--- a/articulo 1 XAI/Redaccion/Manuscript ML Clasificaction and DEA_04092024_JLZ y RGM.docx
+++ b/articulo 1 XAI/Redaccion/Manuscript ML Clasificaction and DEA_04092024_JLZ y RGM.docx
@@ -2334,18 +2334,11 @@
       <w:pPr>
         <w:spacing w:line="360" w:lineRule="auto"/>
       </w:pPr>
-      <w:del w:id="49" w:author="Jose Luis Zofio Prieto" w:date="2024-08-30T14:15:00Z">
-        <w:r>
-          <w:lastRenderedPageBreak/>
-          <w:delText>All in all</w:delText>
-        </w:r>
-      </w:del>
       <w:proofErr w:type="spellStart"/>
-      <w:ins w:id="50" w:author="Jose Luis Zofio Prieto" w:date="2024-08-30T14:15:00Z">
-        <w:r>
-          <w:t>Altoghether</w:t>
-        </w:r>
-      </w:ins>
+      <w:r>
+        <w:lastRenderedPageBreak/>
+        <w:t>Altoghether</w:t>
+      </w:r>
       <w:proofErr w:type="spellEnd"/>
       <w:r>
         <w:t>, t</w:t>
@@ -2353,82 +2346,9 @@
       <w:r>
         <w:t xml:space="preserve">his </w:t>
       </w:r>
-      <w:del w:id="51" w:author="Jose Luis Zofio Prieto" w:date="2024-08-30T14:15:00Z">
-        <w:r>
-          <w:delText xml:space="preserve">paper </w:delText>
-        </w:r>
-      </w:del>
-      <w:ins w:id="52" w:author="Jose Luis Zofio Prieto" w:date="2024-08-30T14:15:00Z">
-        <w:r>
-          <w:t xml:space="preserve">study </w:t>
-        </w:r>
-      </w:ins>
-      <w:del w:id="53" w:author="Jose Luis Zofio Prieto" w:date="2024-08-30T14:15:00Z">
-        <w:r>
-          <w:delText xml:space="preserve">aims to </w:delText>
-        </w:r>
-      </w:del>
-      <w:ins w:id="54" w:author="Jose Luis Zofio Prieto" w:date="2024-08-30T14:15:00Z">
-        <w:r>
-          <w:t xml:space="preserve">introduces a </w:t>
-        </w:r>
-      </w:ins>
-      <w:ins w:id="55" w:author="Jose Luis Zofio Prieto" w:date="2024-08-30T14:16:00Z">
-        <w:r>
-          <w:t xml:space="preserve">new method </w:t>
-        </w:r>
-      </w:ins>
-      <w:ins w:id="56" w:author="Jose Luis Zofio Prieto" w:date="2024-08-30T14:17:00Z">
-        <w:r>
-          <w:t xml:space="preserve">that, based on classification models, allows </w:t>
-        </w:r>
-      </w:ins>
-      <w:ins w:id="57" w:author="Jose Luis Zofio Prieto" w:date="2024-08-30T14:16:00Z">
-        <w:r>
-          <w:t>identify</w:t>
-        </w:r>
-      </w:ins>
-      <w:ins w:id="58" w:author="Jose Luis Zofio Prieto" w:date="2024-08-30T14:17:00Z">
-        <w:r>
-          <w:t>ing</w:t>
-        </w:r>
-      </w:ins>
-      <w:ins w:id="59" w:author="Jose Luis Zofio Prieto" w:date="2024-08-30T14:16:00Z">
-        <w:r>
-          <w:t xml:space="preserve"> the efficiency status of DMUs and their relative scores</w:t>
-        </w:r>
-      </w:ins>
-      <w:ins w:id="60" w:author="Jose Luis Zofio Prieto" w:date="2024-08-30T14:17:00Z">
-        <w:r>
-          <w:t xml:space="preserve">. The method </w:t>
-        </w:r>
-      </w:ins>
-      <w:del w:id="61" w:author="Jose Luis Zofio Prieto" w:date="2024-08-30T14:17:00Z">
-        <w:r>
-          <w:delText>explor</w:delText>
-        </w:r>
-      </w:del>
-      <w:del w:id="62" w:author="Jose Luis Zofio Prieto" w:date="2024-08-30T14:16:00Z">
-        <w:r>
-          <w:delText>e</w:delText>
-        </w:r>
-      </w:del>
-      <w:del w:id="63" w:author="Jose Luis Zofio Prieto" w:date="2024-08-30T14:17:00Z">
-        <w:r>
-          <w:delText xml:space="preserve"> </w:delText>
-        </w:r>
-        <w:r>
-          <w:delText>new</w:delText>
-        </w:r>
-        <w:r>
-          <w:delText xml:space="preserve"> </w:delText>
-        </w:r>
-      </w:del>
-      <w:ins w:id="64" w:author="Jose Luis Zofio Prieto" w:date="2024-08-30T14:17:00Z">
-        <w:r>
-          <w:t xml:space="preserve">exploits existing </w:t>
-        </w:r>
-      </w:ins>
+      <w:r>
+        <w:t xml:space="preserve">study introduces a new method that, based on classification models, allows identifying the efficiency status of DMUs and their relative scores. The method exploits existing </w:t>
+      </w:r>
       <w:r>
         <w:t>synergies between DEA and machine learning techniques, elucidating the potential benefits of their integration in the context of efficiency evaluation. Specifically, we discuss various approaches for combining DEA with machine learning</w:t>
       </w:r>
@@ -2463,23 +2383,7 @@
         <w:t xml:space="preserve"> (NN)</w:t>
       </w:r>
       <w:r>
-        <w:t xml:space="preserve">. Section 3 introduces our novel approach, which integrates DEA with these two classification techniques, aiming to enhance efficiency assessment for </w:t>
-      </w:r>
-      <w:del w:id="65" w:author="Jose Luis Zofio Prieto" w:date="2024-08-30T14:35:00Z">
-        <w:r>
-          <w:delText>decision-making units (</w:delText>
-        </w:r>
-      </w:del>
-      <w:r>
-        <w:t>DMUs</w:t>
-      </w:r>
-      <w:del w:id="66" w:author="Jose Luis Zofio Prieto" w:date="2024-08-30T14:35:00Z">
-        <w:r>
-          <w:delText>)</w:delText>
-        </w:r>
-      </w:del>
-      <w:r>
-        <w:t>.</w:t>
+        <w:t>. Section 3 introduces our novel approach, which integrates DEA with these two classification techniques, aiming to enhance efficiency assessment for DMUs.</w:t>
       </w:r>
       <w:r>
         <w:t xml:space="preserve"> W</w:t>
@@ -2603,56 +2507,40 @@
       <w:r>
         <w:t xml:space="preserve">Data Envelopment Analysis (DEA) is a non-parametric method widely used for evaluating the relative efficiency of decision-making units (DMUs) in various fields, including economics, finance, </w:t>
       </w:r>
-      <w:ins w:id="67" w:author="Jose Luis Zofio Prieto" w:date="2024-08-30T14:30:00Z">
-        <w:r>
-          <w:t xml:space="preserve">management science </w:t>
+      <w:r>
+        <w:t xml:space="preserve">management science </w:t>
+      </w:r>
+      <w:r>
+        <w:t xml:space="preserve">and operations research. </w:t>
+      </w:r>
+      <w:r>
+        <w:t>I</w:t>
+      </w:r>
+      <w:r>
+        <w:t>ntroduced by Charnes</w:t>
+      </w:r>
+      <w:r>
+        <w:t xml:space="preserve"> et al.</w:t>
+      </w:r>
+      <w:r>
+        <w:t xml:space="preserve"> (1978)</w:t>
+      </w:r>
+      <w:del w:id="49" w:author="Jose Luis Zofio Prieto" w:date="2024-08-30T14:31:00Z">
+        <w:r>
+          <w:delText>.</w:delText>
+        </w:r>
+      </w:del>
+      <w:ins w:id="50" w:author="Jose Luis Zofio Prieto" w:date="2024-08-30T14:31:00Z">
+        <w:r>
+          <w:t>,</w:t>
         </w:r>
       </w:ins>
       <w:r>
-        <w:t xml:space="preserve">and operations research. </w:t>
-      </w:r>
-      <w:del w:id="68" w:author="Jose Luis Zofio Prieto" w:date="2024-08-30T14:31:00Z">
-        <w:r>
-          <w:delText>It was first i</w:delText>
-        </w:r>
-      </w:del>
-      <w:ins w:id="69" w:author="Jose Luis Zofio Prieto" w:date="2024-08-30T14:31:00Z">
-        <w:r>
-          <w:t>I</w:t>
-        </w:r>
-      </w:ins>
-      <w:r>
-        <w:t>ntroduced by Charnes</w:t>
-      </w:r>
-      <w:r>
-        <w:t xml:space="preserve"> et al.</w:t>
-      </w:r>
-      <w:r>
-        <w:t xml:space="preserve"> (1978)</w:t>
-      </w:r>
-      <w:del w:id="70" w:author="Jose Luis Zofio Prieto" w:date="2024-08-30T14:31:00Z">
-        <w:r>
-          <w:delText>.</w:delText>
-        </w:r>
-      </w:del>
-      <w:ins w:id="71" w:author="Jose Luis Zofio Prieto" w:date="2024-08-30T14:31:00Z">
-        <w:r>
-          <w:t>,</w:t>
-        </w:r>
-      </w:ins>
-      <w:r>
         <w:t xml:space="preserve"> DEA offers a powerful framework for assessing the efficiency of DMUs </w:t>
       </w:r>
-      <w:del w:id="72" w:author="Jose Luis Zofio Prieto" w:date="2024-08-30T14:31:00Z">
-        <w:r>
-          <w:delText xml:space="preserve">that convert </w:delText>
-        </w:r>
-      </w:del>
-      <w:ins w:id="73" w:author="Jose Luis Zofio Prieto" w:date="2024-08-30T14:31:00Z">
-        <w:r>
-          <w:t xml:space="preserve">transforming </w:t>
-        </w:r>
-      </w:ins>
+      <w:r>
+        <w:t xml:space="preserve">transforming </w:t>
+      </w:r>
       <w:r>
         <w:t xml:space="preserve">multiple inputs into multiple outputs. DEA operates under the assumption of constant returns to scale (CRS) or variable returns to scale (VRS). VRS </w:t>
       </w:r>
@@ -2678,52 +2566,15 @@
       <w:r>
         <w:t>In this</w:t>
       </w:r>
-      <w:del w:id="74" w:author="Jose Luis Zofio Prieto" w:date="2024-08-30T14:33:00Z">
-        <w:r>
-          <w:delText xml:space="preserve"> paper</w:delText>
-        </w:r>
-      </w:del>
-      <w:ins w:id="75" w:author="Jose Luis Zofio Prieto" w:date="2024-08-30T14:33:00Z">
-        <w:r>
-          <w:t xml:space="preserve"> study </w:t>
-        </w:r>
-      </w:ins>
-      <w:del w:id="76" w:author="Jose Luis Zofio Prieto" w:date="2024-08-30T14:33:00Z">
-        <w:r>
-          <w:delText xml:space="preserve">, </w:delText>
-        </w:r>
-      </w:del>
+      <w:r>
+        <w:t xml:space="preserve"> study </w:t>
+      </w:r>
       <w:r>
         <w:t xml:space="preserve">we </w:t>
       </w:r>
-      <w:del w:id="77" w:author="Jose Luis Zofio Prieto" w:date="2024-08-30T14:33:00Z">
-        <w:r>
-          <w:delText xml:space="preserve">are going to </w:delText>
-        </w:r>
-        <w:r>
-          <w:delText xml:space="preserve">explore the </w:delText>
-        </w:r>
-      </w:del>
-      <w:del w:id="78" w:author="Jose Luis Zofio Prieto" w:date="2024-08-30T14:34:00Z">
-        <w:r>
-          <w:delText>evaluat</w:delText>
-        </w:r>
-      </w:del>
-      <w:del w:id="79" w:author="Jose Luis Zofio Prieto" w:date="2024-08-30T14:33:00Z">
-        <w:r>
-          <w:delText>ion</w:delText>
-        </w:r>
-      </w:del>
-      <w:ins w:id="80" w:author="Jose Luis Zofio Prieto" w:date="2024-08-30T14:34:00Z">
-        <w:r>
-          <w:t xml:space="preserve">evaluate the performance </w:t>
-        </w:r>
-      </w:ins>
-      <w:del w:id="81" w:author="Jose Luis Zofio Prieto" w:date="2024-08-30T14:34:00Z">
-        <w:r>
-          <w:delText xml:space="preserve"> </w:delText>
-        </w:r>
-      </w:del>
+      <w:r>
+        <w:t xml:space="preserve">evaluate the performance </w:t>
+      </w:r>
       <w:r>
         <w:t xml:space="preserve">of </w:t>
       </w:r>
@@ -2737,97 +2588,35 @@
       <w:r>
         <w:t xml:space="preserve"> </w:t>
       </w:r>
-      <w:del w:id="82" w:author="Jose Luis Zofio Prieto" w:date="2024-08-30T14:35:00Z">
-        <w:r>
-          <w:delText xml:space="preserve">units </w:delText>
-        </w:r>
-      </w:del>
-      <w:ins w:id="83" w:author="Jose Luis Zofio Prieto" w:date="2024-08-30T14:36:00Z">
-        <w:r>
-          <w:t xml:space="preserve">observations by measuring </w:t>
-        </w:r>
-      </w:ins>
-      <w:del w:id="84" w:author="Jose Luis Zofio Prieto" w:date="2024-08-30T14:36:00Z">
-        <w:r>
-          <w:delText xml:space="preserve">regarding </w:delText>
-        </w:r>
-      </w:del>
-      <w:r>
-        <w:t xml:space="preserve">their technical efficiency. </w:t>
-      </w:r>
-      <w:proofErr w:type="spellStart"/>
-      <w:r>
-        <w:t>These</w:t>
-      </w:r>
-      <w:del w:id="85" w:author="Jose Luis Zofio Prieto" w:date="2024-08-30T14:36:00Z">
-        <w:r>
-          <w:delText xml:space="preserve"> units</w:delText>
-        </w:r>
-      </w:del>
-      <w:ins w:id="86" w:author="Jose Luis Zofio Prieto" w:date="2024-08-30T14:36:00Z">
-        <w:r>
-          <w:t>observations</w:t>
-        </w:r>
-      </w:ins>
-      <w:proofErr w:type="spellEnd"/>
-      <w:ins w:id="87" w:author="Jose Luis Zofio Prieto" w:date="2024-08-30T14:37:00Z">
-        <w:r>
-          <w:t xml:space="preserve"> or DMUs</w:t>
-        </w:r>
-      </w:ins>
-      <w:r>
-        <w:t xml:space="preserve">, which could be firms or organizations, </w:t>
-      </w:r>
-      <w:del w:id="88" w:author="Jose Luis Zofio Prieto" w:date="2024-08-30T14:37:00Z">
-        <w:r>
-          <w:delText xml:space="preserve">are referred to as </w:delText>
-        </w:r>
-      </w:del>
-      <w:del w:id="89" w:author="Jose Luis Zofio Prieto" w:date="2024-08-30T14:35:00Z">
-        <w:r>
-          <w:delText>Decision</w:delText>
-        </w:r>
-        <w:r>
-          <w:delText>-</w:delText>
-        </w:r>
-        <w:r>
-          <w:delText>Making Units (</w:delText>
-        </w:r>
-      </w:del>
-      <w:del w:id="90" w:author="Jose Luis Zofio Prieto" w:date="2024-08-30T14:37:00Z">
-        <w:r>
-          <w:delText>DMUs</w:delText>
-        </w:r>
-      </w:del>
-      <w:del w:id="91" w:author="Jose Luis Zofio Prieto" w:date="2024-08-30T14:35:00Z">
-        <w:r>
-          <w:delText>)</w:delText>
-        </w:r>
-      </w:del>
-      <w:del w:id="92" w:author="Jose Luis Zofio Prieto" w:date="2024-08-30T14:37:00Z">
-        <w:r>
-          <w:delText xml:space="preserve">. They </w:delText>
-        </w:r>
-      </w:del>
-      <w:r>
-        <w:t xml:space="preserve">utilize </w:t>
-      </w:r>
-      <w:ins w:id="93" w:author="Jose Luis Zofio Prieto" w:date="2024-08-30T14:37:00Z">
-        <w:r>
-          <w:rPr>
-            <w:i/>
-            <w:iCs/>
-          </w:rPr>
-          <w:t xml:space="preserve">m </w:t>
-        </w:r>
-      </w:ins>
+      <w:r>
+        <w:t xml:space="preserve">observations by measuring </w:t>
+      </w:r>
+      <w:r>
+        <w:t>their technical efficiency. These</w:t>
+      </w:r>
+      <w:r>
+        <w:t xml:space="preserve"> </w:t>
+      </w:r>
+      <w:r>
+        <w:t>observations or DMUs</w:t>
+      </w:r>
+      <w:r>
+        <w:t xml:space="preserve">, which could be firms or organizations, utilize </w:t>
+      </w:r>
+      <w:r>
+        <w:rPr>
+          <w:i/>
+          <w:iCs/>
+        </w:rPr>
+        <w:t xml:space="preserve">m </w:t>
+      </w:r>
       <w:r>
         <w:t>various inputs</w:t>
       </w:r>
       <w:r>
         <w:t xml:space="preserve"> </w:t>
       </w:r>
-      <w:bookmarkStart w:id="94" w:name="MTBlankEqn"/>
+      <w:bookmarkStart w:id="51" w:name="MTBlankEqn"/>
       <w:r>
         <w:rPr>
           <w:position w:val="-16"/>
@@ -2855,27 +2644,24 @@
           <v:shape id="_x0000_i1025" type="#_x0000_t75" style="width:100.5pt;height:21pt" o:ole="">
             <v:imagedata r:id="rId12" o:title=""/>
           </v:shape>
-          <o:OLEObject Type="Embed" ProgID="Equation.DSMT4" ShapeID="_x0000_i1025" DrawAspect="Content" ObjectID="_1787996926" r:id="rId13"/>
+          <o:OLEObject Type="Embed" ProgID="Equation.DSMT4" ShapeID="_x0000_i1025" DrawAspect="Content" ObjectID="_1788088659" r:id="rId13"/>
         </w:object>
       </w:r>
-      <w:bookmarkEnd w:id="94"/>
+      <w:bookmarkEnd w:id="51"/>
       <w:r>
         <w:t xml:space="preserve">, such as resources, to generate </w:t>
       </w:r>
-      <w:ins w:id="95" w:author="Jose Luis Zofio Prieto" w:date="2024-08-30T14:38:00Z">
-        <w:r>
-          <w:rPr>
-            <w:i/>
-            <w:iCs/>
-          </w:rPr>
-          <w:t xml:space="preserve">s </w:t>
-        </w:r>
-        <w:r>
-          <w:t xml:space="preserve">various </w:t>
-        </w:r>
-      </w:ins>
-      <w:r>
-        <w:lastRenderedPageBreak/>
+      <w:r>
+        <w:rPr>
+          <w:i/>
+          <w:iCs/>
+        </w:rPr>
+        <w:t xml:space="preserve">s </w:t>
+      </w:r>
+      <w:r>
+        <w:t xml:space="preserve">various </w:t>
+      </w:r>
+      <w:r>
         <w:t>outputs</w:t>
       </w:r>
       <w:r>
@@ -2889,42 +2675,29 @@
           <v:shape id="_x0000_i1026" type="#_x0000_t75" style="width:98.25pt;height:21pt" o:ole="">
             <v:imagedata r:id="rId14" o:title=""/>
           </v:shape>
-          <o:OLEObject Type="Embed" ProgID="Equation.DSMT4" ShapeID="_x0000_i1026" DrawAspect="Content" ObjectID="_1787996927" r:id="rId15"/>
+          <o:OLEObject Type="Embed" ProgID="Equation.DSMT4" ShapeID="_x0000_i1026" DrawAspect="Content" ObjectID="_1788088660" r:id="rId15"/>
         </w:object>
       </w:r>
       <w:r>
         <w:t>, like goods or services</w:t>
       </w:r>
-      <w:del w:id="96" w:author="Jose Luis Zofio Prieto" w:date="2024-08-30T14:40:00Z">
+      <w:del w:id="52" w:author="Jose Luis Zofio Prieto" w:date="2024-08-30T14:40:00Z">
         <w:r>
           <w:delText>;</w:delText>
         </w:r>
       </w:del>
-      <w:ins w:id="97" w:author="Jose Luis Zofio Prieto" w:date="2024-08-30T14:40:00Z">
-        <w:r>
-          <w:t>.</w:t>
-        </w:r>
-      </w:ins>
-      <w:ins w:id="98" w:author="Jose Luis Zofio Prieto" w:date="2024-08-30T14:41:00Z">
-        <w:r>
-          <w:t xml:space="preserve"> </w:t>
-        </w:r>
-      </w:ins>
-      <w:ins w:id="99" w:author="Jose Luis Zofio Prieto" w:date="2024-08-30T14:40:00Z">
-        <w:r>
-          <w:t>In this notation</w:t>
-        </w:r>
-      </w:ins>
-      <w:ins w:id="100" w:author="Jose Luis Zofio Prieto" w:date="2024-08-30T14:41:00Z">
-        <w:r>
-          <w:t xml:space="preserve">, input and output vectors </w:t>
-        </w:r>
-      </w:ins>
-      <w:del w:id="101" w:author="Jose Luis Zofio Prieto" w:date="2024-08-30T14:40:00Z">
-        <w:r>
-          <w:delText xml:space="preserve"> where </w:delText>
-        </w:r>
-      </w:del>
+      <w:r>
+        <w:t>.</w:t>
+      </w:r>
+      <w:r>
+        <w:t xml:space="preserve"> </w:t>
+      </w:r>
+      <w:r>
+        <w:t>In this notation</w:t>
+      </w:r>
+      <w:r>
+        <w:t xml:space="preserve">, input and output vectors </w:t>
+      </w:r>
       <w:proofErr w:type="spellStart"/>
       <w:r>
         <w:t>v</w:t>
@@ -2936,60 +2709,25 @@
       <w:r>
         <w:t xml:space="preserve"> </w:t>
       </w:r>
-      <w:ins w:id="102" w:author="Jose Luis Zofio Prieto" w:date="2024-08-30T14:40:00Z">
-        <w:r>
-          <w:t xml:space="preserve">for a </w:t>
-        </w:r>
-        <w:proofErr w:type="spellStart"/>
-        <w:r>
-          <w:t>spe</w:t>
-        </w:r>
-      </w:ins>
-      <w:ins w:id="103" w:author="Jose Luis Zofio Prieto" w:date="2024-08-30T14:41:00Z">
-        <w:r>
-          <w:t>c</w:t>
-        </w:r>
-      </w:ins>
-      <w:ins w:id="104" w:author="Jose Luis Zofio Prieto" w:date="2024-08-30T14:40:00Z">
-        <w:r>
-          <w:t>ici</w:t>
-        </w:r>
-      </w:ins>
-      <w:ins w:id="105" w:author="Jose Luis Zofio Prieto" w:date="2024-08-30T14:41:00Z">
-        <w:r>
-          <w:t>c</w:t>
-        </w:r>
-      </w:ins>
-      <w:proofErr w:type="spellEnd"/>
-      <w:ins w:id="106" w:author="Jose Luis Zofio Prieto" w:date="2024-08-30T14:40:00Z">
-        <w:r>
-          <w:t xml:space="preserve"> observation </w:t>
-        </w:r>
-      </w:ins>
-      <w:ins w:id="107" w:author="Jose Luis Zofio Prieto" w:date="2024-08-30T14:41:00Z">
-        <w:r>
-          <w:rPr>
-            <w:i/>
-            <w:iCs/>
-          </w:rPr>
-          <w:t xml:space="preserve">j </w:t>
-        </w:r>
-      </w:ins>
-      <w:del w:id="108" w:author="Jose Luis Zofio Prieto" w:date="2024-08-30T14:40:00Z">
-        <w:r>
-          <w:delText xml:space="preserve">are represented by letters that are in </w:delText>
-        </w:r>
-      </w:del>
-      <w:ins w:id="109" w:author="Jose Luis Zofio Prieto" w:date="2024-08-30T14:40:00Z">
-        <w:r>
-          <w:t xml:space="preserve">are presented </w:t>
-        </w:r>
-      </w:ins>
-      <w:ins w:id="110" w:author="Jose Luis Zofio Prieto" w:date="2024-08-30T14:41:00Z">
-        <w:r>
-          <w:t xml:space="preserve">in </w:t>
-        </w:r>
-      </w:ins>
+      <w:r>
+        <w:t xml:space="preserve">for a </w:t>
+      </w:r>
+      <w:r>
+        <w:t>specific</w:t>
+      </w:r>
+      <w:r>
+        <w:t xml:space="preserve"> observation </w:t>
+      </w:r>
+      <w:r>
+        <w:rPr>
+          <w:i/>
+          <w:iCs/>
+        </w:rPr>
+        <w:t xml:space="preserve">j </w:t>
+      </w:r>
+      <w:r>
+        <w:t xml:space="preserve">are presented in </w:t>
+      </w:r>
       <w:r>
         <w:t>bold typeface.</w:t>
       </w:r>
@@ -3000,6 +2738,7 @@
         <w:t xml:space="preserve">In a conceptual framework, the term </w:t>
       </w:r>
       <w:r>
+        <w:lastRenderedPageBreak/>
         <w:t>‘</w:t>
       </w:r>
       <w:r>
@@ -3034,7 +2773,7 @@
           <v:shape id="_x0000_i1027" type="#_x0000_t75" style="width:162.75pt;height:21pt" o:ole="">
             <v:imagedata r:id="rId16" o:title=""/>
           </v:shape>
-          <o:OLEObject Type="Embed" ProgID="Equation.DSMT4" ShapeID="_x0000_i1027" DrawAspect="Content" ObjectID="_1787996928" r:id="rId17"/>
+          <o:OLEObject Type="Embed" ProgID="Equation.DSMT4" ShapeID="_x0000_i1027" DrawAspect="Content" ObjectID="_1788088661" r:id="rId17"/>
         </w:object>
       </w:r>
       <w:r>
@@ -3143,24 +2882,13 @@
         </w:rPr>
         <w:t xml:space="preserve">Among the non-parametric methodologies utilized to </w:t>
       </w:r>
-      <w:del w:id="111" w:author="Jose Luis Zofio Prieto" w:date="2024-08-30T14:41:00Z">
-        <w:r>
-          <w:rPr>
-            <w:rFonts w:cs="Times New Roman"/>
-            <w:lang w:eastAsia="es-ES"/>
-          </w:rPr>
-          <w:delText xml:space="preserve">ascertain </w:delText>
-        </w:r>
-      </w:del>
-      <w:ins w:id="112" w:author="Jose Luis Zofio Prieto" w:date="2024-08-30T14:41:00Z">
-        <w:r>
-          <w:rPr>
-            <w:rFonts w:cs="Times New Roman"/>
-            <w:lang w:eastAsia="es-ES"/>
-          </w:rPr>
-          <w:t xml:space="preserve">empirically approximate </w:t>
-        </w:r>
-      </w:ins>
+      <w:r>
+        <w:rPr>
+          <w:rFonts w:cs="Times New Roman"/>
+          <w:lang w:eastAsia="es-ES"/>
+        </w:rPr>
+        <w:t xml:space="preserve">empirically approximate </w:t>
+      </w:r>
       <w:r>
         <w:rPr>
           <w:rFonts w:cs="Times New Roman"/>
@@ -3183,7 +2911,7 @@
           <v:shape id="_x0000_i1028" type="#_x0000_t75" style="width:11.25pt;height:12pt" o:ole="">
             <v:imagedata r:id="rId18" o:title=""/>
           </v:shape>
-          <o:OLEObject Type="Embed" ProgID="Equation.DSMT4" ShapeID="_x0000_i1028" DrawAspect="Content" ObjectID="_1787996929" r:id="rId19"/>
+          <o:OLEObject Type="Embed" ProgID="Equation.DSMT4" ShapeID="_x0000_i1028" DrawAspect="Content" ObjectID="_1788088662" r:id="rId19"/>
         </w:object>
       </w:r>
       <w:r>
@@ -3191,129 +2919,45 @@
           <w:rFonts w:cs="Times New Roman"/>
           <w:lang w:eastAsia="es-ES"/>
         </w:rPr>
-        <w:t xml:space="preserve">, </w:t>
-      </w:r>
-      <w:del w:id="113" w:author="Jose Luis Zofio Prieto" w:date="2024-08-30T14:41:00Z">
-        <w:r>
-          <w:rPr>
-            <w:rFonts w:cs="Times New Roman"/>
-            <w:lang w:eastAsia="es-ES"/>
-          </w:rPr>
-          <w:delText>Data Envelopment Analysis (</w:delText>
-        </w:r>
-      </w:del>
+        <w:t xml:space="preserve">, DEA stands out as one of the </w:t>
+      </w:r>
+      <w:proofErr w:type="gramStart"/>
       <w:r>
         <w:rPr>
           <w:rFonts w:cs="Times New Roman"/>
           <w:lang w:eastAsia="es-ES"/>
         </w:rPr>
-        <w:t>DEA</w:t>
-      </w:r>
-      <w:del w:id="114" w:author="Jose Luis Zofio Prieto" w:date="2024-08-30T14:41:00Z">
-        <w:r>
-          <w:rPr>
-            <w:rFonts w:cs="Times New Roman"/>
-            <w:lang w:eastAsia="es-ES"/>
-          </w:rPr>
-          <w:delText>)</w:delText>
-        </w:r>
-      </w:del>
+        <w:t>most commonly employed</w:t>
+      </w:r>
+      <w:proofErr w:type="gramEnd"/>
       <w:r>
         <w:rPr>
           <w:rFonts w:cs="Times New Roman"/>
           <w:lang w:eastAsia="es-ES"/>
         </w:rPr>
-        <w:t xml:space="preserve"> stands out as one of the </w:t>
-      </w:r>
-      <w:proofErr w:type="gramStart"/>
+        <w:t xml:space="preserve"> approaches in practical applications.</w:t>
+      </w:r>
       <w:r>
         <w:rPr>
           <w:rFonts w:cs="Times New Roman"/>
           <w:lang w:eastAsia="es-ES"/>
         </w:rPr>
-        <w:t>most commonly employed</w:t>
-      </w:r>
-      <w:proofErr w:type="gramEnd"/>
+        <w:t xml:space="preserve"> Under VRS, Banker et al. (1984) </w:t>
+      </w:r>
       <w:r>
         <w:rPr>
           <w:rFonts w:cs="Times New Roman"/>
           <w:lang w:eastAsia="es-ES"/>
         </w:rPr>
-        <w:t xml:space="preserve"> approaches in practical applications.</w:t>
+        <w:t xml:space="preserve">show </w:t>
       </w:r>
       <w:r>
         <w:rPr>
           <w:rFonts w:cs="Times New Roman"/>
           <w:lang w:eastAsia="es-ES"/>
         </w:rPr>
-        <w:t xml:space="preserve"> Under VRS, Banker et al. (1984) </w:t>
-      </w:r>
-      <w:r>
-        <w:rPr>
-          <w:rFonts w:cs="Times New Roman"/>
-          <w:lang w:eastAsia="es-ES"/>
-        </w:rPr>
-        <w:t>show</w:t>
-      </w:r>
-      <w:del w:id="115" w:author="Jose Luis Zofio Prieto" w:date="2024-08-30T14:43:00Z">
-        <w:r>
-          <w:rPr>
-            <w:rFonts w:cs="Times New Roman"/>
-            <w:lang w:eastAsia="es-ES"/>
-          </w:rPr>
-          <w:delText>s</w:delText>
-        </w:r>
-      </w:del>
-      <w:r>
-        <w:rPr>
-          <w:rFonts w:cs="Times New Roman"/>
-          <w:lang w:eastAsia="es-ES"/>
-        </w:rPr>
-        <w:t xml:space="preserve"> </w:t>
-      </w:r>
-      <w:ins w:id="116" w:author="Jose Luis Zofio Prieto" w:date="2024-08-30T14:42:00Z">
-        <w:r>
-          <w:rPr>
-            <w:rFonts w:cs="Times New Roman"/>
-            <w:lang w:eastAsia="es-ES"/>
-          </w:rPr>
-          <w:t xml:space="preserve">that </w:t>
-        </w:r>
-      </w:ins>
-      <w:del w:id="117" w:author="Jose Luis Zofio Prieto" w:date="2024-08-30T14:42:00Z">
-        <w:r>
-          <w:rPr>
-            <w:rFonts w:cs="Times New Roman"/>
-            <w:lang w:eastAsia="es-ES"/>
-          </w:rPr>
-          <w:delText xml:space="preserve">how to </w:delText>
-        </w:r>
-        <w:r>
-          <w:rPr>
-            <w:rFonts w:cs="Times New Roman"/>
-            <w:lang w:eastAsia="es-ES"/>
-          </w:rPr>
-          <w:delText xml:space="preserve">estimate </w:delText>
-        </w:r>
-      </w:del>
-      <w:ins w:id="118" w:author="Jose Luis Zofio Prieto" w:date="2024-08-30T14:42:00Z">
-        <w:r>
-          <w:rPr>
-            <w:rFonts w:cs="Times New Roman"/>
-            <w:lang w:eastAsia="es-ES"/>
-          </w:rPr>
-          <w:t>that the DEA</w:t>
-        </w:r>
-      </w:ins>
-      <w:ins w:id="119" w:author="Jose Luis Zofio Prieto" w:date="2024-08-30T14:43:00Z">
-        <w:r>
-          <w:rPr>
-            <w:rFonts w:cs="Times New Roman"/>
-            <w:lang w:eastAsia="es-ES"/>
-          </w:rPr>
-          <w:t xml:space="preserve"> technology </w:t>
-        </w:r>
-      </w:ins>
+        <w:t xml:space="preserve">that that the DEA technology </w:t>
+      </w:r>
       <w:r>
         <w:rPr>
           <w:position w:val="-4"/>
@@ -3322,27 +2966,15 @@
           <v:shape id="_x0000_i1029" type="#_x0000_t75" style="width:11.25pt;height:12pt" o:ole="">
             <v:imagedata r:id="rId18" o:title=""/>
           </v:shape>
-          <o:OLEObject Type="Embed" ProgID="Equation.DSMT4" ShapeID="_x0000_i1029" DrawAspect="Content" ObjectID="_1787996930" r:id="rId20"/>
+          <o:OLEObject Type="Embed" ProgID="Equation.DSMT4" ShapeID="_x0000_i1029" DrawAspect="Content" ObjectID="_1788088663" r:id="rId20"/>
         </w:object>
       </w:r>
       <w:r>
         <w:t xml:space="preserve"> </w:t>
       </w:r>
-      <w:del w:id="120" w:author="Jose Luis Zofio Prieto" w:date="2024-08-30T14:42:00Z">
-        <w:r>
-          <w:delText xml:space="preserve">through DEA </w:delText>
-        </w:r>
-      </w:del>
-      <w:ins w:id="121" w:author="Jose Luis Zofio Prieto" w:date="2024-08-30T14:42:00Z">
-        <w:r>
-          <w:t>corresponds to</w:t>
-        </w:r>
-      </w:ins>
-      <w:del w:id="122" w:author="Jose Luis Zofio Prieto" w:date="2024-08-30T14:42:00Z">
-        <w:r>
-          <w:delText>as</w:delText>
-        </w:r>
-      </w:del>
+      <w:r>
+        <w:t>corresponds to</w:t>
+      </w:r>
       <w:r>
         <w:t>:</w:t>
       </w:r>
@@ -3369,7 +3001,7 @@
           <v:shape id="_x0000_i1030" type="#_x0000_t75" style="width:333.75pt;height:36pt" o:ole="">
             <v:imagedata r:id="rId21" o:title=""/>
           </v:shape>
-          <o:OLEObject Type="Embed" ProgID="Equation.DSMT4" ShapeID="_x0000_i1030" DrawAspect="Content" ObjectID="_1787996931" r:id="rId22"/>
+          <o:OLEObject Type="Embed" ProgID="Equation.DSMT4" ShapeID="_x0000_i1030" DrawAspect="Content" ObjectID="_1788088664" r:id="rId22"/>
         </w:object>
       </w:r>
       <w:r>
@@ -3465,31 +3097,11 @@
       <w:pPr>
         <w:spacing w:line="360" w:lineRule="auto"/>
       </w:pPr>
-      <w:del w:id="123" w:author="Jose Luis Zofio Prieto" w:date="2024-08-30T14:43:00Z">
-        <w:r>
-          <w:delText xml:space="preserve">Within the existing </w:delText>
-        </w:r>
-      </w:del>
-      <w:ins w:id="124" w:author="Jose Luis Zofio Prieto" w:date="2024-08-30T14:43:00Z">
-        <w:r>
-          <w:t xml:space="preserve">In </w:t>
-        </w:r>
-      </w:ins>
-      <w:del w:id="125" w:author="Jose Luis Zofio Prieto" w:date="2024-08-30T14:43:00Z">
-        <w:r>
-          <w:delText xml:space="preserve">body of </w:delText>
-        </w:r>
-      </w:del>
-      <w:r>
-        <w:t>literature</w:t>
-      </w:r>
-      <w:del w:id="126" w:author="Jose Luis Zofio Prieto" w:date="2024-08-30T14:43:00Z">
-        <w:r>
-          <w:delText>,</w:delText>
-        </w:r>
-      </w:del>
-      <w:r>
-        <w:t xml:space="preserve"> numerous technical efficiency me</w:t>
+      <w:r>
+        <w:t xml:space="preserve">In </w:t>
+      </w:r>
+      <w:r>
+        <w:t>literature numerous technical efficiency me</w:t>
       </w:r>
       <w:r>
         <w:t>asures</w:t>
@@ -3497,12 +3109,10 @@
       <w:r>
         <w:t xml:space="preserve"> are available </w:t>
       </w:r>
-      <w:ins w:id="127" w:author="Jose Luis Zofio Prieto" w:date="2024-08-30T14:44:00Z">
-        <w:r>
-          <w:t xml:space="preserve">to calculate the technical efficiency of observations within </w:t>
-        </w:r>
-      </w:ins>
-      <w:ins w:id="128" w:author="Jose Luis Zofio Prieto" w:date="2024-08-30T14:44:00Z">
+      <w:r>
+        <w:t xml:space="preserve">to calculate the technical efficiency of observations within </w:t>
+      </w:r>
+      <w:ins w:id="53" w:author="Jose Luis Zofio Prieto" w:date="2024-08-30T14:44:00Z">
         <w:r>
           <w:rPr>
             <w:position w:val="-10"/>
@@ -3511,113 +3121,42 @@
             <v:shape id="_x0000_i1031" type="#_x0000_t75" style="width:21pt;height:16.5pt" o:ole="">
               <v:imagedata r:id="rId23" o:title=""/>
             </v:shape>
-            <o:OLEObject Type="Embed" ProgID="Equation.DSMT4" ShapeID="_x0000_i1031" DrawAspect="Content" ObjectID="_1787996932" r:id="rId24"/>
+            <o:OLEObject Type="Embed" ProgID="Equation.DSMT4" ShapeID="_x0000_i1031" DrawAspect="Content" ObjectID="_1788088665" r:id="rId24"/>
           </w:object>
         </w:r>
       </w:ins>
-      <w:ins w:id="129" w:author="Jose Luis Zofio Prieto" w:date="2024-08-30T14:46:00Z">
-        <w:r>
-          <w:sym w:font="Symbol" w:char="F0BE"/>
-        </w:r>
-      </w:ins>
-      <w:del w:id="130" w:author="Jose Luis Zofio Prieto" w:date="2024-08-30T14:44:00Z">
-        <w:r>
-          <w:delText xml:space="preserve">for application through the utilization of </w:delText>
-        </w:r>
-        <w:r>
-          <w:delText>DEA</w:delText>
-        </w:r>
-        <w:r>
-          <w:delText xml:space="preserve"> </w:delText>
-        </w:r>
-      </w:del>
-      <w:del w:id="131" w:author="Jose Luis Zofio Prieto" w:date="2024-08-30T14:46:00Z">
-        <w:r>
-          <w:delText>(</w:delText>
-        </w:r>
-      </w:del>
-      <w:del w:id="132" w:author="Jose Luis Zofio Prieto" w:date="2024-08-30T14:45:00Z">
-        <w:r>
-          <w:delText xml:space="preserve">refer, </w:delText>
-        </w:r>
-      </w:del>
+      <w:r>
+        <w:sym w:font="Symbol" w:char="F0BE"/>
+      </w:r>
       <w:r>
         <w:t xml:space="preserve">for </w:t>
       </w:r>
-      <w:ins w:id="133" w:author="Jose Luis Zofio Prieto" w:date="2024-08-30T14:45:00Z">
-        <w:r>
-          <w:t>a general defin</w:t>
-        </w:r>
-      </w:ins>
-      <w:ins w:id="134" w:author="Jose Luis Zofio Prieto" w:date="2024-08-30T14:46:00Z">
-        <w:r>
-          <w:t>i</w:t>
-        </w:r>
-      </w:ins>
-      <w:ins w:id="135" w:author="Jose Luis Zofio Prieto" w:date="2024-08-30T14:45:00Z">
-        <w:r>
-          <w:t xml:space="preserve">tion </w:t>
-        </w:r>
-      </w:ins>
-      <w:ins w:id="136" w:author="Jose Luis Zofio Prieto" w:date="2024-08-30T14:46:00Z">
-        <w:r>
-          <w:t xml:space="preserve">of these measures </w:t>
-        </w:r>
-      </w:ins>
-      <w:ins w:id="137" w:author="Jose Luis Zofio Prieto" w:date="2024-08-30T14:45:00Z">
-        <w:r>
-          <w:t>see</w:t>
-        </w:r>
-      </w:ins>
-      <w:del w:id="138" w:author="Jose Luis Zofio Prieto" w:date="2024-08-30T14:45:00Z">
-        <w:r>
-          <w:delText>instance</w:delText>
-        </w:r>
-      </w:del>
-      <w:del w:id="139" w:author="Jose Luis Zofio Prieto" w:date="2024-08-30T14:46:00Z">
-        <w:r>
-          <w:delText>, to</w:delText>
-        </w:r>
-      </w:del>
-      <w:r>
-        <w:t xml:space="preserve"> Pastor et al.</w:t>
-      </w:r>
-      <w:del w:id="140" w:author="Jose Luis Zofio Prieto" w:date="2024-08-30T14:46:00Z">
-        <w:r>
-          <w:delText>,</w:delText>
-        </w:r>
-      </w:del>
-      <w:r>
-        <w:t xml:space="preserve"> </w:t>
-      </w:r>
-      <w:ins w:id="141" w:author="Jose Luis Zofio Prieto" w:date="2024-08-30T14:46:00Z">
-        <w:r>
-          <w:t>(</w:t>
-        </w:r>
-      </w:ins>
+      <w:r>
+        <w:t>a general definition of these measures see</w:t>
+      </w:r>
+      <w:r>
+        <w:t xml:space="preserve"> Pastor et al. </w:t>
+      </w:r>
+      <w:r>
+        <w:t>(</w:t>
+      </w:r>
       <w:r>
         <w:t xml:space="preserve">2012). </w:t>
       </w:r>
-      <w:del w:id="142" w:author="Jose Luis Zofio Prieto" w:date="2024-08-30T14:46:00Z">
-        <w:r>
-          <w:delText>In light of</w:delText>
-        </w:r>
-      </w:del>
       <w:proofErr w:type="gramStart"/>
-      <w:ins w:id="143" w:author="Jose Luis Zofio Prieto" w:date="2024-08-30T14:47:00Z">
-        <w:r>
-          <w:t>In particular, our</w:t>
-        </w:r>
-        <w:proofErr w:type="gramEnd"/>
-        <w:r>
-          <w:t xml:space="preserve"> focus is </w:t>
-        </w:r>
-      </w:ins>
-      <w:del w:id="144" w:author="Jose Luis Zofio Prieto" w:date="2024-08-30T14:47:00Z">
-        <w:r>
-          <w:delText xml:space="preserve"> this, our focus is </w:delText>
-        </w:r>
-      </w:del>
+      <w:r>
+        <w:t>In particular</w:t>
+      </w:r>
+      <w:r>
+        <w:t>,</w:t>
+      </w:r>
+      <w:r>
+        <w:t xml:space="preserve"> our</w:t>
+      </w:r>
+      <w:proofErr w:type="gramEnd"/>
+      <w:r>
+        <w:t xml:space="preserve"> focus is </w:t>
+      </w:r>
       <w:r>
         <w:t>directed towards a prevalent</w:t>
       </w:r>
@@ -3627,17 +3166,10 @@
       <w:r>
         <w:t>, namely, the output-oriented radial model</w:t>
       </w:r>
-      <w:del w:id="145" w:author="Jose Luis Zofio Prieto" w:date="2024-08-30T14:48:00Z">
-        <w:r>
-          <w:delText>:</w:delText>
-        </w:r>
-      </w:del>
-      <w:ins w:id="146" w:author="Jose Luis Zofio Prieto" w:date="2024-08-30T14:48:00Z">
-        <w:r>
-          <w:t xml:space="preserve">. Considering the specific DMU </w:t>
-        </w:r>
-      </w:ins>
-      <w:ins w:id="147" w:author="Jose Luis Zofio Prieto" w:date="2024-08-30T14:49:00Z">
+      <w:r>
+        <w:t xml:space="preserve">. Considering the specific DMU </w:t>
+      </w:r>
+      <w:ins w:id="54" w:author="Jose Luis Zofio Prieto" w:date="2024-08-30T14:49:00Z">
         <w:r>
           <w:rPr>
             <w:position w:val="-12"/>
@@ -3646,20 +3178,13 @@
             <v:shape id="_x0000_i1032" type="#_x0000_t75" style="width:38.25pt;height:18pt" o:ole="">
               <v:imagedata r:id="rId25" o:title=""/>
             </v:shape>
-            <o:OLEObject Type="Embed" ProgID="Equation.DSMT4" ShapeID="_x0000_i1032" DrawAspect="Content" ObjectID="_1787996933" r:id="rId26"/>
+            <o:OLEObject Type="Embed" ProgID="Equation.DSMT4" ShapeID="_x0000_i1032" DrawAspect="Content" ObjectID="_1788088666" r:id="rId26"/>
           </w:object>
         </w:r>
       </w:ins>
-      <w:ins w:id="148" w:author="Jose Luis Zofio Prieto" w:date="2024-08-30T14:49:00Z">
-        <w:r>
-          <w:t xml:space="preserve">, its technical efficiency can be calculated through the following program </w:t>
-        </w:r>
-      </w:ins>
-      <w:del w:id="149" w:author="Jose Luis Zofio Prieto" w:date="2024-08-30T14:49:00Z">
-        <w:r>
-          <w:delText xml:space="preserve"> </w:delText>
-        </w:r>
-      </w:del>
+      <w:r>
+        <w:t xml:space="preserve">, its technical efficiency can be calculated through the following program </w:t>
+      </w:r>
     </w:p>
     <w:p>
       <w:pPr>
@@ -3684,7 +3209,7 @@
           <v:shape id="_x0000_i1033" type="#_x0000_t75" style="width:258.75pt;height:150pt" o:ole="">
             <v:imagedata r:id="rId27" o:title=""/>
           </v:shape>
-          <o:OLEObject Type="Embed" ProgID="Equation.DSMT4" ShapeID="_x0000_i1033" DrawAspect="Content" ObjectID="_1787996934" r:id="rId28"/>
+          <o:OLEObject Type="Embed" ProgID="Equation.DSMT4" ShapeID="_x0000_i1033" DrawAspect="Content" ObjectID="_1788088667" r:id="rId28"/>
         </w:object>
       </w:r>
       <w:r>
@@ -3729,7 +3254,7 @@
         </w:rPr>
         <w:fldChar w:fldCharType="end"/>
       </w:r>
-      <w:bookmarkStart w:id="150" w:name="ZEqnNum539787"/>
+      <w:bookmarkStart w:id="55" w:name="ZEqnNum539787"/>
       <w:r>
         <w:rPr>
           <w:rFonts w:cs="Times New Roman"/>
@@ -3780,7 +3305,7 @@
         </w:rPr>
         <w:instrText>)</w:instrText>
       </w:r>
-      <w:bookmarkEnd w:id="150"/>
+      <w:bookmarkEnd w:id="55"/>
       <w:r>
         <w:rPr>
           <w:rFonts w:cs="Times New Roman"/>
@@ -3796,21 +3321,9 @@
       <w:r>
         <w:t>Under th</w:t>
       </w:r>
-      <w:del w:id="151" w:author="Jose Luis Zofio Prieto" w:date="2024-08-30T14:48:00Z">
-        <w:r>
-          <w:delText>e output-oriented radi</w:delText>
-        </w:r>
-      </w:del>
-      <w:ins w:id="152" w:author="Jose Luis Zofio Prieto" w:date="2024-08-30T14:50:00Z">
-        <w:r>
-          <w:t>is</w:t>
-        </w:r>
-      </w:ins>
-      <w:del w:id="153" w:author="Jose Luis Zofio Prieto" w:date="2024-08-30T14:48:00Z">
-        <w:r>
-          <w:delText>al</w:delText>
-        </w:r>
-      </w:del>
+      <w:r>
+        <w:t>is</w:t>
+      </w:r>
       <w:r>
         <w:t xml:space="preserve"> model,</w:t>
       </w:r>
@@ -3832,12 +3345,10 @@
       <w:r>
         <w:t>one</w:t>
       </w:r>
-      <w:ins w:id="154" w:author="Jose Luis Zofio Prieto" w:date="2024-08-30T14:50:00Z">
-        <w:r>
-          <w:t xml:space="preserve">, </w:t>
-        </w:r>
-      </w:ins>
-      <w:ins w:id="155" w:author="Jose Luis Zofio Prieto" w:date="2024-08-30T14:50:00Z">
+      <w:r>
+        <w:t xml:space="preserve">, </w:t>
+      </w:r>
+      <w:ins w:id="56" w:author="Jose Luis Zofio Prieto" w:date="2024-08-30T14:50:00Z">
         <w:r>
           <w:rPr>
             <w:position w:val="-10"/>
@@ -3846,15 +3357,13 @@
             <v:shape id="_x0000_i1034" type="#_x0000_t75" style="width:27pt;height:16.5pt" o:ole="">
               <v:imagedata r:id="rId29" o:title=""/>
             </v:shape>
-            <o:OLEObject Type="Embed" ProgID="Equation.DSMT4" ShapeID="_x0000_i1034" DrawAspect="Content" ObjectID="_1787996935" r:id="rId30"/>
+            <o:OLEObject Type="Embed" ProgID="Equation.DSMT4" ShapeID="_x0000_i1034" DrawAspect="Content" ObjectID="_1788088668" r:id="rId30"/>
           </w:object>
         </w:r>
       </w:ins>
-      <w:ins w:id="156" w:author="Jose Luis Zofio Prieto" w:date="2024-08-30T14:50:00Z">
-        <w:r>
-          <w:t>,</w:t>
-        </w:r>
-      </w:ins>
+      <w:r>
+        <w:t>,</w:t>
+      </w:r>
       <w:r>
         <w:t xml:space="preserve"> is considered fully efficient, indicating that it operates on the efficien</w:t>
       </w:r>
@@ -3873,12 +3382,10 @@
       <w:r>
         <w:t>one</w:t>
       </w:r>
-      <w:ins w:id="157" w:author="Jose Luis Zofio Prieto" w:date="2024-08-30T14:51:00Z">
-        <w:r>
-          <w:t xml:space="preserve">, </w:t>
-        </w:r>
-      </w:ins>
-      <w:ins w:id="158" w:author="Jose Luis Zofio Prieto" w:date="2024-08-30T14:51:00Z">
+      <w:r>
+        <w:t xml:space="preserve">, </w:t>
+      </w:r>
+      <w:ins w:id="57" w:author="Jose Luis Zofio Prieto" w:date="2024-08-30T14:51:00Z">
         <w:r>
           <w:rPr>
             <w:position w:val="-10"/>
@@ -3887,18 +3394,16 @@
             <v:shape id="_x0000_i1035" type="#_x0000_t75" style="width:27pt;height:16.5pt" o:ole="">
               <v:imagedata r:id="rId31" o:title=""/>
             </v:shape>
-            <o:OLEObject Type="Embed" ProgID="Equation.DSMT4" ShapeID="_x0000_i1035" DrawAspect="Content" ObjectID="_1787996936" r:id="rId32"/>
+            <o:OLEObject Type="Embed" ProgID="Equation.DSMT4" ShapeID="_x0000_i1035" DrawAspect="Content" ObjectID="_1788088669" r:id="rId32"/>
           </w:object>
         </w:r>
       </w:ins>
       <w:r>
         <w:t xml:space="preserve"> </w:t>
       </w:r>
-      <w:ins w:id="159" w:author="Jose Luis Zofio Prieto" w:date="2024-08-30T14:54:00Z">
-        <w:r>
-          <w:t xml:space="preserve">, </w:t>
-        </w:r>
-      </w:ins>
+      <w:r>
+        <w:t xml:space="preserve">, </w:t>
+      </w:r>
       <w:r>
         <w:t xml:space="preserve">implies inefficiency relative to the </w:t>
       </w:r>
@@ -3926,20 +3431,13 @@
       <w:r>
         <w:t xml:space="preserve">The radial measure </w:t>
       </w:r>
-      <w:ins w:id="160" w:author="Jose Luis Zofio Prieto" w:date="2024-08-30T14:54:00Z">
-        <w:r>
-          <w:t xml:space="preserve">and </w:t>
-        </w:r>
-      </w:ins>
-      <w:ins w:id="161" w:author="Jose Luis Zofio Prieto" w:date="2024-08-30T14:55:00Z">
-        <w:r>
-          <w:t xml:space="preserve">its associated reference benchmarks on the frontier </w:t>
-        </w:r>
-      </w:ins>
+      <w:r>
+        <w:t xml:space="preserve">and its associated reference benchmarks on the frontier </w:t>
+      </w:r>
       <w:r>
         <w:t>provide</w:t>
       </w:r>
-      <w:del w:id="162" w:author="Jose Luis Zofio Prieto" w:date="2024-08-30T14:55:00Z">
+      <w:del w:id="58" w:author="Jose Luis Zofio Prieto" w:date="2024-08-30T14:55:00Z">
         <w:r>
           <w:delText>s</w:delText>
         </w:r>
@@ -3961,13 +3459,12 @@
           <w:bCs/>
         </w:rPr>
       </w:pPr>
-      <w:commentRangeStart w:id="163"/>
+      <w:commentRangeStart w:id="59"/>
       <w:r>
         <w:rPr>
           <w:b/>
           <w:bCs/>
         </w:rPr>
-        <w:lastRenderedPageBreak/>
         <w:t>Two well-known Machine Learning Techniques</w:t>
       </w:r>
       <w:r>
@@ -3977,12 +3474,12 @@
         </w:rPr>
         <w:t xml:space="preserve"> for Classification</w:t>
       </w:r>
-      <w:commentRangeEnd w:id="163"/>
+      <w:commentRangeEnd w:id="59"/>
       <w:r>
         <w:rPr>
           <w:rStyle w:val="Refdecomentario"/>
         </w:rPr>
-        <w:commentReference w:id="163"/>
+        <w:commentReference w:id="59"/>
       </w:r>
     </w:p>
     <w:p>
@@ -3991,11 +3488,6 @@
           <w:tab w:val="left" w:pos="8280"/>
         </w:tabs>
         <w:spacing w:line="360" w:lineRule="auto"/>
-        <w:pPrChange w:id="164" w:author="Jose Luis Zofio Prieto" w:date="2024-08-30T16:28:00Z">
-          <w:pPr>
-            <w:spacing w:line="360" w:lineRule="auto"/>
-          </w:pPr>
-        </w:pPrChange>
       </w:pPr>
       <w:r>
         <w:t>In this subsection, we briefly outline the fundamentals of</w:t>
@@ -4006,62 +3498,36 @@
       <w:r>
         <w:t>the two machine learning techniques that will be employed throughout the article</w:t>
       </w:r>
-      <w:ins w:id="165" w:author="Jose Luis Zofio Prieto" w:date="2024-08-30T16:24:00Z">
-        <w:r>
-          <w:t>:</w:t>
-        </w:r>
-      </w:ins>
+      <w:r>
+        <w:t>:</w:t>
+      </w:r>
+      <w:r>
+        <w:t xml:space="preserve"> Support Vector Machines</w:t>
+      </w:r>
       <w:r>
         <w:t xml:space="preserve"> </w:t>
       </w:r>
-      <w:del w:id="166" w:author="Jose Luis Zofio Prieto" w:date="2024-08-30T16:24:00Z">
-        <w:r>
-          <w:delText>(</w:delText>
-        </w:r>
-      </w:del>
-      <w:r>
-        <w:t>Support Vector Machines</w:t>
-      </w:r>
-      <w:del w:id="167" w:author="Jose Luis Zofio Prieto" w:date="2024-08-30T16:24:00Z">
-        <w:r>
-          <w:delText>,</w:delText>
-        </w:r>
-      </w:del>
+      <w:r>
+        <w:t>(</w:t>
+      </w:r>
+      <w:r>
+        <w:t>SVM</w:t>
+      </w:r>
+      <w:r>
+        <w:t>)</w:t>
+      </w:r>
+      <w:r>
+        <w:t>,</w:t>
+      </w:r>
+      <w:r>
+        <w:t xml:space="preserve"> and Neural Networks</w:t>
+      </w:r>
       <w:r>
         <w:t xml:space="preserve"> </w:t>
       </w:r>
-      <w:ins w:id="168" w:author="Jose Luis Zofio Prieto" w:date="2024-08-30T16:24:00Z">
-        <w:r>
-          <w:t>(</w:t>
-        </w:r>
-      </w:ins>
-      <w:r>
-        <w:t>SVM</w:t>
-      </w:r>
-      <w:ins w:id="169" w:author="Jose Luis Zofio Prieto" w:date="2024-08-30T16:24:00Z">
-        <w:r>
-          <w:t>)</w:t>
-        </w:r>
-      </w:ins>
-      <w:r>
-        <w:t>,</w:t>
-      </w:r>
-      <w:r>
-        <w:t xml:space="preserve"> and Neural Networks</w:t>
-      </w:r>
-      <w:del w:id="170" w:author="Jose Luis Zofio Prieto" w:date="2024-08-30T16:24:00Z">
-        <w:r>
-          <w:delText>,</w:delText>
-        </w:r>
-      </w:del>
-      <w:r>
-        <w:t xml:space="preserve"> </w:t>
-      </w:r>
-      <w:ins w:id="171" w:author="Jose Luis Zofio Prieto" w:date="2024-08-30T16:24:00Z">
-        <w:r>
-          <w:t>(</w:t>
-        </w:r>
-      </w:ins>
+      <w:r>
+        <w:t>(</w:t>
+      </w:r>
       <w:r>
         <w:t>NN</w:t>
       </w:r>
@@ -4082,63 +3548,39 @@
       <w:r>
         <w:t xml:space="preserve">. SVM is a </w:t>
       </w:r>
-      <w:ins w:id="172" w:author="Jose Luis Zofio Prieto" w:date="2024-08-30T16:29:00Z">
-        <w:r>
-          <w:t xml:space="preserve">favored </w:t>
-        </w:r>
-      </w:ins>
-      <w:del w:id="173" w:author="Jose Luis Zofio Prieto" w:date="2024-08-30T16:25:00Z">
-        <w:r>
-          <w:delText xml:space="preserve">powerful </w:delText>
-        </w:r>
-      </w:del>
-      <w:r>
-        <w:t>supervised learning algorithm used for classification and regression tasks. It works by finding the hyperplane that best separates the data points into different classes while maximizing the margin between classes. On the other hand, N</w:t>
+      <w:r>
+        <w:t xml:space="preserve">favored </w:t>
+      </w:r>
+      <w:r>
+        <w:t xml:space="preserve">supervised </w:t>
+      </w:r>
+      <w:r>
+        <w:lastRenderedPageBreak/>
+        <w:t>learning algorithm used for classification and regression tasks. It works by finding the hyperplane that best separates the data points into different classes while maximizing the margin between classes. On the other hand, N</w:t>
       </w:r>
       <w:r>
         <w:t>N</w:t>
       </w:r>
       <w:r>
-        <w:t xml:space="preserve"> are a class of learning algorithms inspired by the structure and function of the human brain. They consist of interconnected layers of neurons that process input data through nonlinear transformations to learn complex patterns and relationships. By understanding the underlying principles of SVM and </w:t>
-      </w:r>
-      <w:r>
-        <w:t>NN</w:t>
-      </w:r>
-      <w:r>
-        <w:t xml:space="preserve">, we can </w:t>
-      </w:r>
-      <w:r>
-        <w:t xml:space="preserve">try to </w:t>
-      </w:r>
-      <w:r>
-        <w:t xml:space="preserve">harness their capabilities to </w:t>
-      </w:r>
-      <w:del w:id="174" w:author="Jose Luis Zofio Prieto" w:date="2024-08-30T16:29:00Z">
-        <w:r>
-          <w:delText xml:space="preserve">complement </w:delText>
-        </w:r>
-      </w:del>
-      <w:ins w:id="175" w:author="Jose Luis Zofio Prieto" w:date="2024-08-30T16:29:00Z">
-        <w:r>
-          <w:t>enhance</w:t>
-        </w:r>
-        <w:r>
-          <w:t xml:space="preserve"> </w:t>
-        </w:r>
-      </w:ins>
-      <w:r>
-        <w:t>the DEA</w:t>
-      </w:r>
-      <w:del w:id="176" w:author="Jose Luis Zofio Prieto" w:date="2024-08-30T16:29:00Z">
-        <w:r>
-          <w:delText xml:space="preserve"> framework</w:delText>
-        </w:r>
-      </w:del>
-      <w:ins w:id="177" w:author="Jose Luis Zofio Prieto" w:date="2024-08-30T16:29:00Z">
-        <w:r>
-          <w:t xml:space="preserve"> methodology</w:t>
-        </w:r>
-      </w:ins>
+        <w:t xml:space="preserve"> are a class of learning algorithms inspired by the structure and function of the human brain. They consist of interconnected layers of neurons that process input data through nonlinear transformations to learn complex patterns and relationships. </w:t>
+      </w:r>
+      <w:r>
+        <w:t xml:space="preserve">By understanding the underlying principles of SVM and NN, </w:t>
+      </w:r>
+      <w:commentRangeStart w:id="60"/>
+      <w:r>
+        <w:t>which determine the label and the probability of belonging to that label,</w:t>
+      </w:r>
+      <w:commentRangeEnd w:id="60"/>
+      <w:r>
+        <w:rPr>
+          <w:rStyle w:val="Refdecomentario"/>
+        </w:rPr>
+        <w:commentReference w:id="60"/>
+      </w:r>
+      <w:r>
+        <w:t xml:space="preserve"> we can harness their capabilities to enhance the DEA methodology</w:t>
+      </w:r>
       <w:r>
         <w:t>.</w:t>
       </w:r>
@@ -4171,29 +3613,15 @@
       <w:r>
         <w:t>Support Vector Machines stand as a stalwart within the machine learning</w:t>
       </w:r>
-      <w:del w:id="178" w:author="Jose Luis Zofio Prieto" w:date="2024-08-30T16:30:00Z">
-        <w:r>
-          <w:delText xml:space="preserve"> arsenal</w:delText>
-        </w:r>
-      </w:del>
-      <w:ins w:id="179" w:author="Jose Luis Zofio Prieto" w:date="2024-08-30T16:30:00Z">
-        <w:r>
-          <w:t xml:space="preserve"> toolbox</w:t>
-        </w:r>
-      </w:ins>
+      <w:r>
+        <w:t xml:space="preserve"> toolbox</w:t>
+      </w:r>
       <w:r>
         <w:t xml:space="preserve">, </w:t>
       </w:r>
-      <w:del w:id="180" w:author="Jose Luis Zofio Prieto" w:date="2024-08-30T16:38:00Z">
-        <w:r>
-          <w:delText xml:space="preserve">revered </w:delText>
-        </w:r>
-      </w:del>
-      <w:ins w:id="181" w:author="Jose Luis Zofio Prieto" w:date="2024-08-30T16:38:00Z">
-        <w:r>
-          <w:t xml:space="preserve">praised </w:t>
-        </w:r>
-      </w:ins>
+      <w:r>
+        <w:t xml:space="preserve">praised </w:t>
+      </w:r>
       <w:r>
         <w:t xml:space="preserve">for their versatility and robust performance, </w:t>
       </w:r>
@@ -4206,24 +3634,15 @@
       <w:r>
         <w:t xml:space="preserve">A classification problem is distinguished from a regression problem by the nature of the target variable. In classification, the target variable is categorical and represents membership in a discrete class or category, whereas in regression, the target variable is continuous and represents a numerical quantity. For example, consider a classification problem where we aim to predict whether an email is spam or not spam based on </w:t>
       </w:r>
-      <w:ins w:id="182" w:author="Jose Luis Zofio Prieto" w:date="2024-08-30T16:39:00Z">
-        <w:r>
-          <w:t xml:space="preserve">metadata or </w:t>
-        </w:r>
-      </w:ins>
+      <w:r>
+        <w:t xml:space="preserve">metadata or </w:t>
+      </w:r>
       <w:r>
         <w:t xml:space="preserve">various message features such as the frequency of certain keywords, text length, and the presence of hyperlinks. Here, the target variable would be binary: spam or </w:t>
       </w:r>
-      <w:del w:id="183" w:author="Jose Luis Zofio Prieto" w:date="2024-08-30T16:39:00Z">
-        <w:r>
-          <w:delText>not spam</w:delText>
-        </w:r>
-      </w:del>
-      <w:ins w:id="184" w:author="Jose Luis Zofio Prieto" w:date="2024-08-30T16:39:00Z">
-        <w:r>
-          <w:t>legitimate</w:t>
-        </w:r>
-      </w:ins>
+      <w:r>
+        <w:t>legitimate</w:t>
+      </w:r>
       <w:r>
         <w:t xml:space="preserve">. Conversely, in a regression problem, we might want to predict the price of a house based on features like size, location, and number of bedrooms, where the target variable would be </w:t>
       </w:r>
@@ -4233,16 +3652,9 @@
       <w:r>
         <w:t xml:space="preserve">price, a continuous </w:t>
       </w:r>
-      <w:del w:id="185" w:author="Jose Luis Zofio Prieto" w:date="2024-08-30T16:40:00Z">
-        <w:r>
-          <w:delText>quantity</w:delText>
-        </w:r>
-      </w:del>
-      <w:ins w:id="186" w:author="Jose Luis Zofio Prieto" w:date="2024-08-30T16:40:00Z">
-        <w:r>
-          <w:t>amount</w:t>
-        </w:r>
-      </w:ins>
+      <w:r>
+        <w:t>amount</w:t>
+      </w:r>
       <w:r>
         <w:t>.</w:t>
       </w:r>
@@ -4306,21 +3718,11 @@
       <w:r>
         <w:t xml:space="preserve">and </w:t>
       </w:r>
-      <w:ins w:id="187" w:author="Jose Luis Zofio Prieto" w:date="2024-08-30T16:42:00Z">
-        <w:r>
-          <w:t xml:space="preserve">to </w:t>
-        </w:r>
-      </w:ins>
-      <w:r>
-        <w:t>avoid</w:t>
-      </w:r>
-      <w:del w:id="188" w:author="Jose Luis Zofio Prieto" w:date="2024-08-30T16:41:00Z">
-        <w:r>
-          <w:delText>s</w:delText>
-        </w:r>
-      </w:del>
-      <w:r>
-        <w:t xml:space="preserve"> overfitting problems.</w:t>
+      <w:r>
+        <w:t xml:space="preserve">to </w:t>
+      </w:r>
+      <w:r>
+        <w:t>avoid overfitting problems.</w:t>
       </w:r>
     </w:p>
     <w:p>
@@ -4356,31 +3758,19 @@
       <w:r>
         <w:t xml:space="preserve"> in the example mentioned above</w:t>
       </w:r>
-      <w:ins w:id="189" w:author="Jose Luis Zofio Prieto" w:date="2024-08-30T16:46:00Z">
-        <w:r>
-          <w:t>, or the input-output combinations in production data for eff</w:t>
-        </w:r>
-      </w:ins>
-      <w:ins w:id="190" w:author="Jose Luis Zofio Prieto" w:date="2024-08-30T16:47:00Z">
-        <w:r>
-          <w:t>iciency</w:t>
-        </w:r>
-      </w:ins>
-      <w:ins w:id="191" w:author="Jose Luis Zofio Prieto" w:date="2024-08-30T16:46:00Z">
-        <w:r>
-          <w:t xml:space="preserve"> analys</w:t>
-        </w:r>
-      </w:ins>
-      <w:ins w:id="192" w:author="Jose Luis Zofio Prieto" w:date="2024-08-30T16:50:00Z">
-        <w:r>
-          <w:t>e</w:t>
-        </w:r>
-      </w:ins>
-      <w:ins w:id="193" w:author="Jose Luis Zofio Prieto" w:date="2024-08-30T16:46:00Z">
-        <w:r>
-          <w:t>s</w:t>
-        </w:r>
-      </w:ins>
+      <w:r>
+        <w:t xml:space="preserve">, or the </w:t>
+      </w:r>
+      <w:r>
+        <w:lastRenderedPageBreak/>
+        <w:t>input-output combinations in production data for efficiency analys</w:t>
+      </w:r>
+      <w:r>
+        <w:t>e</w:t>
+      </w:r>
+      <w:r>
+        <w:t>s</w:t>
+      </w:r>
       <w:r>
         <w:t>)</w:t>
       </w:r>
@@ -4416,7 +3806,7 @@
           <v:shape id="_x0000_i1036" type="#_x0000_t75" style="width:9.75pt;height:12pt" o:ole="">
             <v:imagedata r:id="rId33" o:title=""/>
           </v:shape>
-          <o:OLEObject Type="Embed" ProgID="Equation.DSMT4" ShapeID="_x0000_i1036" DrawAspect="Content" ObjectID="_1787996937" r:id="rId34"/>
+          <o:OLEObject Type="Embed" ProgID="Equation.DSMT4" ShapeID="_x0000_i1036" DrawAspect="Content" ObjectID="_1788088670" r:id="rId34"/>
         </w:object>
       </w:r>
       <w:r>
@@ -4433,7 +3823,7 @@
           <v:shape id="_x0000_i1037" type="#_x0000_t75" style="width:10.5pt;height:12pt" o:ole="">
             <v:imagedata r:id="rId35" o:title=""/>
           </v:shape>
-          <o:OLEObject Type="Embed" ProgID="Equation.DSMT4" ShapeID="_x0000_i1037" DrawAspect="Content" ObjectID="_1787996938" r:id="rId36"/>
+          <o:OLEObject Type="Embed" ProgID="Equation.DSMT4" ShapeID="_x0000_i1037" DrawAspect="Content" ObjectID="_1788088671" r:id="rId36"/>
         </w:object>
       </w:r>
       <w:r>
@@ -4457,11 +3847,9 @@
       <w:r>
         <w:t xml:space="preserve">. To optimize model performance and prevent overfitting, cross-validation emerges as a valuable technique. Cross-validation involves partitioning the dataset into multiple subsets, training the SVM model on a subset, and evaluating its performance on the remaining data. By systematically varying hyperparameters and evaluating model performance across different subsets, cross-validation enables the selection of optimal hyperparameters that generalize well to unseen </w:t>
       </w:r>
-      <w:ins w:id="194" w:author="Jose Luis Zofio Prieto" w:date="2024-08-30T16:53:00Z">
-        <w:r>
-          <w:t xml:space="preserve">or new </w:t>
-        </w:r>
-      </w:ins>
+      <w:r>
+        <w:t xml:space="preserve">or new </w:t>
+      </w:r>
       <w:r>
         <w:t>data.</w:t>
       </w:r>
@@ -4500,29 +3888,15 @@
       <w:r>
         <w:t xml:space="preserve">two classes, depicted by red </w:t>
       </w:r>
-      <w:ins w:id="195" w:author="Jose Luis Zofio Prieto" w:date="2024-08-30T16:53:00Z">
-        <w:r>
-          <w:t>(</w:t>
-        </w:r>
-      </w:ins>
-      <w:ins w:id="196" w:author="Jose Luis Zofio Prieto" w:date="2024-08-30T16:54:00Z">
-        <w:r>
-          <w:t>southwest</w:t>
-        </w:r>
-      </w:ins>
-      <w:ins w:id="197" w:author="Jose Luis Zofio Prieto" w:date="2024-08-30T16:53:00Z">
-        <w:r>
-          <w:t xml:space="preserve">) </w:t>
-        </w:r>
-      </w:ins>
+      <w:r>
+        <w:t xml:space="preserve">(southwest) </w:t>
+      </w:r>
       <w:r>
         <w:t xml:space="preserve">and blue </w:t>
       </w:r>
-      <w:ins w:id="198" w:author="Jose Luis Zofio Prieto" w:date="2024-08-30T16:54:00Z">
-        <w:r>
-          <w:t xml:space="preserve">(northeast) </w:t>
-        </w:r>
-      </w:ins>
+      <w:r>
+        <w:t xml:space="preserve">(northeast) </w:t>
+      </w:r>
       <w:r>
         <w:t xml:space="preserve">points in a two-dimensional feature space. Figure 1 showcases this scenario, where the </w:t>
       </w:r>
@@ -4772,7 +4146,7 @@
       <w:r>
         <w:t>An illustrative example of the configuration of a neural network in the context of a binary classification problem, with two predictor variables, would consist of two neurons in the input layer, reflecting the number of variables involved in the model. In the output layer, a single neuron would be located to assign the corresponding class to each observation. Between these layers lies the hidden layer, composed of three neurons in this specific case. Figure 2 depicts the structure of this neural network with a configuration of 2-3-1.</w:t>
       </w:r>
-      <w:ins w:id="199" w:author="Jose Luis Zofio Prieto" w:date="2024-08-30T17:23:00Z">
+      <w:ins w:id="61" w:author="Jose Luis Zofio Prieto" w:date="2024-08-30T17:23:00Z">
         <w:r>
           <w:t xml:space="preserve"> </w:t>
         </w:r>
@@ -4909,12 +4283,10 @@
       <w:pPr>
         <w:spacing w:line="360" w:lineRule="auto"/>
       </w:pPr>
-      <w:ins w:id="200" w:author="Jose Luis Zofio Prieto" w:date="2024-08-30T17:09:00Z">
-        <w:r>
-          <w:lastRenderedPageBreak/>
-          <w:t xml:space="preserve">The so-called </w:t>
-        </w:r>
-      </w:ins>
+      <w:r>
+        <w:lastRenderedPageBreak/>
+        <w:t xml:space="preserve">The so-called </w:t>
+      </w:r>
       <w:proofErr w:type="spellStart"/>
       <w:r>
         <w:t>eXplainable</w:t>
@@ -5031,25 +4403,16 @@
       <w:r>
         <w:t xml:space="preserve"> to understand the model's behavior in specific contexts</w:t>
       </w:r>
-      <w:ins w:id="201" w:author="Jose Luis Zofio Prieto" w:date="2024-08-30T17:26:00Z">
-        <w:r>
-          <w:t>.</w:t>
-        </w:r>
-      </w:ins>
+      <w:r>
+        <w:t>.</w:t>
+      </w:r>
       <w:r>
         <w:t xml:space="preserve"> </w:t>
       </w:r>
-      <w:commentRangeStart w:id="202"/>
-      <w:del w:id="203" w:author="Jose Luis Zofio Prieto" w:date="2024-08-30T17:26:00Z">
-        <w:r>
-          <w:delText>(f</w:delText>
-        </w:r>
-      </w:del>
-      <w:ins w:id="204" w:author="Jose Luis Zofio Prieto" w:date="2024-08-30T17:26:00Z">
-        <w:r>
-          <w:t>F</w:t>
-        </w:r>
-      </w:ins>
+      <w:commentRangeStart w:id="62"/>
+      <w:r>
+        <w:t>F</w:t>
+      </w:r>
       <w:r>
         <w:t xml:space="preserve">or example, in our production context the question could be </w:t>
       </w:r>
@@ -5062,23 +4425,18 @@
       <w:r>
         <w:t>’</w:t>
       </w:r>
-      <w:del w:id="205" w:author="Jose Luis Zofio Prieto" w:date="2024-08-30T17:26:00Z">
-        <w:r>
-          <w:delText>)</w:delText>
-        </w:r>
-      </w:del>
       <w:r>
         <w:t>.</w:t>
       </w:r>
       <w:r>
         <w:t xml:space="preserve"> </w:t>
       </w:r>
-      <w:commentRangeEnd w:id="202"/>
+      <w:commentRangeEnd w:id="62"/>
       <w:r>
         <w:rPr>
           <w:rStyle w:val="Refdecomentario"/>
         </w:rPr>
-        <w:commentReference w:id="202"/>
+        <w:commentReference w:id="62"/>
       </w:r>
       <w:r>
         <w:t xml:space="preserve">Thus, the counterfactual method involves projecting an observation from one class onto the separating surface of the two classes, meaning the projection </w:t>
@@ -5115,7 +4473,7 @@
           <w:bCs/>
         </w:rPr>
       </w:pPr>
-      <w:bookmarkStart w:id="206" w:name="_Hlk176366173"/>
+      <w:bookmarkStart w:id="63" w:name="_Hlk176366173"/>
       <w:r>
         <w:rPr>
           <w:b/>
@@ -5131,7 +4489,7 @@
         <w:t xml:space="preserve"> techniques for classification and Data Envelopment Analysis</w:t>
       </w:r>
     </w:p>
-    <w:bookmarkEnd w:id="206"/>
+    <w:bookmarkEnd w:id="63"/>
     <w:p>
       <w:pPr>
         <w:spacing w:line="360" w:lineRule="auto"/>
@@ -5140,37 +4498,15 @@
         <w:lastRenderedPageBreak/>
         <w:t xml:space="preserve">In this section, we </w:t>
       </w:r>
-      <w:del w:id="207" w:author="Jose Luis Zofio Prieto" w:date="2024-08-30T17:32:00Z">
-        <w:r>
-          <w:delText xml:space="preserve">explore </w:delText>
-        </w:r>
-      </w:del>
-      <w:ins w:id="208" w:author="Jose Luis Zofio Prieto" w:date="2024-08-30T17:33:00Z">
-        <w:r>
-          <w:t>perform</w:t>
-        </w:r>
-      </w:ins>
-      <w:ins w:id="209" w:author="Jose Luis Zofio Prieto" w:date="2024-08-30T17:32:00Z">
-        <w:r>
-          <w:t xml:space="preserve"> </w:t>
-        </w:r>
-      </w:ins>
-      <w:r>
-        <w:t xml:space="preserve">the integration of </w:t>
-      </w:r>
-      <w:del w:id="210" w:author="Jose Luis Zofio Prieto" w:date="2024-08-30T17:33:00Z">
-        <w:r>
-          <w:delText xml:space="preserve">any </w:delText>
-        </w:r>
-      </w:del>
-      <w:r>
-        <w:t>machine learning technique</w:t>
-      </w:r>
-      <w:ins w:id="211" w:author="Jose Luis Zofio Prieto" w:date="2024-08-30T17:33:00Z">
-        <w:r>
-          <w:t>s</w:t>
-        </w:r>
-      </w:ins>
+      <w:r>
+        <w:t xml:space="preserve">perform </w:t>
+      </w:r>
+      <w:r>
+        <w:t>the integration of machine learning technique</w:t>
+      </w:r>
+      <w:r>
+        <w:t>s</w:t>
+      </w:r>
       <w:r>
         <w:t xml:space="preserve"> for classification tasks </w:t>
       </w:r>
@@ -5186,71 +4522,33 @@
       <w:r>
         <w:t xml:space="preserve"> </w:t>
       </w:r>
-      <w:del w:id="212" w:author="Jose Luis Zofio Prieto" w:date="2024-08-30T17:36:00Z">
-        <w:r>
-          <w:delText>Nevertheless</w:delText>
-        </w:r>
-      </w:del>
-      <w:ins w:id="213" w:author="Jose Luis Zofio Prieto" w:date="2024-08-30T17:36:00Z">
-        <w:r>
-          <w:t>In this case</w:t>
-        </w:r>
-      </w:ins>
+      <w:r>
+        <w:t>In this case</w:t>
+      </w:r>
       <w:r>
         <w:t>,</w:t>
       </w:r>
-      <w:del w:id="214" w:author="Jose Luis Zofio Prieto" w:date="2024-08-30T17:36:00Z">
-        <w:r>
-          <w:delText xml:space="preserve"> to maintain simplicity, this study</w:delText>
-        </w:r>
-      </w:del>
-      <w:ins w:id="215" w:author="Jose Luis Zofio Prieto" w:date="2024-08-30T17:36:00Z">
-        <w:r>
-          <w:t xml:space="preserve"> while other ML classification methods could be considered, we </w:t>
-        </w:r>
-      </w:ins>
-      <w:del w:id="216" w:author="Jose Luis Zofio Prieto" w:date="2024-08-30T17:36:00Z">
-        <w:r>
-          <w:delText xml:space="preserve"> will </w:delText>
-        </w:r>
-        <w:r>
-          <w:delText xml:space="preserve">only </w:delText>
-        </w:r>
-      </w:del>
+      <w:r>
+        <w:t xml:space="preserve"> while other ML classification methods could be considered, we </w:t>
+      </w:r>
       <w:r>
         <w:t xml:space="preserve">focus </w:t>
       </w:r>
-      <w:ins w:id="217" w:author="Jose Luis Zofio Prieto" w:date="2024-08-30T17:36:00Z">
-        <w:r>
-          <w:t xml:space="preserve">here </w:t>
-        </w:r>
-      </w:ins>
+      <w:r>
+        <w:t xml:space="preserve">here </w:t>
+      </w:r>
       <w:r>
         <w:t xml:space="preserve">on </w:t>
       </w:r>
-      <w:ins w:id="218" w:author="Jose Luis Zofio Prieto" w:date="2024-08-30T17:36:00Z">
-        <w:r>
-          <w:t xml:space="preserve">the </w:t>
-        </w:r>
-      </w:ins>
+      <w:r>
+        <w:t xml:space="preserve">the </w:t>
+      </w:r>
       <w:r>
         <w:t xml:space="preserve">two </w:t>
       </w:r>
-      <w:del w:id="219" w:author="Jose Luis Zofio Prieto" w:date="2024-08-30T17:36:00Z">
-        <w:r>
-          <w:delText>well-</w:delText>
-        </w:r>
-      </w:del>
-      <w:ins w:id="220" w:author="Jose Luis Zofio Prieto" w:date="2024-08-30T17:36:00Z">
-        <w:r>
-          <w:t xml:space="preserve">previously discussed </w:t>
-        </w:r>
-      </w:ins>
-      <w:del w:id="221" w:author="Jose Luis Zofio Prieto" w:date="2024-08-30T17:36:00Z">
-        <w:r>
-          <w:delText xml:space="preserve">known machine learning </w:delText>
-        </w:r>
-      </w:del>
+      <w:r>
+        <w:t xml:space="preserve">previously discussed </w:t>
+      </w:r>
       <w:r>
         <w:t>techniques: support vector machines (SVM) and neural networks (NN).</w:t>
       </w:r>
@@ -5260,77 +4558,36 @@
         <w:spacing w:line="360" w:lineRule="auto"/>
         <w:ind w:left="360"/>
         <w:rPr>
-          <w:ins w:id="222" w:author="Jose Luis Zofio Prieto" w:date="2024-09-03T11:42:00Z"/>
           <w:i/>
           <w:iCs/>
-          <w:rPrChange w:id="223" w:author="Jose Luis Zofio Prieto" w:date="2024-09-03T11:42:00Z">
-            <w:rPr>
-              <w:ins w:id="224" w:author="Jose Luis Zofio Prieto" w:date="2024-09-03T11:42:00Z"/>
-            </w:rPr>
-          </w:rPrChange>
-        </w:rPr>
-        <w:pPrChange w:id="225" w:author="Jose Luis Zofio Prieto" w:date="2024-09-03T11:42:00Z">
-          <w:pPr>
-            <w:pStyle w:val="Prrafodelista"/>
-            <w:numPr>
-              <w:numId w:val="1"/>
-            </w:numPr>
-            <w:spacing w:line="360" w:lineRule="auto"/>
-            <w:ind w:hanging="360"/>
-          </w:pPr>
-        </w:pPrChange>
-      </w:pPr>
-      <w:ins w:id="226" w:author="Jose Luis Zofio Prieto" w:date="2024-09-03T11:42:00Z">
-        <w:r>
-          <w:rPr>
-            <w:i/>
-            <w:iCs/>
-            <w:rPrChange w:id="227" w:author="Jose Luis Zofio Prieto" w:date="2024-09-03T11:42:00Z">
-              <w:rPr>
-                <w:b/>
-                <w:bCs/>
-              </w:rPr>
-            </w:rPrChange>
-          </w:rPr>
-          <w:t xml:space="preserve">3.1 </w:t>
-        </w:r>
-      </w:ins>
-      <w:ins w:id="228" w:author="Jose Luis Zofio Prieto" w:date="2024-09-03T11:43:00Z">
-        <w:r>
-          <w:rPr>
-            <w:i/>
-            <w:iCs/>
-          </w:rPr>
-          <w:t xml:space="preserve">Classifying DMUs by their (in)efficiency class and measuring technical efficiency </w:t>
-        </w:r>
-      </w:ins>
+        </w:rPr>
+      </w:pPr>
+      <w:r>
+        <w:rPr>
+          <w:i/>
+          <w:iCs/>
+        </w:rPr>
+        <w:t xml:space="preserve">3.1 </w:t>
+      </w:r>
+      <w:r>
+        <w:rPr>
+          <w:i/>
+          <w:iCs/>
+        </w:rPr>
+        <w:t xml:space="preserve">Classifying DMUs by their (in)efficiency class and measuring technical efficiency </w:t>
+      </w:r>
     </w:p>
     <w:p>
       <w:pPr>
         <w:spacing w:line="360" w:lineRule="auto"/>
-        <w:rPr>
-          <w:del w:id="229" w:author="Jose Luis Zofio Prieto" w:date="2024-09-03T11:42:00Z"/>
-        </w:rPr>
-      </w:pPr>
-    </w:p>
-    <w:p>
-      <w:pPr>
-        <w:spacing w:line="360" w:lineRule="auto"/>
-      </w:pPr>
-      <w:commentRangeStart w:id="230"/>
+      </w:pPr>
+      <w:commentRangeStart w:id="64"/>
       <w:r>
         <w:t xml:space="preserve">Before introducing our </w:t>
       </w:r>
-      <w:del w:id="231" w:author="Jose Luis Zofio Prieto" w:date="2024-08-30T17:37:00Z">
-        <w:r>
-          <w:delText>approach</w:delText>
-        </w:r>
-      </w:del>
-      <w:ins w:id="232" w:author="Jose Luis Zofio Prieto" w:date="2024-08-30T17:37:00Z">
-        <w:r>
-          <w:t>methodology</w:t>
-        </w:r>
-      </w:ins>
+      <w:r>
+        <w:t>methodology</w:t>
+      </w:r>
       <w:r>
         <w:t xml:space="preserve">, we aim to elucidate the </w:t>
       </w:r>
@@ -5370,11 +4627,9 @@
       <w:r>
         <w:t xml:space="preserve"> this surface. Furthermore, </w:t>
       </w:r>
-      <w:ins w:id="233" w:author="Jose Luis Zofio Prieto" w:date="2024-08-30T17:46:00Z">
-        <w:r>
-          <w:t xml:space="preserve">within the feasible but inefficient set of DMUs </w:t>
-        </w:r>
-      </w:ins>
+      <w:r>
+        <w:t xml:space="preserve">within the feasible but inefficient set of DMUs </w:t>
+      </w:r>
       <w:r>
         <w:t xml:space="preserve">this </w:t>
       </w:r>
@@ -5384,39 +4639,15 @@
       <w:r>
         <w:t xml:space="preserve">interpretation implies that </w:t>
       </w:r>
-      <w:ins w:id="234" w:author="Jose Luis Zofio Prieto" w:date="2024-08-30T17:46:00Z">
-        <w:r>
-          <w:t xml:space="preserve">the </w:t>
-        </w:r>
-      </w:ins>
-      <w:del w:id="235" w:author="Jose Luis Zofio Prieto" w:date="2024-08-30T17:47:00Z">
-        <w:r>
-          <w:delText xml:space="preserve">typical </w:delText>
-        </w:r>
-      </w:del>
+      <w:r>
+        <w:t xml:space="preserve">the </w:t>
+      </w:r>
       <w:r>
         <w:t xml:space="preserve">efficiency measures utilized in DEA </w:t>
       </w:r>
-      <w:ins w:id="236" w:author="Jose Luis Zofio Prieto" w:date="2024-08-30T17:47:00Z">
-        <w:r>
-          <w:t xml:space="preserve">can be </w:t>
-        </w:r>
-      </w:ins>
-      <w:ins w:id="237" w:author="Jose Luis Zofio Prieto" w:date="2024-08-30T17:48:00Z">
-        <w:r>
-          <w:t xml:space="preserve">reinterpreted within the realm </w:t>
-        </w:r>
-      </w:ins>
-      <w:del w:id="238" w:author="Jose Luis Zofio Prieto" w:date="2024-08-30T17:40:00Z">
-        <w:r>
-          <w:delText xml:space="preserve">stem from </w:delText>
-        </w:r>
-      </w:del>
-      <w:del w:id="239" w:author="Jose Luis Zofio Prieto" w:date="2024-08-30T17:48:00Z">
-        <w:r>
-          <w:delText xml:space="preserve">the application </w:delText>
-        </w:r>
-      </w:del>
+      <w:r>
+        <w:t xml:space="preserve">can be reinterpreted within the realm </w:t>
+      </w:r>
       <w:r>
         <w:t xml:space="preserve">of </w:t>
       </w:r>
@@ -5428,192 +4659,96 @@
       <w:r>
         <w:t xml:space="preserve"> Artificial Intelligence (XAI) principles, particularly </w:t>
       </w:r>
-      <w:del w:id="240" w:author="Jose Luis Zofio Prieto" w:date="2024-08-30T17:48:00Z">
-        <w:r>
-          <w:delText xml:space="preserve">involving </w:delText>
-        </w:r>
-      </w:del>
-      <w:del w:id="241" w:author="Jose Luis Zofio Prieto" w:date="2024-08-30T17:49:00Z">
-        <w:r>
-          <w:delText xml:space="preserve">the </w:delText>
-        </w:r>
-      </w:del>
-      <w:ins w:id="242" w:author="Jose Luis Zofio Prieto" w:date="2024-08-30T17:49:00Z">
-        <w:r>
-          <w:t xml:space="preserve">in relation to the </w:t>
-        </w:r>
-      </w:ins>
-      <w:r>
-        <w:t xml:space="preserve">notion of </w:t>
-      </w:r>
-      <w:del w:id="243" w:author="Jose Luis Zofio Prieto" w:date="2024-08-30T17:49:00Z">
-        <w:r>
-          <w:delText xml:space="preserve">a </w:delText>
-        </w:r>
-      </w:del>
-      <w:r>
-        <w:t>counterfactual scenario</w:t>
-      </w:r>
-      <w:ins w:id="244" w:author="Jose Luis Zofio Prieto" w:date="2024-08-30T17:49:00Z">
-        <w:r>
-          <w:t>s</w:t>
-        </w:r>
-      </w:ins>
+      <w:r>
+        <w:t xml:space="preserve">in relation to the </w:t>
+      </w:r>
+      <w:r>
+        <w:t>notion of counterfactual scenario</w:t>
+      </w:r>
+      <w:r>
+        <w:t>s</w:t>
+      </w:r>
       <w:r>
         <w:t>. Specifically, the movement of an inefficient DMU, by improving its observed inputs and/or outputs in accordance with the orientation and type of efficiency measure</w:t>
       </w:r>
       <w:r>
         <w:t xml:space="preserve"> selected</w:t>
       </w:r>
-      <w:ins w:id="245" w:author="Jose Luis Zofio Prieto" w:date="2024-08-30T17:40:00Z">
-        <w:r>
-          <w:t xml:space="preserve"> (e.g., using the radial output-oriente</w:t>
-        </w:r>
-      </w:ins>
-      <w:ins w:id="246" w:author="Jose Luis Zofio Prieto" w:date="2024-08-30T17:41:00Z">
-        <w:r>
-          <w:t>d model (3))</w:t>
-        </w:r>
-      </w:ins>
+      <w:r>
+        <w:t xml:space="preserve"> (e.g., using the radial output-oriented model (3))</w:t>
+      </w:r>
       <w:r>
         <w:t xml:space="preserve">, signifies </w:t>
       </w:r>
-      <w:del w:id="247" w:author="Jose Luis Zofio Prieto" w:date="2024-08-30T17:54:00Z">
-        <w:r>
-          <w:delText xml:space="preserve">its </w:delText>
-        </w:r>
-      </w:del>
-      <w:ins w:id="248" w:author="Jose Luis Zofio Prieto" w:date="2024-08-30T17:54:00Z">
-        <w:r>
-          <w:t xml:space="preserve">a </w:t>
-        </w:r>
-      </w:ins>
+      <w:r>
+        <w:t xml:space="preserve">a </w:t>
+      </w:r>
       <w:r>
         <w:t xml:space="preserve">transition </w:t>
       </w:r>
-      <w:ins w:id="249" w:author="Jose Luis Zofio Prieto" w:date="2024-08-30T17:54:00Z">
-        <w:r>
-          <w:t xml:space="preserve">within </w:t>
-        </w:r>
-      </w:ins>
-      <w:del w:id="250" w:author="Jose Luis Zofio Prieto" w:date="2024-08-30T17:54:00Z">
-        <w:r>
-          <w:delText xml:space="preserve">away from </w:delText>
-        </w:r>
-      </w:del>
+      <w:r>
+        <w:t xml:space="preserve">within </w:t>
+      </w:r>
       <w:r>
         <w:t>its original class label</w:t>
       </w:r>
       <w:r>
         <w:t xml:space="preserve"> </w:t>
       </w:r>
-      <w:del w:id="251" w:author="Jose Luis Zofio Prieto" w:date="2024-08-30T17:55:00Z">
-        <w:r>
-          <w:delText>(</w:delText>
-        </w:r>
-      </w:del>
-      <w:ins w:id="252" w:author="Jose Luis Zofio Prieto" w:date="2024-08-30T17:55:00Z">
-        <w:r>
-          <w:t>“</w:t>
-        </w:r>
-      </w:ins>
+      <w:r>
+        <w:t>“</w:t>
+      </w:r>
       <w:r>
         <w:t>feasible</w:t>
       </w:r>
-      <w:ins w:id="253" w:author="Jose Luis Zofio Prieto" w:date="2024-08-30T17:55:00Z">
-        <w:r>
-          <w:t>,</w:t>
-        </w:r>
-      </w:ins>
-      <w:ins w:id="254" w:author="Jose Luis Zofio Prieto" w:date="2024-08-30T17:49:00Z">
-        <w:r>
-          <w:t xml:space="preserve"> but </w:t>
-        </w:r>
-      </w:ins>
-      <w:ins w:id="255" w:author="Jose Luis Zofio Prieto" w:date="2024-08-30T17:50:00Z">
-        <w:r>
-          <w:t>inefficient</w:t>
-        </w:r>
-      </w:ins>
-      <w:del w:id="256" w:author="Jose Luis Zofio Prieto" w:date="2024-08-30T17:55:00Z">
-        <w:r>
-          <w:delText>)</w:delText>
-        </w:r>
-      </w:del>
-      <w:ins w:id="257" w:author="Jose Luis Zofio Prieto" w:date="2024-08-30T17:55:00Z">
-        <w:r>
-          <w:t>”</w:t>
-        </w:r>
-      </w:ins>
+      <w:r>
+        <w:t>,</w:t>
+      </w:r>
+      <w:r>
+        <w:t xml:space="preserve"> but inefficient</w:t>
+      </w:r>
+      <w:r>
+        <w:t>”</w:t>
+      </w:r>
       <w:r>
         <w:t xml:space="preserve"> </w:t>
       </w:r>
-      <w:ins w:id="258" w:author="Jose Luis Zofio Prieto" w:date="2024-08-30T17:54:00Z">
-        <w:r>
-          <w:t xml:space="preserve">to a new </w:t>
-        </w:r>
-      </w:ins>
-      <w:ins w:id="259" w:author="Jose Luis Zofio Prieto" w:date="2024-08-30T17:55:00Z">
-        <w:r>
-          <w:t xml:space="preserve">status “feasible and efficient”, </w:t>
-        </w:r>
-      </w:ins>
+      <w:r>
+        <w:t xml:space="preserve">to a new status “feasible and efficient”, </w:t>
+      </w:r>
       <w:r>
         <w:t>through its projection onto the efficient frontier (the separating surface)</w:t>
       </w:r>
       <w:r>
         <w:t xml:space="preserve">. This movement </w:t>
       </w:r>
-      <w:ins w:id="260" w:author="Jose Luis Zofio Prieto" w:date="2024-08-30T17:56:00Z">
-        <w:r>
-          <w:t>likens</w:t>
-        </w:r>
-      </w:ins>
-      <w:ins w:id="261" w:author="Jose Luis Zofio Prieto" w:date="2024-08-30T17:44:00Z">
-        <w:r>
-          <w:t xml:space="preserve"> </w:t>
-        </w:r>
-      </w:ins>
-      <w:ins w:id="262" w:author="Jose Luis Zofio Prieto" w:date="2024-08-30T17:56:00Z">
-        <w:r>
-          <w:t xml:space="preserve">a </w:t>
-        </w:r>
-      </w:ins>
-      <w:ins w:id="263" w:author="Jose Luis Zofio Prieto" w:date="2024-08-30T17:44:00Z">
-        <w:r>
-          <w:t xml:space="preserve">counterfactual that </w:t>
-        </w:r>
-      </w:ins>
+      <w:r>
+        <w:t>likens</w:t>
+      </w:r>
+      <w:r>
+        <w:t xml:space="preserve"> </w:t>
+      </w:r>
+      <w:r>
+        <w:t xml:space="preserve">a </w:t>
+      </w:r>
+      <w:r>
+        <w:t xml:space="preserve">counterfactual that </w:t>
+      </w:r>
       <w:r>
         <w:t xml:space="preserve">quantifies the level of technical inefficiency within </w:t>
       </w:r>
-      <w:ins w:id="264" w:author="Jose Luis Zofio Prieto" w:date="2024-08-30T17:57:00Z">
-        <w:r>
-          <w:t xml:space="preserve">the ‘feasible’ class through </w:t>
-        </w:r>
-      </w:ins>
-      <w:del w:id="265" w:author="Jose Luis Zofio Prieto" w:date="2024-08-30T17:57:00Z">
-        <w:r>
-          <w:delText xml:space="preserve">the </w:delText>
-        </w:r>
-      </w:del>
-      <w:r>
-        <w:t>DEA</w:t>
-      </w:r>
-      <w:del w:id="266" w:author="Jose Luis Zofio Prieto" w:date="2024-08-30T17:57:00Z">
-        <w:r>
-          <w:delText xml:space="preserve"> framework</w:delText>
-        </w:r>
-      </w:del>
-      <w:r>
-        <w:t>, thus highlighting the conceptual linkage between DEA and XAI principles.</w:t>
-      </w:r>
-      <w:commentRangeEnd w:id="230"/>
+      <w:r>
+        <w:t xml:space="preserve">the ‘feasible’ class through </w:t>
+      </w:r>
+      <w:r>
+        <w:t>DEA, thus highlighting the conceptual linkage between DEA and XAI principles.</w:t>
+      </w:r>
+      <w:commentRangeEnd w:id="64"/>
       <w:r>
         <w:rPr>
           <w:rStyle w:val="Refdecomentario"/>
         </w:rPr>
-        <w:commentReference w:id="230"/>
+        <w:commentReference w:id="64"/>
       </w:r>
     </w:p>
     <w:p>
@@ -5626,7 +4761,6 @@
         <w:rPr>
           <w:noProof/>
         </w:rPr>
-        <w:lastRenderedPageBreak/>
         <w:drawing>
           <wp:inline distT="0" distB="0" distL="0" distR="0" wp14:anchorId="7D680A36" wp14:editId="605ACB4E">
             <wp:extent cx="3727450" cy="2696920"/>
@@ -5721,9 +4855,6 @@
         <w:spacing w:line="360" w:lineRule="auto"/>
         <w:rPr>
           <w:color w:val="FF0000"/>
-          <w:rPrChange w:id="267" w:author="Jose Luis Zofio Prieto" w:date="2024-08-30T18:01:00Z">
-            <w:rPr/>
-          </w:rPrChange>
         </w:rPr>
       </w:pPr>
     </w:p>
@@ -5734,69 +4865,15 @@
       <w:r>
         <w:t xml:space="preserve">After drawing a parallel between standard DEA approaches and classification ML methods, </w:t>
       </w:r>
-      <w:del w:id="268" w:author="Jose Luis Zofio Prieto" w:date="2024-09-03T09:57:00Z">
-        <w:r>
-          <w:delText xml:space="preserve">and, most importantly for </w:delText>
-        </w:r>
-      </w:del>
-      <w:del w:id="269" w:author="Jose Luis Zofio Prieto" w:date="2024-09-03T09:55:00Z">
-        <w:r>
-          <w:delText>us</w:delText>
-        </w:r>
-      </w:del>
-      <w:del w:id="270" w:author="Jose Luis Zofio Prieto" w:date="2024-09-03T09:56:00Z">
-        <w:r>
-          <w:delText>,</w:delText>
-        </w:r>
-      </w:del>
-      <w:del w:id="271" w:author="Jose Luis Zofio Prieto" w:date="2024-09-03T09:57:00Z">
-        <w:r>
-          <w:delText xml:space="preserve"> </w:delText>
-        </w:r>
-      </w:del>
-      <w:del w:id="272" w:author="Jose Luis Zofio Prieto" w:date="2024-09-03T09:56:00Z">
-        <w:r>
-          <w:delText xml:space="preserve">demonstrating </w:delText>
-        </w:r>
-      </w:del>
-      <w:ins w:id="273" w:author="Jose Luis Zofio Prieto" w:date="2024-09-03T09:56:00Z">
-        <w:r>
-          <w:t xml:space="preserve">showing </w:t>
-        </w:r>
-      </w:ins>
+      <w:r>
+        <w:t xml:space="preserve">showing </w:t>
+      </w:r>
       <w:r>
         <w:t xml:space="preserve">that DEA efficiency measures can be </w:t>
       </w:r>
-      <w:del w:id="274" w:author="Jose Luis Zofio Prieto" w:date="2024-08-30T17:58:00Z">
-        <w:r>
-          <w:delText xml:space="preserve">seen as </w:delText>
-        </w:r>
-      </w:del>
-      <w:ins w:id="275" w:author="Jose Luis Zofio Prieto" w:date="2024-08-30T17:58:00Z">
-        <w:r>
-          <w:t xml:space="preserve">considered as a </w:t>
-        </w:r>
-      </w:ins>
-      <w:ins w:id="276" w:author="Jose Luis Zofio Prieto" w:date="2024-08-30T17:59:00Z">
-        <w:r>
-          <w:t xml:space="preserve">specific </w:t>
-        </w:r>
-      </w:ins>
-      <w:ins w:id="277" w:author="Jose Luis Zofio Prieto" w:date="2024-08-30T17:58:00Z">
-        <w:r>
-          <w:t xml:space="preserve">case </w:t>
-        </w:r>
-      </w:ins>
-      <w:del w:id="278" w:author="Jose Luis Zofio Prieto" w:date="2024-08-30T17:58:00Z">
-        <w:r>
-          <w:delText xml:space="preserve">emerging from the concept of </w:delText>
-        </w:r>
-      </w:del>
-      <w:ins w:id="279" w:author="Jose Luis Zofio Prieto" w:date="2024-08-30T17:58:00Z">
-        <w:r>
-          <w:t xml:space="preserve">of </w:t>
-        </w:r>
-      </w:ins>
+      <w:r>
+        <w:t xml:space="preserve">considered as a specific case of </w:t>
+      </w:r>
       <w:r>
         <w:t xml:space="preserve">XAI, particularly from a counterfactual approach, we now proceed to introduce our </w:t>
       </w:r>
@@ -5830,24 +4907,15 @@
       <w:r>
         <w:t xml:space="preserve"> into efficient and inefficient categories. Subsequently, in a second phase, we employ a classification ML model, wherein the response variable is the efficiency class (efficient vs. inefficient), and the </w:t>
       </w:r>
-      <w:ins w:id="280" w:author="Jose Luis Zofio Prieto" w:date="2024-09-03T10:00:00Z">
-        <w:r>
-          <w:t xml:space="preserve">classification </w:t>
-        </w:r>
-      </w:ins>
+      <w:r>
+        <w:t xml:space="preserve">classification </w:t>
+      </w:r>
       <w:r>
         <w:t xml:space="preserve">features </w:t>
       </w:r>
-      <w:del w:id="281" w:author="Jose Luis Zofio Prieto" w:date="2024-09-03T09:59:00Z">
-        <w:r>
-          <w:delText xml:space="preserve">encompass </w:delText>
-        </w:r>
-      </w:del>
-      <w:ins w:id="282" w:author="Jose Luis Zofio Prieto" w:date="2024-09-03T09:59:00Z">
-        <w:r>
-          <w:t xml:space="preserve">includes </w:t>
-        </w:r>
-      </w:ins>
+      <w:r>
+        <w:t xml:space="preserve">includes </w:t>
+      </w:r>
       <w:r>
         <w:t xml:space="preserve">both inputs and outputs. Finally, in the third phase of our approach, we ascertain a robust measure of technical inefficiency through the application of XAI principles. Specifically, given a model measuring technical efficiency (such as the </w:t>
       </w:r>
@@ -5857,14 +4925,12 @@
       <w:r>
         <w:t>radial model), we determine the minimum increase required in the output of each inefficient DMU to transition its class from inefficient to efficient.</w:t>
       </w:r>
-      <w:ins w:id="283" w:author="Jose Luis Zofio Prieto" w:date="2024-09-03T10:00:00Z">
-        <w:r>
-          <w:rPr>
-            <w:rStyle w:val="Refdenotaalpie"/>
-          </w:rPr>
-          <w:footnoteReference w:id="3"/>
-        </w:r>
-      </w:ins>
+      <w:r>
+        <w:rPr>
+          <w:rStyle w:val="Refdenotaalpie"/>
+        </w:rPr>
+        <w:footnoteReference w:id="3"/>
+      </w:r>
       <w:r>
         <w:t xml:space="preserve"> This structured approach not only facilitates the identification of inefficiencies but also provides actionable insights for decision-makers to enhance performance.</w:t>
       </w:r>
@@ -5880,90 +4946,30 @@
       <w:r>
         <w:t xml:space="preserve">, </w:t>
       </w:r>
-      <w:ins w:id="294" w:author="Jose Luis Zofio Prieto" w:date="2024-09-03T10:07:00Z">
-        <w:r>
-          <w:t xml:space="preserve">introduced by </w:t>
-        </w:r>
-        <w:r>
-          <w:rPr>
-            <w:rFonts w:cs="Times New Roman"/>
-          </w:rPr>
-          <w:t xml:space="preserve">Andersen and Petersen (1993), that allows </w:t>
-        </w:r>
-      </w:ins>
-      <w:del w:id="295" w:author="Jose Luis Zofio Prieto" w:date="2024-09-03T10:07:00Z">
-        <w:r>
-          <w:delText xml:space="preserve">thereby </w:delText>
-        </w:r>
-      </w:del>
-      <w:del w:id="296" w:author="Jose Luis Zofio Prieto" w:date="2024-09-03T10:06:00Z">
-        <w:r>
-          <w:delText xml:space="preserve">discerning </w:delText>
-        </w:r>
-      </w:del>
-      <w:ins w:id="297" w:author="Jose Luis Zofio Prieto" w:date="2024-09-03T10:06:00Z">
-        <w:r>
-          <w:t xml:space="preserve">differentiating </w:t>
-        </w:r>
-      </w:ins>
+      <w:r>
+        <w:t xml:space="preserve">introduced by </w:t>
+      </w:r>
+      <w:r>
+        <w:rPr>
+          <w:rFonts w:cs="Times New Roman"/>
+        </w:rPr>
+        <w:t xml:space="preserve">Andersen and Petersen (1993), that allows </w:t>
+      </w:r>
+      <w:r>
+        <w:t xml:space="preserve">differentiating </w:t>
+      </w:r>
       <w:r>
         <w:t>among the subset of efficient DMUs</w:t>
       </w:r>
-      <w:ins w:id="298" w:author="Jose Luis Zofio Prieto" w:date="2024-09-03T10:08:00Z">
-        <w:r>
-          <w:t>,</w:t>
-        </w:r>
-      </w:ins>
-      <w:ins w:id="299" w:author="Jose Luis Zofio Prieto" w:date="2024-09-03T10:07:00Z">
-        <w:r>
-          <w:t xml:space="preserve"> </w:t>
-        </w:r>
-      </w:ins>
-      <w:ins w:id="300" w:author="Jose Luis Zofio Prieto" w:date="2024-09-03T10:08:00Z">
-        <w:r>
-          <w:t>which otherwise have the same unitary score</w:t>
-        </w:r>
-      </w:ins>
+      <w:r>
+        <w:t>, which otherwise have the same unitary score</w:t>
+      </w:r>
       <w:r>
         <w:t>.</w:t>
       </w:r>
       <w:r>
         <w:t xml:space="preserve"> </w:t>
       </w:r>
-      <w:del w:id="301" w:author="Jose Luis Zofio Prieto" w:date="2024-09-03T10:07:00Z">
-        <w:r>
-          <w:rPr>
-            <w:rFonts w:cs="Times New Roman"/>
-          </w:rPr>
-          <w:delText>Andersen and Petersen (1993)</w:delText>
-        </w:r>
-        <w:r>
-          <w:rPr>
-            <w:rFonts w:cs="Times New Roman"/>
-          </w:rPr>
-          <w:delText xml:space="preserve"> </w:delText>
-        </w:r>
-      </w:del>
-      <w:del w:id="302" w:author="Jose Luis Zofio Prieto" w:date="2024-09-03T10:08:00Z">
-        <w:r>
-          <w:rPr>
-            <w:rFonts w:cs="Times New Roman"/>
-          </w:rPr>
-          <w:delText>introduced the notion of super-efficiency</w:delText>
-        </w:r>
-        <w:r>
-          <w:rPr>
-            <w:rFonts w:cs="Times New Roman"/>
-          </w:rPr>
-          <w:delText xml:space="preserve"> in DEA</w:delText>
-        </w:r>
-        <w:r>
-          <w:rPr>
-            <w:rFonts w:cs="Times New Roman"/>
-          </w:rPr>
-          <w:delText xml:space="preserve">. </w:delText>
-        </w:r>
-      </w:del>
       <w:r>
         <w:rPr>
           <w:rFonts w:cs="Times New Roman"/>
@@ -5986,7 +4992,6 @@
         <w:rPr>
           <w:rFonts w:cs="Times New Roman"/>
         </w:rPr>
-        <w:lastRenderedPageBreak/>
         <w:t>observation</w:t>
       </w:r>
       <w:r>
@@ -6008,29 +5013,15 @@
       <w:r>
         <w:t xml:space="preserve">Next, we introduce our approach </w:t>
       </w:r>
-      <w:ins w:id="303" w:author="Jose Luis Zofio Prieto" w:date="2024-09-03T10:10:00Z">
-        <w:r>
-          <w:t xml:space="preserve">in the form of </w:t>
-        </w:r>
-      </w:ins>
-      <w:del w:id="304" w:author="Jose Luis Zofio Prieto" w:date="2024-09-03T10:10:00Z">
-        <w:r>
-          <w:delText xml:space="preserve">as </w:delText>
-        </w:r>
-      </w:del>
+      <w:r>
+        <w:t xml:space="preserve">in the form of </w:t>
+      </w:r>
       <w:r>
         <w:t>an algorithm with different steps</w:t>
       </w:r>
-      <w:del w:id="305" w:author="Jose Luis Zofio Prieto" w:date="2024-09-03T10:10:00Z">
-        <w:r>
-          <w:delText xml:space="preserve"> to be carried out.</w:delText>
-        </w:r>
-      </w:del>
-      <w:ins w:id="306" w:author="Jose Luis Zofio Prieto" w:date="2024-09-03T10:10:00Z">
-        <w:r>
-          <w:t>:</w:t>
-        </w:r>
-      </w:ins>
+      <w:r>
+        <w:t>:</w:t>
+      </w:r>
     </w:p>
     <w:p>
       <w:pPr>
@@ -6157,36 +5148,11 @@
         <w:t xml:space="preserve"> </w:t>
       </w:r>
       <w:r>
-        <w:t xml:space="preserve">This condition underscores the </w:t>
-      </w:r>
-      <w:commentRangeStart w:id="307"/>
-      <w:commentRangeStart w:id="308"/>
-      <w:del w:id="309" w:author="Gonzalez Moyano, Ricardo" w:date="2024-09-06T12:15:00Z" w16du:dateUtc="2024-09-06T10:15:00Z">
-        <w:r>
-          <w:delText>exceptional</w:delText>
-        </w:r>
-        <w:commentRangeEnd w:id="307"/>
-        <w:r>
-          <w:rPr>
-            <w:rStyle w:val="Refdecomentario"/>
-          </w:rPr>
-          <w:commentReference w:id="307"/>
-        </w:r>
-      </w:del>
-      <w:commentRangeEnd w:id="308"/>
-      <w:r>
-        <w:rPr>
-          <w:rStyle w:val="Refdecomentario"/>
-        </w:rPr>
-        <w:commentReference w:id="308"/>
-      </w:r>
-      <w:del w:id="310" w:author="Gonzalez Moyano, Ricardo" w:date="2024-09-06T12:15:00Z" w16du:dateUtc="2024-09-06T10:15:00Z">
-        <w:r>
-          <w:delText xml:space="preserve"> </w:delText>
-        </w:r>
-      </w:del>
-      <w:r>
-        <w:t>efficiency of the evaluated unit, demonstrating that there is no room</w:t>
+        <w:t xml:space="preserve">This condition underscores the efficiency of the evaluated unit, demonstrating that there is no </w:t>
+      </w:r>
+      <w:r>
+        <w:lastRenderedPageBreak/>
+        <w:t>room</w:t>
       </w:r>
       <w:r>
         <w:t xml:space="preserve"> in the observed sample</w:t>
@@ -6215,9 +5181,8 @@
       <w:r>
         <w:t>.</w:t>
       </w:r>
-      <w:commentRangeStart w:id="311"/>
-      <w:commentRangeStart w:id="312"/>
-      <w:ins w:id="313" w:author="Jose Luis Zofio Prieto" w:date="2024-09-03T10:37:00Z">
+      <w:commentRangeStart w:id="65"/>
+      <w:ins w:id="66" w:author="Jose Luis Zofio Prieto" w:date="2024-09-03T10:37:00Z">
         <w:r>
           <w:rPr>
             <w:rStyle w:val="Refdenotaalpie"/>
@@ -6225,22 +5190,15 @@
           <w:footnoteReference w:id="4"/>
         </w:r>
       </w:ins>
-      <w:commentRangeEnd w:id="311"/>
-      <w:ins w:id="316" w:author="Jose Luis Zofio Prieto" w:date="2024-09-03T10:38:00Z">
+      <w:commentRangeEnd w:id="65"/>
+      <w:ins w:id="69" w:author="Jose Luis Zofio Prieto" w:date="2024-09-03T10:38:00Z">
         <w:r>
           <w:rPr>
             <w:rStyle w:val="Refdecomentario"/>
           </w:rPr>
-          <w:commentReference w:id="311"/>
+          <w:commentReference w:id="65"/>
         </w:r>
       </w:ins>
-      <w:commentRangeEnd w:id="312"/>
-      <w:r>
-        <w:rPr>
-          <w:rStyle w:val="Refdecomentario"/>
-        </w:rPr>
-        <w:commentReference w:id="312"/>
-      </w:r>
     </w:p>
     <w:p>
       <w:pPr>
@@ -6265,7 +5223,7 @@
           <v:shape id="_x0000_i1038" type="#_x0000_t75" style="width:274.5pt;height:165pt" o:ole="">
             <v:imagedata r:id="rId40" o:title=""/>
           </v:shape>
-          <o:OLEObject Type="Embed" ProgID="Equation.DSMT4" ShapeID="_x0000_i1038" DrawAspect="Content" ObjectID="_1787996939" r:id="rId41"/>
+          <o:OLEObject Type="Embed" ProgID="Equation.DSMT4" ShapeID="_x0000_i1038" DrawAspect="Content" ObjectID="_1788088672" r:id="rId41"/>
         </w:object>
       </w:r>
       <w:r>
@@ -6310,7 +5268,7 @@
         </w:rPr>
         <w:fldChar w:fldCharType="end"/>
       </w:r>
-      <w:bookmarkStart w:id="317" w:name="ZEqnNum131568"/>
+      <w:bookmarkStart w:id="70" w:name="ZEqnNum131568"/>
       <w:r>
         <w:rPr>
           <w:rFonts w:cs="Times New Roman"/>
@@ -6361,7 +5319,7 @@
         </w:rPr>
         <w:instrText>)</w:instrText>
       </w:r>
-      <w:bookmarkEnd w:id="317"/>
+      <w:bookmarkEnd w:id="70"/>
       <w:r>
         <w:rPr>
           <w:rFonts w:cs="Times New Roman"/>
@@ -6385,7 +5343,7 @@
           <v:shape id="_x0000_i1039" type="#_x0000_t75" style="width:74.25pt;height:18.75pt" o:ole="">
             <v:imagedata r:id="rId42" o:title=""/>
           </v:shape>
-          <o:OLEObject Type="Embed" ProgID="Equation.DSMT4" ShapeID="_x0000_i1039" DrawAspect="Content" ObjectID="_1787996940" r:id="rId43"/>
+          <o:OLEObject Type="Embed" ProgID="Equation.DSMT4" ShapeID="_x0000_i1039" DrawAspect="Content" ObjectID="_1788088673" r:id="rId43"/>
         </w:object>
       </w:r>
       <w:r>
@@ -6399,7 +5357,7 @@
           <v:shape id="_x0000_i1040" type="#_x0000_t75" style="width:38.25pt;height:18pt" o:ole="">
             <v:imagedata r:id="rId44" o:title=""/>
           </v:shape>
-          <o:OLEObject Type="Embed" ProgID="Equation.DSMT4" ShapeID="_x0000_i1040" DrawAspect="Content" ObjectID="_1787996941" r:id="rId45"/>
+          <o:OLEObject Type="Embed" ProgID="Equation.DSMT4" ShapeID="_x0000_i1040" DrawAspect="Content" ObjectID="_1788088674" r:id="rId45"/>
         </w:object>
       </w:r>
       <w:r>
@@ -6408,12 +5366,12 @@
       <w:r>
         <w:t>all inefficient DMUs is denote</w:t>
       </w:r>
-      <w:del w:id="318" w:author="Jose Luis Zofio Prieto" w:date="2024-09-03T10:40:00Z">
+      <w:del w:id="71" w:author="Jose Luis Zofio Prieto" w:date="2024-09-03T10:40:00Z">
         <w:r>
           <w:delText>s</w:delText>
         </w:r>
       </w:del>
-      <w:ins w:id="319" w:author="Jose Luis Zofio Prieto" w:date="2024-09-03T10:40:00Z">
+      <w:ins w:id="72" w:author="Jose Luis Zofio Prieto" w:date="2024-09-03T10:40:00Z">
         <w:r>
           <w:t>d</w:t>
         </w:r>
@@ -6429,13 +5387,13 @@
           <v:shape id="_x0000_i1041" type="#_x0000_t75" style="width:9.75pt;height:12pt" o:ole="">
             <v:imagedata r:id="rId46" o:title=""/>
           </v:shape>
-          <o:OLEObject Type="Embed" ProgID="Equation.DSMT4" ShapeID="_x0000_i1041" DrawAspect="Content" ObjectID="_1787996942" r:id="rId47"/>
+          <o:OLEObject Type="Embed" ProgID="Equation.DSMT4" ShapeID="_x0000_i1041" DrawAspect="Content" ObjectID="_1788088675" r:id="rId47"/>
         </w:object>
       </w:r>
       <w:r>
         <w:t xml:space="preserve">. Otherwise, </w:t>
       </w:r>
-      <w:del w:id="320" w:author="Jose Luis Zofio Prieto" w:date="2024-09-03T10:41:00Z">
+      <w:del w:id="73" w:author="Jose Luis Zofio Prieto" w:date="2024-09-03T10:41:00Z">
         <w:r>
           <w:delText xml:space="preserve">that is, </w:delText>
         </w:r>
@@ -6451,7 +5409,7 @@
           <v:shape id="_x0000_i1042" type="#_x0000_t75" style="width:74.25pt;height:18.75pt" o:ole="">
             <v:imagedata r:id="rId48" o:title=""/>
           </v:shape>
-          <o:OLEObject Type="Embed" ProgID="Equation.DSMT4" ShapeID="_x0000_i1042" DrawAspect="Content" ObjectID="_1787996943" r:id="rId49"/>
+          <o:OLEObject Type="Embed" ProgID="Equation.DSMT4" ShapeID="_x0000_i1042" DrawAspect="Content" ObjectID="_1788088676" r:id="rId49"/>
         </w:object>
       </w:r>
       <w:r>
@@ -6465,7 +5423,7 @@
           <v:shape id="_x0000_i1043" type="#_x0000_t75" style="width:38.25pt;height:18pt" o:ole="">
             <v:imagedata r:id="rId44" o:title=""/>
           </v:shape>
-          <o:OLEObject Type="Embed" ProgID="Equation.DSMT4" ShapeID="_x0000_i1043" DrawAspect="Content" ObjectID="_1787996944" r:id="rId50"/>
+          <o:OLEObject Type="Embed" ProgID="Equation.DSMT4" ShapeID="_x0000_i1043" DrawAspect="Content" ObjectID="_1788088677" r:id="rId50"/>
         </w:object>
       </w:r>
       <w:r>
@@ -6482,7 +5440,7 @@
           <v:shape id="_x0000_i1044" type="#_x0000_t75" style="width:12pt;height:12pt" o:ole="">
             <v:imagedata r:id="rId51" o:title=""/>
           </v:shape>
-          <o:OLEObject Type="Embed" ProgID="Equation.DSMT4" ShapeID="_x0000_i1044" DrawAspect="Content" ObjectID="_1787996945" r:id="rId52"/>
+          <o:OLEObject Type="Embed" ProgID="Equation.DSMT4" ShapeID="_x0000_i1044" DrawAspect="Content" ObjectID="_1788088678" r:id="rId52"/>
         </w:object>
       </w:r>
       <w:r>
@@ -6514,17 +5472,17 @@
       <w:r>
         <w:t xml:space="preserve">ddressing the challenge of class imbalance </w:t>
       </w:r>
-      <w:ins w:id="321" w:author="Jose Luis Zofio Prieto" w:date="2024-09-03T10:41:00Z">
+      <w:ins w:id="74" w:author="Jose Luis Zofio Prieto" w:date="2024-09-03T10:41:00Z">
         <w:r>
           <w:t xml:space="preserve">(efficient and </w:t>
         </w:r>
       </w:ins>
-      <w:ins w:id="322" w:author="Jose Luis Zofio Prieto" w:date="2024-09-03T10:42:00Z">
+      <w:ins w:id="75" w:author="Jose Luis Zofio Prieto" w:date="2024-09-03T10:42:00Z">
         <w:r>
           <w:t>inefficient</w:t>
         </w:r>
       </w:ins>
-      <w:ins w:id="323" w:author="Jose Luis Zofio Prieto" w:date="2024-09-03T10:41:00Z">
+      <w:ins w:id="76" w:author="Jose Luis Zofio Prieto" w:date="2024-09-03T10:41:00Z">
         <w:r>
           <w:t xml:space="preserve">) </w:t>
         </w:r>
@@ -6568,11 +5526,7 @@
       </w:r>
       <w:proofErr w:type="gramEnd"/>
       <w:r>
-        <w:t xml:space="preserve"> our </w:t>
-      </w:r>
-      <w:r>
-        <w:lastRenderedPageBreak/>
-        <w:t>production context, datasets</w:t>
+        <w:t xml:space="preserve"> our production context, datasets</w:t>
       </w:r>
       <w:r>
         <w:t xml:space="preserve"> typically exhibit a higher proportion of inefficient units, which can skew model outcomes and adversely affect the accuracy of predictions. To overcome this hurdle, we propose balancing the sample of data.</w:t>
@@ -6583,7 +5537,7 @@
       <w:r>
         <w:t xml:space="preserve">This step involves adjusting the class distribution to achieve parity between efficient and inefficient units. The selected technique for achieving this balance is synthetic data generation. In practice, this method is primarily applied to augment the representation of efficient units, which are often less prevalent in real datasets. This enrichment of the dataset contributes to more effective generalization </w:t>
       </w:r>
-      <w:ins w:id="324" w:author="Jose Luis Zofio Prieto" w:date="2024-09-03T11:07:00Z">
+      <w:ins w:id="77" w:author="Jose Luis Zofio Prieto" w:date="2024-09-03T11:07:00Z">
         <w:r>
           <w:t xml:space="preserve">‘out-of-the-sample’ </w:t>
         </w:r>
@@ -6600,20 +5554,20 @@
         <w:spacing w:line="360" w:lineRule="auto"/>
         <w:ind w:left="180"/>
         <w:rPr>
-          <w:ins w:id="325" w:author="Jose Luis Zofio Prieto" w:date="2024-09-03T11:18:00Z"/>
-        </w:rPr>
-        <w:pPrChange w:id="326" w:author="Jose Luis Zofio Prieto" w:date="2024-09-03T11:19:00Z">
+          <w:ins w:id="78" w:author="Jose Luis Zofio Prieto" w:date="2024-09-03T11:18:00Z"/>
+        </w:rPr>
+        <w:pPrChange w:id="79" w:author="Jose Luis Zofio Prieto" w:date="2024-09-03T11:19:00Z">
           <w:pPr>
             <w:spacing w:line="360" w:lineRule="auto"/>
           </w:pPr>
         </w:pPrChange>
       </w:pPr>
-      <w:ins w:id="327" w:author="Jose Luis Zofio Prieto" w:date="2024-09-03T11:08:00Z">
+      <w:ins w:id="80" w:author="Jose Luis Zofio Prieto" w:date="2024-09-03T11:08:00Z">
         <w:r>
           <w:rPr>
             <w:i/>
             <w:iCs/>
-            <w:rPrChange w:id="328" w:author="Jose Luis Zofio Prieto" w:date="2024-09-03T11:08:00Z">
+            <w:rPrChange w:id="81" w:author="Jose Luis Zofio Prieto" w:date="2024-09-03T11:08:00Z">
               <w:rPr>
                 <w:b/>
                 <w:bCs/>
@@ -6629,11 +5583,11 @@
       <w:r>
         <w:t xml:space="preserve">First, we determined the necessary number of synthetic units to balance the proportion of units in both classes (efficient vs. inefficient units). </w:t>
       </w:r>
-      <w:commentRangeStart w:id="329"/>
+      <w:commentRangeStart w:id="82"/>
       <w:r>
         <w:t>To achieve this equilibrium, we project</w:t>
       </w:r>
-      <w:del w:id="330" w:author="Jose Luis Zofio Prieto" w:date="2024-09-03T11:08:00Z">
+      <w:del w:id="83" w:author="Jose Luis Zofio Prieto" w:date="2024-09-03T11:08:00Z">
         <w:r>
           <w:delText>ed</w:delText>
         </w:r>
@@ -6641,7 +5595,7 @@
       <w:r>
         <w:t xml:space="preserve"> the inefficient DMUs onto the DEA frontier using a radial model and incorporate</w:t>
       </w:r>
-      <w:del w:id="331" w:author="Jose Luis Zofio Prieto" w:date="2024-09-03T11:08:00Z">
+      <w:del w:id="84" w:author="Jose Luis Zofio Prieto" w:date="2024-09-03T11:08:00Z">
         <w:r>
           <w:delText>d</w:delText>
         </w:r>
@@ -6649,18 +5603,18 @@
       <w:r>
         <w:t xml:space="preserve"> them into the training set</w:t>
       </w:r>
-      <w:commentRangeEnd w:id="329"/>
+      <w:commentRangeEnd w:id="82"/>
       <w:r>
         <w:rPr>
           <w:rStyle w:val="Refdecomentario"/>
         </w:rPr>
-        <w:commentReference w:id="329"/>
+        <w:commentReference w:id="82"/>
       </w:r>
       <w:r>
         <w:t xml:space="preserve">. </w:t>
       </w:r>
-      <w:commentRangeStart w:id="332"/>
-      <w:commentRangeStart w:id="333"/>
+      <w:commentRangeStart w:id="85"/>
+      <w:commentRangeStart w:id="86"/>
       <w:r>
         <w:t xml:space="preserve">However, we performed </w:t>
       </w:r>
@@ -6668,24 +5622,28 @@
         <w:t>a conditioned</w:t>
       </w:r>
       <w:r>
-        <w:t xml:space="preserve"> selection of the synthetic units to cover as much of the frontier as possible within the region of observed inputs and outputs (bounded by the minimum and maximum observed values in the data).</w:t>
+        <w:t xml:space="preserve"> selection of the synthetic units to cover </w:t>
+      </w:r>
+      <w:r>
+        <w:lastRenderedPageBreak/>
+        <w:t>as much of the frontier as possible within the region of observed inputs and outputs (bounded by the minimum and maximum observed values in the data).</w:t>
       </w:r>
       <w:r>
         <w:t xml:space="preserve"> </w:t>
       </w:r>
-      <w:commentRangeEnd w:id="332"/>
+      <w:commentRangeEnd w:id="85"/>
       <w:r>
         <w:rPr>
           <w:rStyle w:val="Refdecomentario"/>
         </w:rPr>
-        <w:commentReference w:id="332"/>
-      </w:r>
-      <w:commentRangeEnd w:id="333"/>
+        <w:commentReference w:id="85"/>
+      </w:r>
+      <w:commentRangeEnd w:id="86"/>
       <w:r>
         <w:rPr>
           <w:rStyle w:val="Refdecomentario"/>
         </w:rPr>
-        <w:commentReference w:id="333"/>
+        <w:commentReference w:id="86"/>
       </w:r>
     </w:p>
     <w:p>
@@ -6693,15 +5651,15 @@
         <w:spacing w:line="360" w:lineRule="auto"/>
         <w:ind w:left="180"/>
         <w:rPr>
-          <w:ins w:id="334" w:author="Jose Luis Zofio Prieto" w:date="2024-09-03T11:18:00Z"/>
-        </w:rPr>
-        <w:pPrChange w:id="335" w:author="Jose Luis Zofio Prieto" w:date="2024-09-03T11:19:00Z">
+          <w:ins w:id="87" w:author="Jose Luis Zofio Prieto" w:date="2024-09-03T11:18:00Z"/>
+        </w:rPr>
+        <w:pPrChange w:id="88" w:author="Jose Luis Zofio Prieto" w:date="2024-09-03T11:19:00Z">
           <w:pPr>
             <w:spacing w:line="360" w:lineRule="auto"/>
           </w:pPr>
         </w:pPrChange>
       </w:pPr>
-      <w:ins w:id="336" w:author="Jose Luis Zofio Prieto" w:date="2024-09-03T11:18:00Z">
+      <w:ins w:id="89" w:author="Jose Luis Zofio Prieto" w:date="2024-09-03T11:18:00Z">
         <w:r>
           <w:rPr>
             <w:i/>
@@ -6723,24 +5681,24 @@
       <w:r>
         <w:t xml:space="preserve">Second, for each non-synthetic DMU, we assessed whether both inputs and outputs were situated in the first quartile. If a unit was found to be in the </w:t>
       </w:r>
-      <w:commentRangeStart w:id="337"/>
-      <w:commentRangeStart w:id="338"/>
+      <w:commentRangeStart w:id="90"/>
+      <w:commentRangeStart w:id="91"/>
       <w:r>
         <w:t>first quartile in at least half of the dimensions</w:t>
       </w:r>
-      <w:commentRangeEnd w:id="337"/>
+      <w:commentRangeEnd w:id="90"/>
       <w:r>
         <w:rPr>
           <w:rStyle w:val="Refdecomentario"/>
         </w:rPr>
-        <w:commentReference w:id="337"/>
-      </w:r>
-      <w:commentRangeEnd w:id="338"/>
+        <w:commentReference w:id="90"/>
+      </w:r>
+      <w:commentRangeEnd w:id="91"/>
       <w:r>
         <w:rPr>
           <w:rStyle w:val="Refdecomentario"/>
         </w:rPr>
-        <w:commentReference w:id="338"/>
+        <w:commentReference w:id="91"/>
       </w:r>
       <w:r>
         <w:t>, the synthetic unit was generated through an input-oriented projection. This procedure ensured that we increased data density on the standard DEA frontier using the input-oriented radial model. Similarly, additional units needed to balance the classes were projected using an output-oriented radial model. This approach increased data density in the remaining area of the frontier. Subsequently, all produced synthetic units were classified as efficient and included in the dataset.</w:t>
@@ -6753,13 +5711,13 @@
       <w:pPr>
         <w:spacing w:line="360" w:lineRule="auto"/>
         <w:ind w:left="180"/>
-        <w:pPrChange w:id="339" w:author="Jose Luis Zofio Prieto" w:date="2024-09-03T11:19:00Z">
+        <w:pPrChange w:id="92" w:author="Jose Luis Zofio Prieto" w:date="2024-09-03T11:19:00Z">
           <w:pPr>
             <w:spacing w:line="360" w:lineRule="auto"/>
           </w:pPr>
         </w:pPrChange>
       </w:pPr>
-      <w:ins w:id="340" w:author="Jose Luis Zofio Prieto" w:date="2024-09-03T11:18:00Z">
+      <w:ins w:id="93" w:author="Jose Luis Zofio Prieto" w:date="2024-09-03T11:18:00Z">
         <w:r>
           <w:rPr>
             <w:i/>
@@ -6778,12 +5736,12 @@
           <w:t xml:space="preserve"> </w:t>
         </w:r>
       </w:ins>
-      <w:del w:id="341" w:author="Jose Luis Zofio Prieto" w:date="2024-09-03T11:18:00Z">
+      <w:del w:id="94" w:author="Jose Luis Zofio Prieto" w:date="2024-09-03T11:18:00Z">
         <w:r>
           <w:delText>Furthermore</w:delText>
         </w:r>
       </w:del>
-      <w:ins w:id="342" w:author="Jose Luis Zofio Prieto" w:date="2024-09-03T11:18:00Z">
+      <w:ins w:id="95" w:author="Jose Luis Zofio Prieto" w:date="2024-09-03T11:18:00Z">
         <w:r>
           <w:t>Third</w:t>
         </w:r>
@@ -6791,17 +5749,17 @@
       <w:r>
         <w:t xml:space="preserve">, to provide additional information to the ML model, we generated new inefficient synthetic units following the same methodology. Our investigations indicated that model predictions improved with this </w:t>
       </w:r>
-      <w:ins w:id="343" w:author="Jose Luis Zofio Prieto" w:date="2024-09-03T11:16:00Z">
+      <w:ins w:id="96" w:author="Jose Luis Zofio Prieto" w:date="2024-09-03T11:16:00Z">
         <w:r>
           <w:t>last</w:t>
         </w:r>
       </w:ins>
-      <w:del w:id="344" w:author="Jose Luis Zofio Prieto" w:date="2024-09-03T11:16:00Z">
+      <w:del w:id="97" w:author="Jose Luis Zofio Prieto" w:date="2024-09-03T11:16:00Z">
         <w:r>
           <w:delText>step</w:delText>
         </w:r>
       </w:del>
-      <w:ins w:id="345" w:author="Jose Luis Zofio Prieto" w:date="2024-09-03T11:16:00Z">
+      <w:ins w:id="98" w:author="Jose Luis Zofio Prieto" w:date="2024-09-03T11:16:00Z">
         <w:r>
           <w:t xml:space="preserve"> addition</w:t>
         </w:r>
@@ -6809,27 +5767,27 @@
       <w:r>
         <w:t xml:space="preserve">, especially in cases with 50 DMUs or fewer. In this process, we considered the original DMUs and worsened them (in terms of more input and less output), resulting in new synthetic units. </w:t>
       </w:r>
-      <w:del w:id="346" w:author="Jose Luis Zofio Prieto" w:date="2024-09-03T11:16:00Z">
+      <w:del w:id="99" w:author="Jose Luis Zofio Prieto" w:date="2024-09-03T11:16:00Z">
         <w:r>
           <w:delText>After this step</w:delText>
         </w:r>
       </w:del>
-      <w:ins w:id="347" w:author="Jose Luis Zofio Prieto" w:date="2024-09-03T11:16:00Z">
+      <w:ins w:id="100" w:author="Jose Luis Zofio Prieto" w:date="2024-09-03T11:16:00Z">
         <w:r>
           <w:t xml:space="preserve">The goal </w:t>
         </w:r>
       </w:ins>
-      <w:ins w:id="348" w:author="Jose Luis Zofio Prieto" w:date="2024-09-03T11:17:00Z">
+      <w:ins w:id="101" w:author="Jose Luis Zofio Prieto" w:date="2024-09-03T11:17:00Z">
         <w:r>
           <w:t xml:space="preserve">is to obtain </w:t>
         </w:r>
       </w:ins>
-      <w:del w:id="349" w:author="Jose Luis Zofio Prieto" w:date="2024-09-03T11:17:00Z">
+      <w:del w:id="102" w:author="Jose Luis Zofio Prieto" w:date="2024-09-03T11:17:00Z">
         <w:r>
           <w:delText xml:space="preserve">, the </w:delText>
         </w:r>
       </w:del>
-      <w:ins w:id="350" w:author="Jose Luis Zofio Prieto" w:date="2024-09-03T11:17:00Z">
+      <w:ins w:id="103" w:author="Jose Luis Zofio Prieto" w:date="2024-09-03T11:17:00Z">
         <w:r>
           <w:t xml:space="preserve">a </w:t>
         </w:r>
@@ -6837,17 +5795,17 @@
       <w:r>
         <w:t xml:space="preserve">proportion of efficient to inefficient DMUs </w:t>
       </w:r>
-      <w:ins w:id="351" w:author="Jose Luis Zofio Prieto" w:date="2024-09-03T11:17:00Z">
+      <w:ins w:id="104" w:author="Jose Luis Zofio Prieto" w:date="2024-09-03T11:17:00Z">
         <w:r>
           <w:t xml:space="preserve">of at least </w:t>
         </w:r>
       </w:ins>
-      <w:del w:id="352" w:author="Jose Luis Zofio Prieto" w:date="2024-09-03T11:16:00Z">
+      <w:del w:id="105" w:author="Jose Luis Zofio Prieto" w:date="2024-09-03T11:16:00Z">
         <w:r>
           <w:delText xml:space="preserve">was </w:delText>
         </w:r>
       </w:del>
-      <w:del w:id="353" w:author="Jose Luis Zofio Prieto" w:date="2024-09-03T11:17:00Z">
+      <w:del w:id="106" w:author="Jose Luis Zofio Prieto" w:date="2024-09-03T11:17:00Z">
         <w:r>
           <w:delText xml:space="preserve">approximately </w:delText>
         </w:r>
@@ -6858,7 +5816,7 @@
       <w:r>
         <w:t xml:space="preserve">, which is deemed acceptable </w:t>
       </w:r>
-      <w:ins w:id="354" w:author="Jose Luis Zofio Prieto" w:date="2024-09-03T11:17:00Z">
+      <w:ins w:id="107" w:author="Jose Luis Zofio Prieto" w:date="2024-09-03T11:17:00Z">
         <w:r>
           <w:t xml:space="preserve">in the literature </w:t>
         </w:r>
@@ -6871,7 +5829,7 @@
       <w:pPr>
         <w:spacing w:line="360" w:lineRule="auto"/>
         <w:rPr>
-          <w:del w:id="355" w:author="Jose Luis Zofio Prieto" w:date="2024-09-03T11:19:00Z"/>
+          <w:del w:id="108" w:author="Jose Luis Zofio Prieto" w:date="2024-09-03T11:19:00Z"/>
         </w:rPr>
       </w:pPr>
     </w:p>
@@ -6909,32 +5867,32 @@
       <w:r>
         <w:t xml:space="preserve"> phase, </w:t>
       </w:r>
-      <w:ins w:id="356" w:author="Jose Luis Zofio Prieto" w:date="2024-09-03T15:36:00Z">
+      <w:ins w:id="109" w:author="Jose Luis Zofio Prieto" w:date="2024-09-03T15:36:00Z">
         <w:r>
           <w:t xml:space="preserve">either Support Vector </w:t>
         </w:r>
       </w:ins>
-      <w:ins w:id="357" w:author="Jose Luis Zofio Prieto" w:date="2024-09-03T15:37:00Z">
+      <w:ins w:id="110" w:author="Jose Luis Zofio Prieto" w:date="2024-09-03T15:37:00Z">
         <w:r>
           <w:t>M</w:t>
         </w:r>
       </w:ins>
-      <w:ins w:id="358" w:author="Jose Luis Zofio Prieto" w:date="2024-09-03T15:36:00Z">
+      <w:ins w:id="111" w:author="Jose Luis Zofio Prieto" w:date="2024-09-03T15:36:00Z">
         <w:r>
           <w:t xml:space="preserve">achines </w:t>
         </w:r>
       </w:ins>
-      <w:ins w:id="359" w:author="Jose Luis Zofio Prieto" w:date="2024-09-03T15:37:00Z">
+      <w:ins w:id="112" w:author="Jose Luis Zofio Prieto" w:date="2024-09-03T15:37:00Z">
         <w:r>
           <w:t>(SVM) or Neural Networks (NN)</w:t>
         </w:r>
       </w:ins>
-      <w:ins w:id="360" w:author="Jose Luis Zofio Prieto" w:date="2024-09-03T15:38:00Z">
+      <w:ins w:id="113" w:author="Jose Luis Zofio Prieto" w:date="2024-09-03T15:38:00Z">
         <w:r>
           <w:t xml:space="preserve"> as discussed in Section 2.2</w:t>
         </w:r>
       </w:ins>
-      <w:ins w:id="361" w:author="Jose Luis Zofio Prieto" w:date="2024-09-03T15:37:00Z">
+      <w:ins w:id="114" w:author="Jose Luis Zofio Prieto" w:date="2024-09-03T15:37:00Z">
         <w:r>
           <w:t xml:space="preserve">, </w:t>
         </w:r>
@@ -6948,7 +5906,7 @@
       <w:r>
         <w:t xml:space="preserve"> vs</w:t>
       </w:r>
-      <w:ins w:id="362" w:author="Jose Luis Zofio Prieto" w:date="2024-09-03T11:19:00Z">
+      <w:ins w:id="115" w:author="Jose Luis Zofio Prieto" w:date="2024-09-03T11:19:00Z">
         <w:r>
           <w:t>.</w:t>
         </w:r>
@@ -6972,11 +5930,7 @@
         <w:t xml:space="preserve"> </w:t>
       </w:r>
       <w:r>
-        <w:t xml:space="preserve">In this step, the parameters of the ML </w:t>
-      </w:r>
-      <w:r>
-        <w:lastRenderedPageBreak/>
-        <w:t xml:space="preserve">model will also be fine-tuned through cross-validation, ensuring the determination of an optimal parameter configuration and a final </w:t>
+        <w:t xml:space="preserve">In this step, the parameters of the ML model will also be fine-tuned through cross-validation, ensuring the determination of an optimal parameter configuration and a final </w:t>
       </w:r>
       <w:r>
         <w:t xml:space="preserve">classification </w:t>
@@ -6995,7 +5949,7 @@
           <v:shape id="_x0000_i1045" type="#_x0000_t75" style="width:37.5pt;height:18pt" o:ole="">
             <v:imagedata r:id="rId53" o:title=""/>
           </v:shape>
-          <o:OLEObject Type="Embed" ProgID="Equation.DSMT4" ShapeID="_x0000_i1045" DrawAspect="Content" ObjectID="_1787996946" r:id="rId54"/>
+          <o:OLEObject Type="Embed" ProgID="Equation.DSMT4" ShapeID="_x0000_i1045" DrawAspect="Content" ObjectID="_1788088679" r:id="rId54"/>
         </w:object>
       </w:r>
       <w:r>
@@ -7012,7 +5966,7 @@
           <v:shape id="_x0000_i1046" type="#_x0000_t75" style="width:37.5pt;height:18pt" o:ole="">
             <v:imagedata r:id="rId55" o:title=""/>
           </v:shape>
-          <o:OLEObject Type="Embed" ProgID="Equation.DSMT4" ShapeID="_x0000_i1046" DrawAspect="Content" ObjectID="_1787996947" r:id="rId56"/>
+          <o:OLEObject Type="Embed" ProgID="Equation.DSMT4" ShapeID="_x0000_i1046" DrawAspect="Content" ObjectID="_1788088680" r:id="rId56"/>
         </w:object>
       </w:r>
       <w:r>
@@ -7032,7 +5986,7 @@
           <v:shape id="_x0000_i1047" type="#_x0000_t75" style="width:30pt;height:18pt" o:ole="">
             <v:imagedata r:id="rId57" o:title=""/>
           </v:shape>
-          <o:OLEObject Type="Embed" ProgID="Equation.DSMT4" ShapeID="_x0000_i1047" DrawAspect="Content" ObjectID="_1787996948" r:id="rId58"/>
+          <o:OLEObject Type="Embed" ProgID="Equation.DSMT4" ShapeID="_x0000_i1047" DrawAspect="Content" ObjectID="_1788088681" r:id="rId58"/>
         </w:object>
       </w:r>
       <w:r>
@@ -7099,16 +6053,16 @@
       <w:r>
         <w:t xml:space="preserve">technical efficiency </w:t>
       </w:r>
-      <w:commentRangeStart w:id="363"/>
+      <w:commentRangeStart w:id="116"/>
       <w:r>
         <w:t>measure (for example, the output-oriented radial model)</w:t>
       </w:r>
-      <w:commentRangeEnd w:id="363"/>
+      <w:commentRangeEnd w:id="116"/>
       <w:r>
         <w:rPr>
           <w:rStyle w:val="Refdecomentario"/>
         </w:rPr>
-        <w:commentReference w:id="363"/>
+        <w:commentReference w:id="116"/>
       </w:r>
       <w:r>
         <w:t xml:space="preserve">. </w:t>
@@ -7137,17 +6091,17 @@
       <w:r>
         <w:t xml:space="preserve">applying </w:t>
       </w:r>
-      <w:del w:id="364" w:author="Jose Luis Zofio Prieto" w:date="2024-09-03T11:25:00Z">
+      <w:del w:id="117" w:author="Jose Luis Zofio Prieto" w:date="2024-09-03T11:25:00Z">
         <w:r>
           <w:delText>a</w:delText>
         </w:r>
       </w:del>
-      <w:ins w:id="365" w:author="Jose Luis Zofio Prieto" w:date="2024-09-03T11:25:00Z">
+      <w:ins w:id="118" w:author="Jose Luis Zofio Prieto" w:date="2024-09-03T11:25:00Z">
         <w:r>
           <w:t xml:space="preserve">the previously discussed </w:t>
         </w:r>
       </w:ins>
-      <w:del w:id="366" w:author="Jose Luis Zofio Prieto" w:date="2024-09-03T11:25:00Z">
+      <w:del w:id="119" w:author="Jose Luis Zofio Prieto" w:date="2024-09-03T11:25:00Z">
         <w:r>
           <w:delText xml:space="preserve"> </w:delText>
         </w:r>
@@ -7181,7 +6135,7 @@
           <v:shape id="_x0000_i1048" type="#_x0000_t75" style="width:54pt;height:18pt" o:ole="">
             <v:imagedata r:id="rId59" o:title=""/>
           </v:shape>
-          <o:OLEObject Type="Embed" ProgID="Equation.DSMT4" ShapeID="_x0000_i1048" DrawAspect="Content" ObjectID="_1787996949" r:id="rId60"/>
+          <o:OLEObject Type="Embed" ProgID="Equation.DSMT4" ShapeID="_x0000_i1048" DrawAspect="Content" ObjectID="_1788088682" r:id="rId60"/>
         </w:object>
       </w:r>
       <w:r>
@@ -7201,6 +6155,7 @@
           <w:rFonts w:cs="Times New Roman"/>
           <w:lang w:val="en-US"/>
         </w:rPr>
+        <w:lastRenderedPageBreak/>
         <w:tab/>
       </w:r>
       <w:r>
@@ -7211,7 +6166,7 @@
           <v:shape id="_x0000_i1049" type="#_x0000_t75" style="width:286.5pt;height:21pt" o:ole="">
             <v:imagedata r:id="rId61" o:title=""/>
           </v:shape>
-          <o:OLEObject Type="Embed" ProgID="Equation.DSMT4" ShapeID="_x0000_i1049" DrawAspect="Content" ObjectID="_1787996950" r:id="rId62"/>
+          <o:OLEObject Type="Embed" ProgID="Equation.DSMT4" ShapeID="_x0000_i1049" DrawAspect="Content" ObjectID="_1788088683" r:id="rId62"/>
         </w:object>
       </w:r>
       <w:r>
@@ -7259,7 +6214,7 @@
         </w:rPr>
         <w:fldChar w:fldCharType="end"/>
       </w:r>
-      <w:bookmarkStart w:id="367" w:name="ZEqnNum608687"/>
+      <w:bookmarkStart w:id="120" w:name="ZEqnNum608687"/>
       <w:r>
         <w:rPr>
           <w:rFonts w:cs="Times New Roman"/>
@@ -7310,7 +6265,7 @@
         </w:rPr>
         <w:instrText>)</w:instrText>
       </w:r>
-      <w:bookmarkEnd w:id="367"/>
+      <w:bookmarkEnd w:id="120"/>
       <w:r>
         <w:rPr>
           <w:rFonts w:cs="Times New Roman"/>
@@ -7397,12 +6352,12 @@
       <w:r>
         <w:t>r</w:t>
       </w:r>
-      <w:ins w:id="368" w:author="Jose Luis Zofio Prieto" w:date="2024-09-03T11:26:00Z">
+      <w:ins w:id="121" w:author="Jose Luis Zofio Prieto" w:date="2024-09-03T11:26:00Z">
         <w:r>
           <w:t xml:space="preserve">ed </w:t>
         </w:r>
       </w:ins>
-      <w:del w:id="369" w:author="Jose Luis Zofio Prieto" w:date="2024-09-03T11:26:00Z">
+      <w:del w:id="122" w:author="Jose Luis Zofio Prieto" w:date="2024-09-03T11:26:00Z">
         <w:r>
           <w:delText xml:space="preserve">ated </w:delText>
         </w:r>
@@ -7512,7 +6467,7 @@
         </w:rPr>
         <w:t xml:space="preserve">erivatives </w:t>
       </w:r>
-      <w:ins w:id="370" w:author="Jose Luis Zofio Prieto" w:date="2024-09-03T11:26:00Z">
+      <w:ins w:id="123" w:author="Jose Luis Zofio Prieto" w:date="2024-09-03T11:26:00Z">
         <w:r>
           <w:rPr>
             <w:rFonts w:ascii="TimesNewRomanPS-BoldMT" w:hAnsi="TimesNewRomanPS-BoldMT" w:cs="TimesNewRomanPS-BoldMT"/>
@@ -7587,12 +6542,12 @@
           <w:lang w:val="en-GB"/>
         </w:rPr>
       </w:pPr>
-      <w:ins w:id="371" w:author="Jose Luis Zofio Prieto" w:date="2024-09-03T11:26:00Z">
+      <w:ins w:id="124" w:author="Jose Luis Zofio Prieto" w:date="2024-09-03T11:26:00Z">
         <w:r>
           <w:rPr>
             <w:i/>
             <w:iCs/>
-            <w:rPrChange w:id="372" w:author="Jose Luis Zofio Prieto" w:date="2024-09-03T11:26:00Z">
+            <w:rPrChange w:id="125" w:author="Jose Luis Zofio Prieto" w:date="2024-09-03T11:26:00Z">
               <w:rPr>
                 <w:b/>
                 <w:bCs/>
@@ -7625,7 +6580,7 @@
           <v:shape id="_x0000_i1050" type="#_x0000_t75" style="width:12pt;height:16.5pt" o:ole="">
             <v:imagedata r:id="rId63" o:title=""/>
           </v:shape>
-          <o:OLEObject Type="Embed" ProgID="Equation.DSMT4" ShapeID="_x0000_i1050" DrawAspect="Content" ObjectID="_1787996951" r:id="rId64"/>
+          <o:OLEObject Type="Embed" ProgID="Equation.DSMT4" ShapeID="_x0000_i1050" DrawAspect="Content" ObjectID="_1788088684" r:id="rId64"/>
         </w:object>
       </w:r>
       <w:r>
@@ -7643,7 +6598,7 @@
         </w:rPr>
         <w:t xml:space="preserve"> to </w:t>
       </w:r>
-      <w:del w:id="373" w:author="Jose Luis Zofio Prieto" w:date="2024-09-03T11:27:00Z">
+      <w:del w:id="126" w:author="Jose Luis Zofio Prieto" w:date="2024-09-03T11:27:00Z">
         <w:r>
           <w:rPr>
             <w:lang w:val="en-GB"/>
@@ -7651,7 +6606,7 @@
           <w:delText>enhance</w:delText>
         </w:r>
       </w:del>
-      <w:ins w:id="374" w:author="Jose Luis Zofio Prieto" w:date="2024-09-03T11:27:00Z">
+      <w:ins w:id="127" w:author="Jose Luis Zofio Prieto" w:date="2024-09-03T11:27:00Z">
         <w:r>
           <w:rPr>
             <w:lang w:val="en-GB"/>
@@ -7679,7 +6634,7 @@
           <v:shape id="_x0000_i1051" type="#_x0000_t75" style="width:54pt;height:18pt" o:ole="">
             <v:imagedata r:id="rId65" o:title=""/>
           </v:shape>
-          <o:OLEObject Type="Embed" ProgID="Equation.DSMT4" ShapeID="_x0000_i1051" DrawAspect="Content" ObjectID="_1787996952" r:id="rId66"/>
+          <o:OLEObject Type="Embed" ProgID="Equation.DSMT4" ShapeID="_x0000_i1051" DrawAspect="Content" ObjectID="_1788088685" r:id="rId66"/>
         </w:object>
       </w:r>
       <w:r>
@@ -7696,7 +6651,7 @@
           <v:shape id="_x0000_i1052" type="#_x0000_t75" style="width:12pt;height:16.5pt" o:ole="">
             <v:imagedata r:id="rId63" o:title=""/>
           </v:shape>
-          <o:OLEObject Type="Embed" ProgID="Equation.DSMT4" ShapeID="_x0000_i1052" DrawAspect="Content" ObjectID="_1787996953" r:id="rId67"/>
+          <o:OLEObject Type="Embed" ProgID="Equation.DSMT4" ShapeID="_x0000_i1052" DrawAspect="Content" ObjectID="_1788088686" r:id="rId67"/>
         </w:object>
       </w:r>
       <w:r>
@@ -7722,7 +6677,7 @@
           <v:shape id="_x0000_i1053" type="#_x0000_t75" style="width:12pt;height:16.5pt" o:ole="">
             <v:imagedata r:id="rId63" o:title=""/>
           </v:shape>
-          <o:OLEObject Type="Embed" ProgID="Equation.DSMT4" ShapeID="_x0000_i1053" DrawAspect="Content" ObjectID="_1787996954" r:id="rId68"/>
+          <o:OLEObject Type="Embed" ProgID="Equation.DSMT4" ShapeID="_x0000_i1053" DrawAspect="Content" ObjectID="_1788088687" r:id="rId68"/>
         </w:object>
       </w:r>
       <w:r>
@@ -7747,7 +6702,7 @@
           <v:shape id="_x0000_i1054" type="#_x0000_t75" style="width:38.25pt;height:18pt" o:ole="">
             <v:imagedata r:id="rId69" o:title=""/>
           </v:shape>
-          <o:OLEObject Type="Embed" ProgID="Equation.DSMT4" ShapeID="_x0000_i1054" DrawAspect="Content" ObjectID="_1787996955" r:id="rId70"/>
+          <o:OLEObject Type="Embed" ProgID="Equation.DSMT4" ShapeID="_x0000_i1054" DrawAspect="Content" ObjectID="_1788088688" r:id="rId70"/>
         </w:object>
       </w:r>
       <w:r>
@@ -7766,7 +6721,7 @@
       <w:pPr>
         <w:spacing w:line="360" w:lineRule="auto"/>
       </w:pPr>
-      <w:ins w:id="375" w:author="Jose Luis Zofio Prieto" w:date="2024-09-03T11:28:00Z">
+      <w:ins w:id="128" w:author="Jose Luis Zofio Prieto" w:date="2024-09-03T11:28:00Z">
         <w:r>
           <w:rPr>
             <w:i/>
@@ -7798,7 +6753,7 @@
       <w:r>
         <w:t xml:space="preserve">xtend </w:t>
       </w:r>
-      <w:del w:id="376" w:author="Jose Luis Zofio Prieto" w:date="2024-09-03T11:28:00Z">
+      <w:del w:id="129" w:author="Jose Luis Zofio Prieto" w:date="2024-09-03T11:28:00Z">
         <w:r>
           <w:delText xml:space="preserve">the </w:delText>
         </w:r>
@@ -7812,7 +6767,7 @@
       <w:r>
         <w:t>4</w:t>
       </w:r>
-      <w:ins w:id="377" w:author="Jose Luis Zofio Prieto" w:date="2024-09-03T11:28:00Z">
+      <w:ins w:id="130" w:author="Jose Luis Zofio Prieto" w:date="2024-09-03T11:28:00Z">
         <w:r>
           <w:t>a</w:t>
         </w:r>
@@ -7832,7 +6787,7 @@
       <w:r>
         <w:t xml:space="preserve"> super-efficiency, thereby distinguishing among the subset of </w:t>
       </w:r>
-      <w:commentRangeStart w:id="378"/>
+      <w:commentRangeStart w:id="131"/>
       <w:r>
         <w:t xml:space="preserve">Pareto-efficient </w:t>
       </w:r>
@@ -7842,12 +6797,12 @@
       <w:r>
         <w:t>data sample</w:t>
       </w:r>
-      <w:commentRangeEnd w:id="378"/>
+      <w:commentRangeEnd w:id="131"/>
       <w:r>
         <w:rPr>
           <w:rStyle w:val="Refdecomentario"/>
         </w:rPr>
-        <w:commentReference w:id="378"/>
+        <w:commentReference w:id="131"/>
       </w:r>
       <w:r>
         <w:t>.</w:t>
@@ -7869,7 +6824,7 @@
           <v:shape id="_x0000_i1055" type="#_x0000_t75" style="width:60pt;height:18pt" o:ole="">
             <v:imagedata r:id="rId71" o:title=""/>
           </v:shape>
-          <o:OLEObject Type="Embed" ProgID="Equation.DSMT4" ShapeID="_x0000_i1055" DrawAspect="Content" ObjectID="_1787996956" r:id="rId72"/>
+          <o:OLEObject Type="Embed" ProgID="Equation.DSMT4" ShapeID="_x0000_i1055" DrawAspect="Content" ObjectID="_1788088689" r:id="rId72"/>
         </w:object>
       </w:r>
     </w:p>
@@ -7886,7 +6841,6 @@
           <w:rFonts w:cs="Times New Roman"/>
           <w:lang w:val="en-US"/>
         </w:rPr>
-        <w:lastRenderedPageBreak/>
         <w:tab/>
       </w:r>
       <w:r>
@@ -7897,7 +6851,7 @@
           <v:shape id="_x0000_i1056" type="#_x0000_t75" style="width:4in;height:21pt" o:ole="">
             <v:imagedata r:id="rId73" o:title=""/>
           </v:shape>
-          <o:OLEObject Type="Embed" ProgID="Equation.DSMT4" ShapeID="_x0000_i1056" DrawAspect="Content" ObjectID="_1787996957" r:id="rId74"/>
+          <o:OLEObject Type="Embed" ProgID="Equation.DSMT4" ShapeID="_x0000_i1056" DrawAspect="Content" ObjectID="_1788088690" r:id="rId74"/>
         </w:object>
       </w:r>
       <w:r>
@@ -7945,7 +6899,7 @@
         </w:rPr>
         <w:fldChar w:fldCharType="end"/>
       </w:r>
-      <w:bookmarkStart w:id="379" w:name="ZEqnNum647610"/>
+      <w:bookmarkStart w:id="132" w:name="ZEqnNum647610"/>
       <w:r>
         <w:rPr>
           <w:rFonts w:cs="Times New Roman"/>
@@ -7996,7 +6950,7 @@
         </w:rPr>
         <w:instrText>)</w:instrText>
       </w:r>
-      <w:bookmarkEnd w:id="379"/>
+      <w:bookmarkEnd w:id="132"/>
       <w:r>
         <w:rPr>
           <w:rFonts w:cs="Times New Roman"/>
@@ -8098,7 +7052,7 @@
         </w:rPr>
         <w:t xml:space="preserve">, </w:t>
       </w:r>
-      <w:del w:id="380" w:author="Jose Luis Zofio Prieto" w:date="2024-09-03T11:37:00Z">
+      <w:del w:id="133" w:author="Jose Luis Zofio Prieto" w:date="2024-09-03T11:37:00Z">
         <w:r>
           <w:rPr>
             <w:rFonts w:cs="Times New Roman"/>
@@ -8191,7 +7145,7 @@
         </w:rPr>
         <w:t xml:space="preserve">we </w:t>
       </w:r>
-      <w:del w:id="381" w:author="Jose Luis Zofio Prieto" w:date="2024-09-03T11:37:00Z">
+      <w:del w:id="134" w:author="Jose Luis Zofio Prieto" w:date="2024-09-03T11:37:00Z">
         <w:r>
           <w:rPr>
             <w:rFonts w:cs="Times New Roman"/>
@@ -8207,7 +7161,7 @@
         </w:rPr>
         <w:t>replace</w:t>
       </w:r>
-      <w:del w:id="382" w:author="Jose Luis Zofio Prieto" w:date="2024-09-03T11:37:00Z">
+      <w:del w:id="135" w:author="Jose Luis Zofio Prieto" w:date="2024-09-03T11:37:00Z">
         <w:r>
           <w:rPr>
             <w:rFonts w:cs="Times New Roman"/>
@@ -8226,7 +7180,7 @@
       <w:r>
         <w:t>‘min’ with ‘max’</w:t>
       </w:r>
-      <w:ins w:id="383" w:author="Jose Luis Zofio Prieto" w:date="2024-09-03T11:37:00Z">
+      <w:ins w:id="136" w:author="Jose Luis Zofio Prieto" w:date="2024-09-03T11:37:00Z">
         <w:r>
           <w:rPr>
             <w:rFonts w:cs="Times New Roman"/>
@@ -8327,7 +7281,7 @@
           <v:shape id="_x0000_i1057" type="#_x0000_t75" style="width:12pt;height:16.5pt" o:ole="">
             <v:imagedata r:id="rId75" o:title=""/>
           </v:shape>
-          <o:OLEObject Type="Embed" ProgID="Equation.DSMT4" ShapeID="_x0000_i1057" DrawAspect="Content" ObjectID="_1787996958" r:id="rId76"/>
+          <o:OLEObject Type="Embed" ProgID="Equation.DSMT4" ShapeID="_x0000_i1057" DrawAspect="Content" ObjectID="_1788088691" r:id="rId76"/>
         </w:object>
       </w:r>
       <w:r>
@@ -8341,7 +7295,7 @@
           <v:shape id="_x0000_i1058" type="#_x0000_t75" style="width:27pt;height:16.5pt" o:ole="">
             <v:imagedata r:id="rId77" o:title=""/>
           </v:shape>
-          <o:OLEObject Type="Embed" ProgID="Equation.DSMT4" ShapeID="_x0000_i1058" DrawAspect="Content" ObjectID="_1787996959" r:id="rId78"/>
+          <o:OLEObject Type="Embed" ProgID="Equation.DSMT4" ShapeID="_x0000_i1058" DrawAspect="Content" ObjectID="_1788088692" r:id="rId78"/>
         </w:object>
       </w:r>
       <w:r>
@@ -8362,7 +7316,7 @@
           <v:shape id="_x0000_i1059" type="#_x0000_t75" style="width:38.25pt;height:18pt" o:ole="">
             <v:imagedata r:id="rId79" o:title=""/>
           </v:shape>
-          <o:OLEObject Type="Embed" ProgID="Equation.DSMT4" ShapeID="_x0000_i1059" DrawAspect="Content" ObjectID="_1787996960" r:id="rId80"/>
+          <o:OLEObject Type="Embed" ProgID="Equation.DSMT4" ShapeID="_x0000_i1059" DrawAspect="Content" ObjectID="_1788088693" r:id="rId80"/>
         </w:object>
       </w:r>
       <w:r>
@@ -8394,7 +7348,7 @@
           <v:shape id="_x0000_i1060" type="#_x0000_t75" style="width:12pt;height:16.5pt" o:ole="">
             <v:imagedata r:id="rId81" o:title=""/>
           </v:shape>
-          <o:OLEObject Type="Embed" ProgID="Equation.DSMT4" ShapeID="_x0000_i1060" DrawAspect="Content" ObjectID="_1787996961" r:id="rId82"/>
+          <o:OLEObject Type="Embed" ProgID="Equation.DSMT4" ShapeID="_x0000_i1060" DrawAspect="Content" ObjectID="_1788088694" r:id="rId82"/>
         </w:object>
       </w:r>
       <w:r>
@@ -8415,7 +7369,7 @@
           <v:shape id="_x0000_i1061" type="#_x0000_t75" style="width:150.75pt;height:18pt" o:ole="">
             <v:imagedata r:id="rId83" o:title=""/>
           </v:shape>
-          <o:OLEObject Type="Embed" ProgID="Equation.DSMT4" ShapeID="_x0000_i1061" DrawAspect="Content" ObjectID="_1787996962" r:id="rId84"/>
+          <o:OLEObject Type="Embed" ProgID="Equation.DSMT4" ShapeID="_x0000_i1061" DrawAspect="Content" ObjectID="_1788088695" r:id="rId84"/>
         </w:object>
       </w:r>
       <w:r>
@@ -8427,18 +7381,18 @@
         <w:pStyle w:val="Prrafodelista"/>
         <w:spacing w:line="360" w:lineRule="auto"/>
         <w:rPr>
-          <w:ins w:id="384" w:author="Jose Luis Zofio Prieto" w:date="2024-09-03T11:38:00Z"/>
+          <w:ins w:id="137" w:author="Jose Luis Zofio Prieto" w:date="2024-09-03T11:38:00Z"/>
           <w:i/>
           <w:iCs/>
-          <w:rPrChange w:id="385" w:author="Jose Luis Zofio Prieto" w:date="2024-09-03T11:44:00Z">
+          <w:rPrChange w:id="138" w:author="Jose Luis Zofio Prieto" w:date="2024-09-03T11:44:00Z">
             <w:rPr>
-              <w:ins w:id="386" w:author="Jose Luis Zofio Prieto" w:date="2024-09-03T11:38:00Z"/>
+              <w:ins w:id="139" w:author="Jose Luis Zofio Prieto" w:date="2024-09-03T11:38:00Z"/>
               <w:b/>
               <w:bCs/>
             </w:rPr>
           </w:rPrChange>
         </w:rPr>
-        <w:pPrChange w:id="387" w:author="Jose Luis Zofio Prieto" w:date="2024-09-03T11:38:00Z">
+        <w:pPrChange w:id="140" w:author="Jose Luis Zofio Prieto" w:date="2024-09-03T11:38:00Z">
           <w:pPr>
             <w:pStyle w:val="Prrafodelista"/>
             <w:numPr>
@@ -8449,13 +7403,13 @@
           </w:pPr>
         </w:pPrChange>
       </w:pPr>
-      <w:bookmarkStart w:id="388" w:name="_Hlk176366285"/>
-      <w:ins w:id="389" w:author="Jose Luis Zofio Prieto" w:date="2024-09-03T11:44:00Z">
+      <w:bookmarkStart w:id="141" w:name="_Hlk176366285"/>
+      <w:ins w:id="142" w:author="Jose Luis Zofio Prieto" w:date="2024-09-03T11:44:00Z">
         <w:r>
           <w:rPr>
             <w:i/>
             <w:iCs/>
-            <w:rPrChange w:id="390" w:author="Jose Luis Zofio Prieto" w:date="2024-09-03T11:44:00Z">
+            <w:rPrChange w:id="143" w:author="Jose Luis Zofio Prieto" w:date="2024-09-03T11:44:00Z">
               <w:rPr>
                 <w:b/>
                 <w:bCs/>
@@ -8465,12 +7419,12 @@
           <w:t>3.2</w:t>
         </w:r>
       </w:ins>
-      <w:ins w:id="391" w:author="Jose Luis Zofio Prieto" w:date="2024-09-03T11:38:00Z">
+      <w:ins w:id="144" w:author="Jose Luis Zofio Prieto" w:date="2024-09-03T11:38:00Z">
         <w:r>
           <w:rPr>
             <w:i/>
             <w:iCs/>
-            <w:rPrChange w:id="392" w:author="Jose Luis Zofio Prieto" w:date="2024-09-03T11:44:00Z">
+            <w:rPrChange w:id="145" w:author="Jose Luis Zofio Prieto" w:date="2024-09-03T11:44:00Z">
               <w:rPr>
                 <w:b/>
                 <w:bCs/>
@@ -8480,12 +7434,12 @@
           <w:t>. F</w:t>
         </w:r>
       </w:ins>
-      <w:ins w:id="393" w:author="Jose Luis Zofio Prieto" w:date="2024-09-03T11:39:00Z">
+      <w:ins w:id="146" w:author="Jose Luis Zofio Prieto" w:date="2024-09-03T11:39:00Z">
         <w:r>
           <w:rPr>
             <w:i/>
             <w:iCs/>
-            <w:rPrChange w:id="394" w:author="Jose Luis Zofio Prieto" w:date="2024-09-03T11:44:00Z">
+            <w:rPrChange w:id="147" w:author="Jose Luis Zofio Prieto" w:date="2024-09-03T11:44:00Z">
               <w:rPr>
                 <w:b/>
                 <w:bCs/>
@@ -8495,12 +7449,12 @@
           <w:t>e</w:t>
         </w:r>
       </w:ins>
-      <w:ins w:id="395" w:author="Jose Luis Zofio Prieto" w:date="2024-09-03T11:38:00Z">
+      <w:ins w:id="148" w:author="Jose Luis Zofio Prieto" w:date="2024-09-03T11:38:00Z">
         <w:r>
           <w:rPr>
             <w:i/>
             <w:iCs/>
-            <w:rPrChange w:id="396" w:author="Jose Luis Zofio Prieto" w:date="2024-09-03T11:44:00Z">
+            <w:rPrChange w:id="149" w:author="Jose Luis Zofio Prieto" w:date="2024-09-03T11:44:00Z">
               <w:rPr>
                 <w:b/>
                 <w:bCs/>
@@ -8510,7 +7464,7 @@
           <w:t xml:space="preserve">ature </w:t>
         </w:r>
       </w:ins>
-      <w:ins w:id="397" w:author="Jose Luis Zofio Prieto" w:date="2024-09-03T11:45:00Z">
+      <w:ins w:id="150" w:author="Jose Luis Zofio Prieto" w:date="2024-09-03T11:45:00Z">
         <w:r>
           <w:rPr>
             <w:i/>
@@ -8519,12 +7473,12 @@
           <w:t xml:space="preserve">significance </w:t>
         </w:r>
       </w:ins>
-      <w:ins w:id="398" w:author="Jose Luis Zofio Prieto" w:date="2024-09-03T11:40:00Z">
+      <w:ins w:id="151" w:author="Jose Luis Zofio Prieto" w:date="2024-09-03T11:40:00Z">
         <w:r>
           <w:rPr>
             <w:i/>
             <w:iCs/>
-            <w:rPrChange w:id="399" w:author="Jose Luis Zofio Prieto" w:date="2024-09-03T11:44:00Z">
+            <w:rPrChange w:id="152" w:author="Jose Luis Zofio Prieto" w:date="2024-09-03T11:44:00Z">
               <w:rPr>
                 <w:b/>
                 <w:bCs/>
@@ -8534,12 +7488,12 @@
           <w:t>a</w:t>
         </w:r>
       </w:ins>
-      <w:ins w:id="400" w:author="Jose Luis Zofio Prieto" w:date="2024-09-03T11:38:00Z">
+      <w:ins w:id="153" w:author="Jose Luis Zofio Prieto" w:date="2024-09-03T11:38:00Z">
         <w:r>
           <w:rPr>
             <w:i/>
             <w:iCs/>
-            <w:rPrChange w:id="401" w:author="Jose Luis Zofio Prieto" w:date="2024-09-03T11:44:00Z">
+            <w:rPrChange w:id="154" w:author="Jose Luis Zofio Prieto" w:date="2024-09-03T11:44:00Z">
               <w:rPr>
                 <w:b/>
                 <w:bCs/>
@@ -8549,12 +7503,12 @@
           <w:t>nalysi</w:t>
         </w:r>
       </w:ins>
-      <w:ins w:id="402" w:author="Jose Luis Zofio Prieto" w:date="2024-09-03T11:39:00Z">
+      <w:ins w:id="155" w:author="Jose Luis Zofio Prieto" w:date="2024-09-03T11:39:00Z">
         <w:r>
           <w:rPr>
             <w:i/>
             <w:iCs/>
-            <w:rPrChange w:id="403" w:author="Jose Luis Zofio Prieto" w:date="2024-09-03T11:44:00Z">
+            <w:rPrChange w:id="156" w:author="Jose Luis Zofio Prieto" w:date="2024-09-03T11:44:00Z">
               <w:rPr>
                 <w:b/>
                 <w:bCs/>
@@ -8564,7 +7518,7 @@
           <w:t xml:space="preserve">s: </w:t>
         </w:r>
       </w:ins>
-      <w:ins w:id="404" w:author="Jose Luis Zofio Prieto" w:date="2024-09-03T11:44:00Z">
+      <w:ins w:id="157" w:author="Jose Luis Zofio Prieto" w:date="2024-09-03T11:44:00Z">
         <w:r>
           <w:rPr>
             <w:i/>
@@ -8573,12 +7527,12 @@
           <w:t xml:space="preserve">The drivers of </w:t>
         </w:r>
       </w:ins>
-      <w:ins w:id="405" w:author="Jose Luis Zofio Prieto" w:date="2024-09-03T11:40:00Z">
+      <w:ins w:id="158" w:author="Jose Luis Zofio Prieto" w:date="2024-09-03T11:40:00Z">
         <w:r>
           <w:rPr>
             <w:i/>
             <w:iCs/>
-            <w:rPrChange w:id="406" w:author="Jose Luis Zofio Prieto" w:date="2024-09-03T11:44:00Z">
+            <w:rPrChange w:id="159" w:author="Jose Luis Zofio Prieto" w:date="2024-09-03T11:44:00Z">
               <w:rPr>
                 <w:b/>
                 <w:bCs/>
@@ -8589,12 +7543,12 @@
         </w:r>
       </w:ins>
     </w:p>
-    <w:bookmarkEnd w:id="388"/>
+    <w:bookmarkEnd w:id="141"/>
     <w:p>
       <w:pPr>
         <w:spacing w:line="360" w:lineRule="auto"/>
         <w:rPr>
-          <w:del w:id="407" w:author="Jose Luis Zofio Prieto" w:date="2024-09-03T11:39:00Z"/>
+          <w:del w:id="160" w:author="Jose Luis Zofio Prieto" w:date="2024-09-03T11:39:00Z"/>
         </w:rPr>
       </w:pPr>
     </w:p>
@@ -8602,17 +7556,17 @@
       <w:pPr>
         <w:spacing w:line="360" w:lineRule="auto"/>
       </w:pPr>
-      <w:del w:id="408" w:author="Jose Luis Zofio Prieto" w:date="2024-09-03T11:44:00Z">
+      <w:del w:id="161" w:author="Jose Luis Zofio Prieto" w:date="2024-09-03T11:44:00Z">
         <w:r>
           <w:delText xml:space="preserve">Furthermore, </w:delText>
         </w:r>
       </w:del>
-      <w:ins w:id="409" w:author="Jose Luis Zofio Prieto" w:date="2024-09-03T11:44:00Z">
+      <w:ins w:id="162" w:author="Jose Luis Zofio Prieto" w:date="2024-09-03T11:44:00Z">
         <w:r>
           <w:t>W</w:t>
         </w:r>
       </w:ins>
-      <w:del w:id="410" w:author="Jose Luis Zofio Prieto" w:date="2024-09-03T11:44:00Z">
+      <w:del w:id="163" w:author="Jose Luis Zofio Prieto" w:date="2024-09-03T11:44:00Z">
         <w:r>
           <w:delText>w</w:delText>
         </w:r>
@@ -8631,12 +7585,12 @@
       <w:r>
         <w:t xml:space="preserve"> </w:t>
       </w:r>
-      <w:ins w:id="411" w:author="Jose Luis Zofio Prieto" w:date="2024-09-03T15:38:00Z">
+      <w:ins w:id="164" w:author="Jose Luis Zofio Prieto" w:date="2024-09-03T15:38:00Z">
         <w:r>
           <w:t xml:space="preserve">our chosen </w:t>
         </w:r>
       </w:ins>
-      <w:ins w:id="412" w:author="Jose Luis Zofio Prieto" w:date="2024-09-03T15:39:00Z">
+      <w:ins w:id="165" w:author="Jose Luis Zofio Prieto" w:date="2024-09-03T15:39:00Z">
         <w:r>
           <w:t xml:space="preserve">classification </w:t>
         </w:r>
@@ -8644,7 +7598,7 @@
       <w:r>
         <w:t xml:space="preserve">ML techniques, </w:t>
       </w:r>
-      <w:del w:id="413" w:author="Jose Luis Zofio Prieto" w:date="2024-09-03T15:39:00Z">
+      <w:del w:id="166" w:author="Jose Luis Zofio Prieto" w:date="2024-09-03T15:39:00Z">
         <w:r>
           <w:delText xml:space="preserve">specifically </w:delText>
         </w:r>
@@ -8662,7 +7616,11 @@
         <w:t xml:space="preserve"> (NN)</w:t>
       </w:r>
       <w:r>
-        <w:t xml:space="preserve">, to elucidate the significance of variables within our model. ML methods offer a robust framework for feature importance analysis, allowing us to discern the most influential factors driving the efficiency </w:t>
+        <w:t xml:space="preserve">, to elucidate the significance of variables within our model. ML methods offer a robust framework for feature importance analysis, allowing us to </w:t>
+      </w:r>
+      <w:r>
+        <w:lastRenderedPageBreak/>
+        <w:t xml:space="preserve">discern the most influential factors driving the efficiency </w:t>
       </w:r>
       <w:r>
         <w:t xml:space="preserve">classification </w:t>
@@ -8676,52 +7634,52 @@
       <w:r>
         <w:t xml:space="preserve"> employ diverse strategies for assessing variable importance, including sensitivity analysis, gradient-based methods, and layer-wise relevance propagation. Sensitivity analysis involves perturbing individual </w:t>
       </w:r>
-      <w:commentRangeStart w:id="414"/>
-      <w:commentRangeStart w:id="415"/>
+      <w:commentRangeStart w:id="167"/>
+      <w:commentRangeStart w:id="168"/>
       <w:r>
         <w:t>input</w:t>
       </w:r>
-      <w:commentRangeEnd w:id="414"/>
+      <w:commentRangeEnd w:id="167"/>
       <w:r>
         <w:rPr>
           <w:rStyle w:val="Refdecomentario"/>
         </w:rPr>
-        <w:commentReference w:id="414"/>
-      </w:r>
-      <w:commentRangeEnd w:id="415"/>
+        <w:commentReference w:id="167"/>
+      </w:r>
+      <w:commentRangeEnd w:id="168"/>
       <w:r>
         <w:rPr>
           <w:rStyle w:val="Refdecomentario"/>
         </w:rPr>
-        <w:commentReference w:id="415"/>
+        <w:commentReference w:id="168"/>
       </w:r>
       <w:r>
         <w:t xml:space="preserve"> variables and observing the resulting changes in model output, providing insights into their relative impact. Gradient-based methods leverage the gradients of loss functions with respect to </w:t>
       </w:r>
-      <w:commentRangeStart w:id="416"/>
+      <w:commentRangeStart w:id="169"/>
       <w:r>
         <w:t>input</w:t>
       </w:r>
-      <w:commentRangeEnd w:id="416"/>
+      <w:commentRangeEnd w:id="169"/>
       <w:r>
         <w:rPr>
           <w:rStyle w:val="Refdecomentario"/>
         </w:rPr>
-        <w:commentReference w:id="416"/>
+        <w:commentReference w:id="169"/>
       </w:r>
       <w:r>
         <w:t xml:space="preserve"> variables to quantify their contribution to model predictions. Layer-wise relevance propagation decomposes prediction scores across network layers, attributing relevance to </w:t>
       </w:r>
-      <w:commentRangeStart w:id="417"/>
+      <w:commentRangeStart w:id="170"/>
       <w:r>
         <w:t>input</w:t>
       </w:r>
-      <w:commentRangeEnd w:id="417"/>
+      <w:commentRangeEnd w:id="170"/>
       <w:r>
         <w:rPr>
           <w:rStyle w:val="Refdecomentario"/>
         </w:rPr>
-        <w:commentReference w:id="417"/>
+        <w:commentReference w:id="170"/>
       </w:r>
       <w:r>
         <w:t xml:space="preserve"> features based on their influence on subsequent layers' activations. By harnessing these sophisticated techniques within our SVM and N</w:t>
@@ -8732,19 +7690,19 @@
       <w:r>
         <w:t xml:space="preserve"> frameworks, we aim to unravel the nuanced interplay between </w:t>
       </w:r>
-      <w:commentRangeStart w:id="418"/>
+      <w:commentRangeStart w:id="171"/>
       <w:r>
         <w:t>input</w:t>
       </w:r>
       <w:r>
         <w:t xml:space="preserve">-output </w:t>
       </w:r>
-      <w:commentRangeEnd w:id="418"/>
+      <w:commentRangeEnd w:id="171"/>
       <w:r>
         <w:rPr>
           <w:rStyle w:val="Refdecomentario"/>
         </w:rPr>
-        <w:commentReference w:id="418"/>
+        <w:commentReference w:id="171"/>
       </w:r>
       <w:r>
         <w:t>variables and efficiency outcomes, thus enhancing the interpretability and utility of our DEA-ML integration approach.</w:t>
@@ -8755,17 +7713,17 @@
         <w:pStyle w:val="Prrafodelista"/>
         <w:spacing w:line="360" w:lineRule="auto"/>
         <w:rPr>
-          <w:ins w:id="419" w:author="Jose Luis Zofio Prieto" w:date="2024-09-03T14:28:00Z"/>
-          <w:rPrChange w:id="420" w:author="Jose Luis Zofio Prieto" w:date="2024-09-03T14:28:00Z">
+          <w:ins w:id="172" w:author="Jose Luis Zofio Prieto" w:date="2024-09-03T14:28:00Z"/>
+          <w:rPrChange w:id="173" w:author="Jose Luis Zofio Prieto" w:date="2024-09-03T14:28:00Z">
             <w:rPr>
-              <w:ins w:id="421" w:author="Jose Luis Zofio Prieto" w:date="2024-09-03T14:28:00Z"/>
+              <w:ins w:id="174" w:author="Jose Luis Zofio Prieto" w:date="2024-09-03T14:28:00Z"/>
               <w:i/>
               <w:iCs/>
             </w:rPr>
           </w:rPrChange>
         </w:rPr>
       </w:pPr>
-      <w:ins w:id="422" w:author="Jose Luis Zofio Prieto" w:date="2024-09-03T14:28:00Z">
+      <w:ins w:id="175" w:author="Jose Luis Zofio Prieto" w:date="2024-09-03T14:28:00Z">
         <w:r>
           <w:rPr>
             <w:i/>
@@ -8803,7 +7761,7 @@
       <w:pPr>
         <w:spacing w:line="360" w:lineRule="auto"/>
         <w:rPr>
-          <w:del w:id="423" w:author="Jose Luis Zofio Prieto" w:date="2024-09-03T14:28:00Z"/>
+          <w:del w:id="176" w:author="Jose Luis Zofio Prieto" w:date="2024-09-03T14:28:00Z"/>
         </w:rPr>
       </w:pPr>
     </w:p>
@@ -8814,7 +7772,7 @@
       <w:r>
         <w:t xml:space="preserve">Next, we will illustrate our method through a </w:t>
       </w:r>
-      <w:del w:id="424" w:author="Jose Luis Zofio Prieto" w:date="2024-09-03T11:57:00Z">
+      <w:del w:id="177" w:author="Jose Luis Zofio Prieto" w:date="2024-09-03T11:57:00Z">
         <w:r>
           <w:delText>toy</w:delText>
         </w:r>
@@ -8825,7 +7783,7 @@
       <w:r>
         <w:t xml:space="preserve">numerical example, complemented by several figures. For the classification ML model, we </w:t>
       </w:r>
-      <w:del w:id="425" w:author="Jose Luis Zofio Prieto" w:date="2024-09-03T11:57:00Z">
+      <w:del w:id="178" w:author="Jose Luis Zofio Prieto" w:date="2024-09-03T11:57:00Z">
         <w:r>
           <w:delText xml:space="preserve">will </w:delText>
         </w:r>
@@ -8847,15 +7805,14 @@
         </w:rPr>
       </w:pPr>
       <w:r>
-        <w:lastRenderedPageBreak/>
         <w:t>In th</w:t>
       </w:r>
-      <w:del w:id="426" w:author="Jose Luis Zofio Prieto" w:date="2024-09-03T11:58:00Z">
+      <w:del w:id="179" w:author="Jose Luis Zofio Prieto" w:date="2024-09-03T11:58:00Z">
         <w:r>
           <w:delText>e</w:delText>
         </w:r>
       </w:del>
-      <w:ins w:id="427" w:author="Jose Luis Zofio Prieto" w:date="2024-09-03T11:58:00Z">
+      <w:ins w:id="180" w:author="Jose Luis Zofio Prieto" w:date="2024-09-03T11:58:00Z">
         <w:r>
           <w:t>is</w:t>
         </w:r>
@@ -8863,7 +7820,7 @@
       <w:r>
         <w:t xml:space="preserve"> </w:t>
       </w:r>
-      <w:del w:id="428" w:author="Jose Luis Zofio Prieto" w:date="2024-09-03T11:57:00Z">
+      <w:del w:id="181" w:author="Jose Luis Zofio Prieto" w:date="2024-09-03T11:57:00Z">
         <w:r>
           <w:delText xml:space="preserve">following </w:delText>
         </w:r>
@@ -8871,7 +7828,7 @@
       <w:r>
         <w:t>example</w:t>
       </w:r>
-      <w:del w:id="429" w:author="Jose Luis Zofio Prieto" w:date="2024-09-03T11:58:00Z">
+      <w:del w:id="182" w:author="Jose Luis Zofio Prieto" w:date="2024-09-03T11:58:00Z">
         <w:r>
           <w:delText>,</w:delText>
         </w:r>
@@ -8882,12 +7839,12 @@
       <w:r>
         <w:t xml:space="preserve">we </w:t>
       </w:r>
-      <w:del w:id="430" w:author="Jose Luis Zofio Prieto" w:date="2024-09-03T11:58:00Z">
+      <w:del w:id="183" w:author="Jose Luis Zofio Prieto" w:date="2024-09-03T11:58:00Z">
         <w:r>
           <w:delText xml:space="preserve">have </w:delText>
         </w:r>
       </w:del>
-      <w:ins w:id="431" w:author="Jose Luis Zofio Prieto" w:date="2024-09-03T11:58:00Z">
+      <w:ins w:id="184" w:author="Jose Luis Zofio Prieto" w:date="2024-09-03T11:58:00Z">
         <w:r>
           <w:t xml:space="preserve">create </w:t>
         </w:r>
@@ -8898,7 +7855,7 @@
       <w:r>
         <w:t xml:space="preserve">made </w:t>
       </w:r>
-      <w:del w:id="432" w:author="Jose Luis Zofio Prieto" w:date="2024-09-03T11:58:00Z">
+      <w:del w:id="185" w:author="Jose Luis Zofio Prieto" w:date="2024-09-03T11:58:00Z">
         <w:r>
           <w:delText xml:space="preserve">up </w:delText>
         </w:r>
@@ -8920,7 +7877,7 @@
           <v:shape id="_x0000_i1062" type="#_x0000_t75" style="width:12pt;height:12pt" o:ole="">
             <v:imagedata r:id="rId85" o:title=""/>
           </v:shape>
-          <o:OLEObject Type="Embed" ProgID="Equation.DSMT4" ShapeID="_x0000_i1062" DrawAspect="Content" ObjectID="_1787996963" r:id="rId86"/>
+          <o:OLEObject Type="Embed" ProgID="Equation.DSMT4" ShapeID="_x0000_i1062" DrawAspect="Content" ObjectID="_1788088696" r:id="rId86"/>
         </w:object>
       </w:r>
       <w:r>
@@ -8941,12 +7898,12 @@
         </w:rPr>
         <w:t xml:space="preserve"> </w:t>
       </w:r>
-      <w:del w:id="433" w:author="Jose Luis Zofio Prieto" w:date="2024-09-03T14:11:00Z">
+      <w:del w:id="186" w:author="Jose Luis Zofio Prieto" w:date="2024-09-03T14:11:00Z">
         <w:r>
           <w:delText xml:space="preserve">The first </w:delText>
         </w:r>
       </w:del>
-      <w:ins w:id="434" w:author="Jose Luis Zofio Prieto" w:date="2024-09-03T14:11:00Z">
+      <w:ins w:id="187" w:author="Jose Luis Zofio Prieto" w:date="2024-09-03T14:11:00Z">
         <w:r>
           <w:t xml:space="preserve">Following the algorithm, </w:t>
         </w:r>
@@ -8954,12 +7911,12 @@
       <w:r>
         <w:t xml:space="preserve">step </w:t>
       </w:r>
-      <w:ins w:id="435" w:author="Jose Luis Zofio Prieto" w:date="2024-09-03T14:11:00Z">
+      <w:ins w:id="188" w:author="Jose Luis Zofio Prieto" w:date="2024-09-03T14:11:00Z">
         <w:r>
           <w:t xml:space="preserve">1 </w:t>
         </w:r>
       </w:ins>
-      <w:del w:id="436" w:author="Jose Luis Zofio Prieto" w:date="2024-09-03T14:11:00Z">
+      <w:del w:id="189" w:author="Jose Luis Zofio Prieto" w:date="2024-09-03T14:11:00Z">
         <w:r>
           <w:delText xml:space="preserve">is to </w:delText>
         </w:r>
@@ -8967,7 +7924,7 @@
       <w:r>
         <w:t>label</w:t>
       </w:r>
-      <w:ins w:id="437" w:author="Jose Luis Zofio Prieto" w:date="2024-09-03T14:11:00Z">
+      <w:ins w:id="190" w:author="Jose Luis Zofio Prieto" w:date="2024-09-03T14:11:00Z">
         <w:r>
           <w:t>s</w:t>
         </w:r>
@@ -8987,12 +7944,12 @@
       <w:r>
         <w:t xml:space="preserve"> DMUs </w:t>
       </w:r>
-      <w:del w:id="438" w:author="Jose Luis Zofio Prieto" w:date="2024-09-03T11:59:00Z">
+      <w:del w:id="191" w:author="Jose Luis Zofio Prieto" w:date="2024-09-03T11:59:00Z">
         <w:r>
           <w:delText xml:space="preserve">are identified </w:delText>
         </w:r>
       </w:del>
-      <w:ins w:id="439" w:author="Jose Luis Zofio Prieto" w:date="2024-09-03T11:59:00Z">
+      <w:ins w:id="192" w:author="Jose Luis Zofio Prieto" w:date="2024-09-03T11:59:00Z">
         <w:r>
           <w:t xml:space="preserve">are efficient </w:t>
         </w:r>
@@ -9006,7 +7963,7 @@
       <w:r>
         <w:t xml:space="preserve">slacks </w:t>
       </w:r>
-      <w:ins w:id="440" w:author="Jose Luis Zofio Prieto" w:date="2024-09-03T11:59:00Z">
+      <w:ins w:id="193" w:author="Jose Luis Zofio Prieto" w:date="2024-09-03T11:59:00Z">
         <w:r>
           <w:t xml:space="preserve">in model (5) </w:t>
         </w:r>
@@ -9014,7 +7971,7 @@
       <w:r>
         <w:t xml:space="preserve">equal to 0, </w:t>
       </w:r>
-      <w:del w:id="441" w:author="Jose Luis Zofio Prieto" w:date="2024-09-03T11:59:00Z">
+      <w:del w:id="194" w:author="Jose Luis Zofio Prieto" w:date="2024-09-03T11:59:00Z">
         <w:r>
           <w:delText xml:space="preserve">considering them efficient and </w:delText>
         </w:r>
@@ -9085,6 +8042,7 @@
           <w:noProof/>
           <w:lang w:val="es-ES"/>
         </w:rPr>
+        <w:lastRenderedPageBreak/>
         <w:drawing>
           <wp:inline distT="0" distB="0" distL="0" distR="0" wp14:anchorId="66717B43" wp14:editId="0AFD7627">
             <wp:extent cx="4301337" cy="3083079"/>
@@ -9174,12 +8132,12 @@
       <w:pPr>
         <w:spacing w:line="360" w:lineRule="auto"/>
       </w:pPr>
-      <w:del w:id="442" w:author="Jose Luis Zofio Prieto" w:date="2024-09-03T14:12:00Z">
+      <w:del w:id="195" w:author="Jose Luis Zofio Prieto" w:date="2024-09-03T14:12:00Z">
         <w:r>
           <w:delText>The second s</w:delText>
         </w:r>
       </w:del>
-      <w:ins w:id="443" w:author="Jose Luis Zofio Prieto" w:date="2024-09-03T14:12:00Z">
+      <w:ins w:id="196" w:author="Jose Luis Zofio Prieto" w:date="2024-09-03T14:12:00Z">
         <w:r>
           <w:t>S</w:t>
         </w:r>
@@ -9187,7 +8145,7 @@
       <w:r>
         <w:t>tep</w:t>
       </w:r>
-      <w:ins w:id="444" w:author="Jose Luis Zofio Prieto" w:date="2024-09-03T14:12:00Z">
+      <w:ins w:id="197" w:author="Jose Luis Zofio Prieto" w:date="2024-09-03T14:12:00Z">
         <w:r>
           <w:t xml:space="preserve"> 2</w:t>
         </w:r>
@@ -9195,7 +8153,7 @@
       <w:r>
         <w:t xml:space="preserve"> of the method involves the creation of both efficient and inefficient synthetic units. The procedure for creating new </w:t>
       </w:r>
-      <w:ins w:id="445" w:author="Jose Luis Zofio Prieto" w:date="2024-09-03T14:18:00Z">
+      <w:ins w:id="198" w:author="Jose Luis Zofio Prieto" w:date="2024-09-03T14:18:00Z">
         <w:r>
           <w:t xml:space="preserve">synthetic </w:t>
         </w:r>
@@ -9214,7 +8172,7 @@
           <v:shape id="_x0000_i1063" type="#_x0000_t75" style="width:12pt;height:15pt" o:ole="">
             <v:imagedata r:id="rId88" o:title=""/>
           </v:shape>
-          <o:OLEObject Type="Embed" ProgID="Equation.DSMT4" ShapeID="_x0000_i1063" DrawAspect="Content" ObjectID="_1787996964" r:id="rId89"/>
+          <o:OLEObject Type="Embed" ProgID="Equation.DSMT4" ShapeID="_x0000_i1063" DrawAspect="Content" ObjectID="_1788088697" r:id="rId89"/>
         </w:object>
       </w:r>
       <w:r>
@@ -9223,87 +8181,87 @@
       <w:r>
         <w:t xml:space="preserve"> </w:t>
       </w:r>
-      <w:ins w:id="446" w:author="Jose Luis Zofio Prieto" w:date="2024-09-03T14:18:00Z">
+      <w:ins w:id="199" w:author="Jose Luis Zofio Prieto" w:date="2024-09-03T14:18:00Z">
         <w:r>
           <w:t>select</w:t>
         </w:r>
       </w:ins>
-      <w:ins w:id="447" w:author="Jose Luis Zofio Prieto" w:date="2024-09-03T14:19:00Z">
+      <w:ins w:id="200" w:author="Jose Luis Zofio Prieto" w:date="2024-09-03T14:19:00Z">
         <w:r>
           <w:t>s</w:t>
         </w:r>
       </w:ins>
-      <w:ins w:id="448" w:author="Jose Luis Zofio Prieto" w:date="2024-09-03T14:18:00Z">
+      <w:ins w:id="201" w:author="Jose Luis Zofio Prieto" w:date="2024-09-03T14:18:00Z">
         <w:r>
           <w:t xml:space="preserve"> </w:t>
         </w:r>
       </w:ins>
-      <w:ins w:id="449" w:author="Jose Luis Zofio Prieto" w:date="2024-09-03T14:19:00Z">
+      <w:ins w:id="202" w:author="Jose Luis Zofio Prieto" w:date="2024-09-03T14:19:00Z">
         <w:r>
           <w:t xml:space="preserve">those </w:t>
         </w:r>
       </w:ins>
-      <w:ins w:id="450" w:author="Jose Luis Zofio Prieto" w:date="2024-09-03T14:13:00Z">
+      <w:ins w:id="203" w:author="Jose Luis Zofio Prieto" w:date="2024-09-03T14:13:00Z">
         <w:r>
           <w:t>projecti</w:t>
         </w:r>
       </w:ins>
-      <w:ins w:id="451" w:author="Jose Luis Zofio Prieto" w:date="2024-09-03T14:18:00Z">
+      <w:ins w:id="204" w:author="Jose Luis Zofio Prieto" w:date="2024-09-03T14:18:00Z">
         <w:r>
           <w:t xml:space="preserve">ons of </w:t>
         </w:r>
       </w:ins>
-      <w:ins w:id="452" w:author="Jose Luis Zofio Prieto" w:date="2024-09-03T14:13:00Z">
+      <w:ins w:id="205" w:author="Jose Luis Zofio Prieto" w:date="2024-09-03T14:13:00Z">
         <w:r>
           <w:t>inefficient ones (</w:t>
         </w:r>
       </w:ins>
-      <w:ins w:id="453" w:author="Jose Luis Zofio Prieto" w:date="2024-09-03T14:14:00Z">
+      <w:ins w:id="206" w:author="Jose Luis Zofio Prieto" w:date="2024-09-03T14:14:00Z">
         <w:r>
           <w:t>step 2a)</w:t>
         </w:r>
       </w:ins>
-      <w:ins w:id="454" w:author="Jose Luis Zofio Prieto" w:date="2024-09-03T14:20:00Z">
+      <w:ins w:id="207" w:author="Jose Luis Zofio Prieto" w:date="2024-09-03T14:20:00Z">
         <w:r>
           <w:t xml:space="preserve"> that </w:t>
         </w:r>
       </w:ins>
-      <w:ins w:id="455" w:author="Jose Luis Zofio Prieto" w:date="2024-09-03T14:18:00Z">
+      <w:ins w:id="208" w:author="Jose Luis Zofio Prieto" w:date="2024-09-03T14:18:00Z">
         <w:r>
           <w:t>cover</w:t>
         </w:r>
       </w:ins>
-      <w:ins w:id="456" w:author="Jose Luis Zofio Prieto" w:date="2024-09-03T14:20:00Z">
+      <w:ins w:id="209" w:author="Jose Luis Zofio Prieto" w:date="2024-09-03T14:20:00Z">
         <w:r>
           <w:t>s</w:t>
         </w:r>
       </w:ins>
-      <w:ins w:id="457" w:author="Jose Luis Zofio Prieto" w:date="2024-09-03T14:18:00Z">
+      <w:ins w:id="210" w:author="Jose Luis Zofio Prieto" w:date="2024-09-03T14:18:00Z">
         <w:r>
           <w:t xml:space="preserve"> </w:t>
         </w:r>
       </w:ins>
-      <w:del w:id="458" w:author="Jose Luis Zofio Prieto" w:date="2024-09-03T14:18:00Z">
+      <w:del w:id="211" w:author="Jose Luis Zofio Prieto" w:date="2024-09-03T14:18:00Z">
         <w:r>
           <w:delText xml:space="preserve">depends on the </w:delText>
         </w:r>
       </w:del>
-      <w:ins w:id="459" w:author="Jose Luis Zofio Prieto" w:date="2024-09-03T14:18:00Z">
+      <w:ins w:id="212" w:author="Jose Luis Zofio Prieto" w:date="2024-09-03T14:18:00Z">
         <w:r>
           <w:t>al</w:t>
         </w:r>
       </w:ins>
-      <w:ins w:id="460" w:author="Jose Luis Zofio Prieto" w:date="2024-09-03T14:19:00Z">
+      <w:ins w:id="213" w:author="Jose Luis Zofio Prieto" w:date="2024-09-03T14:19:00Z">
         <w:r>
           <w:t>l</w:t>
         </w:r>
       </w:ins>
-      <w:ins w:id="461" w:author="Jose Luis Zofio Prieto" w:date="2024-09-03T14:18:00Z">
+      <w:ins w:id="214" w:author="Jose Luis Zofio Prieto" w:date="2024-09-03T14:18:00Z">
         <w:r>
           <w:t xml:space="preserve"> the observed regions </w:t>
         </w:r>
       </w:ins>
-      <w:del w:id="462" w:author="Jose Luis Zofio Prieto" w:date="2024-09-03T14:19:00Z">
+      <w:del w:id="215" w:author="Jose Luis Zofio Prieto" w:date="2024-09-03T14:19:00Z">
         <w:r>
           <w:delText xml:space="preserve">region </w:delText>
         </w:r>
@@ -9311,7 +8269,7 @@
       <w:r>
         <w:t>of the input-output space</w:t>
       </w:r>
-      <w:del w:id="463" w:author="Jose Luis Zofio Prieto" w:date="2024-09-03T14:20:00Z">
+      <w:del w:id="216" w:author="Jose Luis Zofio Prieto" w:date="2024-09-03T14:20:00Z">
         <w:r>
           <w:delText xml:space="preserve"> where the unit is located</w:delText>
         </w:r>
@@ -9319,17 +8277,17 @@
       <w:r>
         <w:t xml:space="preserve">. </w:t>
       </w:r>
-      <w:ins w:id="464" w:author="Jose Luis Zofio Prieto" w:date="2024-09-03T14:14:00Z">
+      <w:ins w:id="217" w:author="Jose Luis Zofio Prieto" w:date="2024-09-03T14:14:00Z">
         <w:r>
           <w:t xml:space="preserve">Following step 2b, </w:t>
         </w:r>
       </w:ins>
-      <w:del w:id="465" w:author="Jose Luis Zofio Prieto" w:date="2024-09-03T14:14:00Z">
+      <w:del w:id="218" w:author="Jose Luis Zofio Prieto" w:date="2024-09-03T14:14:00Z">
         <w:r>
           <w:delText>I</w:delText>
         </w:r>
       </w:del>
-      <w:ins w:id="466" w:author="Jose Luis Zofio Prieto" w:date="2024-09-03T14:14:00Z">
+      <w:ins w:id="219" w:author="Jose Luis Zofio Prieto" w:date="2024-09-03T14:14:00Z">
         <w:r>
           <w:t>i</w:t>
         </w:r>
@@ -9337,17 +8295,17 @@
       <w:r>
         <w:t xml:space="preserve">f a unit falls within the first quartile in at least half of the variables, </w:t>
       </w:r>
-      <w:ins w:id="467" w:author="Jose Luis Zofio Prieto" w:date="2024-09-03T14:20:00Z">
+      <w:ins w:id="220" w:author="Jose Luis Zofio Prieto" w:date="2024-09-03T14:20:00Z">
         <w:r>
           <w:t xml:space="preserve">an </w:t>
         </w:r>
       </w:ins>
-      <w:ins w:id="468" w:author="Jose Luis Zofio Prieto" w:date="2024-09-03T14:15:00Z">
+      <w:ins w:id="221" w:author="Jose Luis Zofio Prieto" w:date="2024-09-03T14:15:00Z">
         <w:r>
           <w:t xml:space="preserve">additional </w:t>
         </w:r>
       </w:ins>
-      <w:del w:id="469" w:author="Jose Luis Zofio Prieto" w:date="2024-09-03T14:15:00Z">
+      <w:del w:id="222" w:author="Jose Luis Zofio Prieto" w:date="2024-09-03T14:15:00Z">
         <w:r>
           <w:delText xml:space="preserve">the </w:delText>
         </w:r>
@@ -9355,7 +8313,7 @@
       <w:r>
         <w:t>synthetic unit is created using an input-oriented projection of the radial model. The remaining synthetic units needed to balance the proportion between the two classes are generated using an output-oriented projection of the radial model</w:t>
       </w:r>
-      <w:ins w:id="470" w:author="Jose Luis Zofio Prieto" w:date="2024-09-03T14:23:00Z">
+      <w:ins w:id="223" w:author="Jose Luis Zofio Prieto" w:date="2024-09-03T14:23:00Z">
         <w:r>
           <w:t xml:space="preserve"> (step 2c)</w:t>
         </w:r>
@@ -9380,7 +8338,7 @@
           <v:shape id="_x0000_i1064" type="#_x0000_t75" style="width:9pt;height:15pt" o:ole="">
             <v:imagedata r:id="rId90" o:title=""/>
           </v:shape>
-          <o:OLEObject Type="Embed" ProgID="Equation.DSMT4" ShapeID="_x0000_i1064" DrawAspect="Content" ObjectID="_1787996965" r:id="rId91"/>
+          <o:OLEObject Type="Embed" ProgID="Equation.DSMT4" ShapeID="_x0000_i1064" DrawAspect="Content" ObjectID="_1788088698" r:id="rId91"/>
         </w:object>
       </w:r>
       <w:r>
@@ -9400,7 +8358,6 @@
         <w:spacing w:line="360" w:lineRule="auto"/>
       </w:pPr>
       <w:r>
-        <w:lastRenderedPageBreak/>
         <w:t>Figure 5 illustrates the evolution of the dataset. Initially, there were only 4 observations labeled as 'efficient', which increased to 26 after the creation of synthetic efficient units. Additionally, the number of inefficient DMUs increased from the original 26 to 5</w:t>
       </w:r>
       <w:r>
@@ -9423,7 +8380,7 @@
           <v:shape id="_x0000_i1065" type="#_x0000_t75" style="width:69pt;height:15pt" o:ole="">
             <v:imagedata r:id="rId92" o:title=""/>
           </v:shape>
-          <o:OLEObject Type="Embed" ProgID="Equation.DSMT4" ShapeID="_x0000_i1065" DrawAspect="Content" ObjectID="_1787996966" r:id="rId93"/>
+          <o:OLEObject Type="Embed" ProgID="Equation.DSMT4" ShapeID="_x0000_i1065" DrawAspect="Content" ObjectID="_1788088699" r:id="rId93"/>
         </w:object>
       </w:r>
       <w:r>
@@ -9441,12 +8398,12 @@
       <w:r>
         <w:t>with an approximate</w:t>
       </w:r>
-      <w:ins w:id="471" w:author="Jose Luis Zofio Prieto" w:date="2024-09-03T14:26:00Z">
+      <w:ins w:id="224" w:author="Jose Luis Zofio Prieto" w:date="2024-09-03T14:26:00Z">
         <w:r>
           <w:t>ly</w:t>
         </w:r>
       </w:ins>
-      <w:del w:id="472" w:author="Jose Luis Zofio Prieto" w:date="2024-09-03T14:26:00Z">
+      <w:del w:id="225" w:author="Jose Luis Zofio Prieto" w:date="2024-09-03T14:26:00Z">
         <w:r>
           <w:delText>ly</w:delText>
         </w:r>
@@ -9473,6 +8430,7 @@
           <w:sz w:val="16"/>
           <w:szCs w:val="16"/>
         </w:rPr>
+        <w:lastRenderedPageBreak/>
         <mc:AlternateContent>
           <mc:Choice Requires="wpg">
             <w:drawing>
@@ -9640,7 +8598,7 @@
       <w:r>
         <w:t>The top left section displays the original data and shows all units labeled as efficient after label balancing</w:t>
       </w:r>
-      <w:ins w:id="473" w:author="Jose Luis Zofio Prieto" w:date="2024-09-03T14:26:00Z">
+      <w:ins w:id="226" w:author="Jose Luis Zofio Prieto" w:date="2024-09-03T14:26:00Z">
         <w:r>
           <w:t xml:space="preserve"> (step 2a and 2b)</w:t>
         </w:r>
@@ -9648,7 +8606,7 @@
       <w:r>
         <w:t>,</w:t>
       </w:r>
-      <w:del w:id="474" w:author="Jose Luis Zofio Prieto" w:date="2024-09-03T14:26:00Z">
+      <w:del w:id="227" w:author="Jose Luis Zofio Prieto" w:date="2024-09-03T14:26:00Z">
         <w:r>
           <w:rPr>
             <w:rFonts w:ascii="Segoe UI" w:hAnsi="Segoe UI" w:cs="Segoe UI"/>
@@ -9668,12 +8626,12 @@
       <w:r>
         <w:t>he top right section displays the original DMUs and shows all units labeled as inefficient after worsening the original inefficient DMUs</w:t>
       </w:r>
-      <w:ins w:id="475" w:author="Jose Luis Zofio Prieto" w:date="2024-09-03T14:27:00Z">
+      <w:ins w:id="228" w:author="Jose Luis Zofio Prieto" w:date="2024-09-03T14:27:00Z">
         <w:r>
           <w:t xml:space="preserve"> (step 2c) </w:t>
         </w:r>
       </w:ins>
-      <w:del w:id="476" w:author="Jose Luis Zofio Prieto" w:date="2024-09-03T14:27:00Z">
+      <w:del w:id="229" w:author="Jose Luis Zofio Prieto" w:date="2024-09-03T14:27:00Z">
         <w:r>
           <w:delText xml:space="preserve"> </w:delText>
         </w:r>
@@ -9709,7 +8667,7 @@
       <w:r>
         <w:t xml:space="preserve"> is used for model training</w:t>
       </w:r>
-      <w:ins w:id="477" w:author="Jose Luis Zofio Prieto" w:date="2024-09-03T15:40:00Z">
+      <w:ins w:id="230" w:author="Jose Luis Zofio Prieto" w:date="2024-09-03T15:40:00Z">
         <w:r>
           <w:sym w:font="Symbol" w:char="F0BE"/>
         </w:r>
@@ -9717,27 +8675,27 @@
           <w:t xml:space="preserve">for </w:t>
         </w:r>
       </w:ins>
-      <w:ins w:id="478" w:author="Jose Luis Zofio Prieto" w:date="2024-09-03T15:41:00Z">
+      <w:ins w:id="231" w:author="Jose Luis Zofio Prieto" w:date="2024-09-03T15:41:00Z">
         <w:r>
           <w:t xml:space="preserve">brevity </w:t>
         </w:r>
       </w:ins>
-      <w:ins w:id="479" w:author="Jose Luis Zofio Prieto" w:date="2024-09-03T15:40:00Z">
+      <w:ins w:id="232" w:author="Jose Luis Zofio Prieto" w:date="2024-09-03T15:40:00Z">
         <w:r>
           <w:t xml:space="preserve">we </w:t>
         </w:r>
       </w:ins>
-      <w:ins w:id="480" w:author="Jose Luis Zofio Prieto" w:date="2024-09-03T15:41:00Z">
+      <w:ins w:id="233" w:author="Jose Luis Zofio Prieto" w:date="2024-09-03T15:41:00Z">
         <w:r>
           <w:t xml:space="preserve">dispense with </w:t>
         </w:r>
       </w:ins>
-      <w:ins w:id="481" w:author="Jose Luis Zofio Prieto" w:date="2024-09-03T15:40:00Z">
+      <w:ins w:id="234" w:author="Jose Luis Zofio Prieto" w:date="2024-09-03T15:40:00Z">
         <w:r>
           <w:t xml:space="preserve">Neural Networks </w:t>
         </w:r>
       </w:ins>
-      <w:ins w:id="482" w:author="Jose Luis Zofio Prieto" w:date="2024-09-03T15:41:00Z">
+      <w:ins w:id="235" w:author="Jose Luis Zofio Prieto" w:date="2024-09-03T15:41:00Z">
         <w:r>
           <w:t>for this example</w:t>
         </w:r>
@@ -9803,8 +8761,8 @@
           </w:rPr>
           <m:t xml:space="preserve"> </m:t>
         </m:r>
-        <w:commentRangeStart w:id="483"/>
-        <w:commentRangeStart w:id="484"/>
+        <w:commentRangeStart w:id="236"/>
+        <w:commentRangeStart w:id="237"/>
         <m:r>
           <w:rPr>
             <w:rFonts w:ascii="Cambria Math" w:hAnsi="Cambria Math"/>
@@ -9815,19 +8773,19 @@
       <w:r>
         <w:t xml:space="preserve">. </w:t>
       </w:r>
-      <w:commentRangeEnd w:id="483"/>
+      <w:commentRangeEnd w:id="236"/>
       <w:r>
         <w:rPr>
           <w:rStyle w:val="Refdecomentario"/>
         </w:rPr>
-        <w:commentReference w:id="483"/>
-      </w:r>
-      <w:commentRangeEnd w:id="484"/>
+        <w:commentReference w:id="236"/>
+      </w:r>
+      <w:commentRangeEnd w:id="237"/>
       <w:r>
         <w:rPr>
           <w:rStyle w:val="Refdecomentario"/>
         </w:rPr>
-        <w:commentReference w:id="484"/>
+        <w:commentReference w:id="237"/>
       </w:r>
       <w:r>
         <w:t xml:space="preserve">To determine these hyperparameters, a 5-fold cross-validation </w:t>
@@ -9880,8 +8838,8 @@
       <w:r>
         <w:t xml:space="preserve">. To classify an observation as efficient, it is proposed that the model's </w:t>
       </w:r>
-      <w:commentRangeStart w:id="485"/>
-      <w:commentRangeStart w:id="486"/>
+      <w:commentRangeStart w:id="238"/>
+      <w:commentRangeStart w:id="239"/>
       <w:r>
         <w:t>label prediction be greater than 0.</w:t>
       </w:r>
@@ -9903,19 +8861,19 @@
         </w:rPr>
         <w:t xml:space="preserve"> </w:t>
       </w:r>
-      <w:commentRangeEnd w:id="485"/>
+      <w:commentRangeEnd w:id="238"/>
       <w:r>
         <w:rPr>
           <w:rStyle w:val="Refdecomentario"/>
         </w:rPr>
-        <w:commentReference w:id="485"/>
-      </w:r>
-      <w:commentRangeEnd w:id="486"/>
+        <w:commentReference w:id="238"/>
+      </w:r>
+      <w:commentRangeEnd w:id="239"/>
       <w:r>
         <w:rPr>
           <w:rStyle w:val="Refdecomentario"/>
         </w:rPr>
-        <w:commentReference w:id="486"/>
+        <w:commentReference w:id="239"/>
       </w:r>
     </w:p>
     <w:p>
@@ -9931,8 +8889,8 @@
         <w:spacing w:line="360" w:lineRule="auto"/>
         <w:jc w:val="center"/>
       </w:pPr>
-      <w:commentRangeStart w:id="487"/>
-      <w:ins w:id="488" w:author="Gonzalez Moyano, Ricardo" w:date="2024-09-06T13:25:00Z" w16du:dateUtc="2024-09-06T11:25:00Z">
+      <w:commentRangeStart w:id="240"/>
+      <w:ins w:id="241" w:author="Gonzalez Moyano, Ricardo" w:date="2024-09-06T13:25:00Z" w16du:dateUtc="2024-09-06T11:25:00Z">
         <w:r>
           <w:rPr>
             <w:noProof/>
@@ -9987,13 +8945,13 @@
           </w:drawing>
         </w:r>
       </w:ins>
-      <w:commentRangeEnd w:id="487"/>
-      <w:ins w:id="489" w:author="Gonzalez Moyano, Ricardo" w:date="2024-09-06T13:27:00Z" w16du:dateUtc="2024-09-06T11:27:00Z">
+      <w:commentRangeEnd w:id="240"/>
+      <w:ins w:id="242" w:author="Gonzalez Moyano, Ricardo" w:date="2024-09-06T13:27:00Z" w16du:dateUtc="2024-09-06T11:27:00Z">
         <w:r>
           <w:rPr>
             <w:rStyle w:val="Refdecomentario"/>
           </w:rPr>
-          <w:commentReference w:id="487"/>
+          <w:commentReference w:id="240"/>
         </w:r>
       </w:ins>
     </w:p>
@@ -10036,8 +8994,8 @@
       <w:r>
         <w:t xml:space="preserve"> displays the class predictions </w:t>
       </w:r>
-      <w:commentRangeStart w:id="490"/>
-      <w:commentRangeStart w:id="491"/>
+      <w:commentRangeStart w:id="243"/>
+      <w:commentRangeStart w:id="244"/>
       <w:r>
         <w:t>for a grid of points between 0 and</w:t>
       </w:r>
@@ -10050,19 +9008,19 @@
       <w:r>
         <w:t xml:space="preserve"> in both dimensions</w:t>
       </w:r>
-      <w:commentRangeEnd w:id="490"/>
+      <w:commentRangeEnd w:id="243"/>
       <w:r>
         <w:rPr>
           <w:rStyle w:val="Refdecomentario"/>
         </w:rPr>
-        <w:commentReference w:id="490"/>
-      </w:r>
-      <w:commentRangeEnd w:id="491"/>
+        <w:commentReference w:id="243"/>
+      </w:r>
+      <w:commentRangeEnd w:id="244"/>
       <w:r>
         <w:rPr>
           <w:rStyle w:val="Refdecomentario"/>
         </w:rPr>
-        <w:commentReference w:id="491"/>
+        <w:commentReference w:id="244"/>
       </w:r>
       <w:r>
         <w:t xml:space="preserve">. It is possible to observe the resulting separating hyperplane from the trained model. The original DMUs located in the efficient region (green region) are identified as efficient, with scores of 1 or lower if super-efficiency is applied. Those DMUs situated in the inefficient region (pink region) are identified as inefficient, and the score will be the average </w:t>
@@ -10182,8 +9140,8 @@
       <w:pPr>
         <w:spacing w:line="360" w:lineRule="auto"/>
       </w:pPr>
-      <w:commentRangeStart w:id="492"/>
-      <w:commentRangeStart w:id="493"/>
+      <w:commentRangeStart w:id="245"/>
+      <w:commentRangeStart w:id="246"/>
       <w:r>
         <w:t xml:space="preserve">To assess the importance of variables in the trained model, we conducted a sensitivity analysis using the </w:t>
       </w:r>
@@ -10210,26 +9168,22 @@
       <w:r>
         <w:t xml:space="preserve"> in R.</w:t>
       </w:r>
-      <w:del w:id="494" w:author="Gonzalez Moyano, Ricardo" w:date="2024-09-06T10:37:00Z" w16du:dateUtc="2024-09-06T08:37:00Z">
+      <w:del w:id="247" w:author="Gonzalez Moyano, Ricardo" w:date="2024-09-06T10:37:00Z" w16du:dateUtc="2024-09-06T08:37:00Z">
         <w:r>
           <w:delText xml:space="preserve"> This analysis relied on the mean absolute deviation over the median as the sensitivity measure</w:delText>
         </w:r>
       </w:del>
-      <w:ins w:id="495" w:author="Gonzalez Moyano, Ricardo" w:date="2024-09-06T12:32:00Z" w16du:dateUtc="2024-09-06T10:32:00Z">
+      <w:ins w:id="248" w:author="Gonzalez Moyano, Ricardo" w:date="2024-09-06T12:32:00Z" w16du:dateUtc="2024-09-06T10:32:00Z">
         <w:r>
           <w:t xml:space="preserve"> </w:t>
         </w:r>
       </w:ins>
-      <w:ins w:id="496" w:author="Gonzalez Moyano, Ricardo" w:date="2024-09-06T10:37:00Z" w16du:dateUtc="2024-09-06T08:37:00Z">
-        <w:r>
-          <w:t xml:space="preserve">We used the Average Absolute Deviation (AAD) from the median as the sensitivity measure, which allowed us to quantify the relevance of each variable by measuring how much the prediction changes in response to alterations in a </w:t>
-        </w:r>
-        <w:r>
-          <w:lastRenderedPageBreak/>
-          <w:t>specific variable</w:t>
+      <w:ins w:id="249" w:author="Gonzalez Moyano, Ricardo" w:date="2024-09-06T10:37:00Z" w16du:dateUtc="2024-09-06T08:37:00Z">
+        <w:r>
+          <w:t>We used the Average Absolute Deviation (AAD) from the median as the sensitivity measure, which allowed us to quantify the relevance of each variable by measuring how much the prediction changes in response to alterations in a specific variable</w:t>
         </w:r>
       </w:ins>
-      <w:ins w:id="497" w:author="Gonzalez Moyano, Ricardo" w:date="2024-09-06T12:32:00Z" w16du:dateUtc="2024-09-06T10:32:00Z">
+      <w:ins w:id="250" w:author="Gonzalez Moyano, Ricardo" w:date="2024-09-06T12:32:00Z" w16du:dateUtc="2024-09-06T10:32:00Z">
         <w:r>
           <w:t xml:space="preserve"> (Cortez, P &amp; </w:t>
         </w:r>
@@ -10263,19 +9217,19 @@
       <w:r>
         <w:t>9.</w:t>
       </w:r>
-      <w:commentRangeEnd w:id="492"/>
+      <w:commentRangeEnd w:id="245"/>
       <w:r>
         <w:rPr>
           <w:rStyle w:val="Refdecomentario"/>
         </w:rPr>
-        <w:commentReference w:id="492"/>
-      </w:r>
-      <w:commentRangeEnd w:id="493"/>
+        <w:commentReference w:id="245"/>
+      </w:r>
+      <w:commentRangeEnd w:id="246"/>
       <w:r>
         <w:rPr>
           <w:rStyle w:val="Refdecomentario"/>
         </w:rPr>
-        <w:commentReference w:id="493"/>
+        <w:commentReference w:id="246"/>
       </w:r>
     </w:p>
     <w:p>
@@ -10293,7 +9247,7 @@
       <w:r>
         <w:t xml:space="preserve">In the following section, we </w:t>
       </w:r>
-      <w:del w:id="498" w:author="Jose Luis Zofio Prieto" w:date="2024-09-03T15:03:00Z">
+      <w:del w:id="251" w:author="Jose Luis Zofio Prieto" w:date="2024-09-03T15:03:00Z">
         <w:r>
           <w:delText xml:space="preserve">will </w:delText>
         </w:r>
@@ -10350,7 +9304,7 @@
       <w:r>
         <w:t xml:space="preserve">In this section, we </w:t>
       </w:r>
-      <w:del w:id="499" w:author="Jose Luis Zofio Prieto" w:date="2024-09-03T15:04:00Z">
+      <w:del w:id="252" w:author="Jose Luis Zofio Prieto" w:date="2024-09-03T15:04:00Z">
         <w:r>
           <w:delText xml:space="preserve">will </w:delText>
         </w:r>
@@ -10358,17 +9312,17 @@
       <w:r>
         <w:t xml:space="preserve">exemplify the application of our novel algorithm to a dataset sourced from a public service. </w:t>
       </w:r>
-      <w:del w:id="500" w:author="Jose Luis Zofio Prieto" w:date="2024-09-03T15:04:00Z">
+      <w:del w:id="253" w:author="Jose Luis Zofio Prieto" w:date="2024-09-03T15:04:00Z">
         <w:r>
           <w:delText xml:space="preserve">In particular, </w:delText>
         </w:r>
       </w:del>
-      <w:ins w:id="501" w:author="Jose Luis Zofio Prieto" w:date="2024-09-03T15:04:00Z">
+      <w:ins w:id="254" w:author="Jose Luis Zofio Prieto" w:date="2024-09-03T15:04:00Z">
         <w:r>
           <w:t xml:space="preserve">To </w:t>
         </w:r>
       </w:ins>
-      <w:del w:id="502" w:author="Jose Luis Zofio Prieto" w:date="2024-09-03T15:04:00Z">
+      <w:del w:id="255" w:author="Jose Luis Zofio Prieto" w:date="2024-09-03T15:04:00Z">
         <w:r>
           <w:delText>t</w:delText>
         </w:r>
@@ -10379,12 +9333,12 @@
       <w:r>
         <w:t xml:space="preserve">illustrate </w:t>
       </w:r>
-      <w:del w:id="503" w:author="Jose Luis Zofio Prieto" w:date="2024-09-03T15:04:00Z">
+      <w:del w:id="256" w:author="Jose Luis Zofio Prieto" w:date="2024-09-03T15:04:00Z">
         <w:r>
           <w:delText xml:space="preserve">our </w:delText>
         </w:r>
       </w:del>
-      <w:ins w:id="504" w:author="Jose Luis Zofio Prieto" w:date="2024-09-03T15:04:00Z">
+      <w:ins w:id="257" w:author="Jose Luis Zofio Prieto" w:date="2024-09-03T15:04:00Z">
         <w:r>
           <w:t xml:space="preserve">the new </w:t>
         </w:r>
@@ -10392,17 +9346,17 @@
       <w:r>
         <w:t xml:space="preserve">methodology, we </w:t>
       </w:r>
-      <w:del w:id="505" w:author="Jose Luis Zofio Prieto" w:date="2024-09-03T15:04:00Z">
+      <w:del w:id="258" w:author="Jose Luis Zofio Prieto" w:date="2024-09-03T15:04:00Z">
         <w:r>
           <w:delText xml:space="preserve">will </w:delText>
         </w:r>
       </w:del>
-      <w:del w:id="506" w:author="Jose Luis Zofio Prieto" w:date="2024-09-03T15:13:00Z">
+      <w:del w:id="259" w:author="Jose Luis Zofio Prieto" w:date="2024-09-03T15:13:00Z">
         <w:r>
           <w:delText>utilize</w:delText>
         </w:r>
       </w:del>
-      <w:ins w:id="507" w:author="Jose Luis Zofio Prieto" w:date="2024-09-03T15:13:00Z">
+      <w:ins w:id="260" w:author="Jose Luis Zofio Prieto" w:date="2024-09-03T15:13:00Z">
         <w:r>
           <w:t>use</w:t>
         </w:r>
@@ -10447,11 +9401,7 @@
         <w:t xml:space="preserve"> Additionally, a</w:t>
       </w:r>
       <w:r>
-        <w:t xml:space="preserve">ssessing efficiency in the education sector involves examining input variables such as educational resource quality (EDUQUAL), reflecting available physical resources; the </w:t>
-      </w:r>
-      <w:r>
-        <w:lastRenderedPageBreak/>
-        <w:t xml:space="preserve">socioeconomic status index of students (ESCS), and the teacher-student ratio (TSRATIO), representing human resources within each school. Output variables considered are standardized test scores in mathematics (PVMATH), reading (PVREAD), and science </w:t>
+        <w:t xml:space="preserve">ssessing efficiency in the education sector involves examining input variables such as educational resource quality (EDUQUAL), reflecting available physical resources; the socioeconomic status index of students (ESCS), and the teacher-student ratio (TSRATIO), representing human resources within each school. Output variables considered are standardized test scores in mathematics (PVMATH), reading (PVREAD), and science </w:t>
       </w:r>
       <w:r>
         <w:t xml:space="preserve">(PVSCIE). </w:t>
@@ -10555,7 +9505,7 @@
       <w:pPr>
         <w:spacing w:line="360" w:lineRule="auto"/>
         <w:rPr>
-          <w:del w:id="508" w:author="Gonzalez Moyano, Ricardo" w:date="2024-09-06T10:52:00Z" w16du:dateUtc="2024-09-06T08:52:00Z"/>
+          <w:del w:id="261" w:author="Gonzalez Moyano, Ricardo" w:date="2024-09-06T10:52:00Z" w16du:dateUtc="2024-09-06T08:52:00Z"/>
         </w:rPr>
       </w:pPr>
       <w:r>
@@ -10567,12 +9517,12 @@
       <w:r>
         <w:t xml:space="preserve"> shows </w:t>
       </w:r>
-      <w:ins w:id="509" w:author="Jose Luis Zofio Prieto" w:date="2024-09-03T15:25:00Z">
+      <w:ins w:id="262" w:author="Jose Luis Zofio Prieto" w:date="2024-09-03T15:25:00Z">
         <w:r>
           <w:t xml:space="preserve">descriptive statistics for the sample: </w:t>
         </w:r>
       </w:ins>
-      <w:del w:id="510" w:author="Jose Luis Zofio Prieto" w:date="2024-09-03T15:25:00Z">
+      <w:del w:id="263" w:author="Jose Luis Zofio Prieto" w:date="2024-09-03T15:25:00Z">
         <w:r>
           <w:delText xml:space="preserve">the </w:delText>
         </w:r>
@@ -10645,7 +9595,7 @@
       <w:pPr>
         <w:spacing w:line="360" w:lineRule="auto"/>
         <w:rPr>
-          <w:del w:id="511" w:author="Gonzalez Moyano, Ricardo" w:date="2024-09-06T10:52:00Z" w16du:dateUtc="2024-09-06T08:52:00Z"/>
+          <w:del w:id="264" w:author="Gonzalez Moyano, Ricardo" w:date="2024-09-06T10:52:00Z" w16du:dateUtc="2024-09-06T08:52:00Z"/>
           <w:highlight w:val="yellow"/>
         </w:rPr>
       </w:pPr>
@@ -10664,7 +9614,7 @@
           <w:docGrid w:linePitch="360"/>
         </w:sectPr>
       </w:pPr>
-      <w:del w:id="512" w:author="Gonzalez Moyano, Ricardo" w:date="2024-09-06T10:52:00Z" w16du:dateUtc="2024-09-06T08:52:00Z">
+      <w:del w:id="265" w:author="Gonzalez Moyano, Ricardo" w:date="2024-09-06T10:52:00Z" w16du:dateUtc="2024-09-06T08:52:00Z">
         <w:r>
           <w:rPr>
             <w:highlight w:val="yellow"/>
@@ -19070,7 +18020,7 @@
       <w:r>
         <w:t>Descriptive statistics for the PISA dataset</w:t>
       </w:r>
-      <w:ins w:id="513" w:author="Jose Luis Zofio Prieto" w:date="2024-09-03T15:26:00Z">
+      <w:ins w:id="266" w:author="Jose Luis Zofio Prieto" w:date="2024-09-03T15:26:00Z">
         <w:r>
           <w:t>, Spanish schools, 2018</w:t>
         </w:r>
@@ -19094,7 +18044,7 @@
         <w:lastRenderedPageBreak/>
         <w:t>Two ML techniques have been employed</w:t>
       </w:r>
-      <w:ins w:id="514" w:author="Jose Luis Zofio Prieto" w:date="2024-09-03T15:43:00Z">
+      <w:ins w:id="267" w:author="Jose Luis Zofio Prieto" w:date="2024-09-03T15:43:00Z">
         <w:r>
           <w:rPr>
             <w:rFonts w:cs="Times New Roman"/>
@@ -19102,7 +18052,7 @@
           <w:t xml:space="preserve"> </w:t>
         </w:r>
       </w:ins>
-      <w:ins w:id="515" w:author="Jose Luis Zofio Prieto" w:date="2024-09-03T15:44:00Z">
+      <w:ins w:id="268" w:author="Jose Luis Zofio Prieto" w:date="2024-09-03T15:44:00Z">
         <w:r>
           <w:rPr>
             <w:rFonts w:cs="Times New Roman"/>
@@ -19116,7 +18066,7 @@
         </w:rPr>
         <w:t xml:space="preserve">: </w:t>
       </w:r>
-      <w:ins w:id="516" w:author="Jose Luis Zofio Prieto" w:date="2024-09-03T15:59:00Z">
+      <w:ins w:id="269" w:author="Jose Luis Zofio Prieto" w:date="2024-09-03T15:59:00Z">
         <w:r>
           <w:rPr>
             <w:rFonts w:cs="Times New Roman"/>
@@ -19130,7 +18080,7 @@
         </w:rPr>
         <w:t>SVM</w:t>
       </w:r>
-      <w:ins w:id="517" w:author="Jose Luis Zofio Prieto" w:date="2024-09-03T15:59:00Z">
+      <w:ins w:id="270" w:author="Jose Luis Zofio Prieto" w:date="2024-09-03T15:59:00Z">
         <w:r>
           <w:rPr>
             <w:rFonts w:cs="Times New Roman"/>
@@ -19170,7 +18120,7 @@
         </w:rPr>
         <w:t>and neural networks</w:t>
       </w:r>
-      <w:ins w:id="518" w:author="Jose Luis Zofio Prieto" w:date="2024-09-03T15:59:00Z">
+      <w:ins w:id="271" w:author="Jose Luis Zofio Prieto" w:date="2024-09-03T15:59:00Z">
         <w:r>
           <w:rPr>
             <w:rFonts w:cs="Times New Roman"/>
@@ -19184,7 +18134,7 @@
         </w:rPr>
         <w:t xml:space="preserve"> </w:t>
       </w:r>
-      <w:del w:id="519" w:author="Jose Luis Zofio Prieto" w:date="2024-09-03T15:59:00Z">
+      <w:del w:id="272" w:author="Jose Luis Zofio Prieto" w:date="2024-09-03T15:59:00Z">
         <w:r>
           <w:rPr>
             <w:rFonts w:cs="Times New Roman"/>
@@ -19204,7 +18154,7 @@
         </w:rPr>
         <w:t>with a hidden layer</w:t>
       </w:r>
-      <w:ins w:id="520" w:author="Jose Luis Zofio Prieto" w:date="2024-09-03T15:59:00Z">
+      <w:ins w:id="273" w:author="Jose Luis Zofio Prieto" w:date="2024-09-03T15:59:00Z">
         <w:r>
           <w:rPr>
             <w:rFonts w:cs="Times New Roman"/>
@@ -19224,7 +18174,7 @@
         </w:rPr>
         <w:t>.</w:t>
       </w:r>
-      <w:ins w:id="521" w:author="Jose Luis Zofio Prieto" w:date="2024-09-03T15:59:00Z">
+      <w:ins w:id="274" w:author="Jose Luis Zofio Prieto" w:date="2024-09-03T15:59:00Z">
         <w:r>
           <w:rPr>
             <w:rFonts w:cs="Times New Roman"/>
@@ -19310,7 +18260,7 @@
         </w:rPr>
         <w:t xml:space="preserve"> </w:t>
       </w:r>
-      <w:commentRangeStart w:id="522"/>
+      <w:commentRangeStart w:id="275"/>
       <w:r>
         <w:rPr>
           <w:rFonts w:cs="Times New Roman"/>
@@ -19330,12 +18280,12 @@
         </w:rPr>
         <w:t xml:space="preserve"> </w:t>
       </w:r>
-      <w:commentRangeEnd w:id="522"/>
+      <w:commentRangeEnd w:id="275"/>
       <w:r>
         <w:rPr>
           <w:rStyle w:val="Refdecomentario"/>
         </w:rPr>
-        <w:commentReference w:id="522"/>
+        <w:commentReference w:id="275"/>
       </w:r>
       <m:oMath>
         <m:r>
@@ -19547,17 +18497,17 @@
       <w:r>
         <w:t xml:space="preserve"> determined, also considering the case of </w:t>
       </w:r>
-      <w:del w:id="523" w:author="Jose Luis Zofio Prieto" w:date="2024-09-03T15:50:00Z">
+      <w:del w:id="276" w:author="Jose Luis Zofio Prieto" w:date="2024-09-03T15:50:00Z">
         <w:r>
           <w:delText xml:space="preserve">detecting </w:delText>
         </w:r>
       </w:del>
-      <w:ins w:id="524" w:author="Jose Luis Zofio Prieto" w:date="2024-09-03T15:50:00Z">
+      <w:ins w:id="277" w:author="Jose Luis Zofio Prieto" w:date="2024-09-03T15:50:00Z">
         <w:r>
           <w:t>c</w:t>
         </w:r>
       </w:ins>
-      <w:ins w:id="525" w:author="Jose Luis Zofio Prieto" w:date="2024-09-03T15:51:00Z">
+      <w:ins w:id="278" w:author="Jose Luis Zofio Prieto" w:date="2024-09-03T15:51:00Z">
         <w:r>
           <w:t xml:space="preserve">alculating </w:t>
         </w:r>
@@ -19577,11 +18527,11 @@
       <w:r>
         <w:t xml:space="preserve">The </w:t>
       </w:r>
-      <w:commentRangeStart w:id="526"/>
+      <w:commentRangeStart w:id="279"/>
       <w:r>
         <w:rPr>
           <w:strike/>
-          <w:rPrChange w:id="527" w:author="Jose Luis Zofio Prieto" w:date="2024-09-03T16:05:00Z">
+          <w:rPrChange w:id="280" w:author="Jose Luis Zofio Prieto" w:date="2024-09-03T16:05:00Z">
             <w:rPr/>
           </w:rPrChange>
         </w:rPr>
@@ -19593,12 +18543,12 @@
       <w:r>
         <w:t xml:space="preserve">Pearson </w:t>
       </w:r>
-      <w:commentRangeEnd w:id="526"/>
+      <w:commentRangeEnd w:id="279"/>
       <w:r>
         <w:rPr>
           <w:rStyle w:val="Refdecomentario"/>
         </w:rPr>
-        <w:commentReference w:id="526"/>
+        <w:commentReference w:id="279"/>
       </w:r>
       <w:r>
         <w:t xml:space="preserve">correlation between </w:t>
@@ -19606,12 +18556,12 @@
       <w:r>
         <w:t xml:space="preserve">SVM and </w:t>
       </w:r>
-      <w:del w:id="528" w:author="Jose Luis Zofio Prieto" w:date="2024-09-03T15:58:00Z">
+      <w:del w:id="281" w:author="Jose Luis Zofio Prieto" w:date="2024-09-03T15:58:00Z">
         <w:r>
           <w:delText>neuronal networks</w:delText>
         </w:r>
       </w:del>
-      <w:ins w:id="529" w:author="Jose Luis Zofio Prieto" w:date="2024-09-03T15:58:00Z">
+      <w:ins w:id="282" w:author="Jose Luis Zofio Prieto" w:date="2024-09-03T15:58:00Z">
         <w:r>
           <w:t>NN</w:t>
         </w:r>
@@ -19628,7 +18578,7 @@
       <w:r>
         <w:t>0.961</w:t>
       </w:r>
-      <w:ins w:id="530" w:author="Jose Luis Zofio Prieto" w:date="2024-09-03T16:00:00Z">
+      <w:ins w:id="283" w:author="Jose Luis Zofio Prieto" w:date="2024-09-03T16:00:00Z">
         <w:r>
           <w:t>, showing the compatibility and robustness of both ML classification methods</w:t>
         </w:r>
@@ -19639,26 +18589,26 @@
       <w:r>
         <w:t xml:space="preserve"> </w:t>
       </w:r>
-      <w:commentRangeStart w:id="531"/>
+      <w:commentRangeStart w:id="284"/>
       <w:r>
         <w:t>It is important to note that direct comparison of DEA efficiency scores with those obtained using our novel method is not feasible due to fundamental differences in their underlying principles</w:t>
       </w:r>
-      <w:commentRangeEnd w:id="531"/>
+      <w:commentRangeEnd w:id="284"/>
       <w:r>
         <w:rPr>
           <w:rStyle w:val="Refdecomentario"/>
         </w:rPr>
-        <w:commentReference w:id="531"/>
+        <w:commentReference w:id="284"/>
       </w:r>
       <w:r>
         <w:t xml:space="preserve">. Traditional DEA constructs an enveloping surface that </w:t>
       </w:r>
-      <w:del w:id="532" w:author="Jose Luis Zofio Prieto" w:date="2024-09-03T16:01:00Z">
+      <w:del w:id="285" w:author="Jose Luis Zofio Prieto" w:date="2024-09-03T16:01:00Z">
         <w:r>
           <w:delText xml:space="preserve">encapsulates </w:delText>
         </w:r>
       </w:del>
-      <w:ins w:id="533" w:author="Jose Luis Zofio Prieto" w:date="2024-09-03T16:01:00Z">
+      <w:ins w:id="286" w:author="Jose Luis Zofio Prieto" w:date="2024-09-03T16:01:00Z">
         <w:r>
           <w:t xml:space="preserve">envelops </w:t>
         </w:r>
@@ -19732,8 +18682,8 @@
           <w:highlight w:val="yellow"/>
         </w:rPr>
       </w:pPr>
-      <w:commentRangeStart w:id="534"/>
-      <w:commentRangeStart w:id="535"/>
+      <w:commentRangeStart w:id="287"/>
+      <w:commentRangeStart w:id="288"/>
     </w:p>
     <w:tbl>
       <w:tblPr>
@@ -19760,7 +18710,7 @@
       </w:tblGrid>
       <w:tr>
         <w:trPr>
-          <w:ins w:id="536" w:author="Gonzalez Moyano, Ricardo" w:date="2024-09-06T12:43:00Z"/>
+          <w:ins w:id="289" w:author="Gonzalez Moyano, Ricardo" w:date="2024-09-06T12:43:00Z"/>
         </w:trPr>
         <w:tc>
           <w:tcPr>
@@ -19772,7 +18722,7 @@
           <w:p>
             <w:pPr>
               <w:rPr>
-                <w:ins w:id="537" w:author="Gonzalez Moyano, Ricardo" w:date="2024-09-06T12:43:00Z" w16du:dateUtc="2024-09-06T10:43:00Z"/>
+                <w:ins w:id="290" w:author="Gonzalez Moyano, Ricardo" w:date="2024-09-06T12:43:00Z" w16du:dateUtc="2024-09-06T10:43:00Z"/>
               </w:rPr>
             </w:pPr>
           </w:p>
@@ -19788,10 +18738,10 @@
             <w:pPr>
               <w:jc w:val="center"/>
               <w:rPr>
-                <w:ins w:id="538" w:author="Gonzalez Moyano, Ricardo" w:date="2024-09-06T12:43:00Z" w16du:dateUtc="2024-09-06T10:43:00Z"/>
-              </w:rPr>
-            </w:pPr>
-            <w:ins w:id="539" w:author="Gonzalez Moyano, Ricardo" w:date="2024-09-06T12:44:00Z" w16du:dateUtc="2024-09-06T10:44:00Z">
+                <w:ins w:id="291" w:author="Gonzalez Moyano, Ricardo" w:date="2024-09-06T12:43:00Z" w16du:dateUtc="2024-09-06T10:43:00Z"/>
+              </w:rPr>
+            </w:pPr>
+            <w:ins w:id="292" w:author="Gonzalez Moyano, Ricardo" w:date="2024-09-06T12:44:00Z" w16du:dateUtc="2024-09-06T10:44:00Z">
               <w:r>
                 <w:t>Min.</w:t>
               </w:r>
@@ -19809,10 +18759,10 @@
             <w:pPr>
               <w:jc w:val="center"/>
               <w:rPr>
-                <w:ins w:id="540" w:author="Gonzalez Moyano, Ricardo" w:date="2024-09-06T12:43:00Z" w16du:dateUtc="2024-09-06T10:43:00Z"/>
-              </w:rPr>
-            </w:pPr>
-            <w:ins w:id="541" w:author="Gonzalez Moyano, Ricardo" w:date="2024-09-06T12:44:00Z" w16du:dateUtc="2024-09-06T10:44:00Z">
+                <w:ins w:id="293" w:author="Gonzalez Moyano, Ricardo" w:date="2024-09-06T12:43:00Z" w16du:dateUtc="2024-09-06T10:43:00Z"/>
+              </w:rPr>
+            </w:pPr>
+            <w:ins w:id="294" w:author="Gonzalez Moyano, Ricardo" w:date="2024-09-06T12:44:00Z" w16du:dateUtc="2024-09-06T10:44:00Z">
               <w:r>
                 <w:t xml:space="preserve">1st </w:t>
               </w:r>
@@ -19835,10 +18785,10 @@
             <w:pPr>
               <w:jc w:val="center"/>
               <w:rPr>
-                <w:ins w:id="542" w:author="Gonzalez Moyano, Ricardo" w:date="2024-09-06T12:43:00Z" w16du:dateUtc="2024-09-06T10:43:00Z"/>
-              </w:rPr>
-            </w:pPr>
-            <w:ins w:id="543" w:author="Gonzalez Moyano, Ricardo" w:date="2024-09-06T12:44:00Z" w16du:dateUtc="2024-09-06T10:44:00Z">
+                <w:ins w:id="295" w:author="Gonzalez Moyano, Ricardo" w:date="2024-09-06T12:43:00Z" w16du:dateUtc="2024-09-06T10:43:00Z"/>
+              </w:rPr>
+            </w:pPr>
+            <w:ins w:id="296" w:author="Gonzalez Moyano, Ricardo" w:date="2024-09-06T12:44:00Z" w16du:dateUtc="2024-09-06T10:44:00Z">
               <w:r>
                 <w:t>Median</w:t>
               </w:r>
@@ -19856,10 +18806,10 @@
             <w:pPr>
               <w:jc w:val="center"/>
               <w:rPr>
-                <w:ins w:id="544" w:author="Gonzalez Moyano, Ricardo" w:date="2024-09-06T12:43:00Z" w16du:dateUtc="2024-09-06T10:43:00Z"/>
-              </w:rPr>
-            </w:pPr>
-            <w:ins w:id="545" w:author="Gonzalez Moyano, Ricardo" w:date="2024-09-06T12:44:00Z" w16du:dateUtc="2024-09-06T10:44:00Z">
+                <w:ins w:id="297" w:author="Gonzalez Moyano, Ricardo" w:date="2024-09-06T12:43:00Z" w16du:dateUtc="2024-09-06T10:43:00Z"/>
+              </w:rPr>
+            </w:pPr>
+            <w:ins w:id="298" w:author="Gonzalez Moyano, Ricardo" w:date="2024-09-06T12:44:00Z" w16du:dateUtc="2024-09-06T10:44:00Z">
               <w:r>
                 <w:t>Mean</w:t>
               </w:r>
@@ -19877,10 +18827,10 @@
             <w:pPr>
               <w:jc w:val="center"/>
               <w:rPr>
-                <w:ins w:id="546" w:author="Gonzalez Moyano, Ricardo" w:date="2024-09-06T12:43:00Z" w16du:dateUtc="2024-09-06T10:43:00Z"/>
-              </w:rPr>
-            </w:pPr>
-            <w:ins w:id="547" w:author="Gonzalez Moyano, Ricardo" w:date="2024-09-06T12:44:00Z" w16du:dateUtc="2024-09-06T10:44:00Z">
+                <w:ins w:id="299" w:author="Gonzalez Moyano, Ricardo" w:date="2024-09-06T12:43:00Z" w16du:dateUtc="2024-09-06T10:43:00Z"/>
+              </w:rPr>
+            </w:pPr>
+            <w:ins w:id="300" w:author="Gonzalez Moyano, Ricardo" w:date="2024-09-06T12:44:00Z" w16du:dateUtc="2024-09-06T10:44:00Z">
               <w:r>
                 <w:t xml:space="preserve">3rd </w:t>
               </w:r>
@@ -19903,10 +18853,10 @@
             <w:pPr>
               <w:jc w:val="center"/>
               <w:rPr>
-                <w:ins w:id="548" w:author="Gonzalez Moyano, Ricardo" w:date="2024-09-06T12:43:00Z" w16du:dateUtc="2024-09-06T10:43:00Z"/>
-              </w:rPr>
-            </w:pPr>
-            <w:ins w:id="549" w:author="Gonzalez Moyano, Ricardo" w:date="2024-09-06T12:44:00Z" w16du:dateUtc="2024-09-06T10:44:00Z">
+                <w:ins w:id="301" w:author="Gonzalez Moyano, Ricardo" w:date="2024-09-06T12:43:00Z" w16du:dateUtc="2024-09-06T10:43:00Z"/>
+              </w:rPr>
+            </w:pPr>
+            <w:ins w:id="302" w:author="Gonzalez Moyano, Ricardo" w:date="2024-09-06T12:44:00Z" w16du:dateUtc="2024-09-06T10:44:00Z">
               <w:r>
                 <w:t>Max.</w:t>
               </w:r>
@@ -19923,7 +18873,7 @@
             </w:tcBorders>
           </w:tcPr>
           <w:p>
-            <w:ins w:id="550" w:author="Gonzalez Moyano, Ricardo" w:date="2024-09-06T12:44:00Z" w16du:dateUtc="2024-09-06T10:44:00Z">
+            <w:ins w:id="303" w:author="Gonzalez Moyano, Ricardo" w:date="2024-09-06T12:44:00Z" w16du:dateUtc="2024-09-06T10:44:00Z">
               <w:r>
                 <w:t>DEA radial model</w:t>
               </w:r>
@@ -19941,7 +18891,7 @@
             <w:pPr>
               <w:jc w:val="center"/>
             </w:pPr>
-            <w:ins w:id="551" w:author="Gonzalez Moyano, Ricardo" w:date="2024-09-06T12:45:00Z" w16du:dateUtc="2024-09-06T10:45:00Z">
+            <w:ins w:id="304" w:author="Gonzalez Moyano, Ricardo" w:date="2024-09-06T12:45:00Z" w16du:dateUtc="2024-09-06T10:45:00Z">
               <w:r>
                 <w:t>1.00</w:t>
               </w:r>
@@ -19959,7 +18909,7 @@
             <w:pPr>
               <w:jc w:val="center"/>
             </w:pPr>
-            <w:ins w:id="552" w:author="Gonzalez Moyano, Ricardo" w:date="2024-09-06T12:45:00Z" w16du:dateUtc="2024-09-06T10:45:00Z">
+            <w:ins w:id="305" w:author="Gonzalez Moyano, Ricardo" w:date="2024-09-06T12:45:00Z" w16du:dateUtc="2024-09-06T10:45:00Z">
               <w:r>
                 <w:t>1.058</w:t>
               </w:r>
@@ -19977,7 +18927,7 @@
             <w:pPr>
               <w:jc w:val="center"/>
             </w:pPr>
-            <w:ins w:id="553" w:author="Gonzalez Moyano, Ricardo" w:date="2024-09-06T12:45:00Z" w16du:dateUtc="2024-09-06T10:45:00Z">
+            <w:ins w:id="306" w:author="Gonzalez Moyano, Ricardo" w:date="2024-09-06T12:45:00Z" w16du:dateUtc="2024-09-06T10:45:00Z">
               <w:r>
                 <w:t>1.096</w:t>
               </w:r>
@@ -19995,7 +18945,7 @@
             <w:pPr>
               <w:jc w:val="center"/>
             </w:pPr>
-            <w:ins w:id="554" w:author="Gonzalez Moyano, Ricardo" w:date="2024-09-06T12:45:00Z" w16du:dateUtc="2024-09-06T10:45:00Z">
+            <w:ins w:id="307" w:author="Gonzalez Moyano, Ricardo" w:date="2024-09-06T12:45:00Z" w16du:dateUtc="2024-09-06T10:45:00Z">
               <w:r>
                 <w:t>1.101</w:t>
               </w:r>
@@ -20013,7 +18963,7 @@
             <w:pPr>
               <w:jc w:val="center"/>
             </w:pPr>
-            <w:ins w:id="555" w:author="Gonzalez Moyano, Ricardo" w:date="2024-09-06T12:45:00Z" w16du:dateUtc="2024-09-06T10:45:00Z">
+            <w:ins w:id="308" w:author="Gonzalez Moyano, Ricardo" w:date="2024-09-06T12:45:00Z" w16du:dateUtc="2024-09-06T10:45:00Z">
               <w:r>
                 <w:t>1.136</w:t>
               </w:r>
@@ -20031,7 +18981,7 @@
             <w:pPr>
               <w:jc w:val="center"/>
             </w:pPr>
-            <w:ins w:id="556" w:author="Gonzalez Moyano, Ricardo" w:date="2024-09-06T12:45:00Z" w16du:dateUtc="2024-09-06T10:45:00Z">
+            <w:ins w:id="309" w:author="Gonzalez Moyano, Ricardo" w:date="2024-09-06T12:45:00Z" w16du:dateUtc="2024-09-06T10:45:00Z">
               <w:r>
                 <w:t>1.348</w:t>
               </w:r>
@@ -20041,7 +18991,7 @@
       </w:tr>
       <w:tr>
         <w:trPr>
-          <w:ins w:id="557" w:author="Gonzalez Moyano, Ricardo" w:date="2024-09-06T12:58:00Z"/>
+          <w:ins w:id="310" w:author="Gonzalez Moyano, Ricardo" w:date="2024-09-06T12:58:00Z"/>
         </w:trPr>
         <w:tc>
           <w:tcPr>
@@ -20053,10 +19003,10 @@
           <w:p>
             <w:pPr>
               <w:rPr>
-                <w:ins w:id="558" w:author="Gonzalez Moyano, Ricardo" w:date="2024-09-06T12:58:00Z" w16du:dateUtc="2024-09-06T10:58:00Z"/>
-              </w:rPr>
-            </w:pPr>
-            <w:ins w:id="559" w:author="Gonzalez Moyano, Ricardo" w:date="2024-09-06T12:59:00Z" w16du:dateUtc="2024-09-06T10:59:00Z">
+                <w:ins w:id="311" w:author="Gonzalez Moyano, Ricardo" w:date="2024-09-06T12:58:00Z" w16du:dateUtc="2024-09-06T10:58:00Z"/>
+              </w:rPr>
+            </w:pPr>
+            <w:ins w:id="312" w:author="Gonzalez Moyano, Ricardo" w:date="2024-09-06T12:59:00Z" w16du:dateUtc="2024-09-06T10:59:00Z">
               <w:r>
                 <w:t>DEA super efficiency</w:t>
               </w:r>
@@ -20074,10 +19024,10 @@
             <w:pPr>
               <w:jc w:val="center"/>
               <w:rPr>
-                <w:ins w:id="560" w:author="Gonzalez Moyano, Ricardo" w:date="2024-09-06T12:58:00Z" w16du:dateUtc="2024-09-06T10:58:00Z"/>
-              </w:rPr>
-            </w:pPr>
-            <w:ins w:id="561" w:author="Gonzalez Moyano, Ricardo" w:date="2024-09-06T12:59:00Z" w16du:dateUtc="2024-09-06T10:59:00Z">
+                <w:ins w:id="313" w:author="Gonzalez Moyano, Ricardo" w:date="2024-09-06T12:58:00Z" w16du:dateUtc="2024-09-06T10:58:00Z"/>
+              </w:rPr>
+            </w:pPr>
+            <w:ins w:id="314" w:author="Gonzalez Moyano, Ricardo" w:date="2024-09-06T12:59:00Z" w16du:dateUtc="2024-09-06T10:59:00Z">
               <w:r>
                 <w:t>0.899</w:t>
               </w:r>
@@ -20095,10 +19045,10 @@
             <w:pPr>
               <w:jc w:val="center"/>
               <w:rPr>
-                <w:ins w:id="562" w:author="Gonzalez Moyano, Ricardo" w:date="2024-09-06T12:58:00Z" w16du:dateUtc="2024-09-06T10:58:00Z"/>
-              </w:rPr>
-            </w:pPr>
-            <w:ins w:id="563" w:author="Gonzalez Moyano, Ricardo" w:date="2024-09-06T12:59:00Z" w16du:dateUtc="2024-09-06T10:59:00Z">
+                <w:ins w:id="315" w:author="Gonzalez Moyano, Ricardo" w:date="2024-09-06T12:58:00Z" w16du:dateUtc="2024-09-06T10:58:00Z"/>
+              </w:rPr>
+            </w:pPr>
+            <w:ins w:id="316" w:author="Gonzalez Moyano, Ricardo" w:date="2024-09-06T12:59:00Z" w16du:dateUtc="2024-09-06T10:59:00Z">
               <w:r>
                 <w:t>1.060</w:t>
               </w:r>
@@ -20116,10 +19066,10 @@
             <w:pPr>
               <w:jc w:val="center"/>
               <w:rPr>
-                <w:ins w:id="564" w:author="Gonzalez Moyano, Ricardo" w:date="2024-09-06T12:58:00Z" w16du:dateUtc="2024-09-06T10:58:00Z"/>
-              </w:rPr>
-            </w:pPr>
-            <w:ins w:id="565" w:author="Gonzalez Moyano, Ricardo" w:date="2024-09-06T12:59:00Z" w16du:dateUtc="2024-09-06T10:59:00Z">
+                <w:ins w:id="317" w:author="Gonzalez Moyano, Ricardo" w:date="2024-09-06T12:58:00Z" w16du:dateUtc="2024-09-06T10:58:00Z"/>
+              </w:rPr>
+            </w:pPr>
+            <w:ins w:id="318" w:author="Gonzalez Moyano, Ricardo" w:date="2024-09-06T12:59:00Z" w16du:dateUtc="2024-09-06T10:59:00Z">
               <w:r>
                 <w:t>1.097</w:t>
               </w:r>
@@ -20137,10 +19087,10 @@
             <w:pPr>
               <w:jc w:val="center"/>
               <w:rPr>
-                <w:ins w:id="566" w:author="Gonzalez Moyano, Ricardo" w:date="2024-09-06T12:58:00Z" w16du:dateUtc="2024-09-06T10:58:00Z"/>
-              </w:rPr>
-            </w:pPr>
-            <w:ins w:id="567" w:author="Gonzalez Moyano, Ricardo" w:date="2024-09-06T12:59:00Z" w16du:dateUtc="2024-09-06T10:59:00Z">
+                <w:ins w:id="319" w:author="Gonzalez Moyano, Ricardo" w:date="2024-09-06T12:58:00Z" w16du:dateUtc="2024-09-06T10:58:00Z"/>
+              </w:rPr>
+            </w:pPr>
+            <w:ins w:id="320" w:author="Gonzalez Moyano, Ricardo" w:date="2024-09-06T12:59:00Z" w16du:dateUtc="2024-09-06T10:59:00Z">
               <w:r>
                 <w:t>1.100</w:t>
               </w:r>
@@ -20158,10 +19108,10 @@
             <w:pPr>
               <w:jc w:val="center"/>
               <w:rPr>
-                <w:ins w:id="568" w:author="Gonzalez Moyano, Ricardo" w:date="2024-09-06T12:58:00Z" w16du:dateUtc="2024-09-06T10:58:00Z"/>
-              </w:rPr>
-            </w:pPr>
-            <w:ins w:id="569" w:author="Gonzalez Moyano, Ricardo" w:date="2024-09-06T12:59:00Z" w16du:dateUtc="2024-09-06T10:59:00Z">
+                <w:ins w:id="321" w:author="Gonzalez Moyano, Ricardo" w:date="2024-09-06T12:58:00Z" w16du:dateUtc="2024-09-06T10:58:00Z"/>
+              </w:rPr>
+            </w:pPr>
+            <w:ins w:id="322" w:author="Gonzalez Moyano, Ricardo" w:date="2024-09-06T12:59:00Z" w16du:dateUtc="2024-09-06T10:59:00Z">
               <w:r>
                 <w:t>1.137</w:t>
               </w:r>
@@ -20179,10 +19129,10 @@
             <w:pPr>
               <w:jc w:val="center"/>
               <w:rPr>
-                <w:ins w:id="570" w:author="Gonzalez Moyano, Ricardo" w:date="2024-09-06T12:58:00Z" w16du:dateUtc="2024-09-06T10:58:00Z"/>
-              </w:rPr>
-            </w:pPr>
-            <w:ins w:id="571" w:author="Gonzalez Moyano, Ricardo" w:date="2024-09-06T12:59:00Z" w16du:dateUtc="2024-09-06T10:59:00Z">
+                <w:ins w:id="323" w:author="Gonzalez Moyano, Ricardo" w:date="2024-09-06T12:58:00Z" w16du:dateUtc="2024-09-06T10:58:00Z"/>
+              </w:rPr>
+            </w:pPr>
+            <w:ins w:id="324" w:author="Gonzalez Moyano, Ricardo" w:date="2024-09-06T12:59:00Z" w16du:dateUtc="2024-09-06T10:59:00Z">
               <w:r>
                 <w:t>1.348</w:t>
               </w:r>
@@ -20488,7 +19438,7 @@
         </w:tc>
       </w:tr>
     </w:tbl>
-    <w:commentRangeEnd w:id="534"/>
+    <w:commentRangeEnd w:id="287"/>
     <w:p>
       <w:pPr>
         <w:pStyle w:val="Descripcin"/>
@@ -20501,9 +19451,9 @@
           <w:iCs w:val="0"/>
           <w:color w:val="auto"/>
         </w:rPr>
-        <w:commentReference w:id="534"/>
-      </w:r>
-      <w:commentRangeEnd w:id="535"/>
+        <w:commentReference w:id="287"/>
+      </w:r>
+      <w:commentRangeEnd w:id="288"/>
       <w:r>
         <w:rPr>
           <w:rStyle w:val="Refdecomentario"/>
@@ -20511,7 +19461,7 @@
           <w:iCs w:val="0"/>
           <w:color w:val="auto"/>
         </w:rPr>
-        <w:commentReference w:id="535"/>
+        <w:commentReference w:id="288"/>
       </w:r>
     </w:p>
     <w:p>
@@ -20577,7 +19527,7 @@
         </w:rPr>
         <w:t xml:space="preserve">, we compare the results obtained by applying the </w:t>
       </w:r>
-      <w:ins w:id="572" w:author="Jose Luis Zofio Prieto" w:date="2024-09-03T16:06:00Z">
+      <w:ins w:id="325" w:author="Jose Luis Zofio Prieto" w:date="2024-09-03T16:06:00Z">
         <w:r>
           <w:rPr>
             <w:noProof/>
@@ -20603,7 +19553,7 @@
         </w:rPr>
         <w:t xml:space="preserve">he median and the first quartile of the SVM and </w:t>
       </w:r>
-      <w:del w:id="573" w:author="Jose Luis Zofio Prieto" w:date="2024-09-03T17:31:00Z">
+      <w:del w:id="326" w:author="Jose Luis Zofio Prieto" w:date="2024-09-03T17:31:00Z">
         <w:r>
           <w:rPr>
             <w:noProof/>
@@ -20611,7 +19561,7 @@
           <w:delText xml:space="preserve">neural network </w:delText>
         </w:r>
       </w:del>
-      <w:ins w:id="574" w:author="Jose Luis Zofio Prieto" w:date="2024-09-03T17:31:00Z">
+      <w:ins w:id="327" w:author="Jose Luis Zofio Prieto" w:date="2024-09-03T17:31:00Z">
         <w:r>
           <w:rPr>
             <w:noProof/>
@@ -20649,7 +19599,7 @@
         </w:rPr>
         <w:t xml:space="preserve"> This is illustrated in Figure 7, where the kernel density for SVM and the neural network overlap and are nearly identical.</w:t>
       </w:r>
-      <w:ins w:id="575" w:author="Jose Luis Zofio Prieto" w:date="2024-09-03T16:08:00Z">
+      <w:ins w:id="328" w:author="Jose Luis Zofio Prieto" w:date="2024-09-03T16:08:00Z">
         <w:r>
           <w:rPr>
             <w:noProof/>
@@ -20657,7 +19607,7 @@
           <w:t xml:space="preserve"> </w:t>
         </w:r>
       </w:ins>
-      <w:ins w:id="576" w:author="Jose Luis Zofio Prieto" w:date="2024-09-03T16:12:00Z">
+      <w:ins w:id="329" w:author="Jose Luis Zofio Prieto" w:date="2024-09-03T16:12:00Z">
         <w:r>
           <w:rPr>
             <w:noProof/>
@@ -20665,7 +19615,7 @@
           <w:t xml:space="preserve">The results show </w:t>
         </w:r>
       </w:ins>
-      <w:ins w:id="577" w:author="Jose Luis Zofio Prieto" w:date="2024-09-03T16:14:00Z">
+      <w:ins w:id="330" w:author="Jose Luis Zofio Prieto" w:date="2024-09-03T16:14:00Z">
         <w:r>
           <w:rPr>
             <w:noProof/>
@@ -20673,7 +19623,7 @@
           <w:t xml:space="preserve">that </w:t>
         </w:r>
       </w:ins>
-      <w:ins w:id="578" w:author="Jose Luis Zofio Prieto" w:date="2024-09-03T16:12:00Z">
+      <w:ins w:id="331" w:author="Jose Luis Zofio Prieto" w:date="2024-09-03T16:12:00Z">
         <w:r>
           <w:rPr>
             <w:noProof/>
@@ -20681,7 +19631,7 @@
           <w:t xml:space="preserve">the </w:t>
         </w:r>
       </w:ins>
-      <w:ins w:id="579" w:author="Jose Luis Zofio Prieto" w:date="2024-09-03T16:13:00Z">
+      <w:ins w:id="332" w:author="Jose Luis Zofio Prieto" w:date="2024-09-03T16:13:00Z">
         <w:r>
           <w:rPr>
             <w:noProof/>
@@ -20689,7 +19639,7 @@
           <w:t>DEA</w:t>
         </w:r>
       </w:ins>
-      <w:ins w:id="580" w:author="Jose Luis Zofio Prieto" w:date="2024-09-03T16:14:00Z">
+      <w:ins w:id="333" w:author="Jose Luis Zofio Prieto" w:date="2024-09-03T16:14:00Z">
         <w:r>
           <w:rPr>
             <w:noProof/>
@@ -20697,7 +19647,7 @@
           <w:t xml:space="preserve"> production frontier</w:t>
         </w:r>
       </w:ins>
-      <w:ins w:id="581" w:author="Jose Luis Zofio Prieto" w:date="2024-09-03T17:28:00Z">
+      <w:ins w:id="334" w:author="Jose Luis Zofio Prieto" w:date="2024-09-03T17:28:00Z">
         <w:r>
           <w:rPr>
             <w:noProof/>
@@ -20705,7 +19655,7 @@
           <w:t xml:space="preserve"> </w:t>
         </w:r>
       </w:ins>
-      <w:ins w:id="582" w:author="Jose Luis Zofio Prieto" w:date="2024-09-03T17:29:00Z">
+      <w:ins w:id="335" w:author="Jose Luis Zofio Prieto" w:date="2024-09-03T17:29:00Z">
         <w:r>
           <w:rPr>
             <w:noProof/>
@@ -20713,7 +19663,7 @@
           <w:t xml:space="preserve">is </w:t>
         </w:r>
       </w:ins>
-      <w:ins w:id="583" w:author="Jose Luis Zofio Prieto" w:date="2024-09-03T17:32:00Z">
+      <w:ins w:id="336" w:author="Jose Luis Zofio Prieto" w:date="2024-09-03T17:32:00Z">
         <w:r>
           <w:rPr>
             <w:noProof/>
@@ -20721,7 +19671,7 @@
           <w:t>‘</w:t>
         </w:r>
       </w:ins>
-      <w:ins w:id="584" w:author="Jose Luis Zofio Prieto" w:date="2024-09-03T17:29:00Z">
+      <w:ins w:id="337" w:author="Jose Luis Zofio Prieto" w:date="2024-09-03T17:29:00Z">
         <w:r>
           <w:rPr>
             <w:noProof/>
@@ -20729,7 +19679,7 @@
           <w:t>further away</w:t>
         </w:r>
       </w:ins>
-      <w:ins w:id="585" w:author="Jose Luis Zofio Prieto" w:date="2024-09-03T17:32:00Z">
+      <w:ins w:id="338" w:author="Jose Luis Zofio Prieto" w:date="2024-09-03T17:32:00Z">
         <w:r>
           <w:rPr>
             <w:noProof/>
@@ -20737,7 +19687,7 @@
           <w:t>’</w:t>
         </w:r>
       </w:ins>
-      <w:ins w:id="586" w:author="Jose Luis Zofio Prieto" w:date="2024-09-03T17:29:00Z">
+      <w:ins w:id="339" w:author="Jose Luis Zofio Prieto" w:date="2024-09-03T17:29:00Z">
         <w:r>
           <w:rPr>
             <w:noProof/>
@@ -20745,7 +19695,7 @@
           <w:t xml:space="preserve"> from the original observations as it is ske</w:t>
         </w:r>
       </w:ins>
-      <w:ins w:id="587" w:author="Jose Luis Zofio Prieto" w:date="2024-09-03T17:30:00Z">
+      <w:ins w:id="340" w:author="Jose Luis Zofio Prieto" w:date="2024-09-03T17:30:00Z">
         <w:r>
           <w:rPr>
             <w:noProof/>
@@ -20753,7 +19703,7 @@
           <w:t xml:space="preserve">wed to the right </w:t>
         </w:r>
       </w:ins>
-      <w:ins w:id="588" w:author="Jose Luis Zofio Prieto" w:date="2024-09-03T17:32:00Z">
+      <w:ins w:id="341" w:author="Jose Luis Zofio Prieto" w:date="2024-09-03T17:32:00Z">
         <w:r>
           <w:rPr>
             <w:noProof/>
@@ -20761,7 +19711,7 @@
           <w:t xml:space="preserve">when compared to the disttrbutions of the </w:t>
         </w:r>
       </w:ins>
-      <w:ins w:id="589" w:author="Jose Luis Zofio Prieto" w:date="2024-09-03T17:30:00Z">
+      <w:ins w:id="342" w:author="Jose Luis Zofio Prieto" w:date="2024-09-03T17:30:00Z">
         <w:r>
           <w:rPr>
             <w:noProof/>
@@ -20769,7 +19719,7 @@
           <w:t>ML classific</w:t>
         </w:r>
       </w:ins>
-      <w:ins w:id="590" w:author="Jose Luis Zofio Prieto" w:date="2024-09-03T17:31:00Z">
+      <w:ins w:id="343" w:author="Jose Luis Zofio Prieto" w:date="2024-09-03T17:31:00Z">
         <w:r>
           <w:rPr>
             <w:noProof/>
@@ -20777,7 +19727,7 @@
           <w:t>a</w:t>
         </w:r>
       </w:ins>
-      <w:ins w:id="591" w:author="Jose Luis Zofio Prieto" w:date="2024-09-03T17:30:00Z">
+      <w:ins w:id="344" w:author="Jose Luis Zofio Prieto" w:date="2024-09-03T17:30:00Z">
         <w:r>
           <w:rPr>
             <w:noProof/>
@@ -20785,7 +19735,7 @@
           <w:t xml:space="preserve">tion </w:t>
         </w:r>
       </w:ins>
-      <w:ins w:id="592" w:author="Jose Luis Zofio Prieto" w:date="2024-09-03T17:31:00Z">
+      <w:ins w:id="345" w:author="Jose Luis Zofio Prieto" w:date="2024-09-03T17:31:00Z">
         <w:r>
           <w:rPr>
             <w:noProof/>
@@ -20793,7 +19743,7 @@
           <w:t>meth</w:t>
         </w:r>
       </w:ins>
-      <w:ins w:id="593" w:author="Jose Luis Zofio Prieto" w:date="2024-09-03T17:32:00Z">
+      <w:ins w:id="346" w:author="Jose Luis Zofio Prieto" w:date="2024-09-03T17:32:00Z">
         <w:r>
           <w:rPr>
             <w:noProof/>
@@ -20801,7 +19751,7 @@
           <w:t>o</w:t>
         </w:r>
       </w:ins>
-      <w:ins w:id="594" w:author="Jose Luis Zofio Prieto" w:date="2024-09-03T17:31:00Z">
+      <w:ins w:id="347" w:author="Jose Luis Zofio Prieto" w:date="2024-09-03T17:31:00Z">
         <w:r>
           <w:rPr>
             <w:noProof/>
@@ -20809,15 +19759,15 @@
           <w:t>ds</w:t>
         </w:r>
       </w:ins>
-      <w:ins w:id="595" w:author="Jose Luis Zofio Prieto" w:date="2024-09-03T16:14:00Z">
+      <w:ins w:id="348" w:author="Jose Luis Zofio Prieto" w:date="2024-09-03T16:14:00Z">
         <w:r>
           <w:rPr>
             <w:noProof/>
           </w:rPr>
           <w:t xml:space="preserve">. </w:t>
         </w:r>
-        <w:commentRangeStart w:id="596"/>
-        <w:commentRangeStart w:id="597"/>
+        <w:commentRangeStart w:id="349"/>
+        <w:commentRangeStart w:id="350"/>
         <w:r>
           <w:rPr>
             <w:noProof/>
@@ -20825,7 +19775,7 @@
           <w:t xml:space="preserve">Also note </w:t>
         </w:r>
       </w:ins>
-      <w:ins w:id="598" w:author="Jose Luis Zofio Prieto" w:date="2024-09-03T16:08:00Z">
+      <w:ins w:id="351" w:author="Jose Luis Zofio Prieto" w:date="2024-09-03T16:08:00Z">
         <w:r>
           <w:rPr>
             <w:noProof/>
@@ -20833,7 +19783,7 @@
           <w:t>that the effi</w:t>
         </w:r>
       </w:ins>
-      <w:ins w:id="599" w:author="Jose Luis Zofio Prieto" w:date="2024-09-03T16:11:00Z">
+      <w:ins w:id="352" w:author="Jose Luis Zofio Prieto" w:date="2024-09-03T16:11:00Z">
         <w:r>
           <w:rPr>
             <w:noProof/>
@@ -20841,7 +19791,7 @@
           <w:t>ci</w:t>
         </w:r>
       </w:ins>
-      <w:ins w:id="600" w:author="Jose Luis Zofio Prieto" w:date="2024-09-03T16:08:00Z">
+      <w:ins w:id="353" w:author="Jose Luis Zofio Prieto" w:date="2024-09-03T16:08:00Z">
         <w:r>
           <w:rPr>
             <w:noProof/>
@@ -20849,7 +19799,7 @@
           <w:t>ency scores can be smaller than one</w:t>
         </w:r>
       </w:ins>
-      <w:ins w:id="601" w:author="Jose Luis Zofio Prieto" w:date="2024-09-03T17:46:00Z">
+      <w:ins w:id="354" w:author="Jose Luis Zofio Prieto" w:date="2024-09-03T17:46:00Z">
         <w:r>
           <w:rPr>
             <w:noProof/>
@@ -20857,7 +19807,7 @@
           <w:t xml:space="preserve"> for DEA</w:t>
         </w:r>
       </w:ins>
-      <w:ins w:id="602" w:author="Jose Luis Zofio Prieto" w:date="2024-09-03T16:08:00Z">
+      <w:ins w:id="355" w:author="Jose Luis Zofio Prieto" w:date="2024-09-03T16:08:00Z">
         <w:r>
           <w:rPr>
             <w:noProof/>
@@ -20865,7 +19815,7 @@
           <w:t>, correspoding to the super</w:t>
         </w:r>
       </w:ins>
-      <w:ins w:id="603" w:author="Jose Luis Zofio Prieto" w:date="2024-09-03T16:09:00Z">
+      <w:ins w:id="356" w:author="Jose Luis Zofio Prieto" w:date="2024-09-03T16:09:00Z">
         <w:r>
           <w:rPr>
             <w:noProof/>
@@ -20879,7 +19829,7 @@
           <w:t>for the efficient DMUs.</w:t>
         </w:r>
       </w:ins>
-      <w:ins w:id="604" w:author="Jose Luis Zofio Prieto" w:date="2024-09-03T16:08:00Z">
+      <w:ins w:id="357" w:author="Jose Luis Zofio Prieto" w:date="2024-09-03T16:08:00Z">
         <w:r>
           <w:rPr>
             <w:noProof/>
@@ -20887,21 +19837,21 @@
           <w:t xml:space="preserve"> </w:t>
         </w:r>
       </w:ins>
-      <w:commentRangeEnd w:id="596"/>
-      <w:ins w:id="605" w:author="Jose Luis Zofio Prieto" w:date="2024-09-03T17:46:00Z">
+      <w:commentRangeEnd w:id="349"/>
+      <w:ins w:id="358" w:author="Jose Luis Zofio Prieto" w:date="2024-09-03T17:46:00Z">
         <w:r>
           <w:rPr>
             <w:rStyle w:val="Refdecomentario"/>
           </w:rPr>
-          <w:commentReference w:id="596"/>
+          <w:commentReference w:id="349"/>
         </w:r>
       </w:ins>
-      <w:commentRangeEnd w:id="597"/>
+      <w:commentRangeEnd w:id="350"/>
       <w:r>
         <w:rPr>
           <w:rStyle w:val="Refdecomentario"/>
         </w:rPr>
-        <w:commentReference w:id="597"/>
+        <w:commentReference w:id="350"/>
       </w:r>
     </w:p>
     <w:p>
@@ -20979,8 +19929,8 @@
           <w:lang w:val="en-GB"/>
         </w:rPr>
       </w:pPr>
-      <w:commentRangeStart w:id="606"/>
-      <w:commentRangeStart w:id="607"/>
+      <w:commentRangeStart w:id="359"/>
+      <w:commentRangeStart w:id="360"/>
       <w:r>
         <w:t xml:space="preserve">Figure 7. </w:t>
       </w:r>
@@ -20990,7 +19940,7 @@
       <w:r>
         <w:t>.</w:t>
       </w:r>
-      <w:commentRangeEnd w:id="606"/>
+      <w:commentRangeEnd w:id="359"/>
       <w:r>
         <w:rPr>
           <w:rStyle w:val="Refdecomentario"/>
@@ -20998,9 +19948,9 @@
           <w:iCs w:val="0"/>
           <w:color w:val="auto"/>
         </w:rPr>
-        <w:commentReference w:id="606"/>
-      </w:r>
-      <w:commentRangeEnd w:id="607"/>
+        <w:commentReference w:id="359"/>
+      </w:r>
+      <w:commentRangeEnd w:id="360"/>
       <w:r>
         <w:rPr>
           <w:rStyle w:val="Refdecomentario"/>
@@ -21008,7 +19958,7 @@
           <w:iCs w:val="0"/>
           <w:color w:val="auto"/>
         </w:rPr>
-        <w:commentReference w:id="607"/>
+        <w:commentReference w:id="360"/>
       </w:r>
     </w:p>
     <w:p>
@@ -21043,7 +19993,7 @@
         </w:rPr>
         <w:t xml:space="preserve"> characteristic of estimating the efficiency score using a machine learning technique is the ability to discriminate Pareto-efficient DMUs. DEA models consider all </w:t>
       </w:r>
-      <w:commentRangeStart w:id="608"/>
+      <w:commentRangeStart w:id="361"/>
       <w:r>
         <w:rPr>
           <w:noProof/>
@@ -21051,12 +20001,12 @@
         </w:rPr>
         <w:t xml:space="preserve">Pareto-efficient </w:t>
       </w:r>
-      <w:commentRangeEnd w:id="608"/>
+      <w:commentRangeEnd w:id="361"/>
       <w:r>
         <w:rPr>
           <w:rStyle w:val="Refdecomentario"/>
         </w:rPr>
-        <w:commentReference w:id="608"/>
+        <w:commentReference w:id="361"/>
       </w:r>
       <w:r>
         <w:rPr>
@@ -21065,7 +20015,7 @@
         </w:rPr>
         <w:t xml:space="preserve">DMUs as equally efficient. </w:t>
       </w:r>
-      <w:commentRangeStart w:id="609"/>
+      <w:commentRangeStart w:id="362"/>
       <w:r>
         <w:rPr>
           <w:noProof/>
@@ -21087,7 +20037,7 @@
         </w:rPr>
         <w:t xml:space="preserve"> the distance between each DMU and the separating frontier and is capable of identifying some </w:t>
       </w:r>
-      <w:del w:id="610" w:author="Jose Luis Zofio Prieto" w:date="2024-09-03T17:54:00Z">
+      <w:del w:id="363" w:author="Jose Luis Zofio Prieto" w:date="2024-09-03T17:54:00Z">
         <w:r>
           <w:rPr>
             <w:noProof/>
@@ -21103,7 +20053,7 @@
         </w:rPr>
         <w:t xml:space="preserve">DMUs </w:t>
       </w:r>
-      <w:ins w:id="611" w:author="Jose Luis Zofio Prieto" w:date="2024-09-03T17:54:00Z">
+      <w:ins w:id="364" w:author="Jose Luis Zofio Prieto" w:date="2024-09-03T17:54:00Z">
         <w:r>
           <w:rPr>
             <w:noProof/>
@@ -21126,7 +20076,7 @@
           <w:t>by DE</w:t>
         </w:r>
       </w:ins>
-      <w:ins w:id="612" w:author="Jose Luis Zofio Prieto" w:date="2024-09-03T17:55:00Z">
+      <w:ins w:id="365" w:author="Jose Luis Zofio Prieto" w:date="2024-09-03T17:55:00Z">
         <w:r>
           <w:rPr>
             <w:noProof/>
@@ -21135,7 +20085,7 @@
           <w:t xml:space="preserve">A as </w:t>
         </w:r>
       </w:ins>
-      <w:del w:id="613" w:author="Jose Luis Zofio Prieto" w:date="2024-09-03T17:55:00Z">
+      <w:del w:id="366" w:author="Jose Luis Zofio Prieto" w:date="2024-09-03T17:55:00Z">
         <w:r>
           <w:rPr>
             <w:noProof/>
@@ -21151,12 +20101,12 @@
         </w:rPr>
         <w:t>inefficient.</w:t>
       </w:r>
-      <w:commentRangeEnd w:id="609"/>
+      <w:commentRangeEnd w:id="362"/>
       <w:r>
         <w:rPr>
           <w:rStyle w:val="Refdecomentario"/>
         </w:rPr>
-        <w:commentReference w:id="609"/>
+        <w:commentReference w:id="362"/>
       </w:r>
       <w:r>
         <w:rPr>
@@ -21165,7 +20115,7 @@
         </w:rPr>
         <w:t xml:space="preserve"> </w:t>
       </w:r>
-      <w:commentRangeStart w:id="614"/>
+      <w:commentRangeStart w:id="367"/>
       <w:r>
         <w:rPr>
           <w:noProof/>
@@ -21173,7 +20123,7 @@
         </w:rPr>
         <w:t xml:space="preserve">This is one of the advantages of applying machine learning techniques: they </w:t>
       </w:r>
-      <w:ins w:id="615" w:author="Jose Luis Zofio Prieto" w:date="2024-09-03T17:55:00Z">
+      <w:ins w:id="368" w:author="Jose Luis Zofio Prieto" w:date="2024-09-03T17:55:00Z">
         <w:r>
           <w:rPr>
             <w:noProof/>
@@ -21182,7 +20132,7 @@
           <w:t xml:space="preserve">unveil </w:t>
         </w:r>
       </w:ins>
-      <w:del w:id="616" w:author="Jose Luis Zofio Prieto" w:date="2024-09-03T17:55:00Z">
+      <w:del w:id="369" w:author="Jose Luis Zofio Prieto" w:date="2024-09-03T17:55:00Z">
         <w:r>
           <w:rPr>
             <w:noProof/>
@@ -21191,7 +20141,7 @@
           <w:delText xml:space="preserve">allow for </w:delText>
         </w:r>
       </w:del>
-      <w:ins w:id="617" w:author="Jose Luis Zofio Prieto" w:date="2024-09-03T17:55:00Z">
+      <w:ins w:id="370" w:author="Jose Luis Zofio Prieto" w:date="2024-09-03T17:55:00Z">
         <w:r>
           <w:rPr>
             <w:noProof/>
@@ -21200,7 +20150,7 @@
           <w:t xml:space="preserve">measurement errors of the deterministic DEA based on a single sample </w:t>
         </w:r>
       </w:ins>
-      <w:ins w:id="618" w:author="Jose Luis Zofio Prieto" w:date="2024-09-03T17:56:00Z">
+      <w:ins w:id="371" w:author="Jose Luis Zofio Prieto" w:date="2024-09-03T17:56:00Z">
         <w:r>
           <w:rPr>
             <w:noProof/>
@@ -21209,7 +20159,7 @@
           <w:t xml:space="preserve">thereby offering </w:t>
         </w:r>
       </w:ins>
-      <w:del w:id="619" w:author="Jose Luis Zofio Prieto" w:date="2024-09-03T17:55:00Z">
+      <w:del w:id="372" w:author="Jose Luis Zofio Prieto" w:date="2024-09-03T17:55:00Z">
         <w:r>
           <w:rPr>
             <w:noProof/>
@@ -21218,7 +20168,7 @@
           <w:delText xml:space="preserve">errors </w:delText>
         </w:r>
       </w:del>
-      <w:del w:id="620" w:author="Jose Luis Zofio Prieto" w:date="2024-09-03T17:56:00Z">
+      <w:del w:id="373" w:author="Jose Luis Zofio Prieto" w:date="2024-09-03T17:56:00Z">
         <w:r>
           <w:rPr>
             <w:noProof/>
@@ -21234,12 +20184,12 @@
         </w:rPr>
         <w:t>a better separating frontier, which is more flexible and aims to be more generalizable</w:t>
       </w:r>
-      <w:commentRangeEnd w:id="614"/>
+      <w:commentRangeEnd w:id="367"/>
       <w:r>
         <w:rPr>
           <w:rStyle w:val="Refdecomentario"/>
         </w:rPr>
-        <w:commentReference w:id="614"/>
+        <w:commentReference w:id="367"/>
       </w:r>
       <w:r>
         <w:rPr>
@@ -21262,8 +20212,8 @@
         </w:rPr>
         <w:t xml:space="preserve">In Table 3, </w:t>
       </w:r>
-      <w:commentRangeStart w:id="621"/>
-      <w:commentRangeStart w:id="622"/>
+      <w:commentRangeStart w:id="374"/>
+      <w:commentRangeStart w:id="375"/>
       <w:r>
         <w:rPr>
           <w:noProof/>
@@ -21271,7 +20221,7 @@
         </w:rPr>
         <w:t xml:space="preserve">we present 38 Pareto-efficient DMUs detected by the additive model </w:t>
       </w:r>
-      <w:ins w:id="623" w:author="Jose Luis Zofio Prieto" w:date="2024-09-03T18:02:00Z">
+      <w:ins w:id="376" w:author="Jose Luis Zofio Prieto" w:date="2024-09-03T18:02:00Z">
         <w:r>
           <w:rPr>
             <w:noProof/>
@@ -21287,19 +20237,19 @@
         </w:rPr>
         <w:t>and the scores achieved with our methodology</w:t>
       </w:r>
-      <w:commentRangeEnd w:id="621"/>
+      <w:commentRangeEnd w:id="374"/>
       <w:r>
         <w:rPr>
           <w:rStyle w:val="Refdecomentario"/>
         </w:rPr>
-        <w:commentReference w:id="621"/>
-      </w:r>
-      <w:commentRangeEnd w:id="622"/>
+        <w:commentReference w:id="374"/>
+      </w:r>
+      <w:commentRangeEnd w:id="375"/>
       <w:r>
         <w:rPr>
           <w:rStyle w:val="Refdecomentario"/>
         </w:rPr>
-        <w:commentReference w:id="622"/>
+        <w:commentReference w:id="375"/>
       </w:r>
       <w:r>
         <w:rPr>
@@ -21308,7 +20258,7 @@
         </w:rPr>
         <w:t>. Many of these DMUs have scores below 1</w:t>
       </w:r>
-      <w:del w:id="624" w:author="Jose Luis Zofio Prieto" w:date="2024-09-03T17:58:00Z">
+      <w:del w:id="377" w:author="Jose Luis Zofio Prieto" w:date="2024-09-03T17:58:00Z">
         <w:r>
           <w:rPr>
             <w:noProof/>
@@ -21317,7 +20267,7 @@
           <w:delText>,</w:delText>
         </w:r>
       </w:del>
-      <w:ins w:id="625" w:author="Jose Luis Zofio Prieto" w:date="2024-09-03T17:58:00Z">
+      <w:ins w:id="378" w:author="Jose Luis Zofio Prieto" w:date="2024-09-03T17:58:00Z">
         <w:r>
           <w:rPr>
             <w:noProof/>
@@ -21326,7 +20276,7 @@
           <w:t xml:space="preserve"> based on ML </w:t>
         </w:r>
       </w:ins>
-      <w:del w:id="626" w:author="Jose Luis Zofio Prieto" w:date="2024-09-03T17:58:00Z">
+      <w:del w:id="379" w:author="Jose Luis Zofio Prieto" w:date="2024-09-03T17:58:00Z">
         <w:r>
           <w:rPr>
             <w:noProof/>
@@ -21335,7 +20285,7 @@
           <w:delText xml:space="preserve"> </w:delText>
         </w:r>
       </w:del>
-      <w:ins w:id="627" w:author="Jose Luis Zofio Prieto" w:date="2024-09-03T17:58:00Z">
+      <w:ins w:id="380" w:author="Jose Luis Zofio Prieto" w:date="2024-09-03T17:58:00Z">
         <w:r>
           <w:rPr>
             <w:noProof/>
@@ -21344,7 +20294,7 @@
           <w:t xml:space="preserve">classification methods. </w:t>
         </w:r>
       </w:ins>
-      <w:del w:id="628" w:author="Jose Luis Zofio Prieto" w:date="2024-09-03T17:58:00Z">
+      <w:del w:id="381" w:author="Jose Luis Zofio Prieto" w:date="2024-09-03T17:58:00Z">
         <w:r>
           <w:rPr>
             <w:noProof/>
@@ -21360,7 +20310,7 @@
         </w:rPr>
         <w:t>SVM identifie</w:t>
       </w:r>
-      <w:del w:id="629" w:author="Jose Luis Zofio Prieto" w:date="2024-09-03T17:58:00Z">
+      <w:del w:id="382" w:author="Jose Luis Zofio Prieto" w:date="2024-09-03T17:58:00Z">
         <w:r>
           <w:rPr>
             <w:noProof/>
@@ -21369,7 +20319,7 @@
           <w:delText>d</w:delText>
         </w:r>
       </w:del>
-      <w:ins w:id="630" w:author="Jose Luis Zofio Prieto" w:date="2024-09-03T17:58:00Z">
+      <w:ins w:id="383" w:author="Jose Luis Zofio Prieto" w:date="2024-09-03T17:58:00Z">
         <w:r>
           <w:rPr>
             <w:noProof/>
@@ -21385,7 +20335,7 @@
         </w:rPr>
         <w:t xml:space="preserve"> 9 DMUs as inefficient </w:t>
       </w:r>
-      <w:del w:id="631" w:author="Jose Luis Zofio Prieto" w:date="2024-09-03T17:58:00Z">
+      <w:del w:id="384" w:author="Jose Luis Zofio Prieto" w:date="2024-09-03T17:58:00Z">
         <w:r>
           <w:rPr>
             <w:noProof/>
@@ -21394,7 +20344,7 @@
           <w:delText>and</w:delText>
         </w:r>
       </w:del>
-      <w:ins w:id="632" w:author="Jose Luis Zofio Prieto" w:date="2024-09-03T17:58:00Z">
+      <w:ins w:id="385" w:author="Jose Luis Zofio Prieto" w:date="2024-09-03T17:58:00Z">
         <w:r>
           <w:rPr>
             <w:noProof/>
@@ -21403,7 +20353,7 @@
           <w:t xml:space="preserve">while </w:t>
         </w:r>
       </w:ins>
-      <w:del w:id="633" w:author="Jose Luis Zofio Prieto" w:date="2024-09-03T17:58:00Z">
+      <w:del w:id="386" w:author="Jose Luis Zofio Prieto" w:date="2024-09-03T17:58:00Z">
         <w:r>
           <w:rPr>
             <w:noProof/>
@@ -21412,7 +20362,7 @@
           <w:delText xml:space="preserve"> N</w:delText>
         </w:r>
       </w:del>
-      <w:ins w:id="634" w:author="Jose Luis Zofio Prieto" w:date="2024-09-03T17:58:00Z">
+      <w:ins w:id="387" w:author="Jose Luis Zofio Prieto" w:date="2024-09-03T17:58:00Z">
         <w:r>
           <w:rPr>
             <w:noProof/>
@@ -21428,7 +20378,7 @@
         </w:rPr>
         <w:t>N identifie</w:t>
       </w:r>
-      <w:del w:id="635" w:author="Jose Luis Zofio Prieto" w:date="2024-09-03T17:58:00Z">
+      <w:del w:id="388" w:author="Jose Luis Zofio Prieto" w:date="2024-09-03T17:58:00Z">
         <w:r>
           <w:rPr>
             <w:noProof/>
@@ -21437,7 +20387,7 @@
           <w:delText>d</w:delText>
         </w:r>
       </w:del>
-      <w:ins w:id="636" w:author="Jose Luis Zofio Prieto" w:date="2024-09-03T17:58:00Z">
+      <w:ins w:id="389" w:author="Jose Luis Zofio Prieto" w:date="2024-09-03T17:58:00Z">
         <w:r>
           <w:rPr>
             <w:noProof/>
@@ -21453,7 +20403,7 @@
         </w:rPr>
         <w:t xml:space="preserve"> 2</w:t>
       </w:r>
-      <w:del w:id="637" w:author="Jose Luis Zofio Prieto" w:date="2024-09-03T17:59:00Z">
+      <w:del w:id="390" w:author="Jose Luis Zofio Prieto" w:date="2024-09-03T17:59:00Z">
         <w:r>
           <w:rPr>
             <w:noProof/>
@@ -21469,7 +20419,7 @@
         </w:rPr>
         <w:t xml:space="preserve">. The maximum score estimated by SVM is 1.065, while for NN it is 1.025. There are 5 DMUs that are infeasible for SVM, but NN can determine their scores. The minimum score estimated by NN is 0.785, and for SVM, it is 0.915. For this dataset, NN is able to estimate the score for all the DMUs, whereas SVM tends to classify more DMUs as inefficient, </w:t>
       </w:r>
-      <w:ins w:id="638" w:author="Jose Luis Zofio Prieto" w:date="2024-09-03T18:00:00Z">
+      <w:ins w:id="391" w:author="Jose Luis Zofio Prieto" w:date="2024-09-03T18:00:00Z">
         <w:r>
           <w:rPr>
             <w:noProof/>
@@ -21478,7 +20428,7 @@
           <w:t xml:space="preserve">with </w:t>
         </w:r>
       </w:ins>
-      <w:del w:id="639" w:author="Jose Luis Zofio Prieto" w:date="2024-09-03T18:00:00Z">
+      <w:del w:id="392" w:author="Jose Luis Zofio Prieto" w:date="2024-09-03T18:00:00Z">
         <w:r>
           <w:rPr>
             <w:noProof/>
@@ -21487,7 +20437,7 @@
           <w:delText xml:space="preserve">often assigning them </w:delText>
         </w:r>
       </w:del>
-      <w:ins w:id="640" w:author="Jose Luis Zofio Prieto" w:date="2024-09-03T18:00:00Z">
+      <w:ins w:id="393" w:author="Jose Luis Zofio Prieto" w:date="2024-09-03T18:00:00Z">
         <w:r>
           <w:rPr>
             <w:noProof/>
@@ -21503,7 +20453,7 @@
         </w:rPr>
         <w:t>higher scores than NN</w:t>
       </w:r>
-      <w:ins w:id="641" w:author="Jose Luis Zofio Prieto" w:date="2024-09-03T18:00:00Z">
+      <w:ins w:id="394" w:author="Jose Luis Zofio Prieto" w:date="2024-09-03T18:00:00Z">
         <w:r>
           <w:rPr>
             <w:noProof/>
@@ -27192,13 +26142,13 @@
       <w:pPr>
         <w:spacing w:line="360" w:lineRule="auto"/>
       </w:pPr>
-      <w:commentRangeStart w:id="642"/>
-      <w:commentRangeStart w:id="643"/>
-      <w:commentRangeStart w:id="644"/>
+      <w:commentRangeStart w:id="395"/>
+      <w:commentRangeStart w:id="396"/>
+      <w:commentRangeStart w:id="397"/>
       <w:r>
         <w:t xml:space="preserve">The sensitivity analysis conducted on the SVM-calculated model reveals the following order of importance: </w:t>
       </w:r>
-      <w:ins w:id="645" w:author="Jose Luis Zofio Prieto" w:date="2024-09-03T18:05:00Z">
+      <w:ins w:id="398" w:author="Jose Luis Zofio Prieto" w:date="2024-09-03T18:05:00Z">
         <w:r>
           <w:t xml:space="preserve">the input </w:t>
         </w:r>
@@ -27206,12 +26156,12 @@
       <w:r>
         <w:t>ESCS (0.431)</w:t>
       </w:r>
-      <w:del w:id="646" w:author="Jose Luis Zofio Prieto" w:date="2024-09-03T18:04:00Z">
+      <w:del w:id="399" w:author="Jose Luis Zofio Prieto" w:date="2024-09-03T18:04:00Z">
         <w:r>
           <w:delText xml:space="preserve"> </w:delText>
         </w:r>
       </w:del>
-      <w:ins w:id="647" w:author="Jose Luis Zofio Prieto" w:date="2024-09-03T18:04:00Z">
+      <w:ins w:id="400" w:author="Jose Luis Zofio Prieto" w:date="2024-09-03T18:04:00Z">
         <w:r>
           <w:t xml:space="preserve"> </w:t>
         </w:r>
@@ -27222,12 +26172,12 @@
       <w:r>
         <w:t xml:space="preserve">important variable. It </w:t>
       </w:r>
-      <w:ins w:id="648" w:author="Jose Luis Zofio Prieto" w:date="2024-09-03T18:05:00Z">
+      <w:ins w:id="401" w:author="Jose Luis Zofio Prieto" w:date="2024-09-03T18:05:00Z">
         <w:r>
           <w:t>is followed by two outputs:</w:t>
         </w:r>
       </w:ins>
-      <w:del w:id="649" w:author="Jose Luis Zofio Prieto" w:date="2024-09-03T18:05:00Z">
+      <w:del w:id="402" w:author="Jose Luis Zofio Prieto" w:date="2024-09-03T18:05:00Z">
         <w:r>
           <w:delText>follows</w:delText>
         </w:r>
@@ -27250,7 +26200,7 @@
         </w:rPr>
         <w:t xml:space="preserve">0.161), </w:t>
       </w:r>
-      <w:ins w:id="650" w:author="Jose Luis Zofio Prieto" w:date="2024-09-03T18:05:00Z">
+      <w:ins w:id="403" w:author="Jose Luis Zofio Prieto" w:date="2024-09-03T18:05:00Z">
         <w:r>
           <w:rPr>
             <w:lang w:val="en-GB"/>
@@ -27258,7 +26208,7 @@
           <w:t xml:space="preserve">the </w:t>
         </w:r>
       </w:ins>
-      <w:ins w:id="651" w:author="Jose Luis Zofio Prieto" w:date="2024-09-03T18:06:00Z">
+      <w:ins w:id="404" w:author="Jose Luis Zofio Prieto" w:date="2024-09-03T18:06:00Z">
         <w:r>
           <w:rPr>
             <w:lang w:val="en-GB"/>
@@ -27290,7 +26240,7 @@
         </w:rPr>
         <w:t xml:space="preserve">3), </w:t>
       </w:r>
-      <w:ins w:id="652" w:author="Jose Luis Zofio Prieto" w:date="2024-09-03T18:06:00Z">
+      <w:ins w:id="405" w:author="Jose Luis Zofio Prieto" w:date="2024-09-03T18:06:00Z">
         <w:r>
           <w:rPr>
             <w:lang w:val="en-GB"/>
@@ -27322,7 +26272,7 @@
         </w:rPr>
         <w:t xml:space="preserve"> and </w:t>
       </w:r>
-      <w:ins w:id="653" w:author="Jose Luis Zofio Prieto" w:date="2024-09-03T18:06:00Z">
+      <w:ins w:id="406" w:author="Jose Luis Zofio Prieto" w:date="2024-09-03T18:06:00Z">
         <w:r>
           <w:rPr>
             <w:lang w:val="en-GB"/>
@@ -27330,7 +26280,7 @@
           <w:t xml:space="preserve">one </w:t>
         </w:r>
       </w:ins>
-      <w:ins w:id="654" w:author="Jose Luis Zofio Prieto" w:date="2024-09-03T18:09:00Z">
+      <w:ins w:id="407" w:author="Jose Luis Zofio Prieto" w:date="2024-09-03T18:09:00Z">
         <w:r>
           <w:rPr>
             <w:lang w:val="en-GB"/>
@@ -27338,7 +26288,7 @@
           <w:t xml:space="preserve">context </w:t>
         </w:r>
       </w:ins>
-      <w:ins w:id="655" w:author="Jose Luis Zofio Prieto" w:date="2024-09-03T18:06:00Z">
+      <w:ins w:id="408" w:author="Jose Luis Zofio Prieto" w:date="2024-09-03T18:06:00Z">
         <w:r>
           <w:rPr>
             <w:lang w:val="en-GB"/>
@@ -27403,7 +26353,7 @@
         </w:rPr>
         <w:t>PVREAD (0.007</w:t>
       </w:r>
-      <w:commentRangeStart w:id="656"/>
+      <w:commentRangeStart w:id="409"/>
       <w:r>
         <w:rPr>
           <w:lang w:val="en-GB"/>
@@ -27416,31 +26366,31 @@
         </w:rPr>
         <w:t xml:space="preserve"> </w:t>
       </w:r>
-      <w:commentRangeEnd w:id="642"/>
+      <w:commentRangeEnd w:id="395"/>
       <w:r>
         <w:rPr>
           <w:rStyle w:val="Refdecomentario"/>
         </w:rPr>
-        <w:commentReference w:id="642"/>
-      </w:r>
-      <w:commentRangeEnd w:id="643"/>
+        <w:commentReference w:id="395"/>
+      </w:r>
+      <w:commentRangeEnd w:id="396"/>
       <w:r>
         <w:rPr>
           <w:rStyle w:val="Refdecomentario"/>
         </w:rPr>
-        <w:commentReference w:id="643"/>
-      </w:r>
-      <w:commentRangeEnd w:id="644"/>
+        <w:commentReference w:id="396"/>
+      </w:r>
+      <w:commentRangeEnd w:id="397"/>
       <w:r>
         <w:rPr>
           <w:rStyle w:val="Refdecomentario"/>
         </w:rPr>
-        <w:commentReference w:id="644"/>
+        <w:commentReference w:id="397"/>
       </w:r>
       <w:r>
         <w:t xml:space="preserve">Both results highlight the importance of </w:t>
       </w:r>
-      <w:ins w:id="657" w:author="Jose Luis Zofio Prieto" w:date="2024-09-03T18:07:00Z">
+      <w:ins w:id="410" w:author="Jose Luis Zofio Prieto" w:date="2024-09-03T18:07:00Z">
         <w:r>
           <w:t xml:space="preserve">the </w:t>
         </w:r>
@@ -27448,7 +26398,7 @@
       <w:r>
         <w:t xml:space="preserve">ESCS </w:t>
       </w:r>
-      <w:ins w:id="658" w:author="Jose Luis Zofio Prieto" w:date="2024-09-03T18:07:00Z">
+      <w:ins w:id="411" w:author="Jose Luis Zofio Prieto" w:date="2024-09-03T18:07:00Z">
         <w:r>
           <w:t xml:space="preserve">input </w:t>
         </w:r>
@@ -27456,12 +26406,12 @@
       <w:r>
         <w:t>in model training, assigning it similar significance</w:t>
       </w:r>
-      <w:commentRangeEnd w:id="656"/>
+      <w:commentRangeEnd w:id="409"/>
       <w:r>
         <w:rPr>
           <w:rStyle w:val="Refdecomentario"/>
         </w:rPr>
-        <w:commentReference w:id="656"/>
+        <w:commentReference w:id="409"/>
       </w:r>
       <w:r>
         <w:t>. However, the SVM model's analysis distributes the remaining importance among more variables, such as PVMATH and PVSCIE, while the NN model focuses it on the second variable, PVMATH. In both models, the variables Region and SCHLTYPE are not very important</w:t>
@@ -27472,7 +26422,7 @@
       <w:r>
         <w:t>, although the importance attributed by the NN is twice that of the SVM.</w:t>
       </w:r>
-      <w:ins w:id="659" w:author="Jose Luis Zofio Prieto" w:date="2024-09-03T18:09:00Z">
+      <w:ins w:id="412" w:author="Jose Luis Zofio Prieto" w:date="2024-09-03T18:09:00Z">
         <w:r>
           <w:t xml:space="preserve"> </w:t>
         </w:r>
@@ -27482,7 +26432,7 @@
       <w:pPr>
         <w:spacing w:line="360" w:lineRule="auto"/>
         <w:rPr>
-          <w:del w:id="660" w:author="Jose Luis Zofio Prieto" w:date="2024-09-03T18:08:00Z"/>
+          <w:del w:id="413" w:author="Jose Luis Zofio Prieto" w:date="2024-09-03T18:08:00Z"/>
           <w:lang w:val="en-GB"/>
         </w:rPr>
       </w:pPr>
@@ -27678,19 +26628,19 @@
       <w:pPr>
         <w:spacing w:line="360" w:lineRule="auto"/>
         <w:rPr>
-          <w:ins w:id="661" w:author="Jose Luis Zofio Prieto" w:date="2024-09-03T18:55:00Z"/>
+          <w:ins w:id="414" w:author="Jose Luis Zofio Prieto" w:date="2024-09-03T18:55:00Z"/>
           <w:lang w:val="en-GB"/>
         </w:rPr>
       </w:pPr>
       <w:r>
         <w:t xml:space="preserve">To conclude, we </w:t>
       </w:r>
-      <w:del w:id="662" w:author="Jose Luis Zofio Prieto" w:date="2024-09-03T18:22:00Z">
+      <w:del w:id="415" w:author="Jose Luis Zofio Prieto" w:date="2024-09-03T18:22:00Z">
         <w:r>
           <w:delText xml:space="preserve">will present </w:delText>
         </w:r>
       </w:del>
-      <w:ins w:id="663" w:author="Jose Luis Zofio Prieto" w:date="2024-09-03T18:22:00Z">
+      <w:ins w:id="416" w:author="Jose Luis Zofio Prieto" w:date="2024-09-03T18:22:00Z">
         <w:r>
           <w:t xml:space="preserve">evaluate </w:t>
         </w:r>
@@ -27704,17 +26654,17 @@
       <w:r>
         <w:t xml:space="preserve"> characteristics, located in the Valencian Community. </w:t>
       </w:r>
-      <w:ins w:id="664" w:author="Jose Luis Zofio Prieto" w:date="2024-09-03T18:26:00Z">
+      <w:ins w:id="417" w:author="Jose Luis Zofio Prieto" w:date="2024-09-03T18:26:00Z">
         <w:r>
           <w:t xml:space="preserve">We assign </w:t>
         </w:r>
       </w:ins>
-      <w:del w:id="665" w:author="Jose Luis Zofio Prieto" w:date="2024-09-03T18:26:00Z">
+      <w:del w:id="418" w:author="Jose Luis Zofio Prieto" w:date="2024-09-03T18:26:00Z">
         <w:r>
           <w:delText>T</w:delText>
         </w:r>
       </w:del>
-      <w:ins w:id="666" w:author="Jose Luis Zofio Prieto" w:date="2024-09-03T18:26:00Z">
+      <w:ins w:id="419" w:author="Jose Luis Zofio Prieto" w:date="2024-09-03T18:26:00Z">
         <w:r>
           <w:t>t</w:t>
         </w:r>
@@ -27722,7 +26672,7 @@
       <w:r>
         <w:t xml:space="preserve">he first school </w:t>
       </w:r>
-      <w:del w:id="667" w:author="Jose Luis Zofio Prieto" w:date="2024-09-03T18:26:00Z">
+      <w:del w:id="420" w:author="Jose Luis Zofio Prieto" w:date="2024-09-03T18:26:00Z">
         <w:r>
           <w:delText>has the 25th percentile</w:delText>
         </w:r>
@@ -27733,7 +26683,7 @@
           <w:delText xml:space="preserve"> </w:delText>
         </w:r>
       </w:del>
-      <w:ins w:id="668" w:author="Jose Luis Zofio Prieto" w:date="2024-09-03T18:26:00Z">
+      <w:ins w:id="421" w:author="Jose Luis Zofio Prieto" w:date="2024-09-03T18:26:00Z">
         <w:r>
           <w:t xml:space="preserve">a </w:t>
         </w:r>
@@ -27741,17 +26691,17 @@
       <w:r>
         <w:t xml:space="preserve">value </w:t>
       </w:r>
-      <w:ins w:id="669" w:author="Jose Luis Zofio Prieto" w:date="2024-09-03T18:27:00Z">
+      <w:ins w:id="422" w:author="Jose Luis Zofio Prieto" w:date="2024-09-03T18:27:00Z">
         <w:r>
           <w:t xml:space="preserve">of </w:t>
         </w:r>
       </w:ins>
-      <w:del w:id="670" w:author="Jose Luis Zofio Prieto" w:date="2024-09-03T18:27:00Z">
+      <w:del w:id="423" w:author="Jose Luis Zofio Prieto" w:date="2024-09-03T18:27:00Z">
         <w:r>
           <w:delText xml:space="preserve">for </w:delText>
         </w:r>
       </w:del>
-      <w:del w:id="671" w:author="Jose Luis Zofio Prieto" w:date="2024-09-03T18:26:00Z">
+      <w:del w:id="424" w:author="Jose Luis Zofio Prieto" w:date="2024-09-03T18:26:00Z">
         <w:r>
           <w:delText xml:space="preserve">the </w:delText>
         </w:r>
@@ -27759,7 +26709,7 @@
       <w:r>
         <w:t>ESCS</w:t>
       </w:r>
-      <w:ins w:id="672" w:author="Jose Luis Zofio Prieto" w:date="2024-09-03T18:26:00Z">
+      <w:ins w:id="425" w:author="Jose Luis Zofio Prieto" w:date="2024-09-03T18:26:00Z">
         <w:r>
           <w:t xml:space="preserve"> equal to </w:t>
         </w:r>
@@ -27773,12 +26723,12 @@
       <w:r>
         <w:t xml:space="preserve"> </w:t>
       </w:r>
-      <w:del w:id="673" w:author="Jose Luis Zofio Prieto" w:date="2024-09-03T18:23:00Z">
+      <w:del w:id="426" w:author="Jose Luis Zofio Prieto" w:date="2024-09-03T18:23:00Z">
         <w:r>
           <w:delText xml:space="preserve">for </w:delText>
         </w:r>
       </w:del>
-      <w:ins w:id="674" w:author="Jose Luis Zofio Prieto" w:date="2024-09-03T18:23:00Z">
+      <w:ins w:id="427" w:author="Jose Luis Zofio Prieto" w:date="2024-09-03T18:23:00Z">
         <w:r>
           <w:t xml:space="preserve">of </w:t>
         </w:r>
@@ -27789,12 +26739,12 @@
       <w:r>
         <w:t xml:space="preserve">. The scores generated by the SVM model and the NN model are 1.055 and 1.065, respectively. The second school has the 90th percentile </w:t>
       </w:r>
-      <w:del w:id="675" w:author="Jose Luis Zofio Prieto" w:date="2024-09-03T18:27:00Z">
+      <w:del w:id="428" w:author="Jose Luis Zofio Prieto" w:date="2024-09-03T18:27:00Z">
         <w:r>
           <w:delText>as</w:delText>
         </w:r>
       </w:del>
-      <w:ins w:id="676" w:author="Jose Luis Zofio Prieto" w:date="2024-09-03T18:27:00Z">
+      <w:ins w:id="429" w:author="Jose Luis Zofio Prieto" w:date="2024-09-03T18:27:00Z">
         <w:r>
           <w:t>of</w:t>
         </w:r>
@@ -27850,7 +26800,7 @@
         </w:rPr>
         <w:t xml:space="preserve">For the first school, which has an ESCS in the 25th percentile, the scores generated by the SVM and NN models are 1.055 and 1.065, respectively. This lower ESCS suggests that </w:t>
       </w:r>
-      <w:ins w:id="677" w:author="Jose Luis Zofio Prieto" w:date="2024-09-04T10:12:00Z">
+      <w:ins w:id="430" w:author="Jose Luis Zofio Prieto" w:date="2024-09-04T10:12:00Z">
         <w:r>
           <w:rPr>
             <w:lang w:val="en-GB"/>
@@ -27864,7 +26814,7 @@
         </w:rPr>
         <w:t>this school face</w:t>
       </w:r>
-      <w:del w:id="678" w:author="Jose Luis Zofio Prieto" w:date="2024-09-03T18:42:00Z">
+      <w:del w:id="431" w:author="Jose Luis Zofio Prieto" w:date="2024-09-03T18:42:00Z">
         <w:r>
           <w:rPr>
             <w:lang w:val="en-GB"/>
@@ -27884,29 +26834,29 @@
         </w:rPr>
         <w:t xml:space="preserve"> </w:t>
       </w:r>
-      <w:commentRangeStart w:id="679"/>
-      <w:commentRangeStart w:id="680"/>
+      <w:commentRangeStart w:id="432"/>
+      <w:commentRangeStart w:id="433"/>
       <w:r>
         <w:rPr>
           <w:lang w:val="en-GB"/>
         </w:rPr>
         <w:t xml:space="preserve">The second school, with an ESCS in the 90th percentile and PVMATH in the 25th percentile, shows scores of 1.185 from the SVM model and 1.155 from the NN model. </w:t>
       </w:r>
-      <w:commentRangeEnd w:id="679"/>
+      <w:commentRangeEnd w:id="432"/>
       <w:r>
         <w:rPr>
           <w:rStyle w:val="Refdecomentario"/>
         </w:rPr>
-        <w:commentReference w:id="679"/>
-      </w:r>
-      <w:commentRangeEnd w:id="680"/>
+        <w:commentReference w:id="432"/>
+      </w:r>
+      <w:commentRangeEnd w:id="433"/>
       <w:r>
         <w:rPr>
           <w:rStyle w:val="Refdecomentario"/>
         </w:rPr>
-        <w:commentReference w:id="680"/>
-      </w:r>
-      <w:ins w:id="681" w:author="Jose Luis Zofio Prieto" w:date="2024-09-03T18:43:00Z">
+        <w:commentReference w:id="433"/>
+      </w:r>
+      <w:ins w:id="434" w:author="Jose Luis Zofio Prieto" w:date="2024-09-03T18:43:00Z">
         <w:r>
           <w:rPr>
             <w:lang w:val="en-GB"/>
@@ -27914,7 +26864,7 @@
           <w:t xml:space="preserve">This school is more inefficient because despite </w:t>
         </w:r>
       </w:ins>
-      <w:ins w:id="682" w:author="Jose Luis Zofio Prieto" w:date="2024-09-03T18:44:00Z">
+      <w:ins w:id="435" w:author="Jose Luis Zofio Prieto" w:date="2024-09-03T18:44:00Z">
         <w:r>
           <w:rPr>
             <w:lang w:val="en-GB"/>
@@ -27922,7 +26872,7 @@
           <w:t xml:space="preserve">students having a high </w:t>
         </w:r>
       </w:ins>
-      <w:ins w:id="683" w:author="Jose Luis Zofio Prieto" w:date="2024-09-03T18:43:00Z">
+      <w:ins w:id="436" w:author="Jose Luis Zofio Prieto" w:date="2024-09-03T18:43:00Z">
         <w:r>
           <w:rPr>
             <w:lang w:val="en-GB"/>
@@ -27930,7 +26880,7 @@
           <w:t>ESCS</w:t>
         </w:r>
       </w:ins>
-      <w:ins w:id="684" w:author="Jose Luis Zofio Prieto" w:date="2024-09-03T18:44:00Z">
+      <w:ins w:id="437" w:author="Jose Luis Zofio Prieto" w:date="2024-09-03T18:44:00Z">
         <w:r>
           <w:rPr>
             <w:lang w:val="en-GB"/>
@@ -27938,7 +26888,7 @@
           <w:t xml:space="preserve">, this does not materialize in a high score for </w:t>
         </w:r>
       </w:ins>
-      <w:del w:id="685" w:author="Jose Luis Zofio Prieto" w:date="2024-09-03T18:44:00Z">
+      <w:del w:id="438" w:author="Jose Luis Zofio Prieto" w:date="2024-09-03T18:44:00Z">
         <w:r>
           <w:rPr>
             <w:lang w:val="en-GB"/>
@@ -27952,7 +26902,7 @@
         </w:rPr>
         <w:t>PVMATH</w:t>
       </w:r>
-      <w:del w:id="686" w:author="Jose Luis Zofio Prieto" w:date="2024-09-03T18:44:00Z">
+      <w:del w:id="439" w:author="Jose Luis Zofio Prieto" w:date="2024-09-03T18:44:00Z">
         <w:r>
           <w:rPr>
             <w:lang w:val="en-GB"/>
@@ -27960,7 +26910,7 @@
           <w:delText xml:space="preserve"> score,</w:delText>
         </w:r>
       </w:del>
-      <w:ins w:id="687" w:author="Jose Luis Zofio Prieto" w:date="2024-09-03T18:44:00Z">
+      <w:ins w:id="440" w:author="Jose Luis Zofio Prieto" w:date="2024-09-03T18:44:00Z">
         <w:r>
           <w:rPr>
             <w:lang w:val="en-GB"/>
@@ -27968,7 +26918,7 @@
           <w:t xml:space="preserve">. We see that </w:t>
         </w:r>
       </w:ins>
-      <w:del w:id="688" w:author="Jose Luis Zofio Prieto" w:date="2024-09-03T18:44:00Z">
+      <w:del w:id="441" w:author="Jose Luis Zofio Prieto" w:date="2024-09-03T18:44:00Z">
         <w:r>
           <w:rPr>
             <w:lang w:val="en-GB"/>
@@ -27976,7 +26926,7 @@
           <w:delText xml:space="preserve"> </w:delText>
         </w:r>
       </w:del>
-      <w:ins w:id="689" w:author="Jose Luis Zofio Prieto" w:date="2024-09-03T18:45:00Z">
+      <w:ins w:id="442" w:author="Jose Luis Zofio Prieto" w:date="2024-09-03T18:45:00Z">
         <w:r>
           <w:rPr>
             <w:lang w:val="en-GB"/>
@@ -27990,7 +26940,7 @@
         </w:rPr>
         <w:t xml:space="preserve">the high ESCS contributes to higher overall </w:t>
       </w:r>
-      <w:ins w:id="690" w:author="Jose Luis Zofio Prieto" w:date="2024-09-03T18:43:00Z">
+      <w:ins w:id="443" w:author="Jose Luis Zofio Prieto" w:date="2024-09-03T18:43:00Z">
         <w:r>
           <w:rPr>
             <w:lang w:val="en-GB"/>
@@ -28004,7 +26954,7 @@
         </w:rPr>
         <w:t>efficiency scores, demonstrating the significant influence of socio-economic status</w:t>
       </w:r>
-      <w:del w:id="691" w:author="Jose Luis Zofio Prieto" w:date="2024-09-03T18:46:00Z">
+      <w:del w:id="444" w:author="Jose Luis Zofio Prieto" w:date="2024-09-03T18:46:00Z">
         <w:r>
           <w:rPr>
             <w:lang w:val="en-GB"/>
@@ -28030,15 +26980,15 @@
         </w:rPr>
         <w:t xml:space="preserve">The third school has an ESCS in the 75th percentile and average values for the remaining variables. </w:t>
       </w:r>
-      <w:commentRangeStart w:id="692"/>
-      <w:commentRangeStart w:id="693"/>
+      <w:commentRangeStart w:id="445"/>
+      <w:commentRangeStart w:id="446"/>
       <w:r>
         <w:rPr>
           <w:lang w:val="en-GB"/>
         </w:rPr>
         <w:t xml:space="preserve">The SVM and NN models estimate the scores as 1.125 and 1.115, respectively. This school, with a moderately high ESCS, shows efficiency scores that fall between the first and second schools, </w:t>
       </w:r>
-      <w:ins w:id="694" w:author="Jose Luis Zofio Prieto" w:date="2024-09-03T18:49:00Z">
+      <w:ins w:id="447" w:author="Jose Luis Zofio Prieto" w:date="2024-09-03T18:49:00Z">
         <w:r>
           <w:rPr>
             <w:lang w:val="en-GB"/>
@@ -28046,7 +26996,7 @@
           <w:t>because</w:t>
         </w:r>
       </w:ins>
-      <w:del w:id="695" w:author="Jose Luis Zofio Prieto" w:date="2024-09-03T18:49:00Z">
+      <w:del w:id="448" w:author="Jose Luis Zofio Prieto" w:date="2024-09-03T18:49:00Z">
         <w:r>
           <w:rPr>
             <w:lang w:val="en-GB"/>
@@ -28054,7 +27004,7 @@
           <w:delText>reinforcing the trend that higher ESCS is associated with higher efficiency</w:delText>
         </w:r>
       </w:del>
-      <w:ins w:id="696" w:author="Jose Luis Zofio Prieto" w:date="2024-09-03T18:50:00Z">
+      <w:ins w:id="449" w:author="Jose Luis Zofio Prieto" w:date="2024-09-03T18:50:00Z">
         <w:r>
           <w:rPr>
             <w:lang w:val="en-GB"/>
@@ -28069,7 +27019,7 @@
           <w:t>scores are on average</w:t>
         </w:r>
       </w:ins>
-      <w:ins w:id="697" w:author="Jose Luis Zofio Prieto" w:date="2024-09-03T18:51:00Z">
+      <w:ins w:id="450" w:author="Jose Luis Zofio Prieto" w:date="2024-09-03T18:51:00Z">
         <w:r>
           <w:rPr>
             <w:lang w:val="en-GB"/>
@@ -28077,7 +27027,7 @@
           <w:t xml:space="preserve"> (like the first school)</w:t>
         </w:r>
       </w:ins>
-      <w:ins w:id="698" w:author="Jose Luis Zofio Prieto" w:date="2024-09-03T18:50:00Z">
+      <w:ins w:id="451" w:author="Jose Luis Zofio Prieto" w:date="2024-09-03T18:50:00Z">
         <w:r>
           <w:rPr>
             <w:lang w:val="en-GB"/>
@@ -28085,7 +27035,7 @@
           <w:t xml:space="preserve">, but  </w:t>
         </w:r>
       </w:ins>
-      <w:ins w:id="699" w:author="Jose Luis Zofio Prieto" w:date="2024-09-03T18:51:00Z">
+      <w:ins w:id="452" w:author="Jose Luis Zofio Prieto" w:date="2024-09-03T18:51:00Z">
         <w:r>
           <w:rPr>
             <w:lang w:val="en-GB"/>
@@ -28096,7 +27046,7 @@
           <w:rPr>
             <w:vertAlign w:val="superscript"/>
             <w:lang w:val="en-GB"/>
-            <w:rPrChange w:id="700" w:author="Jose Luis Zofio Prieto" w:date="2024-09-03T18:51:00Z">
+            <w:rPrChange w:id="453" w:author="Jose Luis Zofio Prieto" w:date="2024-09-03T18:51:00Z">
               <w:rPr>
                 <w:lang w:val="en-GB"/>
               </w:rPr>
@@ -28117,19 +27067,19 @@
         </w:rPr>
         <w:t>.</w:t>
       </w:r>
-      <w:commentRangeEnd w:id="692"/>
+      <w:commentRangeEnd w:id="445"/>
       <w:r>
         <w:rPr>
           <w:rStyle w:val="Refdecomentario"/>
         </w:rPr>
-        <w:commentReference w:id="692"/>
-      </w:r>
-      <w:commentRangeEnd w:id="693"/>
+        <w:commentReference w:id="445"/>
+      </w:r>
+      <w:commentRangeEnd w:id="446"/>
       <w:r>
         <w:rPr>
           <w:rStyle w:val="Refdecomentario"/>
         </w:rPr>
-        <w:commentReference w:id="693"/>
+        <w:commentReference w:id="446"/>
       </w:r>
       <w:r>
         <w:rPr>
@@ -28145,8 +27095,8 @@
           <w:lang w:val="en-GB"/>
         </w:rPr>
       </w:pPr>
-      <w:commentRangeStart w:id="701"/>
-      <w:commentRangeStart w:id="702"/>
+      <w:commentRangeStart w:id="454"/>
+      <w:commentRangeStart w:id="455"/>
       <w:r>
         <w:rPr>
           <w:lang w:val="en-GB"/>
@@ -28159,7 +27109,7 @@
         </w:rPr>
         <w:t xml:space="preserve">, these results highlight the pivotal role of socio-economic status in determining school efficiency. </w:t>
       </w:r>
-      <w:ins w:id="703" w:author="Jose Luis Zofio Prieto" w:date="2024-09-03T18:52:00Z">
+      <w:ins w:id="456" w:author="Jose Luis Zofio Prieto" w:date="2024-09-03T18:52:00Z">
         <w:r>
           <w:rPr>
             <w:lang w:val="en-GB"/>
@@ -28173,31 +27123,31 @@
         </w:rPr>
         <w:t xml:space="preserve">Schools with higher ESCS values tend to achieve better efficiency scores, even when other variables such as academic performance (PVMATH) are lower. </w:t>
       </w:r>
-      <w:commentRangeEnd w:id="701"/>
+      <w:commentRangeEnd w:id="454"/>
       <w:r>
         <w:rPr>
           <w:rStyle w:val="Refdecomentario"/>
         </w:rPr>
-        <w:commentReference w:id="701"/>
-      </w:r>
-      <w:commentRangeEnd w:id="702"/>
+        <w:commentReference w:id="454"/>
+      </w:r>
+      <w:commentRangeEnd w:id="455"/>
       <w:r>
         <w:rPr>
           <w:rStyle w:val="Refdecomentario"/>
         </w:rPr>
-        <w:commentReference w:id="702"/>
+        <w:commentReference w:id="455"/>
       </w:r>
     </w:p>
     <w:p>
       <w:pPr>
         <w:spacing w:line="360" w:lineRule="auto"/>
         <w:rPr>
-          <w:del w:id="704" w:author="Jose Luis Zofio Prieto" w:date="2024-09-03T18:55:00Z"/>
+          <w:del w:id="457" w:author="Jose Luis Zofio Prieto" w:date="2024-09-03T18:55:00Z"/>
           <w:color w:val="FF0000"/>
           <w:lang w:val="en-GB"/>
-          <w:rPrChange w:id="705" w:author="Jose Luis Zofio Prieto" w:date="2024-09-03T18:47:00Z">
+          <w:rPrChange w:id="458" w:author="Jose Luis Zofio Prieto" w:date="2024-09-03T18:47:00Z">
             <w:rPr>
-              <w:del w:id="706" w:author="Jose Luis Zofio Prieto" w:date="2024-09-03T18:55:00Z"/>
+              <w:del w:id="459" w:author="Jose Luis Zofio Prieto" w:date="2024-09-03T18:55:00Z"/>
               <w:lang w:val="en-GB"/>
             </w:rPr>
           </w:rPrChange>
@@ -28229,7 +27179,7 @@
       <w:pPr>
         <w:spacing w:line="360" w:lineRule="auto"/>
       </w:pPr>
-      <w:del w:id="707" w:author="Jose Luis Zofio Prieto" w:date="2024-09-04T10:13:00Z">
+      <w:del w:id="460" w:author="Jose Luis Zofio Prieto" w:date="2024-09-04T10:13:00Z">
         <w:r>
           <w:delText xml:space="preserve">After examining </w:delText>
         </w:r>
@@ -28240,7 +27190,7 @@
           <w:delText>existing literature, it is clear that a</w:delText>
         </w:r>
       </w:del>
-      <w:ins w:id="708" w:author="Jose Luis Zofio Prieto" w:date="2024-09-04T10:13:00Z">
+      <w:ins w:id="461" w:author="Jose Luis Zofio Prieto" w:date="2024-09-04T10:13:00Z">
         <w:r>
           <w:t>A</w:t>
         </w:r>
@@ -28248,17 +27198,17 @@
       <w:r>
         <w:t xml:space="preserve"> growing </w:t>
       </w:r>
-      <w:ins w:id="709" w:author="Jose Luis Zofio Prieto" w:date="2024-09-04T10:13:00Z">
+      <w:ins w:id="462" w:author="Jose Luis Zofio Prieto" w:date="2024-09-04T10:13:00Z">
         <w:r>
           <w:t xml:space="preserve">literature </w:t>
         </w:r>
       </w:ins>
-      <w:del w:id="710" w:author="Jose Luis Zofio Prieto" w:date="2024-09-04T10:13:00Z">
+      <w:del w:id="463" w:author="Jose Luis Zofio Prieto" w:date="2024-09-04T10:13:00Z">
         <w:r>
           <w:delText xml:space="preserve">number of researchers are </w:delText>
         </w:r>
       </w:del>
-      <w:ins w:id="711" w:author="Jose Luis Zofio Prieto" w:date="2024-09-04T10:13:00Z">
+      <w:ins w:id="464" w:author="Jose Luis Zofio Prieto" w:date="2024-09-04T10:13:00Z">
         <w:r>
           <w:t xml:space="preserve">is </w:t>
         </w:r>
@@ -28266,17 +27216,17 @@
       <w:r>
         <w:t xml:space="preserve">focusing on the combined use of ML-DEA methodologies to predict organizational efficiency across </w:t>
       </w:r>
-      <w:ins w:id="712" w:author="Jose Luis Zofio Prieto" w:date="2024-09-04T10:15:00Z">
+      <w:ins w:id="465" w:author="Jose Luis Zofio Prieto" w:date="2024-09-04T10:15:00Z">
         <w:r>
           <w:t xml:space="preserve">diverse </w:t>
         </w:r>
       </w:ins>
-      <w:del w:id="713" w:author="Jose Luis Zofio Prieto" w:date="2024-09-04T10:13:00Z">
+      <w:del w:id="466" w:author="Jose Luis Zofio Prieto" w:date="2024-09-04T10:13:00Z">
         <w:r>
           <w:delText>various sectors</w:delText>
         </w:r>
       </w:del>
-      <w:ins w:id="714" w:author="Jose Luis Zofio Prieto" w:date="2024-09-04T10:15:00Z">
+      <w:ins w:id="467" w:author="Jose Luis Zofio Prieto" w:date="2024-09-04T10:15:00Z">
         <w:r>
           <w:t>sectors</w:t>
         </w:r>
@@ -28290,7 +27240,7 @@
       <w:r>
         <w:t xml:space="preserve"> of </w:t>
       </w:r>
-      <w:del w:id="715" w:author="Jose Luis Zofio Prieto" w:date="2024-09-04T10:16:00Z">
+      <w:del w:id="468" w:author="Jose Luis Zofio Prieto" w:date="2024-09-04T10:16:00Z">
         <w:r>
           <w:delText>Decision Making Units</w:delText>
         </w:r>
@@ -28298,7 +27248,7 @@
           <w:delText xml:space="preserve"> </w:delText>
         </w:r>
       </w:del>
-      <w:ins w:id="716" w:author="Jose Luis Zofio Prieto" w:date="2024-09-04T10:16:00Z">
+      <w:ins w:id="469" w:author="Jose Luis Zofio Prieto" w:date="2024-09-04T10:16:00Z">
         <w:r>
           <w:t xml:space="preserve">DMUs </w:t>
         </w:r>
@@ -28371,7 +27321,7 @@
       <w:r>
         <w:t>The integration of Machine Learning models with Data Envelopment Analysis represents a compelling advancement in the realm of efficiency analysis</w:t>
       </w:r>
-      <w:del w:id="717" w:author="Jose Luis Zofio Prieto" w:date="2024-09-04T10:18:00Z">
+      <w:del w:id="470" w:author="Jose Luis Zofio Prieto" w:date="2024-09-04T10:18:00Z">
         <w:r>
           <w:delText>,</w:delText>
         </w:r>
@@ -28379,7 +27329,7 @@
       <w:r>
         <w:t xml:space="preserve"> </w:t>
       </w:r>
-      <w:ins w:id="718" w:author="Jose Luis Zofio Prieto" w:date="2024-09-04T10:17:00Z">
+      <w:ins w:id="471" w:author="Jose Luis Zofio Prieto" w:date="2024-09-04T10:17:00Z">
         <w:r>
           <w:t xml:space="preserve">and </w:t>
         </w:r>
@@ -28387,12 +27337,12 @@
       <w:r>
         <w:t>offer</w:t>
       </w:r>
-      <w:ins w:id="719" w:author="Jose Luis Zofio Prieto" w:date="2024-09-04T10:18:00Z">
+      <w:ins w:id="472" w:author="Jose Luis Zofio Prieto" w:date="2024-09-04T10:18:00Z">
         <w:r>
           <w:t>s</w:t>
         </w:r>
       </w:ins>
-      <w:del w:id="720" w:author="Jose Luis Zofio Prieto" w:date="2024-09-04T10:18:00Z">
+      <w:del w:id="473" w:author="Jose Luis Zofio Prieto" w:date="2024-09-04T10:18:00Z">
         <w:r>
           <w:delText>ing</w:delText>
         </w:r>
@@ -28400,7 +27350,7 @@
       <w:r>
         <w:t xml:space="preserve"> a more nuanced understanding and interpretability of the results through variable importance ranking. This synthesis not only enhances traditional DEA by addressing its limitations—such as handling nonlinearity</w:t>
       </w:r>
-      <w:ins w:id="721" w:author="Jose Luis Zofio Prieto" w:date="2024-09-04T10:18:00Z">
+      <w:ins w:id="474" w:author="Jose Luis Zofio Prieto" w:date="2024-09-04T10:18:00Z">
         <w:r>
           <w:t>,</w:t>
         </w:r>
@@ -28408,7 +27358,7 @@
       <w:r>
         <w:t xml:space="preserve"> </w:t>
       </w:r>
-      <w:del w:id="722" w:author="Jose Luis Zofio Prieto" w:date="2024-09-04T10:18:00Z">
+      <w:del w:id="475" w:author="Jose Luis Zofio Prieto" w:date="2024-09-04T10:18:00Z">
         <w:r>
           <w:delText xml:space="preserve">and </w:delText>
         </w:r>
@@ -28416,12 +27366,12 @@
       <w:r>
         <w:t>model overfitting</w:t>
       </w:r>
-      <w:ins w:id="723" w:author="Jose Luis Zofio Prieto" w:date="2024-09-04T10:18:00Z">
+      <w:ins w:id="476" w:author="Jose Luis Zofio Prieto" w:date="2024-09-04T10:18:00Z">
         <w:r>
           <w:t xml:space="preserve"> and lack of discri</w:t>
         </w:r>
       </w:ins>
-      <w:ins w:id="724" w:author="Jose Luis Zofio Prieto" w:date="2024-09-04T10:19:00Z">
+      <w:ins w:id="477" w:author="Jose Luis Zofio Prieto" w:date="2024-09-04T10:19:00Z">
         <w:r>
           <w:t>minatory power</w:t>
         </w:r>
@@ -28429,12 +27379,12 @@
       <w:r>
         <w:t xml:space="preserve">—but also leverages the computational prowess of ML to </w:t>
       </w:r>
-      <w:del w:id="725" w:author="Jose Luis Zofio Prieto" w:date="2024-09-04T11:08:00Z">
+      <w:del w:id="478" w:author="Jose Luis Zofio Prieto" w:date="2024-09-04T11:08:00Z">
         <w:r>
           <w:delText xml:space="preserve">uncover </w:delText>
         </w:r>
       </w:del>
-      <w:ins w:id="726" w:author="Jose Luis Zofio Prieto" w:date="2024-09-04T11:08:00Z">
+      <w:ins w:id="479" w:author="Jose Luis Zofio Prieto" w:date="2024-09-04T11:08:00Z">
         <w:r>
           <w:t xml:space="preserve">cut through </w:t>
         </w:r>
@@ -28482,7 +27432,7 @@
         <w:rPr>
           <w:i/>
           <w:iCs/>
-          <w:rPrChange w:id="727" w:author="Jose Luis Zofio Prieto" w:date="2024-09-04T11:34:00Z">
+          <w:rPrChange w:id="480" w:author="Jose Luis Zofio Prieto" w:date="2024-09-04T11:34:00Z">
             <w:rPr/>
           </w:rPrChange>
         </w:rPr>
@@ -28497,7 +27447,7 @@
       <w:r>
         <w:t>oise effectively</w:t>
       </w:r>
-      <w:ins w:id="728" w:author="Jose Luis Zofio Prieto" w:date="2024-09-04T11:31:00Z">
+      <w:ins w:id="481" w:author="Jose Luis Zofio Prieto" w:date="2024-09-04T11:31:00Z">
         <w:r>
           <w:t xml:space="preserve"> through the cross-validation procedure</w:t>
         </w:r>
@@ -28505,7 +27455,7 @@
           <w:t xml:space="preserve"> that creates folds of </w:t>
         </w:r>
       </w:ins>
-      <w:ins w:id="729" w:author="Jose Luis Zofio Prieto" w:date="2024-09-04T11:32:00Z">
+      <w:ins w:id="482" w:author="Jose Luis Zofio Prieto" w:date="2024-09-04T11:32:00Z">
         <w:r>
           <w:t>the observed data into training and test sets</w:t>
         </w:r>
@@ -28518,7 +27468,7 @@
       <w:pPr>
         <w:spacing w:line="360" w:lineRule="auto"/>
         <w:rPr>
-          <w:del w:id="730" w:author="Jose Luis Zofio Prieto" w:date="2024-09-04T11:21:00Z"/>
+          <w:del w:id="483" w:author="Jose Luis Zofio Prieto" w:date="2024-09-04T11:21:00Z"/>
         </w:rPr>
       </w:pPr>
     </w:p>
@@ -28533,7 +27483,7 @@
         <w:rPr>
           <w:i/>
           <w:iCs/>
-          <w:rPrChange w:id="731" w:author="Jose Luis Zofio Prieto" w:date="2024-09-04T11:34:00Z">
+          <w:rPrChange w:id="484" w:author="Jose Luis Zofio Prieto" w:date="2024-09-04T11:34:00Z">
             <w:rPr/>
           </w:rPrChange>
         </w:rPr>
@@ -28542,32 +27492,32 @@
       <w:r>
         <w:t>: By employing explainable AI techniques, particularly the use of counterfactual explanations within the ML-DEA framework, our method not only quantifies efficiency but also explains it</w:t>
       </w:r>
-      <w:del w:id="732" w:author="Jose Luis Zofio Prieto" w:date="2024-09-04T11:33:00Z">
+      <w:del w:id="485" w:author="Jose Luis Zofio Prieto" w:date="2024-09-04T11:33:00Z">
         <w:r>
           <w:delText>.</w:delText>
         </w:r>
       </w:del>
-      <w:ins w:id="733" w:author="Jose Luis Zofio Prieto" w:date="2024-09-04T11:33:00Z">
+      <w:ins w:id="486" w:author="Jose Luis Zofio Prieto" w:date="2024-09-04T11:33:00Z">
         <w:r>
           <w:t xml:space="preserve">, constituting a valid alternative to second-stage methods that regress </w:t>
         </w:r>
       </w:ins>
-      <w:ins w:id="734" w:author="Jose Luis Zofio Prieto" w:date="2024-09-04T11:34:00Z">
+      <w:ins w:id="487" w:author="Jose Luis Zofio Prieto" w:date="2024-09-04T11:34:00Z">
         <w:r>
           <w:t>efficiency</w:t>
         </w:r>
       </w:ins>
-      <w:ins w:id="735" w:author="Jose Luis Zofio Prieto" w:date="2024-09-04T11:33:00Z">
+      <w:ins w:id="488" w:author="Jose Luis Zofio Prieto" w:date="2024-09-04T11:33:00Z">
         <w:r>
           <w:t xml:space="preserve"> scores on contextual v</w:t>
         </w:r>
       </w:ins>
-      <w:ins w:id="736" w:author="Jose Luis Zofio Prieto" w:date="2024-09-04T11:34:00Z">
+      <w:ins w:id="489" w:author="Jose Luis Zofio Prieto" w:date="2024-09-04T11:34:00Z">
         <w:r>
           <w:t xml:space="preserve">ariables. </w:t>
         </w:r>
       </w:ins>
-      <w:ins w:id="737" w:author="Jose Luis Zofio Prieto" w:date="2024-09-04T11:33:00Z">
+      <w:ins w:id="490" w:author="Jose Luis Zofio Prieto" w:date="2024-09-04T11:33:00Z">
         <w:r>
           <w:t xml:space="preserve">   </w:t>
         </w:r>
@@ -28577,7 +27527,7 @@
       <w:pPr>
         <w:spacing w:line="360" w:lineRule="auto"/>
         <w:rPr>
-          <w:del w:id="738" w:author="Jose Luis Zofio Prieto" w:date="2024-09-04T11:33:00Z"/>
+          <w:del w:id="491" w:author="Jose Luis Zofio Prieto" w:date="2024-09-04T11:33:00Z"/>
         </w:rPr>
       </w:pPr>
     </w:p>
@@ -28592,7 +27542,7 @@
         <w:rPr>
           <w:i/>
           <w:iCs/>
-          <w:rPrChange w:id="739" w:author="Jose Luis Zofio Prieto" w:date="2024-09-04T11:34:00Z">
+          <w:rPrChange w:id="492" w:author="Jose Luis Zofio Prieto" w:date="2024-09-04T11:34:00Z">
             <w:rPr/>
           </w:rPrChange>
         </w:rPr>
@@ -28607,17 +27557,17 @@
       <w:r>
         <w:t>ML technique</w:t>
       </w:r>
-      <w:ins w:id="740" w:author="Jose Luis Zofio Prieto" w:date="2024-09-04T11:36:00Z">
+      <w:ins w:id="493" w:author="Jose Luis Zofio Prieto" w:date="2024-09-04T11:36:00Z">
         <w:r>
           <w:t xml:space="preserve"> into the algorithm</w:t>
         </w:r>
       </w:ins>
-      <w:del w:id="741" w:author="Jose Luis Zofio Prieto" w:date="2024-09-04T11:37:00Z">
+      <w:del w:id="494" w:author="Jose Luis Zofio Prieto" w:date="2024-09-04T11:37:00Z">
         <w:r>
           <w:delText>,</w:delText>
         </w:r>
       </w:del>
-      <w:ins w:id="742" w:author="Jose Luis Zofio Prieto" w:date="2024-09-04T11:37:00Z">
+      <w:ins w:id="495" w:author="Jose Luis Zofio Prieto" w:date="2024-09-04T11:37:00Z">
         <w:r>
           <w:sym w:font="Symbol" w:char="F0BE"/>
         </w:r>
@@ -28628,27 +27578,27 @@
       <w:r>
         <w:t xml:space="preserve"> depending on the specific characteristics of the dataset and analytical needs. This adaptability ensures that the model remains relevant across different applications and evolves alongside advancements in machine learning.</w:t>
       </w:r>
-      <w:ins w:id="743" w:author="Jose Luis Zofio Prieto" w:date="2024-09-04T11:37:00Z">
+      <w:ins w:id="496" w:author="Jose Luis Zofio Prieto" w:date="2024-09-04T11:37:00Z">
         <w:r>
           <w:t xml:space="preserve"> The adoption of other classification methods</w:t>
         </w:r>
       </w:ins>
-      <w:ins w:id="744" w:author="Jose Luis Zofio Prieto" w:date="2024-09-04T11:39:00Z">
+      <w:ins w:id="497" w:author="Jose Luis Zofio Prieto" w:date="2024-09-04T11:39:00Z">
         <w:r>
           <w:t xml:space="preserve"> and number of labels,</w:t>
         </w:r>
       </w:ins>
-      <w:ins w:id="745" w:author="Jose Luis Zofio Prieto" w:date="2024-09-04T11:38:00Z">
+      <w:ins w:id="498" w:author="Jose Luis Zofio Prieto" w:date="2024-09-04T11:38:00Z">
         <w:r>
           <w:t xml:space="preserve"> </w:t>
         </w:r>
       </w:ins>
-      <w:ins w:id="746" w:author="Jose Luis Zofio Prieto" w:date="2024-09-04T11:39:00Z">
+      <w:ins w:id="499" w:author="Jose Luis Zofio Prieto" w:date="2024-09-04T11:39:00Z">
         <w:r>
           <w:t xml:space="preserve">e.g. graduating inefficiency score into groups, </w:t>
         </w:r>
       </w:ins>
-      <w:ins w:id="747" w:author="Jose Luis Zofio Prieto" w:date="2024-09-04T11:37:00Z">
+      <w:ins w:id="500" w:author="Jose Luis Zofio Prieto" w:date="2024-09-04T11:37:00Z">
         <w:r>
           <w:t xml:space="preserve">also constitutes a promising venue of future research. </w:t>
         </w:r>
@@ -28658,7 +27608,7 @@
       <w:pPr>
         <w:spacing w:line="360" w:lineRule="auto"/>
         <w:rPr>
-          <w:del w:id="748" w:author="Jose Luis Zofio Prieto" w:date="2024-09-04T11:34:00Z"/>
+          <w:del w:id="501" w:author="Jose Luis Zofio Prieto" w:date="2024-09-04T11:34:00Z"/>
         </w:rPr>
       </w:pPr>
     </w:p>
@@ -28669,7 +27619,7 @@
       <w:r>
         <w:t xml:space="preserve">In conclusion, the new integration of ML with DEA models </w:t>
       </w:r>
-      <w:del w:id="749" w:author="Jose Luis Zofio Prieto" w:date="2024-09-04T11:40:00Z">
+      <w:del w:id="502" w:author="Jose Luis Zofio Prieto" w:date="2024-09-04T11:40:00Z">
         <w:r>
           <w:delText xml:space="preserve">could </w:delText>
         </w:r>
@@ -28677,7 +27627,7 @@
       <w:r>
         <w:t>represent</w:t>
       </w:r>
-      <w:ins w:id="750" w:author="Jose Luis Zofio Prieto" w:date="2024-09-04T11:40:00Z">
+      <w:ins w:id="503" w:author="Jose Luis Zofio Prieto" w:date="2024-09-04T11:40:00Z">
         <w:r>
           <w:t>s</w:t>
         </w:r>
@@ -28685,7 +27635,7 @@
       <w:r>
         <w:t xml:space="preserve"> a significant advancement in the field of efficiency analysis</w:t>
       </w:r>
-      <w:ins w:id="751" w:author="Jose Luis Zofio Prieto" w:date="2024-09-04T11:40:00Z">
+      <w:ins w:id="504" w:author="Jose Luis Zofio Prieto" w:date="2024-09-04T11:40:00Z">
         <w:r>
           <w:t xml:space="preserve"> that enhances classical methods</w:t>
         </w:r>
@@ -28722,17 +27672,17 @@
       <w:r>
         <w:t xml:space="preserve">Secondly, the application of our integrated ML-DEA model to other domains, such as </w:t>
       </w:r>
-      <w:ins w:id="752" w:author="Jose Luis Zofio Prieto" w:date="2024-09-04T11:41:00Z">
+      <w:ins w:id="505" w:author="Jose Luis Zofio Prieto" w:date="2024-09-04T11:41:00Z">
         <w:r>
           <w:t xml:space="preserve">for market oriented organizations like </w:t>
         </w:r>
       </w:ins>
-      <w:del w:id="753" w:author="Jose Luis Zofio Prieto" w:date="2024-09-04T11:42:00Z">
+      <w:del w:id="506" w:author="Jose Luis Zofio Prieto" w:date="2024-09-04T11:42:00Z">
         <w:r>
           <w:delText>environmental</w:delText>
         </w:r>
       </w:del>
-      <w:ins w:id="754" w:author="Jose Luis Zofio Prieto" w:date="2024-09-04T11:42:00Z">
+      <w:ins w:id="507" w:author="Jose Luis Zofio Prieto" w:date="2024-09-04T11:42:00Z">
         <w:r>
           <w:t>firms, environmental</w:t>
         </w:r>
@@ -28740,12 +27690,12 @@
       <w:r>
         <w:t xml:space="preserve"> sustainability</w:t>
       </w:r>
-      <w:ins w:id="755" w:author="Jose Luis Zofio Prieto" w:date="2024-09-04T11:41:00Z">
+      <w:ins w:id="508" w:author="Jose Luis Zofio Prieto" w:date="2024-09-04T11:41:00Z">
         <w:r>
           <w:t xml:space="preserve"> and </w:t>
         </w:r>
       </w:ins>
-      <w:del w:id="756" w:author="Jose Luis Zofio Prieto" w:date="2024-09-04T11:41:00Z">
+      <w:del w:id="509" w:author="Jose Luis Zofio Prieto" w:date="2024-09-04T11:41:00Z">
         <w:r>
           <w:delText xml:space="preserve"> and </w:delText>
         </w:r>
@@ -28762,12 +27712,12 @@
       <w:r>
         <w:t xml:space="preserve">Lastly, further research should also focus on the development of more sophisticated counterfactual methods within the ML-DEA framework. These methods would not only enhance the interpretability of the model outcomes but also allow decision-makers to perform scenario analysis and policy testing effectively. Such developments could make ML-DEA an </w:t>
       </w:r>
-      <w:del w:id="757" w:author="Jose Luis Zofio Prieto" w:date="2024-09-04T11:42:00Z">
+      <w:del w:id="510" w:author="Jose Luis Zofio Prieto" w:date="2024-09-04T11:42:00Z">
         <w:r>
           <w:delText>indispensable</w:delText>
         </w:r>
       </w:del>
-      <w:ins w:id="758" w:author="Jose Luis Zofio Prieto" w:date="2024-09-04T11:42:00Z">
+      <w:ins w:id="511" w:author="Jose Luis Zofio Prieto" w:date="2024-09-04T11:42:00Z">
         <w:r>
           <w:t>central</w:t>
         </w:r>
@@ -28775,7 +27725,7 @@
       <w:r>
         <w:t xml:space="preserve"> tool in strategic planning and resource management, especially in sectors where efficiency gains translate directly into improved outcomes for stakeholders</w:t>
       </w:r>
-      <w:del w:id="759" w:author="Jose Luis Zofio Prieto" w:date="2024-09-04T11:43:00Z">
+      <w:del w:id="512" w:author="Jose Luis Zofio Prieto" w:date="2024-09-04T11:43:00Z">
         <w:r>
           <w:delText xml:space="preserve"> and the environment</w:delText>
         </w:r>
@@ -29181,7 +28131,7 @@
       <w:pPr>
         <w:spacing w:line="360" w:lineRule="auto"/>
         <w:rPr>
-          <w:ins w:id="760" w:author="Gonzalez Moyano, Ricardo" w:date="2024-09-05T10:40:00Z" w16du:dateUtc="2024-09-05T08:40:00Z"/>
+          <w:ins w:id="513" w:author="Gonzalez Moyano, Ricardo" w:date="2024-09-05T10:40:00Z" w16du:dateUtc="2024-09-05T08:40:00Z"/>
         </w:rPr>
       </w:pPr>
       <w:proofErr w:type="spellStart"/>
@@ -29218,7 +28168,7 @@
           <w:lang w:val="en-GB"/>
         </w:rPr>
       </w:pPr>
-      <w:ins w:id="761" w:author="Gonzalez Moyano, Ricardo" w:date="2024-09-05T10:40:00Z">
+      <w:ins w:id="514" w:author="Gonzalez Moyano, Ricardo" w:date="2024-09-05T10:40:00Z">
         <w:r>
           <w:t>Berger, A. N., Brockett, P. L., Cooper, W. W., &amp; Pastor, J. T. (1997). New approaches for analyzing and evaluating the performance of financial institutions. </w:t>
         </w:r>
@@ -29394,7 +28344,7 @@
       <w:pPr>
         <w:spacing w:line="360" w:lineRule="auto"/>
         <w:rPr>
-          <w:ins w:id="762" w:author="Gonzalez Moyano, Ricardo" w:date="2024-09-06T12:34:00Z" w16du:dateUtc="2024-09-06T10:34:00Z"/>
+          <w:ins w:id="515" w:author="Gonzalez Moyano, Ricardo" w:date="2024-09-06T12:34:00Z" w16du:dateUtc="2024-09-06T10:34:00Z"/>
           <w:lang w:val="en-GB"/>
         </w:rPr>
       </w:pPr>
@@ -29441,7 +28391,7 @@
           <w:lang w:val="en-GB"/>
         </w:rPr>
       </w:pPr>
-      <w:ins w:id="763" w:author="Gonzalez Moyano, Ricardo" w:date="2024-09-06T12:34:00Z" w16du:dateUtc="2024-09-06T10:34:00Z">
+      <w:ins w:id="516" w:author="Gonzalez Moyano, Ricardo" w:date="2024-09-06T12:34:00Z" w16du:dateUtc="2024-09-06T10:34:00Z">
         <w:r>
           <w:rPr>
             <w:lang w:val="en-GB"/>
@@ -29865,7 +28815,7 @@
       <w:pPr>
         <w:spacing w:line="360" w:lineRule="auto"/>
         <w:rPr>
-          <w:ins w:id="764" w:author="Gonzalez Moyano, Ricardo" w:date="2024-09-16T12:30:00Z" w16du:dateUtc="2024-09-16T10:30:00Z"/>
+          <w:ins w:id="517" w:author="Gonzalez Moyano, Ricardo" w:date="2024-09-16T12:30:00Z" w16du:dateUtc="2024-09-16T10:30:00Z"/>
         </w:rPr>
       </w:pPr>
       <w:r>
@@ -29892,11 +28842,11 @@
       <w:pPr>
         <w:spacing w:line="360" w:lineRule="auto"/>
         <w:rPr>
-          <w:del w:id="765" w:author="Gonzalez Moyano, Ricardo" w:date="2024-09-16T12:30:00Z" w16du:dateUtc="2024-09-16T10:30:00Z"/>
-          <w:lang w:val="en-GB"/>
-        </w:rPr>
-      </w:pPr>
-      <w:ins w:id="766" w:author="Gonzalez Moyano, Ricardo" w:date="2024-09-16T12:30:00Z" w16du:dateUtc="2024-09-16T10:30:00Z">
+          <w:del w:id="518" w:author="Gonzalez Moyano, Ricardo" w:date="2024-09-16T12:30:00Z" w16du:dateUtc="2024-09-16T10:30:00Z"/>
+          <w:lang w:val="en-GB"/>
+        </w:rPr>
+      </w:pPr>
+      <w:ins w:id="519" w:author="Gonzalez Moyano, Ricardo" w:date="2024-09-16T12:30:00Z" w16du:dateUtc="2024-09-16T10:30:00Z">
         <w:r>
           <w:rPr>
             <w:lang w:val="en-GB"/>
@@ -30560,10 +29510,10 @@
       <w:pPr>
         <w:spacing w:line="360" w:lineRule="auto"/>
         <w:rPr>
-          <w:ins w:id="767" w:author="Jose Luis Zofio Prieto" w:date="2024-09-03T10:23:00Z"/>
-        </w:rPr>
-      </w:pPr>
-      <w:ins w:id="768" w:author="Jose Luis Zofio Prieto" w:date="2024-09-03T10:23:00Z">
+          <w:ins w:id="520" w:author="Jose Luis Zofio Prieto" w:date="2024-09-03T10:23:00Z"/>
+        </w:rPr>
+      </w:pPr>
+      <w:ins w:id="521" w:author="Jose Luis Zofio Prieto" w:date="2024-09-03T10:23:00Z">
         <w:r>
           <w:t xml:space="preserve">Pastor, J.T., Aparicio, J., Zofío, J.L., 2022. </w:t>
         </w:r>
@@ -30571,14 +29521,14 @@
           <w:rPr>
             <w:i/>
             <w:iCs/>
-            <w:rPrChange w:id="769" w:author="Jose Luis Zofio Prieto" w:date="2024-09-03T10:23:00Z">
+            <w:rPrChange w:id="522" w:author="Jose Luis Zofio Prieto" w:date="2024-09-03T10:23:00Z">
               <w:rPr/>
             </w:rPrChange>
           </w:rPr>
           <w:t xml:space="preserve">Benchmarking </w:t>
         </w:r>
       </w:ins>
-      <w:ins w:id="770" w:author="Jose Luis Zofio Prieto" w:date="2024-09-03T10:26:00Z">
+      <w:ins w:id="523" w:author="Jose Luis Zofio Prieto" w:date="2024-09-03T10:26:00Z">
         <w:r>
           <w:rPr>
             <w:i/>
@@ -30587,19 +29537,19 @@
           <w:t>E</w:t>
         </w:r>
       </w:ins>
-      <w:ins w:id="771" w:author="Jose Luis Zofio Prieto" w:date="2024-09-03T10:23:00Z">
+      <w:ins w:id="524" w:author="Jose Luis Zofio Prieto" w:date="2024-09-03T10:23:00Z">
         <w:r>
           <w:rPr>
             <w:i/>
             <w:iCs/>
-            <w:rPrChange w:id="772" w:author="Jose Luis Zofio Prieto" w:date="2024-09-03T10:23:00Z">
+            <w:rPrChange w:id="525" w:author="Jose Luis Zofio Prieto" w:date="2024-09-03T10:23:00Z">
               <w:rPr/>
             </w:rPrChange>
           </w:rPr>
           <w:t xml:space="preserve">conomic </w:t>
         </w:r>
       </w:ins>
-      <w:ins w:id="773" w:author="Jose Luis Zofio Prieto" w:date="2024-09-03T10:26:00Z">
+      <w:ins w:id="526" w:author="Jose Luis Zofio Prieto" w:date="2024-09-03T10:26:00Z">
         <w:r>
           <w:rPr>
             <w:i/>
@@ -30608,19 +29558,19 @@
           <w:t>E</w:t>
         </w:r>
       </w:ins>
-      <w:ins w:id="774" w:author="Jose Luis Zofio Prieto" w:date="2024-09-03T10:23:00Z">
+      <w:ins w:id="527" w:author="Jose Luis Zofio Prieto" w:date="2024-09-03T10:23:00Z">
         <w:r>
           <w:rPr>
             <w:i/>
             <w:iCs/>
-            <w:rPrChange w:id="775" w:author="Jose Luis Zofio Prieto" w:date="2024-09-03T10:23:00Z">
+            <w:rPrChange w:id="528" w:author="Jose Luis Zofio Prieto" w:date="2024-09-03T10:23:00Z">
               <w:rPr/>
             </w:rPrChange>
           </w:rPr>
           <w:t>fficiency</w:t>
         </w:r>
       </w:ins>
-      <w:ins w:id="776" w:author="Jose Luis Zofio Prieto" w:date="2024-09-03T10:24:00Z">
+      <w:ins w:id="529" w:author="Jose Luis Zofio Prieto" w:date="2024-09-03T10:24:00Z">
         <w:r>
           <w:t xml:space="preserve">: </w:t>
         </w:r>
@@ -30628,14 +29578,14 @@
           <w:rPr>
             <w:i/>
             <w:iCs/>
-            <w:rPrChange w:id="777" w:author="Jose Luis Zofio Prieto" w:date="2024-09-03T10:24:00Z">
+            <w:rPrChange w:id="530" w:author="Jose Luis Zofio Prieto" w:date="2024-09-03T10:24:00Z">
               <w:rPr/>
             </w:rPrChange>
           </w:rPr>
           <w:t>Technical and Allocative Fundamentals</w:t>
         </w:r>
       </w:ins>
-      <w:ins w:id="778" w:author="Jose Luis Zofio Prieto" w:date="2024-09-03T10:23:00Z">
+      <w:ins w:id="531" w:author="Jose Luis Zofio Prieto" w:date="2024-09-03T10:23:00Z">
         <w:r>
           <w:t xml:space="preserve">. In: International Series </w:t>
         </w:r>
@@ -30701,10 +29651,10 @@
       <w:pPr>
         <w:spacing w:line="360" w:lineRule="auto"/>
         <w:rPr>
-          <w:del w:id="779" w:author="Gonzalez Moyano, Ricardo" w:date="2024-09-05T10:39:00Z" w16du:dateUtc="2024-09-05T08:39:00Z"/>
-        </w:rPr>
-      </w:pPr>
-      <w:del w:id="780" w:author="Gonzalez Moyano, Ricardo" w:date="2024-09-05T10:39:00Z" w16du:dateUtc="2024-09-05T08:39:00Z">
+          <w:del w:id="532" w:author="Gonzalez Moyano, Ricardo" w:date="2024-09-05T10:39:00Z" w16du:dateUtc="2024-09-05T08:39:00Z"/>
+        </w:rPr>
+      </w:pPr>
+      <w:del w:id="533" w:author="Gonzalez Moyano, Ricardo" w:date="2024-09-05T10:39:00Z" w16du:dateUtc="2024-09-05T08:39:00Z">
         <w:r>
           <w:delText>Seiford, L. M., &amp; Zhu, J. (2002). Modeling undesirable factors in efficiency evaluation. European Journal of Operational Research, 142(1), 16-20.</w:delText>
         </w:r>
@@ -31238,7 +30188,7 @@
       <w:pPr>
         <w:spacing w:line="360" w:lineRule="auto"/>
         <w:rPr>
-          <w:ins w:id="781" w:author="Gonzalez Moyano, Ricardo" w:date="2024-09-05T10:39:00Z" w16du:dateUtc="2024-09-05T08:39:00Z"/>
+          <w:ins w:id="534" w:author="Gonzalez Moyano, Ricardo" w:date="2024-09-05T10:39:00Z" w16du:dateUtc="2024-09-05T08:39:00Z"/>
           <w:lang w:val="en-GB"/>
         </w:rPr>
       </w:pPr>
@@ -31601,7 +30551,7 @@
       </w:r>
     </w:p>
   </w:comment>
-  <w:comment w:id="163" w:author="Jose Luis Zofio Prieto" w:date="2024-08-30T17:06:00Z" w:initials="JLZP">
+  <w:comment w:id="59" w:author="Jose Luis Zofio Prieto" w:date="2024-08-30T17:06:00Z" w:initials="JLZP">
     <w:p>
       <w:pPr>
         <w:pStyle w:val="Textocomentario"/>
@@ -31631,10 +30581,11 @@
       </w:r>
     </w:p>
   </w:comment>
-  <w:comment w:id="202" w:author="Jose Luis Zofio Prieto" w:date="2024-08-30T17:27:00Z" w:initials="JLZP">
+  <w:comment w:id="60" w:author="Gonzalez Moyano, Ricardo" w:date="2024-09-17T13:27:00Z" w:initials="RG">
     <w:p>
       <w:pPr>
         <w:pStyle w:val="Textocomentario"/>
+        <w:jc w:val="left"/>
       </w:pPr>
       <w:r>
         <w:rPr>
@@ -31643,11 +30594,11 @@
         <w:annotationRef/>
       </w:r>
       <w:r>
-        <w:t xml:space="preserve">On esta analogía veo un problema. Resulta que el indicador radial de eficiencia de la ecuación (3) ya nos está proporcionando esta informacón. Entonces, si utilizamos la función radial de outputs, esta pregunta ya estaría contestada con los métodos tradicionales y no hace falta XIA. El lector se va a preguntar esto al leer la última frase de este párrafo. Esto está ilustrado justo en la siguiente sección, pero se podría poner una frase del tipo que las medidas de eficiciencia (como la output oriented radial del modelo (3)) implican contestar a un counterfactual del tipo, ¿qué pesaría si se redujese la ineficiencia en la cuantía determinada por el score de eficencia.?     </w:t>
+        <w:t>¿Con esto bastaría para motivar las técnicas?</w:t>
       </w:r>
     </w:p>
   </w:comment>
-  <w:comment w:id="230" w:author="Jose Luis Zofio Prieto" w:date="2024-08-30T17:59:00Z" w:initials="JLZP">
+  <w:comment w:id="62" w:author="Jose Luis Zofio Prieto" w:date="2024-08-30T17:27:00Z" w:initials="JLZP">
     <w:p>
       <w:pPr>
         <w:pStyle w:val="Textocomentario"/>
@@ -31659,11 +30610,11 @@
         <w:annotationRef/>
       </w:r>
       <w:r>
-        <w:t xml:space="preserve">He reescrito mucho este párrafo con la idea de mejorar la analogia o reinterpretación del DEA como un caso particular de XAI. Espero haberlo conseguido. </w:t>
+        <w:t xml:space="preserve">On esta analogía veo un problema. Resulta que el indicador radial de eficiencia de la ecuación (3) ya nos está proporcionando esta informacón. Entonces, si utilizamos la función radial de outputs, esta pregunta ya estaría contestada con los métodos tradicionales y no hace falta XIA. El lector se va a preguntar esto al leer la última frase de este párrafo. Esto está ilustrado justo en la siguiente sección, pero se podría poner una frase del tipo que las medidas de eficiciencia (como la output oriented radial del modelo (3)) implican contestar a un counterfactual del tipo, ¿qué pesaría si se redujese la ineficiencia en la cuantía determinada por el score de eficencia.?     </w:t>
       </w:r>
     </w:p>
   </w:comment>
-  <w:comment w:id="307" w:author="Jose Luis Zofio Prieto" w:date="2024-09-03T10:39:00Z" w:initials="JLZP">
+  <w:comment w:id="64" w:author="Jose Luis Zofio Prieto" w:date="2024-08-30T17:59:00Z" w:initials="JLZP">
     <w:p>
       <w:pPr>
         <w:pStyle w:val="Textocomentario"/>
@@ -31675,11 +30626,59 @@
         <w:annotationRef/>
       </w:r>
       <w:r>
-        <w:t>¿por qué ‘exceptional’?</w:t>
+        <w:t xml:space="preserve">He reescrito mucho este párrafo con la idea de mejorar la analogia o reinterpretación del DEA como un caso particular de XAI. Espero haberlo conseguido. </w:t>
       </w:r>
     </w:p>
   </w:comment>
-  <w:comment w:id="308" w:author="Gonzalez Moyano, Ricardo" w:date="2024-09-06T13:28:00Z" w:initials="RG">
+  <w:comment w:id="65" w:author="Jose Luis Zofio Prieto" w:date="2024-09-03T10:38:00Z" w:initials="JLZP">
+    <w:p>
+      <w:pPr>
+        <w:pStyle w:val="Textocomentario"/>
+      </w:pPr>
+      <w:r>
+        <w:rPr>
+          <w:rStyle w:val="Refdecomentario"/>
+        </w:rPr>
+        <w:annotationRef/>
+      </w:r>
+      <w:r>
+        <w:t xml:space="preserve">He metido una nota explicando que las medidas aditivas excluye la posibilidad que aparezcan slacks como con las radiales. Tenemos que hablar esto porque esto hace que el uso de (3) posteriomente pueda ser criticado, si es que puede haber slacks con el nuevo método.  </w:t>
+      </w:r>
+    </w:p>
+  </w:comment>
+  <w:comment w:id="82" w:author="Jose Luis Zofio Prieto" w:date="2024-09-03T11:09:00Z" w:initials="JLZP">
+    <w:p>
+      <w:pPr>
+        <w:pStyle w:val="Textocomentario"/>
+      </w:pPr>
+      <w:r>
+        <w:rPr>
+          <w:rStyle w:val="Refdecomentario"/>
+        </w:rPr>
+        <w:annotationRef/>
+      </w:r>
+      <w:r>
+        <w:t xml:space="preserve">Aquí tenenos el problema de los ‘slacks’ y la inconsistencia entre (4) y (3), aplicada a este step. O se utiliza siempre (4) en todo el paper, o no decimos nada como hasta ahora (borranado la nota), y cruzamos los dedos para que los evaluadores no se den cuenta.     </w:t>
+      </w:r>
+    </w:p>
+  </w:comment>
+  <w:comment w:id="85" w:author="Jose Luis Zofio Prieto" w:date="2024-09-03T14:15:00Z" w:initials="JLZP">
+    <w:p>
+      <w:pPr>
+        <w:pStyle w:val="Textocomentario"/>
+      </w:pPr>
+      <w:r>
+        <w:rPr>
+          <w:rStyle w:val="Refdecomentario"/>
+        </w:rPr>
+        <w:annotationRef/>
+      </w:r>
+      <w:r>
+        <w:t xml:space="preserve">Esto no se entiende bien. ¿Cual es el criterio para quedarse con algunas de las proyectas y otras no? </w:t>
+      </w:r>
+    </w:p>
+  </w:comment>
+  <w:comment w:id="86" w:author="Gonzalez Moyano, Ricardo" w:date="2024-09-06T12:22:00Z" w:initials="RG">
     <w:p>
       <w:pPr>
         <w:pStyle w:val="Textocomentario"/>
@@ -31692,11 +30691,11 @@
         <w:annotationRef/>
       </w:r>
       <w:r>
-        <w:t>Si, mejor quitarlo</w:t>
+        <w:t>Esto se explica en el siguiente párrafo. Propongo que vayan juntos estos dos párrafos el 2a y el 2b</w:t>
       </w:r>
     </w:p>
   </w:comment>
-  <w:comment w:id="311" w:author="Jose Luis Zofio Prieto" w:date="2024-09-03T10:38:00Z" w:initials="JLZP">
+  <w:comment w:id="90" w:author="Jose Luis Zofio Prieto" w:date="2024-09-03T11:12:00Z" w:initials="JLZP">
     <w:p>
       <w:pPr>
         <w:pStyle w:val="Textocomentario"/>
@@ -31708,11 +30707,29 @@
         <w:annotationRef/>
       </w:r>
       <w:r>
-        <w:t xml:space="preserve">He metido una nota explicando que las medidas aditivas excluye la posibilidad que aparezcan slacks como con las radiales. Tenemos que hablar esto porque esto hace que el uso de (3) posteriomente pueda ser criticado, si es que puede haber slacks con el nuevo método.  </w:t>
+        <w:t>Outputs: top 1</w:t>
+      </w:r>
+      <w:r>
+        <w:rPr>
+          <w:vertAlign w:val="superscript"/>
+        </w:rPr>
+        <w:t>st</w:t>
+      </w:r>
+      <w:r>
+        <w:t xml:space="preserve"> quartile  and inputs lowest 1</w:t>
+      </w:r>
+      <w:r>
+        <w:rPr>
+          <w:vertAlign w:val="superscript"/>
+        </w:rPr>
+        <w:t>st</w:t>
+      </w:r>
+      <w:r>
+        <w:t xml:space="preserve"> quartile (in value). Right? Para generar la synthetic con las mejores. Aclarar    </w:t>
       </w:r>
     </w:p>
   </w:comment>
-  <w:comment w:id="312" w:author="Gonzalez Moyano, Ricardo" w:date="2024-09-06T12:20:00Z" w:initials="RG">
+  <w:comment w:id="91" w:author="Gonzalez Moyano, Ricardo" w:date="2024-09-05T13:47:00Z" w:initials="RG">
     <w:p>
       <w:pPr>
         <w:pStyle w:val="Textocomentario"/>
@@ -31725,20 +30742,76 @@
         <w:annotationRef/>
       </w:r>
       <w:r>
-        <w:t>En principio queríamos hacerlo asi a posta. El aditivo solo identifica y ya no lo usamos mas. El BCC sirve porque obtenemos los scores y es fácil proyectar. No hemos contemplado la posibilidad de modificar una proyeccion debilmente eficiente a fuertemente eficiente. Lo importante era que la frontera era la misma en ambos, ya que tienen VRS.</w:t>
+        <w:t>No, la idea es que las DMUs muy ineficientes en alguna de las variables, se proyecten con orientación input. Asi poblamos forzamos a poblar la frontera para valores pequeños, existen mas ejemplos y el modelo intenta fallar menos en esta region.</w:t>
       </w:r>
     </w:p>
+  </w:comment>
+  <w:comment w:id="116" w:author="Jose Luis Zofio Prieto" w:date="2024-09-03T11:20:00Z" w:initials="JLZP">
+    <w:p>
+      <w:pPr>
+        <w:pStyle w:val="Textocomentario"/>
+      </w:pPr>
+      <w:r>
+        <w:rPr>
+          <w:rStyle w:val="Refdecomentario"/>
+        </w:rPr>
+        <w:annotationRef/>
+      </w:r>
+      <w:r>
+        <w:t xml:space="preserve">See my previous comments about slacks and contradiction among measures. </w:t>
+      </w:r>
+    </w:p>
+  </w:comment>
+  <w:comment w:id="131" w:author="Jose Luis Zofio Prieto" w:date="2024-09-03T11:32:00Z" w:initials="JLZP">
+    <w:p>
+      <w:pPr>
+        <w:pStyle w:val="Textocomentario"/>
+      </w:pPr>
+      <w:r>
+        <w:rPr>
+          <w:rStyle w:val="Refdecomentario"/>
+        </w:rPr>
+        <w:annotationRef/>
+      </w:r>
+      <w:r>
+        <w:t xml:space="preserve">Esta es la contradicción. No se puede utilizar la medidad radial para identificar ‘Pareto-efficiency’. ¿O si? Es decir, ?pueden los modelos (5) y (6) generar slacks? Si no hay que explicar y vender  esto porque es super importante. Es decir, la técnica permite acabar con el probelma de como el DEA adolece del problema de los slacks.   </w:t>
+      </w:r>
+    </w:p>
+  </w:comment>
+  <w:comment w:id="167" w:author="Jose Luis Zofio Prieto" w:date="2024-09-03T11:51:00Z" w:initials="JLZP">
+    <w:p>
+      <w:pPr>
+        <w:pStyle w:val="Textocomentario"/>
+      </w:pPr>
+      <w:r>
+        <w:rPr>
+          <w:rStyle w:val="Refdecomentario"/>
+        </w:rPr>
+        <w:annotationRef/>
+      </w:r>
+      <w:r>
+        <w:t xml:space="preserve">Esto no tiene nada que ver con los inputs y outputs del modelo ¿verdad? Entonces mejor cambiar input por ‘decision’ o algo así para no rear confusion.  </w:t>
+      </w:r>
+    </w:p>
+  </w:comment>
+  <w:comment w:id="168" w:author="Gonzalez Moyano, Ricardo" w:date="2024-09-06T12:30:00Z" w:initials="RG">
     <w:p>
       <w:pPr>
         <w:pStyle w:val="Textocomentario"/>
         <w:jc w:val="left"/>
       </w:pPr>
       <w:r>
-        <w:t>¿Seria un problema?</w:t>
+        <w:rPr>
+          <w:rStyle w:val="Refdecomentario"/>
+        </w:rPr>
+        <w:annotationRef/>
+      </w:r>
+      <w:r>
+        <w:t>Exacto, no son los inputs de DEA. Aquí se refiere a las entradas, al vector que se perturba para ver cómo varia la predicción del modelo.</w:t>
       </w:r>
     </w:p>
   </w:comment>
-  <w:comment w:id="329" w:author="Jose Luis Zofio Prieto" w:date="2024-09-03T11:09:00Z" w:initials="JLZP">
+  <w:comment w:id="169" w:author="Jose Luis Zofio Prieto" w:date="2024-09-03T11:52:00Z" w:initials="JLZP">
     <w:p>
       <w:pPr>
         <w:pStyle w:val="Textocomentario"/>
@@ -31750,11 +30823,11 @@
         <w:annotationRef/>
       </w:r>
       <w:r>
-        <w:t xml:space="preserve">Aquí tenenos el problema de los ‘slacks’ y la inconsistencia entre (4) y (3), aplicada a este step. O se utiliza siempre (4) en todo el paper, o no decimos nada como hasta ahora (borranado la nota), y cruzamos los dedos para que los evaluadores no se den cuenta.     </w:t>
+        <w:t>De nuevo</w:t>
       </w:r>
     </w:p>
   </w:comment>
-  <w:comment w:id="332" w:author="Jose Luis Zofio Prieto" w:date="2024-09-03T14:15:00Z" w:initials="JLZP">
+  <w:comment w:id="170" w:author="Jose Luis Zofio Prieto" w:date="2024-09-03T11:52:00Z" w:initials="JLZP">
     <w:p>
       <w:pPr>
         <w:pStyle w:val="Textocomentario"/>
@@ -31766,11 +30839,43 @@
         <w:annotationRef/>
       </w:r>
       <w:r>
-        <w:t xml:space="preserve">Esto no se entiende bien. ¿Cual es el criterio para quedarse con algunas de las proyectas y otras no? </w:t>
+        <w:t>De nuevo</w:t>
       </w:r>
     </w:p>
   </w:comment>
-  <w:comment w:id="333" w:author="Gonzalez Moyano, Ricardo" w:date="2024-09-06T12:22:00Z" w:initials="RG">
+  <w:comment w:id="171" w:author="Jose Luis Zofio Prieto" w:date="2024-09-03T11:53:00Z" w:initials="JLZP">
+    <w:p>
+      <w:pPr>
+        <w:pStyle w:val="Textocomentario"/>
+      </w:pPr>
+      <w:r>
+        <w:rPr>
+          <w:rStyle w:val="Refdecomentario"/>
+        </w:rPr>
+        <w:annotationRef/>
+      </w:r>
+      <w:r>
+        <w:t xml:space="preserve">Ahora si que se refiere a los inputs y outputs del modelo </w:t>
+      </w:r>
+    </w:p>
+  </w:comment>
+  <w:comment w:id="236" w:author="Jose Luis Zofio Prieto" w:date="2024-09-03T14:30:00Z" w:initials="JLZP">
+    <w:p>
+      <w:pPr>
+        <w:pStyle w:val="Textocomentario"/>
+      </w:pPr>
+      <w:r>
+        <w:rPr>
+          <w:rStyle w:val="Refdecomentario"/>
+        </w:rPr>
+        <w:annotationRef/>
+      </w:r>
+      <w:r>
+        <w:t xml:space="preserve">While the hyperparameter degree and data scaling are easy to understand, the cost one is not intuitive. Is it related to the loss function? If so, what do the number represent? I would add a footnote explaining to what do the hyperparameters refer, so the reader does not have to go to the R package. </w:t>
+      </w:r>
+    </w:p>
+  </w:comment>
+  <w:comment w:id="237" w:author="Gonzalez Moyano, Ricardo" w:date="2024-09-06T13:30:00Z" w:initials="RG">
     <w:p>
       <w:pPr>
         <w:pStyle w:val="Textocomentario"/>
@@ -31783,11 +30888,11 @@
         <w:annotationRef/>
       </w:r>
       <w:r>
-        <w:t>Esto se explica en el siguiente párrafo. Propongo que vayan juntos estos dos párrafos el 2a y el 2b</w:t>
+        <w:t xml:space="preserve">El coste es el parametro de regularizacion que se comenta, nosotros lo indicamos como C, pero la libreira de R lo llama cost. </w:t>
       </w:r>
     </w:p>
   </w:comment>
-  <w:comment w:id="337" w:author="Jose Luis Zofio Prieto" w:date="2024-09-03T11:12:00Z" w:initials="JLZP">
+  <w:comment w:id="238" w:author="Jose Luis Zofio Prieto" w:date="2024-09-03T14:33:00Z" w:initials="JLZP">
     <w:p>
       <w:pPr>
         <w:pStyle w:val="Textocomentario"/>
@@ -31799,29 +30904,11 @@
         <w:annotationRef/>
       </w:r>
       <w:r>
-        <w:t>Outputs: top 1</w:t>
-      </w:r>
-      <w:r>
-        <w:rPr>
-          <w:vertAlign w:val="superscript"/>
-        </w:rPr>
-        <w:t>st</w:t>
-      </w:r>
-      <w:r>
-        <w:t xml:space="preserve"> quartile  and inputs lowest 1</w:t>
-      </w:r>
-      <w:r>
-        <w:rPr>
-          <w:vertAlign w:val="superscript"/>
-        </w:rPr>
-        <w:t>st</w:t>
-      </w:r>
-      <w:r>
-        <w:t xml:space="preserve"> quartile (in value). Right? Para generar la synthetic con las mejores. Aclarar    </w:t>
+        <w:t>Explain what the label prediction is. Is it a percentage of the times it is efficient among all the experiments?</w:t>
       </w:r>
     </w:p>
   </w:comment>
-  <w:comment w:id="338" w:author="Gonzalez Moyano, Ricardo" w:date="2024-09-05T13:47:00Z" w:initials="RG">
+  <w:comment w:id="239" w:author="Gonzalez Moyano, Ricardo" w:date="2024-09-06T13:32:00Z" w:initials="RG">
     <w:p>
       <w:pPr>
         <w:pStyle w:val="Textocomentario"/>
@@ -31834,14 +30921,15 @@
         <w:annotationRef/>
       </w:r>
       <w:r>
-        <w:t>No, la idea es que las DMUs muy ineficientes en alguna de las variables, se proyecten con orientación input. Asi poblamos forzamos a poblar la frontera para valores pequeños, existen mas ejemplos y el modelo intenta fallar menos en esta region.</w:t>
+        <w:t>Es el umbral que menos errores hemos detectado. Solo las observaciones con un valor superior al umbral se clasifican como eficientes</w:t>
       </w:r>
     </w:p>
   </w:comment>
-  <w:comment w:id="363" w:author="Jose Luis Zofio Prieto" w:date="2024-09-03T11:20:00Z" w:initials="JLZP">
+  <w:comment w:id="240" w:author="Gonzalez Moyano, Ricardo" w:date="2024-09-06T13:27:00Z" w:initials="RG">
     <w:p>
       <w:pPr>
         <w:pStyle w:val="Textocomentario"/>
+        <w:jc w:val="left"/>
       </w:pPr>
       <w:r>
         <w:rPr>
@@ -31850,11 +30938,11 @@
         <w:annotationRef/>
       </w:r>
       <w:r>
-        <w:t xml:space="preserve">See my previous comments about slacks and contradiction among measures. </w:t>
+        <w:t>He ampliado los puntos de la leyenda como has indicado.</w:t>
       </w:r>
     </w:p>
   </w:comment>
-  <w:comment w:id="378" w:author="Jose Luis Zofio Prieto" w:date="2024-09-03T11:32:00Z" w:initials="JLZP">
+  <w:comment w:id="243" w:author="Jose Luis Zofio Prieto" w:date="2024-09-03T14:34:00Z" w:initials="JLZP">
     <w:p>
       <w:pPr>
         <w:pStyle w:val="Textocomentario"/>
@@ -31866,14 +30954,15 @@
         <w:annotationRef/>
       </w:r>
       <w:r>
-        <w:t xml:space="preserve">Esta es la contradicción. No se puede utilizar la medidad radial para identificar ‘Pareto-efficiency’. ¿O si? Es decir, ?pueden los modelos (5) y (6) generar slacks? Si no hay que explicar y vender  esto porque es super importante. Es decir, la técnica permite acabar con el probelma de como el DEA adolece del problema de los slacks.   </w:t>
+        <w:t>Esto tampoco se entiende</w:t>
       </w:r>
     </w:p>
   </w:comment>
-  <w:comment w:id="414" w:author="Jose Luis Zofio Prieto" w:date="2024-09-03T11:51:00Z" w:initials="JLZP">
+  <w:comment w:id="244" w:author="Gonzalez Moyano, Ricardo" w:date="2024-09-06T13:07:00Z" w:initials="RG">
     <w:p>
       <w:pPr>
         <w:pStyle w:val="Textocomentario"/>
+        <w:jc w:val="left"/>
       </w:pPr>
       <w:r>
         <w:rPr>
@@ -31882,11 +30971,27 @@
         <w:annotationRef/>
       </w:r>
       <w:r>
-        <w:t xml:space="preserve">Esto no tiene nada que ver con los inputs y outputs del modelo ¿verdad? Entonces mejor cambiar input por ‘decision’ o algo así para no rear confusion.  </w:t>
+        <w:t xml:space="preserve">Me referia que, como no sabemos por donde pasa el hiperplano, lo que hacemos es llenar la region de puntos, de 0 a 10 en ambas variables, y a continuación, predecimos para cada punto. De esta forma, podemos detectar por donde pasa el hiperplano. </w:t>
       </w:r>
     </w:p>
   </w:comment>
-  <w:comment w:id="415" w:author="Gonzalez Moyano, Ricardo" w:date="2024-09-06T12:30:00Z" w:initials="RG">
+  <w:comment w:id="245" w:author="Jose Luis Zofio Prieto" w:date="2024-09-03T14:36:00Z" w:initials="JLZP">
+    <w:p>
+      <w:pPr>
+        <w:pStyle w:val="Textocomentario"/>
+      </w:pPr>
+      <w:r>
+        <w:rPr>
+          <w:rStyle w:val="Refdecomentario"/>
+        </w:rPr>
+        <w:annotationRef/>
+      </w:r>
+      <w:r>
+        <w:t xml:space="preserve">Creo que habría que ampliar algo más el punto 3.2 metiendo algo de metodología porque esto se queda muy corto par entender por qué el output o input son más importantes.   </w:t>
+      </w:r>
+    </w:p>
+  </w:comment>
+  <w:comment w:id="246" w:author="Gonzalez Moyano, Ricardo" w:date="2024-09-06T10:51:00Z" w:initials="RG">
     <w:p>
       <w:pPr>
         <w:pStyle w:val="Textocomentario"/>
@@ -31899,11 +31004,20 @@
         <w:annotationRef/>
       </w:r>
       <w:r>
-        <w:t>Exacto, no son los inputs de DEA. Aquí se refiere a las entradas, al vector que se perturba para ver cómo varia la predicción del modelo.</w:t>
+        <w:t>Se podría ampliar indicando que utilizamos un método desarrollado por Cortez Monte-Carlo SA, que en vez de coger un vector con los datos que modificar, lo que hace es coger muestras “</w:t>
+      </w:r>
+      <w:r>
+        <w:rPr>
+          <w:color w:val="1F1F1F"/>
+        </w:rPr>
+        <w:t>except that this method uses several training samples instead of the baseline vector</w:t>
+      </w:r>
+      <w:r>
+        <w:t xml:space="preserve"> ”. La justificación para utilizar el Monte-Carlo SA es que ofrece unos porcentajes razonables, con los otros métodos disponibles no. Por eso no lo he añadido, peor podemos meterlo.</w:t>
       </w:r>
     </w:p>
   </w:comment>
-  <w:comment w:id="416" w:author="Jose Luis Zofio Prieto" w:date="2024-09-03T11:52:00Z" w:initials="JLZP">
+  <w:comment w:id="275" w:author="Jose Luis Zofio Prieto" w:date="2024-09-03T15:32:00Z" w:initials="JLZP">
     <w:p>
       <w:pPr>
         <w:pStyle w:val="Textocomentario"/>
@@ -31915,11 +31029,11 @@
         <w:annotationRef/>
       </w:r>
       <w:r>
-        <w:t>De nuevo</w:t>
+        <w:t xml:space="preserve">Lo mismo, apenas se dice nada en la sección 3.2 de neural networks para seguir la metodología y el significado de los hyperparámetros. </w:t>
       </w:r>
     </w:p>
   </w:comment>
-  <w:comment w:id="417" w:author="Jose Luis Zofio Prieto" w:date="2024-09-03T11:52:00Z" w:initials="JLZP">
+  <w:comment w:id="279" w:author="Jose Luis Zofio Prieto" w:date="2024-09-03T16:04:00Z" w:initials="JLZP">
     <w:p>
       <w:pPr>
         <w:pStyle w:val="Textocomentario"/>
@@ -31931,11 +31045,11 @@
         <w:annotationRef/>
       </w:r>
       <w:r>
-        <w:t>De nuevo</w:t>
+        <w:t>?</w:t>
       </w:r>
     </w:p>
   </w:comment>
-  <w:comment w:id="418" w:author="Jose Luis Zofio Prieto" w:date="2024-09-03T11:53:00Z" w:initials="JLZP">
+  <w:comment w:id="284" w:author="Jose Luis Zofio Prieto" w:date="2024-09-03T16:02:00Z" w:initials="JLZP">
     <w:p>
       <w:pPr>
         <w:pStyle w:val="Textocomentario"/>
@@ -31947,11 +31061,35 @@
         <w:annotationRef/>
       </w:r>
       <w:r>
-        <w:t xml:space="preserve">Ahora si que se refiere a los inputs y outputs del modelo </w:t>
+        <w:t>Yo creo que se podr</w:t>
+      </w:r>
+      <w:r>
+        <w:t>í</w:t>
+      </w:r>
+      <w:r>
+        <w:t>a cal</w:t>
+      </w:r>
+      <w:r>
+        <w:t>cular i</w:t>
+      </w:r>
+      <w:r>
+        <w:t>gual índice de Spearman y ver que pasa ¿no?. E</w:t>
+      </w:r>
+      <w:r>
+        <w:t>s</w:t>
+      </w:r>
+      <w:r>
+        <w:t xml:space="preserve">toy </w:t>
+      </w:r>
+      <w:r>
+        <w:t>s</w:t>
+      </w:r>
+      <w:r>
+        <w:t xml:space="preserve">eguro que esto le pedirán los revisores. Eso si, manteniendo todos estos caveats. </w:t>
       </w:r>
     </w:p>
   </w:comment>
-  <w:comment w:id="483" w:author="Jose Luis Zofio Prieto" w:date="2024-09-03T14:30:00Z" w:initials="JLZP">
+  <w:comment w:id="287" w:author="Jose Luis Zofio Prieto" w:date="2024-09-03T16:06:00Z" w:initials="JLZP">
     <w:p>
       <w:pPr>
         <w:pStyle w:val="Textocomentario"/>
@@ -31963,11 +31101,11 @@
         <w:annotationRef/>
       </w:r>
       <w:r>
-        <w:t xml:space="preserve">While the hyperparameter degree and data scaling are easy to understand, the cost one is not intuitive. Is it related to the loss function? If so, what do the number represent? I would add a footnote explaining to what do the hyperparameters refer, so the reader does not have to go to the R package. </w:t>
+        <w:t>Añadir DEA como tercera línea dado que está en la gráfica</w:t>
       </w:r>
     </w:p>
   </w:comment>
-  <w:comment w:id="484" w:author="Gonzalez Moyano, Ricardo" w:date="2024-09-06T13:30:00Z" w:initials="RG">
+  <w:comment w:id="288" w:author="Gonzalez Moyano, Ricardo" w:date="2024-09-06T13:00:00Z" w:initials="RG">
     <w:p>
       <w:pPr>
         <w:pStyle w:val="Textocomentario"/>
@@ -31980,11 +31118,11 @@
         <w:annotationRef/>
       </w:r>
       <w:r>
-        <w:t xml:space="preserve">El coste es el parametro de regularizacion que se comenta, nosotros lo indicamos como C, pero la libreira de R lo llama cost. </w:t>
+        <w:t>He añadido el BCC y superefficiency</w:t>
       </w:r>
     </w:p>
   </w:comment>
-  <w:comment w:id="485" w:author="Jose Luis Zofio Prieto" w:date="2024-09-03T14:33:00Z" w:initials="JLZP">
+  <w:comment w:id="349" w:author="Jose Luis Zofio Prieto" w:date="2024-09-03T17:46:00Z" w:initials="JLZP">
     <w:p>
       <w:pPr>
         <w:pStyle w:val="Textocomentario"/>
@@ -31996,11 +31134,11 @@
         <w:annotationRef/>
       </w:r>
       <w:r>
-        <w:t>Explain what the label prediction is. Is it a percentage of the times it is efficient among all the experiments?</w:t>
+        <w:t xml:space="preserve">Esto es así ¿os es que el Kernel “rellena” valores menores que uno ? </w:t>
       </w:r>
     </w:p>
   </w:comment>
-  <w:comment w:id="486" w:author="Gonzalez Moyano, Ricardo" w:date="2024-09-06T13:32:00Z" w:initials="RG">
+  <w:comment w:id="350" w:author="Gonzalez Moyano, Ricardo" w:date="2024-09-06T12:06:00Z" w:initials="RG">
     <w:p>
       <w:pPr>
         <w:pStyle w:val="Textocomentario"/>
@@ -32013,11 +31151,27 @@
         <w:annotationRef/>
       </w:r>
       <w:r>
-        <w:t>Es el umbral que menos errores hemos detectado. Solo las observaciones con un valor superior al umbral se clasifican como eficientes</w:t>
+        <w:t>Por utilizar super efficiency DEA. Nos pareció una comparación mas justa que con DEA normal</w:t>
       </w:r>
     </w:p>
   </w:comment>
-  <w:comment w:id="487" w:author="Gonzalez Moyano, Ricardo" w:date="2024-09-06T13:27:00Z" w:initials="RG">
+  <w:comment w:id="359" w:author="Jose Luis Zofio Prieto" w:date="2024-09-03T16:13:00Z" w:initials="JLZP">
+    <w:p>
+      <w:pPr>
+        <w:pStyle w:val="Textocomentario"/>
+      </w:pPr>
+      <w:r>
+        <w:rPr>
+          <w:rStyle w:val="Refdecomentario"/>
+        </w:rPr>
+        <w:annotationRef/>
+      </w:r>
+      <w:r>
+        <w:t>¿Que representa la “s” delante de DEA?</w:t>
+      </w:r>
+    </w:p>
+  </w:comment>
+  <w:comment w:id="360" w:author="Gonzalez Moyano, Ricardo" w:date="2024-09-06T11:00:00Z" w:initials="RG">
     <w:p>
       <w:pPr>
         <w:pStyle w:val="Textocomentario"/>
@@ -32030,11 +31184,11 @@
         <w:annotationRef/>
       </w:r>
       <w:r>
-        <w:t>He ampliado los puntos de la leyenda como has indicado.</w:t>
+        <w:t xml:space="preserve">Como nuestro metodo está preparado para detectar supereficiencia, para compararlo, utilizamos super efficiency DEA. La “s” es de ahí. </w:t>
       </w:r>
     </w:p>
   </w:comment>
-  <w:comment w:id="490" w:author="Jose Luis Zofio Prieto" w:date="2024-09-03T14:34:00Z" w:initials="JLZP">
+  <w:comment w:id="361" w:author="Jose Luis Zofio Prieto" w:date="2024-09-03T16:07:00Z" w:initials="JLZP">
     <w:p>
       <w:pPr>
         <w:pStyle w:val="Textocomentario"/>
@@ -32046,11 +31200,59 @@
         <w:annotationRef/>
       </w:r>
       <w:r>
-        <w:t>Esto tampoco se entiende</w:t>
+        <w:t xml:space="preserve">Una vez más el problema de la Pareto-eficiencia con las medida radial de output.   </w:t>
       </w:r>
     </w:p>
   </w:comment>
-  <w:comment w:id="491" w:author="Gonzalez Moyano, Ricardo" w:date="2024-09-06T13:07:00Z" w:initials="RG">
+  <w:comment w:id="362" w:author="Jose Luis Zofio Prieto" w:date="2024-09-03T17:46:00Z" w:initials="JLZP">
+    <w:p>
+      <w:pPr>
+        <w:pStyle w:val="Textocomentario"/>
+      </w:pPr>
+      <w:r>
+        <w:rPr>
+          <w:rStyle w:val="Refdecomentario"/>
+        </w:rPr>
+        <w:annotationRef/>
+      </w:r>
+      <w:r>
+        <w:t xml:space="preserve">Hay que darle una vuelta a esto, Si una observación es Pareto-eficiente y no está dominada, no puede ser ineficiente. Esto es una definción que se aplicaría a cualuier técnica. ¿Realmente las técnicas pueden identificar las DMUs que son Pareto-eficientes según DEA? Es decir, ¿todas las DMUs clasificadas como eficientes son Pareto-Eficientes? Es lo que parece intuirse del texto. Si no es asi no sñe si el concepto de P-E tiene mucho senbtidocon ML. Esto se une a todo lo dicho antes con el uso de medidas de eficiencia fuertes (aditivas) y débiles (radial). </w:t>
+      </w:r>
+    </w:p>
+  </w:comment>
+  <w:comment w:id="367" w:author="Jose Luis Zofio Prieto" w:date="2024-09-03T17:54:00Z" w:initials="JLZP">
+    <w:p>
+      <w:pPr>
+        <w:pStyle w:val="Textocomentario"/>
+      </w:pPr>
+      <w:r>
+        <w:rPr>
+          <w:rStyle w:val="Refdecomentario"/>
+        </w:rPr>
+        <w:annotationRef/>
+      </w:r>
+      <w:r>
+        <w:t xml:space="preserve">He cambiado esta frase que creo refleja mejor lo que se pretende seguir.  </w:t>
+      </w:r>
+    </w:p>
+  </w:comment>
+  <w:comment w:id="374" w:author="Jose Luis Zofio Prieto" w:date="2024-09-03T17:57:00Z" w:initials="JLZP">
+    <w:p>
+      <w:pPr>
+        <w:pStyle w:val="Textocomentario"/>
+      </w:pPr>
+      <w:r>
+        <w:rPr>
+          <w:rStyle w:val="Refdecomentario"/>
+        </w:rPr>
+        <w:annotationRef/>
+      </w:r>
+      <w:r>
+        <w:t>¿Tienen todos un índice 1? Lo he puesto  porque no se sabe si se está trabajando con supereficiencia como en el gráfico 2.</w:t>
+      </w:r>
+    </w:p>
+  </w:comment>
+  <w:comment w:id="375" w:author="Gonzalez Moyano, Ricardo" w:date="2024-09-06T12:10:00Z" w:initials="RG">
     <w:p>
       <w:pPr>
         <w:pStyle w:val="Textocomentario"/>
@@ -32063,11 +31265,11 @@
         <w:annotationRef/>
       </w:r>
       <w:r>
-        <w:t xml:space="preserve">Me referia que, como no sabemos por donde pasa el hiperplano, lo que hacemos es llenar la region de puntos, de 0 a 10 en ambas variables, y a continuación, predecimos para cada punto. De esta forma, podemos detectar por donde pasa el hiperplano. </w:t>
+        <w:t xml:space="preserve">El aditivo tradicional, sin super eficiencia. </w:t>
       </w:r>
     </w:p>
   </w:comment>
-  <w:comment w:id="492" w:author="Jose Luis Zofio Prieto" w:date="2024-09-03T14:36:00Z" w:initials="JLZP">
+  <w:comment w:id="395" w:author="Jose Luis Zofio Prieto" w:date="2024-09-03T18:03:00Z" w:initials="JLZP">
     <w:p>
       <w:pPr>
         <w:pStyle w:val="Textocomentario"/>
@@ -32079,305 +31281,11 @@
         <w:annotationRef/>
       </w:r>
       <w:r>
-        <w:t xml:space="preserve">Creo que habría que ampliar algo más el punto 3.2 metiendo algo de metodología porque esto se queda muy corto par entender por qué el output o input son más importantes.   </w:t>
+        <w:t xml:space="preserve">De nuevo no se sabe que representan estos valores porque habría que decirlo en la sección 3.2. Decir cuales son output y cuales inputs </w:t>
       </w:r>
     </w:p>
   </w:comment>
-  <w:comment w:id="493" w:author="Gonzalez Moyano, Ricardo" w:date="2024-09-06T10:51:00Z" w:initials="RG">
-    <w:p>
-      <w:pPr>
-        <w:pStyle w:val="Textocomentario"/>
-        <w:jc w:val="left"/>
-      </w:pPr>
-      <w:r>
-        <w:rPr>
-          <w:rStyle w:val="Refdecomentario"/>
-        </w:rPr>
-        <w:annotationRef/>
-      </w:r>
-      <w:r>
-        <w:t>Se podría ampliar indicando que utilizamos un método desarrollado por Cortez Monte-Carlo SA, que en vez de coger un vector con los datos que modificar, lo que hace es coger muestras “</w:t>
-      </w:r>
-      <w:r>
-        <w:rPr>
-          <w:color w:val="1F1F1F"/>
-        </w:rPr>
-        <w:t>except that this method uses several training samples instead of the baseline vector</w:t>
-      </w:r>
-      <w:r>
-        <w:t xml:space="preserve"> ”. La justificación para utilizar el Monte-Carlo SA es que ofrece unos porcentajes razonables, con los otros métodos disponibles no. Por eso no lo he añadido, peor podemos meterlo.</w:t>
-      </w:r>
-    </w:p>
-  </w:comment>
-  <w:comment w:id="522" w:author="Jose Luis Zofio Prieto" w:date="2024-09-03T15:32:00Z" w:initials="JLZP">
-    <w:p>
-      <w:pPr>
-        <w:pStyle w:val="Textocomentario"/>
-      </w:pPr>
-      <w:r>
-        <w:rPr>
-          <w:rStyle w:val="Refdecomentario"/>
-        </w:rPr>
-        <w:annotationRef/>
-      </w:r>
-      <w:r>
-        <w:t xml:space="preserve">Lo mismo, apenas se dice nada en la sección 3.2 de neural networks para seguir la metodología y el significado de los hyperparámetros. </w:t>
-      </w:r>
-    </w:p>
-  </w:comment>
-  <w:comment w:id="526" w:author="Jose Luis Zofio Prieto" w:date="2024-09-03T16:04:00Z" w:initials="JLZP">
-    <w:p>
-      <w:pPr>
-        <w:pStyle w:val="Textocomentario"/>
-      </w:pPr>
-      <w:r>
-        <w:rPr>
-          <w:rStyle w:val="Refdecomentario"/>
-        </w:rPr>
-        <w:annotationRef/>
-      </w:r>
-      <w:r>
-        <w:t>?</w:t>
-      </w:r>
-    </w:p>
-  </w:comment>
-  <w:comment w:id="531" w:author="Jose Luis Zofio Prieto" w:date="2024-09-03T16:02:00Z" w:initials="JLZP">
-    <w:p>
-      <w:pPr>
-        <w:pStyle w:val="Textocomentario"/>
-      </w:pPr>
-      <w:r>
-        <w:rPr>
-          <w:rStyle w:val="Refdecomentario"/>
-        </w:rPr>
-        <w:annotationRef/>
-      </w:r>
-      <w:r>
-        <w:t>Yo creo que se podr</w:t>
-      </w:r>
-      <w:r>
-        <w:t>í</w:t>
-      </w:r>
-      <w:r>
-        <w:t>a cal</w:t>
-      </w:r>
-      <w:r>
-        <w:t>cular i</w:t>
-      </w:r>
-      <w:r>
-        <w:t>gual índice de Spearman y ver que pasa ¿no?. E</w:t>
-      </w:r>
-      <w:r>
-        <w:t>s</w:t>
-      </w:r>
-      <w:r>
-        <w:t xml:space="preserve">toy </w:t>
-      </w:r>
-      <w:r>
-        <w:t>s</w:t>
-      </w:r>
-      <w:r>
-        <w:t xml:space="preserve">eguro que esto le pedirán los revisores. Eso si, manteniendo todos estos caveats. </w:t>
-      </w:r>
-    </w:p>
-  </w:comment>
-  <w:comment w:id="534" w:author="Jose Luis Zofio Prieto" w:date="2024-09-03T16:06:00Z" w:initials="JLZP">
-    <w:p>
-      <w:pPr>
-        <w:pStyle w:val="Textocomentario"/>
-      </w:pPr>
-      <w:r>
-        <w:rPr>
-          <w:rStyle w:val="Refdecomentario"/>
-        </w:rPr>
-        <w:annotationRef/>
-      </w:r>
-      <w:r>
-        <w:t>Añadir DEA como tercera línea dado que está en la gráfica</w:t>
-      </w:r>
-    </w:p>
-  </w:comment>
-  <w:comment w:id="535" w:author="Gonzalez Moyano, Ricardo" w:date="2024-09-06T13:00:00Z" w:initials="RG">
-    <w:p>
-      <w:pPr>
-        <w:pStyle w:val="Textocomentario"/>
-        <w:jc w:val="left"/>
-      </w:pPr>
-      <w:r>
-        <w:rPr>
-          <w:rStyle w:val="Refdecomentario"/>
-        </w:rPr>
-        <w:annotationRef/>
-      </w:r>
-      <w:r>
-        <w:t>He añadido el BCC y superefficiency</w:t>
-      </w:r>
-    </w:p>
-  </w:comment>
-  <w:comment w:id="596" w:author="Jose Luis Zofio Prieto" w:date="2024-09-03T17:46:00Z" w:initials="JLZP">
-    <w:p>
-      <w:pPr>
-        <w:pStyle w:val="Textocomentario"/>
-      </w:pPr>
-      <w:r>
-        <w:rPr>
-          <w:rStyle w:val="Refdecomentario"/>
-        </w:rPr>
-        <w:annotationRef/>
-      </w:r>
-      <w:r>
-        <w:t xml:space="preserve">Esto es así ¿os es que el Kernel “rellena” valores menores que uno ? </w:t>
-      </w:r>
-    </w:p>
-  </w:comment>
-  <w:comment w:id="597" w:author="Gonzalez Moyano, Ricardo" w:date="2024-09-06T12:06:00Z" w:initials="RG">
-    <w:p>
-      <w:pPr>
-        <w:pStyle w:val="Textocomentario"/>
-        <w:jc w:val="left"/>
-      </w:pPr>
-      <w:r>
-        <w:rPr>
-          <w:rStyle w:val="Refdecomentario"/>
-        </w:rPr>
-        <w:annotationRef/>
-      </w:r>
-      <w:r>
-        <w:t>Por utilizar super efficiency DEA. Nos pareció una comparación mas justa que con DEA normal</w:t>
-      </w:r>
-    </w:p>
-  </w:comment>
-  <w:comment w:id="606" w:author="Jose Luis Zofio Prieto" w:date="2024-09-03T16:13:00Z" w:initials="JLZP">
-    <w:p>
-      <w:pPr>
-        <w:pStyle w:val="Textocomentario"/>
-      </w:pPr>
-      <w:r>
-        <w:rPr>
-          <w:rStyle w:val="Refdecomentario"/>
-        </w:rPr>
-        <w:annotationRef/>
-      </w:r>
-      <w:r>
-        <w:t>¿Que representa la “s” delante de DEA?</w:t>
-      </w:r>
-    </w:p>
-  </w:comment>
-  <w:comment w:id="607" w:author="Gonzalez Moyano, Ricardo" w:date="2024-09-06T11:00:00Z" w:initials="RG">
-    <w:p>
-      <w:pPr>
-        <w:pStyle w:val="Textocomentario"/>
-        <w:jc w:val="left"/>
-      </w:pPr>
-      <w:r>
-        <w:rPr>
-          <w:rStyle w:val="Refdecomentario"/>
-        </w:rPr>
-        <w:annotationRef/>
-      </w:r>
-      <w:r>
-        <w:t xml:space="preserve">Como nuestro metodo está preparado para detectar supereficiencia, para compararlo, utilizamos super efficiency DEA. La “s” es de ahí. </w:t>
-      </w:r>
-    </w:p>
-  </w:comment>
-  <w:comment w:id="608" w:author="Jose Luis Zofio Prieto" w:date="2024-09-03T16:07:00Z" w:initials="JLZP">
-    <w:p>
-      <w:pPr>
-        <w:pStyle w:val="Textocomentario"/>
-      </w:pPr>
-      <w:r>
-        <w:rPr>
-          <w:rStyle w:val="Refdecomentario"/>
-        </w:rPr>
-        <w:annotationRef/>
-      </w:r>
-      <w:r>
-        <w:t xml:space="preserve">Una vez más el problema de la Pareto-eficiencia con las medida radial de output.   </w:t>
-      </w:r>
-    </w:p>
-  </w:comment>
-  <w:comment w:id="609" w:author="Jose Luis Zofio Prieto" w:date="2024-09-03T17:46:00Z" w:initials="JLZP">
-    <w:p>
-      <w:pPr>
-        <w:pStyle w:val="Textocomentario"/>
-      </w:pPr>
-      <w:r>
-        <w:rPr>
-          <w:rStyle w:val="Refdecomentario"/>
-        </w:rPr>
-        <w:annotationRef/>
-      </w:r>
-      <w:r>
-        <w:t xml:space="preserve">Hay que darle una vuelta a esto, Si una observación es Pareto-eficiente y no está dominada, no puede ser ineficiente. Esto es una definción que se aplicaría a cualuier técnica. ¿Realmente las técnicas pueden identificar las DMUs que son Pareto-eficientes según DEA? Es decir, ¿todas las DMUs clasificadas como eficientes son Pareto-Eficientes? Es lo que parece intuirse del texto. Si no es asi no sñe si el concepto de P-E tiene mucho senbtidocon ML. Esto se une a todo lo dicho antes con el uso de medidas de eficiencia fuertes (aditivas) y débiles (radial). </w:t>
-      </w:r>
-    </w:p>
-  </w:comment>
-  <w:comment w:id="614" w:author="Jose Luis Zofio Prieto" w:date="2024-09-03T17:54:00Z" w:initials="JLZP">
-    <w:p>
-      <w:pPr>
-        <w:pStyle w:val="Textocomentario"/>
-      </w:pPr>
-      <w:r>
-        <w:rPr>
-          <w:rStyle w:val="Refdecomentario"/>
-        </w:rPr>
-        <w:annotationRef/>
-      </w:r>
-      <w:r>
-        <w:t xml:space="preserve">He cambiado esta frase que creo refleja mejor lo que se pretende seguir.  </w:t>
-      </w:r>
-    </w:p>
-  </w:comment>
-  <w:comment w:id="621" w:author="Jose Luis Zofio Prieto" w:date="2024-09-03T17:57:00Z" w:initials="JLZP">
-    <w:p>
-      <w:pPr>
-        <w:pStyle w:val="Textocomentario"/>
-      </w:pPr>
-      <w:r>
-        <w:rPr>
-          <w:rStyle w:val="Refdecomentario"/>
-        </w:rPr>
-        <w:annotationRef/>
-      </w:r>
-      <w:r>
-        <w:t>¿Tienen todos un índice 1? Lo he puesto  porque no se sabe si se está trabajando con supereficiencia como en el gráfico 2.</w:t>
-      </w:r>
-    </w:p>
-  </w:comment>
-  <w:comment w:id="622" w:author="Gonzalez Moyano, Ricardo" w:date="2024-09-06T12:10:00Z" w:initials="RG">
-    <w:p>
-      <w:pPr>
-        <w:pStyle w:val="Textocomentario"/>
-        <w:jc w:val="left"/>
-      </w:pPr>
-      <w:r>
-        <w:rPr>
-          <w:rStyle w:val="Refdecomentario"/>
-        </w:rPr>
-        <w:annotationRef/>
-      </w:r>
-      <w:r>
-        <w:t xml:space="preserve">El aditivo tradicional, sin super eficiencia. </w:t>
-      </w:r>
-    </w:p>
-  </w:comment>
-  <w:comment w:id="642" w:author="Jose Luis Zofio Prieto" w:date="2024-09-03T18:03:00Z" w:initials="JLZP">
-    <w:p>
-      <w:pPr>
-        <w:pStyle w:val="Textocomentario"/>
-      </w:pPr>
-      <w:r>
-        <w:rPr>
-          <w:rStyle w:val="Refdecomentario"/>
-        </w:rPr>
-        <w:annotationRef/>
-      </w:r>
-      <w:r>
-        <w:t xml:space="preserve">De nuevo no se sabe que representan estos valores porque habría que decirlo en la sección 3.2. Decir cuales son output y cuales inputs </w:t>
-      </w:r>
-    </w:p>
-  </w:comment>
-  <w:comment w:id="643" w:author="Gonzalez Moyano, Ricardo" w:date="2024-09-06T13:34:00Z" w:initials="RG">
+  <w:comment w:id="396" w:author="Gonzalez Moyano, Ricardo" w:date="2024-09-06T13:34:00Z" w:initials="RG">
     <w:p>
       <w:pPr>
         <w:pStyle w:val="Textocomentario"/>
@@ -32446,7 +31354,7 @@
       </w:r>
     </w:p>
   </w:comment>
-  <w:comment w:id="644" w:author="Gonzalez Moyano, Ricardo" w:date="2024-09-06T13:35:00Z" w:initials="RG">
+  <w:comment w:id="397" w:author="Gonzalez Moyano, Ricardo" w:date="2024-09-06T13:35:00Z" w:initials="RG">
     <w:p>
       <w:pPr>
         <w:pStyle w:val="Textocomentario"/>
@@ -32463,7 +31371,7 @@
       </w:r>
     </w:p>
   </w:comment>
-  <w:comment w:id="656" w:author="Jose Luis Zofio Prieto" w:date="2024-09-04T11:10:00Z" w:initials="JLZP">
+  <w:comment w:id="409" w:author="Jose Luis Zofio Prieto" w:date="2024-09-04T11:10:00Z" w:initials="JLZP">
     <w:p>
       <w:pPr>
         <w:pStyle w:val="Textocomentario"/>
@@ -32479,7 +31387,7 @@
       </w:r>
     </w:p>
   </w:comment>
-  <w:comment w:id="679" w:author="Jose Luis Zofio Prieto" w:date="2024-09-03T18:40:00Z" w:initials="JLZP">
+  <w:comment w:id="432" w:author="Jose Luis Zofio Prieto" w:date="2024-09-03T18:40:00Z" w:initials="JLZP">
     <w:p>
       <w:pPr>
         <w:pStyle w:val="Textocomentario"/>
@@ -32495,7 +31403,7 @@
       </w:r>
     </w:p>
   </w:comment>
-  <w:comment w:id="680" w:author="Gonzalez Moyano, Ricardo" w:date="2024-09-06T13:52:00Z" w:initials="RG">
+  <w:comment w:id="433" w:author="Gonzalez Moyano, Ricardo" w:date="2024-09-06T13:52:00Z" w:initials="RG">
     <w:p>
       <w:pPr>
         <w:pStyle w:val="Textocomentario"/>
@@ -32512,7 +31420,7 @@
       </w:r>
     </w:p>
   </w:comment>
-  <w:comment w:id="692" w:author="Jose Luis Zofio Prieto" w:date="2024-09-03T18:48:00Z" w:initials="JLZP">
+  <w:comment w:id="445" w:author="Jose Luis Zofio Prieto" w:date="2024-09-03T18:48:00Z" w:initials="JLZP">
     <w:p>
       <w:pPr>
         <w:pStyle w:val="Textocomentario"/>
@@ -32537,7 +31445,7 @@
       </w:r>
     </w:p>
   </w:comment>
-  <w:comment w:id="693" w:author="Gonzalez Moyano, Ricardo" w:date="2024-09-06T13:52:00Z" w:initials="RG">
+  <w:comment w:id="446" w:author="Gonzalez Moyano, Ricardo" w:date="2024-09-06T13:52:00Z" w:initials="RG">
     <w:p>
       <w:pPr>
         <w:pStyle w:val="Textocomentario"/>
@@ -32554,7 +31462,7 @@
       </w:r>
     </w:p>
   </w:comment>
-  <w:comment w:id="701" w:author="Jose Luis Zofio Prieto" w:date="2024-09-03T18:52:00Z" w:initials="JLZP">
+  <w:comment w:id="454" w:author="Jose Luis Zofio Prieto" w:date="2024-09-03T18:52:00Z" w:initials="JLZP">
     <w:p>
       <w:pPr>
         <w:pStyle w:val="Textocomentario"/>
@@ -32573,7 +31481,7 @@
       </w:r>
     </w:p>
   </w:comment>
-  <w:comment w:id="702" w:author="Gonzalez Moyano, Ricardo" w:date="2024-09-06T14:01:00Z" w:initials="RG">
+  <w:comment w:id="455" w:author="Gonzalez Moyano, Ricardo" w:date="2024-09-06T14:01:00Z" w:initials="RG">
     <w:p>
       <w:pPr>
         <w:pStyle w:val="Textocomentario"/>
@@ -32613,12 +31521,10 @@
   <w15:commentEx w15:paraId="4B205915" w15:done="0"/>
   <w15:commentEx w15:paraId="58B3B655" w15:done="0"/>
   <w15:commentEx w15:paraId="577FE6D8" w15:done="0"/>
+  <w15:commentEx w15:paraId="0E057839" w15:done="0"/>
   <w15:commentEx w15:paraId="69C3D7DF" w15:done="0"/>
   <w15:commentEx w15:paraId="56901A07" w15:done="0"/>
-  <w15:commentEx w15:paraId="6ABC2A99" w15:done="0"/>
-  <w15:commentEx w15:paraId="6F932F76" w15:paraIdParent="6ABC2A99" w15:done="0"/>
   <w15:commentEx w15:paraId="1E4C9382" w15:done="0"/>
-  <w15:commentEx w15:paraId="35335162" w15:paraIdParent="1E4C9382" w15:done="0"/>
   <w15:commentEx w15:paraId="778289C5" w15:done="0"/>
   <w15:commentEx w15:paraId="41737648" w15:done="0"/>
   <w15:commentEx w15:paraId="08BCEB14" w15:paraIdParent="41737648" w15:done="0"/>
@@ -32678,12 +31584,10 @@
   <w16cex:commentExtensible w16cex:durableId="2A7C2ABB" w16cex:dateUtc="2024-08-30T09:25:00Z"/>
   <w16cex:commentExtensible w16cex:durableId="2A7C3303" w16cex:dateUtc="2024-08-30T10:01:00Z"/>
   <w16cex:commentExtensible w16cex:durableId="2A7C7A78" w16cex:dateUtc="2024-08-30T15:06:00Z"/>
+  <w16cex:commentExtensible w16cex:durableId="2364A2E9" w16cex:dateUtc="2024-09-17T11:27:00Z"/>
   <w16cex:commentExtensible w16cex:durableId="2A7C7F68" w16cex:dateUtc="2024-08-30T15:27:00Z"/>
   <w16cex:commentExtensible w16cex:durableId="2A7C86FB" w16cex:dateUtc="2024-08-30T15:59:00Z"/>
-  <w16cex:commentExtensible w16cex:durableId="2A8165FA" w16cex:dateUtc="2024-09-03T08:39:00Z"/>
-  <w16cex:commentExtensible w16cex:durableId="6406726B" w16cex:dateUtc="2024-09-06T11:28:00Z"/>
   <w16cex:commentExtensible w16cex:durableId="2A816591" w16cex:dateUtc="2024-09-03T08:38:00Z"/>
-  <w16cex:commentExtensible w16cex:durableId="3DBD9D89" w16cex:dateUtc="2024-09-06T10:20:00Z"/>
   <w16cex:commentExtensible w16cex:durableId="2A816CD2" w16cex:dateUtc="2024-09-03T09:09:00Z"/>
   <w16cex:commentExtensible w16cex:durableId="2A819895" w16cex:dateUtc="2024-09-03T12:15:00Z"/>
   <w16cex:commentExtensible w16cex:durableId="79F8FB77" w16cex:dateUtc="2024-09-06T10:22:00Z"/>
@@ -32743,12 +31647,10 @@
   <w16cid:commentId w16cid:paraId="4B205915" w16cid:durableId="2A7C2ABB"/>
   <w16cid:commentId w16cid:paraId="58B3B655" w16cid:durableId="2A7C3303"/>
   <w16cid:commentId w16cid:paraId="577FE6D8" w16cid:durableId="2A7C7A78"/>
+  <w16cid:commentId w16cid:paraId="0E057839" w16cid:durableId="2364A2E9"/>
   <w16cid:commentId w16cid:paraId="69C3D7DF" w16cid:durableId="2A7C7F68"/>
   <w16cid:commentId w16cid:paraId="56901A07" w16cid:durableId="2A7C86FB"/>
-  <w16cid:commentId w16cid:paraId="6ABC2A99" w16cid:durableId="2A8165FA"/>
-  <w16cid:commentId w16cid:paraId="6F932F76" w16cid:durableId="6406726B"/>
   <w16cid:commentId w16cid:paraId="1E4C9382" w16cid:durableId="2A816591"/>
-  <w16cid:commentId w16cid:paraId="35335162" w16cid:durableId="3DBD9D89"/>
   <w16cid:commentId w16cid:paraId="778289C5" w16cid:durableId="2A816CD2"/>
   <w16cid:commentId w16cid:paraId="41737648" w16cid:durableId="2A819895"/>
   <w16cid:commentId w16cid:paraId="08BCEB14" w16cid:durableId="79F8FB77"/>
@@ -32958,62 +31860,17 @@
         <w:pStyle w:val="Textonotapie"/>
         <w:rPr>
           <w:lang w:val="es-ES"/>
-          <w:rPrChange w:id="284" w:author="Jose Luis Zofio Prieto" w:date="2024-09-03T10:00:00Z">
-            <w:rPr/>
-          </w:rPrChange>
-        </w:rPr>
-      </w:pPr>
-      <w:ins w:id="285" w:author="Jose Luis Zofio Prieto" w:date="2024-09-03T10:00:00Z">
-        <w:r>
-          <w:rPr>
-            <w:rStyle w:val="Refdenotaalpie"/>
-          </w:rPr>
-          <w:footnoteRef/>
-        </w:r>
-        <w:r>
-          <w:t xml:space="preserve"> </w:t>
-        </w:r>
-      </w:ins>
-      <w:ins w:id="286" w:author="Jose Luis Zofio Prieto" w:date="2024-09-03T10:01:00Z">
-        <w:r>
-          <w:t xml:space="preserve">We consider the </w:t>
-        </w:r>
-      </w:ins>
-      <w:ins w:id="287" w:author="Jose Luis Zofio Prieto" w:date="2024-09-03T10:02:00Z">
-        <w:r>
-          <w:t xml:space="preserve">radially oriented </w:t>
-        </w:r>
-      </w:ins>
-      <w:ins w:id="288" w:author="Jose Luis Zofio Prieto" w:date="2024-09-03T10:01:00Z">
-        <w:r>
-          <w:t xml:space="preserve">output measure (3) for simplicity, but </w:t>
-        </w:r>
-      </w:ins>
-      <w:ins w:id="289" w:author="Jose Luis Zofio Prieto" w:date="2024-09-03T10:02:00Z">
-        <w:r>
-          <w:t xml:space="preserve">other ‘graph’ measures accounting for both inputs and outputs like the directional distance function </w:t>
-        </w:r>
-      </w:ins>
-      <w:ins w:id="290" w:author="Jose Luis Zofio Prieto" w:date="2024-09-03T10:03:00Z">
-        <w:r>
-          <w:t xml:space="preserve">or hyperbolic function </w:t>
-        </w:r>
-      </w:ins>
-      <w:ins w:id="291" w:author="Jose Luis Zofio Prieto" w:date="2024-09-03T10:02:00Z">
-        <w:r>
-          <w:t>could be considered</w:t>
-        </w:r>
-      </w:ins>
-      <w:ins w:id="292" w:author="Jose Luis Zofio Prieto" w:date="2024-09-03T10:03:00Z">
-        <w:r>
-          <w:t>.</w:t>
-        </w:r>
-      </w:ins>
-      <w:ins w:id="293" w:author="Jose Luis Zofio Prieto" w:date="2024-09-03T10:02:00Z">
-        <w:r>
-          <w:t xml:space="preserve"> </w:t>
-        </w:r>
-      </w:ins>
+        </w:rPr>
+      </w:pPr>
+      <w:r>
+        <w:rPr>
+          <w:rStyle w:val="Refdenotaalpie"/>
+        </w:rPr>
+        <w:footnoteRef/>
+      </w:r>
+      <w:r>
+        <w:t xml:space="preserve"> We consider the radially oriented output measure (3) for simplicity, but other ‘graph’ measures accounting for both inputs and outputs like the directional distance function or hyperbolic function could be considered. </w:t>
+      </w:r>
     </w:p>
   </w:footnote>
   <w:footnote w:id="4">
@@ -33021,11 +31878,11 @@
       <w:pPr>
         <w:pStyle w:val="Textonotapie"/>
         <w:rPr>
-          <w:ins w:id="314" w:author="Jose Luis Zofio Prieto" w:date="2024-09-03T10:37:00Z"/>
+          <w:ins w:id="67" w:author="Jose Luis Zofio Prieto" w:date="2024-09-03T10:37:00Z"/>
           <w:lang w:val="es-ES"/>
         </w:rPr>
       </w:pPr>
-      <w:ins w:id="315" w:author="Jose Luis Zofio Prieto" w:date="2024-09-03T10:37:00Z">
+      <w:ins w:id="68" w:author="Jose Luis Zofio Prieto" w:date="2024-09-03T10:37:00Z">
         <w:r>
           <w:rPr>
             <w:rStyle w:val="Refdenotaalpie"/>

--- a/articulo 1 XAI/Redaccion/Manuscript ML Clasificaction and DEA_04092024_JLZ y RGM.docx
+++ b/articulo 1 XAI/Redaccion/Manuscript ML Clasificaction and DEA_04092024_JLZ y RGM.docx
@@ -2644,7 +2644,7 @@
           <v:shape id="_x0000_i1025" type="#_x0000_t75" style="width:100.5pt;height:21pt" o:ole="">
             <v:imagedata r:id="rId12" o:title=""/>
           </v:shape>
-          <o:OLEObject Type="Embed" ProgID="Equation.DSMT4" ShapeID="_x0000_i1025" DrawAspect="Content" ObjectID="_1788088659" r:id="rId13"/>
+          <o:OLEObject Type="Embed" ProgID="Equation.DSMT4" ShapeID="_x0000_i1025" DrawAspect="Content" ObjectID="_1788161087" r:id="rId13"/>
         </w:object>
       </w:r>
       <w:bookmarkEnd w:id="51"/>
@@ -2675,7 +2675,7 @@
           <v:shape id="_x0000_i1026" type="#_x0000_t75" style="width:98.25pt;height:21pt" o:ole="">
             <v:imagedata r:id="rId14" o:title=""/>
           </v:shape>
-          <o:OLEObject Type="Embed" ProgID="Equation.DSMT4" ShapeID="_x0000_i1026" DrawAspect="Content" ObjectID="_1788088660" r:id="rId15"/>
+          <o:OLEObject Type="Embed" ProgID="Equation.DSMT4" ShapeID="_x0000_i1026" DrawAspect="Content" ObjectID="_1788161088" r:id="rId15"/>
         </w:object>
       </w:r>
       <w:r>
@@ -2773,7 +2773,7 @@
           <v:shape id="_x0000_i1027" type="#_x0000_t75" style="width:162.75pt;height:21pt" o:ole="">
             <v:imagedata r:id="rId16" o:title=""/>
           </v:shape>
-          <o:OLEObject Type="Embed" ProgID="Equation.DSMT4" ShapeID="_x0000_i1027" DrawAspect="Content" ObjectID="_1788088661" r:id="rId17"/>
+          <o:OLEObject Type="Embed" ProgID="Equation.DSMT4" ShapeID="_x0000_i1027" DrawAspect="Content" ObjectID="_1788161089" r:id="rId17"/>
         </w:object>
       </w:r>
       <w:r>
@@ -2911,7 +2911,7 @@
           <v:shape id="_x0000_i1028" type="#_x0000_t75" style="width:11.25pt;height:12pt" o:ole="">
             <v:imagedata r:id="rId18" o:title=""/>
           </v:shape>
-          <o:OLEObject Type="Embed" ProgID="Equation.DSMT4" ShapeID="_x0000_i1028" DrawAspect="Content" ObjectID="_1788088662" r:id="rId19"/>
+          <o:OLEObject Type="Embed" ProgID="Equation.DSMT4" ShapeID="_x0000_i1028" DrawAspect="Content" ObjectID="_1788161090" r:id="rId19"/>
         </w:object>
       </w:r>
       <w:r>
@@ -2966,7 +2966,7 @@
           <v:shape id="_x0000_i1029" type="#_x0000_t75" style="width:11.25pt;height:12pt" o:ole="">
             <v:imagedata r:id="rId18" o:title=""/>
           </v:shape>
-          <o:OLEObject Type="Embed" ProgID="Equation.DSMT4" ShapeID="_x0000_i1029" DrawAspect="Content" ObjectID="_1788088663" r:id="rId20"/>
+          <o:OLEObject Type="Embed" ProgID="Equation.DSMT4" ShapeID="_x0000_i1029" DrawAspect="Content" ObjectID="_1788161091" r:id="rId20"/>
         </w:object>
       </w:r>
       <w:r>
@@ -3001,7 +3001,7 @@
           <v:shape id="_x0000_i1030" type="#_x0000_t75" style="width:333.75pt;height:36pt" o:ole="">
             <v:imagedata r:id="rId21" o:title=""/>
           </v:shape>
-          <o:OLEObject Type="Embed" ProgID="Equation.DSMT4" ShapeID="_x0000_i1030" DrawAspect="Content" ObjectID="_1788088664" r:id="rId22"/>
+          <o:OLEObject Type="Embed" ProgID="Equation.DSMT4" ShapeID="_x0000_i1030" DrawAspect="Content" ObjectID="_1788161092" r:id="rId22"/>
         </w:object>
       </w:r>
       <w:r>
@@ -3121,7 +3121,7 @@
             <v:shape id="_x0000_i1031" type="#_x0000_t75" style="width:21pt;height:16.5pt" o:ole="">
               <v:imagedata r:id="rId23" o:title=""/>
             </v:shape>
-            <o:OLEObject Type="Embed" ProgID="Equation.DSMT4" ShapeID="_x0000_i1031" DrawAspect="Content" ObjectID="_1788088665" r:id="rId24"/>
+            <o:OLEObject Type="Embed" ProgID="Equation.DSMT4" ShapeID="_x0000_i1031" DrawAspect="Content" ObjectID="_1788161093" r:id="rId24"/>
           </w:object>
         </w:r>
       </w:ins>
@@ -3178,7 +3178,7 @@
             <v:shape id="_x0000_i1032" type="#_x0000_t75" style="width:38.25pt;height:18pt" o:ole="">
               <v:imagedata r:id="rId25" o:title=""/>
             </v:shape>
-            <o:OLEObject Type="Embed" ProgID="Equation.DSMT4" ShapeID="_x0000_i1032" DrawAspect="Content" ObjectID="_1788088666" r:id="rId26"/>
+            <o:OLEObject Type="Embed" ProgID="Equation.DSMT4" ShapeID="_x0000_i1032" DrawAspect="Content" ObjectID="_1788161094" r:id="rId26"/>
           </w:object>
         </w:r>
       </w:ins>
@@ -3209,7 +3209,7 @@
           <v:shape id="_x0000_i1033" type="#_x0000_t75" style="width:258.75pt;height:150pt" o:ole="">
             <v:imagedata r:id="rId27" o:title=""/>
           </v:shape>
-          <o:OLEObject Type="Embed" ProgID="Equation.DSMT4" ShapeID="_x0000_i1033" DrawAspect="Content" ObjectID="_1788088667" r:id="rId28"/>
+          <o:OLEObject Type="Embed" ProgID="Equation.DSMT4" ShapeID="_x0000_i1033" DrawAspect="Content" ObjectID="_1788161095" r:id="rId28"/>
         </w:object>
       </w:r>
       <w:r>
@@ -3357,7 +3357,7 @@
             <v:shape id="_x0000_i1034" type="#_x0000_t75" style="width:27pt;height:16.5pt" o:ole="">
               <v:imagedata r:id="rId29" o:title=""/>
             </v:shape>
-            <o:OLEObject Type="Embed" ProgID="Equation.DSMT4" ShapeID="_x0000_i1034" DrawAspect="Content" ObjectID="_1788088668" r:id="rId30"/>
+            <o:OLEObject Type="Embed" ProgID="Equation.DSMT4" ShapeID="_x0000_i1034" DrawAspect="Content" ObjectID="_1788161096" r:id="rId30"/>
           </w:object>
         </w:r>
       </w:ins>
@@ -3394,7 +3394,7 @@
             <v:shape id="_x0000_i1035" type="#_x0000_t75" style="width:27pt;height:16.5pt" o:ole="">
               <v:imagedata r:id="rId31" o:title=""/>
             </v:shape>
-            <o:OLEObject Type="Embed" ProgID="Equation.DSMT4" ShapeID="_x0000_i1035" DrawAspect="Content" ObjectID="_1788088669" r:id="rId32"/>
+            <o:OLEObject Type="Embed" ProgID="Equation.DSMT4" ShapeID="_x0000_i1035" DrawAspect="Content" ObjectID="_1788161097" r:id="rId32"/>
           </w:object>
         </w:r>
       </w:ins>
@@ -3806,7 +3806,7 @@
           <v:shape id="_x0000_i1036" type="#_x0000_t75" style="width:9.75pt;height:12pt" o:ole="">
             <v:imagedata r:id="rId33" o:title=""/>
           </v:shape>
-          <o:OLEObject Type="Embed" ProgID="Equation.DSMT4" ShapeID="_x0000_i1036" DrawAspect="Content" ObjectID="_1788088670" r:id="rId34"/>
+          <o:OLEObject Type="Embed" ProgID="Equation.DSMT4" ShapeID="_x0000_i1036" DrawAspect="Content" ObjectID="_1788161098" r:id="rId34"/>
         </w:object>
       </w:r>
       <w:r>
@@ -3823,7 +3823,7 @@
           <v:shape id="_x0000_i1037" type="#_x0000_t75" style="width:10.5pt;height:12pt" o:ole="">
             <v:imagedata r:id="rId35" o:title=""/>
           </v:shape>
-          <o:OLEObject Type="Embed" ProgID="Equation.DSMT4" ShapeID="_x0000_i1037" DrawAspect="Content" ObjectID="_1788088671" r:id="rId36"/>
+          <o:OLEObject Type="Embed" ProgID="Equation.DSMT4" ShapeID="_x0000_i1037" DrawAspect="Content" ObjectID="_1788161099" r:id="rId36"/>
         </w:object>
       </w:r>
       <w:r>
@@ -5223,7 +5223,7 @@
           <v:shape id="_x0000_i1038" type="#_x0000_t75" style="width:274.5pt;height:165pt" o:ole="">
             <v:imagedata r:id="rId40" o:title=""/>
           </v:shape>
-          <o:OLEObject Type="Embed" ProgID="Equation.DSMT4" ShapeID="_x0000_i1038" DrawAspect="Content" ObjectID="_1788088672" r:id="rId41"/>
+          <o:OLEObject Type="Embed" ProgID="Equation.DSMT4" ShapeID="_x0000_i1038" DrawAspect="Content" ObjectID="_1788161100" r:id="rId41"/>
         </w:object>
       </w:r>
       <w:r>
@@ -5343,7 +5343,7 @@
           <v:shape id="_x0000_i1039" type="#_x0000_t75" style="width:74.25pt;height:18.75pt" o:ole="">
             <v:imagedata r:id="rId42" o:title=""/>
           </v:shape>
-          <o:OLEObject Type="Embed" ProgID="Equation.DSMT4" ShapeID="_x0000_i1039" DrawAspect="Content" ObjectID="_1788088673" r:id="rId43"/>
+          <o:OLEObject Type="Embed" ProgID="Equation.DSMT4" ShapeID="_x0000_i1039" DrawAspect="Content" ObjectID="_1788161101" r:id="rId43"/>
         </w:object>
       </w:r>
       <w:r>
@@ -5357,7 +5357,7 @@
           <v:shape id="_x0000_i1040" type="#_x0000_t75" style="width:38.25pt;height:18pt" o:ole="">
             <v:imagedata r:id="rId44" o:title=""/>
           </v:shape>
-          <o:OLEObject Type="Embed" ProgID="Equation.DSMT4" ShapeID="_x0000_i1040" DrawAspect="Content" ObjectID="_1788088674" r:id="rId45"/>
+          <o:OLEObject Type="Embed" ProgID="Equation.DSMT4" ShapeID="_x0000_i1040" DrawAspect="Content" ObjectID="_1788161102" r:id="rId45"/>
         </w:object>
       </w:r>
       <w:r>
@@ -5387,7 +5387,7 @@
           <v:shape id="_x0000_i1041" type="#_x0000_t75" style="width:9.75pt;height:12pt" o:ole="">
             <v:imagedata r:id="rId46" o:title=""/>
           </v:shape>
-          <o:OLEObject Type="Embed" ProgID="Equation.DSMT4" ShapeID="_x0000_i1041" DrawAspect="Content" ObjectID="_1788088675" r:id="rId47"/>
+          <o:OLEObject Type="Embed" ProgID="Equation.DSMT4" ShapeID="_x0000_i1041" DrawAspect="Content" ObjectID="_1788161103" r:id="rId47"/>
         </w:object>
       </w:r>
       <w:r>
@@ -5409,7 +5409,7 @@
           <v:shape id="_x0000_i1042" type="#_x0000_t75" style="width:74.25pt;height:18.75pt" o:ole="">
             <v:imagedata r:id="rId48" o:title=""/>
           </v:shape>
-          <o:OLEObject Type="Embed" ProgID="Equation.DSMT4" ShapeID="_x0000_i1042" DrawAspect="Content" ObjectID="_1788088676" r:id="rId49"/>
+          <o:OLEObject Type="Embed" ProgID="Equation.DSMT4" ShapeID="_x0000_i1042" DrawAspect="Content" ObjectID="_1788161104" r:id="rId49"/>
         </w:object>
       </w:r>
       <w:r>
@@ -5423,7 +5423,7 @@
           <v:shape id="_x0000_i1043" type="#_x0000_t75" style="width:38.25pt;height:18pt" o:ole="">
             <v:imagedata r:id="rId44" o:title=""/>
           </v:shape>
-          <o:OLEObject Type="Embed" ProgID="Equation.DSMT4" ShapeID="_x0000_i1043" DrawAspect="Content" ObjectID="_1788088677" r:id="rId50"/>
+          <o:OLEObject Type="Embed" ProgID="Equation.DSMT4" ShapeID="_x0000_i1043" DrawAspect="Content" ObjectID="_1788161105" r:id="rId50"/>
         </w:object>
       </w:r>
       <w:r>
@@ -5440,7 +5440,7 @@
           <v:shape id="_x0000_i1044" type="#_x0000_t75" style="width:12pt;height:12pt" o:ole="">
             <v:imagedata r:id="rId51" o:title=""/>
           </v:shape>
-          <o:OLEObject Type="Embed" ProgID="Equation.DSMT4" ShapeID="_x0000_i1044" DrawAspect="Content" ObjectID="_1788088678" r:id="rId52"/>
+          <o:OLEObject Type="Embed" ProgID="Equation.DSMT4" ShapeID="_x0000_i1044" DrawAspect="Content" ObjectID="_1788161106" r:id="rId52"/>
         </w:object>
       </w:r>
       <w:r>
@@ -5949,7 +5949,7 @@
           <v:shape id="_x0000_i1045" type="#_x0000_t75" style="width:37.5pt;height:18pt" o:ole="">
             <v:imagedata r:id="rId53" o:title=""/>
           </v:shape>
-          <o:OLEObject Type="Embed" ProgID="Equation.DSMT4" ShapeID="_x0000_i1045" DrawAspect="Content" ObjectID="_1788088679" r:id="rId54"/>
+          <o:OLEObject Type="Embed" ProgID="Equation.DSMT4" ShapeID="_x0000_i1045" DrawAspect="Content" ObjectID="_1788161107" r:id="rId54"/>
         </w:object>
       </w:r>
       <w:r>
@@ -5966,7 +5966,7 @@
           <v:shape id="_x0000_i1046" type="#_x0000_t75" style="width:37.5pt;height:18pt" o:ole="">
             <v:imagedata r:id="rId55" o:title=""/>
           </v:shape>
-          <o:OLEObject Type="Embed" ProgID="Equation.DSMT4" ShapeID="_x0000_i1046" DrawAspect="Content" ObjectID="_1788088680" r:id="rId56"/>
+          <o:OLEObject Type="Embed" ProgID="Equation.DSMT4" ShapeID="_x0000_i1046" DrawAspect="Content" ObjectID="_1788161108" r:id="rId56"/>
         </w:object>
       </w:r>
       <w:r>
@@ -5986,7 +5986,7 @@
           <v:shape id="_x0000_i1047" type="#_x0000_t75" style="width:30pt;height:18pt" o:ole="">
             <v:imagedata r:id="rId57" o:title=""/>
           </v:shape>
-          <o:OLEObject Type="Embed" ProgID="Equation.DSMT4" ShapeID="_x0000_i1047" DrawAspect="Content" ObjectID="_1788088681" r:id="rId58"/>
+          <o:OLEObject Type="Embed" ProgID="Equation.DSMT4" ShapeID="_x0000_i1047" DrawAspect="Content" ObjectID="_1788161109" r:id="rId58"/>
         </w:object>
       </w:r>
       <w:r>
@@ -6135,7 +6135,7 @@
           <v:shape id="_x0000_i1048" type="#_x0000_t75" style="width:54pt;height:18pt" o:ole="">
             <v:imagedata r:id="rId59" o:title=""/>
           </v:shape>
-          <o:OLEObject Type="Embed" ProgID="Equation.DSMT4" ShapeID="_x0000_i1048" DrawAspect="Content" ObjectID="_1788088682" r:id="rId60"/>
+          <o:OLEObject Type="Embed" ProgID="Equation.DSMT4" ShapeID="_x0000_i1048" DrawAspect="Content" ObjectID="_1788161110" r:id="rId60"/>
         </w:object>
       </w:r>
       <w:r>
@@ -6166,7 +6166,7 @@
           <v:shape id="_x0000_i1049" type="#_x0000_t75" style="width:286.5pt;height:21pt" o:ole="">
             <v:imagedata r:id="rId61" o:title=""/>
           </v:shape>
-          <o:OLEObject Type="Embed" ProgID="Equation.DSMT4" ShapeID="_x0000_i1049" DrawAspect="Content" ObjectID="_1788088683" r:id="rId62"/>
+          <o:OLEObject Type="Embed" ProgID="Equation.DSMT4" ShapeID="_x0000_i1049" DrawAspect="Content" ObjectID="_1788161111" r:id="rId62"/>
         </w:object>
       </w:r>
       <w:r>
@@ -6580,7 +6580,7 @@
           <v:shape id="_x0000_i1050" type="#_x0000_t75" style="width:12pt;height:16.5pt" o:ole="">
             <v:imagedata r:id="rId63" o:title=""/>
           </v:shape>
-          <o:OLEObject Type="Embed" ProgID="Equation.DSMT4" ShapeID="_x0000_i1050" DrawAspect="Content" ObjectID="_1788088684" r:id="rId64"/>
+          <o:OLEObject Type="Embed" ProgID="Equation.DSMT4" ShapeID="_x0000_i1050" DrawAspect="Content" ObjectID="_1788161112" r:id="rId64"/>
         </w:object>
       </w:r>
       <w:r>
@@ -6634,7 +6634,7 @@
           <v:shape id="_x0000_i1051" type="#_x0000_t75" style="width:54pt;height:18pt" o:ole="">
             <v:imagedata r:id="rId65" o:title=""/>
           </v:shape>
-          <o:OLEObject Type="Embed" ProgID="Equation.DSMT4" ShapeID="_x0000_i1051" DrawAspect="Content" ObjectID="_1788088685" r:id="rId66"/>
+          <o:OLEObject Type="Embed" ProgID="Equation.DSMT4" ShapeID="_x0000_i1051" DrawAspect="Content" ObjectID="_1788161113" r:id="rId66"/>
         </w:object>
       </w:r>
       <w:r>
@@ -6651,7 +6651,7 @@
           <v:shape id="_x0000_i1052" type="#_x0000_t75" style="width:12pt;height:16.5pt" o:ole="">
             <v:imagedata r:id="rId63" o:title=""/>
           </v:shape>
-          <o:OLEObject Type="Embed" ProgID="Equation.DSMT4" ShapeID="_x0000_i1052" DrawAspect="Content" ObjectID="_1788088686" r:id="rId67"/>
+          <o:OLEObject Type="Embed" ProgID="Equation.DSMT4" ShapeID="_x0000_i1052" DrawAspect="Content" ObjectID="_1788161114" r:id="rId67"/>
         </w:object>
       </w:r>
       <w:r>
@@ -6677,7 +6677,7 @@
           <v:shape id="_x0000_i1053" type="#_x0000_t75" style="width:12pt;height:16.5pt" o:ole="">
             <v:imagedata r:id="rId63" o:title=""/>
           </v:shape>
-          <o:OLEObject Type="Embed" ProgID="Equation.DSMT4" ShapeID="_x0000_i1053" DrawAspect="Content" ObjectID="_1788088687" r:id="rId68"/>
+          <o:OLEObject Type="Embed" ProgID="Equation.DSMT4" ShapeID="_x0000_i1053" DrawAspect="Content" ObjectID="_1788161115" r:id="rId68"/>
         </w:object>
       </w:r>
       <w:r>
@@ -6702,7 +6702,7 @@
           <v:shape id="_x0000_i1054" type="#_x0000_t75" style="width:38.25pt;height:18pt" o:ole="">
             <v:imagedata r:id="rId69" o:title=""/>
           </v:shape>
-          <o:OLEObject Type="Embed" ProgID="Equation.DSMT4" ShapeID="_x0000_i1054" DrawAspect="Content" ObjectID="_1788088688" r:id="rId70"/>
+          <o:OLEObject Type="Embed" ProgID="Equation.DSMT4" ShapeID="_x0000_i1054" DrawAspect="Content" ObjectID="_1788161116" r:id="rId70"/>
         </w:object>
       </w:r>
       <w:r>
@@ -6824,7 +6824,7 @@
           <v:shape id="_x0000_i1055" type="#_x0000_t75" style="width:60pt;height:18pt" o:ole="">
             <v:imagedata r:id="rId71" o:title=""/>
           </v:shape>
-          <o:OLEObject Type="Embed" ProgID="Equation.DSMT4" ShapeID="_x0000_i1055" DrawAspect="Content" ObjectID="_1788088689" r:id="rId72"/>
+          <o:OLEObject Type="Embed" ProgID="Equation.DSMT4" ShapeID="_x0000_i1055" DrawAspect="Content" ObjectID="_1788161117" r:id="rId72"/>
         </w:object>
       </w:r>
     </w:p>
@@ -6851,7 +6851,7 @@
           <v:shape id="_x0000_i1056" type="#_x0000_t75" style="width:4in;height:21pt" o:ole="">
             <v:imagedata r:id="rId73" o:title=""/>
           </v:shape>
-          <o:OLEObject Type="Embed" ProgID="Equation.DSMT4" ShapeID="_x0000_i1056" DrawAspect="Content" ObjectID="_1788088690" r:id="rId74"/>
+          <o:OLEObject Type="Embed" ProgID="Equation.DSMT4" ShapeID="_x0000_i1056" DrawAspect="Content" ObjectID="_1788161118" r:id="rId74"/>
         </w:object>
       </w:r>
       <w:r>
@@ -7281,7 +7281,7 @@
           <v:shape id="_x0000_i1057" type="#_x0000_t75" style="width:12pt;height:16.5pt" o:ole="">
             <v:imagedata r:id="rId75" o:title=""/>
           </v:shape>
-          <o:OLEObject Type="Embed" ProgID="Equation.DSMT4" ShapeID="_x0000_i1057" DrawAspect="Content" ObjectID="_1788088691" r:id="rId76"/>
+          <o:OLEObject Type="Embed" ProgID="Equation.DSMT4" ShapeID="_x0000_i1057" DrawAspect="Content" ObjectID="_1788161119" r:id="rId76"/>
         </w:object>
       </w:r>
       <w:r>
@@ -7295,7 +7295,7 @@
           <v:shape id="_x0000_i1058" type="#_x0000_t75" style="width:27pt;height:16.5pt" o:ole="">
             <v:imagedata r:id="rId77" o:title=""/>
           </v:shape>
-          <o:OLEObject Type="Embed" ProgID="Equation.DSMT4" ShapeID="_x0000_i1058" DrawAspect="Content" ObjectID="_1788088692" r:id="rId78"/>
+          <o:OLEObject Type="Embed" ProgID="Equation.DSMT4" ShapeID="_x0000_i1058" DrawAspect="Content" ObjectID="_1788161120" r:id="rId78"/>
         </w:object>
       </w:r>
       <w:r>
@@ -7316,7 +7316,7 @@
           <v:shape id="_x0000_i1059" type="#_x0000_t75" style="width:38.25pt;height:18pt" o:ole="">
             <v:imagedata r:id="rId79" o:title=""/>
           </v:shape>
-          <o:OLEObject Type="Embed" ProgID="Equation.DSMT4" ShapeID="_x0000_i1059" DrawAspect="Content" ObjectID="_1788088693" r:id="rId80"/>
+          <o:OLEObject Type="Embed" ProgID="Equation.DSMT4" ShapeID="_x0000_i1059" DrawAspect="Content" ObjectID="_1788161121" r:id="rId80"/>
         </w:object>
       </w:r>
       <w:r>
@@ -7348,7 +7348,7 @@
           <v:shape id="_x0000_i1060" type="#_x0000_t75" style="width:12pt;height:16.5pt" o:ole="">
             <v:imagedata r:id="rId81" o:title=""/>
           </v:shape>
-          <o:OLEObject Type="Embed" ProgID="Equation.DSMT4" ShapeID="_x0000_i1060" DrawAspect="Content" ObjectID="_1788088694" r:id="rId82"/>
+          <o:OLEObject Type="Embed" ProgID="Equation.DSMT4" ShapeID="_x0000_i1060" DrawAspect="Content" ObjectID="_1788161122" r:id="rId82"/>
         </w:object>
       </w:r>
       <w:r>
@@ -7369,7 +7369,7 @@
           <v:shape id="_x0000_i1061" type="#_x0000_t75" style="width:150.75pt;height:18pt" o:ole="">
             <v:imagedata r:id="rId83" o:title=""/>
           </v:shape>
-          <o:OLEObject Type="Embed" ProgID="Equation.DSMT4" ShapeID="_x0000_i1061" DrawAspect="Content" ObjectID="_1788088695" r:id="rId84"/>
+          <o:OLEObject Type="Embed" ProgID="Equation.DSMT4" ShapeID="_x0000_i1061" DrawAspect="Content" ObjectID="_1788161123" r:id="rId84"/>
         </w:object>
       </w:r>
       <w:r>
@@ -7877,7 +7877,7 @@
           <v:shape id="_x0000_i1062" type="#_x0000_t75" style="width:12pt;height:12pt" o:ole="">
             <v:imagedata r:id="rId85" o:title=""/>
           </v:shape>
-          <o:OLEObject Type="Embed" ProgID="Equation.DSMT4" ShapeID="_x0000_i1062" DrawAspect="Content" ObjectID="_1788088696" r:id="rId86"/>
+          <o:OLEObject Type="Embed" ProgID="Equation.DSMT4" ShapeID="_x0000_i1062" DrawAspect="Content" ObjectID="_1788161124" r:id="rId86"/>
         </w:object>
       </w:r>
       <w:r>
@@ -8172,7 +8172,7 @@
           <v:shape id="_x0000_i1063" type="#_x0000_t75" style="width:12pt;height:15pt" o:ole="">
             <v:imagedata r:id="rId88" o:title=""/>
           </v:shape>
-          <o:OLEObject Type="Embed" ProgID="Equation.DSMT4" ShapeID="_x0000_i1063" DrawAspect="Content" ObjectID="_1788088697" r:id="rId89"/>
+          <o:OLEObject Type="Embed" ProgID="Equation.DSMT4" ShapeID="_x0000_i1063" DrawAspect="Content" ObjectID="_1788161125" r:id="rId89"/>
         </w:object>
       </w:r>
       <w:r>
@@ -8338,7 +8338,7 @@
           <v:shape id="_x0000_i1064" type="#_x0000_t75" style="width:9pt;height:15pt" o:ole="">
             <v:imagedata r:id="rId90" o:title=""/>
           </v:shape>
-          <o:OLEObject Type="Embed" ProgID="Equation.DSMT4" ShapeID="_x0000_i1064" DrawAspect="Content" ObjectID="_1788088698" r:id="rId91"/>
+          <o:OLEObject Type="Embed" ProgID="Equation.DSMT4" ShapeID="_x0000_i1064" DrawAspect="Content" ObjectID="_1788161126" r:id="rId91"/>
         </w:object>
       </w:r>
       <w:r>
@@ -8380,7 +8380,7 @@
           <v:shape id="_x0000_i1065" type="#_x0000_t75" style="width:69pt;height:15pt" o:ole="">
             <v:imagedata r:id="rId92" o:title=""/>
           </v:shape>
-          <o:OLEObject Type="Embed" ProgID="Equation.DSMT4" ShapeID="_x0000_i1065" DrawAspect="Content" ObjectID="_1788088699" r:id="rId93"/>
+          <o:OLEObject Type="Embed" ProgID="Equation.DSMT4" ShapeID="_x0000_i1065" DrawAspect="Content" ObjectID="_1788161127" r:id="rId93"/>
         </w:object>
       </w:r>
       <w:r>

--- a/articulo 1 XAI/Redaccion/Manuscript ML Clasificaction and DEA_04092024_JLZ y RGM.docx
+++ b/articulo 1 XAI/Redaccion/Manuscript ML Clasificaction and DEA_04092024_JLZ y RGM.docx
@@ -1803,15 +1803,7 @@
       <w:r>
         <w:t xml:space="preserve"> introduced in this article</w:t>
       </w:r>
-      <w:del w:id="19" w:author="Jose Luis Zofio Prieto" w:date="2024-09-04T11:58:00Z">
-        <w:r>
-          <w:delText xml:space="preserve"> align more closely with the second stream of the literature than the first</w:delText>
-        </w:r>
-        <w:r>
-          <w:delText xml:space="preserve"> one</w:delText>
-        </w:r>
-      </w:del>
-      <w:ins w:id="20" w:author="Jose Luis Zofio Prieto" w:date="2024-09-04T11:58:00Z">
+      <w:ins w:id="19" w:author="Jose Luis Zofio Prieto" w:date="2024-09-04T11:58:00Z">
         <w:r>
           <w:t xml:space="preserve"> contribute to both streams of literature</w:t>
         </w:r>
@@ -1829,88 +1821,70 @@
       <w:r>
         <w:t xml:space="preserve"> </w:t>
       </w:r>
-      <w:ins w:id="21" w:author="Jose Luis Zofio Prieto" w:date="2024-09-04T11:58:00Z">
+      <w:ins w:id="20" w:author="Jose Luis Zofio Prieto" w:date="2024-09-04T11:58:00Z">
         <w:r>
           <w:t xml:space="preserve">On one hand the use of ML </w:t>
         </w:r>
       </w:ins>
-      <w:ins w:id="22" w:author="Jose Luis Zofio Prieto" w:date="2024-09-04T11:59:00Z">
+      <w:ins w:id="21" w:author="Jose Luis Zofio Prieto" w:date="2024-09-04T11:59:00Z">
         <w:r>
           <w:t>classifying techniques</w:t>
         </w:r>
       </w:ins>
-      <w:ins w:id="23" w:author="Jose Luis Zofio Prieto" w:date="2024-09-04T12:01:00Z">
+      <w:ins w:id="22" w:author="Jose Luis Zofio Prieto" w:date="2024-09-04T12:01:00Z">
         <w:r>
           <w:t xml:space="preserve">, like SVM or NN, </w:t>
         </w:r>
       </w:ins>
-      <w:ins w:id="24" w:author="Jose Luis Zofio Prieto" w:date="2024-09-04T11:58:00Z">
+      <w:ins w:id="23" w:author="Jose Luis Zofio Prieto" w:date="2024-09-04T11:58:00Z">
         <w:r>
           <w:t xml:space="preserve">to </w:t>
         </w:r>
       </w:ins>
-      <w:ins w:id="25" w:author="Jose Luis Zofio Prieto" w:date="2024-09-04T11:59:00Z">
+      <w:ins w:id="24" w:author="Jose Luis Zofio Prieto" w:date="2024-09-04T11:59:00Z">
         <w:r>
           <w:t xml:space="preserve">label observations as efficient or inefficient </w:t>
         </w:r>
       </w:ins>
-      <w:ins w:id="26" w:author="Jose Luis Zofio Prieto" w:date="2024-09-04T12:00:00Z">
+      <w:ins w:id="25" w:author="Jose Luis Zofio Prieto" w:date="2024-09-04T12:00:00Z">
         <w:r>
           <w:t>represents an alternative method to estimate the production frontier. On the other hand, th</w:t>
         </w:r>
       </w:ins>
-      <w:ins w:id="27" w:author="Jose Luis Zofio Prieto" w:date="2024-09-04T12:03:00Z">
+      <w:ins w:id="26" w:author="Jose Luis Zofio Prieto" w:date="2024-09-04T12:03:00Z">
         <w:r>
           <w:t>e</w:t>
         </w:r>
       </w:ins>
-      <w:ins w:id="28" w:author="Jose Luis Zofio Prieto" w:date="2024-09-04T12:00:00Z">
+      <w:ins w:id="27" w:author="Jose Luis Zofio Prieto" w:date="2024-09-04T12:00:00Z">
         <w:r>
           <w:t>s</w:t>
         </w:r>
       </w:ins>
-      <w:ins w:id="29" w:author="Jose Luis Zofio Prieto" w:date="2024-09-04T12:03:00Z">
+      <w:ins w:id="28" w:author="Jose Luis Zofio Prieto" w:date="2024-09-04T12:03:00Z">
         <w:r>
           <w:t>e</w:t>
         </w:r>
       </w:ins>
-      <w:ins w:id="30" w:author="Jose Luis Zofio Prieto" w:date="2024-09-04T12:00:00Z">
+      <w:ins w:id="29" w:author="Jose Luis Zofio Prieto" w:date="2024-09-04T12:00:00Z">
         <w:r>
           <w:t xml:space="preserve"> </w:t>
         </w:r>
       </w:ins>
-      <w:ins w:id="31" w:author="Jose Luis Zofio Prieto" w:date="2024-09-04T12:03:00Z">
+      <w:ins w:id="30" w:author="Jose Luis Zofio Prieto" w:date="2024-09-04T12:03:00Z">
         <w:r>
           <w:t xml:space="preserve">techniques </w:t>
         </w:r>
       </w:ins>
-      <w:del w:id="32" w:author="Jose Luis Zofio Prieto" w:date="2024-09-04T12:07:00Z">
+      <w:del w:id="31" w:author="Jose Luis Zofio Prieto" w:date="2024-09-04T12:07:00Z">
         <w:r>
           <w:delText xml:space="preserve">Techniques </w:delText>
         </w:r>
       </w:del>
-      <w:ins w:id="33" w:author="Jose Luis Zofio Prieto" w:date="2024-09-04T12:07:00Z">
-        <w:r>
-          <w:t xml:space="preserve">offer a second-stage explanation </w:t>
-        </w:r>
-      </w:ins>
-      <w:ins w:id="34" w:author="Jose Luis Zofio Prieto" w:date="2024-09-04T12:08:00Z">
-        <w:r>
-          <w:t xml:space="preserve">of the efficiency scores that by-pass some of the difficulties of the econometric literature </w:t>
-        </w:r>
-      </w:ins>
-      <w:del w:id="35" w:author="Jose Luis Zofio Prieto" w:date="2024-09-04T12:09:00Z">
-        <w:r>
-          <w:delText xml:space="preserve">within this second group take a </w:delText>
-        </w:r>
-        <w:r>
-          <w:delText>smart</w:delText>
-        </w:r>
-        <w:r>
-          <w:delText xml:space="preserve"> approach by using </w:delText>
-        </w:r>
-      </w:del>
-      <w:ins w:id="36" w:author="Jose Luis Zofio Prieto" w:date="2024-09-04T12:09:00Z">
+      <w:r>
+        <w:t xml:space="preserve">offer a second-stage explanation of the efficiency scores that by-pass some of the difficulties of the econometric literature </w:t>
+      </w:r>
+      <w:ins w:id="32" w:author="Jose Luis Zofio Prieto" w:date="2024-09-04T12:09:00Z">
         <w:r>
           <w:t xml:space="preserve">that regresses </w:t>
         </w:r>
@@ -1918,7 +1892,7 @@
       <w:r>
         <w:t>the DEA score</w:t>
       </w:r>
-      <w:ins w:id="37" w:author="Jose Luis Zofio Prieto" w:date="2024-09-04T12:09:00Z">
+      <w:ins w:id="33" w:author="Jose Luis Zofio Prieto" w:date="2024-09-04T12:09:00Z">
         <w:r>
           <w:t>s</w:t>
         </w:r>
@@ -1926,32 +1900,32 @@
       <w:r>
         <w:t xml:space="preserve"> obtained in the first stage </w:t>
       </w:r>
-      <w:ins w:id="38" w:author="Jose Luis Zofio Prieto" w:date="2024-09-04T12:09:00Z">
+      <w:ins w:id="34" w:author="Jose Luis Zofio Prieto" w:date="2024-09-04T12:09:00Z">
         <w:r>
           <w:t>on a set of explanatory variables (</w:t>
         </w:r>
       </w:ins>
-      <w:ins w:id="39" w:author="Jose Luis Zofio Prieto" w:date="2024-09-04T12:13:00Z">
+      <w:ins w:id="35" w:author="Jose Luis Zofio Prieto" w:date="2024-09-04T12:13:00Z">
         <w:r>
           <w:t xml:space="preserve">e.g., </w:t>
         </w:r>
       </w:ins>
-      <w:ins w:id="40" w:author="Jose Luis Zofio Prieto" w:date="2024-09-04T12:09:00Z">
+      <w:ins w:id="36" w:author="Jose Luis Zofio Prieto" w:date="2024-09-04T12:09:00Z">
         <w:r>
           <w:t>Simar and Wil</w:t>
         </w:r>
       </w:ins>
-      <w:ins w:id="41" w:author="Jose Luis Zofio Prieto" w:date="2024-09-04T12:10:00Z">
+      <w:ins w:id="37" w:author="Jose Luis Zofio Prieto" w:date="2024-09-04T12:10:00Z">
         <w:r>
           <w:t>s</w:t>
         </w:r>
       </w:ins>
-      <w:ins w:id="42" w:author="Jose Luis Zofio Prieto" w:date="2024-09-04T12:09:00Z">
+      <w:ins w:id="38" w:author="Jose Luis Zofio Prieto" w:date="2024-09-04T12:09:00Z">
         <w:r>
           <w:t>on, 2007)</w:t>
         </w:r>
       </w:ins>
-      <w:del w:id="43" w:author="Jose Luis Zofio Prieto" w:date="2024-09-04T12:09:00Z">
+      <w:del w:id="39" w:author="Jose Luis Zofio Prieto" w:date="2024-09-04T12:09:00Z">
         <w:r>
           <w:delText>as the response variable in the second stage</w:delText>
         </w:r>
@@ -1959,22 +1933,22 @@
       <w:r>
         <w:t xml:space="preserve">. </w:t>
       </w:r>
-      <w:ins w:id="44" w:author="Jose Luis Zofio Prieto" w:date="2024-09-04T12:12:00Z">
+      <w:ins w:id="40" w:author="Jose Luis Zofio Prieto" w:date="2024-09-04T12:12:00Z">
         <w:r>
           <w:t xml:space="preserve">Despite advances in this field combining bootstrapping and truncated regression </w:t>
         </w:r>
       </w:ins>
-      <w:ins w:id="45" w:author="Jose Luis Zofio Prieto" w:date="2024-09-04T12:13:00Z">
+      <w:ins w:id="41" w:author="Jose Luis Zofio Prieto" w:date="2024-09-04T12:13:00Z">
         <w:r>
           <w:t>techniques</w:t>
         </w:r>
       </w:ins>
-      <w:ins w:id="46" w:author="Jose Luis Zofio Prieto" w:date="2024-09-04T12:12:00Z">
+      <w:ins w:id="42" w:author="Jose Luis Zofio Prieto" w:date="2024-09-04T12:12:00Z">
         <w:r>
           <w:t xml:space="preserve">, </w:t>
         </w:r>
       </w:ins>
-      <w:commentRangeStart w:id="47"/>
+      <w:commentRangeStart w:id="43"/>
       <w:r>
         <w:t>th</w:t>
       </w:r>
@@ -2002,12 +1976,12 @@
       <w:r>
         <w:t>is difficult</w:t>
       </w:r>
-      <w:commentRangeEnd w:id="47"/>
+      <w:commentRangeEnd w:id="43"/>
       <w:r>
         <w:rPr>
           <w:rStyle w:val="Refdecomentario"/>
         </w:rPr>
-        <w:commentReference w:id="47"/>
+        <w:commentReference w:id="43"/>
       </w:r>
       <w:r>
         <w:t xml:space="preserve">. Moreover, techniques in this second group use the same DEA efficiency score determined for each DMU in the first stage as the </w:t>
@@ -2100,17 +2074,17 @@
         <w:t xml:space="preserve">that distinguishes between </w:t>
       </w:r>
       <w:r>
-        <w:t xml:space="preserve">efficient and inefficient </w:t>
+        <w:t xml:space="preserve">efficient and inefficient units. </w:t>
+      </w:r>
+      <w:r>
+        <w:t>And</w:t>
+      </w:r>
+      <w:r>
+        <w:t xml:space="preserve">, in the second stage, we will predict this label using all variables of the problem. Additionally, our approach will </w:t>
       </w:r>
       <w:r>
         <w:lastRenderedPageBreak/>
-        <w:t xml:space="preserve">units. </w:t>
-      </w:r>
-      <w:r>
-        <w:t>And</w:t>
-      </w:r>
-      <w:r>
-        <w:t xml:space="preserve">, in the second stage, we will predict this label using all variables of the problem. Additionally, our approach will allow us to modify the measurement of the degree of efficiency of observations, as the efficiency score will be calculated using an </w:t>
+        <w:t xml:space="preserve">allow us to modify the measurement of the degree of efficiency of observations, as the efficiency score will be calculated using an </w:t>
       </w:r>
       <w:proofErr w:type="spellStart"/>
       <w:r>
@@ -2266,7 +2240,7 @@
       <w:r>
         <w:t xml:space="preserve">. As highlighted by Banker and Morey (1986), comprehending the </w:t>
       </w:r>
-      <w:del w:id="48" w:author="Gonzalez Moyano, Ricardo" w:date="2024-09-16T12:44:00Z" w16du:dateUtc="2024-09-16T10:44:00Z">
+      <w:del w:id="44" w:author="Gonzalez Moyano, Ricardo" w:date="2024-09-16T12:44:00Z" w16du:dateUtc="2024-09-16T10:44:00Z">
         <w:r>
           <w:delText xml:space="preserve"> </w:delText>
         </w:r>
@@ -2525,16 +2499,9 @@
       <w:r>
         <w:t xml:space="preserve"> (1978)</w:t>
       </w:r>
-      <w:del w:id="49" w:author="Jose Luis Zofio Prieto" w:date="2024-08-30T14:31:00Z">
-        <w:r>
-          <w:delText>.</w:delText>
-        </w:r>
-      </w:del>
-      <w:ins w:id="50" w:author="Jose Luis Zofio Prieto" w:date="2024-08-30T14:31:00Z">
-        <w:r>
-          <w:t>,</w:t>
-        </w:r>
-      </w:ins>
+      <w:r>
+        <w:t>,</w:t>
+      </w:r>
       <w:r>
         <w:t xml:space="preserve"> DEA offers a powerful framework for assessing the efficiency of DMUs </w:t>
       </w:r>
@@ -2616,7 +2583,7 @@
       <w:r>
         <w:t xml:space="preserve"> </w:t>
       </w:r>
-      <w:bookmarkStart w:id="51" w:name="MTBlankEqn"/>
+      <w:bookmarkStart w:id="45" w:name="MTBlankEqn"/>
       <w:r>
         <w:rPr>
           <w:position w:val="-16"/>
@@ -2641,13 +2608,13 @@
             <v:path o:extrusionok="f" gradientshapeok="t" o:connecttype="rect"/>
             <o:lock v:ext="edit" aspectratio="t"/>
           </v:shapetype>
-          <v:shape id="_x0000_i1025" type="#_x0000_t75" style="width:100.5pt;height:21pt" o:ole="">
+          <v:shape id="_x0000_i1025" type="#_x0000_t75" style="width:100.55pt;height:21.05pt" o:ole="">
             <v:imagedata r:id="rId12" o:title=""/>
           </v:shape>
-          <o:OLEObject Type="Embed" ProgID="Equation.DSMT4" ShapeID="_x0000_i1025" DrawAspect="Content" ObjectID="_1788161087" r:id="rId13"/>
+          <o:OLEObject Type="Embed" ProgID="Equation.DSMT4" ShapeID="_x0000_i1025" DrawAspect="Content" ObjectID="_1788262117" r:id="rId13"/>
         </w:object>
       </w:r>
-      <w:bookmarkEnd w:id="51"/>
+      <w:bookmarkEnd w:id="45"/>
       <w:r>
         <w:t xml:space="preserve">, such as resources, to generate </w:t>
       </w:r>
@@ -2672,16 +2639,16 @@
           <w:position w:val="-16"/>
         </w:rPr>
         <w:object w:dxaOrig="1960" w:dyaOrig="420" w14:anchorId="6351D201">
-          <v:shape id="_x0000_i1026" type="#_x0000_t75" style="width:98.25pt;height:21pt" o:ole="">
+          <v:shape id="_x0000_i1026" type="#_x0000_t75" style="width:98.5pt;height:21.05pt" o:ole="">
             <v:imagedata r:id="rId14" o:title=""/>
           </v:shape>
-          <o:OLEObject Type="Embed" ProgID="Equation.DSMT4" ShapeID="_x0000_i1026" DrawAspect="Content" ObjectID="_1788161088" r:id="rId15"/>
+          <o:OLEObject Type="Embed" ProgID="Equation.DSMT4" ShapeID="_x0000_i1026" DrawAspect="Content" ObjectID="_1788262118" r:id="rId15"/>
         </w:object>
       </w:r>
       <w:r>
         <w:t>, like goods or services</w:t>
       </w:r>
-      <w:del w:id="52" w:author="Jose Luis Zofio Prieto" w:date="2024-08-30T14:40:00Z">
+      <w:del w:id="46" w:author="Jose Luis Zofio Prieto" w:date="2024-08-30T14:40:00Z">
         <w:r>
           <w:delText>;</w:delText>
         </w:r>
@@ -2696,21 +2663,7 @@
         <w:t>In this notation</w:t>
       </w:r>
       <w:r>
-        <w:t xml:space="preserve">, input and output vectors </w:t>
-      </w:r>
-      <w:proofErr w:type="spellStart"/>
-      <w:r>
-        <w:t>v</w:t>
-      </w:r>
-      <w:r>
-        <w:t>ectors</w:t>
-      </w:r>
-      <w:proofErr w:type="spellEnd"/>
-      <w:r>
-        <w:t xml:space="preserve"> </w:t>
-      </w:r>
-      <w:r>
-        <w:t xml:space="preserve">for a </w:t>
+        <w:t xml:space="preserve">, input and output vectors for a </w:t>
       </w:r>
       <w:r>
         <w:t>specific</w:t>
@@ -2770,10 +2723,10 @@
           <w:position w:val="-16"/>
         </w:rPr>
         <w:object w:dxaOrig="3240" w:dyaOrig="420" w14:anchorId="6761AC0A">
-          <v:shape id="_x0000_i1027" type="#_x0000_t75" style="width:162.75pt;height:21pt" o:ole="">
+          <v:shape id="_x0000_i1027" type="#_x0000_t75" style="width:163pt;height:21.05pt" o:ole="">
             <v:imagedata r:id="rId16" o:title=""/>
           </v:shape>
-          <o:OLEObject Type="Embed" ProgID="Equation.DSMT4" ShapeID="_x0000_i1027" DrawAspect="Content" ObjectID="_1788161089" r:id="rId17"/>
+          <o:OLEObject Type="Embed" ProgID="Equation.DSMT4" ShapeID="_x0000_i1027" DrawAspect="Content" ObjectID="_1788262119" r:id="rId17"/>
         </w:object>
       </w:r>
       <w:r>
@@ -2908,10 +2861,10 @@
           <w:position w:val="-4"/>
         </w:rPr>
         <w:object w:dxaOrig="220" w:dyaOrig="240" w14:anchorId="4B50A06C">
-          <v:shape id="_x0000_i1028" type="#_x0000_t75" style="width:11.25pt;height:12pt" o:ole="">
+          <v:shape id="_x0000_i1184" type="#_x0000_t75" style="width:11.55pt;height:12.25pt" o:ole="">
             <v:imagedata r:id="rId18" o:title=""/>
           </v:shape>
-          <o:OLEObject Type="Embed" ProgID="Equation.DSMT4" ShapeID="_x0000_i1028" DrawAspect="Content" ObjectID="_1788161090" r:id="rId19"/>
+          <o:OLEObject Type="Embed" ProgID="Equation.DSMT4" ShapeID="_x0000_i1184" DrawAspect="Content" ObjectID="_1788262120" r:id="rId19"/>
         </w:object>
       </w:r>
       <w:r>
@@ -2963,10 +2916,10 @@
           <w:position w:val="-4"/>
         </w:rPr>
         <w:object w:dxaOrig="220" w:dyaOrig="240" w14:anchorId="7DECE89D">
-          <v:shape id="_x0000_i1029" type="#_x0000_t75" style="width:11.25pt;height:12pt" o:ole="">
+          <v:shape id="_x0000_i1185" type="#_x0000_t75" style="width:11.55pt;height:12.25pt" o:ole="">
             <v:imagedata r:id="rId18" o:title=""/>
           </v:shape>
-          <o:OLEObject Type="Embed" ProgID="Equation.DSMT4" ShapeID="_x0000_i1029" DrawAspect="Content" ObjectID="_1788161091" r:id="rId20"/>
+          <o:OLEObject Type="Embed" ProgID="Equation.DSMT4" ShapeID="_x0000_i1185" DrawAspect="Content" ObjectID="_1788262121" r:id="rId20"/>
         </w:object>
       </w:r>
       <w:r>
@@ -2998,10 +2951,10 @@
           <w:position w:val="-30"/>
         </w:rPr>
         <w:object w:dxaOrig="6660" w:dyaOrig="720" w14:anchorId="33631200">
-          <v:shape id="_x0000_i1030" type="#_x0000_t75" style="width:333.75pt;height:36pt" o:ole="">
+          <v:shape id="_x0000_i1186" type="#_x0000_t75" style="width:333.5pt;height:36pt" o:ole="">
             <v:imagedata r:id="rId21" o:title=""/>
           </v:shape>
-          <o:OLEObject Type="Embed" ProgID="Equation.DSMT4" ShapeID="_x0000_i1030" DrawAspect="Content" ObjectID="_1788161092" r:id="rId22"/>
+          <o:OLEObject Type="Embed" ProgID="Equation.DSMT4" ShapeID="_x0000_i1186" DrawAspect="Content" ObjectID="_1788262122" r:id="rId22"/>
         </w:object>
       </w:r>
       <w:r>
@@ -3112,16 +3065,16 @@
       <w:r>
         <w:t xml:space="preserve">to calculate the technical efficiency of observations within </w:t>
       </w:r>
-      <w:ins w:id="53" w:author="Jose Luis Zofio Prieto" w:date="2024-08-30T14:44:00Z">
+      <w:ins w:id="47" w:author="Jose Luis Zofio Prieto" w:date="2024-08-30T14:44:00Z">
         <w:r>
           <w:rPr>
             <w:position w:val="-10"/>
           </w:rPr>
           <w:object w:dxaOrig="420" w:dyaOrig="320" w14:anchorId="1D5A3D0F">
-            <v:shape id="_x0000_i1031" type="#_x0000_t75" style="width:21pt;height:16.5pt" o:ole="">
+            <v:shape id="_x0000_i1187" type="#_x0000_t75" style="width:21.05pt;height:16.3pt" o:ole="">
               <v:imagedata r:id="rId23" o:title=""/>
             </v:shape>
-            <o:OLEObject Type="Embed" ProgID="Equation.DSMT4" ShapeID="_x0000_i1031" DrawAspect="Content" ObjectID="_1788161093" r:id="rId24"/>
+            <o:OLEObject Type="Embed" ProgID="Equation.DSMT4" ShapeID="_x0000_i1187" DrawAspect="Content" ObjectID="_1788262123" r:id="rId24"/>
           </w:object>
         </w:r>
       </w:ins>
@@ -3169,16 +3122,16 @@
       <w:r>
         <w:t xml:space="preserve">. Considering the specific DMU </w:t>
       </w:r>
-      <w:ins w:id="54" w:author="Jose Luis Zofio Prieto" w:date="2024-08-30T14:49:00Z">
+      <w:ins w:id="48" w:author="Jose Luis Zofio Prieto" w:date="2024-08-30T14:49:00Z">
         <w:r>
           <w:rPr>
             <w:position w:val="-12"/>
           </w:rPr>
           <w:object w:dxaOrig="760" w:dyaOrig="360" w14:anchorId="778A9C5D">
-            <v:shape id="_x0000_i1032" type="#_x0000_t75" style="width:38.25pt;height:18pt" o:ole="">
+            <v:shape id="_x0000_i1188" type="#_x0000_t75" style="width:38.05pt;height:18.35pt" o:ole="">
               <v:imagedata r:id="rId25" o:title=""/>
             </v:shape>
-            <o:OLEObject Type="Embed" ProgID="Equation.DSMT4" ShapeID="_x0000_i1032" DrawAspect="Content" ObjectID="_1788161094" r:id="rId26"/>
+            <o:OLEObject Type="Embed" ProgID="Equation.DSMT4" ShapeID="_x0000_i1188" DrawAspect="Content" ObjectID="_1788262124" r:id="rId26"/>
           </w:object>
         </w:r>
       </w:ins>
@@ -3206,10 +3159,10 @@
           <w:position w:val="-144"/>
         </w:rPr>
         <w:object w:dxaOrig="5179" w:dyaOrig="3000" w14:anchorId="23F38501">
-          <v:shape id="_x0000_i1033" type="#_x0000_t75" style="width:258.75pt;height:150pt" o:ole="">
+          <v:shape id="_x0000_i1189" type="#_x0000_t75" style="width:258.8pt;height:150.1pt" o:ole="">
             <v:imagedata r:id="rId27" o:title=""/>
           </v:shape>
-          <o:OLEObject Type="Embed" ProgID="Equation.DSMT4" ShapeID="_x0000_i1033" DrawAspect="Content" ObjectID="_1788161095" r:id="rId28"/>
+          <o:OLEObject Type="Embed" ProgID="Equation.DSMT4" ShapeID="_x0000_i1189" DrawAspect="Content" ObjectID="_1788262125" r:id="rId28"/>
         </w:object>
       </w:r>
       <w:r>
@@ -3219,6 +3172,8 @@
         </w:rPr>
         <w:tab/>
       </w:r>
+      <w:bookmarkStart w:id="49" w:name="BCC_model"/>
+      <w:bookmarkEnd w:id="49"/>
       <w:r>
         <w:rPr>
           <w:rFonts w:cs="Times New Roman"/>
@@ -3254,7 +3209,7 @@
         </w:rPr>
         <w:fldChar w:fldCharType="end"/>
       </w:r>
-      <w:bookmarkStart w:id="55" w:name="ZEqnNum539787"/>
+      <w:bookmarkStart w:id="50" w:name="ZEqnNum539787"/>
       <w:r>
         <w:rPr>
           <w:rFonts w:cs="Times New Roman"/>
@@ -3305,7 +3260,7 @@
         </w:rPr>
         <w:instrText>)</w:instrText>
       </w:r>
-      <w:bookmarkEnd w:id="55"/>
+      <w:bookmarkEnd w:id="50"/>
       <w:r>
         <w:rPr>
           <w:rFonts w:cs="Times New Roman"/>
@@ -3348,16 +3303,16 @@
       <w:r>
         <w:t xml:space="preserve">, </w:t>
       </w:r>
-      <w:ins w:id="56" w:author="Jose Luis Zofio Prieto" w:date="2024-08-30T14:50:00Z">
+      <w:ins w:id="51" w:author="Jose Luis Zofio Prieto" w:date="2024-08-30T14:50:00Z">
         <w:r>
           <w:rPr>
             <w:position w:val="-10"/>
           </w:rPr>
           <w:object w:dxaOrig="540" w:dyaOrig="320" w14:anchorId="15DF33B2">
-            <v:shape id="_x0000_i1034" type="#_x0000_t75" style="width:27pt;height:16.5pt" o:ole="">
+            <v:shape id="_x0000_i1190" type="#_x0000_t75" style="width:27.15pt;height:16.3pt" o:ole="">
               <v:imagedata r:id="rId29" o:title=""/>
             </v:shape>
-            <o:OLEObject Type="Embed" ProgID="Equation.DSMT4" ShapeID="_x0000_i1034" DrawAspect="Content" ObjectID="_1788161096" r:id="rId30"/>
+            <o:OLEObject Type="Embed" ProgID="Equation.DSMT4" ShapeID="_x0000_i1190" DrawAspect="Content" ObjectID="_1788262126" r:id="rId30"/>
           </w:object>
         </w:r>
       </w:ins>
@@ -3385,16 +3340,16 @@
       <w:r>
         <w:t xml:space="preserve">, </w:t>
       </w:r>
-      <w:ins w:id="57" w:author="Jose Luis Zofio Prieto" w:date="2024-08-30T14:51:00Z">
+      <w:ins w:id="52" w:author="Jose Luis Zofio Prieto" w:date="2024-08-30T14:51:00Z">
         <w:r>
           <w:rPr>
             <w:position w:val="-10"/>
           </w:rPr>
           <w:object w:dxaOrig="540" w:dyaOrig="320" w14:anchorId="6A030D79">
-            <v:shape id="_x0000_i1035" type="#_x0000_t75" style="width:27pt;height:16.5pt" o:ole="">
+            <v:shape id="_x0000_i1191" type="#_x0000_t75" style="width:27.15pt;height:16.3pt" o:ole="">
               <v:imagedata r:id="rId31" o:title=""/>
             </v:shape>
-            <o:OLEObject Type="Embed" ProgID="Equation.DSMT4" ShapeID="_x0000_i1035" DrawAspect="Content" ObjectID="_1788161097" r:id="rId32"/>
+            <o:OLEObject Type="Embed" ProgID="Equation.DSMT4" ShapeID="_x0000_i1191" DrawAspect="Content" ObjectID="_1788262127" r:id="rId32"/>
           </w:object>
         </w:r>
       </w:ins>
@@ -3437,7 +3392,7 @@
       <w:r>
         <w:t>provide</w:t>
       </w:r>
-      <w:del w:id="58" w:author="Jose Luis Zofio Prieto" w:date="2024-08-30T14:55:00Z">
+      <w:del w:id="53" w:author="Jose Luis Zofio Prieto" w:date="2024-08-30T14:55:00Z">
         <w:r>
           <w:delText>s</w:delText>
         </w:r>
@@ -3459,7 +3414,7 @@
           <w:bCs/>
         </w:rPr>
       </w:pPr>
-      <w:commentRangeStart w:id="59"/>
+      <w:commentRangeStart w:id="54"/>
       <w:r>
         <w:rPr>
           <w:b/>
@@ -3474,12 +3429,12 @@
         </w:rPr>
         <w:t xml:space="preserve"> for Classification</w:t>
       </w:r>
-      <w:commentRangeEnd w:id="59"/>
+      <w:commentRangeEnd w:id="54"/>
       <w:r>
         <w:rPr>
           <w:rStyle w:val="Refdecomentario"/>
         </w:rPr>
-        <w:commentReference w:id="59"/>
+        <w:commentReference w:id="54"/>
       </w:r>
     </w:p>
     <w:p>
@@ -3552,11 +3507,7 @@
         <w:t xml:space="preserve">favored </w:t>
       </w:r>
       <w:r>
-        <w:t xml:space="preserve">supervised </w:t>
-      </w:r>
-      <w:r>
-        <w:lastRenderedPageBreak/>
-        <w:t>learning algorithm used for classification and regression tasks. It works by finding the hyperplane that best separates the data points into different classes while maximizing the margin between classes. On the other hand, N</w:t>
+        <w:t>supervised learning algorithm used for classification and regression tasks. It works by finding the hyperplane that best separates the data points into different classes while maximizing the margin between classes. On the other hand, N</w:t>
       </w:r>
       <w:r>
         <w:t>N</w:t>
@@ -3567,16 +3518,16 @@
       <w:r>
         <w:t xml:space="preserve">By understanding the underlying principles of SVM and NN, </w:t>
       </w:r>
-      <w:commentRangeStart w:id="60"/>
+      <w:commentRangeStart w:id="55"/>
       <w:r>
         <w:t>which determine the label and the probability of belonging to that label,</w:t>
       </w:r>
-      <w:commentRangeEnd w:id="60"/>
+      <w:commentRangeEnd w:id="55"/>
       <w:r>
         <w:rPr>
           <w:rStyle w:val="Refdecomentario"/>
         </w:rPr>
-        <w:commentReference w:id="60"/>
+        <w:commentReference w:id="55"/>
       </w:r>
       <w:r>
         <w:t xml:space="preserve"> we can harness their capabilities to enhance the DEA methodology</w:t>
@@ -3759,11 +3710,7 @@
         <w:t xml:space="preserve"> in the example mentioned above</w:t>
       </w:r>
       <w:r>
-        <w:t xml:space="preserve">, or the </w:t>
-      </w:r>
-      <w:r>
-        <w:lastRenderedPageBreak/>
-        <w:t>input-output combinations in production data for efficiency analys</w:t>
+        <w:t>, or the input-output combinations in production data for efficiency analys</w:t>
       </w:r>
       <w:r>
         <w:t>e</w:t>
@@ -3803,10 +3750,10 @@
           <w:position w:val="-6"/>
         </w:rPr>
         <w:object w:dxaOrig="240" w:dyaOrig="260" w14:anchorId="3C64B7A7">
-          <v:shape id="_x0000_i1036" type="#_x0000_t75" style="width:9.75pt;height:12pt" o:ole="">
+          <v:shape id="_x0000_i1192" type="#_x0000_t75" style="width:9.5pt;height:12.25pt" o:ole="">
             <v:imagedata r:id="rId33" o:title=""/>
           </v:shape>
-          <o:OLEObject Type="Embed" ProgID="Equation.DSMT4" ShapeID="_x0000_i1036" DrawAspect="Content" ObjectID="_1788161098" r:id="rId34"/>
+          <o:OLEObject Type="Embed" ProgID="Equation.DSMT4" ShapeID="_x0000_i1192" DrawAspect="Content" ObjectID="_1788262128" r:id="rId34"/>
         </w:object>
       </w:r>
       <w:r>
@@ -3820,10 +3767,10 @@
           <w:position w:val="-6"/>
         </w:rPr>
         <w:object w:dxaOrig="200" w:dyaOrig="220" w14:anchorId="0C5281BA">
-          <v:shape id="_x0000_i1037" type="#_x0000_t75" style="width:10.5pt;height:12pt" o:ole="">
+          <v:shape id="_x0000_i1193" type="#_x0000_t75" style="width:10.2pt;height:12.25pt" o:ole="">
             <v:imagedata r:id="rId35" o:title=""/>
           </v:shape>
-          <o:OLEObject Type="Embed" ProgID="Equation.DSMT4" ShapeID="_x0000_i1037" DrawAspect="Content" ObjectID="_1788161099" r:id="rId36"/>
+          <o:OLEObject Type="Embed" ProgID="Equation.DSMT4" ShapeID="_x0000_i1193" DrawAspect="Content" ObjectID="_1788262129" r:id="rId36"/>
         </w:object>
       </w:r>
       <w:r>
@@ -3920,7 +3867,6 @@
         <w:rPr>
           <w:noProof/>
         </w:rPr>
-        <w:lastRenderedPageBreak/>
         <w:drawing>
           <wp:inline distT="0" distB="0" distL="0" distR="0" wp14:anchorId="3F112541" wp14:editId="1AA18BC9">
             <wp:extent cx="3416400" cy="2473200"/>
@@ -4117,7 +4063,6 @@
       </w:pPr>
       <w:proofErr w:type="gramStart"/>
       <w:r>
-        <w:lastRenderedPageBreak/>
         <w:t>Similar to</w:t>
       </w:r>
       <w:proofErr w:type="gramEnd"/>
@@ -4146,7 +4091,7 @@
       <w:r>
         <w:t>An illustrative example of the configuration of a neural network in the context of a binary classification problem, with two predictor variables, would consist of two neurons in the input layer, reflecting the number of variables involved in the model. In the output layer, a single neuron would be located to assign the corresponding class to each observation. Between these layers lies the hidden layer, composed of three neurons in this specific case. Figure 2 depicts the structure of this neural network with a configuration of 2-3-1.</w:t>
       </w:r>
-      <w:ins w:id="61" w:author="Jose Luis Zofio Prieto" w:date="2024-08-30T17:23:00Z">
+      <w:ins w:id="56" w:author="Jose Luis Zofio Prieto" w:date="2024-08-30T17:23:00Z">
         <w:r>
           <w:t xml:space="preserve"> </w:t>
         </w:r>
@@ -4284,7 +4229,6 @@
         <w:spacing w:line="360" w:lineRule="auto"/>
       </w:pPr>
       <w:r>
-        <w:lastRenderedPageBreak/>
         <w:t xml:space="preserve">The so-called </w:t>
       </w:r>
       <w:proofErr w:type="spellStart"/>
@@ -4409,7 +4353,7 @@
       <w:r>
         <w:t xml:space="preserve"> </w:t>
       </w:r>
-      <w:commentRangeStart w:id="62"/>
+      <w:commentRangeStart w:id="57"/>
       <w:r>
         <w:t>F</w:t>
       </w:r>
@@ -4431,12 +4375,12 @@
       <w:r>
         <w:t xml:space="preserve"> </w:t>
       </w:r>
-      <w:commentRangeEnd w:id="62"/>
+      <w:commentRangeEnd w:id="57"/>
       <w:r>
         <w:rPr>
           <w:rStyle w:val="Refdecomentario"/>
         </w:rPr>
-        <w:commentReference w:id="62"/>
+        <w:commentReference w:id="57"/>
       </w:r>
       <w:r>
         <w:t xml:space="preserve">Thus, the counterfactual method involves projecting an observation from one class onto the separating surface of the two classes, meaning the projection </w:t>
@@ -4473,7 +4417,7 @@
           <w:bCs/>
         </w:rPr>
       </w:pPr>
-      <w:bookmarkStart w:id="63" w:name="_Hlk176366173"/>
+      <w:bookmarkStart w:id="58" w:name="_Hlk176366173"/>
       <w:r>
         <w:rPr>
           <w:b/>
@@ -4489,13 +4433,12 @@
         <w:t xml:space="preserve"> techniques for classification and Data Envelopment Analysis</w:t>
       </w:r>
     </w:p>
-    <w:bookmarkEnd w:id="63"/>
+    <w:bookmarkEnd w:id="58"/>
     <w:p>
       <w:pPr>
         <w:spacing w:line="360" w:lineRule="auto"/>
       </w:pPr>
       <w:r>
-        <w:lastRenderedPageBreak/>
         <w:t xml:space="preserve">In this section, we </w:t>
       </w:r>
       <w:r>
@@ -4581,7 +4524,7 @@
       <w:pPr>
         <w:spacing w:line="360" w:lineRule="auto"/>
       </w:pPr>
-      <w:commentRangeStart w:id="64"/>
+      <w:commentRangeStart w:id="59"/>
       <w:r>
         <w:t xml:space="preserve">Before introducing our </w:t>
       </w:r>
@@ -4743,12 +4686,12 @@
       <w:r>
         <w:t>DEA, thus highlighting the conceptual linkage between DEA and XAI principles.</w:t>
       </w:r>
-      <w:commentRangeEnd w:id="64"/>
+      <w:commentRangeEnd w:id="59"/>
       <w:r>
         <w:rPr>
           <w:rStyle w:val="Refdecomentario"/>
         </w:rPr>
-        <w:commentReference w:id="64"/>
+        <w:commentReference w:id="59"/>
       </w:r>
     </w:p>
     <w:p>
@@ -5043,64 +4986,56 @@
         <w:t xml:space="preserve"> Utilize </w:t>
       </w:r>
       <w:r>
-        <w:t>the additive</w:t>
-      </w:r>
-      <w:r>
-        <w:t xml:space="preserve"> DEA </w:t>
-      </w:r>
-      <w:r>
-        <w:t>model (Charnes et al., 1985)</w:t>
-      </w:r>
-      <w:r>
-        <w:t xml:space="preserve">, model </w:t>
-      </w:r>
-      <w:r>
-        <w:rPr>
-          <w:iCs/>
-        </w:rPr>
+        <w:t xml:space="preserve">the </w:t>
+      </w:r>
+      <w:del w:id="60" w:author="Gonzalez Moyano, Ricardo" w:date="2024-09-19T13:26:00Z" w16du:dateUtc="2024-09-19T11:26:00Z">
+        <w:r>
+          <w:delText>additive</w:delText>
+        </w:r>
+        <w:r>
+          <w:delText xml:space="preserve"> </w:delText>
+        </w:r>
+      </w:del>
+      <w:r>
+        <w:t xml:space="preserve">DEA </w:t>
+      </w:r>
+      <w:r>
+        <w:t>model (</w:t>
+      </w:r>
+      <w:ins w:id="61" w:author="Gonzalez Moyano, Ricardo" w:date="2024-09-19T13:35:00Z" w16du:dateUtc="2024-09-19T11:35:00Z">
+        <w:r>
+          <w:t>Banker et al. 1984</w:t>
+        </w:r>
+      </w:ins>
+      <w:r>
+        <w:t>)</w:t>
+      </w:r>
+      <w:r>
+        <w:t>, model</w:t>
+      </w:r>
+      <w:r>
+        <w:t xml:space="preserve"> (</w:t>
+      </w:r>
+      <w:r>
         <w:fldChar w:fldCharType="begin"/>
       </w:r>
       <w:r>
-        <w:rPr>
-          <w:iCs/>
-        </w:rPr>
-        <w:instrText xml:space="preserve"> GOTOBUTTON ZEqnNum131568  \* MERGEFORMAT </w:instrText>
-      </w:r>
-      <w:r>
-        <w:rPr>
-          <w:iCs/>
-        </w:rPr>
-        <w:fldChar w:fldCharType="begin"/>
-      </w:r>
-      <w:r>
-        <w:rPr>
-          <w:iCs/>
-        </w:rPr>
-        <w:instrText xml:space="preserve"> REF ZEqnNum131568 \* Charformat \! \* MERGEFORMAT </w:instrText>
-      </w:r>
-      <w:r>
-        <w:rPr>
-          <w:iCs/>
-        </w:rPr>
+        <w:instrText>HYPERLINK  \l "BCC_model"</w:instrText>
+      </w:r>
+      <w:r>
         <w:fldChar w:fldCharType="separate"/>
       </w:r>
       <w:r>
         <w:rPr>
-          <w:iCs/>
-        </w:rPr>
-        <w:instrText>(4)</w:instrText>
-      </w:r>
-      <w:r>
-        <w:rPr>
-          <w:iCs/>
-        </w:rPr>
+          <w:rStyle w:val="Hipervnculo"/>
+        </w:rPr>
+        <w:t>3</w:t>
+      </w:r>
+      <w:r>
         <w:fldChar w:fldCharType="end"/>
       </w:r>
       <w:r>
-        <w:rPr>
-          <w:iCs/>
-        </w:rPr>
-        <w:fldChar w:fldCharType="end"/>
+        <w:t>)</w:t>
       </w:r>
       <w:r>
         <w:t xml:space="preserve">, </w:t>
@@ -5136,7 +5071,23 @@
         <w:t xml:space="preserve"> </w:t>
       </w:r>
       <w:r>
-        <w:t xml:space="preserve">A value of zero indicates that the evaluated unit is not </w:t>
+        <w:t xml:space="preserve">A value of </w:t>
+      </w:r>
+      <w:del w:id="62" w:author="Gonzalez Moyano, Ricardo" w:date="2024-09-19T13:40:00Z" w16du:dateUtc="2024-09-19T11:40:00Z">
+        <w:r>
+          <w:delText xml:space="preserve">zero </w:delText>
+        </w:r>
+      </w:del>
+      <w:ins w:id="63" w:author="Gonzalez Moyano, Ricardo" w:date="2024-09-19T13:40:00Z" w16du:dateUtc="2024-09-19T11:40:00Z">
+        <w:r>
+          <w:t>one</w:t>
+        </w:r>
+        <w:r>
+          <w:t xml:space="preserve"> </w:t>
+        </w:r>
+      </w:ins>
+      <w:r>
+        <w:t xml:space="preserve">indicates that the evaluated unit is not </w:t>
       </w:r>
       <w:r>
         <w:t>Pareto-dominated</w:t>
@@ -5148,11 +5099,7 @@
         <w:t xml:space="preserve"> </w:t>
       </w:r>
       <w:r>
-        <w:t xml:space="preserve">This condition underscores the efficiency of the evaluated unit, demonstrating that there is no </w:t>
-      </w:r>
-      <w:r>
-        <w:lastRenderedPageBreak/>
-        <w:t>room</w:t>
+        <w:t>This condition underscores the efficiency of the evaluated unit, demonstrating that there is no room</w:t>
       </w:r>
       <w:r>
         <w:t xml:space="preserve"> in the observed sample</w:t>
@@ -5181,266 +5128,279 @@
       <w:r>
         <w:t>.</w:t>
       </w:r>
-      <w:commentRangeStart w:id="65"/>
-      <w:ins w:id="66" w:author="Jose Luis Zofio Prieto" w:date="2024-09-03T10:37:00Z">
+      <w:commentRangeStart w:id="64"/>
+      <w:r>
+        <w:rPr>
+          <w:rStyle w:val="Refdenotaalpie"/>
+        </w:rPr>
+        <w:footnoteReference w:id="4"/>
+      </w:r>
+      <w:commentRangeEnd w:id="64"/>
+      <w:r>
+        <w:rPr>
+          <w:rStyle w:val="Refdecomentario"/>
+        </w:rPr>
+        <w:commentReference w:id="64"/>
+      </w:r>
+    </w:p>
+    <w:p>
+      <w:pPr>
+        <w:pStyle w:val="MTDisplayEquation"/>
+        <w:rPr>
+          <w:rFonts w:cs="Times New Roman"/>
+          <w:lang w:val="en-US"/>
+        </w:rPr>
+      </w:pPr>
+      <w:r>
+        <w:rPr>
+          <w:rFonts w:cs="Times New Roman"/>
+          <w:lang w:val="en-US"/>
+        </w:rPr>
+        <w:tab/>
+      </w:r>
+      <w:del w:id="67" w:author="Gonzalez Moyano, Ricardo" w:date="2024-09-19T13:41:00Z" w16du:dateUtc="2024-09-19T11:41:00Z">
         <w:r>
           <w:rPr>
-            <w:rStyle w:val="Refdenotaalpie"/>
+            <w:position w:val="-160"/>
           </w:rPr>
-          <w:footnoteReference w:id="4"/>
+          <w:object w:dxaOrig="5480" w:dyaOrig="3300" w14:anchorId="49A04A65">
+            <v:shape id="_x0000_i1194" type="#_x0000_t75" style="width:274.4pt;height:165.05pt" o:ole="">
+              <v:imagedata r:id="rId40" o:title=""/>
+            </v:shape>
+            <o:OLEObject Type="Embed" ProgID="Equation.DSMT4" ShapeID="_x0000_i1194" DrawAspect="Content" ObjectID="_1788262130" r:id="rId41"/>
+          </w:object>
+        </w:r>
+        <w:r>
+          <w:rPr>
+            <w:rFonts w:cs="Times New Roman"/>
+            <w:lang w:val="en-US"/>
+          </w:rPr>
+          <w:tab/>
+        </w:r>
+        <w:r>
+          <w:rPr>
+            <w:rFonts w:cs="Times New Roman"/>
+            <w:lang w:val="en-US"/>
+          </w:rPr>
+          <w:fldChar w:fldCharType="begin"/>
+        </w:r>
+        <w:r>
+          <w:rPr>
+            <w:rFonts w:cs="Times New Roman"/>
+            <w:lang w:val="en-US"/>
+          </w:rPr>
+          <w:delInstrText xml:space="preserve"> MACROBUTTON MTPlaceRef \* MERGEFORMAT </w:delInstrText>
+        </w:r>
+        <w:r>
+          <w:rPr>
+            <w:rFonts w:cs="Times New Roman"/>
+            <w:lang w:val="en-US"/>
+          </w:rPr>
+          <w:fldChar w:fldCharType="begin"/>
+        </w:r>
+        <w:r>
+          <w:rPr>
+            <w:rFonts w:cs="Times New Roman"/>
+            <w:lang w:val="en-US"/>
+          </w:rPr>
+          <w:delInstrText xml:space="preserve"> SEQ MTEqn \h \* MERGEFORMAT </w:delInstrText>
+        </w:r>
+        <w:r>
+          <w:rPr>
+            <w:rFonts w:cs="Times New Roman"/>
+            <w:lang w:val="en-US"/>
+          </w:rPr>
+          <w:fldChar w:fldCharType="end"/>
+        </w:r>
+        <w:bookmarkStart w:id="68" w:name="ZEqnNum131568"/>
+        <w:r>
+          <w:rPr>
+            <w:rFonts w:cs="Times New Roman"/>
+            <w:lang w:val="en-US"/>
+          </w:rPr>
+          <w:delInstrText>(</w:delInstrText>
+        </w:r>
+        <w:r>
+          <w:rPr>
+            <w:rFonts w:cs="Times New Roman"/>
+            <w:lang w:val="en-US"/>
+          </w:rPr>
+          <w:fldChar w:fldCharType="begin"/>
+        </w:r>
+        <w:r>
+          <w:rPr>
+            <w:rFonts w:cs="Times New Roman"/>
+            <w:lang w:val="en-US"/>
+          </w:rPr>
+          <w:delInstrText xml:space="preserve"> SEQ MTEqn \c \* Arabic \* MERGEFORMAT </w:delInstrText>
+        </w:r>
+        <w:r>
+          <w:rPr>
+            <w:rFonts w:cs="Times New Roman"/>
+            <w:lang w:val="en-US"/>
+          </w:rPr>
+          <w:fldChar w:fldCharType="separate"/>
+        </w:r>
+        <w:r>
+          <w:rPr>
+            <w:rFonts w:cs="Times New Roman"/>
+            <w:noProof/>
+            <w:lang w:val="en-US"/>
+          </w:rPr>
+          <w:delInstrText>4</w:delInstrText>
+        </w:r>
+        <w:r>
+          <w:rPr>
+            <w:rFonts w:cs="Times New Roman"/>
+            <w:lang w:val="en-US"/>
+          </w:rPr>
+          <w:fldChar w:fldCharType="end"/>
+        </w:r>
+        <w:r>
+          <w:rPr>
+            <w:rFonts w:cs="Times New Roman"/>
+            <w:lang w:val="en-US"/>
+          </w:rPr>
+          <w:delInstrText>)</w:delInstrText>
+        </w:r>
+        <w:bookmarkEnd w:id="68"/>
+        <w:r>
+          <w:rPr>
+            <w:rFonts w:cs="Times New Roman"/>
+            <w:lang w:val="en-US"/>
+          </w:rPr>
+          <w:fldChar w:fldCharType="end"/>
+        </w:r>
+      </w:del>
+    </w:p>
+    <w:p>
+      <w:pPr>
+        <w:spacing w:line="360" w:lineRule="auto"/>
+      </w:pPr>
+      <w:r>
+        <w:t xml:space="preserve">If </w:t>
+      </w:r>
+      <w:ins w:id="69" w:author="Gonzalez Moyano, Ricardo" w:date="2024-09-19T13:43:00Z" w16du:dateUtc="2024-09-19T11:43:00Z">
+        <w:r>
+          <w:rPr>
+            <w:position w:val="-10"/>
+          </w:rPr>
+          <w:object w:dxaOrig="540" w:dyaOrig="320" w14:anchorId="5E5BC068">
+            <v:shape id="_x0000_i1228" type="#_x0000_t75" style="width:27.15pt;height:16.3pt" o:ole="">
+              <v:imagedata r:id="rId31" o:title=""/>
+            </v:shape>
+            <o:OLEObject Type="Embed" ProgID="Equation.DSMT4" ShapeID="_x0000_i1228" DrawAspect="Content" ObjectID="_1788262131" r:id="rId42"/>
+          </w:object>
         </w:r>
       </w:ins>
-      <w:commentRangeEnd w:id="65"/>
-      <w:ins w:id="69" w:author="Jose Luis Zofio Prieto" w:date="2024-09-03T10:38:00Z">
+      <w:del w:id="70" w:author="Gonzalez Moyano, Ricardo" w:date="2024-09-19T13:43:00Z" w16du:dateUtc="2024-09-19T11:43:00Z">
         <w:r>
           <w:rPr>
-            <w:rStyle w:val="Refdecomentario"/>
+            <w:position w:val="-14"/>
           </w:rPr>
-          <w:commentReference w:id="65"/>
+          <w:object w:dxaOrig="1480" w:dyaOrig="380" w14:anchorId="59569B41">
+            <v:shape id="_x0000_i1195" type="#_x0000_t75" style="width:74.05pt;height:19pt" o:ole="">
+              <v:imagedata r:id="rId43" o:title=""/>
+            </v:shape>
+            <o:OLEObject Type="Embed" ProgID="Equation.DSMT4" ShapeID="_x0000_i1195" DrawAspect="Content" ObjectID="_1788262132" r:id="rId44"/>
+          </w:object>
+        </w:r>
+      </w:del>
+      <w:r>
+        <w:t xml:space="preserve">, then DMU </w:t>
+      </w:r>
+      <w:r>
+        <w:rPr>
+          <w:position w:val="-12"/>
+        </w:rPr>
+        <w:object w:dxaOrig="760" w:dyaOrig="360" w14:anchorId="01CFA10F">
+          <v:shape id="_x0000_i1196" type="#_x0000_t75" style="width:38.05pt;height:18.35pt" o:ole="">
+            <v:imagedata r:id="rId45" o:title=""/>
+          </v:shape>
+          <o:OLEObject Type="Embed" ProgID="Equation.DSMT4" ShapeID="_x0000_i1196" DrawAspect="Content" ObjectID="_1788262133" r:id="rId46"/>
+        </w:object>
+      </w:r>
+      <w:r>
+        <w:t xml:space="preserve"> is (technically) inefficient. The set of </w:t>
+      </w:r>
+      <w:r>
+        <w:t>all inefficient DMUs is denote</w:t>
+      </w:r>
+      <w:r>
+        <w:t>d</w:t>
+      </w:r>
+      <w:r>
+        <w:t xml:space="preserve"> as </w:t>
+      </w:r>
+      <w:r>
+        <w:rPr>
+          <w:position w:val="-4"/>
+        </w:rPr>
+        <w:object w:dxaOrig="180" w:dyaOrig="240" w14:anchorId="0B53D023">
+          <v:shape id="_x0000_i1197" type="#_x0000_t75" style="width:9.5pt;height:12.25pt" o:ole="">
+            <v:imagedata r:id="rId47" o:title=""/>
+          </v:shape>
+          <o:OLEObject Type="Embed" ProgID="Equation.DSMT4" ShapeID="_x0000_i1197" DrawAspect="Content" ObjectID="_1788262134" r:id="rId48"/>
+        </w:object>
+      </w:r>
+      <w:r>
+        <w:t xml:space="preserve">. Otherwise, if </w:t>
+      </w:r>
+      <w:ins w:id="71" w:author="Gonzalez Moyano, Ricardo" w:date="2024-09-19T13:43:00Z" w16du:dateUtc="2024-09-19T11:43:00Z">
+        <w:r>
+          <w:rPr>
+            <w:position w:val="-10"/>
+          </w:rPr>
+          <w:object w:dxaOrig="540" w:dyaOrig="320" w14:anchorId="1E8D2214">
+            <v:shape id="_x0000_i1226" type="#_x0000_t75" style="width:27.15pt;height:16.3pt" o:ole="">
+              <v:imagedata r:id="rId29" o:title=""/>
+            </v:shape>
+            <o:OLEObject Type="Embed" ProgID="Equation.DSMT4" ShapeID="_x0000_i1226" DrawAspect="Content" ObjectID="_1788262135" r:id="rId49"/>
+          </w:object>
         </w:r>
       </w:ins>
-    </w:p>
-    <w:p>
-      <w:pPr>
-        <w:pStyle w:val="MTDisplayEquation"/>
-        <w:rPr>
-          <w:rFonts w:cs="Times New Roman"/>
-          <w:lang w:val="en-US"/>
-        </w:rPr>
-      </w:pPr>
-      <w:r>
-        <w:rPr>
-          <w:rFonts w:cs="Times New Roman"/>
-          <w:lang w:val="en-US"/>
-        </w:rPr>
-        <w:tab/>
-      </w:r>
-      <w:r>
-        <w:rPr>
-          <w:position w:val="-160"/>
-        </w:rPr>
-        <w:object w:dxaOrig="5480" w:dyaOrig="3300" w14:anchorId="49A04A65">
-          <v:shape id="_x0000_i1038" type="#_x0000_t75" style="width:274.5pt;height:165pt" o:ole="">
-            <v:imagedata r:id="rId40" o:title=""/>
-          </v:shape>
-          <o:OLEObject Type="Embed" ProgID="Equation.DSMT4" ShapeID="_x0000_i1038" DrawAspect="Content" ObjectID="_1788161100" r:id="rId41"/>
-        </w:object>
-      </w:r>
-      <w:r>
-        <w:rPr>
-          <w:rFonts w:cs="Times New Roman"/>
-          <w:lang w:val="en-US"/>
-        </w:rPr>
-        <w:tab/>
-      </w:r>
-      <w:r>
-        <w:rPr>
-          <w:rFonts w:cs="Times New Roman"/>
-          <w:lang w:val="en-US"/>
-        </w:rPr>
-        <w:fldChar w:fldCharType="begin"/>
-      </w:r>
-      <w:r>
-        <w:rPr>
-          <w:rFonts w:cs="Times New Roman"/>
-          <w:lang w:val="en-US"/>
-        </w:rPr>
-        <w:instrText xml:space="preserve"> MACROBUTTON MTPlaceRef \* MERGEFORMAT </w:instrText>
-      </w:r>
-      <w:r>
-        <w:rPr>
-          <w:rFonts w:cs="Times New Roman"/>
-          <w:lang w:val="en-US"/>
-        </w:rPr>
-        <w:fldChar w:fldCharType="begin"/>
-      </w:r>
-      <w:r>
-        <w:rPr>
-          <w:rFonts w:cs="Times New Roman"/>
-          <w:lang w:val="en-US"/>
-        </w:rPr>
-        <w:instrText xml:space="preserve"> SEQ MTEqn \h \* MERGEFORMAT </w:instrText>
-      </w:r>
-      <w:r>
-        <w:rPr>
-          <w:rFonts w:cs="Times New Roman"/>
-          <w:lang w:val="en-US"/>
-        </w:rPr>
-        <w:fldChar w:fldCharType="end"/>
-      </w:r>
-      <w:bookmarkStart w:id="70" w:name="ZEqnNum131568"/>
-      <w:r>
-        <w:rPr>
-          <w:rFonts w:cs="Times New Roman"/>
-          <w:lang w:val="en-US"/>
-        </w:rPr>
-        <w:instrText>(</w:instrText>
-      </w:r>
-      <w:r>
-        <w:rPr>
-          <w:rFonts w:cs="Times New Roman"/>
-          <w:lang w:val="en-US"/>
-        </w:rPr>
-        <w:fldChar w:fldCharType="begin"/>
-      </w:r>
-      <w:r>
-        <w:rPr>
-          <w:rFonts w:cs="Times New Roman"/>
-          <w:lang w:val="en-US"/>
-        </w:rPr>
-        <w:instrText xml:space="preserve"> SEQ MTEqn \c \* Arabic \* MERGEFORMAT </w:instrText>
-      </w:r>
-      <w:r>
-        <w:rPr>
-          <w:rFonts w:cs="Times New Roman"/>
-          <w:lang w:val="en-US"/>
-        </w:rPr>
-        <w:fldChar w:fldCharType="separate"/>
-      </w:r>
-      <w:r>
-        <w:rPr>
-          <w:rFonts w:cs="Times New Roman"/>
-          <w:noProof/>
-          <w:lang w:val="en-US"/>
-        </w:rPr>
-        <w:instrText>4</w:instrText>
-      </w:r>
-      <w:r>
-        <w:rPr>
-          <w:rFonts w:cs="Times New Roman"/>
-          <w:lang w:val="en-US"/>
-        </w:rPr>
-        <w:fldChar w:fldCharType="end"/>
-      </w:r>
-      <w:r>
-        <w:rPr>
-          <w:rFonts w:cs="Times New Roman"/>
-          <w:lang w:val="en-US"/>
-        </w:rPr>
-        <w:instrText>)</w:instrText>
-      </w:r>
-      <w:bookmarkEnd w:id="70"/>
-      <w:r>
-        <w:rPr>
-          <w:rFonts w:cs="Times New Roman"/>
-          <w:lang w:val="en-US"/>
-        </w:rPr>
-        <w:fldChar w:fldCharType="end"/>
-      </w:r>
-    </w:p>
-    <w:p>
-      <w:pPr>
-        <w:spacing w:line="360" w:lineRule="auto"/>
-      </w:pPr>
-      <w:r>
-        <w:t xml:space="preserve">If </w:t>
-      </w:r>
-      <w:r>
-        <w:rPr>
-          <w:position w:val="-14"/>
-        </w:rPr>
-        <w:object w:dxaOrig="1480" w:dyaOrig="380" w14:anchorId="59569B41">
-          <v:shape id="_x0000_i1039" type="#_x0000_t75" style="width:74.25pt;height:18.75pt" o:ole="">
-            <v:imagedata r:id="rId42" o:title=""/>
-          </v:shape>
-          <o:OLEObject Type="Embed" ProgID="Equation.DSMT4" ShapeID="_x0000_i1039" DrawAspect="Content" ObjectID="_1788161101" r:id="rId43"/>
-        </w:object>
-      </w:r>
-      <w:r>
-        <w:t xml:space="preserve">, then DMU </w:t>
-      </w:r>
-      <w:r>
-        <w:rPr>
-          <w:position w:val="-12"/>
-        </w:rPr>
-        <w:object w:dxaOrig="760" w:dyaOrig="360" w14:anchorId="01CFA10F">
-          <v:shape id="_x0000_i1040" type="#_x0000_t75" style="width:38.25pt;height:18pt" o:ole="">
-            <v:imagedata r:id="rId44" o:title=""/>
-          </v:shape>
-          <o:OLEObject Type="Embed" ProgID="Equation.DSMT4" ShapeID="_x0000_i1040" DrawAspect="Content" ObjectID="_1788161102" r:id="rId45"/>
-        </w:object>
-      </w:r>
-      <w:r>
-        <w:t xml:space="preserve"> is (technically) inefficient. The set of </w:t>
-      </w:r>
-      <w:r>
-        <w:t>all inefficient DMUs is denote</w:t>
-      </w:r>
-      <w:del w:id="71" w:author="Jose Luis Zofio Prieto" w:date="2024-09-03T10:40:00Z">
+      <w:del w:id="72" w:author="Gonzalez Moyano, Ricardo" w:date="2024-09-19T13:43:00Z" w16du:dateUtc="2024-09-19T11:43:00Z">
         <w:r>
-          <w:delText>s</w:delText>
+          <w:rPr>
+            <w:position w:val="-14"/>
+          </w:rPr>
+          <w:object w:dxaOrig="1480" w:dyaOrig="380" w14:anchorId="7B2BFFC2">
+            <v:shape id="_x0000_i1198" type="#_x0000_t75" style="width:74.05pt;height:19pt" o:ole="">
+              <v:imagedata r:id="rId50" o:title=""/>
+            </v:shape>
+            <o:OLEObject Type="Embed" ProgID="Equation.DSMT4" ShapeID="_x0000_i1198" DrawAspect="Content" ObjectID="_1788262136" r:id="rId51"/>
+          </w:object>
         </w:r>
       </w:del>
-      <w:ins w:id="72" w:author="Jose Luis Zofio Prieto" w:date="2024-09-03T10:40:00Z">
-        <w:r>
-          <w:t>d</w:t>
-        </w:r>
-      </w:ins>
-      <w:r>
-        <w:t xml:space="preserve"> as </w:t>
+      <w:r>
+        <w:t xml:space="preserve">, then DMU </w:t>
+      </w:r>
+      <w:r>
+        <w:rPr>
+          <w:position w:val="-12"/>
+        </w:rPr>
+        <w:object w:dxaOrig="760" w:dyaOrig="360" w14:anchorId="565C23A1">
+          <v:shape id="_x0000_i1199" type="#_x0000_t75" style="width:38.05pt;height:18.35pt" o:ole="">
+            <v:imagedata r:id="rId45" o:title=""/>
+          </v:shape>
+          <o:OLEObject Type="Embed" ProgID="Equation.DSMT4" ShapeID="_x0000_i1199" DrawAspect="Content" ObjectID="_1788262137" r:id="rId52"/>
+        </w:object>
+      </w:r>
+      <w:r>
+        <w:t xml:space="preserve"> is (technically) efficient</w:t>
+      </w:r>
+      <w:r>
+        <w:t xml:space="preserve">. The set of all efficient DMUs is denotes as </w:t>
       </w:r>
       <w:r>
         <w:rPr>
           <w:position w:val="-4"/>
         </w:rPr>
-        <w:object w:dxaOrig="180" w:dyaOrig="240" w14:anchorId="0B53D023">
-          <v:shape id="_x0000_i1041" type="#_x0000_t75" style="width:9.75pt;height:12pt" o:ole="">
-            <v:imagedata r:id="rId46" o:title=""/>
+        <w:object w:dxaOrig="240" w:dyaOrig="240" w14:anchorId="5FF42466">
+          <v:shape id="_x0000_i1200" type="#_x0000_t75" style="width:12.25pt;height:12.25pt" o:ole="">
+            <v:imagedata r:id="rId53" o:title=""/>
           </v:shape>
-          <o:OLEObject Type="Embed" ProgID="Equation.DSMT4" ShapeID="_x0000_i1041" DrawAspect="Content" ObjectID="_1788161103" r:id="rId47"/>
-        </w:object>
-      </w:r>
-      <w:r>
-        <w:t xml:space="preserve">. Otherwise, </w:t>
-      </w:r>
-      <w:del w:id="73" w:author="Jose Luis Zofio Prieto" w:date="2024-09-03T10:41:00Z">
-        <w:r>
-          <w:delText xml:space="preserve">that is, </w:delText>
-        </w:r>
-      </w:del>
-      <w:r>
-        <w:t xml:space="preserve">if </w:t>
-      </w:r>
-      <w:r>
-        <w:rPr>
-          <w:position w:val="-14"/>
-        </w:rPr>
-        <w:object w:dxaOrig="1480" w:dyaOrig="380" w14:anchorId="7B2BFFC2">
-          <v:shape id="_x0000_i1042" type="#_x0000_t75" style="width:74.25pt;height:18.75pt" o:ole="">
-            <v:imagedata r:id="rId48" o:title=""/>
-          </v:shape>
-          <o:OLEObject Type="Embed" ProgID="Equation.DSMT4" ShapeID="_x0000_i1042" DrawAspect="Content" ObjectID="_1788161104" r:id="rId49"/>
-        </w:object>
-      </w:r>
-      <w:r>
-        <w:t xml:space="preserve">, then DMU </w:t>
-      </w:r>
-      <w:r>
-        <w:rPr>
-          <w:position w:val="-12"/>
-        </w:rPr>
-        <w:object w:dxaOrig="760" w:dyaOrig="360" w14:anchorId="565C23A1">
-          <v:shape id="_x0000_i1043" type="#_x0000_t75" style="width:38.25pt;height:18pt" o:ole="">
-            <v:imagedata r:id="rId44" o:title=""/>
-          </v:shape>
-          <o:OLEObject Type="Embed" ProgID="Equation.DSMT4" ShapeID="_x0000_i1043" DrawAspect="Content" ObjectID="_1788161105" r:id="rId50"/>
-        </w:object>
-      </w:r>
-      <w:r>
-        <w:t xml:space="preserve"> is (technically) efficient</w:t>
-      </w:r>
-      <w:r>
-        <w:t xml:space="preserve">. The set of all efficient DMUs is denotes as </w:t>
-      </w:r>
-      <w:r>
-        <w:rPr>
-          <w:position w:val="-4"/>
-        </w:rPr>
-        <w:object w:dxaOrig="240" w:dyaOrig="240" w14:anchorId="5FF42466">
-          <v:shape id="_x0000_i1044" type="#_x0000_t75" style="width:12pt;height:12pt" o:ole="">
-            <v:imagedata r:id="rId51" o:title=""/>
-          </v:shape>
-          <o:OLEObject Type="Embed" ProgID="Equation.DSMT4" ShapeID="_x0000_i1044" DrawAspect="Content" ObjectID="_1788161106" r:id="rId52"/>
+          <o:OLEObject Type="Embed" ProgID="Equation.DSMT4" ShapeID="_x0000_i1200" DrawAspect="Content" ObjectID="_1788262138" r:id="rId54"/>
         </w:object>
       </w:r>
       <w:r>
@@ -5472,21 +5432,9 @@
       <w:r>
         <w:t xml:space="preserve">ddressing the challenge of class imbalance </w:t>
       </w:r>
-      <w:ins w:id="74" w:author="Jose Luis Zofio Prieto" w:date="2024-09-03T10:41:00Z">
-        <w:r>
-          <w:t xml:space="preserve">(efficient and </w:t>
-        </w:r>
-      </w:ins>
-      <w:ins w:id="75" w:author="Jose Luis Zofio Prieto" w:date="2024-09-03T10:42:00Z">
-        <w:r>
-          <w:t>inefficient</w:t>
-        </w:r>
-      </w:ins>
-      <w:ins w:id="76" w:author="Jose Luis Zofio Prieto" w:date="2024-09-03T10:41:00Z">
-        <w:r>
-          <w:t xml:space="preserve">) </w:t>
-        </w:r>
-      </w:ins>
+      <w:r>
+        <w:t xml:space="preserve">(efficient and inefficient) </w:t>
+      </w:r>
       <w:r>
         <w:t>is crucial</w:t>
       </w:r>
@@ -5537,11 +5485,9 @@
       <w:r>
         <w:t xml:space="preserve">This step involves adjusting the class distribution to achieve parity between efficient and inefficient units. The selected technique for achieving this balance is synthetic data generation. In practice, this method is primarily applied to augment the representation of efficient units, which are often less prevalent in real datasets. This enrichment of the dataset contributes to more effective generalization </w:t>
       </w:r>
-      <w:ins w:id="77" w:author="Jose Luis Zofio Prieto" w:date="2024-09-03T11:07:00Z">
-        <w:r>
-          <w:t xml:space="preserve">‘out-of-the-sample’ </w:t>
-        </w:r>
-      </w:ins>
+      <w:r>
+        <w:t xml:space="preserve">‘out-of-the-sample’ </w:t>
+      </w:r>
       <w:r>
         <w:t>by mitigating the bias introduced by the original class imbalance.</w:t>
       </w:r>
@@ -5554,20 +5500,20 @@
         <w:spacing w:line="360" w:lineRule="auto"/>
         <w:ind w:left="180"/>
         <w:rPr>
-          <w:ins w:id="78" w:author="Jose Luis Zofio Prieto" w:date="2024-09-03T11:18:00Z"/>
-        </w:rPr>
-        <w:pPrChange w:id="79" w:author="Jose Luis Zofio Prieto" w:date="2024-09-03T11:19:00Z">
+          <w:ins w:id="73" w:author="Jose Luis Zofio Prieto" w:date="2024-09-03T11:18:00Z"/>
+        </w:rPr>
+        <w:pPrChange w:id="74" w:author="Jose Luis Zofio Prieto" w:date="2024-09-03T11:19:00Z">
           <w:pPr>
             <w:spacing w:line="360" w:lineRule="auto"/>
           </w:pPr>
         </w:pPrChange>
       </w:pPr>
-      <w:ins w:id="80" w:author="Jose Luis Zofio Prieto" w:date="2024-09-03T11:08:00Z">
+      <w:ins w:id="75" w:author="Jose Luis Zofio Prieto" w:date="2024-09-03T11:08:00Z">
         <w:r>
           <w:rPr>
             <w:i/>
             <w:iCs/>
-            <w:rPrChange w:id="81" w:author="Jose Luis Zofio Prieto" w:date="2024-09-03T11:08:00Z">
+            <w:rPrChange w:id="76" w:author="Jose Luis Zofio Prieto" w:date="2024-09-03T11:08:00Z">
               <w:rPr>
                 <w:b/>
                 <w:bCs/>
@@ -5583,38 +5529,30 @@
       <w:r>
         <w:t xml:space="preserve">First, we determined the necessary number of synthetic units to balance the proportion of units in both classes (efficient vs. inefficient units). </w:t>
       </w:r>
-      <w:commentRangeStart w:id="82"/>
-      <w:r>
-        <w:t>To achieve this equilibrium, we project</w:t>
-      </w:r>
-      <w:del w:id="83" w:author="Jose Luis Zofio Prieto" w:date="2024-09-03T11:08:00Z">
-        <w:r>
-          <w:delText>ed</w:delText>
-        </w:r>
-      </w:del>
-      <w:r>
-        <w:t xml:space="preserve"> the inefficient DMUs onto the DEA frontier using a radial model and incorporate</w:t>
-      </w:r>
-      <w:del w:id="84" w:author="Jose Luis Zofio Prieto" w:date="2024-09-03T11:08:00Z">
-        <w:r>
-          <w:delText>d</w:delText>
-        </w:r>
-      </w:del>
-      <w:r>
-        <w:t xml:space="preserve"> them into the training set</w:t>
-      </w:r>
-      <w:commentRangeEnd w:id="82"/>
+      <w:commentRangeStart w:id="77"/>
+      <w:commentRangeStart w:id="78"/>
+      <w:r>
+        <w:t>To achieve this equilibrium, we project the inefficient DMUs onto the DEA frontier using a radial model and incorporate them into the training set</w:t>
+      </w:r>
+      <w:commentRangeEnd w:id="77"/>
       <w:r>
         <w:rPr>
           <w:rStyle w:val="Refdecomentario"/>
         </w:rPr>
-        <w:commentReference w:id="82"/>
+        <w:commentReference w:id="77"/>
+      </w:r>
+      <w:commentRangeEnd w:id="78"/>
+      <w:r>
+        <w:rPr>
+          <w:rStyle w:val="Refdecomentario"/>
+        </w:rPr>
+        <w:commentReference w:id="78"/>
       </w:r>
       <w:r>
         <w:t xml:space="preserve">. </w:t>
       </w:r>
-      <w:commentRangeStart w:id="85"/>
-      <w:commentRangeStart w:id="86"/>
+      <w:commentRangeStart w:id="79"/>
+      <w:commentRangeStart w:id="80"/>
       <w:r>
         <w:t xml:space="preserve">However, we performed </w:t>
       </w:r>
@@ -5622,28 +5560,24 @@
         <w:t>a conditioned</w:t>
       </w:r>
       <w:r>
-        <w:t xml:space="preserve"> selection of the synthetic units to cover </w:t>
-      </w:r>
-      <w:r>
-        <w:lastRenderedPageBreak/>
-        <w:t>as much of the frontier as possible within the region of observed inputs and outputs (bounded by the minimum and maximum observed values in the data).</w:t>
+        <w:t xml:space="preserve"> selection of the synthetic units to cover as much of the frontier as possible within the region of observed inputs and outputs (bounded by the minimum and maximum observed values in the data).</w:t>
       </w:r>
       <w:r>
         <w:t xml:space="preserve"> </w:t>
       </w:r>
-      <w:commentRangeEnd w:id="85"/>
+      <w:commentRangeEnd w:id="79"/>
       <w:r>
         <w:rPr>
           <w:rStyle w:val="Refdecomentario"/>
         </w:rPr>
-        <w:commentReference w:id="85"/>
-      </w:r>
-      <w:commentRangeEnd w:id="86"/>
+        <w:commentReference w:id="79"/>
+      </w:r>
+      <w:commentRangeEnd w:id="80"/>
       <w:r>
         <w:rPr>
           <w:rStyle w:val="Refdecomentario"/>
         </w:rPr>
-        <w:commentReference w:id="86"/>
+        <w:commentReference w:id="80"/>
       </w:r>
     </w:p>
     <w:p>
@@ -5651,15 +5585,15 @@
         <w:spacing w:line="360" w:lineRule="auto"/>
         <w:ind w:left="180"/>
         <w:rPr>
-          <w:ins w:id="87" w:author="Jose Luis Zofio Prieto" w:date="2024-09-03T11:18:00Z"/>
-        </w:rPr>
-        <w:pPrChange w:id="88" w:author="Jose Luis Zofio Prieto" w:date="2024-09-03T11:19:00Z">
+          <w:ins w:id="81" w:author="Jose Luis Zofio Prieto" w:date="2024-09-03T11:18:00Z"/>
+        </w:rPr>
+        <w:pPrChange w:id="82" w:author="Jose Luis Zofio Prieto" w:date="2024-09-03T11:19:00Z">
           <w:pPr>
             <w:spacing w:line="360" w:lineRule="auto"/>
           </w:pPr>
         </w:pPrChange>
       </w:pPr>
-      <w:ins w:id="89" w:author="Jose Luis Zofio Prieto" w:date="2024-09-03T11:18:00Z">
+      <w:ins w:id="83" w:author="Jose Luis Zofio Prieto" w:date="2024-09-03T11:18:00Z">
         <w:r>
           <w:rPr>
             <w:i/>
@@ -5681,24 +5615,24 @@
       <w:r>
         <w:t xml:space="preserve">Second, for each non-synthetic DMU, we assessed whether both inputs and outputs were situated in the first quartile. If a unit was found to be in the </w:t>
       </w:r>
-      <w:commentRangeStart w:id="90"/>
-      <w:commentRangeStart w:id="91"/>
+      <w:commentRangeStart w:id="84"/>
+      <w:commentRangeStart w:id="85"/>
       <w:r>
         <w:t>first quartile in at least half of the dimensions</w:t>
       </w:r>
-      <w:commentRangeEnd w:id="90"/>
+      <w:commentRangeEnd w:id="84"/>
       <w:r>
         <w:rPr>
           <w:rStyle w:val="Refdecomentario"/>
         </w:rPr>
-        <w:commentReference w:id="90"/>
-      </w:r>
-      <w:commentRangeEnd w:id="91"/>
+        <w:commentReference w:id="84"/>
+      </w:r>
+      <w:commentRangeEnd w:id="85"/>
       <w:r>
         <w:rPr>
           <w:rStyle w:val="Refdecomentario"/>
         </w:rPr>
-        <w:commentReference w:id="91"/>
+        <w:commentReference w:id="85"/>
       </w:r>
       <w:r>
         <w:t>, the synthetic unit was generated through an input-oriented projection. This procedure ensured that we increased data density on the standard DEA frontier using the input-oriented radial model. Similarly, additional units needed to balance the classes were projected using an output-oriented radial model. This approach increased data density in the remaining area of the frontier. Subsequently, all produced synthetic units were classified as efficient and included in the dataset.</w:t>
@@ -5711,13 +5645,13 @@
       <w:pPr>
         <w:spacing w:line="360" w:lineRule="auto"/>
         <w:ind w:left="180"/>
-        <w:pPrChange w:id="92" w:author="Jose Luis Zofio Prieto" w:date="2024-09-03T11:19:00Z">
+        <w:pPrChange w:id="86" w:author="Jose Luis Zofio Prieto" w:date="2024-09-03T11:19:00Z">
           <w:pPr>
             <w:spacing w:line="360" w:lineRule="auto"/>
           </w:pPr>
         </w:pPrChange>
       </w:pPr>
-      <w:ins w:id="93" w:author="Jose Luis Zofio Prieto" w:date="2024-09-03T11:18:00Z">
+      <w:ins w:id="87" w:author="Jose Luis Zofio Prieto" w:date="2024-09-03T11:18:00Z">
         <w:r>
           <w:rPr>
             <w:i/>
@@ -5733,94 +5667,36 @@
           <w:t>c:</w:t>
         </w:r>
         <w:r>
-          <w:t xml:space="preserve"> </w:t>
+          <w:t xml:space="preserve"> Third</w:t>
         </w:r>
       </w:ins>
-      <w:del w:id="94" w:author="Jose Luis Zofio Prieto" w:date="2024-09-03T11:18:00Z">
-        <w:r>
-          <w:delText>Furthermore</w:delText>
-        </w:r>
-      </w:del>
-      <w:ins w:id="95" w:author="Jose Luis Zofio Prieto" w:date="2024-09-03T11:18:00Z">
-        <w:r>
-          <w:t>Third</w:t>
-        </w:r>
-      </w:ins>
       <w:r>
         <w:t xml:space="preserve">, to provide additional information to the ML model, we generated new inefficient synthetic units following the same methodology. Our investigations indicated that model predictions improved with this </w:t>
       </w:r>
-      <w:ins w:id="96" w:author="Jose Luis Zofio Prieto" w:date="2024-09-03T11:16:00Z">
-        <w:r>
-          <w:t>last</w:t>
-        </w:r>
-      </w:ins>
-      <w:del w:id="97" w:author="Jose Luis Zofio Prieto" w:date="2024-09-03T11:16:00Z">
-        <w:r>
-          <w:delText>step</w:delText>
-        </w:r>
-      </w:del>
-      <w:ins w:id="98" w:author="Jose Luis Zofio Prieto" w:date="2024-09-03T11:16:00Z">
-        <w:r>
-          <w:t xml:space="preserve"> addition</w:t>
-        </w:r>
-      </w:ins>
+      <w:r>
+        <w:t>last addition</w:t>
+      </w:r>
       <w:r>
         <w:t xml:space="preserve">, especially in cases with 50 DMUs or fewer. In this process, we considered the original DMUs and worsened them (in terms of more input and less output), resulting in new synthetic units. </w:t>
       </w:r>
-      <w:del w:id="99" w:author="Jose Luis Zofio Prieto" w:date="2024-09-03T11:16:00Z">
-        <w:r>
-          <w:delText>After this step</w:delText>
-        </w:r>
-      </w:del>
-      <w:ins w:id="100" w:author="Jose Luis Zofio Prieto" w:date="2024-09-03T11:16:00Z">
-        <w:r>
-          <w:t xml:space="preserve">The goal </w:t>
-        </w:r>
-      </w:ins>
-      <w:ins w:id="101" w:author="Jose Luis Zofio Prieto" w:date="2024-09-03T11:17:00Z">
-        <w:r>
-          <w:t xml:space="preserve">is to obtain </w:t>
-        </w:r>
-      </w:ins>
-      <w:del w:id="102" w:author="Jose Luis Zofio Prieto" w:date="2024-09-03T11:17:00Z">
-        <w:r>
-          <w:delText xml:space="preserve">, the </w:delText>
-        </w:r>
-      </w:del>
-      <w:ins w:id="103" w:author="Jose Luis Zofio Prieto" w:date="2024-09-03T11:17:00Z">
-        <w:r>
-          <w:t xml:space="preserve">a </w:t>
-        </w:r>
-      </w:ins>
+      <w:r>
+        <w:t xml:space="preserve">The goal is to obtain a </w:t>
+      </w:r>
       <w:r>
         <w:t xml:space="preserve">proportion of efficient to inefficient DMUs </w:t>
       </w:r>
-      <w:ins w:id="104" w:author="Jose Luis Zofio Prieto" w:date="2024-09-03T11:17:00Z">
-        <w:r>
-          <w:t xml:space="preserve">of at least </w:t>
-        </w:r>
-      </w:ins>
-      <w:del w:id="105" w:author="Jose Luis Zofio Prieto" w:date="2024-09-03T11:16:00Z">
-        <w:r>
-          <w:delText xml:space="preserve">was </w:delText>
-        </w:r>
-      </w:del>
-      <w:del w:id="106" w:author="Jose Luis Zofio Prieto" w:date="2024-09-03T11:17:00Z">
-        <w:r>
-          <w:delText xml:space="preserve">approximately </w:delText>
-        </w:r>
-      </w:del>
+      <w:r>
+        <w:t xml:space="preserve">of at least </w:t>
+      </w:r>
       <w:r>
         <w:t>1:2</w:t>
       </w:r>
       <w:r>
         <w:t xml:space="preserve">, which is deemed acceptable </w:t>
       </w:r>
-      <w:ins w:id="107" w:author="Jose Luis Zofio Prieto" w:date="2024-09-03T11:17:00Z">
-        <w:r>
-          <w:t xml:space="preserve">in the literature </w:t>
-        </w:r>
-      </w:ins>
+      <w:r>
+        <w:t xml:space="preserve">in the literature </w:t>
+      </w:r>
       <w:r>
         <w:t>(He &amp; Garcia, 2009).</w:t>
       </w:r>
@@ -5829,7 +5705,7 @@
       <w:pPr>
         <w:spacing w:line="360" w:lineRule="auto"/>
         <w:rPr>
-          <w:del w:id="108" w:author="Jose Luis Zofio Prieto" w:date="2024-09-03T11:19:00Z"/>
+          <w:del w:id="88" w:author="Jose Luis Zofio Prieto" w:date="2024-09-03T11:19:00Z"/>
         </w:rPr>
       </w:pPr>
     </w:p>
@@ -5867,36 +5743,15 @@
       <w:r>
         <w:t xml:space="preserve"> phase, </w:t>
       </w:r>
-      <w:ins w:id="109" w:author="Jose Luis Zofio Prieto" w:date="2024-09-03T15:36:00Z">
-        <w:r>
-          <w:t xml:space="preserve">either Support Vector </w:t>
-        </w:r>
-      </w:ins>
-      <w:ins w:id="110" w:author="Jose Luis Zofio Prieto" w:date="2024-09-03T15:37:00Z">
-        <w:r>
-          <w:t>M</w:t>
-        </w:r>
-      </w:ins>
-      <w:ins w:id="111" w:author="Jose Luis Zofio Prieto" w:date="2024-09-03T15:36:00Z">
-        <w:r>
-          <w:t xml:space="preserve">achines </w:t>
-        </w:r>
-      </w:ins>
-      <w:ins w:id="112" w:author="Jose Luis Zofio Prieto" w:date="2024-09-03T15:37:00Z">
-        <w:r>
-          <w:t>(SVM) or Neural Networks (NN)</w:t>
-        </w:r>
-      </w:ins>
-      <w:ins w:id="113" w:author="Jose Luis Zofio Prieto" w:date="2024-09-03T15:38:00Z">
-        <w:r>
-          <w:t xml:space="preserve"> as discussed in Section 2.2</w:t>
-        </w:r>
-      </w:ins>
-      <w:ins w:id="114" w:author="Jose Luis Zofio Prieto" w:date="2024-09-03T15:37:00Z">
-        <w:r>
-          <w:t xml:space="preserve">, </w:t>
-        </w:r>
-      </w:ins>
+      <w:r>
+        <w:t>either Support Vector Machines (SVM) or Neural Networks (NN)</w:t>
+      </w:r>
+      <w:r>
+        <w:t xml:space="preserve"> as discussed in Section 2.2</w:t>
+      </w:r>
+      <w:r>
+        <w:t xml:space="preserve">, </w:t>
+      </w:r>
       <w:r>
         <w:t>where the dependent variable denotes the efficiency status (efficient</w:t>
       </w:r>
@@ -5906,7 +5761,7 @@
       <w:r>
         <w:t xml:space="preserve"> vs</w:t>
       </w:r>
-      <w:ins w:id="115" w:author="Jose Luis Zofio Prieto" w:date="2024-09-03T11:19:00Z">
+      <w:ins w:id="89" w:author="Jose Luis Zofio Prieto" w:date="2024-09-03T11:19:00Z">
         <w:r>
           <w:t>.</w:t>
         </w:r>
@@ -5946,47 +5801,47 @@
           <w:position w:val="-12"/>
         </w:rPr>
         <w:object w:dxaOrig="740" w:dyaOrig="360" w14:anchorId="18DF9176">
-          <v:shape id="_x0000_i1045" type="#_x0000_t75" style="width:37.5pt;height:18pt" o:ole="">
-            <v:imagedata r:id="rId53" o:title=""/>
-          </v:shape>
-          <o:OLEObject Type="Embed" ProgID="Equation.DSMT4" ShapeID="_x0000_i1045" DrawAspect="Content" ObjectID="_1788161107" r:id="rId54"/>
-        </w:object>
-      </w:r>
-      <w:r>
-        <w:t>.</w:t>
-      </w:r>
-      <w:r>
-        <w:t xml:space="preserve"> </w:t>
-      </w:r>
-      <w:r>
-        <w:rPr>
-          <w:position w:val="-12"/>
-        </w:rPr>
-        <w:object w:dxaOrig="740" w:dyaOrig="360" w14:anchorId="527550D5">
-          <v:shape id="_x0000_i1046" type="#_x0000_t75" style="width:37.5pt;height:18pt" o:ole="">
+          <v:shape id="_x0000_i1201" type="#_x0000_t75" style="width:37.35pt;height:18.35pt" o:ole="">
             <v:imagedata r:id="rId55" o:title=""/>
           </v:shape>
-          <o:OLEObject Type="Embed" ProgID="Equation.DSMT4" ShapeID="_x0000_i1046" DrawAspect="Content" ObjectID="_1788161108" r:id="rId56"/>
+          <o:OLEObject Type="Embed" ProgID="Equation.DSMT4" ShapeID="_x0000_i1201" DrawAspect="Content" ObjectID="_1788262139" r:id="rId56"/>
         </w:object>
       </w:r>
       <w:r>
+        <w:t>.</w:t>
+      </w:r>
+      <w:r>
         <w:t xml:space="preserve"> </w:t>
       </w:r>
       <w:r>
-        <w:t xml:space="preserve">predicts the </w:t>
-      </w:r>
-      <w:r>
-        <w:t xml:space="preserve">classification of input-output bundle </w:t>
-      </w:r>
-      <w:r>
         <w:rPr>
           <w:position w:val="-12"/>
         </w:rPr>
-        <w:object w:dxaOrig="600" w:dyaOrig="360" w14:anchorId="49E8BFFF">
-          <v:shape id="_x0000_i1047" type="#_x0000_t75" style="width:30pt;height:18pt" o:ole="">
+        <w:object w:dxaOrig="740" w:dyaOrig="360" w14:anchorId="527550D5">
+          <v:shape id="_x0000_i1202" type="#_x0000_t75" style="width:37.35pt;height:18.35pt" o:ole="">
             <v:imagedata r:id="rId57" o:title=""/>
           </v:shape>
-          <o:OLEObject Type="Embed" ProgID="Equation.DSMT4" ShapeID="_x0000_i1047" DrawAspect="Content" ObjectID="_1788161109" r:id="rId58"/>
+          <o:OLEObject Type="Embed" ProgID="Equation.DSMT4" ShapeID="_x0000_i1202" DrawAspect="Content" ObjectID="_1788262140" r:id="rId58"/>
+        </w:object>
+      </w:r>
+      <w:r>
+        <w:t xml:space="preserve"> </w:t>
+      </w:r>
+      <w:r>
+        <w:t xml:space="preserve">predicts the </w:t>
+      </w:r>
+      <w:r>
+        <w:t xml:space="preserve">classification of input-output bundle </w:t>
+      </w:r>
+      <w:r>
+        <w:rPr>
+          <w:position w:val="-12"/>
+        </w:rPr>
+        <w:object w:dxaOrig="600" w:dyaOrig="360" w14:anchorId="49E8BFFF">
+          <v:shape id="_x0000_i1203" type="#_x0000_t75" style="width:29.9pt;height:18.35pt" o:ole="">
+            <v:imagedata r:id="rId59" o:title=""/>
+          </v:shape>
+          <o:OLEObject Type="Embed" ProgID="Equation.DSMT4" ShapeID="_x0000_i1203" DrawAspect="Content" ObjectID="_1788262141" r:id="rId60"/>
         </w:object>
       </w:r>
       <w:r>
@@ -6053,16 +5908,16 @@
       <w:r>
         <w:t xml:space="preserve">technical efficiency </w:t>
       </w:r>
-      <w:commentRangeStart w:id="116"/>
+      <w:commentRangeStart w:id="90"/>
       <w:r>
         <w:t>measure (for example, the output-oriented radial model)</w:t>
       </w:r>
-      <w:commentRangeEnd w:id="116"/>
+      <w:commentRangeEnd w:id="90"/>
       <w:r>
         <w:rPr>
           <w:rStyle w:val="Refdecomentario"/>
         </w:rPr>
-        <w:commentReference w:id="116"/>
+        <w:commentReference w:id="90"/>
       </w:r>
       <w:r>
         <w:t xml:space="preserve">. </w:t>
@@ -6091,17 +5946,10 @@
       <w:r>
         <w:t xml:space="preserve">applying </w:t>
       </w:r>
-      <w:del w:id="117" w:author="Jose Luis Zofio Prieto" w:date="2024-09-03T11:25:00Z">
-        <w:r>
-          <w:delText>a</w:delText>
-        </w:r>
-      </w:del>
-      <w:ins w:id="118" w:author="Jose Luis Zofio Prieto" w:date="2024-09-03T11:25:00Z">
-        <w:r>
-          <w:t xml:space="preserve">the previously discussed </w:t>
-        </w:r>
-      </w:ins>
-      <w:del w:id="119" w:author="Jose Luis Zofio Prieto" w:date="2024-09-03T11:25:00Z">
+      <w:r>
+        <w:t xml:space="preserve">the previously discussed </w:t>
+      </w:r>
+      <w:del w:id="91" w:author="Jose Luis Zofio Prieto" w:date="2024-09-03T11:25:00Z">
         <w:r>
           <w:delText xml:space="preserve"> </w:delText>
         </w:r>
@@ -6132,10 +5980,10 @@
           <w:position w:val="-12"/>
         </w:rPr>
         <w:object w:dxaOrig="1080" w:dyaOrig="360" w14:anchorId="39BE11EE">
-          <v:shape id="_x0000_i1048" type="#_x0000_t75" style="width:54pt;height:18pt" o:ole="">
-            <v:imagedata r:id="rId59" o:title=""/>
+          <v:shape id="_x0000_i1204" type="#_x0000_t75" style="width:54.35pt;height:18.35pt" o:ole="">
+            <v:imagedata r:id="rId61" o:title=""/>
           </v:shape>
-          <o:OLEObject Type="Embed" ProgID="Equation.DSMT4" ShapeID="_x0000_i1048" DrawAspect="Content" ObjectID="_1788161110" r:id="rId60"/>
+          <o:OLEObject Type="Embed" ProgID="Equation.DSMT4" ShapeID="_x0000_i1204" DrawAspect="Content" ObjectID="_1788262142" r:id="rId62"/>
         </w:object>
       </w:r>
       <w:r>
@@ -6155,7 +6003,6 @@
           <w:rFonts w:cs="Times New Roman"/>
           <w:lang w:val="en-US"/>
         </w:rPr>
-        <w:lastRenderedPageBreak/>
         <w:tab/>
       </w:r>
       <w:r>
@@ -6163,10 +6010,10 @@
           <w:position w:val="-14"/>
         </w:rPr>
         <w:object w:dxaOrig="5740" w:dyaOrig="400" w14:anchorId="37D82542">
-          <v:shape id="_x0000_i1049" type="#_x0000_t75" style="width:286.5pt;height:21pt" o:ole="">
-            <v:imagedata r:id="rId61" o:title=""/>
+          <v:shape id="_x0000_i1205" type="#_x0000_t75" style="width:286.65pt;height:21.05pt" o:ole="">
+            <v:imagedata r:id="rId63" o:title=""/>
           </v:shape>
-          <o:OLEObject Type="Embed" ProgID="Equation.DSMT4" ShapeID="_x0000_i1049" DrawAspect="Content" ObjectID="_1788161111" r:id="rId62"/>
+          <o:OLEObject Type="Embed" ProgID="Equation.DSMT4" ShapeID="_x0000_i1205" DrawAspect="Content" ObjectID="_1788262143" r:id="rId64"/>
         </w:object>
       </w:r>
       <w:r>
@@ -6214,7 +6061,7 @@
         </w:rPr>
         <w:fldChar w:fldCharType="end"/>
       </w:r>
-      <w:bookmarkStart w:id="120" w:name="ZEqnNum608687"/>
+      <w:bookmarkStart w:id="92" w:name="ZEqnNum608687"/>
       <w:r>
         <w:rPr>
           <w:rFonts w:cs="Times New Roman"/>
@@ -6265,7 +6112,7 @@
         </w:rPr>
         <w:instrText>)</w:instrText>
       </w:r>
-      <w:bookmarkEnd w:id="120"/>
+      <w:bookmarkEnd w:id="92"/>
       <w:r>
         <w:rPr>
           <w:rFonts w:cs="Times New Roman"/>
@@ -6352,16 +6199,9 @@
       <w:r>
         <w:t>r</w:t>
       </w:r>
-      <w:ins w:id="121" w:author="Jose Luis Zofio Prieto" w:date="2024-09-03T11:26:00Z">
-        <w:r>
-          <w:t xml:space="preserve">ed </w:t>
-        </w:r>
-      </w:ins>
-      <w:del w:id="122" w:author="Jose Luis Zofio Prieto" w:date="2024-09-03T11:26:00Z">
-        <w:r>
-          <w:delText xml:space="preserve">ated </w:delText>
-        </w:r>
-      </w:del>
+      <w:r>
+        <w:t xml:space="preserve">ed </w:t>
+      </w:r>
       <w:r>
         <w:t xml:space="preserve">by </w:t>
       </w:r>
@@ -6467,18 +6307,6 @@
         </w:rPr>
         <w:t xml:space="preserve">erivatives </w:t>
       </w:r>
-      <w:ins w:id="123" w:author="Jose Luis Zofio Prieto" w:date="2024-09-03T11:26:00Z">
-        <w:r>
-          <w:rPr>
-            <w:rFonts w:ascii="TimesNewRomanPS-BoldMT" w:hAnsi="TimesNewRomanPS-BoldMT" w:cs="TimesNewRomanPS-BoldMT"/>
-            <w:kern w:val="0"/>
-            <w:sz w:val="21"/>
-            <w:szCs w:val="21"/>
-            <w:lang w:val="en-GB"/>
-          </w:rPr>
-          <w:t xml:space="preserve">considered </w:t>
-        </w:r>
-      </w:ins>
       <w:r>
         <w:rPr>
           <w:rFonts w:ascii="TimesNewRomanPS-BoldMT" w:hAnsi="TimesNewRomanPS-BoldMT" w:cs="TimesNewRomanPS-BoldMT"/>
@@ -6487,9 +6315,8 @@
           <w:szCs w:val="21"/>
           <w:lang w:val="en-GB"/>
         </w:rPr>
-        <w:t xml:space="preserve">by </w:t>
-      </w:r>
-      <w:proofErr w:type="spellStart"/>
+        <w:t xml:space="preserve">considered </w:t>
+      </w:r>
       <w:r>
         <w:rPr>
           <w:rFonts w:ascii="TimesNewRomanPS-BoldMT" w:hAnsi="TimesNewRomanPS-BoldMT" w:cs="TimesNewRomanPS-BoldMT"/>
@@ -6498,9 +6325,9 @@
           <w:szCs w:val="21"/>
           <w:lang w:val="en-GB"/>
         </w:rPr>
-        <w:t>Bazaraa</w:t>
-      </w:r>
-      <w:proofErr w:type="spellEnd"/>
+        <w:t xml:space="preserve">by </w:t>
+      </w:r>
+      <w:proofErr w:type="spellStart"/>
       <w:r>
         <w:rPr>
           <w:rFonts w:ascii="TimesNewRomanPS-BoldMT" w:hAnsi="TimesNewRomanPS-BoldMT" w:cs="TimesNewRomanPS-BoldMT"/>
@@ -6509,8 +6336,9 @@
           <w:szCs w:val="21"/>
           <w:lang w:val="en-GB"/>
         </w:rPr>
-        <w:t xml:space="preserve"> et al., 2006</w:t>
-      </w:r>
+        <w:t>Bazaraa</w:t>
+      </w:r>
+      <w:proofErr w:type="spellEnd"/>
       <w:r>
         <w:rPr>
           <w:rFonts w:ascii="TimesNewRomanPS-BoldMT" w:hAnsi="TimesNewRomanPS-BoldMT" w:cs="TimesNewRomanPS-BoldMT"/>
@@ -6519,6 +6347,16 @@
           <w:szCs w:val="21"/>
           <w:lang w:val="en-GB"/>
         </w:rPr>
+        <w:t xml:space="preserve"> et al., 2006</w:t>
+      </w:r>
+      <w:r>
+        <w:rPr>
+          <w:rFonts w:ascii="TimesNewRomanPS-BoldMT" w:hAnsi="TimesNewRomanPS-BoldMT" w:cs="TimesNewRomanPS-BoldMT"/>
+          <w:kern w:val="0"/>
+          <w:sz w:val="21"/>
+          <w:szCs w:val="21"/>
+          <w:lang w:val="en-GB"/>
+        </w:rPr>
         <w:t>)</w:t>
       </w:r>
       <w:r>
@@ -6542,12 +6380,12 @@
           <w:lang w:val="en-GB"/>
         </w:rPr>
       </w:pPr>
-      <w:ins w:id="124" w:author="Jose Luis Zofio Prieto" w:date="2024-09-03T11:26:00Z">
+      <w:ins w:id="93" w:author="Jose Luis Zofio Prieto" w:date="2024-09-03T11:26:00Z">
         <w:r>
           <w:rPr>
             <w:i/>
             <w:iCs/>
-            <w:rPrChange w:id="125" w:author="Jose Luis Zofio Prieto" w:date="2024-09-03T11:26:00Z">
+            <w:rPrChange w:id="94" w:author="Jose Luis Zofio Prieto" w:date="2024-09-03T11:26:00Z">
               <w:rPr>
                 <w:b/>
                 <w:bCs/>
@@ -6577,67 +6415,57 @@
           <w:position w:val="-10"/>
         </w:rPr>
         <w:object w:dxaOrig="240" w:dyaOrig="320" w14:anchorId="2AB2F51B">
-          <v:shape id="_x0000_i1050" type="#_x0000_t75" style="width:12pt;height:16.5pt" o:ole="">
-            <v:imagedata r:id="rId63" o:title=""/>
-          </v:shape>
-          <o:OLEObject Type="Embed" ProgID="Equation.DSMT4" ShapeID="_x0000_i1050" DrawAspect="Content" ObjectID="_1788161112" r:id="rId64"/>
-        </w:object>
-      </w:r>
-      <w:r>
-        <w:t>=1.01</w:t>
-      </w:r>
-      <w:r>
-        <w:rPr>
-          <w:lang w:val="en-GB"/>
-        </w:rPr>
-        <w:t>)</w:t>
-      </w:r>
-      <w:r>
-        <w:rPr>
-          <w:lang w:val="en-GB"/>
-        </w:rPr>
-        <w:t xml:space="preserve"> to </w:t>
-      </w:r>
-      <w:del w:id="126" w:author="Jose Luis Zofio Prieto" w:date="2024-09-03T11:27:00Z">
-        <w:r>
-          <w:rPr>
-            <w:lang w:val="en-GB"/>
-          </w:rPr>
-          <w:delText>enhance</w:delText>
-        </w:r>
-      </w:del>
-      <w:ins w:id="127" w:author="Jose Luis Zofio Prieto" w:date="2024-09-03T11:27:00Z">
-        <w:r>
-          <w:rPr>
-            <w:lang w:val="en-GB"/>
-          </w:rPr>
-          <w:t>improve</w:t>
-        </w:r>
-      </w:ins>
-      <w:r>
-        <w:rPr>
-          <w:lang w:val="en-GB"/>
-        </w:rPr>
-        <w:t xml:space="preserve"> its efficiency level</w:t>
-      </w:r>
-      <w:r>
-        <w:rPr>
-          <w:lang w:val="en-GB"/>
-        </w:rPr>
-        <w:t xml:space="preserve"> and determine </w:t>
-      </w:r>
-      <w:r>
-        <w:rPr>
-          <w:position w:val="-12"/>
-        </w:rPr>
-        <w:object w:dxaOrig="1080" w:dyaOrig="360" w14:anchorId="41C6340D">
-          <v:shape id="_x0000_i1051" type="#_x0000_t75" style="width:54pt;height:18pt" o:ole="">
+          <v:shape id="_x0000_i1206" type="#_x0000_t75" style="width:12.25pt;height:16.3pt" o:ole="">
             <v:imagedata r:id="rId65" o:title=""/>
           </v:shape>
-          <o:OLEObject Type="Embed" ProgID="Equation.DSMT4" ShapeID="_x0000_i1051" DrawAspect="Content" ObjectID="_1788161113" r:id="rId66"/>
+          <o:OLEObject Type="Embed" ProgID="Equation.DSMT4" ShapeID="_x0000_i1206" DrawAspect="Content" ObjectID="_1788262144" r:id="rId66"/>
         </w:object>
       </w:r>
       <w:r>
+        <w:t>=1.01</w:t>
+      </w:r>
+      <w:r>
+        <w:rPr>
+          <w:lang w:val="en-GB"/>
+        </w:rPr>
+        <w:t>)</w:t>
+      </w:r>
+      <w:r>
+        <w:rPr>
+          <w:lang w:val="en-GB"/>
+        </w:rPr>
+        <w:t xml:space="preserve"> to </w:t>
+      </w:r>
+      <w:r>
+        <w:rPr>
+          <w:lang w:val="en-GB"/>
+        </w:rPr>
+        <w:t>improve</w:t>
+      </w:r>
+      <w:r>
+        <w:rPr>
+          <w:lang w:val="en-GB"/>
+        </w:rPr>
+        <w:t xml:space="preserve"> its efficiency level</w:t>
+      </w:r>
+      <w:r>
+        <w:rPr>
+          <w:lang w:val="en-GB"/>
+        </w:rPr>
+        <w:t xml:space="preserve"> and determine </w:t>
+      </w:r>
+      <w:r>
+        <w:rPr>
+          <w:position w:val="-12"/>
+        </w:rPr>
+        <w:object w:dxaOrig="1080" w:dyaOrig="360" w14:anchorId="41C6340D">
+          <v:shape id="_x0000_i1207" type="#_x0000_t75" style="width:54.35pt;height:18.35pt" o:ole="">
+            <v:imagedata r:id="rId67" o:title=""/>
+          </v:shape>
+          <o:OLEObject Type="Embed" ProgID="Equation.DSMT4" ShapeID="_x0000_i1207" DrawAspect="Content" ObjectID="_1788262145" r:id="rId68"/>
+        </w:object>
+      </w:r>
+      <w:r>
         <w:rPr>
           <w:lang w:val="en-GB"/>
         </w:rPr>
@@ -6648,10 +6476,10 @@
           <w:position w:val="-10"/>
         </w:rPr>
         <w:object w:dxaOrig="240" w:dyaOrig="320" w14:anchorId="4B47EA3D">
-          <v:shape id="_x0000_i1052" type="#_x0000_t75" style="width:12pt;height:16.5pt" o:ole="">
-            <v:imagedata r:id="rId63" o:title=""/>
+          <v:shape id="_x0000_i1208" type="#_x0000_t75" style="width:12.25pt;height:16.3pt" o:ole="">
+            <v:imagedata r:id="rId65" o:title=""/>
           </v:shape>
-          <o:OLEObject Type="Embed" ProgID="Equation.DSMT4" ShapeID="_x0000_i1052" DrawAspect="Content" ObjectID="_1788161114" r:id="rId67"/>
+          <o:OLEObject Type="Embed" ProgID="Equation.DSMT4" ShapeID="_x0000_i1208" DrawAspect="Content" ObjectID="_1788262146" r:id="rId69"/>
         </w:object>
       </w:r>
       <w:r>
@@ -6674,10 +6502,10 @@
           <w:position w:val="-10"/>
         </w:rPr>
         <w:object w:dxaOrig="240" w:dyaOrig="320" w14:anchorId="6680FD40">
-          <v:shape id="_x0000_i1053" type="#_x0000_t75" style="width:12pt;height:16.5pt" o:ole="">
-            <v:imagedata r:id="rId63" o:title=""/>
+          <v:shape id="_x0000_i1209" type="#_x0000_t75" style="width:12.25pt;height:16.3pt" o:ole="">
+            <v:imagedata r:id="rId65" o:title=""/>
           </v:shape>
-          <o:OLEObject Type="Embed" ProgID="Equation.DSMT4" ShapeID="_x0000_i1053" DrawAspect="Content" ObjectID="_1788161115" r:id="rId68"/>
+          <o:OLEObject Type="Embed" ProgID="Equation.DSMT4" ShapeID="_x0000_i1209" DrawAspect="Content" ObjectID="_1788262147" r:id="rId70"/>
         </w:object>
       </w:r>
       <w:r>
@@ -6699,10 +6527,10 @@
           <w:position w:val="-12"/>
         </w:rPr>
         <w:object w:dxaOrig="760" w:dyaOrig="360" w14:anchorId="721FE64F">
-          <v:shape id="_x0000_i1054" type="#_x0000_t75" style="width:38.25pt;height:18pt" o:ole="">
-            <v:imagedata r:id="rId69" o:title=""/>
+          <v:shape id="_x0000_i1210" type="#_x0000_t75" style="width:38.05pt;height:18.35pt" o:ole="">
+            <v:imagedata r:id="rId71" o:title=""/>
           </v:shape>
-          <o:OLEObject Type="Embed" ProgID="Equation.DSMT4" ShapeID="_x0000_i1054" DrawAspect="Content" ObjectID="_1788161116" r:id="rId70"/>
+          <o:OLEObject Type="Embed" ProgID="Equation.DSMT4" ShapeID="_x0000_i1210" DrawAspect="Content" ObjectID="_1788262148" r:id="rId72"/>
         </w:object>
       </w:r>
       <w:r>
@@ -6721,7 +6549,7 @@
       <w:pPr>
         <w:spacing w:line="360" w:lineRule="auto"/>
       </w:pPr>
-      <w:ins w:id="128" w:author="Jose Luis Zofio Prieto" w:date="2024-09-03T11:28:00Z">
+      <w:ins w:id="95" w:author="Jose Luis Zofio Prieto" w:date="2024-09-03T11:28:00Z">
         <w:r>
           <w:rPr>
             <w:i/>
@@ -6753,11 +6581,6 @@
       <w:r>
         <w:t xml:space="preserve">xtend </w:t>
       </w:r>
-      <w:del w:id="129" w:author="Jose Luis Zofio Prieto" w:date="2024-09-03T11:28:00Z">
-        <w:r>
-          <w:delText xml:space="preserve">the </w:delText>
-        </w:r>
-      </w:del>
       <w:r>
         <w:t>S</w:t>
       </w:r>
@@ -6767,11 +6590,9 @@
       <w:r>
         <w:t>4</w:t>
       </w:r>
-      <w:ins w:id="130" w:author="Jose Luis Zofio Prieto" w:date="2024-09-03T11:28:00Z">
-        <w:r>
-          <w:t>a</w:t>
-        </w:r>
-      </w:ins>
+      <w:r>
+        <w:t>a</w:t>
+      </w:r>
       <w:r>
         <w:t xml:space="preserve"> </w:t>
       </w:r>
@@ -6787,7 +6608,7 @@
       <w:r>
         <w:t xml:space="preserve"> super-efficiency, thereby distinguishing among the subset of </w:t>
       </w:r>
-      <w:commentRangeStart w:id="131"/>
+      <w:commentRangeStart w:id="96"/>
       <w:r>
         <w:t xml:space="preserve">Pareto-efficient </w:t>
       </w:r>
@@ -6797,12 +6618,12 @@
       <w:r>
         <w:t>data sample</w:t>
       </w:r>
-      <w:commentRangeEnd w:id="131"/>
+      <w:commentRangeEnd w:id="96"/>
       <w:r>
         <w:rPr>
           <w:rStyle w:val="Refdecomentario"/>
         </w:rPr>
-        <w:commentReference w:id="131"/>
+        <w:commentReference w:id="96"/>
       </w:r>
       <w:r>
         <w:t>.</w:t>
@@ -6821,10 +6642,10 @@
           <w:position w:val="-12"/>
         </w:rPr>
         <w:object w:dxaOrig="1200" w:dyaOrig="360" w14:anchorId="497C325B">
-          <v:shape id="_x0000_i1055" type="#_x0000_t75" style="width:60pt;height:18pt" o:ole="">
-            <v:imagedata r:id="rId71" o:title=""/>
+          <v:shape id="_x0000_i1211" type="#_x0000_t75" style="width:59.75pt;height:18.35pt" o:ole="">
+            <v:imagedata r:id="rId73" o:title=""/>
           </v:shape>
-          <o:OLEObject Type="Embed" ProgID="Equation.DSMT4" ShapeID="_x0000_i1055" DrawAspect="Content" ObjectID="_1788161117" r:id="rId72"/>
+          <o:OLEObject Type="Embed" ProgID="Equation.DSMT4" ShapeID="_x0000_i1211" DrawAspect="Content" ObjectID="_1788262149" r:id="rId74"/>
         </w:object>
       </w:r>
     </w:p>
@@ -6848,10 +6669,10 @@
           <w:position w:val="-14"/>
         </w:rPr>
         <w:object w:dxaOrig="5760" w:dyaOrig="400" w14:anchorId="336F7D89">
-          <v:shape id="_x0000_i1056" type="#_x0000_t75" style="width:4in;height:21pt" o:ole="">
-            <v:imagedata r:id="rId73" o:title=""/>
+          <v:shape id="_x0000_i1212" type="#_x0000_t75" style="width:4in;height:21.05pt" o:ole="">
+            <v:imagedata r:id="rId75" o:title=""/>
           </v:shape>
-          <o:OLEObject Type="Embed" ProgID="Equation.DSMT4" ShapeID="_x0000_i1056" DrawAspect="Content" ObjectID="_1788161118" r:id="rId74"/>
+          <o:OLEObject Type="Embed" ProgID="Equation.DSMT4" ShapeID="_x0000_i1212" DrawAspect="Content" ObjectID="_1788262150" r:id="rId76"/>
         </w:object>
       </w:r>
       <w:r>
@@ -6899,7 +6720,7 @@
         </w:rPr>
         <w:fldChar w:fldCharType="end"/>
       </w:r>
-      <w:bookmarkStart w:id="132" w:name="ZEqnNum647610"/>
+      <w:bookmarkStart w:id="97" w:name="ZEqnNum647610"/>
       <w:r>
         <w:rPr>
           <w:rFonts w:cs="Times New Roman"/>
@@ -6950,7 +6771,7 @@
         </w:rPr>
         <w:instrText>)</w:instrText>
       </w:r>
-      <w:bookmarkEnd w:id="132"/>
+      <w:bookmarkEnd w:id="97"/>
       <w:r>
         <w:rPr>
           <w:rFonts w:cs="Times New Roman"/>
@@ -7050,227 +6871,100 @@
           <w:rFonts w:cs="Times New Roman"/>
           <w:lang w:val="en-US"/>
         </w:rPr>
-        <w:t xml:space="preserve">, </w:t>
-      </w:r>
-      <w:del w:id="133" w:author="Jose Luis Zofio Prieto" w:date="2024-09-03T11:37:00Z">
-        <w:r>
-          <w:rPr>
-            <w:rFonts w:cs="Times New Roman"/>
-            <w:lang w:val="en-US"/>
-          </w:rPr>
-          <w:delText xml:space="preserve">in model </w:delText>
-        </w:r>
-        <w:r>
-          <w:rPr>
-            <w:rFonts w:cs="Times New Roman"/>
-            <w:lang w:val="en-US"/>
-          </w:rPr>
-          <w:fldChar w:fldCharType="begin"/>
-        </w:r>
-        <w:r>
-          <w:rPr>
-            <w:rFonts w:cs="Times New Roman"/>
-            <w:lang w:val="en-US"/>
-          </w:rPr>
-          <w:delInstrText xml:space="preserve"> GOTOBUTTON ZEqnNum647610  \* MERGEFORMAT </w:delInstrText>
-        </w:r>
-        <w:r>
-          <w:rPr>
-            <w:rFonts w:cs="Times New Roman"/>
-            <w:lang w:val="en-US"/>
-          </w:rPr>
-          <w:fldChar w:fldCharType="begin"/>
-        </w:r>
-        <w:r>
-          <w:rPr>
-            <w:rFonts w:cs="Times New Roman"/>
-            <w:lang w:val="en-US"/>
-          </w:rPr>
-          <w:delInstrText xml:space="preserve"> REF ZEqnNum647610 \* Charformat \! \* MERGEFORMAT </w:delInstrText>
-        </w:r>
-        <w:r>
-          <w:rPr>
-            <w:rFonts w:cs="Times New Roman"/>
-            <w:lang w:val="en-US"/>
-          </w:rPr>
-          <w:fldChar w:fldCharType="separate"/>
-        </w:r>
-        <w:r>
-          <w:rPr>
-            <w:rFonts w:cs="Times New Roman"/>
-            <w:lang w:val="en-US"/>
-          </w:rPr>
-          <w:delInstrText>(</w:delInstrText>
-        </w:r>
-        <w:r>
-          <w:rPr>
-            <w:rFonts w:cs="Times New Roman"/>
-            <w:lang w:val="en-US"/>
-          </w:rPr>
-          <w:delInstrText>6</w:delInstrText>
-        </w:r>
-        <w:r>
-          <w:rPr>
-            <w:rFonts w:cs="Times New Roman"/>
-            <w:lang w:val="en-US"/>
-          </w:rPr>
-          <w:delInstrText>)</w:delInstrText>
-        </w:r>
-        <w:r>
-          <w:rPr>
-            <w:rFonts w:cs="Times New Roman"/>
-            <w:lang w:val="en-US"/>
-          </w:rPr>
-          <w:fldChar w:fldCharType="end"/>
-        </w:r>
-        <w:r>
-          <w:rPr>
-            <w:rFonts w:cs="Times New Roman"/>
-            <w:lang w:val="en-US"/>
-          </w:rPr>
-          <w:fldChar w:fldCharType="end"/>
-        </w:r>
-        <w:r>
-          <w:rPr>
-            <w:rFonts w:cs="Times New Roman"/>
-            <w:lang w:val="en-US"/>
-          </w:rPr>
-          <w:delText xml:space="preserve">, </w:delText>
-        </w:r>
-      </w:del>
+        <w:t xml:space="preserve">, we replace </w:t>
+      </w:r>
+      <w:r>
+        <w:t>‘min’ with ‘max’</w:t>
+      </w:r>
       <w:r>
         <w:rPr>
           <w:rFonts w:cs="Times New Roman"/>
           <w:lang w:val="en-US"/>
         </w:rPr>
-        <w:t xml:space="preserve">we </w:t>
-      </w:r>
-      <w:del w:id="134" w:author="Jose Luis Zofio Prieto" w:date="2024-09-03T11:37:00Z">
-        <w:r>
-          <w:rPr>
-            <w:rFonts w:cs="Times New Roman"/>
-            <w:lang w:val="en-US"/>
-          </w:rPr>
-          <w:delText xml:space="preserve">have </w:delText>
-        </w:r>
-      </w:del>
+        <w:t xml:space="preserve"> </w:t>
+      </w:r>
       <w:r>
         <w:rPr>
           <w:rFonts w:cs="Times New Roman"/>
           <w:lang w:val="en-US"/>
         </w:rPr>
-        <w:t>replace</w:t>
-      </w:r>
-      <w:del w:id="135" w:author="Jose Luis Zofio Prieto" w:date="2024-09-03T11:37:00Z">
-        <w:r>
-          <w:rPr>
-            <w:rFonts w:cs="Times New Roman"/>
-            <w:lang w:val="en-US"/>
-          </w:rPr>
-          <w:delText>d</w:delText>
-        </w:r>
-      </w:del>
+        <w:t xml:space="preserve">in model </w:t>
+      </w:r>
       <w:r>
         <w:rPr>
           <w:rFonts w:cs="Times New Roman"/>
           <w:lang w:val="en-US"/>
         </w:rPr>
-        <w:t xml:space="preserve"> </w:t>
-      </w:r>
-      <w:r>
-        <w:t>‘min’ with ‘max’</w:t>
-      </w:r>
-      <w:ins w:id="136" w:author="Jose Luis Zofio Prieto" w:date="2024-09-03T11:37:00Z">
-        <w:r>
-          <w:rPr>
-            <w:rFonts w:cs="Times New Roman"/>
-            <w:lang w:val="en-US"/>
-          </w:rPr>
-          <w:t xml:space="preserve"> </w:t>
-        </w:r>
-        <w:r>
-          <w:rPr>
-            <w:rFonts w:cs="Times New Roman"/>
-            <w:lang w:val="en-US"/>
-          </w:rPr>
-          <w:t xml:space="preserve">in model </w:t>
-        </w:r>
-        <w:r>
-          <w:rPr>
-            <w:rFonts w:cs="Times New Roman"/>
-            <w:lang w:val="en-US"/>
-          </w:rPr>
-          <w:fldChar w:fldCharType="begin"/>
-        </w:r>
-        <w:r>
-          <w:rPr>
-            <w:rFonts w:cs="Times New Roman"/>
-            <w:lang w:val="en-US"/>
-          </w:rPr>
-          <w:instrText xml:space="preserve"> GOTOBUTTON ZEqnNum647610  \* MERGEFORMAT </w:instrText>
-        </w:r>
-        <w:r>
-          <w:rPr>
-            <w:rFonts w:cs="Times New Roman"/>
-            <w:lang w:val="en-US"/>
-          </w:rPr>
-          <w:fldChar w:fldCharType="begin"/>
-        </w:r>
-        <w:r>
-          <w:rPr>
-            <w:rFonts w:cs="Times New Roman"/>
-            <w:lang w:val="en-US"/>
-          </w:rPr>
-          <w:instrText xml:space="preserve"> REF ZEqnNum647610 \* Charformat \! \* MERGEFORMAT </w:instrText>
-        </w:r>
-        <w:r>
-          <w:rPr>
-            <w:rFonts w:cs="Times New Roman"/>
-            <w:lang w:val="en-US"/>
-          </w:rPr>
-          <w:fldChar w:fldCharType="separate"/>
-        </w:r>
-        <w:r>
-          <w:rPr>
-            <w:rFonts w:cs="Times New Roman"/>
-            <w:lang w:val="en-US"/>
-          </w:rPr>
-          <w:instrText>(</w:instrText>
-        </w:r>
-        <w:r>
-          <w:rPr>
-            <w:rFonts w:cs="Times New Roman"/>
-            <w:lang w:val="en-US"/>
-          </w:rPr>
-          <w:instrText>6</w:instrText>
-        </w:r>
-        <w:r>
-          <w:rPr>
-            <w:rFonts w:cs="Times New Roman"/>
-            <w:lang w:val="en-US"/>
-          </w:rPr>
-          <w:instrText>)</w:instrText>
-        </w:r>
-        <w:r>
-          <w:rPr>
-            <w:rFonts w:cs="Times New Roman"/>
-            <w:lang w:val="en-US"/>
-          </w:rPr>
-          <w:fldChar w:fldCharType="end"/>
-        </w:r>
-        <w:r>
-          <w:rPr>
-            <w:rFonts w:cs="Times New Roman"/>
-            <w:lang w:val="en-US"/>
-          </w:rPr>
-          <w:fldChar w:fldCharType="end"/>
-        </w:r>
-      </w:ins>
+        <w:fldChar w:fldCharType="begin"/>
+      </w:r>
       <w:r>
         <w:rPr>
           <w:rFonts w:cs="Times New Roman"/>
           <w:lang w:val="en-US"/>
         </w:rPr>
+        <w:instrText xml:space="preserve"> GOTOBUTTON ZEqnNum647610  \* MERGEFORMAT </w:instrText>
+      </w:r>
+      <w:r>
+        <w:rPr>
+          <w:rFonts w:cs="Times New Roman"/>
+          <w:lang w:val="en-US"/>
+        </w:rPr>
+        <w:fldChar w:fldCharType="begin"/>
+      </w:r>
+      <w:r>
+        <w:rPr>
+          <w:rFonts w:cs="Times New Roman"/>
+          <w:lang w:val="en-US"/>
+        </w:rPr>
+        <w:instrText xml:space="preserve"> REF ZEqnNum647610 \* Charformat \! \* MERGEFORMAT </w:instrText>
+      </w:r>
+      <w:r>
+        <w:rPr>
+          <w:rFonts w:cs="Times New Roman"/>
+          <w:lang w:val="en-US"/>
+        </w:rPr>
+        <w:fldChar w:fldCharType="separate"/>
+      </w:r>
+      <w:r>
+        <w:rPr>
+          <w:rFonts w:cs="Times New Roman"/>
+          <w:lang w:val="en-US"/>
+        </w:rPr>
+        <w:instrText>(</w:instrText>
+      </w:r>
+      <w:r>
+        <w:rPr>
+          <w:rFonts w:cs="Times New Roman"/>
+          <w:lang w:val="en-US"/>
+        </w:rPr>
+        <w:instrText>6</w:instrText>
+      </w:r>
+      <w:r>
+        <w:rPr>
+          <w:rFonts w:cs="Times New Roman"/>
+          <w:lang w:val="en-US"/>
+        </w:rPr>
+        <w:instrText>)</w:instrText>
+      </w:r>
+      <w:r>
+        <w:rPr>
+          <w:rFonts w:cs="Times New Roman"/>
+          <w:lang w:val="en-US"/>
+        </w:rPr>
+        <w:fldChar w:fldCharType="end"/>
+      </w:r>
+      <w:r>
+        <w:rPr>
+          <w:rFonts w:cs="Times New Roman"/>
+          <w:lang w:val="en-US"/>
+        </w:rPr>
+        <w:fldChar w:fldCharType="end"/>
+      </w:r>
+      <w:r>
+        <w:rPr>
+          <w:rFonts w:cs="Times New Roman"/>
+          <w:lang w:val="en-US"/>
+        </w:rPr>
         <w:t xml:space="preserve">. This adjustment is made because, in this scenario, we aim to identify the first value of </w:t>
       </w:r>
       <w:r>
@@ -7278,24 +6972,24 @@
           <w:position w:val="-10"/>
         </w:rPr>
         <w:object w:dxaOrig="240" w:dyaOrig="320" w14:anchorId="0DDBA171">
-          <v:shape id="_x0000_i1057" type="#_x0000_t75" style="width:12pt;height:16.5pt" o:ole="">
-            <v:imagedata r:id="rId75" o:title=""/>
-          </v:shape>
-          <o:OLEObject Type="Embed" ProgID="Equation.DSMT4" ShapeID="_x0000_i1057" DrawAspect="Content" ObjectID="_1788161119" r:id="rId76"/>
-        </w:object>
-      </w:r>
-      <w:r>
-        <w:t xml:space="preserve">, with </w:t>
-      </w:r>
-      <w:r>
-        <w:rPr>
-          <w:position w:val="-10"/>
-        </w:rPr>
-        <w:object w:dxaOrig="540" w:dyaOrig="320" w14:anchorId="54964E03">
-          <v:shape id="_x0000_i1058" type="#_x0000_t75" style="width:27pt;height:16.5pt" o:ole="">
+          <v:shape id="_x0000_i1213" type="#_x0000_t75" style="width:12.25pt;height:16.3pt" o:ole="">
             <v:imagedata r:id="rId77" o:title=""/>
           </v:shape>
-          <o:OLEObject Type="Embed" ProgID="Equation.DSMT4" ShapeID="_x0000_i1058" DrawAspect="Content" ObjectID="_1788161120" r:id="rId78"/>
+          <o:OLEObject Type="Embed" ProgID="Equation.DSMT4" ShapeID="_x0000_i1213" DrawAspect="Content" ObjectID="_1788262151" r:id="rId78"/>
+        </w:object>
+      </w:r>
+      <w:r>
+        <w:t xml:space="preserve">, with </w:t>
+      </w:r>
+      <w:r>
+        <w:rPr>
+          <w:position w:val="-10"/>
+        </w:rPr>
+        <w:object w:dxaOrig="540" w:dyaOrig="320" w14:anchorId="54964E03">
+          <v:shape id="_x0000_i1214" type="#_x0000_t75" style="width:27.15pt;height:16.3pt" o:ole="">
+            <v:imagedata r:id="rId79" o:title=""/>
+          </v:shape>
+          <o:OLEObject Type="Embed" ProgID="Equation.DSMT4" ShapeID="_x0000_i1214" DrawAspect="Content" ObjectID="_1788262152" r:id="rId80"/>
         </w:object>
       </w:r>
       <w:r>
@@ -7313,10 +7007,10 @@
           <w:position w:val="-12"/>
         </w:rPr>
         <w:object w:dxaOrig="760" w:dyaOrig="360" w14:anchorId="160DA7FF">
-          <v:shape id="_x0000_i1059" type="#_x0000_t75" style="width:38.25pt;height:18pt" o:ole="">
-            <v:imagedata r:id="rId79" o:title=""/>
+          <v:shape id="_x0000_i1215" type="#_x0000_t75" style="width:38.05pt;height:18.35pt" o:ole="">
+            <v:imagedata r:id="rId81" o:title=""/>
           </v:shape>
-          <o:OLEObject Type="Embed" ProgID="Equation.DSMT4" ShapeID="_x0000_i1059" DrawAspect="Content" ObjectID="_1788161121" r:id="rId80"/>
+          <o:OLEObject Type="Embed" ProgID="Equation.DSMT4" ShapeID="_x0000_i1215" DrawAspect="Content" ObjectID="_1788262153" r:id="rId82"/>
         </w:object>
       </w:r>
       <w:r>
@@ -7345,10 +7039,10 @@
           <w:position w:val="-10"/>
         </w:rPr>
         <w:object w:dxaOrig="240" w:dyaOrig="320" w14:anchorId="76BA4C2F">
-          <v:shape id="_x0000_i1060" type="#_x0000_t75" style="width:12pt;height:16.5pt" o:ole="">
-            <v:imagedata r:id="rId81" o:title=""/>
+          <v:shape id="_x0000_i1216" type="#_x0000_t75" style="width:12.25pt;height:16.3pt" o:ole="">
+            <v:imagedata r:id="rId83" o:title=""/>
           </v:shape>
-          <o:OLEObject Type="Embed" ProgID="Equation.DSMT4" ShapeID="_x0000_i1060" DrawAspect="Content" ObjectID="_1788161122" r:id="rId82"/>
+          <o:OLEObject Type="Embed" ProgID="Equation.DSMT4" ShapeID="_x0000_i1216" DrawAspect="Content" ObjectID="_1788262154" r:id="rId84"/>
         </w:object>
       </w:r>
       <w:r>
@@ -7366,10 +7060,10 @@
           <w:position w:val="-12"/>
         </w:rPr>
         <w:object w:dxaOrig="3019" w:dyaOrig="360" w14:anchorId="17BD3013">
-          <v:shape id="_x0000_i1061" type="#_x0000_t75" style="width:150.75pt;height:18pt" o:ole="">
-            <v:imagedata r:id="rId83" o:title=""/>
+          <v:shape id="_x0000_i1217" type="#_x0000_t75" style="width:150.8pt;height:18.35pt" o:ole="">
+            <v:imagedata r:id="rId85" o:title=""/>
           </v:shape>
-          <o:OLEObject Type="Embed" ProgID="Equation.DSMT4" ShapeID="_x0000_i1061" DrawAspect="Content" ObjectID="_1788161123" r:id="rId84"/>
+          <o:OLEObject Type="Embed" ProgID="Equation.DSMT4" ShapeID="_x0000_i1217" DrawAspect="Content" ObjectID="_1788262155" r:id="rId86"/>
         </w:object>
       </w:r>
       <w:r>
@@ -7381,230 +7075,69 @@
         <w:pStyle w:val="Prrafodelista"/>
         <w:spacing w:line="360" w:lineRule="auto"/>
         <w:rPr>
-          <w:ins w:id="137" w:author="Jose Luis Zofio Prieto" w:date="2024-09-03T11:38:00Z"/>
           <w:i/>
           <w:iCs/>
-          <w:rPrChange w:id="138" w:author="Jose Luis Zofio Prieto" w:date="2024-09-03T11:44:00Z">
-            <w:rPr>
-              <w:ins w:id="139" w:author="Jose Luis Zofio Prieto" w:date="2024-09-03T11:38:00Z"/>
-              <w:b/>
-              <w:bCs/>
-            </w:rPr>
-          </w:rPrChange>
-        </w:rPr>
-        <w:pPrChange w:id="140" w:author="Jose Luis Zofio Prieto" w:date="2024-09-03T11:38:00Z">
-          <w:pPr>
-            <w:pStyle w:val="Prrafodelista"/>
-            <w:numPr>
-              <w:numId w:val="1"/>
-            </w:numPr>
-            <w:spacing w:line="360" w:lineRule="auto"/>
-            <w:ind w:hanging="360"/>
-          </w:pPr>
-        </w:pPrChange>
-      </w:pPr>
-      <w:bookmarkStart w:id="141" w:name="_Hlk176366285"/>
-      <w:ins w:id="142" w:author="Jose Luis Zofio Prieto" w:date="2024-09-03T11:44:00Z">
-        <w:r>
-          <w:rPr>
-            <w:i/>
-            <w:iCs/>
-            <w:rPrChange w:id="143" w:author="Jose Luis Zofio Prieto" w:date="2024-09-03T11:44:00Z">
-              <w:rPr>
-                <w:b/>
-                <w:bCs/>
-              </w:rPr>
-            </w:rPrChange>
-          </w:rPr>
-          <w:t>3.2</w:t>
-        </w:r>
-      </w:ins>
-      <w:ins w:id="144" w:author="Jose Luis Zofio Prieto" w:date="2024-09-03T11:38:00Z">
-        <w:r>
-          <w:rPr>
-            <w:i/>
-            <w:iCs/>
-            <w:rPrChange w:id="145" w:author="Jose Luis Zofio Prieto" w:date="2024-09-03T11:44:00Z">
-              <w:rPr>
-                <w:b/>
-                <w:bCs/>
-              </w:rPr>
-            </w:rPrChange>
-          </w:rPr>
-          <w:t>. F</w:t>
-        </w:r>
-      </w:ins>
-      <w:ins w:id="146" w:author="Jose Luis Zofio Prieto" w:date="2024-09-03T11:39:00Z">
-        <w:r>
-          <w:rPr>
-            <w:i/>
-            <w:iCs/>
-            <w:rPrChange w:id="147" w:author="Jose Luis Zofio Prieto" w:date="2024-09-03T11:44:00Z">
-              <w:rPr>
-                <w:b/>
-                <w:bCs/>
-              </w:rPr>
-            </w:rPrChange>
-          </w:rPr>
-          <w:t>e</w:t>
-        </w:r>
-      </w:ins>
-      <w:ins w:id="148" w:author="Jose Luis Zofio Prieto" w:date="2024-09-03T11:38:00Z">
-        <w:r>
-          <w:rPr>
-            <w:i/>
-            <w:iCs/>
-            <w:rPrChange w:id="149" w:author="Jose Luis Zofio Prieto" w:date="2024-09-03T11:44:00Z">
-              <w:rPr>
-                <w:b/>
-                <w:bCs/>
-              </w:rPr>
-            </w:rPrChange>
-          </w:rPr>
-          <w:t xml:space="preserve">ature </w:t>
-        </w:r>
-      </w:ins>
-      <w:ins w:id="150" w:author="Jose Luis Zofio Prieto" w:date="2024-09-03T11:45:00Z">
-        <w:r>
-          <w:rPr>
-            <w:i/>
-            <w:iCs/>
-          </w:rPr>
-          <w:t xml:space="preserve">significance </w:t>
-        </w:r>
-      </w:ins>
-      <w:ins w:id="151" w:author="Jose Luis Zofio Prieto" w:date="2024-09-03T11:40:00Z">
-        <w:r>
-          <w:rPr>
-            <w:i/>
-            <w:iCs/>
-            <w:rPrChange w:id="152" w:author="Jose Luis Zofio Prieto" w:date="2024-09-03T11:44:00Z">
-              <w:rPr>
-                <w:b/>
-                <w:bCs/>
-              </w:rPr>
-            </w:rPrChange>
-          </w:rPr>
-          <w:t>a</w:t>
-        </w:r>
-      </w:ins>
-      <w:ins w:id="153" w:author="Jose Luis Zofio Prieto" w:date="2024-09-03T11:38:00Z">
-        <w:r>
-          <w:rPr>
-            <w:i/>
-            <w:iCs/>
-            <w:rPrChange w:id="154" w:author="Jose Luis Zofio Prieto" w:date="2024-09-03T11:44:00Z">
-              <w:rPr>
-                <w:b/>
-                <w:bCs/>
-              </w:rPr>
-            </w:rPrChange>
-          </w:rPr>
-          <w:t>nalysi</w:t>
-        </w:r>
-      </w:ins>
-      <w:ins w:id="155" w:author="Jose Luis Zofio Prieto" w:date="2024-09-03T11:39:00Z">
-        <w:r>
-          <w:rPr>
-            <w:i/>
-            <w:iCs/>
-            <w:rPrChange w:id="156" w:author="Jose Luis Zofio Prieto" w:date="2024-09-03T11:44:00Z">
-              <w:rPr>
-                <w:b/>
-                <w:bCs/>
-              </w:rPr>
-            </w:rPrChange>
-          </w:rPr>
-          <w:t xml:space="preserve">s: </w:t>
-        </w:r>
-      </w:ins>
-      <w:ins w:id="157" w:author="Jose Luis Zofio Prieto" w:date="2024-09-03T11:44:00Z">
-        <w:r>
-          <w:rPr>
-            <w:i/>
-            <w:iCs/>
-          </w:rPr>
-          <w:t xml:space="preserve">The drivers of </w:t>
-        </w:r>
-      </w:ins>
-      <w:ins w:id="158" w:author="Jose Luis Zofio Prieto" w:date="2024-09-03T11:40:00Z">
-        <w:r>
-          <w:rPr>
-            <w:i/>
-            <w:iCs/>
-            <w:rPrChange w:id="159" w:author="Jose Luis Zofio Prieto" w:date="2024-09-03T11:44:00Z">
-              <w:rPr>
-                <w:b/>
-                <w:bCs/>
-              </w:rPr>
-            </w:rPrChange>
-          </w:rPr>
-          <w:t>input and output inefficiency</w:t>
-        </w:r>
-      </w:ins>
-    </w:p>
-    <w:bookmarkEnd w:id="141"/>
+        </w:rPr>
+      </w:pPr>
+      <w:bookmarkStart w:id="98" w:name="_Hlk176366285"/>
+      <w:r>
+        <w:rPr>
+          <w:i/>
+          <w:iCs/>
+        </w:rPr>
+        <w:t xml:space="preserve">3.2. Feature </w:t>
+      </w:r>
+      <w:r>
+        <w:rPr>
+          <w:i/>
+          <w:iCs/>
+        </w:rPr>
+        <w:t xml:space="preserve">significance </w:t>
+      </w:r>
+      <w:r>
+        <w:rPr>
+          <w:i/>
+          <w:iCs/>
+        </w:rPr>
+        <w:t xml:space="preserve">analysis: </w:t>
+      </w:r>
+      <w:r>
+        <w:rPr>
+          <w:i/>
+          <w:iCs/>
+        </w:rPr>
+        <w:t xml:space="preserve">The drivers of </w:t>
+      </w:r>
+      <w:r>
+        <w:rPr>
+          <w:i/>
+          <w:iCs/>
+        </w:rPr>
+        <w:t>input and output inefficiency</w:t>
+      </w:r>
+    </w:p>
+    <w:bookmarkEnd w:id="98"/>
     <w:p>
       <w:pPr>
         <w:spacing w:line="360" w:lineRule="auto"/>
-        <w:rPr>
-          <w:del w:id="160" w:author="Jose Luis Zofio Prieto" w:date="2024-09-03T11:39:00Z"/>
-        </w:rPr>
-      </w:pPr>
-    </w:p>
-    <w:p>
-      <w:pPr>
-        <w:spacing w:line="360" w:lineRule="auto"/>
-      </w:pPr>
-      <w:del w:id="161" w:author="Jose Luis Zofio Prieto" w:date="2024-09-03T11:44:00Z">
-        <w:r>
-          <w:delText xml:space="preserve">Furthermore, </w:delText>
-        </w:r>
-      </w:del>
-      <w:ins w:id="162" w:author="Jose Luis Zofio Prieto" w:date="2024-09-03T11:44:00Z">
-        <w:r>
-          <w:t>W</w:t>
-        </w:r>
-      </w:ins>
-      <w:del w:id="163" w:author="Jose Luis Zofio Prieto" w:date="2024-09-03T11:44:00Z">
-        <w:r>
-          <w:delText>w</w:delText>
-        </w:r>
-      </w:del>
+      </w:pPr>
+      <w:r>
+        <w:t>W</w:t>
+      </w:r>
       <w:r>
         <w:t xml:space="preserve">e </w:t>
       </w:r>
       <w:r>
-        <w:t xml:space="preserve">also </w:t>
-      </w:r>
-      <w:proofErr w:type="gramStart"/>
-      <w:r>
-        <w:t>use</w:t>
-      </w:r>
-      <w:proofErr w:type="gramEnd"/>
+        <w:t>also use</w:t>
+      </w:r>
       <w:r>
         <w:t xml:space="preserve"> </w:t>
       </w:r>
-      <w:ins w:id="164" w:author="Jose Luis Zofio Prieto" w:date="2024-09-03T15:38:00Z">
-        <w:r>
-          <w:t xml:space="preserve">our chosen </w:t>
-        </w:r>
-      </w:ins>
-      <w:ins w:id="165" w:author="Jose Luis Zofio Prieto" w:date="2024-09-03T15:39:00Z">
-        <w:r>
-          <w:t xml:space="preserve">classification </w:t>
-        </w:r>
-      </w:ins>
-      <w:r>
-        <w:t xml:space="preserve">ML techniques, </w:t>
-      </w:r>
-      <w:del w:id="166" w:author="Jose Luis Zofio Prieto" w:date="2024-09-03T15:39:00Z">
-        <w:r>
-          <w:delText xml:space="preserve">specifically </w:delText>
-        </w:r>
-      </w:del>
-      <w:r>
-        <w:t>Support Vector Machine</w:t>
+      <w:r>
+        <w:t xml:space="preserve">our chosen classification </w:t>
+      </w:r>
+      <w:r>
+        <w:t>ML techniques, Support Vector Machine</w:t>
       </w:r>
       <w:r>
         <w:t xml:space="preserve"> (SVM)</w:t>
@@ -7616,11 +7149,7 @@
         <w:t xml:space="preserve"> (NN)</w:t>
       </w:r>
       <w:r>
-        <w:t xml:space="preserve">, to elucidate the significance of variables within our model. ML methods offer a robust framework for feature importance analysis, allowing us to </w:t>
-      </w:r>
-      <w:r>
-        <w:lastRenderedPageBreak/>
-        <w:t xml:space="preserve">discern the most influential factors driving the efficiency </w:t>
+        <w:t xml:space="preserve">, to elucidate the significance of variables within our model. ML methods offer a robust framework for feature importance analysis, allowing us to discern the most influential factors driving the efficiency </w:t>
       </w:r>
       <w:r>
         <w:t xml:space="preserve">classification </w:t>
@@ -7634,52 +7163,52 @@
       <w:r>
         <w:t xml:space="preserve"> employ diverse strategies for assessing variable importance, including sensitivity analysis, gradient-based methods, and layer-wise relevance propagation. Sensitivity analysis involves perturbing individual </w:t>
       </w:r>
-      <w:commentRangeStart w:id="167"/>
-      <w:commentRangeStart w:id="168"/>
+      <w:commentRangeStart w:id="99"/>
+      <w:commentRangeStart w:id="100"/>
       <w:r>
         <w:t>input</w:t>
       </w:r>
-      <w:commentRangeEnd w:id="167"/>
+      <w:commentRangeEnd w:id="99"/>
       <w:r>
         <w:rPr>
           <w:rStyle w:val="Refdecomentario"/>
         </w:rPr>
-        <w:commentReference w:id="167"/>
-      </w:r>
-      <w:commentRangeEnd w:id="168"/>
+        <w:commentReference w:id="99"/>
+      </w:r>
+      <w:commentRangeEnd w:id="100"/>
       <w:r>
         <w:rPr>
           <w:rStyle w:val="Refdecomentario"/>
         </w:rPr>
-        <w:commentReference w:id="168"/>
+        <w:commentReference w:id="100"/>
       </w:r>
       <w:r>
         <w:t xml:space="preserve"> variables and observing the resulting changes in model output, providing insights into their relative impact. Gradient-based methods leverage the gradients of loss functions with respect to </w:t>
       </w:r>
-      <w:commentRangeStart w:id="169"/>
+      <w:commentRangeStart w:id="101"/>
       <w:r>
         <w:t>input</w:t>
       </w:r>
-      <w:commentRangeEnd w:id="169"/>
+      <w:commentRangeEnd w:id="101"/>
       <w:r>
         <w:rPr>
           <w:rStyle w:val="Refdecomentario"/>
         </w:rPr>
-        <w:commentReference w:id="169"/>
+        <w:commentReference w:id="101"/>
       </w:r>
       <w:r>
         <w:t xml:space="preserve"> variables to quantify their contribution to model predictions. Layer-wise relevance propagation decomposes prediction scores across network layers, attributing relevance to </w:t>
       </w:r>
-      <w:commentRangeStart w:id="170"/>
+      <w:commentRangeStart w:id="102"/>
       <w:r>
         <w:t>input</w:t>
       </w:r>
-      <w:commentRangeEnd w:id="170"/>
+      <w:commentRangeEnd w:id="102"/>
       <w:r>
         <w:rPr>
           <w:rStyle w:val="Refdecomentario"/>
         </w:rPr>
-        <w:commentReference w:id="170"/>
+        <w:commentReference w:id="102"/>
       </w:r>
       <w:r>
         <w:t xml:space="preserve"> features based on their influence on subsequent layers' activations. By harnessing these sophisticated techniques within our SVM and N</w:t>
@@ -7690,19 +7219,19 @@
       <w:r>
         <w:t xml:space="preserve"> frameworks, we aim to unravel the nuanced interplay between </w:t>
       </w:r>
-      <w:commentRangeStart w:id="171"/>
+      <w:commentRangeStart w:id="103"/>
       <w:r>
         <w:t>input</w:t>
       </w:r>
       <w:r>
         <w:t xml:space="preserve">-output </w:t>
       </w:r>
-      <w:commentRangeEnd w:id="171"/>
+      <w:commentRangeEnd w:id="103"/>
       <w:r>
         <w:rPr>
           <w:rStyle w:val="Refdecomentario"/>
         </w:rPr>
-        <w:commentReference w:id="171"/>
+        <w:commentReference w:id="103"/>
       </w:r>
       <w:r>
         <w:t>variables and efficiency outcomes, thus enhancing the interpretability and utility of our DEA-ML integration approach.</w:t>
@@ -7712,94 +7241,55 @@
       <w:pPr>
         <w:pStyle w:val="Prrafodelista"/>
         <w:spacing w:line="360" w:lineRule="auto"/>
-        <w:rPr>
-          <w:ins w:id="172" w:author="Jose Luis Zofio Prieto" w:date="2024-09-03T14:28:00Z"/>
-          <w:rPrChange w:id="173" w:author="Jose Luis Zofio Prieto" w:date="2024-09-03T14:28:00Z">
-            <w:rPr>
-              <w:ins w:id="174" w:author="Jose Luis Zofio Prieto" w:date="2024-09-03T14:28:00Z"/>
-              <w:i/>
-              <w:iCs/>
-            </w:rPr>
-          </w:rPrChange>
-        </w:rPr>
-      </w:pPr>
-      <w:ins w:id="175" w:author="Jose Luis Zofio Prieto" w:date="2024-09-03T14:28:00Z">
-        <w:r>
-          <w:rPr>
-            <w:i/>
-            <w:iCs/>
-          </w:rPr>
-          <w:t>3.</w:t>
-        </w:r>
-        <w:r>
-          <w:rPr>
-            <w:i/>
-            <w:iCs/>
-          </w:rPr>
-          <w:t>3</w:t>
-        </w:r>
-        <w:r>
-          <w:rPr>
-            <w:i/>
-            <w:iCs/>
-          </w:rPr>
-          <w:t xml:space="preserve">. </w:t>
-        </w:r>
-        <w:r>
-          <w:rPr>
-            <w:i/>
-            <w:iCs/>
-          </w:rPr>
-          <w:t>An illustrative example</w:t>
-        </w:r>
-        <w:r>
-          <w:t>.</w:t>
-        </w:r>
-      </w:ins>
+      </w:pPr>
+      <w:r>
+        <w:rPr>
+          <w:i/>
+          <w:iCs/>
+        </w:rPr>
+        <w:t>3.</w:t>
+      </w:r>
+      <w:r>
+        <w:rPr>
+          <w:i/>
+          <w:iCs/>
+        </w:rPr>
+        <w:t>3</w:t>
+      </w:r>
+      <w:r>
+        <w:rPr>
+          <w:i/>
+          <w:iCs/>
+        </w:rPr>
+        <w:t xml:space="preserve">. </w:t>
+      </w:r>
+      <w:r>
+        <w:rPr>
+          <w:i/>
+          <w:iCs/>
+        </w:rPr>
+        <w:t>An illustrative example</w:t>
+      </w:r>
+      <w:r>
+        <w:t>.</w:t>
+      </w:r>
     </w:p>
     <w:p>
       <w:pPr>
         <w:spacing w:line="360" w:lineRule="auto"/>
-        <w:rPr>
-          <w:del w:id="176" w:author="Jose Luis Zofio Prieto" w:date="2024-09-03T14:28:00Z"/>
-        </w:rPr>
-      </w:pPr>
+      </w:pPr>
+      <w:r>
+        <w:t>Next, we will illustrate our method through a numerical example, complemented by several figures. For the classification ML model, we employ Support Vector Machines (SVM).</w:t>
+      </w:r>
     </w:p>
     <w:p>
       <w:pPr>
         <w:spacing w:line="360" w:lineRule="auto"/>
       </w:pPr>
-      <w:r>
-        <w:t xml:space="preserve">Next, we will illustrate our method through a </w:t>
-      </w:r>
-      <w:del w:id="177" w:author="Jose Luis Zofio Prieto" w:date="2024-09-03T11:57:00Z">
-        <w:r>
-          <w:delText>toy</w:delText>
-        </w:r>
-        <w:r>
-          <w:delText xml:space="preserve"> </w:delText>
-        </w:r>
-      </w:del>
-      <w:r>
-        <w:t xml:space="preserve">numerical example, complemented by several figures. For the classification ML model, we </w:t>
-      </w:r>
-      <w:del w:id="178" w:author="Jose Luis Zofio Prieto" w:date="2024-09-03T11:57:00Z">
-        <w:r>
-          <w:delText xml:space="preserve">will </w:delText>
-        </w:r>
-      </w:del>
-      <w:r>
-        <w:t>employ Support Vector Machines (SVM).</w:t>
-      </w:r>
     </w:p>
     <w:p>
       <w:pPr>
         <w:spacing w:line="360" w:lineRule="auto"/>
-      </w:pPr>
-    </w:p>
-    <w:p>
-      <w:pPr>
-        <w:spacing w:line="360" w:lineRule="auto"/>
         <w:rPr>
           <w:lang w:val="en-GB"/>
         </w:rPr>
@@ -7807,28 +7297,13 @@
       <w:r>
         <w:t>In th</w:t>
       </w:r>
-      <w:del w:id="179" w:author="Jose Luis Zofio Prieto" w:date="2024-09-03T11:58:00Z">
-        <w:r>
-          <w:delText>e</w:delText>
-        </w:r>
-      </w:del>
-      <w:ins w:id="180" w:author="Jose Luis Zofio Prieto" w:date="2024-09-03T11:58:00Z">
-        <w:r>
-          <w:t>is</w:t>
-        </w:r>
-      </w:ins>
-      <w:r>
-        <w:t xml:space="preserve"> </w:t>
-      </w:r>
-      <w:del w:id="181" w:author="Jose Luis Zofio Prieto" w:date="2024-09-03T11:57:00Z">
-        <w:r>
-          <w:delText xml:space="preserve">following </w:delText>
-        </w:r>
-      </w:del>
-      <w:r>
-        <w:t>example</w:t>
-      </w:r>
-      <w:del w:id="182" w:author="Jose Luis Zofio Prieto" w:date="2024-09-03T11:58:00Z">
+      <w:r>
+        <w:t>is</w:t>
+      </w:r>
+      <w:r>
+        <w:t xml:space="preserve"> example</w:t>
+      </w:r>
+      <w:del w:id="104" w:author="Jose Luis Zofio Prieto" w:date="2024-09-03T11:58:00Z">
         <w:r>
           <w:delText>,</w:delText>
         </w:r>
@@ -7839,27 +7314,15 @@
       <w:r>
         <w:t xml:space="preserve">we </w:t>
       </w:r>
-      <w:del w:id="183" w:author="Jose Luis Zofio Prieto" w:date="2024-09-03T11:58:00Z">
-        <w:r>
-          <w:delText xml:space="preserve">have </w:delText>
-        </w:r>
-      </w:del>
-      <w:ins w:id="184" w:author="Jose Luis Zofio Prieto" w:date="2024-09-03T11:58:00Z">
-        <w:r>
-          <w:t xml:space="preserve">create </w:t>
-        </w:r>
-      </w:ins>
+      <w:r>
+        <w:t xml:space="preserve">create </w:t>
+      </w:r>
       <w:r>
         <w:t xml:space="preserve">a data set </w:t>
       </w:r>
       <w:r>
         <w:t xml:space="preserve">made </w:t>
       </w:r>
-      <w:del w:id="185" w:author="Jose Luis Zofio Prieto" w:date="2024-09-03T11:58:00Z">
-        <w:r>
-          <w:delText xml:space="preserve">up </w:delText>
-        </w:r>
-      </w:del>
       <w:r>
         <w:t xml:space="preserve">of </w:t>
       </w:r>
@@ -7874,10 +7337,10 @@
           <w:position w:val="-4"/>
         </w:rPr>
         <w:object w:dxaOrig="240" w:dyaOrig="240" w14:anchorId="6A1BB48A">
-          <v:shape id="_x0000_i1062" type="#_x0000_t75" style="width:12pt;height:12pt" o:ole="">
-            <v:imagedata r:id="rId85" o:title=""/>
+          <v:shape id="_x0000_i1218" type="#_x0000_t75" style="width:12.25pt;height:12.25pt" o:ole="">
+            <v:imagedata r:id="rId87" o:title=""/>
           </v:shape>
-          <o:OLEObject Type="Embed" ProgID="Equation.DSMT4" ShapeID="_x0000_i1062" DrawAspect="Content" ObjectID="_1788161124" r:id="rId86"/>
+          <o:OLEObject Type="Embed" ProgID="Equation.DSMT4" ShapeID="_x0000_i1218" DrawAspect="Content" ObjectID="_1788262156" r:id="rId88"/>
         </w:object>
       </w:r>
       <w:r>
@@ -7898,37 +7361,21 @@
         </w:rPr>
         <w:t xml:space="preserve"> </w:t>
       </w:r>
-      <w:del w:id="186" w:author="Jose Luis Zofio Prieto" w:date="2024-09-03T14:11:00Z">
-        <w:r>
-          <w:delText xml:space="preserve">The first </w:delText>
-        </w:r>
-      </w:del>
-      <w:ins w:id="187" w:author="Jose Luis Zofio Prieto" w:date="2024-09-03T14:11:00Z">
-        <w:r>
-          <w:t xml:space="preserve">Following the algorithm, </w:t>
-        </w:r>
-      </w:ins>
+      <w:r>
+        <w:t xml:space="preserve">Following the algorithm, </w:t>
+      </w:r>
       <w:r>
         <w:t xml:space="preserve">step </w:t>
       </w:r>
-      <w:ins w:id="188" w:author="Jose Luis Zofio Prieto" w:date="2024-09-03T14:11:00Z">
-        <w:r>
-          <w:t xml:space="preserve">1 </w:t>
-        </w:r>
-      </w:ins>
-      <w:del w:id="189" w:author="Jose Luis Zofio Prieto" w:date="2024-09-03T14:11:00Z">
-        <w:r>
-          <w:delText xml:space="preserve">is to </w:delText>
-        </w:r>
-      </w:del>
+      <w:r>
+        <w:t xml:space="preserve">1 </w:t>
+      </w:r>
       <w:r>
         <w:t>label</w:t>
       </w:r>
-      <w:ins w:id="190" w:author="Jose Luis Zofio Prieto" w:date="2024-09-03T14:11:00Z">
-        <w:r>
-          <w:t>s</w:t>
-        </w:r>
-      </w:ins>
+      <w:r>
+        <w:t>s</w:t>
+      </w:r>
       <w:r>
         <w:t xml:space="preserve"> the available data according to the additive model </w:t>
       </w:r>
@@ -7944,16 +7391,9 @@
       <w:r>
         <w:t xml:space="preserve"> DMUs </w:t>
       </w:r>
-      <w:del w:id="191" w:author="Jose Luis Zofio Prieto" w:date="2024-09-03T11:59:00Z">
-        <w:r>
-          <w:delText xml:space="preserve">are identified </w:delText>
-        </w:r>
-      </w:del>
-      <w:ins w:id="192" w:author="Jose Luis Zofio Prieto" w:date="2024-09-03T11:59:00Z">
-        <w:r>
-          <w:t xml:space="preserve">are efficient </w:t>
-        </w:r>
-      </w:ins>
+      <w:r>
+        <w:t xml:space="preserve">are efficient </w:t>
+      </w:r>
       <w:r>
         <w:t xml:space="preserve">with </w:t>
       </w:r>
@@ -7963,21 +7403,11 @@
       <w:r>
         <w:t xml:space="preserve">slacks </w:t>
       </w:r>
-      <w:ins w:id="193" w:author="Jose Luis Zofio Prieto" w:date="2024-09-03T11:59:00Z">
-        <w:r>
-          <w:t xml:space="preserve">in model (5) </w:t>
-        </w:r>
-      </w:ins>
-      <w:r>
-        <w:t xml:space="preserve">equal to 0, </w:t>
-      </w:r>
-      <w:del w:id="194" w:author="Jose Luis Zofio Prieto" w:date="2024-09-03T11:59:00Z">
-        <w:r>
-          <w:delText xml:space="preserve">considering them efficient and </w:delText>
-        </w:r>
-      </w:del>
-      <w:r>
-        <w:t>labeling them as such. The remaining 2</w:t>
+      <w:r>
+        <w:t xml:space="preserve">in model (5) </w:t>
+      </w:r>
+      <w:r>
+        <w:t>equal to 0, labeling them as such. The remaining 2</w:t>
       </w:r>
       <w:r>
         <w:t>6</w:t>
@@ -8042,7 +7472,6 @@
           <w:noProof/>
           <w:lang w:val="es-ES"/>
         </w:rPr>
-        <w:lastRenderedPageBreak/>
         <w:drawing>
           <wp:inline distT="0" distB="0" distL="0" distR="0" wp14:anchorId="66717B43" wp14:editId="0AFD7627">
             <wp:extent cx="4301337" cy="3083079"/>
@@ -8061,7 +7490,7 @@
                     </pic:cNvPicPr>
                   </pic:nvPicPr>
                   <pic:blipFill>
-                    <a:blip r:embed="rId87" cstate="print">
+                    <a:blip r:embed="rId89" cstate="print">
                       <a:extLst>
                         <a:ext uri="{28A0092B-C50C-407E-A947-70E740481C1C}">
                           <a14:useLocalDpi xmlns:a14="http://schemas.microsoft.com/office/drawing/2010/main" val="0"/>
@@ -8132,32 +7561,21 @@
       <w:pPr>
         <w:spacing w:line="360" w:lineRule="auto"/>
       </w:pPr>
-      <w:del w:id="195" w:author="Jose Luis Zofio Prieto" w:date="2024-09-03T14:12:00Z">
-        <w:r>
-          <w:delText>The second s</w:delText>
-        </w:r>
-      </w:del>
-      <w:ins w:id="196" w:author="Jose Luis Zofio Prieto" w:date="2024-09-03T14:12:00Z">
-        <w:r>
-          <w:t>S</w:t>
-        </w:r>
-      </w:ins>
+      <w:r>
+        <w:t>S</w:t>
+      </w:r>
       <w:r>
         <w:t>tep</w:t>
       </w:r>
-      <w:ins w:id="197" w:author="Jose Luis Zofio Prieto" w:date="2024-09-03T14:12:00Z">
-        <w:r>
-          <w:t xml:space="preserve"> 2</w:t>
-        </w:r>
-      </w:ins>
+      <w:r>
+        <w:t xml:space="preserve"> 2</w:t>
+      </w:r>
       <w:r>
         <w:t xml:space="preserve"> of the method involves the creation of both efficient and inefficient synthetic units. The procedure for creating new </w:t>
       </w:r>
-      <w:ins w:id="198" w:author="Jose Luis Zofio Prieto" w:date="2024-09-03T14:18:00Z">
-        <w:r>
-          <w:t xml:space="preserve">synthetic </w:t>
-        </w:r>
-      </w:ins>
+      <w:r>
+        <w:t xml:space="preserve">synthetic </w:t>
+      </w:r>
       <w:r>
         <w:t>efficient units</w:t>
       </w:r>
@@ -8169,221 +7587,114 @@
           <w:position w:val="-4"/>
         </w:rPr>
         <w:object w:dxaOrig="240" w:dyaOrig="300" w14:anchorId="29F0D2B3">
-          <v:shape id="_x0000_i1063" type="#_x0000_t75" style="width:12pt;height:15pt" o:ole="">
-            <v:imagedata r:id="rId88" o:title=""/>
-          </v:shape>
-          <o:OLEObject Type="Embed" ProgID="Equation.DSMT4" ShapeID="_x0000_i1063" DrawAspect="Content" ObjectID="_1788161125" r:id="rId89"/>
-        </w:object>
-      </w:r>
-      <w:r>
-        <w:t>)</w:t>
-      </w:r>
-      <w:r>
-        <w:t xml:space="preserve"> </w:t>
-      </w:r>
-      <w:ins w:id="199" w:author="Jose Luis Zofio Prieto" w:date="2024-09-03T14:18:00Z">
-        <w:r>
-          <w:t>select</w:t>
-        </w:r>
-      </w:ins>
-      <w:ins w:id="200" w:author="Jose Luis Zofio Prieto" w:date="2024-09-03T14:19:00Z">
-        <w:r>
-          <w:t>s</w:t>
-        </w:r>
-      </w:ins>
-      <w:ins w:id="201" w:author="Jose Luis Zofio Prieto" w:date="2024-09-03T14:18:00Z">
-        <w:r>
-          <w:t xml:space="preserve"> </w:t>
-        </w:r>
-      </w:ins>
-      <w:ins w:id="202" w:author="Jose Luis Zofio Prieto" w:date="2024-09-03T14:19:00Z">
-        <w:r>
-          <w:t xml:space="preserve">those </w:t>
-        </w:r>
-      </w:ins>
-      <w:ins w:id="203" w:author="Jose Luis Zofio Prieto" w:date="2024-09-03T14:13:00Z">
-        <w:r>
-          <w:t>projecti</w:t>
-        </w:r>
-      </w:ins>
-      <w:ins w:id="204" w:author="Jose Luis Zofio Prieto" w:date="2024-09-03T14:18:00Z">
-        <w:r>
-          <w:t xml:space="preserve">ons of </w:t>
-        </w:r>
-      </w:ins>
-      <w:ins w:id="205" w:author="Jose Luis Zofio Prieto" w:date="2024-09-03T14:13:00Z">
-        <w:r>
-          <w:t>inefficient ones (</w:t>
-        </w:r>
-      </w:ins>
-      <w:ins w:id="206" w:author="Jose Luis Zofio Prieto" w:date="2024-09-03T14:14:00Z">
-        <w:r>
-          <w:t>step 2a)</w:t>
-        </w:r>
-      </w:ins>
-      <w:ins w:id="207" w:author="Jose Luis Zofio Prieto" w:date="2024-09-03T14:20:00Z">
-        <w:r>
-          <w:t xml:space="preserve"> that </w:t>
-        </w:r>
-      </w:ins>
-      <w:ins w:id="208" w:author="Jose Luis Zofio Prieto" w:date="2024-09-03T14:18:00Z">
-        <w:r>
-          <w:t>cover</w:t>
-        </w:r>
-      </w:ins>
-      <w:ins w:id="209" w:author="Jose Luis Zofio Prieto" w:date="2024-09-03T14:20:00Z">
-        <w:r>
-          <w:t>s</w:t>
-        </w:r>
-      </w:ins>
-      <w:ins w:id="210" w:author="Jose Luis Zofio Prieto" w:date="2024-09-03T14:18:00Z">
-        <w:r>
-          <w:t xml:space="preserve"> </w:t>
-        </w:r>
-      </w:ins>
-      <w:del w:id="211" w:author="Jose Luis Zofio Prieto" w:date="2024-09-03T14:18:00Z">
-        <w:r>
-          <w:delText xml:space="preserve">depends on the </w:delText>
-        </w:r>
-      </w:del>
-      <w:ins w:id="212" w:author="Jose Luis Zofio Prieto" w:date="2024-09-03T14:18:00Z">
-        <w:r>
-          <w:t>al</w:t>
-        </w:r>
-      </w:ins>
-      <w:ins w:id="213" w:author="Jose Luis Zofio Prieto" w:date="2024-09-03T14:19:00Z">
-        <w:r>
-          <w:t>l</w:t>
-        </w:r>
-      </w:ins>
-      <w:ins w:id="214" w:author="Jose Luis Zofio Prieto" w:date="2024-09-03T14:18:00Z">
-        <w:r>
-          <w:t xml:space="preserve"> the observed regions </w:t>
-        </w:r>
-      </w:ins>
-      <w:del w:id="215" w:author="Jose Luis Zofio Prieto" w:date="2024-09-03T14:19:00Z">
-        <w:r>
-          <w:delText xml:space="preserve">region </w:delText>
-        </w:r>
-      </w:del>
-      <w:r>
-        <w:t>of the input-output space</w:t>
-      </w:r>
-      <w:del w:id="216" w:author="Jose Luis Zofio Prieto" w:date="2024-09-03T14:20:00Z">
-        <w:r>
-          <w:delText xml:space="preserve"> where the unit is located</w:delText>
-        </w:r>
-      </w:del>
-      <w:r>
-        <w:t xml:space="preserve">. </w:t>
-      </w:r>
-      <w:ins w:id="217" w:author="Jose Luis Zofio Prieto" w:date="2024-09-03T14:14:00Z">
-        <w:r>
-          <w:t xml:space="preserve">Following step 2b, </w:t>
-        </w:r>
-      </w:ins>
-      <w:del w:id="218" w:author="Jose Luis Zofio Prieto" w:date="2024-09-03T14:14:00Z">
-        <w:r>
-          <w:delText>I</w:delText>
-        </w:r>
-      </w:del>
-      <w:ins w:id="219" w:author="Jose Luis Zofio Prieto" w:date="2024-09-03T14:14:00Z">
-        <w:r>
-          <w:t>i</w:t>
-        </w:r>
-      </w:ins>
-      <w:r>
-        <w:t xml:space="preserve">f a unit falls within the first quartile in at least half of the variables, </w:t>
-      </w:r>
-      <w:ins w:id="220" w:author="Jose Luis Zofio Prieto" w:date="2024-09-03T14:20:00Z">
-        <w:r>
-          <w:t xml:space="preserve">an </w:t>
-        </w:r>
-      </w:ins>
-      <w:ins w:id="221" w:author="Jose Luis Zofio Prieto" w:date="2024-09-03T14:15:00Z">
-        <w:r>
-          <w:t xml:space="preserve">additional </w:t>
-        </w:r>
-      </w:ins>
-      <w:del w:id="222" w:author="Jose Luis Zofio Prieto" w:date="2024-09-03T14:15:00Z">
-        <w:r>
-          <w:delText xml:space="preserve">the </w:delText>
-        </w:r>
-      </w:del>
-      <w:r>
-        <w:t>synthetic unit is created using an input-oriented projection of the radial model. The remaining synthetic units needed to balance the proportion between the two classes are generated using an output-oriented projection of the radial model</w:t>
-      </w:r>
-      <w:ins w:id="223" w:author="Jose Luis Zofio Prieto" w:date="2024-09-03T14:23:00Z">
-        <w:r>
-          <w:t xml:space="preserve"> (step 2c)</w:t>
-        </w:r>
-      </w:ins>
-      <w:r>
-        <w:t xml:space="preserve">. For the creation of </w:t>
-      </w:r>
-      <w:r>
-        <w:t xml:space="preserve">synthetic </w:t>
-      </w:r>
-      <w:r>
-        <w:t>inefficient units</w:t>
-      </w:r>
-      <w:r>
-        <w:t xml:space="preserve"> (set </w:t>
-      </w:r>
-      <w:r>
-        <w:rPr>
-          <w:position w:val="-4"/>
-        </w:rPr>
-        <w:object w:dxaOrig="180" w:dyaOrig="300" w14:anchorId="57EB6FB3">
-          <v:shape id="_x0000_i1064" type="#_x0000_t75" style="width:9pt;height:15pt" o:ole="">
+          <v:shape id="_x0000_i1219" type="#_x0000_t75" style="width:12.25pt;height:14.95pt" o:ole="">
             <v:imagedata r:id="rId90" o:title=""/>
           </v:shape>
-          <o:OLEObject Type="Embed" ProgID="Equation.DSMT4" ShapeID="_x0000_i1064" DrawAspect="Content" ObjectID="_1788161126" r:id="rId91"/>
+          <o:OLEObject Type="Embed" ProgID="Equation.DSMT4" ShapeID="_x0000_i1219" DrawAspect="Content" ObjectID="_1788262157" r:id="rId91"/>
         </w:object>
       </w:r>
       <w:r>
-        <w:t>),</w:t>
-      </w:r>
-      <w:r>
-        <w:t xml:space="preserve"> an equal number of units are randomly worsened (increased inputs and decreased outputs) as there are original inefficient units. </w:t>
-      </w:r>
-    </w:p>
-    <w:p>
-      <w:pPr>
-        <w:spacing w:line="360" w:lineRule="auto"/>
-      </w:pPr>
-    </w:p>
-    <w:p>
-      <w:pPr>
-        <w:spacing w:line="360" w:lineRule="auto"/>
-      </w:pPr>
-      <w:r>
-        <w:t>Figure 5 illustrates the evolution of the dataset. Initially, there were only 4 observations labeled as 'efficient', which increased to 26 after the creation of synthetic efficient units. Additionally, the number of inefficient DMUs increased from the original 26 to 5</w:t>
-      </w:r>
-      <w:r>
-        <w:t>6</w:t>
-      </w:r>
-      <w:r>
-        <w:t xml:space="preserve"> after incorporating the synthetic inefficient units. Once the data imbalance has been addressed, the dataset consists </w:t>
-      </w:r>
-      <w:r>
-        <w:t>of</w:t>
+        <w:t>)</w:t>
       </w:r>
       <w:r>
         <w:t xml:space="preserve"> </w:t>
       </w:r>
       <w:r>
+        <w:t>selects those projections of inefficient ones (step 2a) that cover</w:t>
+      </w:r>
+      <w:r>
+        <w:t>s</w:t>
+      </w:r>
+      <w:r>
+        <w:t xml:space="preserve"> all the observed regions </w:t>
+      </w:r>
+      <w:r>
+        <w:t xml:space="preserve">of the input-output space. </w:t>
+      </w:r>
+      <w:r>
+        <w:t>Following step 2b, i</w:t>
+      </w:r>
+      <w:r>
+        <w:t xml:space="preserve">f a unit falls within the first quartile in at least half of the variables, </w:t>
+      </w:r>
+      <w:r>
+        <w:t xml:space="preserve">an </w:t>
+      </w:r>
+      <w:r>
+        <w:t xml:space="preserve">additional </w:t>
+      </w:r>
+      <w:r>
+        <w:t>synthetic unit is created using an input-oriented projection of the radial model. The remaining synthetic units needed to balance the proportion between the two classes are generated using an output-oriented projection of the radial model</w:t>
+      </w:r>
+      <w:r>
+        <w:t xml:space="preserve"> (step 2c)</w:t>
+      </w:r>
+      <w:r>
+        <w:t xml:space="preserve">. For the creation of </w:t>
+      </w:r>
+      <w:r>
+        <w:t xml:space="preserve">synthetic </w:t>
+      </w:r>
+      <w:r>
+        <w:t>inefficient units</w:t>
+      </w:r>
+      <w:r>
+        <w:t xml:space="preserve"> (set </w:t>
+      </w:r>
+      <w:r>
         <w:rPr>
           <w:position w:val="-4"/>
         </w:rPr>
-        <w:object w:dxaOrig="1380" w:dyaOrig="300" w14:anchorId="4CC53E64">
-          <v:shape id="_x0000_i1065" type="#_x0000_t75" style="width:69pt;height:15pt" o:ole="">
+        <w:object w:dxaOrig="180" w:dyaOrig="300" w14:anchorId="57EB6FB3">
+          <v:shape id="_x0000_i1220" type="#_x0000_t75" style="width:8.85pt;height:14.95pt" o:ole="">
             <v:imagedata r:id="rId92" o:title=""/>
           </v:shape>
-          <o:OLEObject Type="Embed" ProgID="Equation.DSMT4" ShapeID="_x0000_i1065" DrawAspect="Content" ObjectID="_1788161127" r:id="rId93"/>
+          <o:OLEObject Type="Embed" ProgID="Equation.DSMT4" ShapeID="_x0000_i1220" DrawAspect="Content" ObjectID="_1788262158" r:id="rId93"/>
         </w:object>
       </w:r>
       <w:r>
+        <w:t>),</w:t>
+      </w:r>
+      <w:r>
+        <w:t xml:space="preserve"> an equal number of units are randomly worsened (increased inputs and decreased outputs) as there are original inefficient units. </w:t>
+      </w:r>
+    </w:p>
+    <w:p>
+      <w:pPr>
+        <w:spacing w:line="360" w:lineRule="auto"/>
+      </w:pPr>
+    </w:p>
+    <w:p>
+      <w:pPr>
+        <w:spacing w:line="360" w:lineRule="auto"/>
+      </w:pPr>
+      <w:r>
+        <w:t>Figure 5 illustrates the evolution of the dataset. Initially, there were only 4 observations labeled as 'efficient', which increased to 26 after the creation of synthetic efficient units. Additionally, the number of inefficient DMUs increased from the original 26 to 5</w:t>
+      </w:r>
+      <w:r>
+        <w:t>6</w:t>
+      </w:r>
+      <w:r>
+        <w:t xml:space="preserve"> after incorporating the synthetic inefficient units. Once the data imbalance has been addressed, the dataset consists </w:t>
+      </w:r>
+      <w:r>
+        <w:t>of</w:t>
+      </w:r>
+      <w:r>
+        <w:t xml:space="preserve"> </w:t>
+      </w:r>
+      <w:r>
+        <w:rPr>
+          <w:position w:val="-4"/>
+        </w:rPr>
+        <w:object w:dxaOrig="1380" w:dyaOrig="300" w14:anchorId="4CC53E64">
+          <v:shape id="_x0000_i1221" type="#_x0000_t75" style="width:69.3pt;height:14.95pt" o:ole="">
+            <v:imagedata r:id="rId94" o:title=""/>
+          </v:shape>
+          <o:OLEObject Type="Embed" ProgID="Equation.DSMT4" ShapeID="_x0000_i1221" DrawAspect="Content" ObjectID="_1788262159" r:id="rId95"/>
+        </w:object>
+      </w:r>
+      <w:r>
         <w:t xml:space="preserve"> with</w:t>
       </w:r>
       <w:r>
@@ -8398,16 +7709,9 @@
       <w:r>
         <w:t>with an approximate</w:t>
       </w:r>
-      <w:ins w:id="224" w:author="Jose Luis Zofio Prieto" w:date="2024-09-03T14:26:00Z">
-        <w:r>
-          <w:t>ly</w:t>
-        </w:r>
-      </w:ins>
-      <w:del w:id="225" w:author="Jose Luis Zofio Prieto" w:date="2024-09-03T14:26:00Z">
-        <w:r>
-          <w:delText>ly</w:delText>
-        </w:r>
-      </w:del>
+      <w:r>
+        <w:t>ly</w:t>
+      </w:r>
       <w:r>
         <w:t xml:space="preserve"> 1:2 ratio between units labeled as 'efficient' and 'inefficient'</w:t>
       </w:r>
@@ -8430,7 +7734,6 @@
           <w:sz w:val="16"/>
           <w:szCs w:val="16"/>
         </w:rPr>
-        <w:lastRenderedPageBreak/>
         <mc:AlternateContent>
           <mc:Choice Requires="wpg">
             <w:drawing>
@@ -8459,7 +7762,7 @@
                           </pic:cNvPicPr>
                         </pic:nvPicPr>
                         <pic:blipFill>
-                          <a:blip r:embed="rId94" cstate="print">
+                          <a:blip r:embed="rId96" cstate="print">
                             <a:extLst>
                               <a:ext uri="{28A0092B-C50C-407E-A947-70E740481C1C}">
                                 <a14:useLocalDpi xmlns:a14="http://schemas.microsoft.com/office/drawing/2010/main" val="0"/>
@@ -8493,7 +7796,7 @@
                           </pic:cNvPicPr>
                         </pic:nvPicPr>
                         <pic:blipFill>
-                          <a:blip r:embed="rId95" cstate="print">
+                          <a:blip r:embed="rId97" cstate="print">
                             <a:extLst>
                               <a:ext uri="{28A0092B-C50C-407E-A947-70E740481C1C}">
                                 <a14:useLocalDpi xmlns:a14="http://schemas.microsoft.com/office/drawing/2010/main" val="0"/>
@@ -8527,7 +7830,7 @@
                           </pic:cNvPicPr>
                         </pic:nvPicPr>
                         <pic:blipFill>
-                          <a:blip r:embed="rId96" cstate="print">
+                          <a:blip r:embed="rId98" cstate="print">
                             <a:extLst>
                               <a:ext uri="{28A0092B-C50C-407E-A947-70E740481C1C}">
                                 <a14:useLocalDpi xmlns:a14="http://schemas.microsoft.com/office/drawing/2010/main" val="0"/>
@@ -8563,13 +7866,13 @@
             <w:pict>
               <v:group w14:anchorId="67CC8090" id="Grupo 4" o:spid="_x0000_s1026" style="width:425.2pt;height:305.6pt;mso-position-horizontal-relative:char;mso-position-vertical-relative:line" coordsize="54009,38817" o:gfxdata="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">
                 <v:shape id="Imagen 1" o:spid="_x0000_s1027" type="#_x0000_t75" style="position:absolute;width:26403;height:18929;visibility:visible;mso-wrap-style:square" o:gfxdata="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">
-                  <v:imagedata r:id="rId97" o:title=""/>
+                  <v:imagedata r:id="rId99" o:title=""/>
                 </v:shape>
                 <v:shape id="Imagen 2" o:spid="_x0000_s1028" type="#_x0000_t75" style="position:absolute;left:27600;width:26409;height:18929;visibility:visible;mso-wrap-style:square" o:gfxdata="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">
-                  <v:imagedata r:id="rId98" o:title=""/>
+                  <v:imagedata r:id="rId100" o:title=""/>
                 </v:shape>
                 <v:shape id="Imagen 3" o:spid="_x0000_s1029" type="#_x0000_t75" style="position:absolute;left:13575;top:19634;width:26759;height:19183;visibility:visible;mso-wrap-style:square" o:gfxdata="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">
-                  <v:imagedata r:id="rId99" o:title=""/>
+                  <v:imagedata r:id="rId101" o:title=""/>
                 </v:shape>
                 <w10:anchorlock/>
               </v:group>
@@ -8598,7 +7901,7 @@
       <w:r>
         <w:t>The top left section displays the original data and shows all units labeled as efficient after label balancing</w:t>
       </w:r>
-      <w:ins w:id="226" w:author="Jose Luis Zofio Prieto" w:date="2024-09-03T14:26:00Z">
+      <w:ins w:id="105" w:author="Jose Luis Zofio Prieto" w:date="2024-09-03T14:26:00Z">
         <w:r>
           <w:t xml:space="preserve"> (step 2a and 2b)</w:t>
         </w:r>
@@ -8606,7 +7909,7 @@
       <w:r>
         <w:t>,</w:t>
       </w:r>
-      <w:del w:id="227" w:author="Jose Luis Zofio Prieto" w:date="2024-09-03T14:26:00Z">
+      <w:del w:id="106" w:author="Jose Luis Zofio Prieto" w:date="2024-09-03T14:26:00Z">
         <w:r>
           <w:rPr>
             <w:rFonts w:ascii="Segoe UI" w:hAnsi="Segoe UI" w:cs="Segoe UI"/>
@@ -8626,12 +7929,12 @@
       <w:r>
         <w:t>he top right section displays the original DMUs and shows all units labeled as inefficient after worsening the original inefficient DMUs</w:t>
       </w:r>
-      <w:ins w:id="228" w:author="Jose Luis Zofio Prieto" w:date="2024-09-03T14:27:00Z">
+      <w:ins w:id="107" w:author="Jose Luis Zofio Prieto" w:date="2024-09-03T14:27:00Z">
         <w:r>
           <w:t xml:space="preserve"> (step 2c) </w:t>
         </w:r>
       </w:ins>
-      <w:del w:id="229" w:author="Jose Luis Zofio Prieto" w:date="2024-09-03T14:27:00Z">
+      <w:del w:id="108" w:author="Jose Luis Zofio Prieto" w:date="2024-09-03T14:27:00Z">
         <w:r>
           <w:delText xml:space="preserve"> </w:delText>
         </w:r>
@@ -8667,39 +7970,12 @@
       <w:r>
         <w:t xml:space="preserve"> is used for model training</w:t>
       </w:r>
-      <w:ins w:id="230" w:author="Jose Luis Zofio Prieto" w:date="2024-09-03T15:40:00Z">
-        <w:r>
-          <w:sym w:font="Symbol" w:char="F0BE"/>
-        </w:r>
-        <w:r>
-          <w:t xml:space="preserve">for </w:t>
-        </w:r>
-      </w:ins>
-      <w:ins w:id="231" w:author="Jose Luis Zofio Prieto" w:date="2024-09-03T15:41:00Z">
-        <w:r>
-          <w:t xml:space="preserve">brevity </w:t>
-        </w:r>
-      </w:ins>
-      <w:ins w:id="232" w:author="Jose Luis Zofio Prieto" w:date="2024-09-03T15:40:00Z">
-        <w:r>
-          <w:t xml:space="preserve">we </w:t>
-        </w:r>
-      </w:ins>
-      <w:ins w:id="233" w:author="Jose Luis Zofio Prieto" w:date="2024-09-03T15:41:00Z">
-        <w:r>
-          <w:t xml:space="preserve">dispense with </w:t>
-        </w:r>
-      </w:ins>
-      <w:ins w:id="234" w:author="Jose Luis Zofio Prieto" w:date="2024-09-03T15:40:00Z">
-        <w:r>
-          <w:t xml:space="preserve">Neural Networks </w:t>
-        </w:r>
-      </w:ins>
-      <w:ins w:id="235" w:author="Jose Luis Zofio Prieto" w:date="2024-09-03T15:41:00Z">
-        <w:r>
-          <w:t>for this example</w:t>
-        </w:r>
-      </w:ins>
+      <w:r>
+        <w:sym w:font="Symbol" w:char="F0BE"/>
+      </w:r>
+      <w:r>
+        <w:t>for brevity we dispense with Neural Networks for this example</w:t>
+      </w:r>
       <w:r>
         <w:t xml:space="preserve">. The selected kernel is polynomial, as the resulting hyperplane shape fits the type of data being studied appropriately. For this purpose, the polynomial kernel model from Caret is utilized, which internally employs the R library </w:t>
       </w:r>
@@ -8761,8 +8037,8 @@
           </w:rPr>
           <m:t xml:space="preserve"> </m:t>
         </m:r>
-        <w:commentRangeStart w:id="236"/>
-        <w:commentRangeStart w:id="237"/>
+        <w:commentRangeStart w:id="109"/>
+        <w:commentRangeStart w:id="110"/>
         <m:r>
           <w:rPr>
             <w:rFonts w:ascii="Cambria Math" w:hAnsi="Cambria Math"/>
@@ -8773,19 +8049,19 @@
       <w:r>
         <w:t xml:space="preserve">. </w:t>
       </w:r>
-      <w:commentRangeEnd w:id="236"/>
+      <w:commentRangeEnd w:id="109"/>
       <w:r>
         <w:rPr>
           <w:rStyle w:val="Refdecomentario"/>
         </w:rPr>
-        <w:commentReference w:id="236"/>
-      </w:r>
-      <w:commentRangeEnd w:id="237"/>
+        <w:commentReference w:id="109"/>
+      </w:r>
+      <w:commentRangeEnd w:id="110"/>
       <w:r>
         <w:rPr>
           <w:rStyle w:val="Refdecomentario"/>
         </w:rPr>
-        <w:commentReference w:id="237"/>
+        <w:commentReference w:id="110"/>
       </w:r>
       <w:r>
         <w:t xml:space="preserve">To determine these hyperparameters, a 5-fold cross-validation </w:t>
@@ -8838,8 +8114,8 @@
       <w:r>
         <w:t xml:space="preserve">. To classify an observation as efficient, it is proposed that the model's </w:t>
       </w:r>
-      <w:commentRangeStart w:id="238"/>
-      <w:commentRangeStart w:id="239"/>
+      <w:commentRangeStart w:id="111"/>
+      <w:commentRangeStart w:id="112"/>
       <w:r>
         <w:t>label prediction be greater than 0.</w:t>
       </w:r>
@@ -8861,19 +8137,19 @@
         </w:rPr>
         <w:t xml:space="preserve"> </w:t>
       </w:r>
-      <w:commentRangeEnd w:id="238"/>
+      <w:commentRangeEnd w:id="111"/>
       <w:r>
         <w:rPr>
           <w:rStyle w:val="Refdecomentario"/>
         </w:rPr>
-        <w:commentReference w:id="238"/>
-      </w:r>
-      <w:commentRangeEnd w:id="239"/>
+        <w:commentReference w:id="111"/>
+      </w:r>
+      <w:commentRangeEnd w:id="112"/>
       <w:r>
         <w:rPr>
           <w:rStyle w:val="Refdecomentario"/>
         </w:rPr>
-        <w:commentReference w:id="239"/>
+        <w:commentReference w:id="112"/>
       </w:r>
     </w:p>
     <w:p>
@@ -8889,8 +8165,8 @@
         <w:spacing w:line="360" w:lineRule="auto"/>
         <w:jc w:val="center"/>
       </w:pPr>
-      <w:commentRangeStart w:id="240"/>
-      <w:ins w:id="241" w:author="Gonzalez Moyano, Ricardo" w:date="2024-09-06T13:25:00Z" w16du:dateUtc="2024-09-06T11:25:00Z">
+      <w:commentRangeStart w:id="113"/>
+      <w:ins w:id="114" w:author="Gonzalez Moyano, Ricardo" w:date="2024-09-06T13:25:00Z" w16du:dateUtc="2024-09-06T11:25:00Z">
         <w:r>
           <w:rPr>
             <w:noProof/>
@@ -8913,7 +8189,7 @@
                       </pic:cNvPicPr>
                     </pic:nvPicPr>
                     <pic:blipFill>
-                      <a:blip r:embed="rId100" cstate="print">
+                      <a:blip r:embed="rId102" cstate="print">
                         <a:extLst>
                           <a:ext uri="{28A0092B-C50C-407E-A947-70E740481C1C}">
                             <a14:useLocalDpi xmlns:a14="http://schemas.microsoft.com/office/drawing/2010/main" val="0"/>
@@ -8945,13 +8221,13 @@
           </w:drawing>
         </w:r>
       </w:ins>
-      <w:commentRangeEnd w:id="240"/>
-      <w:ins w:id="242" w:author="Gonzalez Moyano, Ricardo" w:date="2024-09-06T13:27:00Z" w16du:dateUtc="2024-09-06T11:27:00Z">
+      <w:commentRangeEnd w:id="113"/>
+      <w:ins w:id="115" w:author="Gonzalez Moyano, Ricardo" w:date="2024-09-06T13:27:00Z" w16du:dateUtc="2024-09-06T11:27:00Z">
         <w:r>
           <w:rPr>
             <w:rStyle w:val="Refdecomentario"/>
           </w:rPr>
-          <w:commentReference w:id="240"/>
+          <w:commentReference w:id="113"/>
         </w:r>
       </w:ins>
     </w:p>
@@ -8994,8 +8270,8 @@
       <w:r>
         <w:t xml:space="preserve"> displays the class predictions </w:t>
       </w:r>
-      <w:commentRangeStart w:id="243"/>
-      <w:commentRangeStart w:id="244"/>
+      <w:commentRangeStart w:id="116"/>
+      <w:commentRangeStart w:id="117"/>
       <w:r>
         <w:t>for a grid of points between 0 and</w:t>
       </w:r>
@@ -9008,19 +8284,19 @@
       <w:r>
         <w:t xml:space="preserve"> in both dimensions</w:t>
       </w:r>
-      <w:commentRangeEnd w:id="243"/>
+      <w:commentRangeEnd w:id="116"/>
       <w:r>
         <w:rPr>
           <w:rStyle w:val="Refdecomentario"/>
         </w:rPr>
-        <w:commentReference w:id="243"/>
-      </w:r>
-      <w:commentRangeEnd w:id="244"/>
+        <w:commentReference w:id="116"/>
+      </w:r>
+      <w:commentRangeEnd w:id="117"/>
       <w:r>
         <w:rPr>
           <w:rStyle w:val="Refdecomentario"/>
         </w:rPr>
-        <w:commentReference w:id="244"/>
+        <w:commentReference w:id="117"/>
       </w:r>
       <w:r>
         <w:t xml:space="preserve">. It is possible to observe the resulting separating hyperplane from the trained model. The original DMUs located in the efficient region (green region) are identified as efficient, with scores of 1 or lower if super-efficiency is applied. Those DMUs situated in the inefficient region (pink region) are identified as inefficient, and the score will be the average </w:t>
@@ -9140,8 +8416,8 @@
       <w:pPr>
         <w:spacing w:line="360" w:lineRule="auto"/>
       </w:pPr>
-      <w:commentRangeStart w:id="245"/>
-      <w:commentRangeStart w:id="246"/>
+      <w:commentRangeStart w:id="118"/>
+      <w:commentRangeStart w:id="119"/>
       <w:r>
         <w:t xml:space="preserve">To assess the importance of variables in the trained model, we conducted a sensitivity analysis using the </w:t>
       </w:r>
@@ -9168,22 +8444,22 @@
       <w:r>
         <w:t xml:space="preserve"> in R.</w:t>
       </w:r>
-      <w:del w:id="247" w:author="Gonzalez Moyano, Ricardo" w:date="2024-09-06T10:37:00Z" w16du:dateUtc="2024-09-06T08:37:00Z">
+      <w:del w:id="120" w:author="Gonzalez Moyano, Ricardo" w:date="2024-09-06T10:37:00Z" w16du:dateUtc="2024-09-06T08:37:00Z">
         <w:r>
           <w:delText xml:space="preserve"> This analysis relied on the mean absolute deviation over the median as the sensitivity measure</w:delText>
         </w:r>
       </w:del>
-      <w:ins w:id="248" w:author="Gonzalez Moyano, Ricardo" w:date="2024-09-06T12:32:00Z" w16du:dateUtc="2024-09-06T10:32:00Z">
+      <w:ins w:id="121" w:author="Gonzalez Moyano, Ricardo" w:date="2024-09-06T12:32:00Z" w16du:dateUtc="2024-09-06T10:32:00Z">
         <w:r>
           <w:t xml:space="preserve"> </w:t>
         </w:r>
       </w:ins>
-      <w:ins w:id="249" w:author="Gonzalez Moyano, Ricardo" w:date="2024-09-06T10:37:00Z" w16du:dateUtc="2024-09-06T08:37:00Z">
+      <w:ins w:id="122" w:author="Gonzalez Moyano, Ricardo" w:date="2024-09-06T10:37:00Z" w16du:dateUtc="2024-09-06T08:37:00Z">
         <w:r>
           <w:t>We used the Average Absolute Deviation (AAD) from the median as the sensitivity measure, which allowed us to quantify the relevance of each variable by measuring how much the prediction changes in response to alterations in a specific variable</w:t>
         </w:r>
       </w:ins>
-      <w:ins w:id="250" w:author="Gonzalez Moyano, Ricardo" w:date="2024-09-06T12:32:00Z" w16du:dateUtc="2024-09-06T10:32:00Z">
+      <w:ins w:id="123" w:author="Gonzalez Moyano, Ricardo" w:date="2024-09-06T12:32:00Z" w16du:dateUtc="2024-09-06T10:32:00Z">
         <w:r>
           <w:t xml:space="preserve"> (Cortez, P &amp; </w:t>
         </w:r>
@@ -9217,19 +8493,19 @@
       <w:r>
         <w:t>9.</w:t>
       </w:r>
-      <w:commentRangeEnd w:id="245"/>
+      <w:commentRangeEnd w:id="118"/>
       <w:r>
         <w:rPr>
           <w:rStyle w:val="Refdecomentario"/>
         </w:rPr>
-        <w:commentReference w:id="245"/>
-      </w:r>
-      <w:commentRangeEnd w:id="246"/>
+        <w:commentReference w:id="118"/>
+      </w:r>
+      <w:commentRangeEnd w:id="119"/>
       <w:r>
         <w:rPr>
           <w:rStyle w:val="Refdecomentario"/>
         </w:rPr>
-        <w:commentReference w:id="246"/>
+        <w:commentReference w:id="119"/>
       </w:r>
     </w:p>
     <w:p>
@@ -9247,7 +8523,7 @@
       <w:r>
         <w:t xml:space="preserve">In the following section, we </w:t>
       </w:r>
-      <w:del w:id="251" w:author="Jose Luis Zofio Prieto" w:date="2024-09-03T15:03:00Z">
+      <w:del w:id="124" w:author="Jose Luis Zofio Prieto" w:date="2024-09-03T15:03:00Z">
         <w:r>
           <w:delText xml:space="preserve">will </w:delText>
         </w:r>
@@ -9302,65 +8578,23 @@
         <w:spacing w:line="360" w:lineRule="auto"/>
       </w:pPr>
       <w:r>
-        <w:t xml:space="preserve">In this section, we </w:t>
-      </w:r>
-      <w:del w:id="252" w:author="Jose Luis Zofio Prieto" w:date="2024-09-03T15:04:00Z">
-        <w:r>
-          <w:delText xml:space="preserve">will </w:delText>
-        </w:r>
-      </w:del>
-      <w:r>
-        <w:t xml:space="preserve">exemplify the application of our novel algorithm to a dataset sourced from a public service. </w:t>
-      </w:r>
-      <w:del w:id="253" w:author="Jose Luis Zofio Prieto" w:date="2024-09-03T15:04:00Z">
-        <w:r>
-          <w:delText xml:space="preserve">In particular, </w:delText>
-        </w:r>
-      </w:del>
-      <w:ins w:id="254" w:author="Jose Luis Zofio Prieto" w:date="2024-09-03T15:04:00Z">
-        <w:r>
-          <w:t xml:space="preserve">To </w:t>
-        </w:r>
-      </w:ins>
-      <w:del w:id="255" w:author="Jose Luis Zofio Prieto" w:date="2024-09-03T15:04:00Z">
-        <w:r>
-          <w:delText>t</w:delText>
-        </w:r>
-        <w:r>
-          <w:delText xml:space="preserve">o </w:delText>
-        </w:r>
-      </w:del>
+        <w:t xml:space="preserve">In this section, we exemplify the application of our novel algorithm to a dataset sourced from a public service. </w:t>
+      </w:r>
+      <w:r>
+        <w:t xml:space="preserve">To </w:t>
+      </w:r>
       <w:r>
         <w:t xml:space="preserve">illustrate </w:t>
       </w:r>
-      <w:del w:id="256" w:author="Jose Luis Zofio Prieto" w:date="2024-09-03T15:04:00Z">
-        <w:r>
-          <w:delText xml:space="preserve">our </w:delText>
-        </w:r>
-      </w:del>
-      <w:ins w:id="257" w:author="Jose Luis Zofio Prieto" w:date="2024-09-03T15:04:00Z">
-        <w:r>
-          <w:t xml:space="preserve">the new </w:t>
-        </w:r>
-      </w:ins>
+      <w:r>
+        <w:t xml:space="preserve">the new </w:t>
+      </w:r>
       <w:r>
         <w:t xml:space="preserve">methodology, we </w:t>
       </w:r>
-      <w:del w:id="258" w:author="Jose Luis Zofio Prieto" w:date="2024-09-03T15:04:00Z">
-        <w:r>
-          <w:delText xml:space="preserve">will </w:delText>
-        </w:r>
-      </w:del>
-      <w:del w:id="259" w:author="Jose Luis Zofio Prieto" w:date="2024-09-03T15:13:00Z">
-        <w:r>
-          <w:delText>utilize</w:delText>
-        </w:r>
-      </w:del>
-      <w:ins w:id="260" w:author="Jose Luis Zofio Prieto" w:date="2024-09-03T15:13:00Z">
-        <w:r>
-          <w:t>use</w:t>
-        </w:r>
-      </w:ins>
+      <w:r>
+        <w:t>use</w:t>
+      </w:r>
       <w:r>
         <w:t xml:space="preserve"> data obtained from the </w:t>
       </w:r>
@@ -9505,7 +8739,7 @@
       <w:pPr>
         <w:spacing w:line="360" w:lineRule="auto"/>
         <w:rPr>
-          <w:del w:id="261" w:author="Gonzalez Moyano, Ricardo" w:date="2024-09-06T10:52:00Z" w16du:dateUtc="2024-09-06T08:52:00Z"/>
+          <w:del w:id="125" w:author="Gonzalez Moyano, Ricardo" w:date="2024-09-06T10:52:00Z" w16du:dateUtc="2024-09-06T08:52:00Z"/>
         </w:rPr>
       </w:pPr>
       <w:r>
@@ -9517,16 +8751,9 @@
       <w:r>
         <w:t xml:space="preserve"> shows </w:t>
       </w:r>
-      <w:ins w:id="262" w:author="Jose Luis Zofio Prieto" w:date="2024-09-03T15:25:00Z">
-        <w:r>
-          <w:t xml:space="preserve">descriptive statistics for the sample: </w:t>
-        </w:r>
-      </w:ins>
-      <w:del w:id="263" w:author="Jose Luis Zofio Prieto" w:date="2024-09-03T15:25:00Z">
-        <w:r>
-          <w:delText xml:space="preserve">the </w:delText>
-        </w:r>
-      </w:del>
+      <w:r>
+        <w:t xml:space="preserve">descriptive statistics for the sample: </w:t>
+      </w:r>
       <w:r>
         <w:t>mean, standard deviation, number of DMUs per region, and the number of school</w:t>
       </w:r>
@@ -9595,7 +8822,7 @@
       <w:pPr>
         <w:spacing w:line="360" w:lineRule="auto"/>
         <w:rPr>
-          <w:del w:id="264" w:author="Gonzalez Moyano, Ricardo" w:date="2024-09-06T10:52:00Z" w16du:dateUtc="2024-09-06T08:52:00Z"/>
+          <w:del w:id="126" w:author="Gonzalez Moyano, Ricardo" w:date="2024-09-06T10:52:00Z" w16du:dateUtc="2024-09-06T08:52:00Z"/>
           <w:highlight w:val="yellow"/>
         </w:rPr>
       </w:pPr>
@@ -9607,14 +8834,14 @@
           <w:highlight w:val="yellow"/>
         </w:rPr>
         <w:sectPr>
-          <w:footerReference w:type="default" r:id="rId101"/>
+          <w:footerReference w:type="default" r:id="rId103"/>
           <w:pgSz w:w="11906" w:h="16838"/>
           <w:pgMar w:top="1417" w:right="1701" w:bottom="1417" w:left="1701" w:header="708" w:footer="708" w:gutter="0"/>
           <w:cols w:space="708"/>
           <w:docGrid w:linePitch="360"/>
         </w:sectPr>
       </w:pPr>
-      <w:del w:id="265" w:author="Gonzalez Moyano, Ricardo" w:date="2024-09-06T10:52:00Z" w16du:dateUtc="2024-09-06T08:52:00Z">
+      <w:del w:id="127" w:author="Gonzalez Moyano, Ricardo" w:date="2024-09-06T10:52:00Z" w16du:dateUtc="2024-09-06T08:52:00Z">
         <w:r>
           <w:rPr>
             <w:highlight w:val="yellow"/>
@@ -18020,11 +17247,9 @@
       <w:r>
         <w:t>Descriptive statistics for the PISA dataset</w:t>
       </w:r>
-      <w:ins w:id="266" w:author="Jose Luis Zofio Prieto" w:date="2024-09-03T15:26:00Z">
-        <w:r>
-          <w:t>, Spanish schools, 2018</w:t>
-        </w:r>
-      </w:ins>
+      <w:r>
+        <w:t>, Spanish schools, 2018</w:t>
+      </w:r>
       <w:r>
         <w:t>.</w:t>
       </w:r>
@@ -18044,54 +17269,40 @@
         <w:lastRenderedPageBreak/>
         <w:t>Two ML techniques have been employed</w:t>
       </w:r>
-      <w:ins w:id="267" w:author="Jose Luis Zofio Prieto" w:date="2024-09-03T15:43:00Z">
-        <w:r>
-          <w:rPr>
-            <w:rFonts w:cs="Times New Roman"/>
-          </w:rPr>
-          <w:t xml:space="preserve"> </w:t>
-        </w:r>
-      </w:ins>
-      <w:ins w:id="268" w:author="Jose Luis Zofio Prieto" w:date="2024-09-03T15:44:00Z">
-        <w:r>
-          <w:rPr>
-            <w:rFonts w:cs="Times New Roman"/>
-          </w:rPr>
-          <w:t>to classify the schools</w:t>
-        </w:r>
-      </w:ins>
       <w:r>
         <w:rPr>
           <w:rFonts w:cs="Times New Roman"/>
         </w:rPr>
+        <w:t xml:space="preserve"> to classify the schools</w:t>
+      </w:r>
+      <w:r>
+        <w:rPr>
+          <w:rFonts w:cs="Times New Roman"/>
+        </w:rPr>
         <w:t xml:space="preserve">: </w:t>
       </w:r>
-      <w:ins w:id="269" w:author="Jose Luis Zofio Prieto" w:date="2024-09-03T15:59:00Z">
-        <w:r>
-          <w:rPr>
-            <w:rFonts w:cs="Times New Roman"/>
-          </w:rPr>
-          <w:t>Support Vector Machines (</w:t>
-        </w:r>
-      </w:ins>
       <w:r>
         <w:rPr>
           <w:rFonts w:cs="Times New Roman"/>
         </w:rPr>
+        <w:t>Support Vector Machines (</w:t>
+      </w:r>
+      <w:r>
+        <w:rPr>
+          <w:rFonts w:cs="Times New Roman"/>
+        </w:rPr>
         <w:t>SVM</w:t>
       </w:r>
-      <w:ins w:id="270" w:author="Jose Luis Zofio Prieto" w:date="2024-09-03T15:59:00Z">
-        <w:r>
-          <w:rPr>
-            <w:rFonts w:cs="Times New Roman"/>
-          </w:rPr>
-          <w:t>)</w:t>
-        </w:r>
-      </w:ins>
       <w:r>
         <w:rPr>
           <w:rFonts w:cs="Times New Roman"/>
         </w:rPr>
+        <w:t>)</w:t>
+      </w:r>
+      <w:r>
+        <w:rPr>
+          <w:rFonts w:cs="Times New Roman"/>
+        </w:rPr>
         <w:t xml:space="preserve"> with a polynomial kernel </w:t>
       </w:r>
       <w:r>
@@ -18120,61 +17331,43 @@
         </w:rPr>
         <w:t>and neural networks</w:t>
       </w:r>
-      <w:ins w:id="271" w:author="Jose Luis Zofio Prieto" w:date="2024-09-03T15:59:00Z">
-        <w:r>
-          <w:rPr>
-            <w:rFonts w:cs="Times New Roman"/>
-          </w:rPr>
-          <w:t xml:space="preserve"> (NN)</w:t>
-        </w:r>
-      </w:ins>
       <w:r>
         <w:rPr>
           <w:rFonts w:cs="Times New Roman"/>
         </w:rPr>
+        <w:t xml:space="preserve"> (NN)</w:t>
+      </w:r>
+      <w:r>
+        <w:rPr>
+          <w:rFonts w:cs="Times New Roman"/>
+        </w:rPr>
         <w:t xml:space="preserve"> </w:t>
       </w:r>
-      <w:del w:id="272" w:author="Jose Luis Zofio Prieto" w:date="2024-09-03T15:59:00Z">
-        <w:r>
-          <w:rPr>
-            <w:rFonts w:cs="Times New Roman"/>
-          </w:rPr>
-          <w:delText>(Venables and Ripley, 2002)</w:delText>
-        </w:r>
-        <w:r>
-          <w:rPr>
-            <w:rFonts w:cs="Times New Roman"/>
-          </w:rPr>
-          <w:delText xml:space="preserve"> </w:delText>
-        </w:r>
-      </w:del>
       <w:r>
         <w:rPr>
           <w:rFonts w:cs="Times New Roman"/>
         </w:rPr>
         <w:t>with a hidden layer</w:t>
       </w:r>
-      <w:ins w:id="273" w:author="Jose Luis Zofio Prieto" w:date="2024-09-03T15:59:00Z">
-        <w:r>
-          <w:rPr>
-            <w:rFonts w:cs="Times New Roman"/>
-          </w:rPr>
-          <w:t xml:space="preserve"> </w:t>
-        </w:r>
-        <w:r>
-          <w:rPr>
-            <w:rFonts w:cs="Times New Roman"/>
-          </w:rPr>
-          <w:t>(Venables and Ripley, 2002)</w:t>
-        </w:r>
-      </w:ins>
       <w:r>
         <w:rPr>
           <w:rFonts w:cs="Times New Roman"/>
         </w:rPr>
+        <w:t xml:space="preserve"> </w:t>
+      </w:r>
+      <w:r>
+        <w:rPr>
+          <w:rFonts w:cs="Times New Roman"/>
+        </w:rPr>
+        <w:t>(Venables and Ripley, 2002)</w:t>
+      </w:r>
+      <w:r>
+        <w:rPr>
+          <w:rFonts w:cs="Times New Roman"/>
+        </w:rPr>
         <w:t>.</w:t>
       </w:r>
-      <w:ins w:id="274" w:author="Jose Luis Zofio Prieto" w:date="2024-09-03T15:59:00Z">
+      <w:ins w:id="128" w:author="Jose Luis Zofio Prieto" w:date="2024-09-03T15:59:00Z">
         <w:r>
           <w:rPr>
             <w:rFonts w:cs="Times New Roman"/>
@@ -18260,7 +17453,7 @@
         </w:rPr>
         <w:t xml:space="preserve"> </w:t>
       </w:r>
-      <w:commentRangeStart w:id="275"/>
+      <w:commentRangeStart w:id="129"/>
       <w:r>
         <w:rPr>
           <w:rFonts w:cs="Times New Roman"/>
@@ -18280,12 +17473,12 @@
         </w:rPr>
         <w:t xml:space="preserve"> </w:t>
       </w:r>
-      <w:commentRangeEnd w:id="275"/>
+      <w:commentRangeEnd w:id="129"/>
       <w:r>
         <w:rPr>
           <w:rStyle w:val="Refdecomentario"/>
         </w:rPr>
-        <w:commentReference w:id="275"/>
+        <w:commentReference w:id="129"/>
       </w:r>
       <m:oMath>
         <m:r>
@@ -18497,21 +17690,9 @@
       <w:r>
         <w:t xml:space="preserve"> determined, also considering the case of </w:t>
       </w:r>
-      <w:del w:id="276" w:author="Jose Luis Zofio Prieto" w:date="2024-09-03T15:50:00Z">
-        <w:r>
-          <w:delText xml:space="preserve">detecting </w:delText>
-        </w:r>
-      </w:del>
-      <w:ins w:id="277" w:author="Jose Luis Zofio Prieto" w:date="2024-09-03T15:50:00Z">
-        <w:r>
-          <w:t>c</w:t>
-        </w:r>
-      </w:ins>
-      <w:ins w:id="278" w:author="Jose Luis Zofio Prieto" w:date="2024-09-03T15:51:00Z">
-        <w:r>
-          <w:t xml:space="preserve">alculating </w:t>
-        </w:r>
-      </w:ins>
+      <w:r>
+        <w:t xml:space="preserve">calculating </w:t>
+      </w:r>
       <w:r>
         <w:t xml:space="preserve">super efficiency. </w:t>
       </w:r>
@@ -18527,13 +17708,10 @@
       <w:r>
         <w:t xml:space="preserve">The </w:t>
       </w:r>
-      <w:commentRangeStart w:id="279"/>
+      <w:commentRangeStart w:id="130"/>
       <w:r>
         <w:rPr>
           <w:strike/>
-          <w:rPrChange w:id="280" w:author="Jose Luis Zofio Prieto" w:date="2024-09-03T16:05:00Z">
-            <w:rPr/>
-          </w:rPrChange>
         </w:rPr>
         <w:t>Spearmen</w:t>
       </w:r>
@@ -18543,12 +17721,12 @@
       <w:r>
         <w:t xml:space="preserve">Pearson </w:t>
       </w:r>
-      <w:commentRangeEnd w:id="279"/>
+      <w:commentRangeEnd w:id="130"/>
       <w:r>
         <w:rPr>
           <w:rStyle w:val="Refdecomentario"/>
         </w:rPr>
-        <w:commentReference w:id="279"/>
+        <w:commentReference w:id="130"/>
       </w:r>
       <w:r>
         <w:t xml:space="preserve">correlation between </w:t>
@@ -18556,16 +17734,9 @@
       <w:r>
         <w:t xml:space="preserve">SVM and </w:t>
       </w:r>
-      <w:del w:id="281" w:author="Jose Luis Zofio Prieto" w:date="2024-09-03T15:58:00Z">
-        <w:r>
-          <w:delText>neuronal networks</w:delText>
-        </w:r>
-      </w:del>
-      <w:ins w:id="282" w:author="Jose Luis Zofio Prieto" w:date="2024-09-03T15:58:00Z">
-        <w:r>
-          <w:t>NN</w:t>
-        </w:r>
-      </w:ins>
+      <w:r>
+        <w:t>NN</w:t>
+      </w:r>
       <w:r>
         <w:t xml:space="preserve"> scores calculated according to our methodology </w:t>
       </w:r>
@@ -18578,7 +17749,7 @@
       <w:r>
         <w:t>0.961</w:t>
       </w:r>
-      <w:ins w:id="283" w:author="Jose Luis Zofio Prieto" w:date="2024-09-03T16:00:00Z">
+      <w:ins w:id="131" w:author="Jose Luis Zofio Prieto" w:date="2024-09-03T16:00:00Z">
         <w:r>
           <w:t>, showing the compatibility and robustness of both ML classification methods</w:t>
         </w:r>
@@ -18589,30 +17760,23 @@
       <w:r>
         <w:t xml:space="preserve"> </w:t>
       </w:r>
-      <w:commentRangeStart w:id="284"/>
+      <w:commentRangeStart w:id="132"/>
       <w:r>
         <w:t>It is important to note that direct comparison of DEA efficiency scores with those obtained using our novel method is not feasible due to fundamental differences in their underlying principles</w:t>
       </w:r>
-      <w:commentRangeEnd w:id="284"/>
+      <w:commentRangeEnd w:id="132"/>
       <w:r>
         <w:rPr>
           <w:rStyle w:val="Refdecomentario"/>
         </w:rPr>
-        <w:commentReference w:id="284"/>
+        <w:commentReference w:id="132"/>
       </w:r>
       <w:r>
         <w:t xml:space="preserve">. Traditional DEA constructs an enveloping surface that </w:t>
       </w:r>
-      <w:del w:id="285" w:author="Jose Luis Zofio Prieto" w:date="2024-09-03T16:01:00Z">
-        <w:r>
-          <w:delText xml:space="preserve">encapsulates </w:delText>
-        </w:r>
-      </w:del>
-      <w:ins w:id="286" w:author="Jose Luis Zofio Prieto" w:date="2024-09-03T16:01:00Z">
-        <w:r>
-          <w:t xml:space="preserve">envelops </w:t>
-        </w:r>
-      </w:ins>
+      <w:r>
+        <w:t xml:space="preserve">envelops </w:t>
+      </w:r>
       <w:r>
         <w:t>the observed data from above, representing the production possibility frontier. Efficiency scores in DEA are then calculated based on the distance of each DMU to this frontier, indicating how much outputs can be proportionally increased for the DMU to become efficient. Conversely, our novel method employs a classification model to determine a separating surface between efficient and inefficient units. This separating surface does not function as an enveloping frontier but rather as a boundary that discriminates between the two classes of DMUs. Efficiency scores in our method are derived from the distance of each DMU to this separating surface, reflecting the minimal changes required for an inefficient unit to be reclassified as efficient. Thus, while DEA efficiency scores measure the degree of deviation from an optimal production frontier, our method's scores quantify the classification margin relative to the separating boundary. However, although the scores themselves are inherently different and thus incomparable, the relative ranking of the units can still provide valuable insights. To evaluate the consistency in ranking between DEA and our novel method, we can use Spearman's rank correlation coefficient. This statistical measure assesses the degree to which the rankings of the DMUs are preserved across the two methods, offering a means to compare the ordering of efficiency even if the absolute scores differ. By examining Spearman's rank correlation, we can ascertain the alignment in relative efficiency rankings and gain a better understanding of the concordance between the two approaches in evaluating DMU performance.</w:t>
       </w:r>
@@ -18682,8 +17846,8 @@
           <w:highlight w:val="yellow"/>
         </w:rPr>
       </w:pPr>
-      <w:commentRangeStart w:id="287"/>
-      <w:commentRangeStart w:id="288"/>
+      <w:commentRangeStart w:id="133"/>
+      <w:commentRangeStart w:id="134"/>
     </w:p>
     <w:tbl>
       <w:tblPr>
@@ -18710,7 +17874,7 @@
       </w:tblGrid>
       <w:tr>
         <w:trPr>
-          <w:ins w:id="289" w:author="Gonzalez Moyano, Ricardo" w:date="2024-09-06T12:43:00Z"/>
+          <w:ins w:id="135" w:author="Gonzalez Moyano, Ricardo" w:date="2024-09-06T12:43:00Z"/>
         </w:trPr>
         <w:tc>
           <w:tcPr>
@@ -18722,7 +17886,7 @@
           <w:p>
             <w:pPr>
               <w:rPr>
-                <w:ins w:id="290" w:author="Gonzalez Moyano, Ricardo" w:date="2024-09-06T12:43:00Z" w16du:dateUtc="2024-09-06T10:43:00Z"/>
+                <w:ins w:id="136" w:author="Gonzalez Moyano, Ricardo" w:date="2024-09-06T12:43:00Z" w16du:dateUtc="2024-09-06T10:43:00Z"/>
               </w:rPr>
             </w:pPr>
           </w:p>
@@ -18738,10 +17902,10 @@
             <w:pPr>
               <w:jc w:val="center"/>
               <w:rPr>
-                <w:ins w:id="291" w:author="Gonzalez Moyano, Ricardo" w:date="2024-09-06T12:43:00Z" w16du:dateUtc="2024-09-06T10:43:00Z"/>
-              </w:rPr>
-            </w:pPr>
-            <w:ins w:id="292" w:author="Gonzalez Moyano, Ricardo" w:date="2024-09-06T12:44:00Z" w16du:dateUtc="2024-09-06T10:44:00Z">
+                <w:ins w:id="137" w:author="Gonzalez Moyano, Ricardo" w:date="2024-09-06T12:43:00Z" w16du:dateUtc="2024-09-06T10:43:00Z"/>
+              </w:rPr>
+            </w:pPr>
+            <w:ins w:id="138" w:author="Gonzalez Moyano, Ricardo" w:date="2024-09-06T12:44:00Z" w16du:dateUtc="2024-09-06T10:44:00Z">
               <w:r>
                 <w:t>Min.</w:t>
               </w:r>
@@ -18759,10 +17923,10 @@
             <w:pPr>
               <w:jc w:val="center"/>
               <w:rPr>
-                <w:ins w:id="293" w:author="Gonzalez Moyano, Ricardo" w:date="2024-09-06T12:43:00Z" w16du:dateUtc="2024-09-06T10:43:00Z"/>
-              </w:rPr>
-            </w:pPr>
-            <w:ins w:id="294" w:author="Gonzalez Moyano, Ricardo" w:date="2024-09-06T12:44:00Z" w16du:dateUtc="2024-09-06T10:44:00Z">
+                <w:ins w:id="139" w:author="Gonzalez Moyano, Ricardo" w:date="2024-09-06T12:43:00Z" w16du:dateUtc="2024-09-06T10:43:00Z"/>
+              </w:rPr>
+            </w:pPr>
+            <w:ins w:id="140" w:author="Gonzalez Moyano, Ricardo" w:date="2024-09-06T12:44:00Z" w16du:dateUtc="2024-09-06T10:44:00Z">
               <w:r>
                 <w:t xml:space="preserve">1st </w:t>
               </w:r>
@@ -18785,10 +17949,10 @@
             <w:pPr>
               <w:jc w:val="center"/>
               <w:rPr>
-                <w:ins w:id="295" w:author="Gonzalez Moyano, Ricardo" w:date="2024-09-06T12:43:00Z" w16du:dateUtc="2024-09-06T10:43:00Z"/>
-              </w:rPr>
-            </w:pPr>
-            <w:ins w:id="296" w:author="Gonzalez Moyano, Ricardo" w:date="2024-09-06T12:44:00Z" w16du:dateUtc="2024-09-06T10:44:00Z">
+                <w:ins w:id="141" w:author="Gonzalez Moyano, Ricardo" w:date="2024-09-06T12:43:00Z" w16du:dateUtc="2024-09-06T10:43:00Z"/>
+              </w:rPr>
+            </w:pPr>
+            <w:ins w:id="142" w:author="Gonzalez Moyano, Ricardo" w:date="2024-09-06T12:44:00Z" w16du:dateUtc="2024-09-06T10:44:00Z">
               <w:r>
                 <w:t>Median</w:t>
               </w:r>
@@ -18806,10 +17970,10 @@
             <w:pPr>
               <w:jc w:val="center"/>
               <w:rPr>
-                <w:ins w:id="297" w:author="Gonzalez Moyano, Ricardo" w:date="2024-09-06T12:43:00Z" w16du:dateUtc="2024-09-06T10:43:00Z"/>
-              </w:rPr>
-            </w:pPr>
-            <w:ins w:id="298" w:author="Gonzalez Moyano, Ricardo" w:date="2024-09-06T12:44:00Z" w16du:dateUtc="2024-09-06T10:44:00Z">
+                <w:ins w:id="143" w:author="Gonzalez Moyano, Ricardo" w:date="2024-09-06T12:43:00Z" w16du:dateUtc="2024-09-06T10:43:00Z"/>
+              </w:rPr>
+            </w:pPr>
+            <w:ins w:id="144" w:author="Gonzalez Moyano, Ricardo" w:date="2024-09-06T12:44:00Z" w16du:dateUtc="2024-09-06T10:44:00Z">
               <w:r>
                 <w:t>Mean</w:t>
               </w:r>
@@ -18827,10 +17991,10 @@
             <w:pPr>
               <w:jc w:val="center"/>
               <w:rPr>
-                <w:ins w:id="299" w:author="Gonzalez Moyano, Ricardo" w:date="2024-09-06T12:43:00Z" w16du:dateUtc="2024-09-06T10:43:00Z"/>
-              </w:rPr>
-            </w:pPr>
-            <w:ins w:id="300" w:author="Gonzalez Moyano, Ricardo" w:date="2024-09-06T12:44:00Z" w16du:dateUtc="2024-09-06T10:44:00Z">
+                <w:ins w:id="145" w:author="Gonzalez Moyano, Ricardo" w:date="2024-09-06T12:43:00Z" w16du:dateUtc="2024-09-06T10:43:00Z"/>
+              </w:rPr>
+            </w:pPr>
+            <w:ins w:id="146" w:author="Gonzalez Moyano, Ricardo" w:date="2024-09-06T12:44:00Z" w16du:dateUtc="2024-09-06T10:44:00Z">
               <w:r>
                 <w:t xml:space="preserve">3rd </w:t>
               </w:r>
@@ -18853,10 +18017,10 @@
             <w:pPr>
               <w:jc w:val="center"/>
               <w:rPr>
-                <w:ins w:id="301" w:author="Gonzalez Moyano, Ricardo" w:date="2024-09-06T12:43:00Z" w16du:dateUtc="2024-09-06T10:43:00Z"/>
-              </w:rPr>
-            </w:pPr>
-            <w:ins w:id="302" w:author="Gonzalez Moyano, Ricardo" w:date="2024-09-06T12:44:00Z" w16du:dateUtc="2024-09-06T10:44:00Z">
+                <w:ins w:id="147" w:author="Gonzalez Moyano, Ricardo" w:date="2024-09-06T12:43:00Z" w16du:dateUtc="2024-09-06T10:43:00Z"/>
+              </w:rPr>
+            </w:pPr>
+            <w:ins w:id="148" w:author="Gonzalez Moyano, Ricardo" w:date="2024-09-06T12:44:00Z" w16du:dateUtc="2024-09-06T10:44:00Z">
               <w:r>
                 <w:t>Max.</w:t>
               </w:r>
@@ -18873,7 +18037,7 @@
             </w:tcBorders>
           </w:tcPr>
           <w:p>
-            <w:ins w:id="303" w:author="Gonzalez Moyano, Ricardo" w:date="2024-09-06T12:44:00Z" w16du:dateUtc="2024-09-06T10:44:00Z">
+            <w:ins w:id="149" w:author="Gonzalez Moyano, Ricardo" w:date="2024-09-06T12:44:00Z" w16du:dateUtc="2024-09-06T10:44:00Z">
               <w:r>
                 <w:t>DEA radial model</w:t>
               </w:r>
@@ -18891,7 +18055,7 @@
             <w:pPr>
               <w:jc w:val="center"/>
             </w:pPr>
-            <w:ins w:id="304" w:author="Gonzalez Moyano, Ricardo" w:date="2024-09-06T12:45:00Z" w16du:dateUtc="2024-09-06T10:45:00Z">
+            <w:ins w:id="150" w:author="Gonzalez Moyano, Ricardo" w:date="2024-09-06T12:45:00Z" w16du:dateUtc="2024-09-06T10:45:00Z">
               <w:r>
                 <w:t>1.00</w:t>
               </w:r>
@@ -18909,7 +18073,7 @@
             <w:pPr>
               <w:jc w:val="center"/>
             </w:pPr>
-            <w:ins w:id="305" w:author="Gonzalez Moyano, Ricardo" w:date="2024-09-06T12:45:00Z" w16du:dateUtc="2024-09-06T10:45:00Z">
+            <w:ins w:id="151" w:author="Gonzalez Moyano, Ricardo" w:date="2024-09-06T12:45:00Z" w16du:dateUtc="2024-09-06T10:45:00Z">
               <w:r>
                 <w:t>1.058</w:t>
               </w:r>
@@ -18927,7 +18091,7 @@
             <w:pPr>
               <w:jc w:val="center"/>
             </w:pPr>
-            <w:ins w:id="306" w:author="Gonzalez Moyano, Ricardo" w:date="2024-09-06T12:45:00Z" w16du:dateUtc="2024-09-06T10:45:00Z">
+            <w:ins w:id="152" w:author="Gonzalez Moyano, Ricardo" w:date="2024-09-06T12:45:00Z" w16du:dateUtc="2024-09-06T10:45:00Z">
               <w:r>
                 <w:t>1.096</w:t>
               </w:r>
@@ -18945,7 +18109,7 @@
             <w:pPr>
               <w:jc w:val="center"/>
             </w:pPr>
-            <w:ins w:id="307" w:author="Gonzalez Moyano, Ricardo" w:date="2024-09-06T12:45:00Z" w16du:dateUtc="2024-09-06T10:45:00Z">
+            <w:ins w:id="153" w:author="Gonzalez Moyano, Ricardo" w:date="2024-09-06T12:45:00Z" w16du:dateUtc="2024-09-06T10:45:00Z">
               <w:r>
                 <w:t>1.101</w:t>
               </w:r>
@@ -18963,7 +18127,7 @@
             <w:pPr>
               <w:jc w:val="center"/>
             </w:pPr>
-            <w:ins w:id="308" w:author="Gonzalez Moyano, Ricardo" w:date="2024-09-06T12:45:00Z" w16du:dateUtc="2024-09-06T10:45:00Z">
+            <w:ins w:id="154" w:author="Gonzalez Moyano, Ricardo" w:date="2024-09-06T12:45:00Z" w16du:dateUtc="2024-09-06T10:45:00Z">
               <w:r>
                 <w:t>1.136</w:t>
               </w:r>
@@ -18981,7 +18145,7 @@
             <w:pPr>
               <w:jc w:val="center"/>
             </w:pPr>
-            <w:ins w:id="309" w:author="Gonzalez Moyano, Ricardo" w:date="2024-09-06T12:45:00Z" w16du:dateUtc="2024-09-06T10:45:00Z">
+            <w:ins w:id="155" w:author="Gonzalez Moyano, Ricardo" w:date="2024-09-06T12:45:00Z" w16du:dateUtc="2024-09-06T10:45:00Z">
               <w:r>
                 <w:t>1.348</w:t>
               </w:r>
@@ -18991,7 +18155,7 @@
       </w:tr>
       <w:tr>
         <w:trPr>
-          <w:ins w:id="310" w:author="Gonzalez Moyano, Ricardo" w:date="2024-09-06T12:58:00Z"/>
+          <w:ins w:id="156" w:author="Gonzalez Moyano, Ricardo" w:date="2024-09-06T12:58:00Z"/>
         </w:trPr>
         <w:tc>
           <w:tcPr>
@@ -19003,10 +18167,10 @@
           <w:p>
             <w:pPr>
               <w:rPr>
-                <w:ins w:id="311" w:author="Gonzalez Moyano, Ricardo" w:date="2024-09-06T12:58:00Z" w16du:dateUtc="2024-09-06T10:58:00Z"/>
-              </w:rPr>
-            </w:pPr>
-            <w:ins w:id="312" w:author="Gonzalez Moyano, Ricardo" w:date="2024-09-06T12:59:00Z" w16du:dateUtc="2024-09-06T10:59:00Z">
+                <w:ins w:id="157" w:author="Gonzalez Moyano, Ricardo" w:date="2024-09-06T12:58:00Z" w16du:dateUtc="2024-09-06T10:58:00Z"/>
+              </w:rPr>
+            </w:pPr>
+            <w:ins w:id="158" w:author="Gonzalez Moyano, Ricardo" w:date="2024-09-06T12:59:00Z" w16du:dateUtc="2024-09-06T10:59:00Z">
               <w:r>
                 <w:t>DEA super efficiency</w:t>
               </w:r>
@@ -19024,10 +18188,10 @@
             <w:pPr>
               <w:jc w:val="center"/>
               <w:rPr>
-                <w:ins w:id="313" w:author="Gonzalez Moyano, Ricardo" w:date="2024-09-06T12:58:00Z" w16du:dateUtc="2024-09-06T10:58:00Z"/>
-              </w:rPr>
-            </w:pPr>
-            <w:ins w:id="314" w:author="Gonzalez Moyano, Ricardo" w:date="2024-09-06T12:59:00Z" w16du:dateUtc="2024-09-06T10:59:00Z">
+                <w:ins w:id="159" w:author="Gonzalez Moyano, Ricardo" w:date="2024-09-06T12:58:00Z" w16du:dateUtc="2024-09-06T10:58:00Z"/>
+              </w:rPr>
+            </w:pPr>
+            <w:ins w:id="160" w:author="Gonzalez Moyano, Ricardo" w:date="2024-09-06T12:59:00Z" w16du:dateUtc="2024-09-06T10:59:00Z">
               <w:r>
                 <w:t>0.899</w:t>
               </w:r>
@@ -19045,10 +18209,10 @@
             <w:pPr>
               <w:jc w:val="center"/>
               <w:rPr>
-                <w:ins w:id="315" w:author="Gonzalez Moyano, Ricardo" w:date="2024-09-06T12:58:00Z" w16du:dateUtc="2024-09-06T10:58:00Z"/>
-              </w:rPr>
-            </w:pPr>
-            <w:ins w:id="316" w:author="Gonzalez Moyano, Ricardo" w:date="2024-09-06T12:59:00Z" w16du:dateUtc="2024-09-06T10:59:00Z">
+                <w:ins w:id="161" w:author="Gonzalez Moyano, Ricardo" w:date="2024-09-06T12:58:00Z" w16du:dateUtc="2024-09-06T10:58:00Z"/>
+              </w:rPr>
+            </w:pPr>
+            <w:ins w:id="162" w:author="Gonzalez Moyano, Ricardo" w:date="2024-09-06T12:59:00Z" w16du:dateUtc="2024-09-06T10:59:00Z">
               <w:r>
                 <w:t>1.060</w:t>
               </w:r>
@@ -19066,10 +18230,10 @@
             <w:pPr>
               <w:jc w:val="center"/>
               <w:rPr>
-                <w:ins w:id="317" w:author="Gonzalez Moyano, Ricardo" w:date="2024-09-06T12:58:00Z" w16du:dateUtc="2024-09-06T10:58:00Z"/>
-              </w:rPr>
-            </w:pPr>
-            <w:ins w:id="318" w:author="Gonzalez Moyano, Ricardo" w:date="2024-09-06T12:59:00Z" w16du:dateUtc="2024-09-06T10:59:00Z">
+                <w:ins w:id="163" w:author="Gonzalez Moyano, Ricardo" w:date="2024-09-06T12:58:00Z" w16du:dateUtc="2024-09-06T10:58:00Z"/>
+              </w:rPr>
+            </w:pPr>
+            <w:ins w:id="164" w:author="Gonzalez Moyano, Ricardo" w:date="2024-09-06T12:59:00Z" w16du:dateUtc="2024-09-06T10:59:00Z">
               <w:r>
                 <w:t>1.097</w:t>
               </w:r>
@@ -19087,10 +18251,10 @@
             <w:pPr>
               <w:jc w:val="center"/>
               <w:rPr>
-                <w:ins w:id="319" w:author="Gonzalez Moyano, Ricardo" w:date="2024-09-06T12:58:00Z" w16du:dateUtc="2024-09-06T10:58:00Z"/>
-              </w:rPr>
-            </w:pPr>
-            <w:ins w:id="320" w:author="Gonzalez Moyano, Ricardo" w:date="2024-09-06T12:59:00Z" w16du:dateUtc="2024-09-06T10:59:00Z">
+                <w:ins w:id="165" w:author="Gonzalez Moyano, Ricardo" w:date="2024-09-06T12:58:00Z" w16du:dateUtc="2024-09-06T10:58:00Z"/>
+              </w:rPr>
+            </w:pPr>
+            <w:ins w:id="166" w:author="Gonzalez Moyano, Ricardo" w:date="2024-09-06T12:59:00Z" w16du:dateUtc="2024-09-06T10:59:00Z">
               <w:r>
                 <w:t>1.100</w:t>
               </w:r>
@@ -19108,10 +18272,10 @@
             <w:pPr>
               <w:jc w:val="center"/>
               <w:rPr>
-                <w:ins w:id="321" w:author="Gonzalez Moyano, Ricardo" w:date="2024-09-06T12:58:00Z" w16du:dateUtc="2024-09-06T10:58:00Z"/>
-              </w:rPr>
-            </w:pPr>
-            <w:ins w:id="322" w:author="Gonzalez Moyano, Ricardo" w:date="2024-09-06T12:59:00Z" w16du:dateUtc="2024-09-06T10:59:00Z">
+                <w:ins w:id="167" w:author="Gonzalez Moyano, Ricardo" w:date="2024-09-06T12:58:00Z" w16du:dateUtc="2024-09-06T10:58:00Z"/>
+              </w:rPr>
+            </w:pPr>
+            <w:ins w:id="168" w:author="Gonzalez Moyano, Ricardo" w:date="2024-09-06T12:59:00Z" w16du:dateUtc="2024-09-06T10:59:00Z">
               <w:r>
                 <w:t>1.137</w:t>
               </w:r>
@@ -19129,10 +18293,10 @@
             <w:pPr>
               <w:jc w:val="center"/>
               <w:rPr>
-                <w:ins w:id="323" w:author="Gonzalez Moyano, Ricardo" w:date="2024-09-06T12:58:00Z" w16du:dateUtc="2024-09-06T10:58:00Z"/>
-              </w:rPr>
-            </w:pPr>
-            <w:ins w:id="324" w:author="Gonzalez Moyano, Ricardo" w:date="2024-09-06T12:59:00Z" w16du:dateUtc="2024-09-06T10:59:00Z">
+                <w:ins w:id="169" w:author="Gonzalez Moyano, Ricardo" w:date="2024-09-06T12:58:00Z" w16du:dateUtc="2024-09-06T10:58:00Z"/>
+              </w:rPr>
+            </w:pPr>
+            <w:ins w:id="170" w:author="Gonzalez Moyano, Ricardo" w:date="2024-09-06T12:59:00Z" w16du:dateUtc="2024-09-06T10:59:00Z">
               <w:r>
                 <w:t>1.348</w:t>
               </w:r>
@@ -19438,7 +18602,7 @@
         </w:tc>
       </w:tr>
     </w:tbl>
-    <w:commentRangeEnd w:id="287"/>
+    <w:commentRangeEnd w:id="133"/>
     <w:p>
       <w:pPr>
         <w:pStyle w:val="Descripcin"/>
@@ -19451,9 +18615,9 @@
           <w:iCs w:val="0"/>
           <w:color w:val="auto"/>
         </w:rPr>
-        <w:commentReference w:id="287"/>
-      </w:r>
-      <w:commentRangeEnd w:id="288"/>
+        <w:commentReference w:id="133"/>
+      </w:r>
+      <w:commentRangeEnd w:id="134"/>
       <w:r>
         <w:rPr>
           <w:rStyle w:val="Refdecomentario"/>
@@ -19461,7 +18625,7 @@
           <w:iCs w:val="0"/>
           <w:color w:val="auto"/>
         </w:rPr>
-        <w:commentReference w:id="288"/>
+        <w:commentReference w:id="134"/>
       </w:r>
     </w:p>
     <w:p>
@@ -19527,18 +18691,16 @@
         </w:rPr>
         <w:t xml:space="preserve">, we compare the results obtained by applying the </w:t>
       </w:r>
-      <w:ins w:id="325" w:author="Jose Luis Zofio Prieto" w:date="2024-09-03T16:06:00Z">
-        <w:r>
-          <w:rPr>
-            <w:noProof/>
-          </w:rPr>
-          <w:t xml:space="preserve">selected </w:t>
-        </w:r>
-      </w:ins>
       <w:r>
         <w:rPr>
           <w:noProof/>
         </w:rPr>
+        <w:t xml:space="preserve">selected </w:t>
+      </w:r>
+      <w:r>
+        <w:rPr>
+          <w:noProof/>
+        </w:rPr>
         <w:t xml:space="preserve">ML models using our methodology. </w:t>
       </w:r>
       <w:r>
@@ -19553,26 +18715,16 @@
         </w:rPr>
         <w:t xml:space="preserve">he median and the first quartile of the SVM and </w:t>
       </w:r>
-      <w:del w:id="326" w:author="Jose Luis Zofio Prieto" w:date="2024-09-03T17:31:00Z">
-        <w:r>
-          <w:rPr>
-            <w:noProof/>
-          </w:rPr>
-          <w:delText xml:space="preserve">neural network </w:delText>
-        </w:r>
-      </w:del>
-      <w:ins w:id="327" w:author="Jose Luis Zofio Prieto" w:date="2024-09-03T17:31:00Z">
-        <w:r>
-          <w:rPr>
-            <w:noProof/>
-          </w:rPr>
-          <w:t xml:space="preserve">NN </w:t>
-        </w:r>
-      </w:ins>
       <w:r>
         <w:rPr>
           <w:noProof/>
         </w:rPr>
+        <w:t xml:space="preserve">NN </w:t>
+      </w:r>
+      <w:r>
+        <w:rPr>
+          <w:noProof/>
+        </w:rPr>
         <w:t>scores are identical.</w:t>
       </w:r>
       <w:r>
@@ -19599,7 +18751,7 @@
         </w:rPr>
         <w:t xml:space="preserve"> This is illustrated in Figure 7, where the kernel density for SVM and the neural network overlap and are nearly identical.</w:t>
       </w:r>
-      <w:ins w:id="328" w:author="Jose Luis Zofio Prieto" w:date="2024-09-03T16:08:00Z">
+      <w:ins w:id="171" w:author="Jose Luis Zofio Prieto" w:date="2024-09-03T16:08:00Z">
         <w:r>
           <w:rPr>
             <w:noProof/>
@@ -19607,7 +18759,7 @@
           <w:t xml:space="preserve"> </w:t>
         </w:r>
       </w:ins>
-      <w:ins w:id="329" w:author="Jose Luis Zofio Prieto" w:date="2024-09-03T16:12:00Z">
+      <w:ins w:id="172" w:author="Jose Luis Zofio Prieto" w:date="2024-09-03T16:12:00Z">
         <w:r>
           <w:rPr>
             <w:noProof/>
@@ -19615,7 +18767,7 @@
           <w:t xml:space="preserve">The results show </w:t>
         </w:r>
       </w:ins>
-      <w:ins w:id="330" w:author="Jose Luis Zofio Prieto" w:date="2024-09-03T16:14:00Z">
+      <w:ins w:id="173" w:author="Jose Luis Zofio Prieto" w:date="2024-09-03T16:14:00Z">
         <w:r>
           <w:rPr>
             <w:noProof/>
@@ -19623,7 +18775,7 @@
           <w:t xml:space="preserve">that </w:t>
         </w:r>
       </w:ins>
-      <w:ins w:id="331" w:author="Jose Luis Zofio Prieto" w:date="2024-09-03T16:12:00Z">
+      <w:ins w:id="174" w:author="Jose Luis Zofio Prieto" w:date="2024-09-03T16:12:00Z">
         <w:r>
           <w:rPr>
             <w:noProof/>
@@ -19631,7 +18783,7 @@
           <w:t xml:space="preserve">the </w:t>
         </w:r>
       </w:ins>
-      <w:ins w:id="332" w:author="Jose Luis Zofio Prieto" w:date="2024-09-03T16:13:00Z">
+      <w:ins w:id="175" w:author="Jose Luis Zofio Prieto" w:date="2024-09-03T16:13:00Z">
         <w:r>
           <w:rPr>
             <w:noProof/>
@@ -19639,7 +18791,7 @@
           <w:t>DEA</w:t>
         </w:r>
       </w:ins>
-      <w:ins w:id="333" w:author="Jose Luis Zofio Prieto" w:date="2024-09-03T16:14:00Z">
+      <w:ins w:id="176" w:author="Jose Luis Zofio Prieto" w:date="2024-09-03T16:14:00Z">
         <w:r>
           <w:rPr>
             <w:noProof/>
@@ -19647,7 +18799,7 @@
           <w:t xml:space="preserve"> production frontier</w:t>
         </w:r>
       </w:ins>
-      <w:ins w:id="334" w:author="Jose Luis Zofio Prieto" w:date="2024-09-03T17:28:00Z">
+      <w:ins w:id="177" w:author="Jose Luis Zofio Prieto" w:date="2024-09-03T17:28:00Z">
         <w:r>
           <w:rPr>
             <w:noProof/>
@@ -19655,7 +18807,7 @@
           <w:t xml:space="preserve"> </w:t>
         </w:r>
       </w:ins>
-      <w:ins w:id="335" w:author="Jose Luis Zofio Prieto" w:date="2024-09-03T17:29:00Z">
+      <w:ins w:id="178" w:author="Jose Luis Zofio Prieto" w:date="2024-09-03T17:29:00Z">
         <w:r>
           <w:rPr>
             <w:noProof/>
@@ -19663,7 +18815,7 @@
           <w:t xml:space="preserve">is </w:t>
         </w:r>
       </w:ins>
-      <w:ins w:id="336" w:author="Jose Luis Zofio Prieto" w:date="2024-09-03T17:32:00Z">
+      <w:ins w:id="179" w:author="Jose Luis Zofio Prieto" w:date="2024-09-03T17:32:00Z">
         <w:r>
           <w:rPr>
             <w:noProof/>
@@ -19671,7 +18823,7 @@
           <w:t>‘</w:t>
         </w:r>
       </w:ins>
-      <w:ins w:id="337" w:author="Jose Luis Zofio Prieto" w:date="2024-09-03T17:29:00Z">
+      <w:ins w:id="180" w:author="Jose Luis Zofio Prieto" w:date="2024-09-03T17:29:00Z">
         <w:r>
           <w:rPr>
             <w:noProof/>
@@ -19679,7 +18831,7 @@
           <w:t>further away</w:t>
         </w:r>
       </w:ins>
-      <w:ins w:id="338" w:author="Jose Luis Zofio Prieto" w:date="2024-09-03T17:32:00Z">
+      <w:ins w:id="181" w:author="Jose Luis Zofio Prieto" w:date="2024-09-03T17:32:00Z">
         <w:r>
           <w:rPr>
             <w:noProof/>
@@ -19687,7 +18839,7 @@
           <w:t>’</w:t>
         </w:r>
       </w:ins>
-      <w:ins w:id="339" w:author="Jose Luis Zofio Prieto" w:date="2024-09-03T17:29:00Z">
+      <w:ins w:id="182" w:author="Jose Luis Zofio Prieto" w:date="2024-09-03T17:29:00Z">
         <w:r>
           <w:rPr>
             <w:noProof/>
@@ -19695,7 +18847,7 @@
           <w:t xml:space="preserve"> from the original observations as it is ske</w:t>
         </w:r>
       </w:ins>
-      <w:ins w:id="340" w:author="Jose Luis Zofio Prieto" w:date="2024-09-03T17:30:00Z">
+      <w:ins w:id="183" w:author="Jose Luis Zofio Prieto" w:date="2024-09-03T17:30:00Z">
         <w:r>
           <w:rPr>
             <w:noProof/>
@@ -19703,7 +18855,7 @@
           <w:t xml:space="preserve">wed to the right </w:t>
         </w:r>
       </w:ins>
-      <w:ins w:id="341" w:author="Jose Luis Zofio Prieto" w:date="2024-09-03T17:32:00Z">
+      <w:ins w:id="184" w:author="Jose Luis Zofio Prieto" w:date="2024-09-03T17:32:00Z">
         <w:r>
           <w:rPr>
             <w:noProof/>
@@ -19711,7 +18863,7 @@
           <w:t xml:space="preserve">when compared to the disttrbutions of the </w:t>
         </w:r>
       </w:ins>
-      <w:ins w:id="342" w:author="Jose Luis Zofio Prieto" w:date="2024-09-03T17:30:00Z">
+      <w:ins w:id="185" w:author="Jose Luis Zofio Prieto" w:date="2024-09-03T17:30:00Z">
         <w:r>
           <w:rPr>
             <w:noProof/>
@@ -19719,7 +18871,7 @@
           <w:t>ML classific</w:t>
         </w:r>
       </w:ins>
-      <w:ins w:id="343" w:author="Jose Luis Zofio Prieto" w:date="2024-09-03T17:31:00Z">
+      <w:ins w:id="186" w:author="Jose Luis Zofio Prieto" w:date="2024-09-03T17:31:00Z">
         <w:r>
           <w:rPr>
             <w:noProof/>
@@ -19727,7 +18879,7 @@
           <w:t>a</w:t>
         </w:r>
       </w:ins>
-      <w:ins w:id="344" w:author="Jose Luis Zofio Prieto" w:date="2024-09-03T17:30:00Z">
+      <w:ins w:id="187" w:author="Jose Luis Zofio Prieto" w:date="2024-09-03T17:30:00Z">
         <w:r>
           <w:rPr>
             <w:noProof/>
@@ -19735,7 +18887,7 @@
           <w:t xml:space="preserve">tion </w:t>
         </w:r>
       </w:ins>
-      <w:ins w:id="345" w:author="Jose Luis Zofio Prieto" w:date="2024-09-03T17:31:00Z">
+      <w:ins w:id="188" w:author="Jose Luis Zofio Prieto" w:date="2024-09-03T17:31:00Z">
         <w:r>
           <w:rPr>
             <w:noProof/>
@@ -19743,7 +18895,7 @@
           <w:t>meth</w:t>
         </w:r>
       </w:ins>
-      <w:ins w:id="346" w:author="Jose Luis Zofio Prieto" w:date="2024-09-03T17:32:00Z">
+      <w:ins w:id="189" w:author="Jose Luis Zofio Prieto" w:date="2024-09-03T17:32:00Z">
         <w:r>
           <w:rPr>
             <w:noProof/>
@@ -19751,7 +18903,7 @@
           <w:t>o</w:t>
         </w:r>
       </w:ins>
-      <w:ins w:id="347" w:author="Jose Luis Zofio Prieto" w:date="2024-09-03T17:31:00Z">
+      <w:ins w:id="190" w:author="Jose Luis Zofio Prieto" w:date="2024-09-03T17:31:00Z">
         <w:r>
           <w:rPr>
             <w:noProof/>
@@ -19759,15 +18911,15 @@
           <w:t>ds</w:t>
         </w:r>
       </w:ins>
-      <w:ins w:id="348" w:author="Jose Luis Zofio Prieto" w:date="2024-09-03T16:14:00Z">
+      <w:ins w:id="191" w:author="Jose Luis Zofio Prieto" w:date="2024-09-03T16:14:00Z">
         <w:r>
           <w:rPr>
             <w:noProof/>
           </w:rPr>
           <w:t xml:space="preserve">. </w:t>
         </w:r>
-        <w:commentRangeStart w:id="349"/>
-        <w:commentRangeStart w:id="350"/>
+        <w:commentRangeStart w:id="192"/>
+        <w:commentRangeStart w:id="193"/>
         <w:r>
           <w:rPr>
             <w:noProof/>
@@ -19775,7 +18927,7 @@
           <w:t xml:space="preserve">Also note </w:t>
         </w:r>
       </w:ins>
-      <w:ins w:id="351" w:author="Jose Luis Zofio Prieto" w:date="2024-09-03T16:08:00Z">
+      <w:ins w:id="194" w:author="Jose Luis Zofio Prieto" w:date="2024-09-03T16:08:00Z">
         <w:r>
           <w:rPr>
             <w:noProof/>
@@ -19783,7 +18935,7 @@
           <w:t>that the effi</w:t>
         </w:r>
       </w:ins>
-      <w:ins w:id="352" w:author="Jose Luis Zofio Prieto" w:date="2024-09-03T16:11:00Z">
+      <w:ins w:id="195" w:author="Jose Luis Zofio Prieto" w:date="2024-09-03T16:11:00Z">
         <w:r>
           <w:rPr>
             <w:noProof/>
@@ -19791,7 +18943,7 @@
           <w:t>ci</w:t>
         </w:r>
       </w:ins>
-      <w:ins w:id="353" w:author="Jose Luis Zofio Prieto" w:date="2024-09-03T16:08:00Z">
+      <w:ins w:id="196" w:author="Jose Luis Zofio Prieto" w:date="2024-09-03T16:08:00Z">
         <w:r>
           <w:rPr>
             <w:noProof/>
@@ -19799,7 +18951,7 @@
           <w:t>ency scores can be smaller than one</w:t>
         </w:r>
       </w:ins>
-      <w:ins w:id="354" w:author="Jose Luis Zofio Prieto" w:date="2024-09-03T17:46:00Z">
+      <w:ins w:id="197" w:author="Jose Luis Zofio Prieto" w:date="2024-09-03T17:46:00Z">
         <w:r>
           <w:rPr>
             <w:noProof/>
@@ -19807,7 +18959,7 @@
           <w:t xml:space="preserve"> for DEA</w:t>
         </w:r>
       </w:ins>
-      <w:ins w:id="355" w:author="Jose Luis Zofio Prieto" w:date="2024-09-03T16:08:00Z">
+      <w:ins w:id="198" w:author="Jose Luis Zofio Prieto" w:date="2024-09-03T16:08:00Z">
         <w:r>
           <w:rPr>
             <w:noProof/>
@@ -19815,7 +18967,7 @@
           <w:t>, correspoding to the super</w:t>
         </w:r>
       </w:ins>
-      <w:ins w:id="356" w:author="Jose Luis Zofio Prieto" w:date="2024-09-03T16:09:00Z">
+      <w:ins w:id="199" w:author="Jose Luis Zofio Prieto" w:date="2024-09-03T16:09:00Z">
         <w:r>
           <w:rPr>
             <w:noProof/>
@@ -19829,7 +18981,7 @@
           <w:t>for the efficient DMUs.</w:t>
         </w:r>
       </w:ins>
-      <w:ins w:id="357" w:author="Jose Luis Zofio Prieto" w:date="2024-09-03T16:08:00Z">
+      <w:ins w:id="200" w:author="Jose Luis Zofio Prieto" w:date="2024-09-03T16:08:00Z">
         <w:r>
           <w:rPr>
             <w:noProof/>
@@ -19837,21 +18989,21 @@
           <w:t xml:space="preserve"> </w:t>
         </w:r>
       </w:ins>
-      <w:commentRangeEnd w:id="349"/>
-      <w:ins w:id="358" w:author="Jose Luis Zofio Prieto" w:date="2024-09-03T17:46:00Z">
+      <w:commentRangeEnd w:id="192"/>
+      <w:ins w:id="201" w:author="Jose Luis Zofio Prieto" w:date="2024-09-03T17:46:00Z">
         <w:r>
           <w:rPr>
             <w:rStyle w:val="Refdecomentario"/>
           </w:rPr>
-          <w:commentReference w:id="349"/>
+          <w:commentReference w:id="192"/>
         </w:r>
       </w:ins>
-      <w:commentRangeEnd w:id="350"/>
+      <w:commentRangeEnd w:id="193"/>
       <w:r>
         <w:rPr>
           <w:rStyle w:val="Refdecomentario"/>
         </w:rPr>
-        <w:commentReference w:id="350"/>
+        <w:commentReference w:id="193"/>
       </w:r>
     </w:p>
     <w:p>
@@ -19886,7 +19038,7 @@
                     </pic:cNvPicPr>
                   </pic:nvPicPr>
                   <pic:blipFill>
-                    <a:blip r:embed="rId102" cstate="print">
+                    <a:blip r:embed="rId104" cstate="print">
                       <a:extLst>
                         <a:ext uri="{28A0092B-C50C-407E-A947-70E740481C1C}">
                           <a14:useLocalDpi xmlns:a14="http://schemas.microsoft.com/office/drawing/2010/main" val="0"/>
@@ -19929,8 +19081,8 @@
           <w:lang w:val="en-GB"/>
         </w:rPr>
       </w:pPr>
-      <w:commentRangeStart w:id="359"/>
-      <w:commentRangeStart w:id="360"/>
+      <w:commentRangeStart w:id="202"/>
+      <w:commentRangeStart w:id="203"/>
       <w:r>
         <w:t xml:space="preserve">Figure 7. </w:t>
       </w:r>
@@ -19940,7 +19092,7 @@
       <w:r>
         <w:t>.</w:t>
       </w:r>
-      <w:commentRangeEnd w:id="359"/>
+      <w:commentRangeEnd w:id="202"/>
       <w:r>
         <w:rPr>
           <w:rStyle w:val="Refdecomentario"/>
@@ -19948,9 +19100,9 @@
           <w:iCs w:val="0"/>
           <w:color w:val="auto"/>
         </w:rPr>
-        <w:commentReference w:id="359"/>
-      </w:r>
-      <w:commentRangeEnd w:id="360"/>
+        <w:commentReference w:id="202"/>
+      </w:r>
+      <w:commentRangeEnd w:id="203"/>
       <w:r>
         <w:rPr>
           <w:rStyle w:val="Refdecomentario"/>
@@ -19958,7 +19110,7 @@
           <w:iCs w:val="0"/>
           <w:color w:val="auto"/>
         </w:rPr>
-        <w:commentReference w:id="360"/>
+        <w:commentReference w:id="203"/>
       </w:r>
     </w:p>
     <w:p>
@@ -19993,7 +19145,7 @@
         </w:rPr>
         <w:t xml:space="preserve"> characteristic of estimating the efficiency score using a machine learning technique is the ability to discriminate Pareto-efficient DMUs. DEA models consider all </w:t>
       </w:r>
-      <w:commentRangeStart w:id="361"/>
+      <w:commentRangeStart w:id="204"/>
       <w:r>
         <w:rPr>
           <w:noProof/>
@@ -20001,12 +19153,12 @@
         </w:rPr>
         <w:t xml:space="preserve">Pareto-efficient </w:t>
       </w:r>
-      <w:commentRangeEnd w:id="361"/>
+      <w:commentRangeEnd w:id="204"/>
       <w:r>
         <w:rPr>
           <w:rStyle w:val="Refdecomentario"/>
         </w:rPr>
-        <w:commentReference w:id="361"/>
+        <w:commentReference w:id="204"/>
       </w:r>
       <w:r>
         <w:rPr>
@@ -20015,7 +19167,7 @@
         </w:rPr>
         <w:t xml:space="preserve">DMUs as equally efficient. </w:t>
       </w:r>
-      <w:commentRangeStart w:id="362"/>
+      <w:commentRangeStart w:id="205"/>
       <w:r>
         <w:rPr>
           <w:noProof/>
@@ -20035,25 +19187,9 @@
           <w:noProof/>
           <w:lang w:val="en-GB"/>
         </w:rPr>
-        <w:t xml:space="preserve"> the distance between each DMU and the separating frontier and is capable of identifying some </w:t>
-      </w:r>
-      <w:del w:id="363" w:author="Jose Luis Zofio Prieto" w:date="2024-09-03T17:54:00Z">
-        <w:r>
-          <w:rPr>
-            <w:noProof/>
-            <w:lang w:val="en-GB"/>
-          </w:rPr>
-          <w:delText xml:space="preserve">Pareto-efficient </w:delText>
-        </w:r>
-      </w:del>
-      <w:r>
-        <w:rPr>
-          <w:noProof/>
-          <w:lang w:val="en-GB"/>
-        </w:rPr>
-        <w:t xml:space="preserve">DMUs </w:t>
-      </w:r>
-      <w:ins w:id="364" w:author="Jose Luis Zofio Prieto" w:date="2024-09-03T17:54:00Z">
+        <w:t xml:space="preserve"> the distance between each DMU and the separating frontier and is capable of identifying some DMUs </w:t>
+      </w:r>
+      <w:ins w:id="206" w:author="Jose Luis Zofio Prieto" w:date="2024-09-03T17:54:00Z">
         <w:r>
           <w:rPr>
             <w:noProof/>
@@ -20076,7 +19212,7 @@
           <w:t>by DE</w:t>
         </w:r>
       </w:ins>
-      <w:ins w:id="365" w:author="Jose Luis Zofio Prieto" w:date="2024-09-03T17:55:00Z">
+      <w:ins w:id="207" w:author="Jose Luis Zofio Prieto" w:date="2024-09-03T17:55:00Z">
         <w:r>
           <w:rPr>
             <w:noProof/>
@@ -20085,7 +19221,7 @@
           <w:t xml:space="preserve">A as </w:t>
         </w:r>
       </w:ins>
-      <w:del w:id="366" w:author="Jose Luis Zofio Prieto" w:date="2024-09-03T17:55:00Z">
+      <w:del w:id="208" w:author="Jose Luis Zofio Prieto" w:date="2024-09-03T17:55:00Z">
         <w:r>
           <w:rPr>
             <w:noProof/>
@@ -20101,12 +19237,12 @@
         </w:rPr>
         <w:t>inefficient.</w:t>
       </w:r>
-      <w:commentRangeEnd w:id="362"/>
+      <w:commentRangeEnd w:id="205"/>
       <w:r>
         <w:rPr>
           <w:rStyle w:val="Refdecomentario"/>
         </w:rPr>
-        <w:commentReference w:id="362"/>
+        <w:commentReference w:id="205"/>
       </w:r>
       <w:r>
         <w:rPr>
@@ -20115,7 +19251,7 @@
         </w:rPr>
         <w:t xml:space="preserve"> </w:t>
       </w:r>
-      <w:commentRangeStart w:id="367"/>
+      <w:commentRangeStart w:id="209"/>
       <w:r>
         <w:rPr>
           <w:noProof/>
@@ -20123,7 +19259,7 @@
         </w:rPr>
         <w:t xml:space="preserve">This is one of the advantages of applying machine learning techniques: they </w:t>
       </w:r>
-      <w:ins w:id="368" w:author="Jose Luis Zofio Prieto" w:date="2024-09-03T17:55:00Z">
+      <w:ins w:id="210" w:author="Jose Luis Zofio Prieto" w:date="2024-09-03T17:55:00Z">
         <w:r>
           <w:rPr>
             <w:noProof/>
@@ -20132,7 +19268,7 @@
           <w:t xml:space="preserve">unveil </w:t>
         </w:r>
       </w:ins>
-      <w:del w:id="369" w:author="Jose Luis Zofio Prieto" w:date="2024-09-03T17:55:00Z">
+      <w:del w:id="211" w:author="Jose Luis Zofio Prieto" w:date="2024-09-03T17:55:00Z">
         <w:r>
           <w:rPr>
             <w:noProof/>
@@ -20141,7 +19277,7 @@
           <w:delText xml:space="preserve">allow for </w:delText>
         </w:r>
       </w:del>
-      <w:ins w:id="370" w:author="Jose Luis Zofio Prieto" w:date="2024-09-03T17:55:00Z">
+      <w:ins w:id="212" w:author="Jose Luis Zofio Prieto" w:date="2024-09-03T17:55:00Z">
         <w:r>
           <w:rPr>
             <w:noProof/>
@@ -20150,7 +19286,7 @@
           <w:t xml:space="preserve">measurement errors of the deterministic DEA based on a single sample </w:t>
         </w:r>
       </w:ins>
-      <w:ins w:id="371" w:author="Jose Luis Zofio Prieto" w:date="2024-09-03T17:56:00Z">
+      <w:ins w:id="213" w:author="Jose Luis Zofio Prieto" w:date="2024-09-03T17:56:00Z">
         <w:r>
           <w:rPr>
             <w:noProof/>
@@ -20159,7 +19295,7 @@
           <w:t xml:space="preserve">thereby offering </w:t>
         </w:r>
       </w:ins>
-      <w:del w:id="372" w:author="Jose Luis Zofio Prieto" w:date="2024-09-03T17:55:00Z">
+      <w:del w:id="214" w:author="Jose Luis Zofio Prieto" w:date="2024-09-03T17:55:00Z">
         <w:r>
           <w:rPr>
             <w:noProof/>
@@ -20168,7 +19304,7 @@
           <w:delText xml:space="preserve">errors </w:delText>
         </w:r>
       </w:del>
-      <w:del w:id="373" w:author="Jose Luis Zofio Prieto" w:date="2024-09-03T17:56:00Z">
+      <w:del w:id="215" w:author="Jose Luis Zofio Prieto" w:date="2024-09-03T17:56:00Z">
         <w:r>
           <w:rPr>
             <w:noProof/>
@@ -20184,12 +19320,12 @@
         </w:rPr>
         <w:t>a better separating frontier, which is more flexible and aims to be more generalizable</w:t>
       </w:r>
-      <w:commentRangeEnd w:id="367"/>
+      <w:commentRangeEnd w:id="209"/>
       <w:r>
         <w:rPr>
           <w:rStyle w:val="Refdecomentario"/>
         </w:rPr>
-        <w:commentReference w:id="367"/>
+        <w:commentReference w:id="209"/>
       </w:r>
       <w:r>
         <w:rPr>
@@ -20212,16 +19348,41 @@
         </w:rPr>
         <w:t xml:space="preserve">In Table 3, </w:t>
       </w:r>
-      <w:commentRangeStart w:id="374"/>
-      <w:commentRangeStart w:id="375"/>
+      <w:commentRangeStart w:id="216"/>
+      <w:commentRangeStart w:id="217"/>
       <w:r>
         <w:rPr>
           <w:noProof/>
           <w:lang w:val="en-GB"/>
         </w:rPr>
-        <w:t xml:space="preserve">we present 38 Pareto-efficient DMUs detected by the additive model </w:t>
-      </w:r>
-      <w:ins w:id="376" w:author="Jose Luis Zofio Prieto" w:date="2024-09-03T18:02:00Z">
+        <w:t xml:space="preserve">we present </w:t>
+      </w:r>
+      <w:ins w:id="218" w:author="Gonzalez Moyano, Ricardo" w:date="2024-09-19T14:13:00Z" w16du:dateUtc="2024-09-19T12:13:00Z">
+        <w:r>
+          <w:rPr>
+            <w:noProof/>
+            <w:lang w:val="en-GB"/>
+          </w:rPr>
+          <w:t>40</w:t>
+        </w:r>
+      </w:ins>
+      <w:del w:id="219" w:author="Gonzalez Moyano, Ricardo" w:date="2024-09-19T14:13:00Z" w16du:dateUtc="2024-09-19T12:13:00Z">
+        <w:r>
+          <w:rPr>
+            <w:noProof/>
+            <w:lang w:val="en-GB"/>
+          </w:rPr>
+          <w:delText>38</w:delText>
+        </w:r>
+      </w:del>
+      <w:r>
+        <w:rPr>
+          <w:noProof/>
+          <w:lang w:val="en-GB"/>
+        </w:rPr>
+        <w:t xml:space="preserve"> Pareto-efficient DMUs detected by the additive model </w:t>
+      </w:r>
+      <w:ins w:id="220" w:author="Jose Luis Zofio Prieto" w:date="2024-09-03T18:02:00Z">
         <w:r>
           <w:rPr>
             <w:noProof/>
@@ -20237,19 +19398,19 @@
         </w:rPr>
         <w:t>and the scores achieved with our methodology</w:t>
       </w:r>
-      <w:commentRangeEnd w:id="374"/>
+      <w:commentRangeEnd w:id="216"/>
       <w:r>
         <w:rPr>
           <w:rStyle w:val="Refdecomentario"/>
         </w:rPr>
-        <w:commentReference w:id="374"/>
-      </w:r>
-      <w:commentRangeEnd w:id="375"/>
+        <w:commentReference w:id="216"/>
+      </w:r>
+      <w:commentRangeEnd w:id="217"/>
       <w:r>
         <w:rPr>
           <w:rStyle w:val="Refdecomentario"/>
         </w:rPr>
-        <w:commentReference w:id="375"/>
+        <w:commentReference w:id="217"/>
       </w:r>
       <w:r>
         <w:rPr>
@@ -20258,210 +19419,83 @@
         </w:rPr>
         <w:t>. Many of these DMUs have scores below 1</w:t>
       </w:r>
-      <w:del w:id="377" w:author="Jose Luis Zofio Prieto" w:date="2024-09-03T17:58:00Z">
-        <w:r>
-          <w:rPr>
-            <w:noProof/>
-            <w:lang w:val="en-GB"/>
-          </w:rPr>
-          <w:delText>,</w:delText>
-        </w:r>
-      </w:del>
-      <w:ins w:id="378" w:author="Jose Luis Zofio Prieto" w:date="2024-09-03T17:58:00Z">
-        <w:r>
-          <w:rPr>
-            <w:noProof/>
-            <w:lang w:val="en-GB"/>
-          </w:rPr>
-          <w:t xml:space="preserve"> based on ML </w:t>
-        </w:r>
-      </w:ins>
-      <w:del w:id="379" w:author="Jose Luis Zofio Prieto" w:date="2024-09-03T17:58:00Z">
-        <w:r>
-          <w:rPr>
-            <w:noProof/>
-            <w:lang w:val="en-GB"/>
-          </w:rPr>
-          <w:delText xml:space="preserve"> </w:delText>
-        </w:r>
-      </w:del>
-      <w:ins w:id="380" w:author="Jose Luis Zofio Prieto" w:date="2024-09-03T17:58:00Z">
-        <w:r>
-          <w:rPr>
-            <w:noProof/>
-            <w:lang w:val="en-GB"/>
-          </w:rPr>
-          <w:t xml:space="preserve">classification methods. </w:t>
-        </w:r>
-      </w:ins>
-      <w:del w:id="381" w:author="Jose Luis Zofio Prieto" w:date="2024-09-03T17:58:00Z">
-        <w:r>
-          <w:rPr>
-            <w:noProof/>
-            <w:lang w:val="en-GB"/>
-          </w:rPr>
-          <w:delText xml:space="preserve">but </w:delText>
-        </w:r>
-      </w:del>
       <w:r>
         <w:rPr>
           <w:noProof/>
           <w:lang w:val="en-GB"/>
         </w:rPr>
+        <w:t xml:space="preserve"> based on ML classification methods. </w:t>
+      </w:r>
+      <w:r>
+        <w:rPr>
+          <w:noProof/>
+          <w:lang w:val="en-GB"/>
+        </w:rPr>
         <w:t>SVM identifie</w:t>
       </w:r>
-      <w:del w:id="382" w:author="Jose Luis Zofio Prieto" w:date="2024-09-03T17:58:00Z">
-        <w:r>
-          <w:rPr>
-            <w:noProof/>
-            <w:lang w:val="en-GB"/>
-          </w:rPr>
-          <w:delText>d</w:delText>
-        </w:r>
-      </w:del>
-      <w:ins w:id="383" w:author="Jose Luis Zofio Prieto" w:date="2024-09-03T17:58:00Z">
-        <w:r>
-          <w:rPr>
-            <w:noProof/>
-            <w:lang w:val="en-GB"/>
-          </w:rPr>
-          <w:t>s</w:t>
-        </w:r>
-      </w:ins>
       <w:r>
         <w:rPr>
           <w:noProof/>
           <w:lang w:val="en-GB"/>
         </w:rPr>
+        <w:t>s</w:t>
+      </w:r>
+      <w:r>
+        <w:rPr>
+          <w:noProof/>
+          <w:lang w:val="en-GB"/>
+        </w:rPr>
         <w:t xml:space="preserve"> 9 DMUs as inefficient </w:t>
       </w:r>
-      <w:del w:id="384" w:author="Jose Luis Zofio Prieto" w:date="2024-09-03T17:58:00Z">
-        <w:r>
-          <w:rPr>
-            <w:noProof/>
-            <w:lang w:val="en-GB"/>
-          </w:rPr>
-          <w:delText>and</w:delText>
-        </w:r>
-      </w:del>
-      <w:ins w:id="385" w:author="Jose Luis Zofio Prieto" w:date="2024-09-03T17:58:00Z">
-        <w:r>
-          <w:rPr>
-            <w:noProof/>
-            <w:lang w:val="en-GB"/>
-          </w:rPr>
-          <w:t xml:space="preserve">while </w:t>
-        </w:r>
-      </w:ins>
-      <w:del w:id="386" w:author="Jose Luis Zofio Prieto" w:date="2024-09-03T17:58:00Z">
-        <w:r>
-          <w:rPr>
-            <w:noProof/>
-            <w:lang w:val="en-GB"/>
-          </w:rPr>
-          <w:delText xml:space="preserve"> N</w:delText>
-        </w:r>
-      </w:del>
-      <w:ins w:id="387" w:author="Jose Luis Zofio Prieto" w:date="2024-09-03T17:58:00Z">
-        <w:r>
-          <w:rPr>
-            <w:noProof/>
-            <w:lang w:val="en-GB"/>
-          </w:rPr>
-          <w:t>N</w:t>
-        </w:r>
-      </w:ins>
       <w:r>
         <w:rPr>
           <w:noProof/>
           <w:lang w:val="en-GB"/>
         </w:rPr>
+        <w:t>while N</w:t>
+      </w:r>
+      <w:r>
+        <w:rPr>
+          <w:noProof/>
+          <w:lang w:val="en-GB"/>
+        </w:rPr>
         <w:t>N identifie</w:t>
       </w:r>
-      <w:del w:id="388" w:author="Jose Luis Zofio Prieto" w:date="2024-09-03T17:58:00Z">
-        <w:r>
-          <w:rPr>
-            <w:noProof/>
-            <w:lang w:val="en-GB"/>
-          </w:rPr>
-          <w:delText>d</w:delText>
-        </w:r>
-      </w:del>
-      <w:ins w:id="389" w:author="Jose Luis Zofio Prieto" w:date="2024-09-03T17:58:00Z">
-        <w:r>
-          <w:rPr>
-            <w:noProof/>
-            <w:lang w:val="en-GB"/>
-          </w:rPr>
-          <w:t>s</w:t>
-        </w:r>
-      </w:ins>
       <w:r>
         <w:rPr>
           <w:noProof/>
           <w:lang w:val="en-GB"/>
         </w:rPr>
-        <w:t xml:space="preserve"> 2</w:t>
-      </w:r>
-      <w:del w:id="390" w:author="Jose Luis Zofio Prieto" w:date="2024-09-03T17:59:00Z">
-        <w:r>
-          <w:rPr>
-            <w:noProof/>
-            <w:lang w:val="en-GB"/>
-          </w:rPr>
-          <w:delText xml:space="preserve"> DMUs as inefficient</w:delText>
-        </w:r>
-      </w:del>
+        <w:t>s</w:t>
+      </w:r>
       <w:r>
         <w:rPr>
           <w:noProof/>
           <w:lang w:val="en-GB"/>
         </w:rPr>
-        <w:t xml:space="preserve">. The maximum score estimated by SVM is 1.065, while for NN it is 1.025. There are 5 DMUs that are infeasible for SVM, but NN can determine their scores. The minimum score estimated by NN is 0.785, and for SVM, it is 0.915. For this dataset, NN is able to estimate the score for all the DMUs, whereas SVM tends to classify more DMUs as inefficient, </w:t>
-      </w:r>
-      <w:ins w:id="391" w:author="Jose Luis Zofio Prieto" w:date="2024-09-03T18:00:00Z">
-        <w:r>
-          <w:rPr>
-            <w:noProof/>
-            <w:lang w:val="en-GB"/>
-          </w:rPr>
-          <w:t xml:space="preserve">with </w:t>
-        </w:r>
-      </w:ins>
-      <w:del w:id="392" w:author="Jose Luis Zofio Prieto" w:date="2024-09-03T18:00:00Z">
-        <w:r>
-          <w:rPr>
-            <w:noProof/>
-            <w:lang w:val="en-GB"/>
-          </w:rPr>
-          <w:delText xml:space="preserve">often assigning them </w:delText>
-        </w:r>
-      </w:del>
-      <w:ins w:id="393" w:author="Jose Luis Zofio Prieto" w:date="2024-09-03T18:00:00Z">
-        <w:r>
-          <w:rPr>
-            <w:noProof/>
-            <w:lang w:val="en-GB"/>
-          </w:rPr>
-          <w:t xml:space="preserve">slighter </w:t>
-        </w:r>
-      </w:ins>
+        <w:t xml:space="preserve"> 2. The maximum score estimated by SVM is 1.065, while for NN it is 1.025. There are 5 DMUs that are infeasible for SVM, but NN can determine their scores. The minimum score estimated by NN is 0.785, and for SVM, it is 0.915. For this dataset, NN is able to estimate the score for all the DMUs, whereas SVM tends to classify more DMUs as inefficient, </w:t>
+      </w:r>
       <w:r>
         <w:rPr>
           <w:noProof/>
           <w:lang w:val="en-GB"/>
         </w:rPr>
+        <w:t xml:space="preserve">with slighter </w:t>
+      </w:r>
+      <w:r>
+        <w:rPr>
+          <w:noProof/>
+          <w:lang w:val="en-GB"/>
+        </w:rPr>
         <w:t>higher scores than NN</w:t>
       </w:r>
-      <w:ins w:id="394" w:author="Jose Luis Zofio Prieto" w:date="2024-09-03T18:00:00Z">
-        <w:r>
-          <w:rPr>
-            <w:noProof/>
-            <w:lang w:val="en-GB"/>
-          </w:rPr>
-          <w:t xml:space="preserve"> as shown in Figure 2</w:t>
-        </w:r>
-      </w:ins>
+      <w:r>
+        <w:rPr>
+          <w:noProof/>
+          <w:lang w:val="en-GB"/>
+        </w:rPr>
+        <w:t xml:space="preserve"> as shown in Figure 2</w:t>
+      </w:r>
       <w:r>
         <w:rPr>
           <w:noProof/>
@@ -20492,9 +19526,9 @@
       </w:tblPr>
       <w:tblGrid>
         <w:gridCol w:w="960"/>
+        <w:gridCol w:w="796"/>
         <w:gridCol w:w="960"/>
-        <w:gridCol w:w="960"/>
-        <w:gridCol w:w="960"/>
+        <w:gridCol w:w="1124"/>
       </w:tblGrid>
       <w:tr>
         <w:trPr>
@@ -20529,6 +19563,7 @@
                 <w14:ligatures w14:val="none"/>
               </w:rPr>
             </w:pPr>
+            <w:commentRangeStart w:id="221"/>
           </w:p>
         </w:tc>
         <w:tc>
@@ -26101,6 +25136,13 @@
               </w:rPr>
               <w:t>0.965</w:t>
             </w:r>
+            <w:commentRangeEnd w:id="221"/>
+            <w:r>
+              <w:rPr>
+                <w:rStyle w:val="Refdecomentario"/>
+              </w:rPr>
+              <w:commentReference w:id="221"/>
+            </w:r>
           </w:p>
         </w:tc>
       </w:tr>
@@ -26141,27 +25183,26 @@
     <w:p>
       <w:pPr>
         <w:spacing w:line="360" w:lineRule="auto"/>
-      </w:pPr>
-      <w:commentRangeStart w:id="395"/>
-      <w:commentRangeStart w:id="396"/>
-      <w:commentRangeStart w:id="397"/>
+        <w:rPr>
+          <w:ins w:id="222" w:author="Gonzalez Moyano, Ricardo" w:date="2024-09-19T12:32:00Z" w16du:dateUtc="2024-09-19T10:32:00Z"/>
+        </w:rPr>
+      </w:pPr>
+      <w:commentRangeStart w:id="223"/>
       <w:r>
         <w:t xml:space="preserve">The sensitivity analysis conducted on the SVM-calculated model reveals the following order of importance: </w:t>
       </w:r>
-      <w:ins w:id="398" w:author="Jose Luis Zofio Prieto" w:date="2024-09-03T18:05:00Z">
-        <w:r>
-          <w:t xml:space="preserve">the input </w:t>
-        </w:r>
-      </w:ins>
+      <w:r>
+        <w:t xml:space="preserve">the input </w:t>
+      </w:r>
       <w:r>
         <w:t>ESCS (0.431)</w:t>
       </w:r>
-      <w:del w:id="399" w:author="Jose Luis Zofio Prieto" w:date="2024-09-03T18:04:00Z">
+      <w:del w:id="224" w:author="Jose Luis Zofio Prieto" w:date="2024-09-03T18:04:00Z">
         <w:r>
           <w:delText xml:space="preserve"> </w:delText>
         </w:r>
       </w:del>
-      <w:ins w:id="400" w:author="Jose Luis Zofio Prieto" w:date="2024-09-03T18:04:00Z">
+      <w:ins w:id="225" w:author="Jose Luis Zofio Prieto" w:date="2024-09-03T18:04:00Z">
         <w:r>
           <w:t xml:space="preserve"> </w:t>
         </w:r>
@@ -26172,19 +25213,9 @@
       <w:r>
         <w:t xml:space="preserve">important variable. It </w:t>
       </w:r>
-      <w:ins w:id="401" w:author="Jose Luis Zofio Prieto" w:date="2024-09-03T18:05:00Z">
-        <w:r>
-          <w:t>is followed by two outputs:</w:t>
-        </w:r>
-      </w:ins>
-      <w:del w:id="402" w:author="Jose Luis Zofio Prieto" w:date="2024-09-03T18:05:00Z">
-        <w:r>
-          <w:delText>follows</w:delText>
-        </w:r>
-        <w:r>
-          <w:delText>,</w:delText>
-        </w:r>
-      </w:del>
+      <w:r>
+        <w:t>is followed by two outputs:</w:t>
+      </w:r>
       <w:r>
         <w:t xml:space="preserve"> PVMATH (0.193), </w:t>
       </w:r>
@@ -26200,22 +25231,12 @@
         </w:rPr>
         <w:t xml:space="preserve">0.161), </w:t>
       </w:r>
-      <w:ins w:id="403" w:author="Jose Luis Zofio Prieto" w:date="2024-09-03T18:05:00Z">
-        <w:r>
-          <w:rPr>
-            <w:lang w:val="en-GB"/>
-          </w:rPr>
-          <w:t xml:space="preserve">the </w:t>
-        </w:r>
-      </w:ins>
-      <w:ins w:id="404" w:author="Jose Luis Zofio Prieto" w:date="2024-09-03T18:06:00Z">
-        <w:r>
-          <w:rPr>
-            <w:lang w:val="en-GB"/>
-          </w:rPr>
-          <w:t xml:space="preserve">remaining inputs: </w:t>
-        </w:r>
-      </w:ins>
+      <w:r>
+        <w:rPr>
+          <w:lang w:val="en-GB"/>
+        </w:rPr>
+        <w:t xml:space="preserve">the remaining inputs: </w:t>
+      </w:r>
       <w:r>
         <w:t>EDUQUAL (0.102)</w:t>
       </w:r>
@@ -26240,14 +25261,12 @@
         </w:rPr>
         <w:t xml:space="preserve">3), </w:t>
       </w:r>
-      <w:ins w:id="405" w:author="Jose Luis Zofio Prieto" w:date="2024-09-03T18:06:00Z">
-        <w:r>
-          <w:rPr>
-            <w:lang w:val="en-GB"/>
-          </w:rPr>
-          <w:t xml:space="preserve">the last output, </w:t>
-        </w:r>
-      </w:ins>
+      <w:r>
+        <w:rPr>
+          <w:lang w:val="en-GB"/>
+        </w:rPr>
+        <w:t xml:space="preserve">the last output, </w:t>
+      </w:r>
       <w:r>
         <w:rPr>
           <w:lang w:val="en-GB"/>
@@ -26272,30 +25291,12 @@
         </w:rPr>
         <w:t xml:space="preserve"> and </w:t>
       </w:r>
-      <w:ins w:id="406" w:author="Jose Luis Zofio Prieto" w:date="2024-09-03T18:06:00Z">
-        <w:r>
-          <w:rPr>
-            <w:lang w:val="en-GB"/>
-          </w:rPr>
-          <w:t xml:space="preserve">one </w:t>
-        </w:r>
-      </w:ins>
-      <w:ins w:id="407" w:author="Jose Luis Zofio Prieto" w:date="2024-09-03T18:09:00Z">
-        <w:r>
-          <w:rPr>
-            <w:lang w:val="en-GB"/>
-          </w:rPr>
-          <w:t xml:space="preserve">context </w:t>
-        </w:r>
-      </w:ins>
-      <w:ins w:id="408" w:author="Jose Luis Zofio Prieto" w:date="2024-09-03T18:06:00Z">
-        <w:r>
-          <w:rPr>
-            <w:lang w:val="en-GB"/>
-          </w:rPr>
-          <w:t xml:space="preserve">variable: </w:t>
-        </w:r>
-      </w:ins>
+      <w:r>
+        <w:rPr>
+          <w:lang w:val="en-GB"/>
+        </w:rPr>
+        <w:t xml:space="preserve">one context variable: </w:t>
+      </w:r>
       <w:r>
         <w:rPr>
           <w:lang w:val="en-GB"/>
@@ -26353,7 +25354,7 @@
         </w:rPr>
         <w:t>PVREAD (0.007</w:t>
       </w:r>
-      <w:commentRangeStart w:id="409"/>
+      <w:commentRangeStart w:id="226"/>
       <w:r>
         <w:rPr>
           <w:lang w:val="en-GB"/>
@@ -26366,52 +25367,34 @@
         </w:rPr>
         <w:t xml:space="preserve"> </w:t>
       </w:r>
-      <w:commentRangeEnd w:id="395"/>
+      <w:commentRangeEnd w:id="223"/>
       <w:r>
         <w:rPr>
           <w:rStyle w:val="Refdecomentario"/>
         </w:rPr>
-        <w:commentReference w:id="395"/>
-      </w:r>
-      <w:commentRangeEnd w:id="396"/>
+        <w:commentReference w:id="223"/>
+      </w:r>
+      <w:r>
+        <w:t xml:space="preserve">Both results highlight the importance of </w:t>
+      </w:r>
+      <w:r>
+        <w:t xml:space="preserve">the </w:t>
+      </w:r>
+      <w:r>
+        <w:t xml:space="preserve">ESCS </w:t>
+      </w:r>
+      <w:r>
+        <w:t xml:space="preserve">input </w:t>
+      </w:r>
+      <w:r>
+        <w:t>in model training, assigning it similar significance</w:t>
+      </w:r>
+      <w:commentRangeEnd w:id="226"/>
       <w:r>
         <w:rPr>
           <w:rStyle w:val="Refdecomentario"/>
         </w:rPr>
-        <w:commentReference w:id="396"/>
-      </w:r>
-      <w:commentRangeEnd w:id="397"/>
-      <w:r>
-        <w:rPr>
-          <w:rStyle w:val="Refdecomentario"/>
-        </w:rPr>
-        <w:commentReference w:id="397"/>
-      </w:r>
-      <w:r>
-        <w:t xml:space="preserve">Both results highlight the importance of </w:t>
-      </w:r>
-      <w:ins w:id="410" w:author="Jose Luis Zofio Prieto" w:date="2024-09-03T18:07:00Z">
-        <w:r>
-          <w:t xml:space="preserve">the </w:t>
-        </w:r>
-      </w:ins>
-      <w:r>
-        <w:t xml:space="preserve">ESCS </w:t>
-      </w:r>
-      <w:ins w:id="411" w:author="Jose Luis Zofio Prieto" w:date="2024-09-03T18:07:00Z">
-        <w:r>
-          <w:t xml:space="preserve">input </w:t>
-        </w:r>
-      </w:ins>
-      <w:r>
-        <w:t>in model training, assigning it similar significance</w:t>
-      </w:r>
-      <w:commentRangeEnd w:id="409"/>
-      <w:r>
-        <w:rPr>
-          <w:rStyle w:val="Refdecomentario"/>
-        </w:rPr>
-        <w:commentReference w:id="409"/>
+        <w:commentReference w:id="226"/>
       </w:r>
       <w:r>
         <w:t>. However, the SVM model's analysis distributes the remaining importance among more variables, such as PVMATH and PVSCIE, while the NN model focuses it on the second variable, PVMATH. In both models, the variables Region and SCHLTYPE are not very important</w:t>
@@ -26422,7 +25405,7 @@
       <w:r>
         <w:t>, although the importance attributed by the NN is twice that of the SVM.</w:t>
       </w:r>
-      <w:ins w:id="412" w:author="Jose Luis Zofio Prieto" w:date="2024-09-03T18:09:00Z">
+      <w:ins w:id="227" w:author="Jose Luis Zofio Prieto" w:date="2024-09-03T18:09:00Z">
         <w:r>
           <w:t xml:space="preserve"> </w:t>
         </w:r>
@@ -26431,220 +25414,264 @@
     <w:p>
       <w:pPr>
         <w:spacing w:line="360" w:lineRule="auto"/>
-        <w:rPr>
-          <w:del w:id="413" w:author="Jose Luis Zofio Prieto" w:date="2024-09-03T18:08:00Z"/>
-          <w:lang w:val="en-GB"/>
-        </w:rPr>
-      </w:pPr>
-    </w:p>
-    <w:p>
-      <w:pPr>
-        <w:spacing w:line="360" w:lineRule="auto"/>
-        <w:rPr>
-          <w:lang w:val="en-GB"/>
-        </w:rPr>
-      </w:pPr>
-      <w:r>
-        <w:rPr>
-          <w:lang w:val="en-GB"/>
-        </w:rPr>
-        <w:t>Finally, it is worth mentioning that o</w:t>
-      </w:r>
-      <w:r>
-        <w:rPr>
-          <w:lang w:val="en-GB"/>
-        </w:rPr>
-        <w:t>ur</w:t>
-      </w:r>
-      <w:r>
-        <w:rPr>
-          <w:lang w:val="en-GB"/>
-        </w:rPr>
-        <w:t xml:space="preserve"> integration of Machine Learning with Data Envelopment Analysis </w:t>
-      </w:r>
-      <w:r>
-        <w:rPr>
-          <w:lang w:val="en-GB"/>
-        </w:rPr>
-        <w:t xml:space="preserve">may be also used to extrapolate </w:t>
-      </w:r>
-      <w:r>
-        <w:rPr>
-          <w:lang w:val="en-GB"/>
-        </w:rPr>
-        <w:t xml:space="preserve">efficiency assessments to unseen data, such as schools not included in the initial PISA sample. This capability is particularly valuable in educational policy making, where decision-makers need to predict and evaluate the efficiency of </w:t>
-      </w:r>
-      <w:r>
-        <w:rPr>
-          <w:lang w:val="en-GB"/>
-        </w:rPr>
-        <w:t>organizations</w:t>
-      </w:r>
-      <w:r>
-        <w:rPr>
-          <w:lang w:val="en-GB"/>
-        </w:rPr>
-        <w:t xml:space="preserve"> that were not part of the </w:t>
-      </w:r>
-      <w:r>
-        <w:rPr>
-          <w:lang w:val="en-GB"/>
-        </w:rPr>
-        <w:t xml:space="preserve">(random) data sample that was used in the </w:t>
-      </w:r>
-      <w:r>
-        <w:rPr>
-          <w:lang w:val="en-GB"/>
-        </w:rPr>
-        <w:t>original study</w:t>
-      </w:r>
-      <w:r>
-        <w:rPr>
-          <w:lang w:val="en-GB"/>
-        </w:rPr>
-        <w:t>.</w:t>
-      </w:r>
-      <w:r>
-        <w:rPr>
-          <w:lang w:val="en-GB"/>
-        </w:rPr>
-        <w:t xml:space="preserve"> </w:t>
-      </w:r>
-      <w:proofErr w:type="gramStart"/>
-      <w:r>
-        <w:rPr>
-          <w:lang w:val="en-GB"/>
-        </w:rPr>
-        <w:t>In particular, o</w:t>
-      </w:r>
-      <w:r>
-        <w:rPr>
-          <w:lang w:val="en-GB"/>
-        </w:rPr>
-        <w:t>ur</w:t>
-      </w:r>
-      <w:proofErr w:type="gramEnd"/>
-      <w:r>
-        <w:rPr>
-          <w:lang w:val="en-GB"/>
-        </w:rPr>
-        <w:t xml:space="preserve"> method utilizes classification models trained on known PISA data to establish a predictive </w:t>
-      </w:r>
-      <w:r>
-        <w:rPr>
-          <w:lang w:val="en-GB"/>
-        </w:rPr>
-        <w:lastRenderedPageBreak/>
-        <w:t>framework that can assess whether an unseen school would likely operate efficiently or not based on its inputs</w:t>
-      </w:r>
-      <w:r>
-        <w:rPr>
-          <w:lang w:val="en-GB"/>
-        </w:rPr>
-        <w:t>,</w:t>
-      </w:r>
-      <w:r>
-        <w:rPr>
-          <w:lang w:val="en-GB"/>
-        </w:rPr>
-        <w:t xml:space="preserve"> outputs</w:t>
-      </w:r>
-      <w:r>
-        <w:rPr>
-          <w:lang w:val="en-GB"/>
-        </w:rPr>
-        <w:t xml:space="preserve"> and context variables</w:t>
-      </w:r>
-      <w:r>
-        <w:rPr>
-          <w:lang w:val="en-GB"/>
-        </w:rPr>
-        <w:t>. In cases where a school is predicted to be inefficient, our model not only quantifies the level of inefficiency but also provides specific output targets that the school needs to achieve to be considered efficient</w:t>
-      </w:r>
-      <w:r>
-        <w:rPr>
-          <w:lang w:val="en-GB"/>
-        </w:rPr>
-        <w:t xml:space="preserve"> through the application of the XAI method</w:t>
-      </w:r>
-      <w:r>
-        <w:rPr>
-          <w:lang w:val="en-GB"/>
-        </w:rPr>
-        <w:t>.</w:t>
-      </w:r>
-      <w:r>
-        <w:rPr>
-          <w:lang w:val="en-GB"/>
-        </w:rPr>
-        <w:t xml:space="preserve"> Moreover, </w:t>
-      </w:r>
-      <w:r>
-        <w:rPr>
-          <w:lang w:val="en-GB"/>
-        </w:rPr>
-        <w:t>t</w:t>
-      </w:r>
-      <w:r>
-        <w:rPr>
-          <w:lang w:val="en-GB"/>
-        </w:rPr>
-        <w:t xml:space="preserve">his predictive ability enhances the practical utility of </w:t>
-      </w:r>
-      <w:r>
-        <w:rPr>
-          <w:lang w:val="en-GB"/>
-        </w:rPr>
-        <w:t xml:space="preserve">standard </w:t>
-      </w:r>
-      <w:r>
-        <w:rPr>
-          <w:lang w:val="en-GB"/>
-        </w:rPr>
-        <w:t xml:space="preserve">DEA by extending its applicability beyond the traditional analysis of existing units to include </w:t>
-      </w:r>
-      <w:r>
-        <w:rPr>
-          <w:lang w:val="en-GB"/>
-        </w:rPr>
-        <w:t xml:space="preserve">even </w:t>
-      </w:r>
-      <w:r>
-        <w:rPr>
-          <w:lang w:val="en-GB"/>
-        </w:rPr>
-        <w:t>potential future or hypothetical units. By enabling the evaluation of schools outside the observed dataset, our approach offers a robust tool for continuous improvement and strategic planning in education systems.</w:t>
-      </w:r>
-    </w:p>
-    <w:p>
-      <w:pPr>
-        <w:spacing w:line="360" w:lineRule="auto"/>
-        <w:rPr>
-          <w:lang w:val="en-GB"/>
-        </w:rPr>
-      </w:pPr>
-    </w:p>
-    <w:p>
-      <w:pPr>
-        <w:spacing w:line="360" w:lineRule="auto"/>
-        <w:rPr>
-          <w:ins w:id="414" w:author="Jose Luis Zofio Prieto" w:date="2024-09-03T18:55:00Z"/>
-          <w:lang w:val="en-GB"/>
-        </w:rPr>
-      </w:pPr>
-      <w:r>
-        <w:t xml:space="preserve">To conclude, we </w:t>
-      </w:r>
-      <w:del w:id="415" w:author="Jose Luis Zofio Prieto" w:date="2024-09-03T18:22:00Z">
+        <w:jc w:val="center"/>
+        <w:pPrChange w:id="228" w:author="Gonzalez Moyano, Ricardo" w:date="2024-09-19T12:33:00Z" w16du:dateUtc="2024-09-19T10:33:00Z">
+          <w:pPr>
+            <w:spacing w:line="360" w:lineRule="auto"/>
+          </w:pPr>
+        </w:pPrChange>
+      </w:pPr>
+      <w:ins w:id="229" w:author="Gonzalez Moyano, Ricardo" w:date="2024-09-19T12:32:00Z" w16du:dateUtc="2024-09-19T10:32:00Z">
         <w:r>
-          <w:delText xml:space="preserve">will present </w:delText>
-        </w:r>
-      </w:del>
-      <w:ins w:id="416" w:author="Jose Luis Zofio Prieto" w:date="2024-09-03T18:22:00Z">
-        <w:r>
-          <w:t xml:space="preserve">evaluate </w:t>
+          <w:rPr>
+            <w:noProof/>
+          </w:rPr>
+          <w:lastRenderedPageBreak/>
+          <w:drawing>
+            <wp:inline distT="0" distB="0" distL="0" distR="0" wp14:anchorId="3699A63B" wp14:editId="6950E5D1">
+              <wp:extent cx="3962400" cy="3129315"/>
+              <wp:effectExtent l="0" t="0" r="0" b="0"/>
+              <wp:docPr id="1716939056" name="Imagen 1"/>
+              <wp:cNvGraphicFramePr>
+                <a:graphicFrameLocks xmlns:a="http://schemas.openxmlformats.org/drawingml/2006/main" noChangeAspect="1"/>
+              </wp:cNvGraphicFramePr>
+              <a:graphic xmlns:a="http://schemas.openxmlformats.org/drawingml/2006/main">
+                <a:graphicData uri="http://schemas.openxmlformats.org/drawingml/2006/picture">
+                  <pic:pic xmlns:pic="http://schemas.openxmlformats.org/drawingml/2006/picture">
+                    <pic:nvPicPr>
+                      <pic:cNvPr id="0" name="Picture 42"/>
+                      <pic:cNvPicPr>
+                        <a:picLocks noChangeAspect="1" noChangeArrowheads="1"/>
+                      </pic:cNvPicPr>
+                    </pic:nvPicPr>
+                    <pic:blipFill>
+                      <a:blip r:embed="rId105" cstate="print">
+                        <a:extLst>
+                          <a:ext uri="{28A0092B-C50C-407E-A947-70E740481C1C}">
+                            <a14:useLocalDpi xmlns:a14="http://schemas.microsoft.com/office/drawing/2010/main" val="0"/>
+                          </a:ext>
+                        </a:extLst>
+                      </a:blip>
+                      <a:srcRect/>
+                      <a:stretch>
+                        <a:fillRect/>
+                      </a:stretch>
+                    </pic:blipFill>
+                    <pic:spPr bwMode="auto">
+                      <a:xfrm>
+                        <a:off x="0" y="0"/>
+                        <a:ext cx="3976651" cy="3140570"/>
+                      </a:xfrm>
+                      <a:prstGeom prst="rect">
+                        <a:avLst/>
+                      </a:prstGeom>
+                      <a:noFill/>
+                      <a:ln>
+                        <a:noFill/>
+                      </a:ln>
+                    </pic:spPr>
+                  </pic:pic>
+                </a:graphicData>
+              </a:graphic>
+            </wp:inline>
+          </w:drawing>
         </w:r>
       </w:ins>
+    </w:p>
+    <w:p>
+      <w:pPr>
+        <w:spacing w:line="360" w:lineRule="auto"/>
+        <w:rPr>
+          <w:lang w:val="en-GB"/>
+        </w:rPr>
+      </w:pPr>
+      <w:r>
+        <w:rPr>
+          <w:lang w:val="en-GB"/>
+        </w:rPr>
+        <w:t>Finally, it is worth mentioning that o</w:t>
+      </w:r>
+      <w:r>
+        <w:rPr>
+          <w:lang w:val="en-GB"/>
+        </w:rPr>
+        <w:t>ur</w:t>
+      </w:r>
+      <w:r>
+        <w:rPr>
+          <w:lang w:val="en-GB"/>
+        </w:rPr>
+        <w:t xml:space="preserve"> integration of Machine Learning with Data Envelopment Analysis </w:t>
+      </w:r>
+      <w:r>
+        <w:rPr>
+          <w:lang w:val="en-GB"/>
+        </w:rPr>
+        <w:t xml:space="preserve">may be also used to extrapolate </w:t>
+      </w:r>
+      <w:r>
+        <w:rPr>
+          <w:lang w:val="en-GB"/>
+        </w:rPr>
+        <w:t xml:space="preserve">efficiency assessments to unseen data, such as schools not included in the initial PISA sample. This capability is particularly valuable in educational policy making, where decision-makers need to predict and evaluate the efficiency of </w:t>
+      </w:r>
+      <w:r>
+        <w:rPr>
+          <w:lang w:val="en-GB"/>
+        </w:rPr>
+        <w:t>organizations</w:t>
+      </w:r>
+      <w:r>
+        <w:rPr>
+          <w:lang w:val="en-GB"/>
+        </w:rPr>
+        <w:t xml:space="preserve"> that were not part of the </w:t>
+      </w:r>
+      <w:r>
+        <w:rPr>
+          <w:lang w:val="en-GB"/>
+        </w:rPr>
+        <w:t xml:space="preserve">(random) data sample that was used in the </w:t>
+      </w:r>
+      <w:r>
+        <w:rPr>
+          <w:lang w:val="en-GB"/>
+        </w:rPr>
+        <w:t>original study</w:t>
+      </w:r>
+      <w:r>
+        <w:rPr>
+          <w:lang w:val="en-GB"/>
+        </w:rPr>
+        <w:t>.</w:t>
+      </w:r>
+      <w:r>
+        <w:rPr>
+          <w:lang w:val="en-GB"/>
+        </w:rPr>
+        <w:t xml:space="preserve"> </w:t>
+      </w:r>
+      <w:proofErr w:type="gramStart"/>
+      <w:r>
+        <w:rPr>
+          <w:lang w:val="en-GB"/>
+        </w:rPr>
+        <w:t>In particular, o</w:t>
+      </w:r>
+      <w:r>
+        <w:rPr>
+          <w:lang w:val="en-GB"/>
+        </w:rPr>
+        <w:t>ur</w:t>
+      </w:r>
+      <w:proofErr w:type="gramEnd"/>
+      <w:r>
+        <w:rPr>
+          <w:lang w:val="en-GB"/>
+        </w:rPr>
+        <w:t xml:space="preserve"> method utilizes classification models trained on known PISA data to establish a predictive framework that can assess whether an unseen school would likely operate efficiently or not based on its inputs</w:t>
+      </w:r>
+      <w:r>
+        <w:rPr>
+          <w:lang w:val="en-GB"/>
+        </w:rPr>
+        <w:t>,</w:t>
+      </w:r>
+      <w:r>
+        <w:rPr>
+          <w:lang w:val="en-GB"/>
+        </w:rPr>
+        <w:t xml:space="preserve"> outputs</w:t>
+      </w:r>
+      <w:r>
+        <w:rPr>
+          <w:lang w:val="en-GB"/>
+        </w:rPr>
+        <w:t xml:space="preserve"> and context variables</w:t>
+      </w:r>
+      <w:r>
+        <w:rPr>
+          <w:lang w:val="en-GB"/>
+        </w:rPr>
+        <w:t>. In cases where a school is predicted to be inefficient, our model not only quantifies the level of inefficiency but also provides specific output targets that the school needs to achieve to be considered efficient</w:t>
+      </w:r>
+      <w:r>
+        <w:rPr>
+          <w:lang w:val="en-GB"/>
+        </w:rPr>
+        <w:t xml:space="preserve"> through the application of the XAI method</w:t>
+      </w:r>
+      <w:r>
+        <w:rPr>
+          <w:lang w:val="en-GB"/>
+        </w:rPr>
+        <w:t>.</w:t>
+      </w:r>
+      <w:r>
+        <w:rPr>
+          <w:lang w:val="en-GB"/>
+        </w:rPr>
+        <w:t xml:space="preserve"> Moreover, </w:t>
+      </w:r>
+      <w:r>
+        <w:rPr>
+          <w:lang w:val="en-GB"/>
+        </w:rPr>
+        <w:t>t</w:t>
+      </w:r>
+      <w:r>
+        <w:rPr>
+          <w:lang w:val="en-GB"/>
+        </w:rPr>
+        <w:t xml:space="preserve">his predictive ability enhances the practical utility of </w:t>
+      </w:r>
+      <w:r>
+        <w:rPr>
+          <w:lang w:val="en-GB"/>
+        </w:rPr>
+        <w:t xml:space="preserve">standard </w:t>
+      </w:r>
+      <w:r>
+        <w:rPr>
+          <w:lang w:val="en-GB"/>
+        </w:rPr>
+        <w:t xml:space="preserve">DEA by extending its applicability beyond the traditional analysis of existing units to include </w:t>
+      </w:r>
+      <w:r>
+        <w:rPr>
+          <w:lang w:val="en-GB"/>
+        </w:rPr>
+        <w:t xml:space="preserve">even </w:t>
+      </w:r>
+      <w:r>
+        <w:rPr>
+          <w:lang w:val="en-GB"/>
+        </w:rPr>
+        <w:t>potential future or hypothetical units. By enabling the evaluation of schools outside the observed dataset, our approach offers a robust tool for continuous improvement and strategic planning in education systems.</w:t>
+      </w:r>
+    </w:p>
+    <w:p>
+      <w:pPr>
+        <w:spacing w:line="360" w:lineRule="auto"/>
+        <w:rPr>
+          <w:lang w:val="en-GB"/>
+        </w:rPr>
+      </w:pPr>
+    </w:p>
+    <w:p>
+      <w:pPr>
+        <w:spacing w:line="360" w:lineRule="auto"/>
+        <w:rPr>
+          <w:ins w:id="230" w:author="Jose Luis Zofio Prieto" w:date="2024-09-03T18:55:00Z"/>
+          <w:lang w:val="en-GB"/>
+        </w:rPr>
+      </w:pPr>
+      <w:r>
+        <w:t xml:space="preserve">To conclude, we </w:t>
+      </w:r>
+      <w:r>
+        <w:t xml:space="preserve">evaluate </w:t>
+      </w:r>
       <w:r>
         <w:t xml:space="preserve">three hypothetical public schools of the same type, each with </w:t>
       </w:r>
@@ -26654,101 +25681,48 @@
       <w:r>
         <w:t xml:space="preserve"> characteristics, located in the Valencian Community. </w:t>
       </w:r>
-      <w:ins w:id="417" w:author="Jose Luis Zofio Prieto" w:date="2024-09-03T18:26:00Z">
-        <w:r>
-          <w:t xml:space="preserve">We assign </w:t>
-        </w:r>
-      </w:ins>
-      <w:del w:id="418" w:author="Jose Luis Zofio Prieto" w:date="2024-09-03T18:26:00Z">
-        <w:r>
-          <w:delText>T</w:delText>
-        </w:r>
-      </w:del>
-      <w:ins w:id="419" w:author="Jose Luis Zofio Prieto" w:date="2024-09-03T18:26:00Z">
-        <w:r>
-          <w:t>t</w:t>
-        </w:r>
-      </w:ins>
+      <w:r>
+        <w:t>We assign t</w:t>
+      </w:r>
       <w:r>
         <w:t xml:space="preserve">he first school </w:t>
       </w:r>
-      <w:del w:id="420" w:author="Jose Luis Zofio Prieto" w:date="2024-09-03T18:26:00Z">
-        <w:r>
-          <w:delText>has the 25th percentile</w:delText>
-        </w:r>
-        <w:r>
-          <w:delText xml:space="preserve"> as the</w:delText>
-        </w:r>
-        <w:r>
-          <w:delText xml:space="preserve"> </w:delText>
-        </w:r>
-      </w:del>
-      <w:ins w:id="421" w:author="Jose Luis Zofio Prieto" w:date="2024-09-03T18:26:00Z">
-        <w:r>
-          <w:t xml:space="preserve">a </w:t>
-        </w:r>
-      </w:ins>
+      <w:r>
+        <w:t xml:space="preserve">a </w:t>
+      </w:r>
       <w:r>
         <w:t xml:space="preserve">value </w:t>
       </w:r>
-      <w:ins w:id="422" w:author="Jose Luis Zofio Prieto" w:date="2024-09-03T18:27:00Z">
-        <w:r>
-          <w:t xml:space="preserve">of </w:t>
-        </w:r>
-      </w:ins>
-      <w:del w:id="423" w:author="Jose Luis Zofio Prieto" w:date="2024-09-03T18:27:00Z">
-        <w:r>
-          <w:delText xml:space="preserve">for </w:delText>
-        </w:r>
-      </w:del>
-      <w:del w:id="424" w:author="Jose Luis Zofio Prieto" w:date="2024-09-03T18:26:00Z">
-        <w:r>
-          <w:delText xml:space="preserve">the </w:delText>
-        </w:r>
-      </w:del>
+      <w:r>
+        <w:t xml:space="preserve">of </w:t>
+      </w:r>
       <w:r>
         <w:t>ESCS</w:t>
       </w:r>
-      <w:ins w:id="425" w:author="Jose Luis Zofio Prieto" w:date="2024-09-03T18:26:00Z">
-        <w:r>
-          <w:t xml:space="preserve"> equal to </w:t>
-        </w:r>
-        <w:r>
-          <w:t>25th percentile</w:t>
-        </w:r>
-      </w:ins>
+      <w:r>
+        <w:t xml:space="preserve"> equal to </w:t>
+      </w:r>
+      <w:r>
+        <w:t>25th percentile</w:t>
+      </w:r>
       <w:r>
         <w:t>, with the values of the remaining variables set at the average</w:t>
       </w:r>
       <w:r>
         <w:t xml:space="preserve"> </w:t>
       </w:r>
-      <w:del w:id="426" w:author="Jose Luis Zofio Prieto" w:date="2024-09-03T18:23:00Z">
-        <w:r>
-          <w:delText xml:space="preserve">for </w:delText>
-        </w:r>
-      </w:del>
-      <w:ins w:id="427" w:author="Jose Luis Zofio Prieto" w:date="2024-09-03T18:23:00Z">
-        <w:r>
-          <w:t xml:space="preserve">of </w:t>
-        </w:r>
-      </w:ins>
+      <w:r>
+        <w:t xml:space="preserve">of </w:t>
+      </w:r>
       <w:r>
         <w:t>this region</w:t>
       </w:r>
       <w:r>
         <w:t xml:space="preserve">. The scores generated by the SVM model and the NN model are 1.055 and 1.065, respectively. The second school has the 90th percentile </w:t>
       </w:r>
-      <w:del w:id="428" w:author="Jose Luis Zofio Prieto" w:date="2024-09-03T18:27:00Z">
-        <w:r>
-          <w:delText>as</w:delText>
-        </w:r>
-      </w:del>
-      <w:ins w:id="429" w:author="Jose Luis Zofio Prieto" w:date="2024-09-03T18:27:00Z">
-        <w:r>
-          <w:t>of</w:t>
-        </w:r>
-      </w:ins>
+      <w:r>
+        <w:t>of</w:t>
+      </w:r>
       <w:r>
         <w:t xml:space="preserve"> </w:t>
       </w:r>
@@ -26759,7 +25733,11 @@
         <w:t>has</w:t>
       </w:r>
       <w:r>
-        <w:t xml:space="preserve"> the 25th percentile, and the values of the remaining variables set at the average. The resulting scores are 1.185 from the SVM model and 1.155 from the NN model. The third school has the 75th percentile</w:t>
+        <w:t xml:space="preserve"> the 25th percentile, and the values of the remaining variables </w:t>
+      </w:r>
+      <w:r>
+        <w:lastRenderedPageBreak/>
+        <w:t>set at the average. The resulting scores are 1.185 from the SVM model and 1.155 from the NN model. The third school has the 75th percentile</w:t>
       </w:r>
       <w:r>
         <w:t xml:space="preserve"> as</w:t>
@@ -26800,33 +25778,17 @@
         </w:rPr>
         <w:t xml:space="preserve">For the first school, which has an ESCS in the 25th percentile, the scores generated by the SVM and NN models are 1.055 and 1.065, respectively. This lower ESCS suggests that </w:t>
       </w:r>
-      <w:ins w:id="430" w:author="Jose Luis Zofio Prieto" w:date="2024-09-04T10:12:00Z">
-        <w:r>
-          <w:rPr>
-            <w:lang w:val="en-GB"/>
-          </w:rPr>
-          <w:t xml:space="preserve">students attending </w:t>
-        </w:r>
-      </w:ins>
-      <w:r>
-        <w:rPr>
-          <w:lang w:val="en-GB"/>
-        </w:rPr>
-        <w:t>this school face</w:t>
-      </w:r>
-      <w:del w:id="431" w:author="Jose Luis Zofio Prieto" w:date="2024-09-03T18:42:00Z">
-        <w:r>
-          <w:rPr>
-            <w:lang w:val="en-GB"/>
-          </w:rPr>
-          <w:delText>s</w:delText>
-        </w:r>
-      </w:del>
-      <w:r>
-        <w:rPr>
-          <w:lang w:val="en-GB"/>
-        </w:rPr>
-        <w:t xml:space="preserve"> more challenges in achieving efficiency compared to schools with higher ESCS values.</w:t>
+      <w:r>
+        <w:rPr>
+          <w:lang w:val="en-GB"/>
+        </w:rPr>
+        <w:t xml:space="preserve">students attending </w:t>
+      </w:r>
+      <w:r>
+        <w:rPr>
+          <w:lang w:val="en-GB"/>
+        </w:rPr>
+        <w:t>this school face more challenges in achieving efficiency compared to schools with higher ESCS values.</w:t>
       </w:r>
       <w:r>
         <w:rPr>
@@ -26834,29 +25796,29 @@
         </w:rPr>
         <w:t xml:space="preserve"> </w:t>
       </w:r>
-      <w:commentRangeStart w:id="432"/>
-      <w:commentRangeStart w:id="433"/>
+      <w:commentRangeStart w:id="231"/>
+      <w:commentRangeStart w:id="232"/>
       <w:r>
         <w:rPr>
           <w:lang w:val="en-GB"/>
         </w:rPr>
         <w:t xml:space="preserve">The second school, with an ESCS in the 90th percentile and PVMATH in the 25th percentile, shows scores of 1.185 from the SVM model and 1.155 from the NN model. </w:t>
       </w:r>
-      <w:commentRangeEnd w:id="432"/>
+      <w:commentRangeEnd w:id="231"/>
       <w:r>
         <w:rPr>
           <w:rStyle w:val="Refdecomentario"/>
         </w:rPr>
-        <w:commentReference w:id="432"/>
-      </w:r>
-      <w:commentRangeEnd w:id="433"/>
+        <w:commentReference w:id="231"/>
+      </w:r>
+      <w:commentRangeEnd w:id="232"/>
       <w:r>
         <w:rPr>
           <w:rStyle w:val="Refdecomentario"/>
         </w:rPr>
-        <w:commentReference w:id="433"/>
-      </w:r>
-      <w:ins w:id="434" w:author="Jose Luis Zofio Prieto" w:date="2024-09-03T18:43:00Z">
+        <w:commentReference w:id="232"/>
+      </w:r>
+      <w:ins w:id="233" w:author="Jose Luis Zofio Prieto" w:date="2024-09-03T18:43:00Z">
         <w:r>
           <w:rPr>
             <w:lang w:val="en-GB"/>
@@ -26864,7 +25826,7 @@
           <w:t xml:space="preserve">This school is more inefficient because despite </w:t>
         </w:r>
       </w:ins>
-      <w:ins w:id="435" w:author="Jose Luis Zofio Prieto" w:date="2024-09-03T18:44:00Z">
+      <w:ins w:id="234" w:author="Jose Luis Zofio Prieto" w:date="2024-09-03T18:44:00Z">
         <w:r>
           <w:rPr>
             <w:lang w:val="en-GB"/>
@@ -26872,7 +25834,7 @@
           <w:t xml:space="preserve">students having a high </w:t>
         </w:r>
       </w:ins>
-      <w:ins w:id="436" w:author="Jose Luis Zofio Prieto" w:date="2024-09-03T18:43:00Z">
+      <w:ins w:id="235" w:author="Jose Luis Zofio Prieto" w:date="2024-09-03T18:43:00Z">
         <w:r>
           <w:rPr>
             <w:lang w:val="en-GB"/>
@@ -26880,7 +25842,7 @@
           <w:t>ESCS</w:t>
         </w:r>
       </w:ins>
-      <w:ins w:id="437" w:author="Jose Luis Zofio Prieto" w:date="2024-09-03T18:44:00Z">
+      <w:ins w:id="236" w:author="Jose Luis Zofio Prieto" w:date="2024-09-03T18:44:00Z">
         <w:r>
           <w:rPr>
             <w:lang w:val="en-GB"/>
@@ -26888,7 +25850,7 @@
           <w:t xml:space="preserve">, this does not materialize in a high score for </w:t>
         </w:r>
       </w:ins>
-      <w:del w:id="438" w:author="Jose Luis Zofio Prieto" w:date="2024-09-03T18:44:00Z">
+      <w:del w:id="237" w:author="Jose Luis Zofio Prieto" w:date="2024-09-03T18:44:00Z">
         <w:r>
           <w:rPr>
             <w:lang w:val="en-GB"/>
@@ -26902,7 +25864,7 @@
         </w:rPr>
         <w:t>PVMATH</w:t>
       </w:r>
-      <w:del w:id="439" w:author="Jose Luis Zofio Prieto" w:date="2024-09-03T18:44:00Z">
+      <w:del w:id="238" w:author="Jose Luis Zofio Prieto" w:date="2024-09-03T18:44:00Z">
         <w:r>
           <w:rPr>
             <w:lang w:val="en-GB"/>
@@ -26910,7 +25872,7 @@
           <w:delText xml:space="preserve"> score,</w:delText>
         </w:r>
       </w:del>
-      <w:ins w:id="440" w:author="Jose Luis Zofio Prieto" w:date="2024-09-03T18:44:00Z">
+      <w:ins w:id="239" w:author="Jose Luis Zofio Prieto" w:date="2024-09-03T18:44:00Z">
         <w:r>
           <w:rPr>
             <w:lang w:val="en-GB"/>
@@ -26918,7 +25880,7 @@
           <w:t xml:space="preserve">. We see that </w:t>
         </w:r>
       </w:ins>
-      <w:del w:id="441" w:author="Jose Luis Zofio Prieto" w:date="2024-09-03T18:44:00Z">
+      <w:del w:id="240" w:author="Jose Luis Zofio Prieto" w:date="2024-09-03T18:44:00Z">
         <w:r>
           <w:rPr>
             <w:lang w:val="en-GB"/>
@@ -26926,7 +25888,7 @@
           <w:delText xml:space="preserve"> </w:delText>
         </w:r>
       </w:del>
-      <w:ins w:id="442" w:author="Jose Luis Zofio Prieto" w:date="2024-09-03T18:45:00Z">
+      <w:ins w:id="241" w:author="Jose Luis Zofio Prieto" w:date="2024-09-03T18:45:00Z">
         <w:r>
           <w:rPr>
             <w:lang w:val="en-GB"/>
@@ -26940,7 +25902,7 @@
         </w:rPr>
         <w:t xml:space="preserve">the high ESCS contributes to higher overall </w:t>
       </w:r>
-      <w:ins w:id="443" w:author="Jose Luis Zofio Prieto" w:date="2024-09-03T18:43:00Z">
+      <w:ins w:id="242" w:author="Jose Luis Zofio Prieto" w:date="2024-09-03T18:43:00Z">
         <w:r>
           <w:rPr>
             <w:lang w:val="en-GB"/>
@@ -26954,7 +25916,7 @@
         </w:rPr>
         <w:t>efficiency scores, demonstrating the significant influence of socio-economic status</w:t>
       </w:r>
-      <w:del w:id="444" w:author="Jose Luis Zofio Prieto" w:date="2024-09-03T18:46:00Z">
+      <w:del w:id="243" w:author="Jose Luis Zofio Prieto" w:date="2024-09-03T18:46:00Z">
         <w:r>
           <w:rPr>
             <w:lang w:val="en-GB"/>
@@ -26980,15 +25942,15 @@
         </w:rPr>
         <w:t xml:space="preserve">The third school has an ESCS in the 75th percentile and average values for the remaining variables. </w:t>
       </w:r>
-      <w:commentRangeStart w:id="445"/>
-      <w:commentRangeStart w:id="446"/>
+      <w:commentRangeStart w:id="244"/>
+      <w:commentRangeStart w:id="245"/>
       <w:r>
         <w:rPr>
           <w:lang w:val="en-GB"/>
         </w:rPr>
         <w:t xml:space="preserve">The SVM and NN models estimate the scores as 1.125 and 1.115, respectively. This school, with a moderately high ESCS, shows efficiency scores that fall between the first and second schools, </w:t>
       </w:r>
-      <w:ins w:id="447" w:author="Jose Luis Zofio Prieto" w:date="2024-09-03T18:49:00Z">
+      <w:ins w:id="246" w:author="Jose Luis Zofio Prieto" w:date="2024-09-03T18:49:00Z">
         <w:r>
           <w:rPr>
             <w:lang w:val="en-GB"/>
@@ -26996,7 +25958,7 @@
           <w:t>because</w:t>
         </w:r>
       </w:ins>
-      <w:del w:id="448" w:author="Jose Luis Zofio Prieto" w:date="2024-09-03T18:49:00Z">
+      <w:del w:id="247" w:author="Jose Luis Zofio Prieto" w:date="2024-09-03T18:49:00Z">
         <w:r>
           <w:rPr>
             <w:lang w:val="en-GB"/>
@@ -27004,22 +25966,15 @@
           <w:delText>reinforcing the trend that higher ESCS is associated with higher efficiency</w:delText>
         </w:r>
       </w:del>
-      <w:ins w:id="449" w:author="Jose Luis Zofio Prieto" w:date="2024-09-03T18:50:00Z">
+      <w:ins w:id="248" w:author="Jose Luis Zofio Prieto" w:date="2024-09-03T18:50:00Z">
         <w:r>
           <w:rPr>
             <w:lang w:val="en-GB"/>
           </w:rPr>
-          <w:t xml:space="preserve"> the output </w:t>
-        </w:r>
-        <w:r>
-          <w:rPr>
-            <w:lang w:val="en-GB"/>
-          </w:rPr>
-          <w:lastRenderedPageBreak/>
-          <w:t>scores are on average</w:t>
+          <w:t xml:space="preserve"> the output scores are on average</w:t>
         </w:r>
       </w:ins>
-      <w:ins w:id="450" w:author="Jose Luis Zofio Prieto" w:date="2024-09-03T18:51:00Z">
+      <w:ins w:id="249" w:author="Jose Luis Zofio Prieto" w:date="2024-09-03T18:51:00Z">
         <w:r>
           <w:rPr>
             <w:lang w:val="en-GB"/>
@@ -27027,7 +25982,7 @@
           <w:t xml:space="preserve"> (like the first school)</w:t>
         </w:r>
       </w:ins>
-      <w:ins w:id="451" w:author="Jose Luis Zofio Prieto" w:date="2024-09-03T18:50:00Z">
+      <w:ins w:id="250" w:author="Jose Luis Zofio Prieto" w:date="2024-09-03T18:50:00Z">
         <w:r>
           <w:rPr>
             <w:lang w:val="en-GB"/>
@@ -27035,7 +25990,7 @@
           <w:t xml:space="preserve">, but  </w:t>
         </w:r>
       </w:ins>
-      <w:ins w:id="452" w:author="Jose Luis Zofio Prieto" w:date="2024-09-03T18:51:00Z">
+      <w:ins w:id="251" w:author="Jose Luis Zofio Prieto" w:date="2024-09-03T18:51:00Z">
         <w:r>
           <w:rPr>
             <w:lang w:val="en-GB"/>
@@ -27046,7 +26001,7 @@
           <w:rPr>
             <w:vertAlign w:val="superscript"/>
             <w:lang w:val="en-GB"/>
-            <w:rPrChange w:id="453" w:author="Jose Luis Zofio Prieto" w:date="2024-09-03T18:51:00Z">
+            <w:rPrChange w:id="252" w:author="Jose Luis Zofio Prieto" w:date="2024-09-03T18:51:00Z">
               <w:rPr>
                 <w:lang w:val="en-GB"/>
               </w:rPr>
@@ -27067,19 +26022,19 @@
         </w:rPr>
         <w:t>.</w:t>
       </w:r>
-      <w:commentRangeEnd w:id="445"/>
+      <w:commentRangeEnd w:id="244"/>
       <w:r>
         <w:rPr>
           <w:rStyle w:val="Refdecomentario"/>
         </w:rPr>
-        <w:commentReference w:id="445"/>
-      </w:r>
-      <w:commentRangeEnd w:id="446"/>
+        <w:commentReference w:id="244"/>
+      </w:r>
+      <w:commentRangeEnd w:id="245"/>
       <w:r>
         <w:rPr>
           <w:rStyle w:val="Refdecomentario"/>
         </w:rPr>
-        <w:commentReference w:id="446"/>
+        <w:commentReference w:id="245"/>
       </w:r>
       <w:r>
         <w:rPr>
@@ -27095,8 +26050,8 @@
           <w:lang w:val="en-GB"/>
         </w:rPr>
       </w:pPr>
-      <w:commentRangeStart w:id="454"/>
-      <w:commentRangeStart w:id="455"/>
+      <w:commentRangeStart w:id="253"/>
+      <w:commentRangeStart w:id="254"/>
       <w:r>
         <w:rPr>
           <w:lang w:val="en-GB"/>
@@ -27109,7 +26064,7 @@
         </w:rPr>
         <w:t xml:space="preserve">, these results highlight the pivotal role of socio-economic status in determining school efficiency. </w:t>
       </w:r>
-      <w:ins w:id="456" w:author="Jose Luis Zofio Prieto" w:date="2024-09-03T18:52:00Z">
+      <w:ins w:id="255" w:author="Jose Luis Zofio Prieto" w:date="2024-09-03T18:52:00Z">
         <w:r>
           <w:rPr>
             <w:lang w:val="en-GB"/>
@@ -27123,34 +26078,28 @@
         </w:rPr>
         <w:t xml:space="preserve">Schools with higher ESCS values tend to achieve better efficiency scores, even when other variables such as academic performance (PVMATH) are lower. </w:t>
       </w:r>
-      <w:commentRangeEnd w:id="454"/>
+      <w:commentRangeEnd w:id="253"/>
       <w:r>
         <w:rPr>
           <w:rStyle w:val="Refdecomentario"/>
         </w:rPr>
-        <w:commentReference w:id="454"/>
-      </w:r>
-      <w:commentRangeEnd w:id="455"/>
+        <w:commentReference w:id="253"/>
+      </w:r>
+      <w:commentRangeEnd w:id="254"/>
       <w:r>
         <w:rPr>
           <w:rStyle w:val="Refdecomentario"/>
         </w:rPr>
-        <w:commentReference w:id="455"/>
+        <w:commentReference w:id="254"/>
       </w:r>
     </w:p>
     <w:p>
       <w:pPr>
         <w:spacing w:line="360" w:lineRule="auto"/>
         <w:rPr>
-          <w:del w:id="457" w:author="Jose Luis Zofio Prieto" w:date="2024-09-03T18:55:00Z"/>
+          <w:del w:id="256" w:author="Jose Luis Zofio Prieto" w:date="2024-09-03T18:55:00Z"/>
           <w:color w:val="FF0000"/>
           <w:lang w:val="en-GB"/>
-          <w:rPrChange w:id="458" w:author="Jose Luis Zofio Prieto" w:date="2024-09-03T18:47:00Z">
-            <w:rPr>
-              <w:del w:id="459" w:author="Jose Luis Zofio Prieto" w:date="2024-09-03T18:55:00Z"/>
-              <w:lang w:val="en-GB"/>
-            </w:rPr>
-          </w:rPrChange>
         </w:rPr>
       </w:pPr>
     </w:p>
@@ -27179,58 +26128,21 @@
       <w:pPr>
         <w:spacing w:line="360" w:lineRule="auto"/>
       </w:pPr>
-      <w:del w:id="460" w:author="Jose Luis Zofio Prieto" w:date="2024-09-04T10:13:00Z">
-        <w:r>
-          <w:delText xml:space="preserve">After examining </w:delText>
-        </w:r>
-        <w:r>
-          <w:delText xml:space="preserve">the </w:delText>
-        </w:r>
-        <w:r>
-          <w:delText>existing literature, it is clear that a</w:delText>
-        </w:r>
-      </w:del>
-      <w:ins w:id="461" w:author="Jose Luis Zofio Prieto" w:date="2024-09-04T10:13:00Z">
-        <w:r>
-          <w:t>A</w:t>
-        </w:r>
-      </w:ins>
+      <w:r>
+        <w:t>A</w:t>
+      </w:r>
       <w:r>
         <w:t xml:space="preserve"> growing </w:t>
       </w:r>
-      <w:ins w:id="462" w:author="Jose Luis Zofio Prieto" w:date="2024-09-04T10:13:00Z">
-        <w:r>
-          <w:t xml:space="preserve">literature </w:t>
-        </w:r>
-      </w:ins>
-      <w:del w:id="463" w:author="Jose Luis Zofio Prieto" w:date="2024-09-04T10:13:00Z">
-        <w:r>
-          <w:delText xml:space="preserve">number of researchers are </w:delText>
-        </w:r>
-      </w:del>
-      <w:ins w:id="464" w:author="Jose Luis Zofio Prieto" w:date="2024-09-04T10:13:00Z">
-        <w:r>
-          <w:t xml:space="preserve">is </w:t>
-        </w:r>
-      </w:ins>
+      <w:r>
+        <w:t xml:space="preserve">literature is </w:t>
+      </w:r>
       <w:r>
         <w:t xml:space="preserve">focusing on the combined use of ML-DEA methodologies to predict organizational efficiency across </w:t>
       </w:r>
-      <w:ins w:id="465" w:author="Jose Luis Zofio Prieto" w:date="2024-09-04T10:15:00Z">
-        <w:r>
-          <w:t xml:space="preserve">diverse </w:t>
-        </w:r>
-      </w:ins>
-      <w:del w:id="466" w:author="Jose Luis Zofio Prieto" w:date="2024-09-04T10:13:00Z">
-        <w:r>
-          <w:delText>various sectors</w:delText>
-        </w:r>
-      </w:del>
-      <w:ins w:id="467" w:author="Jose Luis Zofio Prieto" w:date="2024-09-04T10:15:00Z">
-        <w:r>
-          <w:t>sectors</w:t>
-        </w:r>
-      </w:ins>
+      <w:r>
+        <w:t>diverse sectors</w:t>
+      </w:r>
       <w:r>
         <w:t>. Although many of these studies focus on utilizing these methodologies to explore the interplay between machine learning enhancements and traditional DEA approaches, our research introduces a new dimension by integrating classification models with DEA. This fusion is not merely theoretical but also practically applicable, as demonstrated through our empirical study using PISA data. Our findings underscore that integrating ML classifiers with DEA not only helps in predicting the efficiency</w:t>
       </w:r>
@@ -27240,19 +26152,9 @@
       <w:r>
         <w:t xml:space="preserve"> of </w:t>
       </w:r>
-      <w:del w:id="468" w:author="Jose Luis Zofio Prieto" w:date="2024-09-04T10:16:00Z">
-        <w:r>
-          <w:delText>Decision Making Units</w:delText>
-        </w:r>
-        <w:r>
-          <w:delText xml:space="preserve"> </w:delText>
-        </w:r>
-      </w:del>
-      <w:ins w:id="469" w:author="Jose Luis Zofio Prieto" w:date="2024-09-04T10:16:00Z">
-        <w:r>
-          <w:t xml:space="preserve">DMUs </w:t>
-        </w:r>
-      </w:ins>
+      <w:r>
+        <w:t xml:space="preserve">DMUs </w:t>
+      </w:r>
       <w:r>
         <w:t xml:space="preserve">(or even </w:t>
       </w:r>
@@ -27266,7 +26168,11 @@
         <w:t xml:space="preserve"> but also in refining the evaluation process</w:t>
       </w:r>
       <w:r>
-        <w:t xml:space="preserve"> of observations</w:t>
+        <w:t xml:space="preserve"> of </w:t>
+      </w:r>
+      <w:r>
+        <w:lastRenderedPageBreak/>
+        <w:t>observations</w:t>
       </w:r>
       <w:r>
         <w:t xml:space="preserve"> by introducing </w:t>
@@ -27321,7 +26227,7 @@
       <w:r>
         <w:t>The integration of Machine Learning models with Data Envelopment Analysis represents a compelling advancement in the realm of efficiency analysis</w:t>
       </w:r>
-      <w:del w:id="470" w:author="Jose Luis Zofio Prieto" w:date="2024-09-04T10:18:00Z">
+      <w:del w:id="257" w:author="Jose Luis Zofio Prieto" w:date="2024-09-04T10:18:00Z">
         <w:r>
           <w:delText>,</w:delText>
         </w:r>
@@ -27329,72 +26235,37 @@
       <w:r>
         <w:t xml:space="preserve"> </w:t>
       </w:r>
-      <w:ins w:id="471" w:author="Jose Luis Zofio Prieto" w:date="2024-09-04T10:17:00Z">
-        <w:r>
-          <w:t xml:space="preserve">and </w:t>
-        </w:r>
-      </w:ins>
+      <w:r>
+        <w:t xml:space="preserve">and </w:t>
+      </w:r>
       <w:r>
         <w:t>offer</w:t>
       </w:r>
-      <w:ins w:id="472" w:author="Jose Luis Zofio Prieto" w:date="2024-09-04T10:18:00Z">
-        <w:r>
-          <w:t>s</w:t>
-        </w:r>
-      </w:ins>
-      <w:del w:id="473" w:author="Jose Luis Zofio Prieto" w:date="2024-09-04T10:18:00Z">
-        <w:r>
-          <w:delText>ing</w:delText>
-        </w:r>
-      </w:del>
+      <w:r>
+        <w:t>s</w:t>
+      </w:r>
       <w:r>
         <w:t xml:space="preserve"> a more nuanced understanding and interpretability of the results through variable importance ranking. This synthesis not only enhances traditional DEA by addressing its limitations—such as handling nonlinearity</w:t>
       </w:r>
-      <w:ins w:id="474" w:author="Jose Luis Zofio Prieto" w:date="2024-09-04T10:18:00Z">
+      <w:ins w:id="258" w:author="Jose Luis Zofio Prieto" w:date="2024-09-04T10:18:00Z">
         <w:r>
           <w:t>,</w:t>
         </w:r>
       </w:ins>
       <w:r>
-        <w:t xml:space="preserve"> </w:t>
-      </w:r>
-      <w:del w:id="475" w:author="Jose Luis Zofio Prieto" w:date="2024-09-04T10:18:00Z">
-        <w:r>
-          <w:delText xml:space="preserve">and </w:delText>
-        </w:r>
-      </w:del>
-      <w:r>
-        <w:t>model overfitting</w:t>
-      </w:r>
-      <w:ins w:id="476" w:author="Jose Luis Zofio Prieto" w:date="2024-09-04T10:18:00Z">
-        <w:r>
-          <w:t xml:space="preserve"> and lack of discri</w:t>
-        </w:r>
-      </w:ins>
-      <w:ins w:id="477" w:author="Jose Luis Zofio Prieto" w:date="2024-09-04T10:19:00Z">
-        <w:r>
-          <w:t>minatory power</w:t>
-        </w:r>
-      </w:ins>
+        <w:t xml:space="preserve"> model overfitting</w:t>
+      </w:r>
+      <w:r>
+        <w:t xml:space="preserve"> and lack of discriminatory power</w:t>
+      </w:r>
       <w:r>
         <w:t xml:space="preserve">—but also leverages the computational prowess of ML to </w:t>
       </w:r>
-      <w:del w:id="478" w:author="Jose Luis Zofio Prieto" w:date="2024-09-04T11:08:00Z">
-        <w:r>
-          <w:delText xml:space="preserve">uncover </w:delText>
-        </w:r>
-      </w:del>
-      <w:ins w:id="479" w:author="Jose Luis Zofio Prieto" w:date="2024-09-04T11:08:00Z">
-        <w:r>
-          <w:t xml:space="preserve">cut through </w:t>
-        </w:r>
-      </w:ins>
-      <w:r>
-        <w:t xml:space="preserve">intricate patterns and relationships within </w:t>
-      </w:r>
-      <w:r>
-        <w:lastRenderedPageBreak/>
-        <w:t xml:space="preserve">data that are otherwise not discernible. By employing ML techniques, particularly classification models, alongside DEA, we can effectively rank inputs, outputs, and </w:t>
+      <w:r>
+        <w:t xml:space="preserve">cut through </w:t>
+      </w:r>
+      <w:r>
+        <w:t xml:space="preserve">intricate patterns and relationships within data that are otherwise not discernible. By employing ML techniques, particularly classification models, alongside DEA, we can effectively rank inputs, outputs, and </w:t>
       </w:r>
       <w:r>
         <w:t>contextual</w:t>
@@ -27432,7 +26303,7 @@
         <w:rPr>
           <w:i/>
           <w:iCs/>
-          <w:rPrChange w:id="480" w:author="Jose Luis Zofio Prieto" w:date="2024-09-04T11:34:00Z">
+          <w:rPrChange w:id="259" w:author="Jose Luis Zofio Prieto" w:date="2024-09-04T11:34:00Z">
             <w:rPr/>
           </w:rPrChange>
         </w:rPr>
@@ -27447,19 +26318,12 @@
       <w:r>
         <w:t>oise effectively</w:t>
       </w:r>
-      <w:ins w:id="481" w:author="Jose Luis Zofio Prieto" w:date="2024-09-04T11:31:00Z">
-        <w:r>
-          <w:t xml:space="preserve"> through the cross-validation procedure</w:t>
-        </w:r>
-        <w:r>
-          <w:t xml:space="preserve"> that creates folds of </w:t>
-        </w:r>
-      </w:ins>
-      <w:ins w:id="482" w:author="Jose Luis Zofio Prieto" w:date="2024-09-04T11:32:00Z">
-        <w:r>
-          <w:t>the observed data into training and test sets</w:t>
-        </w:r>
-      </w:ins>
+      <w:r>
+        <w:t xml:space="preserve"> through the cross-validation procedure</w:t>
+      </w:r>
+      <w:r>
+        <w:t xml:space="preserve"> that creates folds of the observed data into training and test sets</w:t>
+      </w:r>
       <w:r>
         <w:t xml:space="preserve">. </w:t>
       </w:r>
@@ -27468,7 +26332,7 @@
       <w:pPr>
         <w:spacing w:line="360" w:lineRule="auto"/>
         <w:rPr>
-          <w:del w:id="483" w:author="Jose Luis Zofio Prieto" w:date="2024-09-04T11:21:00Z"/>
+          <w:del w:id="260" w:author="Jose Luis Zofio Prieto" w:date="2024-09-04T11:21:00Z"/>
         </w:rPr>
       </w:pPr>
     </w:p>
@@ -27483,51 +26347,28 @@
         <w:rPr>
           <w:i/>
           <w:iCs/>
-          <w:rPrChange w:id="484" w:author="Jose Luis Zofio Prieto" w:date="2024-09-04T11:34:00Z">
+          <w:rPrChange w:id="261" w:author="Jose Luis Zofio Prieto" w:date="2024-09-04T11:34:00Z">
             <w:rPr/>
           </w:rPrChange>
         </w:rPr>
         <w:t>Enhanced Interpretability</w:t>
       </w:r>
       <w:r>
-        <w:t>: By employing explainable AI techniques, particularly the use of counterfactual explanations within the ML-DEA framework, our method not only quantifies efficiency but also explains it</w:t>
-      </w:r>
-      <w:del w:id="485" w:author="Jose Luis Zofio Prieto" w:date="2024-09-04T11:33:00Z">
-        <w:r>
-          <w:delText>.</w:delText>
-        </w:r>
-      </w:del>
-      <w:ins w:id="486" w:author="Jose Luis Zofio Prieto" w:date="2024-09-04T11:33:00Z">
-        <w:r>
-          <w:t xml:space="preserve">, constituting a valid alternative to second-stage methods that regress </w:t>
-        </w:r>
-      </w:ins>
-      <w:ins w:id="487" w:author="Jose Luis Zofio Prieto" w:date="2024-09-04T11:34:00Z">
-        <w:r>
-          <w:t>efficiency</w:t>
-        </w:r>
-      </w:ins>
-      <w:ins w:id="488" w:author="Jose Luis Zofio Prieto" w:date="2024-09-04T11:33:00Z">
-        <w:r>
-          <w:t xml:space="preserve"> scores on contextual v</w:t>
-        </w:r>
-      </w:ins>
-      <w:ins w:id="489" w:author="Jose Luis Zofio Prieto" w:date="2024-09-04T11:34:00Z">
-        <w:r>
-          <w:t xml:space="preserve">ariables. </w:t>
-        </w:r>
-      </w:ins>
-      <w:ins w:id="490" w:author="Jose Luis Zofio Prieto" w:date="2024-09-04T11:33:00Z">
-        <w:r>
-          <w:t xml:space="preserve">   </w:t>
-        </w:r>
-      </w:ins>
+        <w:t xml:space="preserve">: By employing explainable AI techniques, particularly the use of counterfactual explanations within the ML-DEA framework, our method not only quantifies </w:t>
+      </w:r>
+      <w:r>
+        <w:lastRenderedPageBreak/>
+        <w:t>efficiency but also explains it</w:t>
+      </w:r>
+      <w:r>
+        <w:t xml:space="preserve">, constituting a valid alternative to second-stage methods that regress efficiency scores on contextual variables.    </w:t>
+      </w:r>
     </w:p>
     <w:p>
       <w:pPr>
         <w:spacing w:line="360" w:lineRule="auto"/>
         <w:rPr>
-          <w:del w:id="491" w:author="Jose Luis Zofio Prieto" w:date="2024-09-04T11:33:00Z"/>
+          <w:del w:id="262" w:author="Jose Luis Zofio Prieto" w:date="2024-09-04T11:33:00Z"/>
         </w:rPr>
       </w:pPr>
     </w:p>
@@ -27542,7 +26383,7 @@
         <w:rPr>
           <w:i/>
           <w:iCs/>
-          <w:rPrChange w:id="492" w:author="Jose Luis Zofio Prieto" w:date="2024-09-04T11:34:00Z">
+          <w:rPrChange w:id="263" w:author="Jose Luis Zofio Prieto" w:date="2024-09-04T11:34:00Z">
             <w:rPr/>
           </w:rPrChange>
         </w:rPr>
@@ -27557,58 +26398,27 @@
       <w:r>
         <w:t>ML technique</w:t>
       </w:r>
-      <w:ins w:id="493" w:author="Jose Luis Zofio Prieto" w:date="2024-09-04T11:36:00Z">
-        <w:r>
-          <w:t xml:space="preserve"> into the algorithm</w:t>
-        </w:r>
-      </w:ins>
-      <w:del w:id="494" w:author="Jose Luis Zofio Prieto" w:date="2024-09-04T11:37:00Z">
-        <w:r>
-          <w:delText>,</w:delText>
-        </w:r>
-      </w:del>
-      <w:ins w:id="495" w:author="Jose Luis Zofio Prieto" w:date="2024-09-04T11:37:00Z">
-        <w:r>
-          <w:sym w:font="Symbol" w:char="F0BE"/>
-        </w:r>
-        <w:r>
-          <w:t>beyond SVM and NN,</w:t>
-        </w:r>
-      </w:ins>
+      <w:r>
+        <w:t xml:space="preserve"> into the algorithm</w:t>
+      </w:r>
+      <w:r>
+        <w:sym w:font="Symbol" w:char="F0BE"/>
+      </w:r>
+      <w:r>
+        <w:t>beyond SVM and NN,</w:t>
+      </w:r>
       <w:r>
         <w:t xml:space="preserve"> depending on the specific characteristics of the dataset and analytical needs. This adaptability ensures that the model remains relevant across different applications and evolves alongside advancements in machine learning.</w:t>
       </w:r>
-      <w:ins w:id="496" w:author="Jose Luis Zofio Prieto" w:date="2024-09-04T11:37:00Z">
-        <w:r>
-          <w:t xml:space="preserve"> The adoption of other classification methods</w:t>
-        </w:r>
-      </w:ins>
-      <w:ins w:id="497" w:author="Jose Luis Zofio Prieto" w:date="2024-09-04T11:39:00Z">
-        <w:r>
-          <w:t xml:space="preserve"> and number of labels,</w:t>
-        </w:r>
-      </w:ins>
-      <w:ins w:id="498" w:author="Jose Luis Zofio Prieto" w:date="2024-09-04T11:38:00Z">
-        <w:r>
-          <w:t xml:space="preserve"> </w:t>
-        </w:r>
-      </w:ins>
-      <w:ins w:id="499" w:author="Jose Luis Zofio Prieto" w:date="2024-09-04T11:39:00Z">
-        <w:r>
-          <w:t xml:space="preserve">e.g. graduating inefficiency score into groups, </w:t>
-        </w:r>
-      </w:ins>
-      <w:ins w:id="500" w:author="Jose Luis Zofio Prieto" w:date="2024-09-04T11:37:00Z">
-        <w:r>
-          <w:t xml:space="preserve">also constitutes a promising venue of future research. </w:t>
-        </w:r>
-      </w:ins>
+      <w:r>
+        <w:t xml:space="preserve"> The adoption of other classification methods and number of labels, e.g. graduating inefficiency score into groups, also constitutes a promising venue of future research. </w:t>
+      </w:r>
     </w:p>
     <w:p>
       <w:pPr>
         <w:spacing w:line="360" w:lineRule="auto"/>
         <w:rPr>
-          <w:del w:id="501" w:author="Jose Luis Zofio Prieto" w:date="2024-09-04T11:34:00Z"/>
+          <w:del w:id="264" w:author="Jose Luis Zofio Prieto" w:date="2024-09-04T11:34:00Z"/>
         </w:rPr>
       </w:pPr>
     </w:p>
@@ -27617,121 +26427,88 @@
         <w:spacing w:line="360" w:lineRule="auto"/>
       </w:pPr>
       <w:r>
-        <w:t xml:space="preserve">In conclusion, the new integration of ML with DEA models </w:t>
-      </w:r>
-      <w:del w:id="502" w:author="Jose Luis Zofio Prieto" w:date="2024-09-04T11:40:00Z">
-        <w:r>
-          <w:delText xml:space="preserve">could </w:delText>
-        </w:r>
-      </w:del>
-      <w:r>
-        <w:t>represent</w:t>
-      </w:r>
-      <w:ins w:id="503" w:author="Jose Luis Zofio Prieto" w:date="2024-09-04T11:40:00Z">
-        <w:r>
-          <w:t>s</w:t>
-        </w:r>
-      </w:ins>
+        <w:t>In conclusion, the new integration of ML with DEA models represent</w:t>
+      </w:r>
+      <w:r>
+        <w:t>s</w:t>
+      </w:r>
       <w:r>
         <w:t xml:space="preserve"> a significant advancement in the field of efficiency analysis</w:t>
       </w:r>
-      <w:ins w:id="504" w:author="Jose Luis Zofio Prieto" w:date="2024-09-04T11:40:00Z">
-        <w:r>
-          <w:t xml:space="preserve"> that enhances classical methods</w:t>
-        </w:r>
-      </w:ins>
-      <w:r>
-        <w:t xml:space="preserve">. Its ability to provide detailed, reliable, and actionable efficiency assessments could make it a valuable tool for researchers and practitioners alike. Ultimately, the true value and relevance of our contribution in the field of efficiency evaluation will be determined by its future application across diverse </w:t>
+      <w:r>
+        <w:t xml:space="preserve"> that enhances classical methods</w:t>
+      </w:r>
+      <w:r>
+        <w:t>. Its ability to provide detailed, reliable, and actionable efficiency assessments could make it a valuable tool for researchers and practitioners alike. Ultimately, the true value and relevance of our contribution in the field of efficiency evaluation will be determined by its future application across diverse datasets and contexts, which will validate or challenge the robustness and adaptability of our approach.</w:t>
+      </w:r>
+    </w:p>
+    <w:p>
+      <w:pPr>
+        <w:spacing w:line="360" w:lineRule="auto"/>
+      </w:pPr>
+    </w:p>
+    <w:p>
+      <w:pPr>
+        <w:spacing w:line="360" w:lineRule="auto"/>
+      </w:pPr>
+      <w:r>
+        <w:t xml:space="preserve">Looking forward, several research avenues appear promising. First, the exploration of other machine learning techniques, such as ensemble methods </w:t>
+      </w:r>
+      <w:r>
+        <w:t>(e.g., Random Forest or Boosting)</w:t>
+      </w:r>
+      <w:r>
+        <w:t>, could provide further improvements in the robustness and accuracy of efficiency predictions. These techniques, known for their effectiveness in capturing nonlinear relationships and high-dimensional data interactions, could be tailored to complement DEA's framework, potentially leading to more nuanced and detailed efficiency analyses.</w:t>
+      </w:r>
+      <w:r>
+        <w:t xml:space="preserve"> </w:t>
+      </w:r>
+      <w:r>
+        <w:t xml:space="preserve">Secondly, the application of our integrated ML-DEA model to other domains, such as </w:t>
+      </w:r>
+      <w:r>
+        <w:t xml:space="preserve">for </w:t>
+      </w:r>
+      <w:proofErr w:type="gramStart"/>
+      <w:r>
+        <w:t>market oriented</w:t>
+      </w:r>
+      <w:proofErr w:type="gramEnd"/>
+      <w:r>
+        <w:t xml:space="preserve"> organizations like firms, environmental</w:t>
+      </w:r>
+      <w:r>
+        <w:t xml:space="preserve"> sustainability</w:t>
+      </w:r>
+      <w:r>
+        <w:t xml:space="preserve"> and </w:t>
+      </w:r>
+      <w:r>
+        <w:t xml:space="preserve">other </w:t>
+      </w:r>
+      <w:r>
+        <w:t>public sector performance, could be highly beneficial. These areas, where efficiency and resource optimization are critical, may significantly benefit from the enhanced analytical capabilities that our model offers. Additionally, extending our model to handle real-time data could transform operational efficiency monitoring, allowing organizations to make immediate adjustments based on current performance metrics.</w:t>
+      </w:r>
+      <w:r>
+        <w:t xml:space="preserve"> </w:t>
+      </w:r>
+      <w:r>
+        <w:t xml:space="preserve">Lastly, further research should also focus on the development of more sophisticated counterfactual methods within the ML-DEA framework. These methods would not only enhance the interpretability of the model outcomes but also allow decision-makers to perform scenario analysis and policy testing effectively. Such developments could make ML-DEA </w:t>
+      </w:r>
+      <w:proofErr w:type="gramStart"/>
+      <w:r>
+        <w:t>an</w:t>
+      </w:r>
+      <w:proofErr w:type="gramEnd"/>
+      <w:r>
+        <w:t xml:space="preserve"> </w:t>
       </w:r>
       <w:r>
         <w:lastRenderedPageBreak/>
-        <w:t>datasets and contexts, which will validate or challenge the robustness and adaptability of our approach.</w:t>
-      </w:r>
-    </w:p>
-    <w:p>
-      <w:pPr>
-        <w:spacing w:line="360" w:lineRule="auto"/>
-      </w:pPr>
-    </w:p>
-    <w:p>
-      <w:pPr>
-        <w:spacing w:line="360" w:lineRule="auto"/>
-      </w:pPr>
-      <w:r>
-        <w:t xml:space="preserve">Looking forward, several research avenues appear promising. First, the exploration of other machine learning techniques, such as ensemble methods </w:t>
-      </w:r>
-      <w:r>
-        <w:t>(e.g., Random Forest or Boosting)</w:t>
-      </w:r>
-      <w:r>
-        <w:t>, could provide further improvements in the robustness and accuracy of efficiency predictions. These techniques, known for their effectiveness in capturing nonlinear relationships and high-dimensional data interactions, could be tailored to complement DEA's framework, potentially leading to more nuanced and detailed efficiency analyses.</w:t>
-      </w:r>
-      <w:r>
-        <w:t xml:space="preserve"> </w:t>
-      </w:r>
-      <w:r>
-        <w:t xml:space="preserve">Secondly, the application of our integrated ML-DEA model to other domains, such as </w:t>
-      </w:r>
-      <w:ins w:id="505" w:author="Jose Luis Zofio Prieto" w:date="2024-09-04T11:41:00Z">
-        <w:r>
-          <w:t xml:space="preserve">for market oriented organizations like </w:t>
-        </w:r>
-      </w:ins>
-      <w:del w:id="506" w:author="Jose Luis Zofio Prieto" w:date="2024-09-04T11:42:00Z">
-        <w:r>
-          <w:delText>environmental</w:delText>
-        </w:r>
-      </w:del>
-      <w:ins w:id="507" w:author="Jose Luis Zofio Prieto" w:date="2024-09-04T11:42:00Z">
-        <w:r>
-          <w:t>firms, environmental</w:t>
-        </w:r>
-      </w:ins>
-      <w:r>
-        <w:t xml:space="preserve"> sustainability</w:t>
-      </w:r>
-      <w:ins w:id="508" w:author="Jose Luis Zofio Prieto" w:date="2024-09-04T11:41:00Z">
-        <w:r>
-          <w:t xml:space="preserve"> and </w:t>
-        </w:r>
-      </w:ins>
-      <w:del w:id="509" w:author="Jose Luis Zofio Prieto" w:date="2024-09-04T11:41:00Z">
-        <w:r>
-          <w:delText xml:space="preserve"> and </w:delText>
-        </w:r>
-      </w:del>
-      <w:r>
-        <w:t xml:space="preserve">other </w:t>
-      </w:r>
-      <w:r>
-        <w:t>public sector performance, could be highly beneficial. These areas, where efficiency and resource optimization are critical, may significantly benefit from the enhanced analytical capabilities that our model offers. Additionally, extending our model to handle real-time data could transform operational efficiency monitoring, allowing organizations to make immediate adjustments based on current performance metrics.</w:t>
-      </w:r>
-      <w:r>
-        <w:t xml:space="preserve"> </w:t>
-      </w:r>
-      <w:r>
-        <w:t xml:space="preserve">Lastly, further research should also focus on the development of more sophisticated counterfactual methods within the ML-DEA framework. These methods would not only enhance the interpretability of the model outcomes but also allow decision-makers to perform scenario analysis and policy testing effectively. Such developments could make ML-DEA an </w:t>
-      </w:r>
-      <w:del w:id="510" w:author="Jose Luis Zofio Prieto" w:date="2024-09-04T11:42:00Z">
-        <w:r>
-          <w:delText>indispensable</w:delText>
-        </w:r>
-      </w:del>
-      <w:ins w:id="511" w:author="Jose Luis Zofio Prieto" w:date="2024-09-04T11:42:00Z">
-        <w:r>
-          <w:t>central</w:t>
-        </w:r>
-      </w:ins>
-      <w:r>
-        <w:t xml:space="preserve"> tool in strategic planning and resource management, especially in sectors where efficiency gains translate directly into improved outcomes for stakeholders</w:t>
-      </w:r>
-      <w:del w:id="512" w:author="Jose Luis Zofio Prieto" w:date="2024-09-04T11:43:00Z">
-        <w:r>
-          <w:delText xml:space="preserve"> and the environment</w:delText>
-        </w:r>
-      </w:del>
-      <w:r>
-        <w:t>.</w:t>
+        <w:t>central</w:t>
+      </w:r>
+      <w:r>
+        <w:t xml:space="preserve"> tool in strategic planning and resource management, especially in sectors where efficiency gains translate directly into improved outcomes for stakeholders.</w:t>
       </w:r>
     </w:p>
     <w:p>
@@ -28131,7 +26908,7 @@
       <w:pPr>
         <w:spacing w:line="360" w:lineRule="auto"/>
         <w:rPr>
-          <w:ins w:id="513" w:author="Gonzalez Moyano, Ricardo" w:date="2024-09-05T10:40:00Z" w16du:dateUtc="2024-09-05T08:40:00Z"/>
+          <w:ins w:id="265" w:author="Gonzalez Moyano, Ricardo" w:date="2024-09-05T10:40:00Z" w16du:dateUtc="2024-09-05T08:40:00Z"/>
         </w:rPr>
       </w:pPr>
       <w:proofErr w:type="spellStart"/>
@@ -28168,7 +26945,7 @@
           <w:lang w:val="en-GB"/>
         </w:rPr>
       </w:pPr>
-      <w:ins w:id="514" w:author="Gonzalez Moyano, Ricardo" w:date="2024-09-05T10:40:00Z">
+      <w:ins w:id="266" w:author="Gonzalez Moyano, Ricardo" w:date="2024-09-05T10:40:00Z">
         <w:r>
           <w:t>Berger, A. N., Brockett, P. L., Cooper, W. W., &amp; Pastor, J. T. (1997). New approaches for analyzing and evaluating the performance of financial institutions. </w:t>
         </w:r>
@@ -28344,7 +27121,7 @@
       <w:pPr>
         <w:spacing w:line="360" w:lineRule="auto"/>
         <w:rPr>
-          <w:ins w:id="515" w:author="Gonzalez Moyano, Ricardo" w:date="2024-09-06T12:34:00Z" w16du:dateUtc="2024-09-06T10:34:00Z"/>
+          <w:ins w:id="267" w:author="Gonzalez Moyano, Ricardo" w:date="2024-09-06T12:34:00Z" w16du:dateUtc="2024-09-06T10:34:00Z"/>
           <w:lang w:val="en-GB"/>
         </w:rPr>
       </w:pPr>
@@ -28391,7 +27168,7 @@
           <w:lang w:val="en-GB"/>
         </w:rPr>
       </w:pPr>
-      <w:ins w:id="516" w:author="Gonzalez Moyano, Ricardo" w:date="2024-09-06T12:34:00Z" w16du:dateUtc="2024-09-06T10:34:00Z">
+      <w:ins w:id="268" w:author="Gonzalez Moyano, Ricardo" w:date="2024-09-06T12:34:00Z" w16du:dateUtc="2024-09-06T10:34:00Z">
         <w:r>
           <w:rPr>
             <w:lang w:val="en-GB"/>
@@ -28815,7 +27592,7 @@
       <w:pPr>
         <w:spacing w:line="360" w:lineRule="auto"/>
         <w:rPr>
-          <w:ins w:id="517" w:author="Gonzalez Moyano, Ricardo" w:date="2024-09-16T12:30:00Z" w16du:dateUtc="2024-09-16T10:30:00Z"/>
+          <w:ins w:id="269" w:author="Gonzalez Moyano, Ricardo" w:date="2024-09-16T12:30:00Z" w16du:dateUtc="2024-09-16T10:30:00Z"/>
         </w:rPr>
       </w:pPr>
       <w:r>
@@ -28842,11 +27619,11 @@
       <w:pPr>
         <w:spacing w:line="360" w:lineRule="auto"/>
         <w:rPr>
-          <w:del w:id="518" w:author="Gonzalez Moyano, Ricardo" w:date="2024-09-16T12:30:00Z" w16du:dateUtc="2024-09-16T10:30:00Z"/>
-          <w:lang w:val="en-GB"/>
-        </w:rPr>
-      </w:pPr>
-      <w:ins w:id="519" w:author="Gonzalez Moyano, Ricardo" w:date="2024-09-16T12:30:00Z" w16du:dateUtc="2024-09-16T10:30:00Z">
+          <w:del w:id="270" w:author="Gonzalez Moyano, Ricardo" w:date="2024-09-16T12:30:00Z" w16du:dateUtc="2024-09-16T10:30:00Z"/>
+          <w:lang w:val="en-GB"/>
+        </w:rPr>
+      </w:pPr>
+      <w:ins w:id="271" w:author="Gonzalez Moyano, Ricardo" w:date="2024-09-16T12:30:00Z" w16du:dateUtc="2024-09-16T10:30:00Z">
         <w:r>
           <w:rPr>
             <w:lang w:val="en-GB"/>
@@ -29510,10 +28287,10 @@
       <w:pPr>
         <w:spacing w:line="360" w:lineRule="auto"/>
         <w:rPr>
-          <w:ins w:id="520" w:author="Jose Luis Zofio Prieto" w:date="2024-09-03T10:23:00Z"/>
-        </w:rPr>
-      </w:pPr>
-      <w:ins w:id="521" w:author="Jose Luis Zofio Prieto" w:date="2024-09-03T10:23:00Z">
+          <w:ins w:id="272" w:author="Jose Luis Zofio Prieto" w:date="2024-09-03T10:23:00Z"/>
+        </w:rPr>
+      </w:pPr>
+      <w:ins w:id="273" w:author="Jose Luis Zofio Prieto" w:date="2024-09-03T10:23:00Z">
         <w:r>
           <w:t xml:space="preserve">Pastor, J.T., Aparicio, J., Zofío, J.L., 2022. </w:t>
         </w:r>
@@ -29521,14 +28298,14 @@
           <w:rPr>
             <w:i/>
             <w:iCs/>
-            <w:rPrChange w:id="522" w:author="Jose Luis Zofio Prieto" w:date="2024-09-03T10:23:00Z">
+            <w:rPrChange w:id="274" w:author="Jose Luis Zofio Prieto" w:date="2024-09-03T10:23:00Z">
               <w:rPr/>
             </w:rPrChange>
           </w:rPr>
           <w:t xml:space="preserve">Benchmarking </w:t>
         </w:r>
       </w:ins>
-      <w:ins w:id="523" w:author="Jose Luis Zofio Prieto" w:date="2024-09-03T10:26:00Z">
+      <w:ins w:id="275" w:author="Jose Luis Zofio Prieto" w:date="2024-09-03T10:26:00Z">
         <w:r>
           <w:rPr>
             <w:i/>
@@ -29537,19 +28314,19 @@
           <w:t>E</w:t>
         </w:r>
       </w:ins>
-      <w:ins w:id="524" w:author="Jose Luis Zofio Prieto" w:date="2024-09-03T10:23:00Z">
+      <w:ins w:id="276" w:author="Jose Luis Zofio Prieto" w:date="2024-09-03T10:23:00Z">
         <w:r>
           <w:rPr>
             <w:i/>
             <w:iCs/>
-            <w:rPrChange w:id="525" w:author="Jose Luis Zofio Prieto" w:date="2024-09-03T10:23:00Z">
+            <w:rPrChange w:id="277" w:author="Jose Luis Zofio Prieto" w:date="2024-09-03T10:23:00Z">
               <w:rPr/>
             </w:rPrChange>
           </w:rPr>
           <w:t xml:space="preserve">conomic </w:t>
         </w:r>
       </w:ins>
-      <w:ins w:id="526" w:author="Jose Luis Zofio Prieto" w:date="2024-09-03T10:26:00Z">
+      <w:ins w:id="278" w:author="Jose Luis Zofio Prieto" w:date="2024-09-03T10:26:00Z">
         <w:r>
           <w:rPr>
             <w:i/>
@@ -29558,19 +28335,19 @@
           <w:t>E</w:t>
         </w:r>
       </w:ins>
-      <w:ins w:id="527" w:author="Jose Luis Zofio Prieto" w:date="2024-09-03T10:23:00Z">
+      <w:ins w:id="279" w:author="Jose Luis Zofio Prieto" w:date="2024-09-03T10:23:00Z">
         <w:r>
           <w:rPr>
             <w:i/>
             <w:iCs/>
-            <w:rPrChange w:id="528" w:author="Jose Luis Zofio Prieto" w:date="2024-09-03T10:23:00Z">
+            <w:rPrChange w:id="280" w:author="Jose Luis Zofio Prieto" w:date="2024-09-03T10:23:00Z">
               <w:rPr/>
             </w:rPrChange>
           </w:rPr>
           <w:t>fficiency</w:t>
         </w:r>
       </w:ins>
-      <w:ins w:id="529" w:author="Jose Luis Zofio Prieto" w:date="2024-09-03T10:24:00Z">
+      <w:ins w:id="281" w:author="Jose Luis Zofio Prieto" w:date="2024-09-03T10:24:00Z">
         <w:r>
           <w:t xml:space="preserve">: </w:t>
         </w:r>
@@ -29578,14 +28355,14 @@
           <w:rPr>
             <w:i/>
             <w:iCs/>
-            <w:rPrChange w:id="530" w:author="Jose Luis Zofio Prieto" w:date="2024-09-03T10:24:00Z">
+            <w:rPrChange w:id="282" w:author="Jose Luis Zofio Prieto" w:date="2024-09-03T10:24:00Z">
               <w:rPr/>
             </w:rPrChange>
           </w:rPr>
           <w:t>Technical and Allocative Fundamentals</w:t>
         </w:r>
       </w:ins>
-      <w:ins w:id="531" w:author="Jose Luis Zofio Prieto" w:date="2024-09-03T10:23:00Z">
+      <w:ins w:id="283" w:author="Jose Luis Zofio Prieto" w:date="2024-09-03T10:23:00Z">
         <w:r>
           <w:t xml:space="preserve">. In: International Series </w:t>
         </w:r>
@@ -29651,10 +28428,10 @@
       <w:pPr>
         <w:spacing w:line="360" w:lineRule="auto"/>
         <w:rPr>
-          <w:del w:id="532" w:author="Gonzalez Moyano, Ricardo" w:date="2024-09-05T10:39:00Z" w16du:dateUtc="2024-09-05T08:39:00Z"/>
-        </w:rPr>
-      </w:pPr>
-      <w:del w:id="533" w:author="Gonzalez Moyano, Ricardo" w:date="2024-09-05T10:39:00Z" w16du:dateUtc="2024-09-05T08:39:00Z">
+          <w:del w:id="284" w:author="Gonzalez Moyano, Ricardo" w:date="2024-09-05T10:39:00Z" w16du:dateUtc="2024-09-05T08:39:00Z"/>
+        </w:rPr>
+      </w:pPr>
+      <w:del w:id="285" w:author="Gonzalez Moyano, Ricardo" w:date="2024-09-05T10:39:00Z" w16du:dateUtc="2024-09-05T08:39:00Z">
         <w:r>
           <w:delText>Seiford, L. M., &amp; Zhu, J. (2002). Modeling undesirable factors in efficiency evaluation. European Journal of Operational Research, 142(1), 16-20.</w:delText>
         </w:r>
@@ -30188,7 +28965,7 @@
       <w:pPr>
         <w:spacing w:line="360" w:lineRule="auto"/>
         <w:rPr>
-          <w:ins w:id="534" w:author="Gonzalez Moyano, Ricardo" w:date="2024-09-05T10:39:00Z" w16du:dateUtc="2024-09-05T08:39:00Z"/>
+          <w:ins w:id="286" w:author="Gonzalez Moyano, Ricardo" w:date="2024-09-05T10:39:00Z" w16du:dateUtc="2024-09-05T08:39:00Z"/>
           <w:lang w:val="en-GB"/>
         </w:rPr>
       </w:pPr>
@@ -30535,7 +29312,7 @@
       </w:r>
     </w:p>
   </w:comment>
-  <w:comment w:id="47" w:author="Jose Luis Zofio Prieto" w:date="2024-08-30T12:01:00Z" w:initials="JLZP">
+  <w:comment w:id="43" w:author="Jose Luis Zofio Prieto" w:date="2024-08-30T12:01:00Z" w:initials="JLZP">
     <w:p>
       <w:pPr>
         <w:pStyle w:val="Textocomentario"/>
@@ -30551,7 +29328,7 @@
       </w:r>
     </w:p>
   </w:comment>
-  <w:comment w:id="59" w:author="Jose Luis Zofio Prieto" w:date="2024-08-30T17:06:00Z" w:initials="JLZP">
+  <w:comment w:id="54" w:author="Jose Luis Zofio Prieto" w:date="2024-08-30T17:06:00Z" w:initials="JLZP">
     <w:p>
       <w:pPr>
         <w:pStyle w:val="Textocomentario"/>
@@ -30581,7 +29358,7 @@
       </w:r>
     </w:p>
   </w:comment>
-  <w:comment w:id="60" w:author="Gonzalez Moyano, Ricardo" w:date="2024-09-17T13:27:00Z" w:initials="RG">
+  <w:comment w:id="55" w:author="Gonzalez Moyano, Ricardo" w:date="2024-09-17T13:27:00Z" w:initials="RG">
     <w:p>
       <w:pPr>
         <w:pStyle w:val="Textocomentario"/>
@@ -30598,7 +29375,7 @@
       </w:r>
     </w:p>
   </w:comment>
-  <w:comment w:id="62" w:author="Jose Luis Zofio Prieto" w:date="2024-08-30T17:27:00Z" w:initials="JLZP">
+  <w:comment w:id="57" w:author="Jose Luis Zofio Prieto" w:date="2024-08-30T17:27:00Z" w:initials="JLZP">
     <w:p>
       <w:pPr>
         <w:pStyle w:val="Textocomentario"/>
@@ -30614,7 +29391,7 @@
       </w:r>
     </w:p>
   </w:comment>
-  <w:comment w:id="64" w:author="Jose Luis Zofio Prieto" w:date="2024-08-30T17:59:00Z" w:initials="JLZP">
+  <w:comment w:id="59" w:author="Jose Luis Zofio Prieto" w:date="2024-08-30T17:59:00Z" w:initials="JLZP">
     <w:p>
       <w:pPr>
         <w:pStyle w:val="Textocomentario"/>
@@ -30630,7 +29407,7 @@
       </w:r>
     </w:p>
   </w:comment>
-  <w:comment w:id="65" w:author="Jose Luis Zofio Prieto" w:date="2024-09-03T10:38:00Z" w:initials="JLZP">
+  <w:comment w:id="64" w:author="Jose Luis Zofio Prieto" w:date="2024-09-03T10:38:00Z" w:initials="JLZP">
     <w:p>
       <w:pPr>
         <w:pStyle w:val="Textocomentario"/>
@@ -30646,7 +29423,7 @@
       </w:r>
     </w:p>
   </w:comment>
-  <w:comment w:id="82" w:author="Jose Luis Zofio Prieto" w:date="2024-09-03T11:09:00Z" w:initials="JLZP">
+  <w:comment w:id="77" w:author="Jose Luis Zofio Prieto" w:date="2024-09-03T11:09:00Z" w:initials="JLZP">
     <w:p>
       <w:pPr>
         <w:pStyle w:val="Textocomentario"/>
@@ -30662,23 +29439,7 @@
       </w:r>
     </w:p>
   </w:comment>
-  <w:comment w:id="85" w:author="Jose Luis Zofio Prieto" w:date="2024-09-03T14:15:00Z" w:initials="JLZP">
-    <w:p>
-      <w:pPr>
-        <w:pStyle w:val="Textocomentario"/>
-      </w:pPr>
-      <w:r>
-        <w:rPr>
-          <w:rStyle w:val="Refdecomentario"/>
-        </w:rPr>
-        <w:annotationRef/>
-      </w:r>
-      <w:r>
-        <w:t xml:space="preserve">Esto no se entiende bien. ¿Cual es el criterio para quedarse con algunas de las proyectas y otras no? </w:t>
-      </w:r>
-    </w:p>
-  </w:comment>
-  <w:comment w:id="86" w:author="Gonzalez Moyano, Ricardo" w:date="2024-09-06T12:22:00Z" w:initials="RG">
+  <w:comment w:id="78" w:author="Gonzalez Moyano, Ricardo" w:date="2024-09-19T13:45:00Z" w:initials="RG">
     <w:p>
       <w:pPr>
         <w:pStyle w:val="Textocomentario"/>
@@ -30691,11 +29452,11 @@
         <w:annotationRef/>
       </w:r>
       <w:r>
-        <w:t>Esto se explica en el siguiente párrafo. Propongo que vayan juntos estos dos párrafos el 2a y el 2b</w:t>
+        <w:t>Ya estaría resuelto</w:t>
       </w:r>
     </w:p>
   </w:comment>
-  <w:comment w:id="90" w:author="Jose Luis Zofio Prieto" w:date="2024-09-03T11:12:00Z" w:initials="JLZP">
+  <w:comment w:id="79" w:author="Jose Luis Zofio Prieto" w:date="2024-09-03T14:15:00Z" w:initials="JLZP">
     <w:p>
       <w:pPr>
         <w:pStyle w:val="Textocomentario"/>
@@ -30707,29 +29468,11 @@
         <w:annotationRef/>
       </w:r>
       <w:r>
-        <w:t>Outputs: top 1</w:t>
-      </w:r>
-      <w:r>
-        <w:rPr>
-          <w:vertAlign w:val="superscript"/>
-        </w:rPr>
-        <w:t>st</w:t>
-      </w:r>
-      <w:r>
-        <w:t xml:space="preserve"> quartile  and inputs lowest 1</w:t>
-      </w:r>
-      <w:r>
-        <w:rPr>
-          <w:vertAlign w:val="superscript"/>
-        </w:rPr>
-        <w:t>st</w:t>
-      </w:r>
-      <w:r>
-        <w:t xml:space="preserve"> quartile (in value). Right? Para generar la synthetic con las mejores. Aclarar    </w:t>
+        <w:t xml:space="preserve">Esto no se entiende bien. ¿Cual es el criterio para quedarse con algunas de las proyectas y otras no? </w:t>
       </w:r>
     </w:p>
   </w:comment>
-  <w:comment w:id="91" w:author="Gonzalez Moyano, Ricardo" w:date="2024-09-05T13:47:00Z" w:initials="RG">
+  <w:comment w:id="80" w:author="Gonzalez Moyano, Ricardo" w:date="2024-09-06T12:22:00Z" w:initials="RG">
     <w:p>
       <w:pPr>
         <w:pStyle w:val="Textocomentario"/>
@@ -30742,11 +29485,11 @@
         <w:annotationRef/>
       </w:r>
       <w:r>
-        <w:t>No, la idea es que las DMUs muy ineficientes en alguna de las variables, se proyecten con orientación input. Asi poblamos forzamos a poblar la frontera para valores pequeños, existen mas ejemplos y el modelo intenta fallar menos en esta region.</w:t>
+        <w:t>Esto se explica en el siguiente párrafo. Propongo que vayan juntos estos dos párrafos el 2a y el 2b</w:t>
       </w:r>
     </w:p>
   </w:comment>
-  <w:comment w:id="116" w:author="Jose Luis Zofio Prieto" w:date="2024-09-03T11:20:00Z" w:initials="JLZP">
+  <w:comment w:id="84" w:author="Jose Luis Zofio Prieto" w:date="2024-09-03T11:12:00Z" w:initials="JLZP">
     <w:p>
       <w:pPr>
         <w:pStyle w:val="Textocomentario"/>
@@ -30758,43 +29501,29 @@
         <w:annotationRef/>
       </w:r>
       <w:r>
-        <w:t xml:space="preserve">See my previous comments about slacks and contradiction among measures. </w:t>
+        <w:t>Outputs: top 1</w:t>
+      </w:r>
+      <w:r>
+        <w:rPr>
+          <w:vertAlign w:val="superscript"/>
+        </w:rPr>
+        <w:t>st</w:t>
+      </w:r>
+      <w:r>
+        <w:t xml:space="preserve"> quartile  and inputs lowest 1</w:t>
+      </w:r>
+      <w:r>
+        <w:rPr>
+          <w:vertAlign w:val="superscript"/>
+        </w:rPr>
+        <w:t>st</w:t>
+      </w:r>
+      <w:r>
+        <w:t xml:space="preserve"> quartile (in value). Right? Para generar la synthetic con las mejores. Aclarar    </w:t>
       </w:r>
     </w:p>
   </w:comment>
-  <w:comment w:id="131" w:author="Jose Luis Zofio Prieto" w:date="2024-09-03T11:32:00Z" w:initials="JLZP">
-    <w:p>
-      <w:pPr>
-        <w:pStyle w:val="Textocomentario"/>
-      </w:pPr>
-      <w:r>
-        <w:rPr>
-          <w:rStyle w:val="Refdecomentario"/>
-        </w:rPr>
-        <w:annotationRef/>
-      </w:r>
-      <w:r>
-        <w:t xml:space="preserve">Esta es la contradicción. No se puede utilizar la medidad radial para identificar ‘Pareto-efficiency’. ¿O si? Es decir, ?pueden los modelos (5) y (6) generar slacks? Si no hay que explicar y vender  esto porque es super importante. Es decir, la técnica permite acabar con el probelma de como el DEA adolece del problema de los slacks.   </w:t>
-      </w:r>
-    </w:p>
-  </w:comment>
-  <w:comment w:id="167" w:author="Jose Luis Zofio Prieto" w:date="2024-09-03T11:51:00Z" w:initials="JLZP">
-    <w:p>
-      <w:pPr>
-        <w:pStyle w:val="Textocomentario"/>
-      </w:pPr>
-      <w:r>
-        <w:rPr>
-          <w:rStyle w:val="Refdecomentario"/>
-        </w:rPr>
-        <w:annotationRef/>
-      </w:r>
-      <w:r>
-        <w:t xml:space="preserve">Esto no tiene nada que ver con los inputs y outputs del modelo ¿verdad? Entonces mejor cambiar input por ‘decision’ o algo así para no rear confusion.  </w:t>
-      </w:r>
-    </w:p>
-  </w:comment>
-  <w:comment w:id="168" w:author="Gonzalez Moyano, Ricardo" w:date="2024-09-06T12:30:00Z" w:initials="RG">
+  <w:comment w:id="85" w:author="Gonzalez Moyano, Ricardo" w:date="2024-09-05T13:47:00Z" w:initials="RG">
     <w:p>
       <w:pPr>
         <w:pStyle w:val="Textocomentario"/>
@@ -30807,11 +29536,11 @@
         <w:annotationRef/>
       </w:r>
       <w:r>
-        <w:t>Exacto, no son los inputs de DEA. Aquí se refiere a las entradas, al vector que se perturba para ver cómo varia la predicción del modelo.</w:t>
+        <w:t>No, la idea es que las DMUs muy ineficientes en alguna de las variables, se proyecten con orientación input. Asi poblamos forzamos a poblar la frontera para valores pequeños, existen mas ejemplos y el modelo intenta fallar menos en esta region.</w:t>
       </w:r>
     </w:p>
   </w:comment>
-  <w:comment w:id="169" w:author="Jose Luis Zofio Prieto" w:date="2024-09-03T11:52:00Z" w:initials="JLZP">
+  <w:comment w:id="90" w:author="Jose Luis Zofio Prieto" w:date="2024-09-03T11:20:00Z" w:initials="JLZP">
     <w:p>
       <w:pPr>
         <w:pStyle w:val="Textocomentario"/>
@@ -30823,11 +29552,11 @@
         <w:annotationRef/>
       </w:r>
       <w:r>
-        <w:t>De nuevo</w:t>
+        <w:t xml:space="preserve">See my previous comments about slacks and contradiction among measures. </w:t>
       </w:r>
     </w:p>
   </w:comment>
-  <w:comment w:id="170" w:author="Jose Luis Zofio Prieto" w:date="2024-09-03T11:52:00Z" w:initials="JLZP">
+  <w:comment w:id="96" w:author="Jose Luis Zofio Prieto" w:date="2024-09-03T11:32:00Z" w:initials="JLZP">
     <w:p>
       <w:pPr>
         <w:pStyle w:val="Textocomentario"/>
@@ -30839,11 +29568,11 @@
         <w:annotationRef/>
       </w:r>
       <w:r>
-        <w:t>De nuevo</w:t>
+        <w:t xml:space="preserve">Esta es la contradicción. No se puede utilizar la medidad radial para identificar ‘Pareto-efficiency’. ¿O si? Es decir, ?pueden los modelos (5) y (6) generar slacks? Si no hay que explicar y vender  esto porque es super importante. Es decir, la técnica permite acabar con el probelma de como el DEA adolece del problema de los slacks.   </w:t>
       </w:r>
     </w:p>
   </w:comment>
-  <w:comment w:id="171" w:author="Jose Luis Zofio Prieto" w:date="2024-09-03T11:53:00Z" w:initials="JLZP">
+  <w:comment w:id="99" w:author="Jose Luis Zofio Prieto" w:date="2024-09-03T11:51:00Z" w:initials="JLZP">
     <w:p>
       <w:pPr>
         <w:pStyle w:val="Textocomentario"/>
@@ -30855,27 +29584,11 @@
         <w:annotationRef/>
       </w:r>
       <w:r>
-        <w:t xml:space="preserve">Ahora si que se refiere a los inputs y outputs del modelo </w:t>
+        <w:t xml:space="preserve">Esto no tiene nada que ver con los inputs y outputs del modelo ¿verdad? Entonces mejor cambiar input por ‘decision’ o algo así para no rear confusion.  </w:t>
       </w:r>
     </w:p>
   </w:comment>
-  <w:comment w:id="236" w:author="Jose Luis Zofio Prieto" w:date="2024-09-03T14:30:00Z" w:initials="JLZP">
-    <w:p>
-      <w:pPr>
-        <w:pStyle w:val="Textocomentario"/>
-      </w:pPr>
-      <w:r>
-        <w:rPr>
-          <w:rStyle w:val="Refdecomentario"/>
-        </w:rPr>
-        <w:annotationRef/>
-      </w:r>
-      <w:r>
-        <w:t xml:space="preserve">While the hyperparameter degree and data scaling are easy to understand, the cost one is not intuitive. Is it related to the loss function? If so, what do the number represent? I would add a footnote explaining to what do the hyperparameters refer, so the reader does not have to go to the R package. </w:t>
-      </w:r>
-    </w:p>
-  </w:comment>
-  <w:comment w:id="237" w:author="Gonzalez Moyano, Ricardo" w:date="2024-09-06T13:30:00Z" w:initials="RG">
+  <w:comment w:id="100" w:author="Gonzalez Moyano, Ricardo" w:date="2024-09-06T12:30:00Z" w:initials="RG">
     <w:p>
       <w:pPr>
         <w:pStyle w:val="Textocomentario"/>
@@ -30888,11 +29601,11 @@
         <w:annotationRef/>
       </w:r>
       <w:r>
-        <w:t xml:space="preserve">El coste es el parametro de regularizacion que se comenta, nosotros lo indicamos como C, pero la libreira de R lo llama cost. </w:t>
+        <w:t>Exacto, no son los inputs de DEA. Aquí se refiere a las entradas, al vector que se perturba para ver cómo varia la predicción del modelo.</w:t>
       </w:r>
     </w:p>
   </w:comment>
-  <w:comment w:id="238" w:author="Jose Luis Zofio Prieto" w:date="2024-09-03T14:33:00Z" w:initials="JLZP">
+  <w:comment w:id="101" w:author="Jose Luis Zofio Prieto" w:date="2024-09-03T11:52:00Z" w:initials="JLZP">
     <w:p>
       <w:pPr>
         <w:pStyle w:val="Textocomentario"/>
@@ -30904,11 +29617,59 @@
         <w:annotationRef/>
       </w:r>
       <w:r>
-        <w:t>Explain what the label prediction is. Is it a percentage of the times it is efficient among all the experiments?</w:t>
+        <w:t>De nuevo</w:t>
       </w:r>
     </w:p>
   </w:comment>
-  <w:comment w:id="239" w:author="Gonzalez Moyano, Ricardo" w:date="2024-09-06T13:32:00Z" w:initials="RG">
+  <w:comment w:id="102" w:author="Jose Luis Zofio Prieto" w:date="2024-09-03T11:52:00Z" w:initials="JLZP">
+    <w:p>
+      <w:pPr>
+        <w:pStyle w:val="Textocomentario"/>
+      </w:pPr>
+      <w:r>
+        <w:rPr>
+          <w:rStyle w:val="Refdecomentario"/>
+        </w:rPr>
+        <w:annotationRef/>
+      </w:r>
+      <w:r>
+        <w:t>De nuevo</w:t>
+      </w:r>
+    </w:p>
+  </w:comment>
+  <w:comment w:id="103" w:author="Jose Luis Zofio Prieto" w:date="2024-09-03T11:53:00Z" w:initials="JLZP">
+    <w:p>
+      <w:pPr>
+        <w:pStyle w:val="Textocomentario"/>
+      </w:pPr>
+      <w:r>
+        <w:rPr>
+          <w:rStyle w:val="Refdecomentario"/>
+        </w:rPr>
+        <w:annotationRef/>
+      </w:r>
+      <w:r>
+        <w:t xml:space="preserve">Ahora si que se refiere a los inputs y outputs del modelo </w:t>
+      </w:r>
+    </w:p>
+  </w:comment>
+  <w:comment w:id="109" w:author="Jose Luis Zofio Prieto" w:date="2024-09-03T14:30:00Z" w:initials="JLZP">
+    <w:p>
+      <w:pPr>
+        <w:pStyle w:val="Textocomentario"/>
+      </w:pPr>
+      <w:r>
+        <w:rPr>
+          <w:rStyle w:val="Refdecomentario"/>
+        </w:rPr>
+        <w:annotationRef/>
+      </w:r>
+      <w:r>
+        <w:t xml:space="preserve">While the hyperparameter degree and data scaling are easy to understand, the cost one is not intuitive. Is it related to the loss function? If so, what do the number represent? I would add a footnote explaining to what do the hyperparameters refer, so the reader does not have to go to the R package. </w:t>
+      </w:r>
+    </w:p>
+  </w:comment>
+  <w:comment w:id="110" w:author="Gonzalez Moyano, Ricardo" w:date="2024-09-06T13:30:00Z" w:initials="RG">
     <w:p>
       <w:pPr>
         <w:pStyle w:val="Textocomentario"/>
@@ -30921,11 +29682,27 @@
         <w:annotationRef/>
       </w:r>
       <w:r>
-        <w:t>Es el umbral que menos errores hemos detectado. Solo las observaciones con un valor superior al umbral se clasifican como eficientes</w:t>
+        <w:t xml:space="preserve">El coste es el parametro de regularizacion que se comenta, nosotros lo indicamos como C, pero la libreira de R lo llama cost. </w:t>
       </w:r>
     </w:p>
   </w:comment>
-  <w:comment w:id="240" w:author="Gonzalez Moyano, Ricardo" w:date="2024-09-06T13:27:00Z" w:initials="RG">
+  <w:comment w:id="111" w:author="Jose Luis Zofio Prieto" w:date="2024-09-03T14:33:00Z" w:initials="JLZP">
+    <w:p>
+      <w:pPr>
+        <w:pStyle w:val="Textocomentario"/>
+      </w:pPr>
+      <w:r>
+        <w:rPr>
+          <w:rStyle w:val="Refdecomentario"/>
+        </w:rPr>
+        <w:annotationRef/>
+      </w:r>
+      <w:r>
+        <w:t>Explain what the label prediction is. Is it a percentage of the times it is efficient among all the experiments?</w:t>
+      </w:r>
+    </w:p>
+  </w:comment>
+  <w:comment w:id="112" w:author="Gonzalez Moyano, Ricardo" w:date="2024-09-06T13:32:00Z" w:initials="RG">
     <w:p>
       <w:pPr>
         <w:pStyle w:val="Textocomentario"/>
@@ -30938,27 +29715,11 @@
         <w:annotationRef/>
       </w:r>
       <w:r>
-        <w:t>He ampliado los puntos de la leyenda como has indicado.</w:t>
+        <w:t>Es el umbral que menos errores hemos detectado. Solo las observaciones con un valor superior al umbral se clasifican como eficientes</w:t>
       </w:r>
     </w:p>
   </w:comment>
-  <w:comment w:id="243" w:author="Jose Luis Zofio Prieto" w:date="2024-09-03T14:34:00Z" w:initials="JLZP">
-    <w:p>
-      <w:pPr>
-        <w:pStyle w:val="Textocomentario"/>
-      </w:pPr>
-      <w:r>
-        <w:rPr>
-          <w:rStyle w:val="Refdecomentario"/>
-        </w:rPr>
-        <w:annotationRef/>
-      </w:r>
-      <w:r>
-        <w:t>Esto tampoco se entiende</w:t>
-      </w:r>
-    </w:p>
-  </w:comment>
-  <w:comment w:id="244" w:author="Gonzalez Moyano, Ricardo" w:date="2024-09-06T13:07:00Z" w:initials="RG">
+  <w:comment w:id="113" w:author="Gonzalez Moyano, Ricardo" w:date="2024-09-06T13:27:00Z" w:initials="RG">
     <w:p>
       <w:pPr>
         <w:pStyle w:val="Textocomentario"/>
@@ -30971,11 +29732,11 @@
         <w:annotationRef/>
       </w:r>
       <w:r>
-        <w:t xml:space="preserve">Me referia que, como no sabemos por donde pasa el hiperplano, lo que hacemos es llenar la region de puntos, de 0 a 10 en ambas variables, y a continuación, predecimos para cada punto. De esta forma, podemos detectar por donde pasa el hiperplano. </w:t>
+        <w:t>He ampliado los puntos de la leyenda como has indicado.</w:t>
       </w:r>
     </w:p>
   </w:comment>
-  <w:comment w:id="245" w:author="Jose Luis Zofio Prieto" w:date="2024-09-03T14:36:00Z" w:initials="JLZP">
+  <w:comment w:id="116" w:author="Jose Luis Zofio Prieto" w:date="2024-09-03T14:34:00Z" w:initials="JLZP">
     <w:p>
       <w:pPr>
         <w:pStyle w:val="Textocomentario"/>
@@ -30987,11 +29748,11 @@
         <w:annotationRef/>
       </w:r>
       <w:r>
-        <w:t xml:space="preserve">Creo que habría que ampliar algo más el punto 3.2 metiendo algo de metodología porque esto se queda muy corto par entender por qué el output o input son más importantes.   </w:t>
+        <w:t>Esto tampoco se entiende</w:t>
       </w:r>
     </w:p>
   </w:comment>
-  <w:comment w:id="246" w:author="Gonzalez Moyano, Ricardo" w:date="2024-09-06T10:51:00Z" w:initials="RG">
+  <w:comment w:id="117" w:author="Gonzalez Moyano, Ricardo" w:date="2024-09-06T13:07:00Z" w:initials="RG">
     <w:p>
       <w:pPr>
         <w:pStyle w:val="Textocomentario"/>
@@ -31004,20 +29765,11 @@
         <w:annotationRef/>
       </w:r>
       <w:r>
-        <w:t>Se podría ampliar indicando que utilizamos un método desarrollado por Cortez Monte-Carlo SA, que en vez de coger un vector con los datos que modificar, lo que hace es coger muestras “</w:t>
-      </w:r>
-      <w:r>
-        <w:rPr>
-          <w:color w:val="1F1F1F"/>
-        </w:rPr>
-        <w:t>except that this method uses several training samples instead of the baseline vector</w:t>
-      </w:r>
-      <w:r>
-        <w:t xml:space="preserve"> ”. La justificación para utilizar el Monte-Carlo SA es que ofrece unos porcentajes razonables, con los otros métodos disponibles no. Por eso no lo he añadido, peor podemos meterlo.</w:t>
+        <w:t xml:space="preserve">Me referia que, como no sabemos por donde pasa el hiperplano, lo que hacemos es llenar la region de puntos, de 0 a 10 en ambas variables, y a continuación, predecimos para cada punto. De esta forma, podemos detectar por donde pasa el hiperplano. </w:t>
       </w:r>
     </w:p>
   </w:comment>
-  <w:comment w:id="275" w:author="Jose Luis Zofio Prieto" w:date="2024-09-03T15:32:00Z" w:initials="JLZP">
+  <w:comment w:id="118" w:author="Jose Luis Zofio Prieto" w:date="2024-09-03T14:36:00Z" w:initials="JLZP">
     <w:p>
       <w:pPr>
         <w:pStyle w:val="Textocomentario"/>
@@ -31029,83 +29781,11 @@
         <w:annotationRef/>
       </w:r>
       <w:r>
-        <w:t xml:space="preserve">Lo mismo, apenas se dice nada en la sección 3.2 de neural networks para seguir la metodología y el significado de los hyperparámetros. </w:t>
+        <w:t xml:space="preserve">Creo que habría que ampliar algo más el punto 3.2 metiendo algo de metodología porque esto se queda muy corto par entender por qué el output o input son más importantes.   </w:t>
       </w:r>
     </w:p>
   </w:comment>
-  <w:comment w:id="279" w:author="Jose Luis Zofio Prieto" w:date="2024-09-03T16:04:00Z" w:initials="JLZP">
-    <w:p>
-      <w:pPr>
-        <w:pStyle w:val="Textocomentario"/>
-      </w:pPr>
-      <w:r>
-        <w:rPr>
-          <w:rStyle w:val="Refdecomentario"/>
-        </w:rPr>
-        <w:annotationRef/>
-      </w:r>
-      <w:r>
-        <w:t>?</w:t>
-      </w:r>
-    </w:p>
-  </w:comment>
-  <w:comment w:id="284" w:author="Jose Luis Zofio Prieto" w:date="2024-09-03T16:02:00Z" w:initials="JLZP">
-    <w:p>
-      <w:pPr>
-        <w:pStyle w:val="Textocomentario"/>
-      </w:pPr>
-      <w:r>
-        <w:rPr>
-          <w:rStyle w:val="Refdecomentario"/>
-        </w:rPr>
-        <w:annotationRef/>
-      </w:r>
-      <w:r>
-        <w:t>Yo creo que se podr</w:t>
-      </w:r>
-      <w:r>
-        <w:t>í</w:t>
-      </w:r>
-      <w:r>
-        <w:t>a cal</w:t>
-      </w:r>
-      <w:r>
-        <w:t>cular i</w:t>
-      </w:r>
-      <w:r>
-        <w:t>gual índice de Spearman y ver que pasa ¿no?. E</w:t>
-      </w:r>
-      <w:r>
-        <w:t>s</w:t>
-      </w:r>
-      <w:r>
-        <w:t xml:space="preserve">toy </w:t>
-      </w:r>
-      <w:r>
-        <w:t>s</w:t>
-      </w:r>
-      <w:r>
-        <w:t xml:space="preserve">eguro que esto le pedirán los revisores. Eso si, manteniendo todos estos caveats. </w:t>
-      </w:r>
-    </w:p>
-  </w:comment>
-  <w:comment w:id="287" w:author="Jose Luis Zofio Prieto" w:date="2024-09-03T16:06:00Z" w:initials="JLZP">
-    <w:p>
-      <w:pPr>
-        <w:pStyle w:val="Textocomentario"/>
-      </w:pPr>
-      <w:r>
-        <w:rPr>
-          <w:rStyle w:val="Refdecomentario"/>
-        </w:rPr>
-        <w:annotationRef/>
-      </w:r>
-      <w:r>
-        <w:t>Añadir DEA como tercera línea dado que está en la gráfica</w:t>
-      </w:r>
-    </w:p>
-  </w:comment>
-  <w:comment w:id="288" w:author="Gonzalez Moyano, Ricardo" w:date="2024-09-06T13:00:00Z" w:initials="RG">
+  <w:comment w:id="119" w:author="Gonzalez Moyano, Ricardo" w:date="2024-09-06T10:51:00Z" w:initials="RG">
     <w:p>
       <w:pPr>
         <w:pStyle w:val="Textocomentario"/>
@@ -31118,11 +29798,20 @@
         <w:annotationRef/>
       </w:r>
       <w:r>
-        <w:t>He añadido el BCC y superefficiency</w:t>
+        <w:t>Se podría ampliar indicando que utilizamos un método desarrollado por Cortez Monte-Carlo SA, que en vez de coger un vector con los datos que modificar, lo que hace es coger muestras “</w:t>
+      </w:r>
+      <w:r>
+        <w:rPr>
+          <w:color w:val="1F1F1F"/>
+        </w:rPr>
+        <w:t>except that this method uses several training samples instead of the baseline vector</w:t>
+      </w:r>
+      <w:r>
+        <w:t xml:space="preserve"> ”. La justificación para utilizar el Monte-Carlo SA es que ofrece unos porcentajes razonables, con los otros métodos disponibles no. Por eso no lo he añadido, peor podemos meterlo.</w:t>
       </w:r>
     </w:p>
   </w:comment>
-  <w:comment w:id="349" w:author="Jose Luis Zofio Prieto" w:date="2024-09-03T17:46:00Z" w:initials="JLZP">
+  <w:comment w:id="129" w:author="Jose Luis Zofio Prieto" w:date="2024-09-03T15:32:00Z" w:initials="JLZP">
     <w:p>
       <w:pPr>
         <w:pStyle w:val="Textocomentario"/>
@@ -31134,11 +29823,83 @@
         <w:annotationRef/>
       </w:r>
       <w:r>
-        <w:t xml:space="preserve">Esto es así ¿os es que el Kernel “rellena” valores menores que uno ? </w:t>
+        <w:t xml:space="preserve">Lo mismo, apenas se dice nada en la sección 3.2 de neural networks para seguir la metodología y el significado de los hyperparámetros. </w:t>
       </w:r>
     </w:p>
   </w:comment>
-  <w:comment w:id="350" w:author="Gonzalez Moyano, Ricardo" w:date="2024-09-06T12:06:00Z" w:initials="RG">
+  <w:comment w:id="130" w:author="Jose Luis Zofio Prieto" w:date="2024-09-03T16:04:00Z" w:initials="JLZP">
+    <w:p>
+      <w:pPr>
+        <w:pStyle w:val="Textocomentario"/>
+      </w:pPr>
+      <w:r>
+        <w:rPr>
+          <w:rStyle w:val="Refdecomentario"/>
+        </w:rPr>
+        <w:annotationRef/>
+      </w:r>
+      <w:r>
+        <w:t>?</w:t>
+      </w:r>
+    </w:p>
+  </w:comment>
+  <w:comment w:id="132" w:author="Jose Luis Zofio Prieto" w:date="2024-09-03T16:02:00Z" w:initials="JLZP">
+    <w:p>
+      <w:pPr>
+        <w:pStyle w:val="Textocomentario"/>
+      </w:pPr>
+      <w:r>
+        <w:rPr>
+          <w:rStyle w:val="Refdecomentario"/>
+        </w:rPr>
+        <w:annotationRef/>
+      </w:r>
+      <w:r>
+        <w:t>Yo creo que se podr</w:t>
+      </w:r>
+      <w:r>
+        <w:t>í</w:t>
+      </w:r>
+      <w:r>
+        <w:t>a cal</w:t>
+      </w:r>
+      <w:r>
+        <w:t>cular i</w:t>
+      </w:r>
+      <w:r>
+        <w:t>gual índice de Spearman y ver que pasa ¿no?. E</w:t>
+      </w:r>
+      <w:r>
+        <w:t>s</w:t>
+      </w:r>
+      <w:r>
+        <w:t xml:space="preserve">toy </w:t>
+      </w:r>
+      <w:r>
+        <w:t>s</w:t>
+      </w:r>
+      <w:r>
+        <w:t xml:space="preserve">eguro que esto le pedirán los revisores. Eso si, manteniendo todos estos caveats. </w:t>
+      </w:r>
+    </w:p>
+  </w:comment>
+  <w:comment w:id="133" w:author="Jose Luis Zofio Prieto" w:date="2024-09-03T16:06:00Z" w:initials="JLZP">
+    <w:p>
+      <w:pPr>
+        <w:pStyle w:val="Textocomentario"/>
+      </w:pPr>
+      <w:r>
+        <w:rPr>
+          <w:rStyle w:val="Refdecomentario"/>
+        </w:rPr>
+        <w:annotationRef/>
+      </w:r>
+      <w:r>
+        <w:t>Añadir DEA como tercera línea dado que está en la gráfica</w:t>
+      </w:r>
+    </w:p>
+  </w:comment>
+  <w:comment w:id="134" w:author="Gonzalez Moyano, Ricardo" w:date="2024-09-06T13:00:00Z" w:initials="RG">
     <w:p>
       <w:pPr>
         <w:pStyle w:val="Textocomentario"/>
@@ -31151,11 +29912,11 @@
         <w:annotationRef/>
       </w:r>
       <w:r>
-        <w:t>Por utilizar super efficiency DEA. Nos pareció una comparación mas justa que con DEA normal</w:t>
+        <w:t>He añadido el BCC y superefficiency</w:t>
       </w:r>
     </w:p>
   </w:comment>
-  <w:comment w:id="359" w:author="Jose Luis Zofio Prieto" w:date="2024-09-03T16:13:00Z" w:initials="JLZP">
+  <w:comment w:id="192" w:author="Jose Luis Zofio Prieto" w:date="2024-09-03T17:46:00Z" w:initials="JLZP">
     <w:p>
       <w:pPr>
         <w:pStyle w:val="Textocomentario"/>
@@ -31167,11 +29928,11 @@
         <w:annotationRef/>
       </w:r>
       <w:r>
-        <w:t>¿Que representa la “s” delante de DEA?</w:t>
+        <w:t xml:space="preserve">Esto es así ¿os es que el Kernel “rellena” valores menores que uno ? </w:t>
       </w:r>
     </w:p>
   </w:comment>
-  <w:comment w:id="360" w:author="Gonzalez Moyano, Ricardo" w:date="2024-09-06T11:00:00Z" w:initials="RG">
+  <w:comment w:id="193" w:author="Gonzalez Moyano, Ricardo" w:date="2024-09-06T12:06:00Z" w:initials="RG">
     <w:p>
       <w:pPr>
         <w:pStyle w:val="Textocomentario"/>
@@ -31184,11 +29945,11 @@
         <w:annotationRef/>
       </w:r>
       <w:r>
-        <w:t xml:space="preserve">Como nuestro metodo está preparado para detectar supereficiencia, para compararlo, utilizamos super efficiency DEA. La “s” es de ahí. </w:t>
+        <w:t>Por utilizar super efficiency DEA. Nos pareció una comparación mas justa que con DEA normal</w:t>
       </w:r>
     </w:p>
   </w:comment>
-  <w:comment w:id="361" w:author="Jose Luis Zofio Prieto" w:date="2024-09-03T16:07:00Z" w:initials="JLZP">
+  <w:comment w:id="202" w:author="Jose Luis Zofio Prieto" w:date="2024-09-03T16:13:00Z" w:initials="JLZP">
     <w:p>
       <w:pPr>
         <w:pStyle w:val="Textocomentario"/>
@@ -31200,59 +29961,11 @@
         <w:annotationRef/>
       </w:r>
       <w:r>
-        <w:t xml:space="preserve">Una vez más el problema de la Pareto-eficiencia con las medida radial de output.   </w:t>
+        <w:t>¿Que representa la “s” delante de DEA?</w:t>
       </w:r>
     </w:p>
   </w:comment>
-  <w:comment w:id="362" w:author="Jose Luis Zofio Prieto" w:date="2024-09-03T17:46:00Z" w:initials="JLZP">
-    <w:p>
-      <w:pPr>
-        <w:pStyle w:val="Textocomentario"/>
-      </w:pPr>
-      <w:r>
-        <w:rPr>
-          <w:rStyle w:val="Refdecomentario"/>
-        </w:rPr>
-        <w:annotationRef/>
-      </w:r>
-      <w:r>
-        <w:t xml:space="preserve">Hay que darle una vuelta a esto, Si una observación es Pareto-eficiente y no está dominada, no puede ser ineficiente. Esto es una definción que se aplicaría a cualuier técnica. ¿Realmente las técnicas pueden identificar las DMUs que son Pareto-eficientes según DEA? Es decir, ¿todas las DMUs clasificadas como eficientes son Pareto-Eficientes? Es lo que parece intuirse del texto. Si no es asi no sñe si el concepto de P-E tiene mucho senbtidocon ML. Esto se une a todo lo dicho antes con el uso de medidas de eficiencia fuertes (aditivas) y débiles (radial). </w:t>
-      </w:r>
-    </w:p>
-  </w:comment>
-  <w:comment w:id="367" w:author="Jose Luis Zofio Prieto" w:date="2024-09-03T17:54:00Z" w:initials="JLZP">
-    <w:p>
-      <w:pPr>
-        <w:pStyle w:val="Textocomentario"/>
-      </w:pPr>
-      <w:r>
-        <w:rPr>
-          <w:rStyle w:val="Refdecomentario"/>
-        </w:rPr>
-        <w:annotationRef/>
-      </w:r>
-      <w:r>
-        <w:t xml:space="preserve">He cambiado esta frase que creo refleja mejor lo que se pretende seguir.  </w:t>
-      </w:r>
-    </w:p>
-  </w:comment>
-  <w:comment w:id="374" w:author="Jose Luis Zofio Prieto" w:date="2024-09-03T17:57:00Z" w:initials="JLZP">
-    <w:p>
-      <w:pPr>
-        <w:pStyle w:val="Textocomentario"/>
-      </w:pPr>
-      <w:r>
-        <w:rPr>
-          <w:rStyle w:val="Refdecomentario"/>
-        </w:rPr>
-        <w:annotationRef/>
-      </w:r>
-      <w:r>
-        <w:t>¿Tienen todos un índice 1? Lo he puesto  porque no se sabe si se está trabajando con supereficiencia como en el gráfico 2.</w:t>
-      </w:r>
-    </w:p>
-  </w:comment>
-  <w:comment w:id="375" w:author="Gonzalez Moyano, Ricardo" w:date="2024-09-06T12:10:00Z" w:initials="RG">
+  <w:comment w:id="203" w:author="Gonzalez Moyano, Ricardo" w:date="2024-09-06T11:00:00Z" w:initials="RG">
     <w:p>
       <w:pPr>
         <w:pStyle w:val="Textocomentario"/>
@@ -31265,11 +29978,11 @@
         <w:annotationRef/>
       </w:r>
       <w:r>
-        <w:t xml:space="preserve">El aditivo tradicional, sin super eficiencia. </w:t>
+        <w:t xml:space="preserve">Como nuestro metodo está preparado para detectar supereficiencia, para compararlo, utilizamos super efficiency DEA. La “s” es de ahí. </w:t>
       </w:r>
     </w:p>
   </w:comment>
-  <w:comment w:id="395" w:author="Jose Luis Zofio Prieto" w:date="2024-09-03T18:03:00Z" w:initials="JLZP">
+  <w:comment w:id="204" w:author="Jose Luis Zofio Prieto" w:date="2024-09-03T16:07:00Z" w:initials="JLZP">
     <w:p>
       <w:pPr>
         <w:pStyle w:val="Textocomentario"/>
@@ -31281,11 +29994,59 @@
         <w:annotationRef/>
       </w:r>
       <w:r>
-        <w:t xml:space="preserve">De nuevo no se sabe que representan estos valores porque habría que decirlo en la sección 3.2. Decir cuales son output y cuales inputs </w:t>
+        <w:t xml:space="preserve">Una vez más el problema de la Pareto-eficiencia con las medida radial de output.   </w:t>
       </w:r>
     </w:p>
   </w:comment>
-  <w:comment w:id="396" w:author="Gonzalez Moyano, Ricardo" w:date="2024-09-06T13:34:00Z" w:initials="RG">
+  <w:comment w:id="205" w:author="Jose Luis Zofio Prieto" w:date="2024-09-03T17:46:00Z" w:initials="JLZP">
+    <w:p>
+      <w:pPr>
+        <w:pStyle w:val="Textocomentario"/>
+      </w:pPr>
+      <w:r>
+        <w:rPr>
+          <w:rStyle w:val="Refdecomentario"/>
+        </w:rPr>
+        <w:annotationRef/>
+      </w:r>
+      <w:r>
+        <w:t xml:space="preserve">Hay que darle una vuelta a esto, Si una observación es Pareto-eficiente y no está dominada, no puede ser ineficiente. Esto es una definción que se aplicaría a cualuier técnica. ¿Realmente las técnicas pueden identificar las DMUs que son Pareto-eficientes según DEA? Es decir, ¿todas las DMUs clasificadas como eficientes son Pareto-Eficientes? Es lo que parece intuirse del texto. Si no es asi no sñe si el concepto de P-E tiene mucho senbtidocon ML. Esto se une a todo lo dicho antes con el uso de medidas de eficiencia fuertes (aditivas) y débiles (radial). </w:t>
+      </w:r>
+    </w:p>
+  </w:comment>
+  <w:comment w:id="209" w:author="Jose Luis Zofio Prieto" w:date="2024-09-03T17:54:00Z" w:initials="JLZP">
+    <w:p>
+      <w:pPr>
+        <w:pStyle w:val="Textocomentario"/>
+      </w:pPr>
+      <w:r>
+        <w:rPr>
+          <w:rStyle w:val="Refdecomentario"/>
+        </w:rPr>
+        <w:annotationRef/>
+      </w:r>
+      <w:r>
+        <w:t xml:space="preserve">He cambiado esta frase que creo refleja mejor lo que se pretende seguir.  </w:t>
+      </w:r>
+    </w:p>
+  </w:comment>
+  <w:comment w:id="216" w:author="Jose Luis Zofio Prieto" w:date="2024-09-03T17:57:00Z" w:initials="JLZP">
+    <w:p>
+      <w:pPr>
+        <w:pStyle w:val="Textocomentario"/>
+      </w:pPr>
+      <w:r>
+        <w:rPr>
+          <w:rStyle w:val="Refdecomentario"/>
+        </w:rPr>
+        <w:annotationRef/>
+      </w:r>
+      <w:r>
+        <w:t>¿Tienen todos un índice 1? Lo he puesto  porque no se sabe si se está trabajando con supereficiencia como en el gráfico 2.</w:t>
+      </w:r>
+    </w:p>
+  </w:comment>
+  <w:comment w:id="217" w:author="Gonzalez Moyano, Ricardo" w:date="2024-09-06T12:10:00Z" w:initials="RG">
     <w:p>
       <w:pPr>
         <w:pStyle w:val="Textocomentario"/>
@@ -31298,9 +30059,11 @@
         <w:annotationRef/>
       </w:r>
       <w:r>
-        <w:t>Cortez propone este grafico para visualiar la importancia. ¿Lo meto?</w:t>
-      </w:r>
-    </w:p>
+        <w:t xml:space="preserve">El aditivo tradicional, sin super eficiencia. </w:t>
+      </w:r>
+    </w:p>
+  </w:comment>
+  <w:comment w:id="221" w:author="Gonzalez Moyano, Ricardo" w:date="2024-09-19T14:15:00Z" w:initials="RG">
     <w:p>
       <w:pPr>
         <w:pStyle w:val="Textocomentario"/>
@@ -31308,53 +30071,64 @@
       </w:pPr>
       <w:r>
         <w:rPr>
-          <w:noProof/>
-        </w:rPr>
-        <w:drawing>
-          <wp:inline distT="0" distB="0" distL="0" distR="0" wp14:anchorId="3DEFD37F" wp14:editId="16D9DE5B">
-            <wp:extent cx="3247619" cy="3276190"/>
-            <wp:effectExtent l="0" t="0" r="0" b="635"/>
-            <wp:docPr id="601424036" name="Imagen 4" descr="Image"/>
-            <wp:cNvGraphicFramePr>
-              <a:graphicFrameLocks xmlns:a="http://schemas.openxmlformats.org/drawingml/2006/main" noChangeAspect="1"/>
-            </wp:cNvGraphicFramePr>
-            <a:graphic xmlns:a="http://schemas.openxmlformats.org/drawingml/2006/main">
-              <a:graphicData uri="http://schemas.openxmlformats.org/drawingml/2006/picture">
-                <pic:pic xmlns:pic="http://schemas.openxmlformats.org/drawingml/2006/picture">
-                  <pic:nvPicPr>
-                    <pic:cNvPr id="601424036" name="Imagen 601424036" descr="Image"/>
-                    <pic:cNvPicPr/>
-                  </pic:nvPicPr>
-                  <pic:blipFill>
-                    <a:blip r:embed="rId6">
-                      <a:extLst>
-                        <a:ext uri="{28A0092B-C50C-407E-A947-70E740481C1C}">
-                          <a14:useLocalDpi xmlns:a14="http://schemas.microsoft.com/office/drawing/2010/main" val="0"/>
-                        </a:ext>
-                      </a:extLst>
-                    </a:blip>
-                    <a:stretch>
-                      <a:fillRect/>
-                    </a:stretch>
-                  </pic:blipFill>
-                  <pic:spPr>
-                    <a:xfrm>
-                      <a:off x="0" y="0"/>
-                      <a:ext cx="3247619" cy="3276190"/>
-                    </a:xfrm>
-                    <a:prstGeom prst="rect">
-                      <a:avLst/>
-                    </a:prstGeom>
-                  </pic:spPr>
-                </pic:pic>
-              </a:graphicData>
-            </a:graphic>
-          </wp:inline>
-        </w:drawing>
+          <w:rStyle w:val="Refdecomentario"/>
+        </w:rPr>
+        <w:annotationRef/>
+      </w:r>
+      <w:r>
+        <w:t>Hay que actualizar la tabla a los 40</w:t>
       </w:r>
     </w:p>
   </w:comment>
-  <w:comment w:id="397" w:author="Gonzalez Moyano, Ricardo" w:date="2024-09-06T13:35:00Z" w:initials="RG">
+  <w:comment w:id="223" w:author="Jose Luis Zofio Prieto" w:date="2024-09-03T18:03:00Z" w:initials="JLZP">
+    <w:p>
+      <w:pPr>
+        <w:pStyle w:val="Textocomentario"/>
+      </w:pPr>
+      <w:r>
+        <w:rPr>
+          <w:rStyle w:val="Refdecomentario"/>
+        </w:rPr>
+        <w:annotationRef/>
+      </w:r>
+      <w:r>
+        <w:t xml:space="preserve">De nuevo no se sabe que representan estos valores porque habría que decirlo en la sección 3.2. Decir cuales son output y cuales inputs </w:t>
+      </w:r>
+    </w:p>
+  </w:comment>
+  <w:comment w:id="226" w:author="Jose Luis Zofio Prieto" w:date="2024-09-04T11:10:00Z" w:initials="JLZP">
+    <w:p>
+      <w:pPr>
+        <w:pStyle w:val="Textocomentario"/>
+      </w:pPr>
+      <w:r>
+        <w:rPr>
+          <w:rStyle w:val="Refdecomentario"/>
+        </w:rPr>
+        <w:annotationRef/>
+      </w:r>
+      <w:r>
+        <w:t xml:space="preserve">Yo haría una tabla con dos columnas, Las variables por filas y las columnas SVM y NN </w:t>
+      </w:r>
+    </w:p>
+  </w:comment>
+  <w:comment w:id="231" w:author="Jose Luis Zofio Prieto" w:date="2024-09-03T18:40:00Z" w:initials="JLZP">
+    <w:p>
+      <w:pPr>
+        <w:pStyle w:val="Textocomentario"/>
+      </w:pPr>
+      <w:r>
+        <w:rPr>
+          <w:rStyle w:val="Refdecomentario"/>
+        </w:rPr>
+        <w:annotationRef/>
+      </w:r>
+      <w:r>
+        <w:t>The explanation was counterintuitive. I have changed it. The second school has much more ESCS (an input) and therefore it makes sense that it is less efficient if the output scores like PVMATH are below the average and, in particular, below that of the first school.</w:t>
+      </w:r>
+    </w:p>
+  </w:comment>
+  <w:comment w:id="232" w:author="Gonzalez Moyano, Ricardo" w:date="2024-09-06T13:52:00Z" w:initials="RG">
     <w:p>
       <w:pPr>
         <w:pStyle w:val="Textocomentario"/>
@@ -31367,11 +30141,11 @@
         <w:annotationRef/>
       </w:r>
       <w:r>
-        <w:t>Las variables, se comentan al principio, tambien lo recuerdo aquí entonces?</w:t>
+        <w:t xml:space="preserve">Exacto, a mayor input y menos output, mas ineficiente. La correccion que has puesto JL me parece bien </w:t>
       </w:r>
     </w:p>
   </w:comment>
-  <w:comment w:id="409" w:author="Jose Luis Zofio Prieto" w:date="2024-09-04T11:10:00Z" w:initials="JLZP">
+  <w:comment w:id="244" w:author="Jose Luis Zofio Prieto" w:date="2024-09-03T18:48:00Z" w:initials="JLZP">
     <w:p>
       <w:pPr>
         <w:pStyle w:val="Textocomentario"/>
@@ -31383,27 +30157,20 @@
         <w:annotationRef/>
       </w:r>
       <w:r>
-        <w:t xml:space="preserve">Yo haría una tabla con dos columnas, Las variables por filas y las columnas SVM y NN </w:t>
+        <w:t xml:space="preserve">I do not understand this reasoning. The higher the efficiency score the worse. Right? In this case, the third school has a </w:t>
+      </w:r>
+      <w:r>
+        <w:rPr>
+          <w:lang w:val="en-GB"/>
+        </w:rPr>
+        <w:t>moderately high ESCS</w:t>
+      </w:r>
+      <w:r>
+        <w:t xml:space="preserve"> pero sus outputs están en la media, por lo que la ineficencia cae entre medias del 1 y 2.  </w:t>
       </w:r>
     </w:p>
   </w:comment>
-  <w:comment w:id="432" w:author="Jose Luis Zofio Prieto" w:date="2024-09-03T18:40:00Z" w:initials="JLZP">
-    <w:p>
-      <w:pPr>
-        <w:pStyle w:val="Textocomentario"/>
-      </w:pPr>
-      <w:r>
-        <w:rPr>
-          <w:rStyle w:val="Refdecomentario"/>
-        </w:rPr>
-        <w:annotationRef/>
-      </w:r>
-      <w:r>
-        <w:t>The explanation was counterintuitive. I have changed it. The second school has much more ESCS (an input) and therefore it makes sense that it is less efficient if the output scores like PVMATH are below the average and, in particular, below that of the first school.</w:t>
-      </w:r>
-    </w:p>
-  </w:comment>
-  <w:comment w:id="433" w:author="Gonzalez Moyano, Ricardo" w:date="2024-09-06T13:52:00Z" w:initials="RG">
+  <w:comment w:id="245" w:author="Gonzalez Moyano, Ricardo" w:date="2024-09-06T13:52:00Z" w:initials="RG">
     <w:p>
       <w:pPr>
         <w:pStyle w:val="Textocomentario"/>
@@ -31416,72 +30183,30 @@
         <w:annotationRef/>
       </w:r>
       <w:r>
-        <w:t xml:space="preserve">Exacto, a mayor input y menos output, mas ineficiente. La correccion que has puesto JL me parece bien </w:t>
+        <w:t>Sí</w:t>
       </w:r>
     </w:p>
   </w:comment>
-  <w:comment w:id="445" w:author="Jose Luis Zofio Prieto" w:date="2024-09-03T18:48:00Z" w:initials="JLZP">
+  <w:comment w:id="253" w:author="Jose Luis Zofio Prieto" w:date="2024-09-03T18:52:00Z" w:initials="JLZP">
     <w:p>
       <w:pPr>
         <w:pStyle w:val="Textocomentario"/>
       </w:pPr>
       <w:r>
+        <w:t>¿</w:t>
+      </w:r>
+      <w:r>
         <w:rPr>
           <w:rStyle w:val="Refdecomentario"/>
         </w:rPr>
         <w:annotationRef/>
       </w:r>
       <w:r>
-        <w:t xml:space="preserve">I do not understand this reasoning. The higher the efficiency score the worse. Right? In this case, the third school has a </w:t>
-      </w:r>
-      <w:r>
-        <w:rPr>
-          <w:lang w:val="en-GB"/>
-        </w:rPr>
-        <w:t>moderately high ESCS</w:t>
-      </w:r>
-      <w:r>
-        <w:t xml:space="preserve"> pero sus outputs están en la media, por lo que la ineficencia cae entre medias del 1 y 2.  </w:t>
+        <w:t xml:space="preserve">Es esto válido para toda la muestra? ¿has calculado la correlación entre el score de eficiencia y ESCS? Porque para las simulaciones de los tres colegios esta conclusion creo que no es válida. Es al revés porque a mayor ESCS no le corresponde mayor output scores y por tanto . </w:t>
       </w:r>
     </w:p>
   </w:comment>
-  <w:comment w:id="446" w:author="Gonzalez Moyano, Ricardo" w:date="2024-09-06T13:52:00Z" w:initials="RG">
-    <w:p>
-      <w:pPr>
-        <w:pStyle w:val="Textocomentario"/>
-        <w:jc w:val="left"/>
-      </w:pPr>
-      <w:r>
-        <w:rPr>
-          <w:rStyle w:val="Refdecomentario"/>
-        </w:rPr>
-        <w:annotationRef/>
-      </w:r>
-      <w:r>
-        <w:t>Sí</w:t>
-      </w:r>
-    </w:p>
-  </w:comment>
-  <w:comment w:id="454" w:author="Jose Luis Zofio Prieto" w:date="2024-09-03T18:52:00Z" w:initials="JLZP">
-    <w:p>
-      <w:pPr>
-        <w:pStyle w:val="Textocomentario"/>
-      </w:pPr>
-      <w:r>
-        <w:t>¿</w:t>
-      </w:r>
-      <w:r>
-        <w:rPr>
-          <w:rStyle w:val="Refdecomentario"/>
-        </w:rPr>
-        <w:annotationRef/>
-      </w:r>
-      <w:r>
-        <w:t xml:space="preserve">Es esto válido para toda la muestra? ¿has calculado la correlación entre el score de eficiencia y ESCS? Porque para las simulaciones de los tres colegios esta conclusion creo que no es válida. Es al revés porque a mayor ESCS no le corresponde mayor output scores y por tanto . </w:t>
-      </w:r>
-    </w:p>
-  </w:comment>
-  <w:comment w:id="455" w:author="Gonzalez Moyano, Ricardo" w:date="2024-09-06T14:01:00Z" w:initials="RG">
+  <w:comment w:id="254" w:author="Gonzalez Moyano, Ricardo" w:date="2024-09-06T14:01:00Z" w:initials="RG">
     <w:p>
       <w:pPr>
         <w:pStyle w:val="Textocomentario"/>
@@ -31526,6 +30251,7 @@
   <w15:commentEx w15:paraId="56901A07" w15:done="0"/>
   <w15:commentEx w15:paraId="1E4C9382" w15:done="0"/>
   <w15:commentEx w15:paraId="778289C5" w15:done="0"/>
+  <w15:commentEx w15:paraId="750B7A96" w15:paraIdParent="778289C5" w15:done="0"/>
   <w15:commentEx w15:paraId="41737648" w15:done="0"/>
   <w15:commentEx w15:paraId="08BCEB14" w15:paraIdParent="41737648" w15:done="0"/>
   <w15:commentEx w15:paraId="11A3A279" w15:done="0"/>
@@ -31560,9 +30286,8 @@
   <w15:commentEx w15:paraId="4AB63747" w15:done="0"/>
   <w15:commentEx w15:paraId="40894345" w15:done="0"/>
   <w15:commentEx w15:paraId="0608D047" w15:paraIdParent="40894345" w15:done="0"/>
+  <w15:commentEx w15:paraId="700D8528" w15:done="0"/>
   <w15:commentEx w15:paraId="5D229351" w15:done="0"/>
-  <w15:commentEx w15:paraId="6D7D75E6" w15:paraIdParent="5D229351" w15:done="0"/>
-  <w15:commentEx w15:paraId="2C2C650F" w15:paraIdParent="5D229351" w15:done="0"/>
   <w15:commentEx w15:paraId="387A8C0F" w15:done="0"/>
   <w15:commentEx w15:paraId="20A0DFF6" w15:done="0"/>
   <w15:commentEx w15:paraId="555E61A6" w15:paraIdParent="20A0DFF6" w15:done="0"/>
@@ -31589,6 +30314,7 @@
   <w16cex:commentExtensible w16cex:durableId="2A7C86FB" w16cex:dateUtc="2024-08-30T15:59:00Z"/>
   <w16cex:commentExtensible w16cex:durableId="2A816591" w16cex:dateUtc="2024-09-03T08:38:00Z"/>
   <w16cex:commentExtensible w16cex:durableId="2A816CD2" w16cex:dateUtc="2024-09-03T09:09:00Z"/>
+  <w16cex:commentExtensible w16cex:durableId="121F35AF" w16cex:dateUtc="2024-09-19T11:45:00Z"/>
   <w16cex:commentExtensible w16cex:durableId="2A819895" w16cex:dateUtc="2024-09-03T12:15:00Z"/>
   <w16cex:commentExtensible w16cex:durableId="79F8FB77" w16cex:dateUtc="2024-09-06T10:22:00Z"/>
   <w16cex:commentExtensible w16cex:durableId="2A816DA7" w16cex:dateUtc="2024-09-03T09:12:00Z"/>
@@ -31623,9 +30349,8 @@
   <w16cex:commentExtensible w16cex:durableId="2A81CBC3" w16cex:dateUtc="2024-09-03T15:54:00Z"/>
   <w16cex:commentExtensible w16cex:durableId="2A81CC7E" w16cex:dateUtc="2024-09-03T15:57:00Z"/>
   <w16cex:commentExtensible w16cex:durableId="6A194314" w16cex:dateUtc="2024-09-06T10:10:00Z"/>
+  <w16cex:commentExtensible w16cex:durableId="0DE5F557" w16cex:dateUtc="2024-09-19T12:15:00Z"/>
   <w16cex:commentExtensible w16cex:durableId="2A81CDEB" w16cex:dateUtc="2024-09-03T16:03:00Z"/>
-  <w16cex:commentExtensible w16cex:durableId="195FAF91" w16cex:dateUtc="2024-09-06T11:34:00Z"/>
-  <w16cex:commentExtensible w16cex:durableId="576A9E8E" w16cex:dateUtc="2024-09-06T11:35:00Z"/>
   <w16cex:commentExtensible w16cex:durableId="2A82BEA5" w16cex:dateUtc="2024-09-04T09:10:00Z"/>
   <w16cex:commentExtensible w16cex:durableId="2A81D692" w16cex:dateUtc="2024-09-03T16:40:00Z"/>
   <w16cex:commentExtensible w16cex:durableId="5C67CD3D" w16cex:dateUtc="2024-09-06T11:52:00Z"/>
@@ -31652,6 +30377,7 @@
   <w16cid:commentId w16cid:paraId="56901A07" w16cid:durableId="2A7C86FB"/>
   <w16cid:commentId w16cid:paraId="1E4C9382" w16cid:durableId="2A816591"/>
   <w16cid:commentId w16cid:paraId="778289C5" w16cid:durableId="2A816CD2"/>
+  <w16cid:commentId w16cid:paraId="750B7A96" w16cid:durableId="121F35AF"/>
   <w16cid:commentId w16cid:paraId="41737648" w16cid:durableId="2A819895"/>
   <w16cid:commentId w16cid:paraId="08BCEB14" w16cid:durableId="79F8FB77"/>
   <w16cid:commentId w16cid:paraId="11A3A279" w16cid:durableId="2A816DA7"/>
@@ -31686,9 +30412,8 @@
   <w16cid:commentId w16cid:paraId="4AB63747" w16cid:durableId="2A81CBC3"/>
   <w16cid:commentId w16cid:paraId="40894345" w16cid:durableId="2A81CC7E"/>
   <w16cid:commentId w16cid:paraId="0608D047" w16cid:durableId="6A194314"/>
+  <w16cid:commentId w16cid:paraId="700D8528" w16cid:durableId="0DE5F557"/>
   <w16cid:commentId w16cid:paraId="5D229351" w16cid:durableId="2A81CDEB"/>
-  <w16cid:commentId w16cid:paraId="6D7D75E6" w16cid:durableId="195FAF91"/>
-  <w16cid:commentId w16cid:paraId="2C2C650F" w16cid:durableId="576A9E8E"/>
   <w16cid:commentId w16cid:paraId="387A8C0F" w16cid:durableId="2A82BEA5"/>
   <w16cid:commentId w16cid:paraId="20A0DFF6" w16cid:durableId="2A81D692"/>
   <w16cid:commentId w16cid:paraId="555E61A6" w16cid:durableId="5C67CD3D"/>
@@ -31741,6 +30466,7 @@
         <w:docPartUnique/>
       </w:docPartObj>
     </w:sdtPr>
+    <w:sdtEndPr/>
     <w:sdtContent>
       <w:p>
         <w:pPr>
@@ -31878,11 +30604,11 @@
       <w:pPr>
         <w:pStyle w:val="Textonotapie"/>
         <w:rPr>
-          <w:ins w:id="67" w:author="Jose Luis Zofio Prieto" w:date="2024-09-03T10:37:00Z"/>
+          <w:ins w:id="65" w:author="Jose Luis Zofio Prieto" w:date="2024-09-03T10:37:00Z"/>
           <w:lang w:val="es-ES"/>
         </w:rPr>
       </w:pPr>
-      <w:ins w:id="68" w:author="Jose Luis Zofio Prieto" w:date="2024-09-03T10:37:00Z">
+      <w:ins w:id="66" w:author="Jose Luis Zofio Prieto" w:date="2024-09-03T10:37:00Z">
         <w:r>
           <w:rPr>
             <w:rStyle w:val="Refdenotaalpie"/>
